--- a/Documentos/Template - Relatório do Projeto Aplicado v2.docx
+++ b/Documentos/Template - Relatório do Projeto Aplicado v2.docx
@@ -1,6 +1,6 @@
 
 <file path=word/document.xml><?xml version="1.0" encoding="utf-8"?>
-<w:document xmlns:wpc="http://schemas.microsoft.com/office/word/2010/wordprocessingCanvas" xmlns:cx="http://schemas.microsoft.com/office/drawing/2014/chartex" xmlns:cx1="http://schemas.microsoft.com/office/drawing/2015/9/8/chartex" xmlns:cx2="http://schemas.microsoft.com/office/drawing/2015/10/21/chartex" xmlns:cx3="http://schemas.microsoft.com/office/drawing/2016/5/9/chartex" xmlns:cx4="http://schemas.microsoft.com/office/drawing/2016/5/10/chartex" xmlns:cx5="http://schemas.microsoft.com/office/drawing/2016/5/11/chartex" xmlns:cx6="http://schemas.microsoft.com/office/drawing/2016/5/12/chartex" xmlns:cx7="http://schemas.microsoft.com/office/drawing/2016/5/13/chartex" xmlns:cx8="http://schemas.microsoft.com/office/drawing/2016/5/14/chartex" xmlns:mc="http://schemas.openxmlformats.org/markup-compatibility/2006" xmlns:aink="http://schemas.microsoft.com/office/drawing/2016/ink" xmlns:am3d="http://schemas.microsoft.com/office/drawing/2017/model3d" xmlns:o="urn:schemas-microsoft-com:office:office" xmlns:r="http://schemas.openxmlformats.org/officeDocument/2006/relationships" xmlns:m="http://schemas.openxmlformats.org/officeDocument/2006/math" xmlns:v="urn:schemas-microsoft-com:vml" xmlns:wp14="http://schemas.microsoft.com/office/word/2010/wordprocessingDrawing" xmlns:wp="http://schemas.openxmlformats.org/drawingml/2006/wordprocessingDrawing" xmlns:w10="urn:schemas-microsoft-com:office:word" xmlns:w="http://schemas.openxmlformats.org/wordprocessingml/2006/main" xmlns:w14="http://schemas.microsoft.com/office/word/2010/wordml" xmlns:w15="http://schemas.microsoft.com/office/word/2012/wordml" xmlns:w16cex="http://schemas.microsoft.com/office/word/2018/wordml/cex" xmlns:w16cid="http://schemas.microsoft.com/office/word/2016/wordml/cid" xmlns:w16="http://schemas.microsoft.com/office/word/2018/wordml" xmlns:w16sdtdh="http://schemas.microsoft.com/office/word/2020/wordml/sdtdatahash" xmlns:w16se="http://schemas.microsoft.com/office/word/2015/wordml/symex" xmlns:wpg="http://schemas.microsoft.com/office/word/2010/wordprocessingGroup" xmlns:wpi="http://schemas.microsoft.com/office/word/2010/wordprocessingInk" xmlns:wne="http://schemas.microsoft.com/office/word/2006/wordml" xmlns:wps="http://schemas.microsoft.com/office/word/2010/wordprocessingShape" mc:Ignorable="w14 w15 w16se w16cid w16 w16cex w16sdtdh wp14">
+<w:document xmlns:wpc="http://schemas.microsoft.com/office/word/2010/wordprocessingCanvas" xmlns:cx="http://schemas.microsoft.com/office/drawing/2014/chartex" xmlns:cx1="http://schemas.microsoft.com/office/drawing/2015/9/8/chartex" xmlns:cx2="http://schemas.microsoft.com/office/drawing/2015/10/21/chartex" xmlns:cx3="http://schemas.microsoft.com/office/drawing/2016/5/9/chartex" xmlns:cx4="http://schemas.microsoft.com/office/drawing/2016/5/10/chartex" xmlns:cx5="http://schemas.microsoft.com/office/drawing/2016/5/11/chartex" xmlns:cx6="http://schemas.microsoft.com/office/drawing/2016/5/12/chartex" xmlns:cx7="http://schemas.microsoft.com/office/drawing/2016/5/13/chartex" xmlns:cx8="http://schemas.microsoft.com/office/drawing/2016/5/14/chartex" xmlns:mc="http://schemas.openxmlformats.org/markup-compatibility/2006" xmlns:aink="http://schemas.microsoft.com/office/drawing/2016/ink" xmlns:am3d="http://schemas.microsoft.com/office/drawing/2017/model3d" xmlns:o="urn:schemas-microsoft-com:office:office" xmlns:oel="http://schemas.microsoft.com/office/2019/extlst" xmlns:r="http://schemas.openxmlformats.org/officeDocument/2006/relationships" xmlns:m="http://schemas.openxmlformats.org/officeDocument/2006/math" xmlns:v="urn:schemas-microsoft-com:vml" xmlns:wp14="http://schemas.microsoft.com/office/word/2010/wordprocessingDrawing" xmlns:wp="http://schemas.openxmlformats.org/drawingml/2006/wordprocessingDrawing" xmlns:w10="urn:schemas-microsoft-com:office:word" xmlns:w="http://schemas.openxmlformats.org/wordprocessingml/2006/main" xmlns:w14="http://schemas.microsoft.com/office/word/2010/wordml" xmlns:w15="http://schemas.microsoft.com/office/word/2012/wordml" xmlns:w16cex="http://schemas.microsoft.com/office/word/2018/wordml/cex" xmlns:w16cid="http://schemas.microsoft.com/office/word/2016/wordml/cid" xmlns:w16="http://schemas.microsoft.com/office/word/2018/wordml" xmlns:w16sdtdh="http://schemas.microsoft.com/office/word/2020/wordml/sdtdatahash" xmlns:w16se="http://schemas.microsoft.com/office/word/2015/wordml/symex" xmlns:wpg="http://schemas.microsoft.com/office/word/2010/wordprocessingGroup" xmlns:wpi="http://schemas.microsoft.com/office/word/2010/wordprocessingInk" xmlns:wne="http://schemas.microsoft.com/office/word/2006/wordml" xmlns:wps="http://schemas.microsoft.com/office/word/2010/wordprocessingShape" mc:Ignorable="w14 w15 w16se w16cid w16 w16cex w16sdtdh wp14">
   <w:body>
     <w:p>
       <w:pPr>
@@ -37,7 +37,7 @@
           <w:noProof/>
         </w:rPr>
         <w:drawing>
-          <wp:anchor distT="0" distB="0" distL="114300" distR="114300" simplePos="0" relativeHeight="251658240" behindDoc="0" locked="0" layoutInCell="1" hidden="0" allowOverlap="1" wp14:anchorId="13C1121D" wp14:editId="70E0B015">
+          <wp:anchor distT="0" distB="0" distL="114300" distR="114300" simplePos="0" relativeHeight="251658240" behindDoc="0" locked="0" layoutInCell="1" hidden="0" allowOverlap="1" wp14:anchorId="13C1121D" wp14:editId="45F554FD">
             <wp:simplePos x="0" y="0"/>
             <wp:positionH relativeFrom="column">
               <wp:posOffset>-900429</wp:posOffset>
@@ -77,6 +77,9 @@
                 </pic:pic>
               </a:graphicData>
             </a:graphic>
+            <wp14:sizeRelV relativeFrom="margin">
+              <wp14:pctHeight>0</wp14:pctHeight>
+            </wp14:sizeRelV>
           </wp:anchor>
         </w:drawing>
       </w:r>
@@ -252,7 +255,7 @@
           <w:sz w:val="56"/>
           <w:szCs w:val="56"/>
         </w:rPr>
-        <w:t>[Título do Projeto]</w:t>
+        <w:t>App de gerenciamento para psicólogos</w:t>
       </w:r>
     </w:p>
     <w:p/>
@@ -276,7 +279,7 @@
           <w:sz w:val="32"/>
           <w:szCs w:val="32"/>
         </w:rPr>
-        <w:t>[Nome do Aluno]</w:t>
+        <w:t>Marcelo José Aragão Ramos</w:t>
       </w:r>
     </w:p>
     <w:p>
@@ -305,6 +308,42 @@
         </w:rPr>
         <w:t>Orientador(a):</w:t>
       </w:r>
+      <w:r>
+        <w:rPr>
+          <w:rFonts w:ascii="Trebuchet MS" w:hAnsi="Trebuchet MS"/>
+          <w:color w:val="000000"/>
+          <w:sz w:val="28"/>
+          <w:szCs w:val="28"/>
+        </w:rPr>
+        <w:t xml:space="preserve"> </w:t>
+      </w:r>
+      <w:r>
+        <w:rPr>
+          <w:rFonts w:ascii="Trebuchet MS" w:hAnsi="Trebuchet MS"/>
+          <w:color w:val="000000"/>
+          <w:sz w:val="28"/>
+          <w:szCs w:val="28"/>
+        </w:rPr>
+        <w:t>Professor Bruno Augusto Te</w:t>
+      </w:r>
+      <w:r>
+        <w:rPr>
+          <w:rFonts w:ascii="Trebuchet MS" w:hAnsi="Trebuchet MS"/>
+          <w:color w:val="000000"/>
+          <w:sz w:val="28"/>
+          <w:szCs w:val="28"/>
+        </w:rPr>
+        <w:t>i</w:t>
+      </w:r>
+      <w:r>
+        <w:rPr>
+          <w:rFonts w:ascii="Trebuchet MS" w:hAnsi="Trebuchet MS"/>
+          <w:color w:val="000000"/>
+          <w:sz w:val="28"/>
+          <w:szCs w:val="28"/>
+        </w:rPr>
+        <w:t>xeira</w:t>
+      </w:r>
     </w:p>
     <w:p>
       <w:pPr>
@@ -382,7 +421,7 @@
           <w:sz w:val="32"/>
           <w:szCs w:val="32"/>
         </w:rPr>
-        <w:t>[Data]</w:t>
+        <w:t>03/06/2022</w:t>
       </w:r>
     </w:p>
     <w:p>
@@ -402,6 +441,46 @@
           <w:titlePg/>
         </w:sectPr>
       </w:pPr>
+      <w:bookmarkStart w:id="1" w:name="_heading=h.tyjcwt" w:colFirst="0" w:colLast="0"/>
+      <w:bookmarkEnd w:id="1"/>
+    </w:p>
+    <w:p>
+      <w:pPr>
+        <w:spacing w:after="0" w:line="240" w:lineRule="auto"/>
+        <w:jc w:val="center"/>
+        <w:rPr>
+          <w:rFonts w:ascii="Trebuchet MS" w:hAnsi="Trebuchet MS"/>
+          <w:b/>
+          <w:color w:val="000000"/>
+          <w:sz w:val="28"/>
+          <w:szCs w:val="28"/>
+        </w:rPr>
+      </w:pPr>
+    </w:p>
+    <w:p>
+      <w:pPr>
+        <w:spacing w:after="0" w:line="240" w:lineRule="auto"/>
+        <w:jc w:val="center"/>
+        <w:rPr>
+          <w:rFonts w:ascii="Trebuchet MS" w:hAnsi="Trebuchet MS"/>
+          <w:b/>
+          <w:color w:val="000000"/>
+          <w:sz w:val="28"/>
+          <w:szCs w:val="28"/>
+        </w:rPr>
+      </w:pPr>
+    </w:p>
+    <w:p>
+      <w:pPr>
+        <w:spacing w:after="0" w:line="240" w:lineRule="auto"/>
+        <w:jc w:val="center"/>
+        <w:rPr>
+          <w:rFonts w:ascii="Trebuchet MS" w:hAnsi="Trebuchet MS"/>
+          <w:color w:val="000000"/>
+          <w:sz w:val="28"/>
+          <w:szCs w:val="28"/>
+        </w:rPr>
+      </w:pPr>
       <w:r>
         <w:rPr>
           <w:rFonts w:ascii="Arial" w:eastAsia="Arial" w:hAnsi="Arial" w:cs="Arial"/>
@@ -412,9 +491,25 @@
           <w:szCs w:val="28"/>
         </w:rPr>
         <w:drawing>
-          <wp:inline distT="0" distB="0" distL="0" distR="0" wp14:anchorId="76D015C1" wp14:editId="27DF7E55">
+          <wp:anchor distT="0" distB="0" distL="114300" distR="114300" simplePos="0" relativeHeight="251659264" behindDoc="0" locked="0" layoutInCell="1" allowOverlap="1" wp14:anchorId="76D015C1" wp14:editId="774CAB5D">
+            <wp:simplePos x="0" y="0"/>
+            <wp:positionH relativeFrom="margin">
+              <wp:posOffset>2229581</wp:posOffset>
+            </wp:positionH>
+            <wp:positionV relativeFrom="margin">
+              <wp:posOffset>-260086</wp:posOffset>
+            </wp:positionV>
             <wp:extent cx="937465" cy="595372"/>
             <wp:effectExtent l="0" t="0" r="0" b="0"/>
+            <wp:wrapThrough wrapText="bothSides">
+              <wp:wrapPolygon edited="0">
+                <wp:start x="0" y="0"/>
+                <wp:lineTo x="0" y="20747"/>
+                <wp:lineTo x="21073" y="20747"/>
+                <wp:lineTo x="21073" y="0"/>
+                <wp:lineTo x="0" y="0"/>
+              </wp:wrapPolygon>
+            </wp:wrapThrough>
             <wp:docPr id="65" name="image4.jpg"/>
             <wp:cNvGraphicFramePr/>
             <a:graphic xmlns:a="http://schemas.openxmlformats.org/drawingml/2006/main">
@@ -425,7 +520,13 @@
                     <pic:cNvPicPr preferRelativeResize="0"/>
                   </pic:nvPicPr>
                   <pic:blipFill>
-                    <a:blip r:embed="rId15"/>
+                    <a:blip r:embed="rId15" cstate="print">
+                      <a:extLst>
+                        <a:ext uri="{28A0092B-C50C-407E-A947-70E740481C1C}">
+                          <a14:useLocalDpi xmlns:a14="http://schemas.microsoft.com/office/drawing/2010/main" val="0"/>
+                        </a:ext>
+                      </a:extLst>
+                    </a:blip>
                     <a:srcRect/>
                     <a:stretch>
                       <a:fillRect/>
@@ -444,23 +545,9 @@
                 </pic:pic>
               </a:graphicData>
             </a:graphic>
-          </wp:inline>
+          </wp:anchor>
         </w:drawing>
       </w:r>
-    </w:p>
-    <w:p>
-      <w:pPr>
-        <w:spacing w:after="0" w:line="240" w:lineRule="auto"/>
-        <w:jc w:val="center"/>
-        <w:rPr>
-          <w:rFonts w:ascii="Trebuchet MS" w:hAnsi="Trebuchet MS"/>
-          <w:color w:val="000000"/>
-          <w:sz w:val="28"/>
-          <w:szCs w:val="28"/>
-        </w:rPr>
-      </w:pPr>
-      <w:bookmarkStart w:id="1" w:name="_heading=h.tyjcwt" w:colFirst="0" w:colLast="0"/>
-      <w:bookmarkEnd w:id="1"/>
       <w:r>
         <w:rPr>
           <w:rFonts w:ascii="Trebuchet MS" w:hAnsi="Trebuchet MS"/>
@@ -469,8 +556,7 @@
           <w:sz w:val="28"/>
           <w:szCs w:val="28"/>
         </w:rPr>
-        <w:lastRenderedPageBreak/>
-        <w:t>NOME DO ALUNO</w:t>
+        <w:t>MARCELO JOSÉ ARAGÃO RAMOS</w:t>
       </w:r>
     </w:p>
     <w:p>
@@ -629,7 +715,7 @@
           <w:sz w:val="52"/>
           <w:szCs w:val="52"/>
         </w:rPr>
-        <w:t>TÍTULO DO PROJETO</w:t>
+        <w:t>App de gerenciamento para psicólogos</w:t>
       </w:r>
     </w:p>
     <w:p>
@@ -707,7 +793,7 @@
           <w:sz w:val="24"/>
           <w:szCs w:val="24"/>
         </w:rPr>
-        <w:t>Relatório de Projeto Aplicado desenvolvido para fins de conclusão do curso [...].</w:t>
+        <w:t xml:space="preserve">Relatório de Projeto Aplicado desenvolvido para fins de conclusão do curso </w:t>
       </w:r>
       <w:r>
         <w:rPr>
@@ -716,7 +802,7 @@
           <w:sz w:val="24"/>
           <w:szCs w:val="24"/>
         </w:rPr>
-        <w:br/>
+        <w:t>MBA em</w:t>
       </w:r>
       <w:r>
         <w:rPr>
@@ -725,6 +811,53 @@
           <w:sz w:val="24"/>
           <w:szCs w:val="24"/>
         </w:rPr>
+        <w:t xml:space="preserve"> Desenvolvimento</w:t>
+      </w:r>
+      <w:r>
+        <w:rPr>
+          <w:rFonts w:ascii="Trebuchet MS" w:hAnsi="Trebuchet MS"/>
+          <w:color w:val="000000"/>
+          <w:sz w:val="24"/>
+          <w:szCs w:val="24"/>
+        </w:rPr>
+        <w:t xml:space="preserve"> Full </w:t>
+      </w:r>
+      <w:proofErr w:type="spellStart"/>
+      <w:r>
+        <w:rPr>
+          <w:rFonts w:ascii="Trebuchet MS" w:hAnsi="Trebuchet MS"/>
+          <w:color w:val="000000"/>
+          <w:sz w:val="24"/>
+          <w:szCs w:val="24"/>
+        </w:rPr>
+        <w:t>Stack</w:t>
+      </w:r>
+      <w:proofErr w:type="spellEnd"/>
+      <w:r>
+        <w:rPr>
+          <w:rFonts w:ascii="Trebuchet MS" w:hAnsi="Trebuchet MS"/>
+          <w:color w:val="000000"/>
+          <w:sz w:val="24"/>
+          <w:szCs w:val="24"/>
+        </w:rPr>
+        <w:t>.</w:t>
+      </w:r>
+      <w:r>
+        <w:rPr>
+          <w:rFonts w:ascii="Trebuchet MS" w:hAnsi="Trebuchet MS"/>
+          <w:color w:val="000000"/>
+          <w:sz w:val="24"/>
+          <w:szCs w:val="24"/>
+        </w:rPr>
+        <w:br/>
+      </w:r>
+      <w:r>
+        <w:rPr>
+          <w:rFonts w:ascii="Trebuchet MS" w:hAnsi="Trebuchet MS"/>
+          <w:color w:val="000000"/>
+          <w:sz w:val="24"/>
+          <w:szCs w:val="24"/>
+        </w:rPr>
         <w:br/>
         <w:t>Orientador (a):</w:t>
       </w:r>
@@ -737,6 +870,15 @@
         </w:rPr>
         <w:t> </w:t>
       </w:r>
+      <w:r>
+        <w:rPr>
+          <w:rFonts w:ascii="Trebuchet MS" w:hAnsi="Trebuchet MS"/>
+          <w:color w:val="353F40"/>
+          <w:sz w:val="24"/>
+          <w:szCs w:val="24"/>
+        </w:rPr>
+        <w:t>Bruno Augusto Teixeira</w:t>
+      </w:r>
     </w:p>
     <w:p>
       <w:pPr>
@@ -797,55 +939,22 @@
           <w:szCs w:val="24"/>
         </w:rPr>
       </w:pPr>
-      <w:r>
+    </w:p>
+    <w:p>
+      <w:pPr>
+        <w:spacing w:after="240" w:line="240" w:lineRule="auto"/>
+        <w:jc w:val="center"/>
         <w:rPr>
           <w:rFonts w:ascii="Times New Roman" w:eastAsia="Times New Roman" w:hAnsi="Times New Roman" w:cs="Times New Roman"/>
           <w:color w:val="000000"/>
           <w:sz w:val="24"/>
           <w:szCs w:val="24"/>
         </w:rPr>
-        <w:br/>
-      </w:r>
-    </w:p>
-    <w:p>
-      <w:pPr>
-        <w:spacing w:line="360" w:lineRule="auto"/>
-        <w:jc w:val="center"/>
-        <w:rPr>
-          <w:rFonts w:ascii="Arial" w:eastAsia="Arial" w:hAnsi="Arial" w:cs="Arial"/>
-          <w:b/>
-          <w:color w:val="006C69"/>
-          <w:sz w:val="24"/>
-          <w:szCs w:val="24"/>
-        </w:rPr>
-      </w:pPr>
-    </w:p>
-    <w:p>
-      <w:pPr>
-        <w:spacing w:line="360" w:lineRule="auto"/>
-        <w:jc w:val="center"/>
+      </w:pPr>
+      <w:r>
         <w:rPr>
           <w:rFonts w:ascii="Times New Roman" w:eastAsia="Times New Roman" w:hAnsi="Times New Roman" w:cs="Times New Roman"/>
           <w:color w:val="000000"/>
-          <w:sz w:val="24"/>
-          <w:szCs w:val="24"/>
-        </w:rPr>
-      </w:pPr>
-      <w:r>
-        <w:rPr>
-          <w:rFonts w:ascii="Arial" w:eastAsia="Arial" w:hAnsi="Arial" w:cs="Arial"/>
-          <w:b/>
-          <w:color w:val="006C69"/>
-          <w:sz w:val="24"/>
-          <w:szCs w:val="24"/>
-        </w:rPr>
-        <w:br/>
-      </w:r>
-      <w:r>
-        <w:rPr>
-          <w:rFonts w:ascii="Trebuchet MS" w:hAnsi="Trebuchet MS"/>
-          <w:b/>
-          <w:color w:val="006C69"/>
           <w:sz w:val="24"/>
           <w:szCs w:val="24"/>
         </w:rPr>
@@ -859,7 +968,7 @@
           <w:sz w:val="28"/>
           <w:szCs w:val="28"/>
         </w:rPr>
-        <w:t>[Cidade]</w:t>
+        <w:t>Fortaleza</w:t>
       </w:r>
       <w:r>
         <w:rPr>
@@ -870,7 +979,16 @@
           <w:szCs w:val="28"/>
         </w:rPr>
         <w:br/>
-        <w:t>[Data]</w:t>
+      </w:r>
+      <w:r>
+        <w:rPr>
+          <w:rFonts w:ascii="Trebuchet MS" w:hAnsi="Trebuchet MS"/>
+          <w:b/>
+          <w:color w:val="271F95"/>
+          <w:sz w:val="28"/>
+          <w:szCs w:val="28"/>
+        </w:rPr>
+        <w:t>03/06/2022</w:t>
       </w:r>
     </w:p>
     <w:p>
@@ -1335,7 +1453,7 @@
                 <w:sz w:val="24"/>
                 <w:szCs w:val="24"/>
               </w:rPr>
-              <w:t>6</w:t>
+              <w:t>7</w:t>
             </w:r>
             <w:r>
               <w:rPr>
@@ -1431,7 +1549,7 @@
                 <w:sz w:val="24"/>
                 <w:szCs w:val="24"/>
               </w:rPr>
-              <w:t>7</w:t>
+              <w:t>8</w:t>
             </w:r>
             <w:r>
               <w:rPr>
@@ -1527,7 +1645,7 @@
                 <w:sz w:val="24"/>
                 <w:szCs w:val="24"/>
               </w:rPr>
-              <w:t>8</w:t>
+              <w:t>9</w:t>
             </w:r>
             <w:r>
               <w:rPr>
@@ -1815,7 +1933,7 @@
                 <w:sz w:val="24"/>
                 <w:szCs w:val="24"/>
               </w:rPr>
-              <w:t>11</w:t>
+              <w:t>10</w:t>
             </w:r>
             <w:r>
               <w:rPr>
@@ -1911,7 +2029,7 @@
                 <w:sz w:val="24"/>
                 <w:szCs w:val="24"/>
               </w:rPr>
-              <w:t>13</w:t>
+              <w:t>11</w:t>
             </w:r>
             <w:r>
               <w:rPr>
@@ -2030,7 +2148,7 @@
                 <w:sz w:val="24"/>
                 <w:szCs w:val="24"/>
               </w:rPr>
-              <w:t>14</w:t>
+              <w:t>12</w:t>
             </w:r>
             <w:r>
               <w:rPr>
@@ -2126,7 +2244,7 @@
                 <w:sz w:val="24"/>
                 <w:szCs w:val="24"/>
               </w:rPr>
-              <w:t>16</w:t>
+              <w:t>14</w:t>
             </w:r>
             <w:r>
               <w:rPr>
@@ -2222,7 +2340,7 @@
                 <w:sz w:val="24"/>
                 <w:szCs w:val="24"/>
               </w:rPr>
-              <w:t>16</w:t>
+              <w:t>14</w:t>
             </w:r>
             <w:r>
               <w:rPr>
@@ -2339,7 +2457,7 @@
                 <w:sz w:val="24"/>
                 <w:szCs w:val="24"/>
               </w:rPr>
-              <w:t>16</w:t>
+              <w:t>14</w:t>
             </w:r>
             <w:r>
               <w:rPr>
@@ -2456,7 +2574,7 @@
                 <w:sz w:val="24"/>
                 <w:szCs w:val="24"/>
               </w:rPr>
-              <w:t>16</w:t>
+              <w:t>14</w:t>
             </w:r>
             <w:r>
               <w:rPr>
@@ -2573,7 +2691,7 @@
                 <w:sz w:val="24"/>
                 <w:szCs w:val="24"/>
               </w:rPr>
-              <w:t>16</w:t>
+              <w:t>14</w:t>
             </w:r>
             <w:r>
               <w:rPr>
@@ -2669,7 +2787,7 @@
                 <w:sz w:val="24"/>
                 <w:szCs w:val="24"/>
               </w:rPr>
-              <w:t>16</w:t>
+              <w:t>14</w:t>
             </w:r>
             <w:r>
               <w:rPr>
@@ -2765,7 +2883,7 @@
                 <w:sz w:val="24"/>
                 <w:szCs w:val="24"/>
               </w:rPr>
-              <w:t>17</w:t>
+              <w:t>15</w:t>
             </w:r>
             <w:r>
               <w:rPr>
@@ -2861,7 +2979,7 @@
                 <w:sz w:val="24"/>
                 <w:szCs w:val="24"/>
               </w:rPr>
-              <w:t>17</w:t>
+              <w:t>15</w:t>
             </w:r>
             <w:r>
               <w:rPr>
@@ -2978,7 +3096,7 @@
                 <w:sz w:val="24"/>
                 <w:szCs w:val="24"/>
               </w:rPr>
-              <w:t>17</w:t>
+              <w:t>15</w:t>
             </w:r>
             <w:r>
               <w:rPr>
@@ -3095,7 +3213,7 @@
                 <w:sz w:val="24"/>
                 <w:szCs w:val="24"/>
               </w:rPr>
-              <w:t>17</w:t>
+              <w:t>15</w:t>
             </w:r>
             <w:r>
               <w:rPr>
@@ -3212,7 +3330,7 @@
                 <w:sz w:val="24"/>
                 <w:szCs w:val="24"/>
               </w:rPr>
-              <w:t>17</w:t>
+              <w:t>15</w:t>
             </w:r>
             <w:r>
               <w:rPr>
@@ -3308,7 +3426,7 @@
                 <w:sz w:val="24"/>
                 <w:szCs w:val="24"/>
               </w:rPr>
-              <w:t>17</w:t>
+              <w:t>15</w:t>
             </w:r>
             <w:r>
               <w:rPr>
@@ -3404,7 +3522,7 @@
                 <w:sz w:val="24"/>
                 <w:szCs w:val="24"/>
               </w:rPr>
-              <w:t>18</w:t>
+              <w:t>16</w:t>
             </w:r>
             <w:r>
               <w:rPr>
@@ -3500,7 +3618,7 @@
                 <w:sz w:val="24"/>
                 <w:szCs w:val="24"/>
               </w:rPr>
-              <w:t>18</w:t>
+              <w:t>16</w:t>
             </w:r>
             <w:r>
               <w:rPr>
@@ -3617,7 +3735,7 @@
                 <w:sz w:val="24"/>
                 <w:szCs w:val="24"/>
               </w:rPr>
-              <w:t>18</w:t>
+              <w:t>16</w:t>
             </w:r>
             <w:r>
               <w:rPr>
@@ -3734,7 +3852,7 @@
                 <w:sz w:val="24"/>
                 <w:szCs w:val="24"/>
               </w:rPr>
-              <w:t>18</w:t>
+              <w:t>16</w:t>
             </w:r>
             <w:r>
               <w:rPr>
@@ -3851,7 +3969,7 @@
                 <w:sz w:val="24"/>
                 <w:szCs w:val="24"/>
               </w:rPr>
-              <w:t>18</w:t>
+              <w:t>16</w:t>
             </w:r>
             <w:r>
               <w:rPr>
@@ -3947,7 +4065,7 @@
                 <w:sz w:val="24"/>
                 <w:szCs w:val="24"/>
               </w:rPr>
-              <w:t>18</w:t>
+              <w:t>16</w:t>
             </w:r>
             <w:r>
               <w:rPr>
@@ -4064,7 +4182,7 @@
                 <w:sz w:val="24"/>
                 <w:szCs w:val="24"/>
               </w:rPr>
-              <w:t>19</w:t>
+              <w:t>17</w:t>
             </w:r>
             <w:r>
               <w:rPr>
@@ -4160,7 +4278,7 @@
                 <w:sz w:val="24"/>
                 <w:szCs w:val="24"/>
               </w:rPr>
-              <w:t>19</w:t>
+              <w:t>17</w:t>
             </w:r>
             <w:r>
               <w:rPr>
@@ -4256,7 +4374,7 @@
                 <w:sz w:val="24"/>
                 <w:szCs w:val="24"/>
               </w:rPr>
-              <w:t>19</w:t>
+              <w:t>17</w:t>
             </w:r>
             <w:r>
               <w:rPr>
@@ -4348,7 +4466,7 @@
                 <w:sz w:val="24"/>
                 <w:szCs w:val="24"/>
               </w:rPr>
-              <w:t>19</w:t>
+              <w:t>17</w:t>
             </w:r>
             <w:r>
               <w:rPr>
@@ -4374,10 +4492,7 @@
       <w:bookmarkStart w:id="2" w:name="_Toc101281510"/>
       <w:r>
         <w:lastRenderedPageBreak/>
-        <w:t>1</w:t>
-      </w:r>
-      <w:r>
-        <w:t>. CANVAS do Projeto Aplicado</w:t>
+        <w:t>1. CANVAS do Projeto Aplicado</w:t>
       </w:r>
       <w:bookmarkEnd w:id="2"/>
     </w:p>
@@ -4538,1079 +4653,2226 @@
     <w:p>
       <w:pPr>
         <w:spacing w:line="360" w:lineRule="auto"/>
+        <w:ind w:firstLine="720"/>
         <w:jc w:val="both"/>
-        <w:rPr>
-          <w:b/>
-          <w:color w:val="1A1F20"/>
-        </w:rPr>
       </w:pPr>
       <w:bookmarkStart w:id="7" w:name="_heading=h.3rdcrjn" w:colFirst="0" w:colLast="0"/>
       <w:bookmarkEnd w:id="7"/>
       <w:r>
-        <w:rPr>
-          <w:b/>
+        <w:t xml:space="preserve">Com a chegada do COVID-19 e a população tendo de ficar mais tempo em </w:t>
+      </w:r>
+      <w:r>
+        <w:t xml:space="preserve">suas </w:t>
+      </w:r>
+      <w:r>
+        <w:t>casa</w:t>
+      </w:r>
+      <w:r>
+        <w:t>s por conta do lockdown mundial</w:t>
+      </w:r>
+      <w:r>
+        <w:t xml:space="preserve">, </w:t>
+      </w:r>
+      <w:r>
+        <w:t>acabou trazendo à tona muitos problemas psicológicos para diversas pessoas, como ansiedades, depressões dentre outros.</w:t>
+      </w:r>
+    </w:p>
+    <w:p>
+      <w:pPr>
+        <w:spacing w:line="360" w:lineRule="auto"/>
+        <w:ind w:firstLine="720"/>
+        <w:jc w:val="both"/>
+      </w:pPr>
+      <w:r>
+        <w:t xml:space="preserve">A figura do psicólogo nessa fase </w:t>
+      </w:r>
+      <w:r>
+        <w:t>é</w:t>
+      </w:r>
+      <w:r>
+        <w:t xml:space="preserve"> de essencial necessidade para </w:t>
+      </w:r>
+      <w:r>
+        <w:t xml:space="preserve">todos que precisam da ajuda. Porém muitos desses profissionais acabaram também tendo </w:t>
+      </w:r>
+      <w:r>
+        <w:t>qu</w:t>
+      </w:r>
+      <w:r>
+        <w:t>e trabalhar de suas</w:t>
+      </w:r>
+      <w:r>
+        <w:t xml:space="preserve"> próprias</w:t>
+      </w:r>
+      <w:r>
+        <w:t xml:space="preserve"> casas em formato de home-office, fazendo com que as organizações de sessões e controle financeiro ficasse</w:t>
+      </w:r>
+      <w:r>
+        <w:t>m</w:t>
+      </w:r>
+      <w:r>
+        <w:t xml:space="preserve"> a cargo </w:t>
+      </w:r>
+      <w:r>
+        <w:t>deles</w:t>
+      </w:r>
+      <w:r>
+        <w:t>.</w:t>
+      </w:r>
+    </w:p>
+    <w:p>
+      <w:pPr>
+        <w:spacing w:line="360" w:lineRule="auto"/>
+        <w:ind w:firstLine="720"/>
+        <w:jc w:val="both"/>
+      </w:pPr>
+      <w:r>
+        <w:rPr>
+          <w:noProof/>
+        </w:rPr>
+        <w:drawing>
+          <wp:anchor distT="0" distB="0" distL="114300" distR="114300" simplePos="0" relativeHeight="251660288" behindDoc="0" locked="0" layoutInCell="1" allowOverlap="1" wp14:anchorId="0416EB1B" wp14:editId="7C3269FF">
+            <wp:simplePos x="0" y="0"/>
+            <wp:positionH relativeFrom="margin">
+              <wp:align>center</wp:align>
+            </wp:positionH>
+            <wp:positionV relativeFrom="paragraph">
+              <wp:posOffset>555409</wp:posOffset>
+            </wp:positionV>
+            <wp:extent cx="3216913" cy="2070339"/>
+            <wp:effectExtent l="0" t="0" r="2540" b="6350"/>
+            <wp:wrapThrough wrapText="bothSides">
+              <wp:wrapPolygon edited="0">
+                <wp:start x="0" y="0"/>
+                <wp:lineTo x="0" y="21467"/>
+                <wp:lineTo x="21489" y="21467"/>
+                <wp:lineTo x="21489" y="0"/>
+                <wp:lineTo x="0" y="0"/>
+              </wp:wrapPolygon>
+            </wp:wrapThrough>
+            <wp:docPr id="1" name="Imagem 1" descr="Figura 1"/>
+            <wp:cNvGraphicFramePr>
+              <a:graphicFrameLocks xmlns:a="http://schemas.openxmlformats.org/drawingml/2006/main" noChangeAspect="1"/>
+            </wp:cNvGraphicFramePr>
+            <a:graphic xmlns:a="http://schemas.openxmlformats.org/drawingml/2006/main">
+              <a:graphicData uri="http://schemas.openxmlformats.org/drawingml/2006/picture">
+                <pic:pic xmlns:pic="http://schemas.openxmlformats.org/drawingml/2006/picture">
+                  <pic:nvPicPr>
+                    <pic:cNvPr id="1" name="Imagem 1" descr="Figura 1"/>
+                    <pic:cNvPicPr>
+                      <a:picLocks noChangeAspect="1" noChangeArrowheads="1"/>
+                    </pic:cNvPicPr>
+                  </pic:nvPicPr>
+                  <pic:blipFill>
+                    <a:blip r:embed="rId17" cstate="print">
+                      <a:extLst>
+                        <a:ext uri="{28A0092B-C50C-407E-A947-70E740481C1C}">
+                          <a14:useLocalDpi xmlns:a14="http://schemas.microsoft.com/office/drawing/2010/main" val="0"/>
+                        </a:ext>
+                      </a:extLst>
+                    </a:blip>
+                    <a:srcRect/>
+                    <a:stretch>
+                      <a:fillRect/>
+                    </a:stretch>
+                  </pic:blipFill>
+                  <pic:spPr bwMode="auto">
+                    <a:xfrm>
+                      <a:off x="0" y="0"/>
+                      <a:ext cx="3216913" cy="2070339"/>
+                    </a:xfrm>
+                    <a:prstGeom prst="rect">
+                      <a:avLst/>
+                    </a:prstGeom>
+                    <a:noFill/>
+                    <a:ln>
+                      <a:noFill/>
+                    </a:ln>
+                  </pic:spPr>
+                </pic:pic>
+              </a:graphicData>
+            </a:graphic>
+            <wp14:sizeRelH relativeFrom="page">
+              <wp14:pctWidth>0</wp14:pctWidth>
+            </wp14:sizeRelH>
+            <wp14:sizeRelV relativeFrom="page">
+              <wp14:pctHeight>0</wp14:pctHeight>
+            </wp14:sizeRelV>
+          </wp:anchor>
+        </w:drawing>
+      </w:r>
+      <w:r>
+        <w:t xml:space="preserve">Muitos acabavam </w:t>
+      </w:r>
+      <w:r>
+        <w:t>fazendo o uso</w:t>
+      </w:r>
+      <w:r>
+        <w:t xml:space="preserve"> de aplicativos ou de planilhas, porém sem integração </w:t>
+      </w:r>
+      <w:r>
+        <w:t xml:space="preserve">e sem unificação </w:t>
+      </w:r>
+      <w:r>
+        <w:t>nenhuma</w:t>
+      </w:r>
+      <w:r>
+        <w:t>.</w:t>
+      </w:r>
+    </w:p>
+    <w:p>
+      <w:pPr>
+        <w:keepNext/>
+        <w:spacing w:line="360" w:lineRule="auto"/>
+        <w:ind w:firstLine="720"/>
+        <w:jc w:val="both"/>
+      </w:pPr>
+    </w:p>
+    <w:p>
+      <w:pPr>
+        <w:pStyle w:val="Legenda"/>
+        <w:jc w:val="center"/>
+      </w:pPr>
+    </w:p>
+    <w:p>
+      <w:pPr>
+        <w:pStyle w:val="Legenda"/>
+        <w:jc w:val="center"/>
+      </w:pPr>
+    </w:p>
+    <w:p>
+      <w:pPr>
+        <w:pStyle w:val="Legenda"/>
+        <w:jc w:val="center"/>
+      </w:pPr>
+    </w:p>
+    <w:p>
+      <w:pPr>
+        <w:pStyle w:val="Legenda"/>
+        <w:jc w:val="center"/>
+      </w:pPr>
+    </w:p>
+    <w:p>
+      <w:pPr>
+        <w:pStyle w:val="Legenda"/>
+        <w:jc w:val="center"/>
+      </w:pPr>
+    </w:p>
+    <w:p>
+      <w:pPr>
+        <w:pStyle w:val="Legenda"/>
+        <w:jc w:val="center"/>
+      </w:pPr>
+    </w:p>
+    <w:p>
+      <w:pPr>
+        <w:pStyle w:val="Legenda"/>
+        <w:jc w:val="center"/>
+      </w:pPr>
+    </w:p>
+    <w:p>
+      <w:pPr>
+        <w:pStyle w:val="Legenda"/>
+        <w:jc w:val="center"/>
+      </w:pPr>
+      <w:r>
+        <w:t xml:space="preserve">Figura </w:t>
+      </w:r>
+      <w:fldSimple w:instr=" SEQ Figura \* ARABIC ">
+        <w:r>
+          <w:rPr>
+            <w:noProof/>
+          </w:rPr>
+          <w:t>1</w:t>
+        </w:r>
+      </w:fldSimple>
+      <w:r>
+        <w:t xml:space="preserve"> - Aplicativo Google </w:t>
+      </w:r>
+      <w:proofErr w:type="spellStart"/>
+      <w:r>
+        <w:t>Calendar</w:t>
+      </w:r>
+      <w:proofErr w:type="spellEnd"/>
+    </w:p>
+    <w:p>
+      <w:pPr>
+        <w:spacing w:line="360" w:lineRule="auto"/>
+        <w:ind w:firstLine="720"/>
+        <w:jc w:val="both"/>
+      </w:pPr>
+      <w:r>
+        <w:rPr>
+          <w:noProof/>
+        </w:rPr>
+        <mc:AlternateContent>
+          <mc:Choice Requires="wps">
+            <w:drawing>
+              <wp:anchor distT="0" distB="0" distL="114300" distR="114300" simplePos="0" relativeHeight="251663360" behindDoc="0" locked="0" layoutInCell="1" allowOverlap="1" wp14:anchorId="49B9FF48" wp14:editId="7BBFA091">
+                <wp:simplePos x="0" y="0"/>
+                <wp:positionH relativeFrom="column">
+                  <wp:posOffset>1042670</wp:posOffset>
+                </wp:positionH>
+                <wp:positionV relativeFrom="paragraph">
+                  <wp:posOffset>2268220</wp:posOffset>
+                </wp:positionV>
+                <wp:extent cx="3308985" cy="635"/>
+                <wp:effectExtent l="0" t="0" r="0" b="0"/>
+                <wp:wrapThrough wrapText="bothSides">
+                  <wp:wrapPolygon edited="0">
+                    <wp:start x="0" y="0"/>
+                    <wp:lineTo x="0" y="21600"/>
+                    <wp:lineTo x="21600" y="21600"/>
+                    <wp:lineTo x="21600" y="0"/>
+                  </wp:wrapPolygon>
+                </wp:wrapThrough>
+                <wp:docPr id="3" name="Caixa de Texto 3"/>
+                <wp:cNvGraphicFramePr/>
+                <a:graphic xmlns:a="http://schemas.openxmlformats.org/drawingml/2006/main">
+                  <a:graphicData uri="http://schemas.microsoft.com/office/word/2010/wordprocessingShape">
+                    <wps:wsp>
+                      <wps:cNvSpPr txBox="1"/>
+                      <wps:spPr>
+                        <a:xfrm>
+                          <a:off x="0" y="0"/>
+                          <a:ext cx="3308985" cy="635"/>
+                        </a:xfrm>
+                        <a:prstGeom prst="rect">
+                          <a:avLst/>
+                        </a:prstGeom>
+                        <a:solidFill>
+                          <a:prstClr val="white"/>
+                        </a:solidFill>
+                        <a:ln>
+                          <a:noFill/>
+                        </a:ln>
+                      </wps:spPr>
+                      <wps:txbx>
+                        <w:txbxContent>
+                          <w:p>
+                            <w:pPr>
+                              <w:pStyle w:val="Legenda"/>
+                              <w:jc w:val="center"/>
+                              <w:rPr>
+                                <w:noProof/>
+                                <w:color w:val="353F40" w:themeColor="text1"/>
+                              </w:rPr>
+                            </w:pPr>
+                            <w:r>
+                              <w:t xml:space="preserve">Figura </w:t>
+                            </w:r>
+                            <w:fldSimple w:instr=" SEQ Figura \* ARABIC ">
+                              <w:r>
+                                <w:rPr>
+                                  <w:noProof/>
+                                </w:rPr>
+                                <w:t>2</w:t>
+                              </w:r>
+                            </w:fldSimple>
+                            <w:r>
+                              <w:t xml:space="preserve"> - Planilha do Excel</w:t>
+                            </w:r>
+                          </w:p>
+                        </w:txbxContent>
+                      </wps:txbx>
+                      <wps:bodyPr rot="0" spcFirstLastPara="0" vertOverflow="overflow" horzOverflow="overflow" vert="horz" wrap="square" lIns="0" tIns="0" rIns="0" bIns="0" numCol="1" spcCol="0" rtlCol="0" fromWordArt="0" anchor="t" anchorCtr="0" forceAA="0" compatLnSpc="1">
+                        <a:prstTxWarp prst="textNoShape">
+                          <a:avLst/>
+                        </a:prstTxWarp>
+                        <a:spAutoFit/>
+                      </wps:bodyPr>
+                    </wps:wsp>
+                  </a:graphicData>
+                </a:graphic>
+              </wp:anchor>
+            </w:drawing>
+          </mc:Choice>
+          <mc:Fallback>
+            <w:pict>
+              <v:shapetype w14:anchorId="49B9FF48" id="_x0000_t202" coordsize="21600,21600" o:spt="202" path="m,l,21600r21600,l21600,xe">
+                <v:stroke joinstyle="miter"/>
+                <v:path gradientshapeok="t" o:connecttype="rect"/>
+              </v:shapetype>
+              <v:shape id="Caixa de Texto 3" o:spid="_x0000_s1026" type="#_x0000_t202" style="position:absolute;left:0;text-align:left;margin-left:82.1pt;margin-top:178.6pt;width:260.55pt;height:.05pt;z-index:251663360;visibility:visible;mso-wrap-style:square;mso-wrap-distance-left:9pt;mso-wrap-distance-top:0;mso-wrap-distance-right:9pt;mso-wrap-distance-bottom:0;mso-position-horizontal:absolute;mso-position-horizontal-relative:text;mso-position-vertical:absolute;mso-position-vertical-relative:text;v-text-anchor:top" o:gfxdata="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" stroked="f">
+                <v:textbox style="mso-fit-shape-to-text:t" inset="0,0,0,0">
+                  <w:txbxContent>
+                    <w:p>
+                      <w:pPr>
+                        <w:pStyle w:val="Legenda"/>
+                        <w:jc w:val="center"/>
+                        <w:rPr>
+                          <w:noProof/>
+                          <w:color w:val="353F40" w:themeColor="text1"/>
+                        </w:rPr>
+                      </w:pPr>
+                      <w:r>
+                        <w:t xml:space="preserve">Figura </w:t>
+                      </w:r>
+                      <w:fldSimple w:instr=" SEQ Figura \* ARABIC ">
+                        <w:r>
+                          <w:rPr>
+                            <w:noProof/>
+                          </w:rPr>
+                          <w:t>2</w:t>
+                        </w:r>
+                      </w:fldSimple>
+                      <w:r>
+                        <w:t xml:space="preserve"> - Planilha do Excel</w:t>
+                      </w:r>
+                    </w:p>
+                  </w:txbxContent>
+                </v:textbox>
+                <w10:wrap type="through"/>
+              </v:shape>
+            </w:pict>
+          </mc:Fallback>
+        </mc:AlternateContent>
+      </w:r>
+      <w:r>
+        <w:rPr>
+          <w:noProof/>
+        </w:rPr>
+        <w:drawing>
+          <wp:anchor distT="0" distB="0" distL="114300" distR="114300" simplePos="0" relativeHeight="251661312" behindDoc="0" locked="0" layoutInCell="1" allowOverlap="1" wp14:anchorId="5C16AE3B" wp14:editId="0C29FE67">
+            <wp:simplePos x="0" y="0"/>
+            <wp:positionH relativeFrom="margin">
+              <wp:align>center</wp:align>
+            </wp:positionH>
+            <wp:positionV relativeFrom="paragraph">
+              <wp:posOffset>581289</wp:posOffset>
+            </wp:positionV>
+            <wp:extent cx="3309454" cy="1630393"/>
+            <wp:effectExtent l="0" t="0" r="5715" b="8255"/>
+            <wp:wrapThrough wrapText="bothSides">
+              <wp:wrapPolygon edited="0">
+                <wp:start x="0" y="0"/>
+                <wp:lineTo x="0" y="21457"/>
+                <wp:lineTo x="21513" y="21457"/>
+                <wp:lineTo x="21513" y="0"/>
+                <wp:lineTo x="0" y="0"/>
+              </wp:wrapPolygon>
+            </wp:wrapThrough>
+            <wp:docPr id="2" name="Imagem 2" descr="Tabela, Excel&#10;&#10;Descrição gerada automaticamente"/>
+            <wp:cNvGraphicFramePr>
+              <a:graphicFrameLocks xmlns:a="http://schemas.openxmlformats.org/drawingml/2006/main" noChangeAspect="1"/>
+            </wp:cNvGraphicFramePr>
+            <a:graphic xmlns:a="http://schemas.openxmlformats.org/drawingml/2006/main">
+              <a:graphicData uri="http://schemas.openxmlformats.org/drawingml/2006/picture">
+                <pic:pic xmlns:pic="http://schemas.openxmlformats.org/drawingml/2006/picture">
+                  <pic:nvPicPr>
+                    <pic:cNvPr id="2" name="Imagem 2" descr="Tabela, Excel&#10;&#10;Descrição gerada automaticamente"/>
+                    <pic:cNvPicPr/>
+                  </pic:nvPicPr>
+                  <pic:blipFill>
+                    <a:blip r:embed="rId18">
+                      <a:extLst>
+                        <a:ext uri="{28A0092B-C50C-407E-A947-70E740481C1C}">
+                          <a14:useLocalDpi xmlns:a14="http://schemas.microsoft.com/office/drawing/2010/main" val="0"/>
+                        </a:ext>
+                      </a:extLst>
+                    </a:blip>
+                    <a:stretch>
+                      <a:fillRect/>
+                    </a:stretch>
+                  </pic:blipFill>
+                  <pic:spPr>
+                    <a:xfrm>
+                      <a:off x="0" y="0"/>
+                      <a:ext cx="3309454" cy="1630393"/>
+                    </a:xfrm>
+                    <a:prstGeom prst="rect">
+                      <a:avLst/>
+                    </a:prstGeom>
+                  </pic:spPr>
+                </pic:pic>
+              </a:graphicData>
+            </a:graphic>
+            <wp14:sizeRelH relativeFrom="page">
+              <wp14:pctWidth>0</wp14:pctWidth>
+            </wp14:sizeRelH>
+            <wp14:sizeRelV relativeFrom="page">
+              <wp14:pctHeight>0</wp14:pctHeight>
+            </wp14:sizeRelV>
+          </wp:anchor>
+        </w:drawing>
+      </w:r>
+      <w:r>
+        <w:t xml:space="preserve">Exemplo de controle de sessão é o que demonstra a Figura 1, onde tem o aplicativo do Google </w:t>
+      </w:r>
+      <w:proofErr w:type="spellStart"/>
+      <w:r>
+        <w:t>Calendar</w:t>
+      </w:r>
+      <w:proofErr w:type="spellEnd"/>
+      <w:r>
+        <w:t>.</w:t>
+      </w:r>
+    </w:p>
+    <w:p>
+      <w:pPr>
+        <w:spacing w:line="360" w:lineRule="auto"/>
+        <w:ind w:firstLine="720"/>
+        <w:jc w:val="both"/>
+      </w:pPr>
+    </w:p>
+    <w:p>
+      <w:pPr>
+        <w:spacing w:line="259" w:lineRule="auto"/>
+      </w:pPr>
+    </w:p>
+    <w:p>
+      <w:pPr>
+        <w:spacing w:line="259" w:lineRule="auto"/>
+      </w:pPr>
+    </w:p>
+    <w:p>
+      <w:pPr>
+        <w:spacing w:line="259" w:lineRule="auto"/>
+      </w:pPr>
+    </w:p>
+    <w:p>
+      <w:pPr>
+        <w:spacing w:line="259" w:lineRule="auto"/>
+      </w:pPr>
+    </w:p>
+    <w:p>
+      <w:pPr>
+        <w:spacing w:line="259" w:lineRule="auto"/>
+      </w:pPr>
+    </w:p>
+    <w:p>
+      <w:pPr>
+        <w:spacing w:line="259" w:lineRule="auto"/>
+      </w:pPr>
+    </w:p>
+    <w:p>
+      <w:pPr>
+        <w:spacing w:line="360" w:lineRule="auto"/>
+        <w:ind w:firstLine="720"/>
+        <w:jc w:val="both"/>
+      </w:pPr>
+      <w:r>
+        <w:t xml:space="preserve">Exemplo de controle financeiro ficava a cargo de planilhas em </w:t>
+      </w:r>
+      <w:proofErr w:type="spellStart"/>
+      <w:r>
+        <w:t>excel</w:t>
+      </w:r>
+      <w:proofErr w:type="spellEnd"/>
+      <w:r>
+        <w:t>, conforme a Figura 2.</w:t>
+      </w:r>
+    </w:p>
+    <w:p>
+      <w:pPr>
+        <w:spacing w:line="360" w:lineRule="auto"/>
+        <w:ind w:firstLine="720"/>
+        <w:jc w:val="both"/>
+      </w:pPr>
+      <w:r>
+        <w:br w:type="page"/>
+      </w:r>
+      <w:r>
+        <w:lastRenderedPageBreak/>
+        <w:t>Analisando o formato de trabalho e controle desses</w:t>
+      </w:r>
+      <w:r>
+        <w:t xml:space="preserve"> profissionais, percebe-se um</w:t>
+      </w:r>
+      <w:r>
+        <w:t>a</w:t>
+      </w:r>
+      <w:r>
+        <w:t xml:space="preserve"> grande </w:t>
+      </w:r>
+      <w:r>
+        <w:t xml:space="preserve">necessidade </w:t>
+      </w:r>
+      <w:r>
+        <w:t xml:space="preserve">de controle e gerenciamento de </w:t>
+      </w:r>
+      <w:r>
+        <w:t>suas tarefas</w:t>
+      </w:r>
+      <w:r>
+        <w:t>.</w:t>
+      </w:r>
+    </w:p>
+    <w:p>
+      <w:pPr>
+        <w:spacing w:line="360" w:lineRule="auto"/>
+        <w:ind w:firstLine="720"/>
+        <w:jc w:val="both"/>
+      </w:pPr>
+      <w:r>
+        <w:t xml:space="preserve">Com essas informações bem analisadas e verificadas, é possível comprovar a dor e a necessidade desses psicólogos, como: onde posso verificar as sessões que terei naquele dia? Qual foi o meu recebimento </w:t>
+      </w:r>
+      <w:r>
+        <w:t>financeiro dentro de um período específico? Dentro das sessões do mês, quais os pacientes já efetuaram pagamentos?</w:t>
+      </w:r>
+    </w:p>
+    <w:p>
+      <w:pPr>
+        <w:spacing w:line="360" w:lineRule="auto"/>
+        <w:ind w:firstLine="720"/>
+        <w:jc w:val="both"/>
+      </w:pPr>
+      <w:r>
+        <w:rPr>
+          <w:noProof/>
+        </w:rPr>
+        <mc:AlternateContent>
+          <mc:Choice Requires="wps">
+            <w:drawing>
+              <wp:anchor distT="0" distB="0" distL="114300" distR="114300" simplePos="0" relativeHeight="251666432" behindDoc="0" locked="0" layoutInCell="1" allowOverlap="1" wp14:anchorId="3A482EFD" wp14:editId="7330B75F">
+                <wp:simplePos x="0" y="0"/>
+                <wp:positionH relativeFrom="column">
+                  <wp:posOffset>0</wp:posOffset>
+                </wp:positionH>
+                <wp:positionV relativeFrom="paragraph">
+                  <wp:posOffset>3432810</wp:posOffset>
+                </wp:positionV>
+                <wp:extent cx="5400040" cy="635"/>
+                <wp:effectExtent l="0" t="0" r="0" b="0"/>
+                <wp:wrapThrough wrapText="bothSides">
+                  <wp:wrapPolygon edited="0">
+                    <wp:start x="0" y="0"/>
+                    <wp:lineTo x="0" y="21600"/>
+                    <wp:lineTo x="21600" y="21600"/>
+                    <wp:lineTo x="21600" y="0"/>
+                  </wp:wrapPolygon>
+                </wp:wrapThrough>
+                <wp:docPr id="7" name="Caixa de Texto 7"/>
+                <wp:cNvGraphicFramePr/>
+                <a:graphic xmlns:a="http://schemas.openxmlformats.org/drawingml/2006/main">
+                  <a:graphicData uri="http://schemas.microsoft.com/office/word/2010/wordprocessingShape">
+                    <wps:wsp>
+                      <wps:cNvSpPr txBox="1"/>
+                      <wps:spPr>
+                        <a:xfrm>
+                          <a:off x="0" y="0"/>
+                          <a:ext cx="5400040" cy="635"/>
+                        </a:xfrm>
+                        <a:prstGeom prst="rect">
+                          <a:avLst/>
+                        </a:prstGeom>
+                        <a:solidFill>
+                          <a:prstClr val="white"/>
+                        </a:solidFill>
+                        <a:ln>
+                          <a:noFill/>
+                        </a:ln>
+                      </wps:spPr>
+                      <wps:txbx>
+                        <w:txbxContent>
+                          <w:p>
+                            <w:pPr>
+                              <w:pStyle w:val="Legenda"/>
+                              <w:jc w:val="center"/>
+                              <w:rPr>
+                                <w:noProof/>
+                                <w:color w:val="353F40" w:themeColor="text1"/>
+                              </w:rPr>
+                            </w:pPr>
+                            <w:r>
+                              <w:t xml:space="preserve">Figura </w:t>
+                            </w:r>
+                            <w:fldSimple w:instr=" SEQ Figura \* ARABIC ">
+                              <w:r>
+                                <w:rPr>
+                                  <w:noProof/>
+                                </w:rPr>
+                                <w:t>3</w:t>
+                              </w:r>
+                            </w:fldSimple>
+                            <w:r>
+                              <w:t xml:space="preserve"> - Matriz CSD</w:t>
+                            </w:r>
+                          </w:p>
+                        </w:txbxContent>
+                      </wps:txbx>
+                      <wps:bodyPr rot="0" spcFirstLastPara="0" vertOverflow="overflow" horzOverflow="overflow" vert="horz" wrap="square" lIns="0" tIns="0" rIns="0" bIns="0" numCol="1" spcCol="0" rtlCol="0" fromWordArt="0" anchor="t" anchorCtr="0" forceAA="0" compatLnSpc="1">
+                        <a:prstTxWarp prst="textNoShape">
+                          <a:avLst/>
+                        </a:prstTxWarp>
+                        <a:spAutoFit/>
+                      </wps:bodyPr>
+                    </wps:wsp>
+                  </a:graphicData>
+                </a:graphic>
+              </wp:anchor>
+            </w:drawing>
+          </mc:Choice>
+          <mc:Fallback>
+            <w:pict>
+              <v:shape w14:anchorId="3A482EFD" id="Caixa de Texto 7" o:spid="_x0000_s1027" type="#_x0000_t202" style="position:absolute;left:0;text-align:left;margin-left:0;margin-top:270.3pt;width:425.2pt;height:.05pt;z-index:251666432;visibility:visible;mso-wrap-style:square;mso-wrap-distance-left:9pt;mso-wrap-distance-top:0;mso-wrap-distance-right:9pt;mso-wrap-distance-bottom:0;mso-position-horizontal:absolute;mso-position-horizontal-relative:text;mso-position-vertical:absolute;mso-position-vertical-relative:text;v-text-anchor:top" o:gfxdata="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" stroked="f">
+                <v:textbox style="mso-fit-shape-to-text:t" inset="0,0,0,0">
+                  <w:txbxContent>
+                    <w:p>
+                      <w:pPr>
+                        <w:pStyle w:val="Legenda"/>
+                        <w:jc w:val="center"/>
+                        <w:rPr>
+                          <w:noProof/>
+                          <w:color w:val="353F40" w:themeColor="text1"/>
+                        </w:rPr>
+                      </w:pPr>
+                      <w:r>
+                        <w:t xml:space="preserve">Figura </w:t>
+                      </w:r>
+                      <w:fldSimple w:instr=" SEQ Figura \* ARABIC ">
+                        <w:r>
+                          <w:rPr>
+                            <w:noProof/>
+                          </w:rPr>
+                          <w:t>3</w:t>
+                        </w:r>
+                      </w:fldSimple>
+                      <w:r>
+                        <w:t xml:space="preserve"> - Matriz CSD</w:t>
+                      </w:r>
+                    </w:p>
+                  </w:txbxContent>
+                </v:textbox>
+                <w10:wrap type="through"/>
+              </v:shape>
+            </w:pict>
+          </mc:Fallback>
+        </mc:AlternateContent>
+      </w:r>
+      <w:r>
+        <w:rPr>
+          <w:noProof/>
+        </w:rPr>
+        <w:drawing>
+          <wp:anchor distT="0" distB="0" distL="114300" distR="114300" simplePos="0" relativeHeight="251664384" behindDoc="0" locked="0" layoutInCell="1" allowOverlap="1" wp14:anchorId="4FF84B53" wp14:editId="00F00323">
+            <wp:simplePos x="0" y="0"/>
+            <wp:positionH relativeFrom="margin">
+              <wp:align>right</wp:align>
+            </wp:positionH>
+            <wp:positionV relativeFrom="paragraph">
+              <wp:posOffset>335543</wp:posOffset>
+            </wp:positionV>
+            <wp:extent cx="5400040" cy="3040380"/>
+            <wp:effectExtent l="0" t="0" r="0" b="7620"/>
+            <wp:wrapThrough wrapText="bothSides">
+              <wp:wrapPolygon edited="0">
+                <wp:start x="0" y="0"/>
+                <wp:lineTo x="0" y="21519"/>
+                <wp:lineTo x="21488" y="21519"/>
+                <wp:lineTo x="21488" y="0"/>
+                <wp:lineTo x="0" y="0"/>
+              </wp:wrapPolygon>
+            </wp:wrapThrough>
+            <wp:docPr id="4" name="Imagem 4" descr="Uma imagem contendo Interface gráfica do usuário&#10;&#10;Descrição gerada automaticamente"/>
+            <wp:cNvGraphicFramePr>
+              <a:graphicFrameLocks xmlns:a="http://schemas.openxmlformats.org/drawingml/2006/main" noChangeAspect="1"/>
+            </wp:cNvGraphicFramePr>
+            <a:graphic xmlns:a="http://schemas.openxmlformats.org/drawingml/2006/main">
+              <a:graphicData uri="http://schemas.openxmlformats.org/drawingml/2006/picture">
+                <pic:pic xmlns:pic="http://schemas.openxmlformats.org/drawingml/2006/picture">
+                  <pic:nvPicPr>
+                    <pic:cNvPr id="4" name="Imagem 4" descr="Uma imagem contendo Interface gráfica do usuário&#10;&#10;Descrição gerada automaticamente"/>
+                    <pic:cNvPicPr/>
+                  </pic:nvPicPr>
+                  <pic:blipFill>
+                    <a:blip r:embed="rId19" cstate="print">
+                      <a:extLst>
+                        <a:ext uri="{28A0092B-C50C-407E-A947-70E740481C1C}">
+                          <a14:useLocalDpi xmlns:a14="http://schemas.microsoft.com/office/drawing/2010/main" val="0"/>
+                        </a:ext>
+                      </a:extLst>
+                    </a:blip>
+                    <a:stretch>
+                      <a:fillRect/>
+                    </a:stretch>
+                  </pic:blipFill>
+                  <pic:spPr>
+                    <a:xfrm>
+                      <a:off x="0" y="0"/>
+                      <a:ext cx="5400040" cy="3040380"/>
+                    </a:xfrm>
+                    <a:prstGeom prst="rect">
+                      <a:avLst/>
+                    </a:prstGeom>
+                  </pic:spPr>
+                </pic:pic>
+              </a:graphicData>
+            </a:graphic>
+            <wp14:sizeRelH relativeFrom="page">
+              <wp14:pctWidth>0</wp14:pctWidth>
+            </wp14:sizeRelH>
+            <wp14:sizeRelV relativeFrom="page">
+              <wp14:pctHeight>0</wp14:pctHeight>
+            </wp14:sizeRelV>
+          </wp:anchor>
+        </w:drawing>
+      </w:r>
+      <w:r>
+        <w:t>As ilustrações abaixo irão ajudar no melhor no entendimento dessas dores:</w:t>
+      </w:r>
+    </w:p>
+    <w:p>
+      <w:pPr>
+        <w:spacing w:line="360" w:lineRule="auto"/>
+        <w:ind w:firstLine="720"/>
+        <w:jc w:val="both"/>
+      </w:pPr>
+      <w:r>
+        <w:t>Na figura 3 podemos ver a matriz CSD. Onde podemos destacar suas certezas, suposições e dúvidas perante o sistema.</w:t>
+      </w:r>
+    </w:p>
+    <w:p>
+      <w:pPr>
+        <w:spacing w:line="360" w:lineRule="auto"/>
+        <w:ind w:firstLine="720"/>
+        <w:jc w:val="both"/>
+      </w:pPr>
+      <w:r>
+        <w:rPr>
+          <w:noProof/>
+        </w:rPr>
+        <w:lastRenderedPageBreak/>
+        <mc:AlternateContent>
+          <mc:Choice Requires="wps">
+            <w:drawing>
+              <wp:anchor distT="0" distB="0" distL="114300" distR="114300" simplePos="0" relativeHeight="251669504" behindDoc="0" locked="0" layoutInCell="1" allowOverlap="1" wp14:anchorId="710E96EE" wp14:editId="35079EBF">
+                <wp:simplePos x="0" y="0"/>
+                <wp:positionH relativeFrom="column">
+                  <wp:posOffset>0</wp:posOffset>
+                </wp:positionH>
+                <wp:positionV relativeFrom="paragraph">
+                  <wp:posOffset>3097530</wp:posOffset>
+                </wp:positionV>
+                <wp:extent cx="5400040" cy="635"/>
+                <wp:effectExtent l="0" t="0" r="0" b="0"/>
+                <wp:wrapThrough wrapText="bothSides">
+                  <wp:wrapPolygon edited="0">
+                    <wp:start x="0" y="0"/>
+                    <wp:lineTo x="0" y="21600"/>
+                    <wp:lineTo x="21600" y="21600"/>
+                    <wp:lineTo x="21600" y="0"/>
+                  </wp:wrapPolygon>
+                </wp:wrapThrough>
+                <wp:docPr id="10" name="Caixa de Texto 10"/>
+                <wp:cNvGraphicFramePr/>
+                <a:graphic xmlns:a="http://schemas.openxmlformats.org/drawingml/2006/main">
+                  <a:graphicData uri="http://schemas.microsoft.com/office/word/2010/wordprocessingShape">
+                    <wps:wsp>
+                      <wps:cNvSpPr txBox="1"/>
+                      <wps:spPr>
+                        <a:xfrm>
+                          <a:off x="0" y="0"/>
+                          <a:ext cx="5400040" cy="635"/>
+                        </a:xfrm>
+                        <a:prstGeom prst="rect">
+                          <a:avLst/>
+                        </a:prstGeom>
+                        <a:solidFill>
+                          <a:prstClr val="white"/>
+                        </a:solidFill>
+                        <a:ln>
+                          <a:noFill/>
+                        </a:ln>
+                      </wps:spPr>
+                      <wps:txbx>
+                        <w:txbxContent>
+                          <w:p>
+                            <w:pPr>
+                              <w:pStyle w:val="Legenda"/>
+                              <w:jc w:val="center"/>
+                              <w:rPr>
+                                <w:noProof/>
+                                <w:color w:val="353F40" w:themeColor="text1"/>
+                              </w:rPr>
+                            </w:pPr>
+                            <w:r>
+                              <w:t xml:space="preserve">Figura </w:t>
+                            </w:r>
+                            <w:fldSimple w:instr=" SEQ Figura \* ARABIC ">
+                              <w:r>
+                                <w:rPr>
+                                  <w:noProof/>
+                                </w:rPr>
+                                <w:t>4</w:t>
+                              </w:r>
+                            </w:fldSimple>
+                            <w:r>
+                              <w:t xml:space="preserve"> - Observação POEMS</w:t>
+                            </w:r>
+                          </w:p>
+                        </w:txbxContent>
+                      </wps:txbx>
+                      <wps:bodyPr rot="0" spcFirstLastPara="0" vertOverflow="overflow" horzOverflow="overflow" vert="horz" wrap="square" lIns="0" tIns="0" rIns="0" bIns="0" numCol="1" spcCol="0" rtlCol="0" fromWordArt="0" anchor="t" anchorCtr="0" forceAA="0" compatLnSpc="1">
+                        <a:prstTxWarp prst="textNoShape">
+                          <a:avLst/>
+                        </a:prstTxWarp>
+                        <a:spAutoFit/>
+                      </wps:bodyPr>
+                    </wps:wsp>
+                  </a:graphicData>
+                </a:graphic>
+              </wp:anchor>
+            </w:drawing>
+          </mc:Choice>
+          <mc:Fallback>
+            <w:pict>
+              <v:shape w14:anchorId="710E96EE" id="Caixa de Texto 10" o:spid="_x0000_s1028" type="#_x0000_t202" style="position:absolute;left:0;text-align:left;margin-left:0;margin-top:243.9pt;width:425.2pt;height:.05pt;z-index:251669504;visibility:visible;mso-wrap-style:square;mso-wrap-distance-left:9pt;mso-wrap-distance-top:0;mso-wrap-distance-right:9pt;mso-wrap-distance-bottom:0;mso-position-horizontal:absolute;mso-position-horizontal-relative:text;mso-position-vertical:absolute;mso-position-vertical-relative:text;v-text-anchor:top" o:gfxdata="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" stroked="f">
+                <v:textbox style="mso-fit-shape-to-text:t" inset="0,0,0,0">
+                  <w:txbxContent>
+                    <w:p>
+                      <w:pPr>
+                        <w:pStyle w:val="Legenda"/>
+                        <w:jc w:val="center"/>
+                        <w:rPr>
+                          <w:noProof/>
+                          <w:color w:val="353F40" w:themeColor="text1"/>
+                        </w:rPr>
+                      </w:pPr>
+                      <w:r>
+                        <w:t xml:space="preserve">Figura </w:t>
+                      </w:r>
+                      <w:fldSimple w:instr=" SEQ Figura \* ARABIC ">
+                        <w:r>
+                          <w:rPr>
+                            <w:noProof/>
+                          </w:rPr>
+                          <w:t>4</w:t>
+                        </w:r>
+                      </w:fldSimple>
+                      <w:r>
+                        <w:t xml:space="preserve"> - Observação POEMS</w:t>
+                      </w:r>
+                    </w:p>
+                  </w:txbxContent>
+                </v:textbox>
+                <w10:wrap type="through"/>
+              </v:shape>
+            </w:pict>
+          </mc:Fallback>
+        </mc:AlternateContent>
+      </w:r>
+      <w:r>
+        <w:rPr>
+          <w:noProof/>
+        </w:rPr>
+        <w:drawing>
+          <wp:anchor distT="0" distB="0" distL="114300" distR="114300" simplePos="0" relativeHeight="251667456" behindDoc="0" locked="0" layoutInCell="1" allowOverlap="1" wp14:anchorId="558705E3" wp14:editId="40A9538F">
+            <wp:simplePos x="0" y="0"/>
+            <wp:positionH relativeFrom="margin">
+              <wp:align>right</wp:align>
+            </wp:positionH>
+            <wp:positionV relativeFrom="paragraph">
+              <wp:posOffset>0</wp:posOffset>
+            </wp:positionV>
+            <wp:extent cx="5400040" cy="3040380"/>
+            <wp:effectExtent l="0" t="0" r="0" b="7620"/>
+            <wp:wrapThrough wrapText="bothSides">
+              <wp:wrapPolygon edited="0">
+                <wp:start x="0" y="0"/>
+                <wp:lineTo x="0" y="21519"/>
+                <wp:lineTo x="21488" y="21519"/>
+                <wp:lineTo x="21488" y="0"/>
+                <wp:lineTo x="0" y="0"/>
+              </wp:wrapPolygon>
+            </wp:wrapThrough>
+            <wp:docPr id="9" name="Imagem 9" descr="Interface gráfica do usuário&#10;&#10;Descrição gerada automaticamente"/>
+            <wp:cNvGraphicFramePr>
+              <a:graphicFrameLocks xmlns:a="http://schemas.openxmlformats.org/drawingml/2006/main" noChangeAspect="1"/>
+            </wp:cNvGraphicFramePr>
+            <a:graphic xmlns:a="http://schemas.openxmlformats.org/drawingml/2006/main">
+              <a:graphicData uri="http://schemas.openxmlformats.org/drawingml/2006/picture">
+                <pic:pic xmlns:pic="http://schemas.openxmlformats.org/drawingml/2006/picture">
+                  <pic:nvPicPr>
+                    <pic:cNvPr id="9" name="Imagem 9" descr="Interface gráfica do usuário&#10;&#10;Descrição gerada automaticamente"/>
+                    <pic:cNvPicPr/>
+                  </pic:nvPicPr>
+                  <pic:blipFill>
+                    <a:blip r:embed="rId20" cstate="print">
+                      <a:extLst>
+                        <a:ext uri="{28A0092B-C50C-407E-A947-70E740481C1C}">
+                          <a14:useLocalDpi xmlns:a14="http://schemas.microsoft.com/office/drawing/2010/main" val="0"/>
+                        </a:ext>
+                      </a:extLst>
+                    </a:blip>
+                    <a:stretch>
+                      <a:fillRect/>
+                    </a:stretch>
+                  </pic:blipFill>
+                  <pic:spPr>
+                    <a:xfrm>
+                      <a:off x="0" y="0"/>
+                      <a:ext cx="5400040" cy="3040380"/>
+                    </a:xfrm>
+                    <a:prstGeom prst="rect">
+                      <a:avLst/>
+                    </a:prstGeom>
+                  </pic:spPr>
+                </pic:pic>
+              </a:graphicData>
+            </a:graphic>
+            <wp14:sizeRelH relativeFrom="page">
+              <wp14:pctWidth>0</wp14:pctWidth>
+            </wp14:sizeRelH>
+            <wp14:sizeRelV relativeFrom="page">
+              <wp14:pctHeight>0</wp14:pctHeight>
+            </wp14:sizeRelV>
+          </wp:anchor>
+        </w:drawing>
+      </w:r>
+      <w:r>
+        <w:t>A figura 4 mostra a imersão profunda relevante ao sistema.</w:t>
+      </w:r>
+    </w:p>
+    <w:p>
+      <w:pPr>
+        <w:pStyle w:val="Ttulo3"/>
+        <w:spacing w:line="360" w:lineRule="auto"/>
+        <w:jc w:val="both"/>
+      </w:pPr>
+      <w:bookmarkStart w:id="8" w:name="_Toc101281513"/>
+      <w:r>
+        <w:t>1.1.2 Personas</w:t>
+      </w:r>
+      <w:bookmarkEnd w:id="8"/>
+    </w:p>
+    <w:p>
+      <w:pPr>
+        <w:spacing w:line="360" w:lineRule="auto"/>
+        <w:jc w:val="both"/>
+      </w:pPr>
+    </w:p>
+    <w:p>
+      <w:pPr>
+        <w:spacing w:line="360" w:lineRule="auto"/>
+        <w:ind w:firstLine="720"/>
+        <w:jc w:val="both"/>
+        <w:rPr>
           <w:color w:val="1A1F20"/>
         </w:rPr>
-        <w:t>O que significa esta seção?</w:t>
-      </w:r>
-    </w:p>
-    <w:p>
-      <w:pPr>
-        <w:spacing w:line="360" w:lineRule="auto"/>
+      </w:pPr>
+      <w:r>
+        <w:rPr>
+          <w:noProof/>
+        </w:rPr>
+        <mc:AlternateContent>
+          <mc:Choice Requires="wps">
+            <w:drawing>
+              <wp:anchor distT="0" distB="0" distL="114300" distR="114300" simplePos="0" relativeHeight="251672576" behindDoc="0" locked="0" layoutInCell="1" allowOverlap="1" wp14:anchorId="5F144FA3" wp14:editId="4A3BDC74">
+                <wp:simplePos x="0" y="0"/>
+                <wp:positionH relativeFrom="column">
+                  <wp:posOffset>0</wp:posOffset>
+                </wp:positionH>
+                <wp:positionV relativeFrom="paragraph">
+                  <wp:posOffset>3936365</wp:posOffset>
+                </wp:positionV>
+                <wp:extent cx="5400040" cy="635"/>
+                <wp:effectExtent l="0" t="0" r="0" b="0"/>
+                <wp:wrapThrough wrapText="bothSides">
+                  <wp:wrapPolygon edited="0">
+                    <wp:start x="0" y="0"/>
+                    <wp:lineTo x="0" y="21600"/>
+                    <wp:lineTo x="21600" y="21600"/>
+                    <wp:lineTo x="21600" y="0"/>
+                  </wp:wrapPolygon>
+                </wp:wrapThrough>
+                <wp:docPr id="12" name="Caixa de Texto 12"/>
+                <wp:cNvGraphicFramePr/>
+                <a:graphic xmlns:a="http://schemas.openxmlformats.org/drawingml/2006/main">
+                  <a:graphicData uri="http://schemas.microsoft.com/office/word/2010/wordprocessingShape">
+                    <wps:wsp>
+                      <wps:cNvSpPr txBox="1"/>
+                      <wps:spPr>
+                        <a:xfrm>
+                          <a:off x="0" y="0"/>
+                          <a:ext cx="5400040" cy="635"/>
+                        </a:xfrm>
+                        <a:prstGeom prst="rect">
+                          <a:avLst/>
+                        </a:prstGeom>
+                        <a:solidFill>
+                          <a:prstClr val="white"/>
+                        </a:solidFill>
+                        <a:ln>
+                          <a:noFill/>
+                        </a:ln>
+                      </wps:spPr>
+                      <wps:txbx>
+                        <w:txbxContent>
+                          <w:p>
+                            <w:pPr>
+                              <w:pStyle w:val="Legenda"/>
+                              <w:jc w:val="center"/>
+                              <w:rPr>
+                                <w:noProof/>
+                                <w:color w:val="353F40" w:themeColor="text1"/>
+                              </w:rPr>
+                            </w:pPr>
+                            <w:r>
+                              <w:t xml:space="preserve">Figura </w:t>
+                            </w:r>
+                            <w:fldSimple w:instr=" SEQ Figura \* ARABIC ">
+                              <w:r>
+                                <w:rPr>
+                                  <w:noProof/>
+                                </w:rPr>
+                                <w:t>5</w:t>
+                              </w:r>
+                            </w:fldSimple>
+                            <w:r>
+                              <w:t xml:space="preserve"> - Mapa de Empatia</w:t>
+                            </w:r>
+                          </w:p>
+                        </w:txbxContent>
+                      </wps:txbx>
+                      <wps:bodyPr rot="0" spcFirstLastPara="0" vertOverflow="overflow" horzOverflow="overflow" vert="horz" wrap="square" lIns="0" tIns="0" rIns="0" bIns="0" numCol="1" spcCol="0" rtlCol="0" fromWordArt="0" anchor="t" anchorCtr="0" forceAA="0" compatLnSpc="1">
+                        <a:prstTxWarp prst="textNoShape">
+                          <a:avLst/>
+                        </a:prstTxWarp>
+                        <a:spAutoFit/>
+                      </wps:bodyPr>
+                    </wps:wsp>
+                  </a:graphicData>
+                </a:graphic>
+              </wp:anchor>
+            </w:drawing>
+          </mc:Choice>
+          <mc:Fallback>
+            <w:pict>
+              <v:shape w14:anchorId="5F144FA3" id="Caixa de Texto 12" o:spid="_x0000_s1029" type="#_x0000_t202" style="position:absolute;left:0;text-align:left;margin-left:0;margin-top:309.95pt;width:425.2pt;height:.05pt;z-index:251672576;visibility:visible;mso-wrap-style:square;mso-wrap-distance-left:9pt;mso-wrap-distance-top:0;mso-wrap-distance-right:9pt;mso-wrap-distance-bottom:0;mso-position-horizontal:absolute;mso-position-horizontal-relative:text;mso-position-vertical:absolute;mso-position-vertical-relative:text;v-text-anchor:top" o:gfxdata="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" stroked="f">
+                <v:textbox style="mso-fit-shape-to-text:t" inset="0,0,0,0">
+                  <w:txbxContent>
+                    <w:p>
+                      <w:pPr>
+                        <w:pStyle w:val="Legenda"/>
+                        <w:jc w:val="center"/>
+                        <w:rPr>
+                          <w:noProof/>
+                          <w:color w:val="353F40" w:themeColor="text1"/>
+                        </w:rPr>
+                      </w:pPr>
+                      <w:r>
+                        <w:t xml:space="preserve">Figura </w:t>
+                      </w:r>
+                      <w:fldSimple w:instr=" SEQ Figura \* ARABIC ">
+                        <w:r>
+                          <w:rPr>
+                            <w:noProof/>
+                          </w:rPr>
+                          <w:t>5</w:t>
+                        </w:r>
+                      </w:fldSimple>
+                      <w:r>
+                        <w:t xml:space="preserve"> - Mapa de Empatia</w:t>
+                      </w:r>
+                    </w:p>
+                  </w:txbxContent>
+                </v:textbox>
+                <w10:wrap type="through"/>
+              </v:shape>
+            </w:pict>
+          </mc:Fallback>
+        </mc:AlternateContent>
+      </w:r>
+      <w:r>
+        <w:rPr>
+          <w:noProof/>
+        </w:rPr>
+        <w:drawing>
+          <wp:anchor distT="0" distB="0" distL="114300" distR="114300" simplePos="0" relativeHeight="251670528" behindDoc="0" locked="0" layoutInCell="1" allowOverlap="1" wp14:anchorId="64B68ECB" wp14:editId="4A967D93">
+            <wp:simplePos x="0" y="0"/>
+            <wp:positionH relativeFrom="margin">
+              <wp:align>right</wp:align>
+            </wp:positionH>
+            <wp:positionV relativeFrom="paragraph">
+              <wp:posOffset>839207</wp:posOffset>
+            </wp:positionV>
+            <wp:extent cx="5400040" cy="3040380"/>
+            <wp:effectExtent l="0" t="0" r="0" b="7620"/>
+            <wp:wrapThrough wrapText="bothSides">
+              <wp:wrapPolygon edited="0">
+                <wp:start x="0" y="0"/>
+                <wp:lineTo x="0" y="21519"/>
+                <wp:lineTo x="21488" y="21519"/>
+                <wp:lineTo x="21488" y="0"/>
+                <wp:lineTo x="0" y="0"/>
+              </wp:wrapPolygon>
+            </wp:wrapThrough>
+            <wp:docPr id="11" name="Imagem 11" descr="Uma imagem contendo Site&#10;&#10;Descrição gerada automaticamente"/>
+            <wp:cNvGraphicFramePr>
+              <a:graphicFrameLocks xmlns:a="http://schemas.openxmlformats.org/drawingml/2006/main" noChangeAspect="1"/>
+            </wp:cNvGraphicFramePr>
+            <a:graphic xmlns:a="http://schemas.openxmlformats.org/drawingml/2006/main">
+              <a:graphicData uri="http://schemas.openxmlformats.org/drawingml/2006/picture">
+                <pic:pic xmlns:pic="http://schemas.openxmlformats.org/drawingml/2006/picture">
+                  <pic:nvPicPr>
+                    <pic:cNvPr id="11" name="Imagem 11" descr="Uma imagem contendo Site&#10;&#10;Descrição gerada automaticamente"/>
+                    <pic:cNvPicPr/>
+                  </pic:nvPicPr>
+                  <pic:blipFill>
+                    <a:blip r:embed="rId21" cstate="print">
+                      <a:extLst>
+                        <a:ext uri="{28A0092B-C50C-407E-A947-70E740481C1C}">
+                          <a14:useLocalDpi xmlns:a14="http://schemas.microsoft.com/office/drawing/2010/main" val="0"/>
+                        </a:ext>
+                      </a:extLst>
+                    </a:blip>
+                    <a:stretch>
+                      <a:fillRect/>
+                    </a:stretch>
+                  </pic:blipFill>
+                  <pic:spPr>
+                    <a:xfrm>
+                      <a:off x="0" y="0"/>
+                      <a:ext cx="5400040" cy="3040380"/>
+                    </a:xfrm>
+                    <a:prstGeom prst="rect">
+                      <a:avLst/>
+                    </a:prstGeom>
+                  </pic:spPr>
+                </pic:pic>
+              </a:graphicData>
+            </a:graphic>
+            <wp14:sizeRelH relativeFrom="page">
+              <wp14:pctWidth>0</wp14:pctWidth>
+            </wp14:sizeRelH>
+            <wp14:sizeRelV relativeFrom="page">
+              <wp14:pctHeight>0</wp14:pctHeight>
+            </wp14:sizeRelV>
+          </wp:anchor>
+        </w:drawing>
+      </w:r>
+      <w:r>
+        <w:rPr>
+          <w:color w:val="1A1F20"/>
+        </w:rPr>
+        <w:t>Os grandes interessados pela resolução desse sistema são os psicólogos, principalmente os autônomos que</w:t>
+      </w:r>
+      <w:r>
+        <w:rPr>
+          <w:color w:val="1A1F20"/>
+        </w:rPr>
+        <w:t xml:space="preserve"> não fazem uso de secretárias</w:t>
+      </w:r>
+      <w:r>
+        <w:rPr>
+          <w:color w:val="1A1F20"/>
+        </w:rPr>
+        <w:t xml:space="preserve"> precisam realizar suas atividades de gerenciamento de sessões e financeiros sozinhos.</w:t>
+      </w:r>
+    </w:p>
+    <w:p>
+      <w:pPr>
+        <w:spacing w:line="360" w:lineRule="auto"/>
+        <w:ind w:firstLine="720"/>
         <w:jc w:val="both"/>
         <w:rPr>
           <w:color w:val="1A1F20"/>
         </w:rPr>
       </w:pPr>
       <w:r>
+        <w:t>A figura 5 ilustra a persona principal dentro desse aplicativo.</w:t>
+      </w:r>
+    </w:p>
+    <w:p>
+      <w:pPr>
+        <w:pStyle w:val="Ttulo3"/>
+        <w:spacing w:line="360" w:lineRule="auto"/>
+      </w:pPr>
+      <w:bookmarkStart w:id="9" w:name="_Toc101281514"/>
+      <w:r>
+        <w:lastRenderedPageBreak/>
+        <w:t>1.1.3 Benefícios e Justificativas</w:t>
+      </w:r>
+      <w:bookmarkEnd w:id="9"/>
+    </w:p>
+    <w:p>
+      <w:pPr>
+        <w:spacing w:line="360" w:lineRule="auto"/>
+        <w:rPr>
+          <w:color w:val="7D9294"/>
+        </w:rPr>
+      </w:pPr>
+    </w:p>
+    <w:p>
+      <w:pPr>
+        <w:spacing w:line="360" w:lineRule="auto"/>
+        <w:ind w:firstLine="720"/>
         <w:rPr>
           <w:color w:val="1A1F20"/>
         </w:rPr>
-        <w:t>Esta seção tem o objetivo de apresentar o contexto do desafio do Projeto Aplicado que está sendo desenvolvido.</w:t>
-      </w:r>
-    </w:p>
-    <w:p>
-      <w:pPr>
-        <w:spacing w:line="360" w:lineRule="auto"/>
-        <w:jc w:val="both"/>
-        <w:rPr>
-          <w:b/>
+      </w:pPr>
+      <w:r>
+        <w:rPr>
+          <w:noProof/>
+        </w:rPr>
+        <w:drawing>
+          <wp:anchor distT="0" distB="0" distL="114300" distR="114300" simplePos="0" relativeHeight="251688960" behindDoc="0" locked="0" layoutInCell="1" allowOverlap="1" wp14:anchorId="0C4B2EE0" wp14:editId="222F56C6">
+            <wp:simplePos x="0" y="0"/>
+            <wp:positionH relativeFrom="margin">
+              <wp:align>right</wp:align>
+            </wp:positionH>
+            <wp:positionV relativeFrom="paragraph">
+              <wp:posOffset>810787</wp:posOffset>
+            </wp:positionV>
+            <wp:extent cx="5400040" cy="2374900"/>
+            <wp:effectExtent l="0" t="0" r="0" b="6350"/>
+            <wp:wrapThrough wrapText="bothSides">
+              <wp:wrapPolygon edited="0">
+                <wp:start x="0" y="0"/>
+                <wp:lineTo x="0" y="21484"/>
+                <wp:lineTo x="21488" y="21484"/>
+                <wp:lineTo x="21488" y="0"/>
+                <wp:lineTo x="0" y="0"/>
+              </wp:wrapPolygon>
+            </wp:wrapThrough>
+            <wp:docPr id="26" name="Imagem 26" descr="Tabela&#10;&#10;Descrição gerada automaticamente"/>
+            <wp:cNvGraphicFramePr>
+              <a:graphicFrameLocks xmlns:a="http://schemas.openxmlformats.org/drawingml/2006/main" noChangeAspect="1"/>
+            </wp:cNvGraphicFramePr>
+            <a:graphic xmlns:a="http://schemas.openxmlformats.org/drawingml/2006/main">
+              <a:graphicData uri="http://schemas.openxmlformats.org/drawingml/2006/picture">
+                <pic:pic xmlns:pic="http://schemas.openxmlformats.org/drawingml/2006/picture">
+                  <pic:nvPicPr>
+                    <pic:cNvPr id="26" name="Imagem 26" descr="Tabela&#10;&#10;Descrição gerada automaticamente"/>
+                    <pic:cNvPicPr/>
+                  </pic:nvPicPr>
+                  <pic:blipFill>
+                    <a:blip r:embed="rId22">
+                      <a:extLst>
+                        <a:ext uri="{28A0092B-C50C-407E-A947-70E740481C1C}">
+                          <a14:useLocalDpi xmlns:a14="http://schemas.microsoft.com/office/drawing/2010/main" val="0"/>
+                        </a:ext>
+                      </a:extLst>
+                    </a:blip>
+                    <a:stretch>
+                      <a:fillRect/>
+                    </a:stretch>
+                  </pic:blipFill>
+                  <pic:spPr>
+                    <a:xfrm>
+                      <a:off x="0" y="0"/>
+                      <a:ext cx="5400040" cy="2374900"/>
+                    </a:xfrm>
+                    <a:prstGeom prst="rect">
+                      <a:avLst/>
+                    </a:prstGeom>
+                  </pic:spPr>
+                </pic:pic>
+              </a:graphicData>
+            </a:graphic>
+            <wp14:sizeRelH relativeFrom="page">
+              <wp14:pctWidth>0</wp14:pctWidth>
+            </wp14:sizeRelH>
+            <wp14:sizeRelV relativeFrom="page">
+              <wp14:pctHeight>0</wp14:pctHeight>
+            </wp14:sizeRelV>
+          </wp:anchor>
+        </w:drawing>
+      </w:r>
+      <w:r>
+        <w:rPr>
+          <w:noProof/>
+        </w:rPr>
+        <mc:AlternateContent>
+          <mc:Choice Requires="wps">
+            <w:drawing>
+              <wp:anchor distT="0" distB="0" distL="114300" distR="114300" simplePos="0" relativeHeight="251675648" behindDoc="0" locked="0" layoutInCell="1" allowOverlap="1" wp14:anchorId="59C83B49" wp14:editId="009F970D">
+                <wp:simplePos x="0" y="0"/>
+                <wp:positionH relativeFrom="column">
+                  <wp:posOffset>-295275</wp:posOffset>
+                </wp:positionH>
+                <wp:positionV relativeFrom="paragraph">
+                  <wp:posOffset>3325495</wp:posOffset>
+                </wp:positionV>
+                <wp:extent cx="6031230" cy="635"/>
+                <wp:effectExtent l="0" t="0" r="0" b="0"/>
+                <wp:wrapThrough wrapText="bothSides">
+                  <wp:wrapPolygon edited="0">
+                    <wp:start x="0" y="0"/>
+                    <wp:lineTo x="0" y="21600"/>
+                    <wp:lineTo x="21600" y="21600"/>
+                    <wp:lineTo x="21600" y="0"/>
+                  </wp:wrapPolygon>
+                </wp:wrapThrough>
+                <wp:docPr id="15" name="Caixa de Texto 15"/>
+                <wp:cNvGraphicFramePr/>
+                <a:graphic xmlns:a="http://schemas.openxmlformats.org/drawingml/2006/main">
+                  <a:graphicData uri="http://schemas.microsoft.com/office/word/2010/wordprocessingShape">
+                    <wps:wsp>
+                      <wps:cNvSpPr txBox="1"/>
+                      <wps:spPr>
+                        <a:xfrm>
+                          <a:off x="0" y="0"/>
+                          <a:ext cx="6031230" cy="635"/>
+                        </a:xfrm>
+                        <a:prstGeom prst="rect">
+                          <a:avLst/>
+                        </a:prstGeom>
+                        <a:solidFill>
+                          <a:prstClr val="white"/>
+                        </a:solidFill>
+                        <a:ln>
+                          <a:noFill/>
+                        </a:ln>
+                      </wps:spPr>
+                      <wps:txbx>
+                        <w:txbxContent>
+                          <w:p>
+                            <w:pPr>
+                              <w:pStyle w:val="Legenda"/>
+                              <w:jc w:val="center"/>
+                              <w:rPr>
+                                <w:noProof/>
+                                <w:color w:val="353F40" w:themeColor="text1"/>
+                              </w:rPr>
+                            </w:pPr>
+                            <w:r>
+                              <w:t xml:space="preserve">Tabela </w:t>
+                            </w:r>
+                            <w:fldSimple w:instr=" SEQ Tabela \* ARABIC ">
+                              <w:r>
+                                <w:rPr>
+                                  <w:noProof/>
+                                </w:rPr>
+                                <w:t>1</w:t>
+                              </w:r>
+                            </w:fldSimple>
+                            <w:r>
+                              <w:t xml:space="preserve"> - </w:t>
+                            </w:r>
+                            <w:proofErr w:type="spellStart"/>
+                            <w:r>
+                              <w:t>Blueprint</w:t>
+                            </w:r>
+                            <w:proofErr w:type="spellEnd"/>
+                          </w:p>
+                        </w:txbxContent>
+                      </wps:txbx>
+                      <wps:bodyPr rot="0" spcFirstLastPara="0" vertOverflow="overflow" horzOverflow="overflow" vert="horz" wrap="square" lIns="0" tIns="0" rIns="0" bIns="0" numCol="1" spcCol="0" rtlCol="0" fromWordArt="0" anchor="t" anchorCtr="0" forceAA="0" compatLnSpc="1">
+                        <a:prstTxWarp prst="textNoShape">
+                          <a:avLst/>
+                        </a:prstTxWarp>
+                        <a:spAutoFit/>
+                      </wps:bodyPr>
+                    </wps:wsp>
+                  </a:graphicData>
+                </a:graphic>
+              </wp:anchor>
+            </w:drawing>
+          </mc:Choice>
+          <mc:Fallback>
+            <w:pict>
+              <v:shape w14:anchorId="59C83B49" id="Caixa de Texto 15" o:spid="_x0000_s1030" type="#_x0000_t202" style="position:absolute;left:0;text-align:left;margin-left:-23.25pt;margin-top:261.85pt;width:474.9pt;height:.05pt;z-index:251675648;visibility:visible;mso-wrap-style:square;mso-wrap-distance-left:9pt;mso-wrap-distance-top:0;mso-wrap-distance-right:9pt;mso-wrap-distance-bottom:0;mso-position-horizontal:absolute;mso-position-horizontal-relative:text;mso-position-vertical:absolute;mso-position-vertical-relative:text;v-text-anchor:top" o:gfxdata="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" stroked="f">
+                <v:textbox style="mso-fit-shape-to-text:t" inset="0,0,0,0">
+                  <w:txbxContent>
+                    <w:p>
+                      <w:pPr>
+                        <w:pStyle w:val="Legenda"/>
+                        <w:jc w:val="center"/>
+                        <w:rPr>
+                          <w:noProof/>
+                          <w:color w:val="353F40" w:themeColor="text1"/>
+                        </w:rPr>
+                      </w:pPr>
+                      <w:r>
+                        <w:t xml:space="preserve">Tabela </w:t>
+                      </w:r>
+                      <w:fldSimple w:instr=" SEQ Tabela \* ARABIC ">
+                        <w:r>
+                          <w:rPr>
+                            <w:noProof/>
+                          </w:rPr>
+                          <w:t>1</w:t>
+                        </w:r>
+                      </w:fldSimple>
+                      <w:r>
+                        <w:t xml:space="preserve"> - </w:t>
+                      </w:r>
+                      <w:proofErr w:type="spellStart"/>
+                      <w:r>
+                        <w:t>Blueprint</w:t>
+                      </w:r>
+                      <w:proofErr w:type="spellEnd"/>
+                    </w:p>
+                  </w:txbxContent>
+                </v:textbox>
+                <w10:wrap type="through"/>
+              </v:shape>
+            </w:pict>
+          </mc:Fallback>
+        </mc:AlternateContent>
+      </w:r>
+      <w:r>
+        <w:rPr>
           <w:color w:val="1A1F20"/>
         </w:rPr>
-      </w:pPr>
-      <w:r>
-        <w:rPr>
-          <w:b/>
+        <w:t>Ne</w:t>
+      </w:r>
+      <w:r>
+        <w:rPr>
           <w:color w:val="1A1F20"/>
         </w:rPr>
-        <w:t>Quais etapas já devem estar finalizadas no momento do preenchimento desta seção? (Pré-requisitos)</w:t>
-      </w:r>
-    </w:p>
-    <w:p>
-      <w:pPr>
-        <w:spacing w:line="360" w:lineRule="auto"/>
-        <w:jc w:val="both"/>
+        <w:t xml:space="preserve">sta seção </w:t>
+      </w:r>
+      <w:r>
         <w:rPr>
           <w:color w:val="1A1F20"/>
         </w:rPr>
-      </w:pPr>
+        <w:t xml:space="preserve">pode-se observar através da tabela 1 que corresponde a ferramenta de </w:t>
+      </w:r>
+      <w:proofErr w:type="spellStart"/>
       <w:r>
         <w:rPr>
           <w:color w:val="1A1F20"/>
         </w:rPr>
-        <w:t>No momento do preenchimento, é esperado que voc</w:t>
-      </w:r>
+        <w:t>Blueprint</w:t>
+      </w:r>
+      <w:proofErr w:type="spellEnd"/>
       <w:r>
         <w:rPr>
           <w:color w:val="1A1F20"/>
         </w:rPr>
-        <w:t xml:space="preserve">ê já tenha cursado a disciplina de Inovação e Design </w:t>
+        <w:t>, o mapeamento e a listagem das ações do cliente, para resolver o problema em análise.</w:t>
+      </w:r>
+    </w:p>
+    <w:p>
+      <w:pPr>
+        <w:spacing w:line="360" w:lineRule="auto"/>
+        <w:ind w:firstLine="720"/>
+        <w:rPr>
+          <w:color w:val="1A1F20"/>
+        </w:rPr>
+      </w:pPr>
+      <w:r>
+        <w:rPr>
+          <w:noProof/>
+        </w:rPr>
+        <mc:AlternateContent>
+          <mc:Choice Requires="wps">
+            <w:drawing>
+              <wp:anchor distT="0" distB="0" distL="114300" distR="114300" simplePos="0" relativeHeight="251678720" behindDoc="0" locked="0" layoutInCell="1" allowOverlap="1" wp14:anchorId="095A5D22" wp14:editId="14A707CD">
+                <wp:simplePos x="0" y="0"/>
+                <wp:positionH relativeFrom="column">
+                  <wp:posOffset>0</wp:posOffset>
+                </wp:positionH>
+                <wp:positionV relativeFrom="paragraph">
+                  <wp:posOffset>6727190</wp:posOffset>
+                </wp:positionV>
+                <wp:extent cx="5400040" cy="635"/>
+                <wp:effectExtent l="0" t="0" r="0" b="0"/>
+                <wp:wrapThrough wrapText="bothSides">
+                  <wp:wrapPolygon edited="0">
+                    <wp:start x="0" y="0"/>
+                    <wp:lineTo x="0" y="21600"/>
+                    <wp:lineTo x="21600" y="21600"/>
+                    <wp:lineTo x="21600" y="0"/>
+                  </wp:wrapPolygon>
+                </wp:wrapThrough>
+                <wp:docPr id="17" name="Caixa de Texto 17"/>
+                <wp:cNvGraphicFramePr/>
+                <a:graphic xmlns:a="http://schemas.openxmlformats.org/drawingml/2006/main">
+                  <a:graphicData uri="http://schemas.microsoft.com/office/word/2010/wordprocessingShape">
+                    <wps:wsp>
+                      <wps:cNvSpPr txBox="1"/>
+                      <wps:spPr>
+                        <a:xfrm>
+                          <a:off x="0" y="0"/>
+                          <a:ext cx="5400040" cy="635"/>
+                        </a:xfrm>
+                        <a:prstGeom prst="rect">
+                          <a:avLst/>
+                        </a:prstGeom>
+                        <a:solidFill>
+                          <a:prstClr val="white"/>
+                        </a:solidFill>
+                        <a:ln>
+                          <a:noFill/>
+                        </a:ln>
+                      </wps:spPr>
+                      <wps:txbx>
+                        <w:txbxContent>
+                          <w:p>
+                            <w:pPr>
+                              <w:pStyle w:val="Legenda"/>
+                              <w:jc w:val="center"/>
+                              <w:rPr>
+                                <w:noProof/>
+                                <w:color w:val="353F40" w:themeColor="text1"/>
+                              </w:rPr>
+                            </w:pPr>
+                            <w:r>
+                              <w:t xml:space="preserve">Figura </w:t>
+                            </w:r>
+                            <w:fldSimple w:instr=" SEQ Figura \* ARABIC ">
+                              <w:r>
+                                <w:rPr>
+                                  <w:noProof/>
+                                </w:rPr>
+                                <w:t>6</w:t>
+                              </w:r>
+                            </w:fldSimple>
+                            <w:r>
+                              <w:t xml:space="preserve"> - </w:t>
+                            </w:r>
+                            <w:proofErr w:type="spellStart"/>
+                            <w:r>
+                              <w:t>Canvas</w:t>
+                            </w:r>
+                            <w:proofErr w:type="spellEnd"/>
+                            <w:r>
+                              <w:t xml:space="preserve"> da Proposta de Valor</w:t>
+                            </w:r>
+                          </w:p>
+                        </w:txbxContent>
+                      </wps:txbx>
+                      <wps:bodyPr rot="0" spcFirstLastPara="0" vertOverflow="overflow" horzOverflow="overflow" vert="horz" wrap="square" lIns="0" tIns="0" rIns="0" bIns="0" numCol="1" spcCol="0" rtlCol="0" fromWordArt="0" anchor="t" anchorCtr="0" forceAA="0" compatLnSpc="1">
+                        <a:prstTxWarp prst="textNoShape">
+                          <a:avLst/>
+                        </a:prstTxWarp>
+                        <a:spAutoFit/>
+                      </wps:bodyPr>
+                    </wps:wsp>
+                  </a:graphicData>
+                </a:graphic>
+              </wp:anchor>
+            </w:drawing>
+          </mc:Choice>
+          <mc:Fallback>
+            <w:pict>
+              <v:shape w14:anchorId="095A5D22" id="Caixa de Texto 17" o:spid="_x0000_s1031" type="#_x0000_t202" style="position:absolute;left:0;text-align:left;margin-left:0;margin-top:529.7pt;width:425.2pt;height:.05pt;z-index:251678720;visibility:visible;mso-wrap-style:square;mso-wrap-distance-left:9pt;mso-wrap-distance-top:0;mso-wrap-distance-right:9pt;mso-wrap-distance-bottom:0;mso-position-horizontal:absolute;mso-position-horizontal-relative:text;mso-position-vertical:absolute;mso-position-vertical-relative:text;v-text-anchor:top" o:gfxdata="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" stroked="f">
+                <v:textbox style="mso-fit-shape-to-text:t" inset="0,0,0,0">
+                  <w:txbxContent>
+                    <w:p>
+                      <w:pPr>
+                        <w:pStyle w:val="Legenda"/>
+                        <w:jc w:val="center"/>
+                        <w:rPr>
+                          <w:noProof/>
+                          <w:color w:val="353F40" w:themeColor="text1"/>
+                        </w:rPr>
+                      </w:pPr>
+                      <w:r>
+                        <w:t xml:space="preserve">Figura </w:t>
+                      </w:r>
+                      <w:fldSimple w:instr=" SEQ Figura \* ARABIC ">
+                        <w:r>
+                          <w:rPr>
+                            <w:noProof/>
+                          </w:rPr>
+                          <w:t>6</w:t>
+                        </w:r>
+                      </w:fldSimple>
+                      <w:r>
+                        <w:t xml:space="preserve"> - </w:t>
+                      </w:r>
+                      <w:proofErr w:type="spellStart"/>
+                      <w:r>
+                        <w:t>Canvas</w:t>
+                      </w:r>
+                      <w:proofErr w:type="spellEnd"/>
+                      <w:r>
+                        <w:t xml:space="preserve"> da Proposta de Valor</w:t>
+                      </w:r>
+                    </w:p>
+                  </w:txbxContent>
+                </v:textbox>
+                <w10:wrap type="through"/>
+              </v:shape>
+            </w:pict>
+          </mc:Fallback>
+        </mc:AlternateContent>
+      </w:r>
+      <w:r>
+        <w:rPr>
+          <w:noProof/>
+        </w:rPr>
+        <w:drawing>
+          <wp:anchor distT="0" distB="0" distL="114300" distR="114300" simplePos="0" relativeHeight="251676672" behindDoc="0" locked="0" layoutInCell="1" allowOverlap="1" wp14:anchorId="7CA5333B" wp14:editId="5C2F40DC">
+            <wp:simplePos x="0" y="0"/>
+            <wp:positionH relativeFrom="margin">
+              <wp:align>right</wp:align>
+            </wp:positionH>
+            <wp:positionV relativeFrom="paragraph">
+              <wp:posOffset>3627336</wp:posOffset>
+            </wp:positionV>
+            <wp:extent cx="5400040" cy="3042920"/>
+            <wp:effectExtent l="0" t="0" r="0" b="5080"/>
+            <wp:wrapThrough wrapText="bothSides">
+              <wp:wrapPolygon edited="0">
+                <wp:start x="0" y="0"/>
+                <wp:lineTo x="0" y="21501"/>
+                <wp:lineTo x="21488" y="21501"/>
+                <wp:lineTo x="21488" y="0"/>
+                <wp:lineTo x="0" y="0"/>
+              </wp:wrapPolygon>
+            </wp:wrapThrough>
+            <wp:docPr id="16" name="Imagem 16" descr="Tela de celular com aplicativo aberto&#10;&#10;Descrição gerada automaticamente com confiança média"/>
+            <wp:cNvGraphicFramePr>
+              <a:graphicFrameLocks xmlns:a="http://schemas.openxmlformats.org/drawingml/2006/main" noChangeAspect="1"/>
+            </wp:cNvGraphicFramePr>
+            <a:graphic xmlns:a="http://schemas.openxmlformats.org/drawingml/2006/main">
+              <a:graphicData uri="http://schemas.openxmlformats.org/drawingml/2006/picture">
+                <pic:pic xmlns:pic="http://schemas.openxmlformats.org/drawingml/2006/picture">
+                  <pic:nvPicPr>
+                    <pic:cNvPr id="16" name="Imagem 16" descr="Tela de celular com aplicativo aberto&#10;&#10;Descrição gerada automaticamente com confiança média"/>
+                    <pic:cNvPicPr/>
+                  </pic:nvPicPr>
+                  <pic:blipFill>
+                    <a:blip r:embed="rId23" cstate="print">
+                      <a:extLst>
+                        <a:ext uri="{28A0092B-C50C-407E-A947-70E740481C1C}">
+                          <a14:useLocalDpi xmlns:a14="http://schemas.microsoft.com/office/drawing/2010/main" val="0"/>
+                        </a:ext>
+                      </a:extLst>
+                    </a:blip>
+                    <a:stretch>
+                      <a:fillRect/>
+                    </a:stretch>
+                  </pic:blipFill>
+                  <pic:spPr>
+                    <a:xfrm>
+                      <a:off x="0" y="0"/>
+                      <a:ext cx="5400040" cy="3042920"/>
+                    </a:xfrm>
+                    <a:prstGeom prst="rect">
+                      <a:avLst/>
+                    </a:prstGeom>
+                  </pic:spPr>
+                </pic:pic>
+              </a:graphicData>
+            </a:graphic>
+            <wp14:sizeRelH relativeFrom="page">
+              <wp14:pctWidth>0</wp14:pctWidth>
+            </wp14:sizeRelH>
+            <wp14:sizeRelV relativeFrom="page">
+              <wp14:pctHeight>0</wp14:pctHeight>
+            </wp14:sizeRelV>
+          </wp:anchor>
+        </w:drawing>
+      </w:r>
+      <w:r>
+        <w:rPr>
+          <w:color w:val="1A1F20"/>
+        </w:rPr>
+        <w:t xml:space="preserve">A ferramenta ilustrada na figura 6 mostra o </w:t>
       </w:r>
       <w:proofErr w:type="spellStart"/>
       <w:r>
         <w:rPr>
           <w:color w:val="1A1F20"/>
         </w:rPr>
-        <w:t>Thinking</w:t>
+        <w:t>canvas</w:t>
       </w:r>
       <w:proofErr w:type="spellEnd"/>
       <w:r>
         <w:rPr>
           <w:color w:val="1A1F20"/>
         </w:rPr>
-        <w:t>, em especial as etapas de Imersão Preliminar e Profunda.</w:t>
-      </w:r>
-    </w:p>
-    <w:p>
-      <w:pPr>
-        <w:spacing w:line="360" w:lineRule="auto"/>
-        <w:jc w:val="both"/>
+        <w:t xml:space="preserve"> de proposta de valores, onde podemos entender o cliente e verificar como o produto irá se adequar a suas necessidades.</w:t>
+      </w:r>
+    </w:p>
+    <w:p>
+      <w:pPr>
+        <w:pStyle w:val="Ttulo3"/>
+        <w:spacing w:line="360" w:lineRule="auto"/>
+      </w:pPr>
+      <w:bookmarkStart w:id="10" w:name="_Toc101281515"/>
+      <w:r>
+        <w:lastRenderedPageBreak/>
+        <w:t>1.1.4 Hipóteses</w:t>
+      </w:r>
+      <w:bookmarkEnd w:id="10"/>
+    </w:p>
+    <w:p>
+      <w:pPr>
+        <w:spacing w:line="360" w:lineRule="auto"/>
+      </w:pPr>
+    </w:p>
+    <w:p>
+      <w:pPr>
+        <w:spacing w:line="360" w:lineRule="auto"/>
+        <w:ind w:firstLine="720"/>
+      </w:pPr>
+      <w:bookmarkStart w:id="11" w:name="_heading=h.1ksv4uv" w:colFirst="0" w:colLast="0"/>
+      <w:bookmarkEnd w:id="11"/>
+      <w:r>
         <w:rPr>
           <w:color w:val="1A1F20"/>
         </w:rPr>
-      </w:pPr>
-      <w:r>
-        <w:rPr>
-          <w:color w:val="1A1F20"/>
-        </w:rPr>
-        <w:t>Além disso, é importante que você esteja se preparando para especificar o Desafio (Problema) do seu Projeto Aplicado.</w:t>
-      </w:r>
-    </w:p>
-    <w:p>
-      <w:pPr>
-        <w:spacing w:line="360" w:lineRule="auto"/>
-        <w:jc w:val="both"/>
-        <w:rPr>
-          <w:b/>
-          <w:color w:val="1A1F20"/>
-        </w:rPr>
-      </w:pPr>
-      <w:r>
-        <w:rPr>
-          <w:b/>
-          <w:color w:val="1A1F20"/>
-        </w:rPr>
-        <w:t>Como esta seção dev</w:t>
-      </w:r>
-      <w:r>
-        <w:rPr>
-          <w:b/>
-          <w:color w:val="1A1F20"/>
-        </w:rPr>
-        <w:t>e ser preenchida?</w:t>
-      </w:r>
-    </w:p>
-    <w:p>
-      <w:pPr>
-        <w:spacing w:line="360" w:lineRule="auto"/>
-        <w:jc w:val="both"/>
-        <w:rPr>
-          <w:color w:val="1A1F20"/>
-        </w:rPr>
-      </w:pPr>
-      <w:r>
-        <w:rPr>
-          <w:color w:val="1A1F20"/>
-        </w:rPr>
-        <w:t>O sucesso do seu projeto está diretamente relacionado à compreensão do verdadeiro desafio.</w:t>
-      </w:r>
-    </w:p>
-    <w:p>
-      <w:pPr>
-        <w:spacing w:line="360" w:lineRule="auto"/>
-        <w:jc w:val="both"/>
-        <w:rPr>
-          <w:color w:val="1A1F20"/>
-        </w:rPr>
-      </w:pPr>
-      <w:r>
-        <w:rPr>
-          <w:color w:val="1A1F20"/>
-        </w:rPr>
-        <w:t xml:space="preserve">A compreensão sistêmica do problema (e de seu entorno) pode dar importantes insights sobre o que é mais relevante para ser tratado. </w:t>
-      </w:r>
-    </w:p>
-    <w:p>
-      <w:pPr>
-        <w:spacing w:line="360" w:lineRule="auto"/>
-        <w:jc w:val="both"/>
-        <w:rPr>
-          <w:color w:val="1A1F20"/>
-        </w:rPr>
-      </w:pPr>
-      <w:r>
-        <w:rPr>
-          <w:color w:val="1A1F20"/>
-        </w:rPr>
-        <w:t>Nesta seção, a</w:t>
-      </w:r>
-      <w:r>
-        <w:rPr>
-          <w:color w:val="1A1F20"/>
-        </w:rPr>
-        <w:t>presente detalhes do Desafio proposto em seu Projeto Aplicado, por meio de uma contextualização do cenário, destacando as características, as particularidades e pessoas envolvidas no problema.</w:t>
-      </w:r>
-    </w:p>
-    <w:p>
-      <w:pPr>
-        <w:spacing w:line="360" w:lineRule="auto"/>
-        <w:jc w:val="both"/>
-        <w:rPr>
-          <w:color w:val="1A1F20"/>
-        </w:rPr>
-      </w:pPr>
-      <w:r>
-        <w:rPr>
-          <w:color w:val="1A1F20"/>
-        </w:rPr>
-        <w:t>Algumas perguntas que devem ser respondidas: quais são as verda</w:t>
-      </w:r>
-      <w:r>
-        <w:rPr>
-          <w:color w:val="1A1F20"/>
-        </w:rPr>
-        <w:t>deiras causas do problema? Quais percepções ou informações foram utilizadas para embasar essa decisão? Como as pesquisas foram conduzidas? Existem registros e evidências?</w:t>
-      </w:r>
-    </w:p>
-    <w:p>
-      <w:pPr>
-        <w:spacing w:line="360" w:lineRule="auto"/>
-        <w:jc w:val="both"/>
-        <w:rPr>
-          <w:b/>
-          <w:color w:val="1A1F20"/>
-        </w:rPr>
-      </w:pPr>
-      <w:r>
-        <w:rPr>
-          <w:b/>
-          <w:color w:val="1A1F20"/>
-        </w:rPr>
-        <w:t>Quais ferramentas devem ser utilizadas?</w:t>
-      </w:r>
-    </w:p>
-    <w:p>
-      <w:pPr>
-        <w:spacing w:line="360" w:lineRule="auto"/>
-        <w:jc w:val="both"/>
-        <w:rPr>
-          <w:color w:val="1A1F20"/>
-        </w:rPr>
-      </w:pPr>
-      <w:r>
-        <w:rPr>
-          <w:color w:val="1A1F20"/>
-        </w:rPr>
-        <w:t>Para realizar esta seção, o aluno deverá util</w:t>
-      </w:r>
-      <w:r>
-        <w:rPr>
-          <w:color w:val="1A1F20"/>
-        </w:rPr>
-        <w:t xml:space="preserve">izar, no mínimo, as seguintes ferramentas: </w:t>
-      </w:r>
-    </w:p>
-    <w:p>
-      <w:pPr>
+        <w:t>Está relacionado abaixo algumas hipóteses com respeito ao problema da falta do gerenciamento</w:t>
+      </w:r>
+      <w:r>
+        <w:t xml:space="preserve"> por parte dos psicólogos.</w:t>
+      </w:r>
+    </w:p>
+    <w:p>
+      <w:pPr>
+        <w:pStyle w:val="PargrafodaLista"/>
         <w:numPr>
           <w:ilvl w:val="0"/>
-          <w:numId w:val="6"/>
+          <w:numId w:val="10"/>
         </w:numPr>
-        <w:spacing w:after="0" w:line="360" w:lineRule="auto"/>
-        <w:jc w:val="both"/>
-        <w:rPr>
-          <w:color w:val="1A1F20"/>
-        </w:rPr>
-      </w:pPr>
-      <w:r>
-        <w:rPr>
-          <w:color w:val="1A1F20"/>
-        </w:rPr>
-        <w:t>Matriz CSD.</w:t>
-      </w:r>
-    </w:p>
-    <w:p>
-      <w:pPr>
+        <w:spacing w:line="360" w:lineRule="auto"/>
+      </w:pPr>
+      <w:r>
+        <w:t>Psicólogos não conseguem ter o controle de suas sessões e os valores de recebimento por parte dos pacientes.</w:t>
+      </w:r>
+    </w:p>
+    <w:p>
+      <w:pPr>
+        <w:pStyle w:val="PargrafodaLista"/>
         <w:numPr>
           <w:ilvl w:val="0"/>
-          <w:numId w:val="6"/>
+          <w:numId w:val="10"/>
         </w:numPr>
-        <w:spacing w:after="0" w:line="360" w:lineRule="auto"/>
-        <w:jc w:val="both"/>
-      </w:pPr>
-      <w:r>
+        <w:spacing w:line="360" w:lineRule="auto"/>
+      </w:pPr>
+      <w:r>
+        <w:t xml:space="preserve">Os psicólogos não sabem se a sessão </w:t>
+      </w:r>
+      <w:r>
+        <w:t xml:space="preserve">ou o pagamento </w:t>
+      </w:r>
+      <w:r>
+        <w:t>foi realizada ou não.</w:t>
+      </w:r>
+    </w:p>
+    <w:p>
+      <w:pPr>
+        <w:spacing w:line="360" w:lineRule="auto"/>
+        <w:ind w:left="720"/>
+      </w:pPr>
+      <w:r>
+        <w:t>Com as hipóteses evidenciadas acima, segue algumas ideias para resolvê-las:</w:t>
+      </w:r>
+    </w:p>
+    <w:p>
+      <w:pPr>
+        <w:spacing w:line="360" w:lineRule="auto"/>
+        <w:ind w:left="720"/>
+      </w:pPr>
+      <w:r>
+        <w:t xml:space="preserve">I1. </w:t>
+      </w:r>
+      <w:r>
+        <w:t>Criação de um sistema para gerenciamento do psicólogo.</w:t>
+      </w:r>
+    </w:p>
+    <w:p>
+      <w:pPr>
+        <w:spacing w:line="360" w:lineRule="auto"/>
+        <w:ind w:left="720"/>
+      </w:pPr>
+      <w:r>
+        <w:t>I2. Alterar a planilha para que possa ser informado todas as necessidades dos psicólogos.</w:t>
+      </w:r>
+    </w:p>
+    <w:p>
+      <w:pPr>
+        <w:spacing w:line="360" w:lineRule="auto"/>
+        <w:ind w:firstLine="720"/>
         <w:rPr>
           <w:color w:val="1A1F20"/>
         </w:rPr>
-        <w:t>Observação do tipo POEMS.</w:t>
-      </w:r>
-      <w:r>
-        <w:br w:type="page"/>
-      </w:r>
-    </w:p>
-    <w:p>
-      <w:pPr>
-        <w:pStyle w:val="Ttulo3"/>
-        <w:spacing w:line="360" w:lineRule="auto"/>
-        <w:jc w:val="both"/>
-      </w:pPr>
-      <w:bookmarkStart w:id="8" w:name="_Toc101281513"/>
-      <w:r>
-        <w:lastRenderedPageBreak/>
-        <w:t>1.1.2 Personas</w:t>
-      </w:r>
-      <w:bookmarkEnd w:id="8"/>
-    </w:p>
-    <w:p>
-      <w:pPr>
-        <w:spacing w:line="360" w:lineRule="auto"/>
-        <w:jc w:val="both"/>
-      </w:pPr>
-    </w:p>
-    <w:p>
-      <w:pPr>
-        <w:spacing w:line="360" w:lineRule="auto"/>
-        <w:jc w:val="both"/>
-        <w:rPr>
-          <w:b/>
+      </w:pPr>
+      <w:r>
+        <w:rPr>
+          <w:noProof/>
+        </w:rPr>
+        <mc:AlternateContent>
+          <mc:Choice Requires="wps">
+            <w:drawing>
+              <wp:anchor distT="0" distB="0" distL="114300" distR="114300" simplePos="0" relativeHeight="251681792" behindDoc="0" locked="0" layoutInCell="1" allowOverlap="1" wp14:anchorId="12FB919F" wp14:editId="0B6747A2">
+                <wp:simplePos x="0" y="0"/>
+                <wp:positionH relativeFrom="column">
+                  <wp:posOffset>204470</wp:posOffset>
+                </wp:positionH>
+                <wp:positionV relativeFrom="paragraph">
+                  <wp:posOffset>1481455</wp:posOffset>
+                </wp:positionV>
+                <wp:extent cx="4981575" cy="635"/>
+                <wp:effectExtent l="0" t="0" r="0" b="0"/>
+                <wp:wrapThrough wrapText="bothSides">
+                  <wp:wrapPolygon edited="0">
+                    <wp:start x="0" y="0"/>
+                    <wp:lineTo x="0" y="21600"/>
+                    <wp:lineTo x="21600" y="21600"/>
+                    <wp:lineTo x="21600" y="0"/>
+                  </wp:wrapPolygon>
+                </wp:wrapThrough>
+                <wp:docPr id="19" name="Caixa de Texto 19"/>
+                <wp:cNvGraphicFramePr/>
+                <a:graphic xmlns:a="http://schemas.openxmlformats.org/drawingml/2006/main">
+                  <a:graphicData uri="http://schemas.microsoft.com/office/word/2010/wordprocessingShape">
+                    <wps:wsp>
+                      <wps:cNvSpPr txBox="1"/>
+                      <wps:spPr>
+                        <a:xfrm>
+                          <a:off x="0" y="0"/>
+                          <a:ext cx="4981575" cy="635"/>
+                        </a:xfrm>
+                        <a:prstGeom prst="rect">
+                          <a:avLst/>
+                        </a:prstGeom>
+                        <a:solidFill>
+                          <a:prstClr val="white"/>
+                        </a:solidFill>
+                        <a:ln>
+                          <a:noFill/>
+                        </a:ln>
+                      </wps:spPr>
+                      <wps:txbx>
+                        <w:txbxContent>
+                          <w:p>
+                            <w:pPr>
+                              <w:pStyle w:val="Legenda"/>
+                              <w:jc w:val="center"/>
+                              <w:rPr>
+                                <w:noProof/>
+                                <w:color w:val="353F40" w:themeColor="text1"/>
+                              </w:rPr>
+                            </w:pPr>
+                            <w:r>
+                              <w:t xml:space="preserve">Tabela </w:t>
+                            </w:r>
+                            <w:fldSimple w:instr=" SEQ Tabela \* ARABIC ">
+                              <w:r>
+                                <w:rPr>
+                                  <w:noProof/>
+                                </w:rPr>
+                                <w:t>2</w:t>
+                              </w:r>
+                            </w:fldSimple>
+                            <w:r>
+                              <w:t xml:space="preserve"> - Matriz de priorização de ideias</w:t>
+                            </w:r>
+                          </w:p>
+                        </w:txbxContent>
+                      </wps:txbx>
+                      <wps:bodyPr rot="0" spcFirstLastPara="0" vertOverflow="overflow" horzOverflow="overflow" vert="horz" wrap="square" lIns="0" tIns="0" rIns="0" bIns="0" numCol="1" spcCol="0" rtlCol="0" fromWordArt="0" anchor="t" anchorCtr="0" forceAA="0" compatLnSpc="1">
+                        <a:prstTxWarp prst="textNoShape">
+                          <a:avLst/>
+                        </a:prstTxWarp>
+                        <a:spAutoFit/>
+                      </wps:bodyPr>
+                    </wps:wsp>
+                  </a:graphicData>
+                </a:graphic>
+              </wp:anchor>
+            </w:drawing>
+          </mc:Choice>
+          <mc:Fallback>
+            <w:pict>
+              <v:shape w14:anchorId="12FB919F" id="Caixa de Texto 19" o:spid="_x0000_s1032" type="#_x0000_t202" style="position:absolute;left:0;text-align:left;margin-left:16.1pt;margin-top:116.65pt;width:392.25pt;height:.05pt;z-index:251681792;visibility:visible;mso-wrap-style:square;mso-wrap-distance-left:9pt;mso-wrap-distance-top:0;mso-wrap-distance-right:9pt;mso-wrap-distance-bottom:0;mso-position-horizontal:absolute;mso-position-horizontal-relative:text;mso-position-vertical:absolute;mso-position-vertical-relative:text;v-text-anchor:top" o:gfxdata="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" stroked="f">
+                <v:textbox style="mso-fit-shape-to-text:t" inset="0,0,0,0">
+                  <w:txbxContent>
+                    <w:p>
+                      <w:pPr>
+                        <w:pStyle w:val="Legenda"/>
+                        <w:jc w:val="center"/>
+                        <w:rPr>
+                          <w:noProof/>
+                          <w:color w:val="353F40" w:themeColor="text1"/>
+                        </w:rPr>
+                      </w:pPr>
+                      <w:r>
+                        <w:t xml:space="preserve">Tabela </w:t>
+                      </w:r>
+                      <w:fldSimple w:instr=" SEQ Tabela \* ARABIC ">
+                        <w:r>
+                          <w:rPr>
+                            <w:noProof/>
+                          </w:rPr>
+                          <w:t>2</w:t>
+                        </w:r>
+                      </w:fldSimple>
+                      <w:r>
+                        <w:t xml:space="preserve"> - Matriz de priorização de ideias</w:t>
+                      </w:r>
+                    </w:p>
+                  </w:txbxContent>
+                </v:textbox>
+                <w10:wrap type="through"/>
+              </v:shape>
+            </w:pict>
+          </mc:Fallback>
+        </mc:AlternateContent>
+      </w:r>
+      <w:r>
+        <w:rPr>
+          <w:noProof/>
+        </w:rPr>
+        <w:drawing>
+          <wp:anchor distT="0" distB="0" distL="114300" distR="114300" simplePos="0" relativeHeight="251679744" behindDoc="0" locked="0" layoutInCell="1" allowOverlap="1" wp14:anchorId="063C7ECE" wp14:editId="1F743104">
+            <wp:simplePos x="0" y="0"/>
+            <wp:positionH relativeFrom="margin">
+              <wp:align>center</wp:align>
+            </wp:positionH>
+            <wp:positionV relativeFrom="paragraph">
+              <wp:posOffset>681630</wp:posOffset>
+            </wp:positionV>
+            <wp:extent cx="4981575" cy="742950"/>
+            <wp:effectExtent l="0" t="0" r="9525" b="0"/>
+            <wp:wrapThrough wrapText="bothSides">
+              <wp:wrapPolygon edited="0">
+                <wp:start x="0" y="0"/>
+                <wp:lineTo x="0" y="21046"/>
+                <wp:lineTo x="21559" y="21046"/>
+                <wp:lineTo x="21559" y="0"/>
+                <wp:lineTo x="0" y="0"/>
+              </wp:wrapPolygon>
+            </wp:wrapThrough>
+            <wp:docPr id="18" name="Imagem 18" descr="Tela de celular&#10;&#10;Descrição gerada automaticamente com confiança média"/>
+            <wp:cNvGraphicFramePr>
+              <a:graphicFrameLocks xmlns:a="http://schemas.openxmlformats.org/drawingml/2006/main" noChangeAspect="1"/>
+            </wp:cNvGraphicFramePr>
+            <a:graphic xmlns:a="http://schemas.openxmlformats.org/drawingml/2006/main">
+              <a:graphicData uri="http://schemas.openxmlformats.org/drawingml/2006/picture">
+                <pic:pic xmlns:pic="http://schemas.openxmlformats.org/drawingml/2006/picture">
+                  <pic:nvPicPr>
+                    <pic:cNvPr id="18" name="Imagem 18" descr="Tela de celular&#10;&#10;Descrição gerada automaticamente com confiança média"/>
+                    <pic:cNvPicPr/>
+                  </pic:nvPicPr>
+                  <pic:blipFill>
+                    <a:blip r:embed="rId24">
+                      <a:extLst>
+                        <a:ext uri="{28A0092B-C50C-407E-A947-70E740481C1C}">
+                          <a14:useLocalDpi xmlns:a14="http://schemas.microsoft.com/office/drawing/2010/main" val="0"/>
+                        </a:ext>
+                      </a:extLst>
+                    </a:blip>
+                    <a:stretch>
+                      <a:fillRect/>
+                    </a:stretch>
+                  </pic:blipFill>
+                  <pic:spPr>
+                    <a:xfrm>
+                      <a:off x="0" y="0"/>
+                      <a:ext cx="4981575" cy="742950"/>
+                    </a:xfrm>
+                    <a:prstGeom prst="rect">
+                      <a:avLst/>
+                    </a:prstGeom>
+                  </pic:spPr>
+                </pic:pic>
+              </a:graphicData>
+            </a:graphic>
+            <wp14:sizeRelH relativeFrom="page">
+              <wp14:pctWidth>0</wp14:pctWidth>
+            </wp14:sizeRelH>
+            <wp14:sizeRelV relativeFrom="page">
+              <wp14:pctHeight>0</wp14:pctHeight>
+            </wp14:sizeRelV>
+          </wp:anchor>
+        </w:drawing>
+      </w:r>
+      <w:r>
+        <w:rPr>
           <w:color w:val="1A1F20"/>
         </w:rPr>
-      </w:pPr>
-      <w:r>
-        <w:rPr>
-          <w:b/>
+        <w:t>Com as ideias acimas expostas podemos montar uma Matriz de Priorização de Ideias</w:t>
+      </w:r>
+      <w:r>
+        <w:rPr>
           <w:color w:val="1A1F20"/>
         </w:rPr>
-        <w:t>O que significa esta seção?</w:t>
-      </w:r>
-    </w:p>
-    <w:p>
-      <w:pPr>
-        <w:spacing w:line="360" w:lineRule="auto"/>
-        <w:jc w:val="both"/>
+        <w:t>, conforme podemos anali</w:t>
+      </w:r>
+      <w:r>
         <w:rPr>
           <w:color w:val="1A1F20"/>
         </w:rPr>
-      </w:pPr>
+        <w:t>s</w:t>
+      </w:r>
       <w:r>
         <w:rPr>
           <w:color w:val="1A1F20"/>
         </w:rPr>
-        <w:t>Esta seção tem o objetivo de apresentar as pessoas envolvidas diretamente no problema apresentado, definindo suas características pessoais, sociais, intelectuais e profissionais, com o máximo de detalhes possíveis.</w:t>
-      </w:r>
-    </w:p>
-    <w:p>
-      <w:pPr>
-        <w:spacing w:line="360" w:lineRule="auto"/>
-        <w:jc w:val="both"/>
-        <w:rPr>
-          <w:b/>
+        <w:t>ar a tabela 2:</w:t>
+      </w:r>
+    </w:p>
+    <w:p>
+      <w:pPr>
+        <w:spacing w:line="360" w:lineRule="auto"/>
+        <w:ind w:firstLine="720"/>
+        <w:rPr>
           <w:color w:val="1A1F20"/>
         </w:rPr>
       </w:pPr>
       <w:r>
         <w:rPr>
-          <w:b/>
           <w:color w:val="1A1F20"/>
         </w:rPr>
-        <w:t>Quais etapas já devem estar finalizadas n</w:t>
-      </w:r>
-      <w:r>
-        <w:rPr>
-          <w:b/>
+        <w:t xml:space="preserve">A utilização para a construção dessa matriz foi a </w:t>
+      </w:r>
+      <w:r>
+        <w:rPr>
           <w:color w:val="1A1F20"/>
         </w:rPr>
-        <w:t>o momento do preenchimento desta seção? (Pré-requisitos)</w:t>
-      </w:r>
-    </w:p>
-    <w:p>
-      <w:pPr>
-        <w:spacing w:line="360" w:lineRule="auto"/>
-        <w:jc w:val="both"/>
-        <w:rPr>
-          <w:color w:val="1A1F20"/>
-        </w:rPr>
-      </w:pPr>
-      <w:r>
-        <w:rPr>
-          <w:color w:val="1A1F20"/>
-        </w:rPr>
-        <w:t xml:space="preserve">No momento do preenchimento, é esperado que você já tenha cursado a disciplina de Inovação e Design </w:t>
-      </w:r>
-      <w:proofErr w:type="spellStart"/>
-      <w:r>
-        <w:rPr>
-          <w:color w:val="1A1F20"/>
-        </w:rPr>
-        <w:t>Thinking</w:t>
-      </w:r>
-      <w:proofErr w:type="spellEnd"/>
-      <w:r>
-        <w:rPr>
-          <w:color w:val="1A1F20"/>
-        </w:rPr>
-        <w:t>, em especial as etapas de Imersão Preliminar e Profunda.</w:t>
-      </w:r>
-    </w:p>
-    <w:p>
-      <w:pPr>
-        <w:spacing w:line="360" w:lineRule="auto"/>
-        <w:jc w:val="both"/>
-        <w:rPr>
-          <w:color w:val="1A1F20"/>
-        </w:rPr>
-      </w:pPr>
-      <w:r>
-        <w:rPr>
-          <w:color w:val="1A1F20"/>
-        </w:rPr>
-        <w:t>Além disso, é importante que você</w:t>
-      </w:r>
-      <w:r>
-        <w:rPr>
-          <w:color w:val="1A1F20"/>
-        </w:rPr>
-        <w:t xml:space="preserve"> esteja se preparando para especificar o Desafio (Problema) do seu Projeto Aplicado.</w:t>
-      </w:r>
-    </w:p>
-    <w:p>
-      <w:pPr>
-        <w:spacing w:line="360" w:lineRule="auto"/>
-        <w:jc w:val="both"/>
-        <w:rPr>
-          <w:b/>
-          <w:color w:val="1A1F20"/>
-        </w:rPr>
-      </w:pPr>
-      <w:r>
-        <w:rPr>
-          <w:b/>
-          <w:color w:val="1A1F20"/>
-        </w:rPr>
-        <w:t>Como esta seção deve ser preenchida?</w:t>
-      </w:r>
-    </w:p>
-    <w:p>
-      <w:pPr>
-        <w:spacing w:line="360" w:lineRule="auto"/>
-        <w:jc w:val="both"/>
-        <w:rPr>
-          <w:color w:val="1A1F20"/>
-        </w:rPr>
-      </w:pPr>
-      <w:r>
-        <w:rPr>
-          <w:color w:val="1A1F20"/>
-        </w:rPr>
-        <w:t xml:space="preserve">A partir das informações obtidas na Imersão Profunda, você deverá criar o mapa de empatia (o que ele pensa e </w:t>
-      </w:r>
-      <w:proofErr w:type="gramStart"/>
-      <w:r>
-        <w:rPr>
-          <w:color w:val="1A1F20"/>
-        </w:rPr>
-        <w:t>sente?;</w:t>
-      </w:r>
-      <w:proofErr w:type="gramEnd"/>
-      <w:r>
-        <w:rPr>
-          <w:color w:val="1A1F20"/>
-        </w:rPr>
-        <w:t xml:space="preserve"> o que ele escuta?</w:t>
-      </w:r>
-      <w:r>
-        <w:rPr>
-          <w:color w:val="1A1F20"/>
-        </w:rPr>
-        <w:t xml:space="preserve">; o que fala e faz?; o que ele vê?; quais são seus medos, frustrações e obstáculos?; quais são suas necessidades?). </w:t>
-      </w:r>
-    </w:p>
-    <w:p>
-      <w:pPr>
-        <w:spacing w:line="360" w:lineRule="auto"/>
-        <w:jc w:val="both"/>
-        <w:rPr>
-          <w:color w:val="1A1F20"/>
-        </w:rPr>
-      </w:pPr>
-      <w:r>
-        <w:rPr>
-          <w:color w:val="1A1F20"/>
-        </w:rPr>
-        <w:t xml:space="preserve">Deverá ser criado, também, um biótipo para sua persona, com tudo aquilo que for relevante para melhor compreendê-la (nome fictício, idade, </w:t>
-      </w:r>
-      <w:r>
-        <w:rPr>
-          <w:color w:val="1A1F20"/>
-        </w:rPr>
-        <w:t>profissão, características comportamentais etc.).</w:t>
-      </w:r>
-    </w:p>
-    <w:p>
-      <w:pPr>
-        <w:spacing w:line="360" w:lineRule="auto"/>
-        <w:jc w:val="both"/>
-        <w:rPr>
-          <w:b/>
-          <w:color w:val="1A1F20"/>
-        </w:rPr>
-      </w:pPr>
-      <w:r>
-        <w:rPr>
-          <w:b/>
-          <w:color w:val="1A1F20"/>
-        </w:rPr>
-        <w:t>Quais ferramentas devem ser utilizadas?</w:t>
-      </w:r>
-    </w:p>
-    <w:p>
-      <w:pPr>
-        <w:spacing w:line="360" w:lineRule="auto"/>
-        <w:jc w:val="both"/>
-        <w:rPr>
-          <w:color w:val="1A1F20"/>
-        </w:rPr>
-      </w:pPr>
-      <w:r>
-        <w:rPr>
-          <w:color w:val="1A1F20"/>
-        </w:rPr>
-        <w:t xml:space="preserve">Para realização desta seção o aluno deverá utilizar, no mínimo, a seguinte ferramenta: </w:t>
-      </w:r>
-    </w:p>
-    <w:p>
-      <w:pPr>
+        <w:t>base da matriz BASICO:</w:t>
+      </w:r>
+    </w:p>
+    <w:p>
+      <w:pPr>
+        <w:pStyle w:val="PargrafodaLista"/>
         <w:numPr>
           <w:ilvl w:val="0"/>
-          <w:numId w:val="1"/>
+          <w:numId w:val="11"/>
         </w:numPr>
-        <w:spacing w:after="0" w:line="360" w:lineRule="auto"/>
-        <w:jc w:val="both"/>
+        <w:spacing w:line="360" w:lineRule="auto"/>
         <w:rPr>
           <w:color w:val="1A1F20"/>
         </w:rPr>
       </w:pPr>
       <w:r>
         <w:rPr>
+          <w:b/>
+          <w:bCs/>
           <w:color w:val="1A1F20"/>
         </w:rPr>
-        <w:t>Mapa de Empatia.</w:t>
-      </w:r>
-      <w:r>
-        <w:br w:type="page"/>
-      </w:r>
-    </w:p>
-    <w:p>
-      <w:pPr>
-        <w:pStyle w:val="Ttulo3"/>
-        <w:spacing w:line="360" w:lineRule="auto"/>
-      </w:pPr>
-      <w:bookmarkStart w:id="9" w:name="_Toc101281514"/>
-      <w:r>
-        <w:lastRenderedPageBreak/>
-        <w:t>1.1.3 Benefícios e Justificativas</w:t>
-      </w:r>
-      <w:bookmarkEnd w:id="9"/>
-    </w:p>
-    <w:p>
-      <w:pPr>
-        <w:spacing w:line="360" w:lineRule="auto"/>
-        <w:rPr>
-          <w:color w:val="7D9294"/>
-        </w:rPr>
-      </w:pPr>
-    </w:p>
-    <w:p>
-      <w:pPr>
-        <w:spacing w:line="360" w:lineRule="auto"/>
-        <w:rPr>
-          <w:b/>
+        <w:t>B</w:t>
+      </w:r>
+      <w:r>
+        <w:rPr>
           <w:color w:val="1A1F20"/>
         </w:rPr>
-      </w:pPr>
-      <w:r>
-        <w:rPr>
-          <w:b/>
-          <w:color w:val="1A1F20"/>
-        </w:rPr>
-        <w:t>O que significa esta seçã</w:t>
-      </w:r>
-      <w:r>
-        <w:rPr>
-          <w:b/>
-          <w:color w:val="1A1F20"/>
-        </w:rPr>
-        <w:t>o?</w:t>
-      </w:r>
-    </w:p>
-    <w:p>
-      <w:pPr>
-        <w:spacing w:line="360" w:lineRule="auto"/>
-        <w:rPr>
-          <w:color w:val="1A1F20"/>
-        </w:rPr>
-      </w:pPr>
-      <w:r>
-        <w:rPr>
-          <w:color w:val="1A1F20"/>
-        </w:rPr>
-        <w:t>Esta seção tem o objetivo de apresentar as justificativas que motivam o desenvolvimento do projeto.</w:t>
-      </w:r>
-    </w:p>
-    <w:p>
-      <w:pPr>
-        <w:spacing w:line="360" w:lineRule="auto"/>
-        <w:rPr>
-          <w:b/>
-          <w:color w:val="1A1F20"/>
-        </w:rPr>
-      </w:pPr>
-      <w:r>
-        <w:rPr>
-          <w:b/>
-          <w:color w:val="1A1F20"/>
-        </w:rPr>
-        <w:t>Quais etapas já devem estar finalizadas no momento do preenchimento desta seção? (Pré-requisitos)</w:t>
-      </w:r>
-    </w:p>
-    <w:p>
-      <w:pPr>
-        <w:spacing w:line="360" w:lineRule="auto"/>
-        <w:rPr>
-          <w:color w:val="1A1F20"/>
-        </w:rPr>
-      </w:pPr>
-      <w:r>
-        <w:rPr>
-          <w:color w:val="1A1F20"/>
-        </w:rPr>
-        <w:t>No momento do preenchimento é esperado que você já tenh</w:t>
-      </w:r>
-      <w:r>
-        <w:rPr>
-          <w:color w:val="1A1F20"/>
-        </w:rPr>
-        <w:t xml:space="preserve">a cursado a disciplina de Inovação e Design </w:t>
-      </w:r>
-      <w:proofErr w:type="spellStart"/>
-      <w:r>
-        <w:rPr>
-          <w:color w:val="1A1F20"/>
-        </w:rPr>
-        <w:t>Thinking</w:t>
-      </w:r>
-      <w:proofErr w:type="spellEnd"/>
-      <w:r>
-        <w:rPr>
-          <w:color w:val="1A1F20"/>
-        </w:rPr>
-        <w:t>, em especial as etapas de Imersão Preliminar e Profunda.</w:t>
-      </w:r>
-    </w:p>
-    <w:p>
-      <w:pPr>
-        <w:spacing w:line="360" w:lineRule="auto"/>
-        <w:rPr>
-          <w:color w:val="1A1F20"/>
-        </w:rPr>
-      </w:pPr>
-      <w:r>
-        <w:rPr>
-          <w:color w:val="1A1F20"/>
-        </w:rPr>
-        <w:t>Além disso, é importante que você esteja se preparando para especificar o Desafio (Problema) do seu Projeto Aplicado.</w:t>
-      </w:r>
-    </w:p>
-    <w:p>
-      <w:pPr>
-        <w:spacing w:line="360" w:lineRule="auto"/>
-        <w:rPr>
-          <w:b/>
-          <w:color w:val="1A1F20"/>
-        </w:rPr>
-      </w:pPr>
-      <w:r>
-        <w:rPr>
-          <w:b/>
-          <w:color w:val="1A1F20"/>
-        </w:rPr>
-        <w:t>Como esta seção deve ser pre</w:t>
-      </w:r>
-      <w:r>
-        <w:rPr>
-          <w:b/>
-          <w:color w:val="1A1F20"/>
-        </w:rPr>
-        <w:t>enchida?</w:t>
-      </w:r>
-    </w:p>
-    <w:p>
-      <w:pPr>
-        <w:spacing w:line="360" w:lineRule="auto"/>
-        <w:rPr>
-          <w:color w:val="1A1F20"/>
-        </w:rPr>
-      </w:pPr>
-      <w:r>
-        <w:rPr>
-          <w:color w:val="1A1F20"/>
-        </w:rPr>
-        <w:t xml:space="preserve">A partir do conhecimento aprofundado do contexto do desafio e da definição das personas, apresente os fatores que justificam o desenvolvimento do projeto. </w:t>
-      </w:r>
-    </w:p>
-    <w:p>
-      <w:pPr>
-        <w:spacing w:line="360" w:lineRule="auto"/>
-        <w:rPr>
-          <w:color w:val="1A1F20"/>
-        </w:rPr>
-      </w:pPr>
-      <w:r>
-        <w:rPr>
-          <w:color w:val="1A1F20"/>
-        </w:rPr>
-        <w:t>Lembre-se de que o investimento em um novo projeto deve ser justificado com base nos benefícios futu</w:t>
-      </w:r>
-      <w:r>
-        <w:rPr>
-          <w:color w:val="1A1F20"/>
-        </w:rPr>
-        <w:t xml:space="preserve">ros esperados, tais como, redução de custos, novas formas de gerar receitas, impactos sociais e ambientais, entre outros. </w:t>
-      </w:r>
-    </w:p>
-    <w:p>
-      <w:pPr>
-        <w:spacing w:line="360" w:lineRule="auto"/>
-        <w:rPr>
-          <w:color w:val="1A1F20"/>
-        </w:rPr>
-      </w:pPr>
-      <w:r>
-        <w:rPr>
-          <w:color w:val="1A1F20"/>
-        </w:rPr>
-        <w:t xml:space="preserve">Quanto maior for o impacto potencial do projeto, mais argumentos você terá para implementá-lo. </w:t>
-      </w:r>
-    </w:p>
-    <w:p>
-      <w:pPr>
-        <w:spacing w:line="360" w:lineRule="auto"/>
-        <w:rPr>
-          <w:color w:val="1A1F20"/>
-        </w:rPr>
-      </w:pPr>
-      <w:r>
-        <w:rPr>
-          <w:color w:val="1A1F20"/>
-        </w:rPr>
-        <w:t>Busque respostas para as seguintes pe</w:t>
-      </w:r>
-      <w:r>
-        <w:rPr>
-          <w:color w:val="1A1F20"/>
-        </w:rPr>
-        <w:t>rguntas: Quais são os principais fatores que justificam a implantação do seu projeto? Qual é o cenário atual e quais são os benefícios futuros esperados? Qual é a sua proposta de valor?</w:t>
-      </w:r>
-    </w:p>
-    <w:p>
-      <w:pPr>
-        <w:spacing w:line="360" w:lineRule="auto"/>
-        <w:rPr>
-          <w:b/>
-          <w:color w:val="1A1F20"/>
-        </w:rPr>
-      </w:pPr>
-      <w:r>
-        <w:rPr>
-          <w:b/>
-          <w:color w:val="1A1F20"/>
-        </w:rPr>
-        <w:t>Quais ferramentas devem ser utilizadas?</w:t>
-      </w:r>
-    </w:p>
-    <w:p>
-      <w:pPr>
-        <w:spacing w:line="360" w:lineRule="auto"/>
-        <w:rPr>
-          <w:color w:val="1A1F20"/>
-        </w:rPr>
-      </w:pPr>
-      <w:r>
-        <w:rPr>
-          <w:color w:val="1A1F20"/>
-        </w:rPr>
-        <w:t xml:space="preserve">Para realização desta seção o </w:t>
-      </w:r>
-      <w:r>
-        <w:rPr>
-          <w:color w:val="1A1F20"/>
-        </w:rPr>
-        <w:t xml:space="preserve">aluno deverá utilizar, no mínimo, as seguintes ferramentas: </w:t>
-      </w:r>
-    </w:p>
-    <w:p>
-      <w:pPr>
+        <w:t>enefícios</w:t>
+      </w:r>
+    </w:p>
+    <w:p>
+      <w:pPr>
+        <w:pStyle w:val="PargrafodaLista"/>
         <w:numPr>
           <w:ilvl w:val="0"/>
-          <w:numId w:val="3"/>
+          <w:numId w:val="11"/>
         </w:numPr>
-        <w:spacing w:after="0" w:line="360" w:lineRule="auto"/>
+        <w:spacing w:line="360" w:lineRule="auto"/>
         <w:rPr>
           <w:color w:val="1A1F20"/>
         </w:rPr>
       </w:pPr>
-      <w:proofErr w:type="spellStart"/>
-      <w:r>
-        <w:rPr>
+      <w:r>
+        <w:rPr>
+          <w:b/>
+          <w:bCs/>
           <w:color w:val="1A1F20"/>
         </w:rPr>
-        <w:t>Blueprint</w:t>
-      </w:r>
-      <w:proofErr w:type="spellEnd"/>
+        <w:t>A</w:t>
+      </w:r>
       <w:r>
         <w:rPr>
           <w:color w:val="1A1F20"/>
         </w:rPr>
-        <w:t>.</w:t>
-      </w:r>
-    </w:p>
-    <w:p>
-      <w:pPr>
+        <w:t>brangências</w:t>
+      </w:r>
+    </w:p>
+    <w:p>
+      <w:pPr>
+        <w:pStyle w:val="PargrafodaLista"/>
         <w:numPr>
           <w:ilvl w:val="0"/>
-          <w:numId w:val="3"/>
+          <w:numId w:val="11"/>
         </w:numPr>
-        <w:spacing w:after="0" w:line="360" w:lineRule="auto"/>
-      </w:pPr>
-      <w:r>
+        <w:spacing w:line="360" w:lineRule="auto"/>
         <w:rPr>
           <w:color w:val="1A1F20"/>
         </w:rPr>
-        <w:t>CANVAS de Proposta de Valor.</w:t>
-      </w:r>
-      <w:r>
-        <w:br w:type="page"/>
-      </w:r>
-    </w:p>
-    <w:p>
-      <w:pPr>
-        <w:pStyle w:val="Ttulo3"/>
-        <w:spacing w:line="360" w:lineRule="auto"/>
-      </w:pPr>
-      <w:bookmarkStart w:id="10" w:name="_Toc101281515"/>
-      <w:r>
-        <w:lastRenderedPageBreak/>
-        <w:t>1.1.4 Hipóteses</w:t>
-      </w:r>
-      <w:bookmarkEnd w:id="10"/>
-    </w:p>
-    <w:p>
-      <w:pPr>
-        <w:spacing w:line="360" w:lineRule="auto"/>
-      </w:pPr>
-    </w:p>
-    <w:p>
-      <w:pPr>
-        <w:spacing w:line="360" w:lineRule="auto"/>
+      </w:pPr>
+      <w:r>
         <w:rPr>
           <w:b/>
+          <w:bCs/>
           <w:color w:val="1A1F20"/>
         </w:rPr>
-      </w:pPr>
-      <w:bookmarkStart w:id="11" w:name="_heading=h.1ksv4uv" w:colFirst="0" w:colLast="0"/>
-      <w:bookmarkEnd w:id="11"/>
-      <w:r>
-        <w:rPr>
-          <w:b/>
+        <w:t>S</w:t>
+      </w:r>
+      <w:r>
+        <w:rPr>
           <w:color w:val="1A1F20"/>
         </w:rPr>
-        <w:t>O que significa esta seção?</w:t>
-      </w:r>
-    </w:p>
-    <w:p>
-      <w:pPr>
-        <w:spacing w:line="360" w:lineRule="auto"/>
-        <w:rPr>
-          <w:color w:val="1A1F20"/>
-        </w:rPr>
-      </w:pPr>
-      <w:r>
-        <w:rPr>
-          <w:color w:val="1A1F20"/>
-        </w:rPr>
-        <w:t>Esta seção tem o objetivo de apresentar as hipóteses relacionadas ao desafio que motivam o desenvolvimento da solução.</w:t>
-      </w:r>
-    </w:p>
-    <w:p>
-      <w:pPr>
-        <w:spacing w:line="360" w:lineRule="auto"/>
-        <w:rPr>
-          <w:b/>
-          <w:color w:val="1A1F20"/>
-        </w:rPr>
-      </w:pPr>
-      <w:r>
-        <w:rPr>
-          <w:b/>
-          <w:color w:val="1A1F20"/>
-        </w:rPr>
-        <w:t>Quais etapas já devem estar finalizadas no momento do preenchimento desta seção? (Pré-requisitos)</w:t>
-      </w:r>
-    </w:p>
-    <w:p>
-      <w:pPr>
-        <w:spacing w:line="360" w:lineRule="auto"/>
-        <w:rPr>
-          <w:color w:val="1A1F20"/>
-        </w:rPr>
-      </w:pPr>
-      <w:r>
-        <w:rPr>
-          <w:color w:val="1A1F20"/>
-        </w:rPr>
-        <w:t>No momento do preenchimento, é esperado</w:t>
-      </w:r>
-      <w:r>
-        <w:rPr>
-          <w:color w:val="1A1F20"/>
-        </w:rPr>
-        <w:t xml:space="preserve"> que você já tenha cursado a disciplina de Inovação e Design </w:t>
-      </w:r>
-      <w:proofErr w:type="spellStart"/>
-      <w:r>
-        <w:rPr>
-          <w:color w:val="1A1F20"/>
-        </w:rPr>
-        <w:t>Thinking</w:t>
-      </w:r>
-      <w:proofErr w:type="spellEnd"/>
-      <w:r>
-        <w:rPr>
-          <w:color w:val="1A1F20"/>
-        </w:rPr>
-        <w:t>, em especial as etapas de Imersão Preliminar e Profunda e Síntese e Conclusão.</w:t>
-      </w:r>
-    </w:p>
-    <w:p>
-      <w:pPr>
-        <w:spacing w:line="360" w:lineRule="auto"/>
-        <w:rPr>
-          <w:color w:val="1A1F20"/>
-        </w:rPr>
-      </w:pPr>
-      <w:r>
-        <w:rPr>
-          <w:color w:val="1A1F20"/>
-        </w:rPr>
-        <w:t>Além disso, é importante que você esteja se preparando para especificar o Desafio (Problema) do seu Projeto</w:t>
-      </w:r>
-      <w:r>
-        <w:rPr>
-          <w:color w:val="1A1F20"/>
-        </w:rPr>
-        <w:t xml:space="preserve"> Aplicado.</w:t>
-      </w:r>
-    </w:p>
-    <w:p>
-      <w:pPr>
-        <w:spacing w:line="360" w:lineRule="auto"/>
-        <w:rPr>
-          <w:b/>
-          <w:color w:val="1A1F20"/>
-        </w:rPr>
-      </w:pPr>
-      <w:r>
-        <w:rPr>
-          <w:b/>
-          <w:color w:val="1A1F20"/>
-        </w:rPr>
-        <w:t>Como esta seção deve ser preenchida?</w:t>
-      </w:r>
-    </w:p>
-    <w:p>
-      <w:pPr>
-        <w:spacing w:line="360" w:lineRule="auto"/>
-        <w:rPr>
-          <w:color w:val="1A1F20"/>
-        </w:rPr>
-      </w:pPr>
-      <w:r>
-        <w:rPr>
-          <w:color w:val="1A1F20"/>
-        </w:rPr>
-        <w:t>A partir do conhecimento aprofundado do contexto do desafio e da definição das personas, apresente as hipóteses que irão direcionar o desenvolvimento da solução.</w:t>
-      </w:r>
-    </w:p>
-    <w:p>
-      <w:pPr>
-        <w:spacing w:line="360" w:lineRule="auto"/>
-        <w:rPr>
-          <w:color w:val="1A1F20"/>
-        </w:rPr>
-      </w:pPr>
-      <w:r>
-        <w:rPr>
-          <w:color w:val="1A1F20"/>
-        </w:rPr>
-        <w:t>Lembre-se de que antes de iniciar o desenvolvi</w:t>
-      </w:r>
-      <w:r>
-        <w:rPr>
-          <w:color w:val="1A1F20"/>
-        </w:rPr>
-        <w:t>mento da solução é necessário validar o problema e definir as personas!</w:t>
-      </w:r>
-    </w:p>
-    <w:p>
-      <w:pPr>
-        <w:spacing w:line="360" w:lineRule="auto"/>
-        <w:rPr>
-          <w:color w:val="1A1F20"/>
-        </w:rPr>
-      </w:pPr>
-      <w:r>
-        <w:rPr>
-          <w:color w:val="1A1F20"/>
-        </w:rPr>
-        <w:t>Transforme as observações feitas nas etapas anteriores em pequenas frases afirmativas (cuidado para não interpretar ou julgar!). Pergunte por que elas estão acontecendo e tente respond</w:t>
-      </w:r>
-      <w:r>
-        <w:rPr>
-          <w:color w:val="1A1F20"/>
-        </w:rPr>
-        <w:t>ê-las. Assim, você irá gerar as hipóteses direcionadoras do projeto.</w:t>
-      </w:r>
-    </w:p>
-    <w:p>
-      <w:pPr>
-        <w:spacing w:line="360" w:lineRule="auto"/>
-        <w:rPr>
-          <w:b/>
-          <w:color w:val="1A1F20"/>
-        </w:rPr>
-      </w:pPr>
-      <w:r>
-        <w:rPr>
-          <w:b/>
-          <w:color w:val="1A1F20"/>
-        </w:rPr>
-        <w:t>Quais ferramentas devem ser utilizadas?</w:t>
-      </w:r>
-    </w:p>
-    <w:p>
-      <w:pPr>
-        <w:spacing w:line="360" w:lineRule="auto"/>
-        <w:rPr>
-          <w:color w:val="1A1F20"/>
-        </w:rPr>
-      </w:pPr>
-      <w:r>
-        <w:rPr>
-          <w:color w:val="1A1F20"/>
-        </w:rPr>
-        <w:t>Para realização desta seção o aluno deverá utilizar, no mínimo, as seguintes ferramentas:</w:t>
-      </w:r>
-    </w:p>
-    <w:p>
-      <w:pPr>
+        <w:t>atisfação</w:t>
+      </w:r>
+    </w:p>
+    <w:p>
+      <w:pPr>
+        <w:pStyle w:val="PargrafodaLista"/>
         <w:numPr>
           <w:ilvl w:val="0"/>
-          <w:numId w:val="5"/>
+          <w:numId w:val="11"/>
         </w:numPr>
-        <w:spacing w:after="0" w:line="360" w:lineRule="auto"/>
+        <w:spacing w:line="360" w:lineRule="auto"/>
         <w:rPr>
           <w:color w:val="1A1F20"/>
         </w:rPr>
       </w:pPr>
       <w:r>
         <w:rPr>
+          <w:b/>
+          <w:bCs/>
           <w:color w:val="1A1F20"/>
         </w:rPr>
-        <w:t>Matriz de observações para hipóteses.</w:t>
-      </w:r>
-    </w:p>
-    <w:p>
-      <w:pPr>
+        <w:t>I</w:t>
+      </w:r>
+      <w:r>
+        <w:rPr>
+          <w:color w:val="1A1F20"/>
+        </w:rPr>
+        <w:t>nvestimentos</w:t>
+      </w:r>
+    </w:p>
+    <w:p>
+      <w:pPr>
+        <w:pStyle w:val="PargrafodaLista"/>
         <w:numPr>
           <w:ilvl w:val="0"/>
-          <w:numId w:val="5"/>
+          <w:numId w:val="11"/>
         </w:numPr>
-        <w:spacing w:after="0" w:line="360" w:lineRule="auto"/>
-      </w:pPr>
-      <w:r>
+        <w:spacing w:line="360" w:lineRule="auto"/>
         <w:rPr>
           <w:color w:val="1A1F20"/>
         </w:rPr>
-        <w:t>Priorização de Idei</w:t>
-      </w:r>
-      <w:r>
-        <w:rPr>
+      </w:pPr>
+      <w:r>
+        <w:rPr>
+          <w:b/>
+          <w:bCs/>
           <w:color w:val="1A1F20"/>
         </w:rPr>
-        <w:t>as.</w:t>
-      </w:r>
-      <w:r>
-        <w:br w:type="page"/>
+        <w:t>C</w:t>
+      </w:r>
+      <w:r>
+        <w:rPr>
+          <w:color w:val="1A1F20"/>
+        </w:rPr>
+        <w:t>liente</w:t>
+      </w:r>
+    </w:p>
+    <w:p>
+      <w:pPr>
+        <w:pStyle w:val="PargrafodaLista"/>
+        <w:numPr>
+          <w:ilvl w:val="0"/>
+          <w:numId w:val="11"/>
+        </w:numPr>
+        <w:spacing w:line="360" w:lineRule="auto"/>
+        <w:rPr>
+          <w:color w:val="1A1F20"/>
+        </w:rPr>
+      </w:pPr>
+      <w:r>
+        <w:rPr>
+          <w:b/>
+          <w:bCs/>
+          <w:color w:val="1A1F20"/>
+        </w:rPr>
+        <w:t>O</w:t>
+      </w:r>
+      <w:r>
+        <w:rPr>
+          <w:color w:val="1A1F20"/>
+        </w:rPr>
+        <w:t>peracionalidade</w:t>
       </w:r>
     </w:p>
     <w:p>
@@ -5620,7 +6882,6 @@
       </w:pPr>
       <w:bookmarkStart w:id="12" w:name="_Toc101281516"/>
       <w:r>
-        <w:lastRenderedPageBreak/>
         <w:t>1.2 Solução</w:t>
       </w:r>
       <w:bookmarkEnd w:id="12"/>
@@ -5666,23 +6927,40 @@
     <w:p>
       <w:pPr>
         <w:spacing w:line="360" w:lineRule="auto"/>
-        <w:rPr>
-          <w:b/>
+        <w:ind w:firstLine="720"/>
+        <w:jc w:val="both"/>
+        <w:rPr>
           <w:color w:val="1A1F20"/>
         </w:rPr>
       </w:pPr>
       <w:r>
         <w:rPr>
-          <w:b/>
           <w:color w:val="1A1F20"/>
         </w:rPr>
-        <w:t>O que significa esta seção?</w:t>
-      </w:r>
-    </w:p>
-    <w:p>
-      <w:pPr>
-        <w:spacing w:line="360" w:lineRule="auto"/>
-        <w:jc w:val="both"/>
+        <w:lastRenderedPageBreak/>
+        <w:t>Desenvolver um aplicativo em até 2 meses, com cerca de 2 horas por dia, um MVP para gerenciar as sessões dos psicólogos.</w:t>
+      </w:r>
+    </w:p>
+    <w:p>
+      <w:pPr>
+        <w:pStyle w:val="Ttulo3"/>
+        <w:spacing w:line="360" w:lineRule="auto"/>
+      </w:pPr>
+      <w:bookmarkStart w:id="15" w:name="_Toc101281518"/>
+      <w:r>
+        <w:t>1.2.2 Premissas e Restrições</w:t>
+      </w:r>
+      <w:bookmarkEnd w:id="15"/>
+    </w:p>
+    <w:p>
+      <w:pPr>
+        <w:spacing w:line="360" w:lineRule="auto"/>
+      </w:pPr>
+    </w:p>
+    <w:p>
+      <w:pPr>
+        <w:spacing w:line="360" w:lineRule="auto"/>
+        <w:ind w:firstLine="720"/>
         <w:rPr>
           <w:color w:val="1A1F20"/>
         </w:rPr>
@@ -5691,660 +6969,291 @@
         <w:rPr>
           <w:color w:val="1A1F20"/>
         </w:rPr>
-        <w:t>Esta seção tem o objetivo de apresentar, de maneira bem estruturada, os objetivos do projeto, definindo expectativas claras e objetivas, para maximizar as chances de alcançar os resultados esperados.</w:t>
-      </w:r>
-    </w:p>
-    <w:p>
-      <w:pPr>
-        <w:spacing w:line="360" w:lineRule="auto"/>
-        <w:rPr>
-          <w:b/>
-          <w:color w:val="1A1F20"/>
-        </w:rPr>
-      </w:pPr>
-      <w:r>
-        <w:rPr>
-          <w:b/>
-          <w:color w:val="1A1F20"/>
-        </w:rPr>
-        <w:t>Quais etapas já devem estar finalizadas no momento do pr</w:t>
-      </w:r>
-      <w:r>
-        <w:rPr>
-          <w:b/>
-          <w:color w:val="1A1F20"/>
-        </w:rPr>
-        <w:t>eenchimento desta seção? (Pré-requisitos)</w:t>
-      </w:r>
-    </w:p>
-    <w:p>
-      <w:pPr>
-        <w:spacing w:line="360" w:lineRule="auto"/>
-        <w:jc w:val="both"/>
-        <w:rPr>
-          <w:color w:val="1A1F20"/>
-        </w:rPr>
-      </w:pPr>
-      <w:r>
-        <w:rPr>
-          <w:color w:val="1A1F20"/>
-        </w:rPr>
-        <w:t xml:space="preserve">No momento do preenchimento é esperado que você já tenha cursado a disciplina de Inovação e Design </w:t>
-      </w:r>
-      <w:proofErr w:type="spellStart"/>
-      <w:r>
-        <w:rPr>
-          <w:color w:val="1A1F20"/>
-        </w:rPr>
-        <w:t>Thinking</w:t>
-      </w:r>
-      <w:proofErr w:type="spellEnd"/>
-      <w:r>
-        <w:rPr>
-          <w:color w:val="1A1F20"/>
-        </w:rPr>
-        <w:t>, em especial as etapas de Imersão Preliminar e Profunda, Síntese e Conclusão e Ideação.</w:t>
-      </w:r>
-    </w:p>
-    <w:p>
-      <w:pPr>
-        <w:spacing w:line="360" w:lineRule="auto"/>
-        <w:jc w:val="both"/>
-        <w:rPr>
-          <w:color w:val="1A1F20"/>
-        </w:rPr>
-      </w:pPr>
-      <w:r>
-        <w:rPr>
-          <w:color w:val="1A1F20"/>
-        </w:rPr>
-        <w:t>Além disso, você d</w:t>
-      </w:r>
-      <w:r>
-        <w:rPr>
-          <w:color w:val="1A1F20"/>
-        </w:rPr>
-        <w:t>eve estar se preparando para especificar o escopo pretendido para a solução a ser desenvolvida no seu Projeto Aplicado.</w:t>
-      </w:r>
-    </w:p>
-    <w:p>
-      <w:pPr>
-        <w:spacing w:line="360" w:lineRule="auto"/>
-        <w:jc w:val="both"/>
-        <w:rPr>
-          <w:b/>
-          <w:color w:val="1A1F20"/>
-        </w:rPr>
-      </w:pPr>
-      <w:r>
-        <w:rPr>
-          <w:b/>
-          <w:color w:val="1A1F20"/>
-        </w:rPr>
-        <w:t>Como esta seção deve ser preenchida?</w:t>
-      </w:r>
-    </w:p>
-    <w:p>
-      <w:pPr>
-        <w:spacing w:line="360" w:lineRule="auto"/>
-        <w:jc w:val="both"/>
-        <w:rPr>
-          <w:color w:val="1A1F20"/>
-        </w:rPr>
-      </w:pPr>
-      <w:r>
-        <w:rPr>
-          <w:color w:val="1A1F20"/>
-        </w:rPr>
-        <w:t xml:space="preserve">Deve-se criar um objetivo com as seguintes características: </w:t>
-      </w:r>
-    </w:p>
-    <w:p>
-      <w:pPr>
+        <w:t>As premissas vistas para este projeto são:</w:t>
+      </w:r>
+    </w:p>
+    <w:p>
+      <w:pPr>
+        <w:pStyle w:val="PargrafodaLista"/>
         <w:numPr>
           <w:ilvl w:val="0"/>
-          <w:numId w:val="8"/>
+          <w:numId w:val="12"/>
         </w:numPr>
-        <w:spacing w:after="0" w:line="360" w:lineRule="auto"/>
-        <w:jc w:val="both"/>
-        <w:rPr>
-          <w:color w:val="1A1F20"/>
-        </w:rPr>
-      </w:pPr>
-      <w:r>
-        <w:rPr>
-          <w:color w:val="1A1F20"/>
-        </w:rPr>
-        <w:t>S (</w:t>
-      </w:r>
-      <w:proofErr w:type="spellStart"/>
-      <w:r>
-        <w:rPr>
-          <w:color w:val="1A1F20"/>
-        </w:rPr>
-        <w:t>Specific</w:t>
-      </w:r>
-      <w:proofErr w:type="spellEnd"/>
-      <w:r>
-        <w:rPr>
-          <w:color w:val="1A1F20"/>
-        </w:rPr>
-        <w:t xml:space="preserve"> – Específico), ou seja, id</w:t>
-      </w:r>
-      <w:r>
-        <w:rPr>
-          <w:color w:val="1A1F20"/>
-        </w:rPr>
-        <w:t>entificar o resultado desejado sem ter ambiguidade. Ex.: ao invés de ter um objetivo genérico de “ganhar mais dinheiro”, busque uma forma de especificar, como “conquistar um novo cliente até o final do mês”.</w:t>
-      </w:r>
-    </w:p>
-    <w:p>
-      <w:pPr>
+        <w:spacing w:line="360" w:lineRule="auto"/>
+      </w:pPr>
+      <w:r>
+        <w:t xml:space="preserve">Utilização de 2 horas por dia para o desenvolvimento </w:t>
+      </w:r>
+      <w:proofErr w:type="gramStart"/>
+      <w:r>
+        <w:t>do mesmo</w:t>
+      </w:r>
+      <w:proofErr w:type="gramEnd"/>
+      <w:r>
+        <w:t>.</w:t>
+      </w:r>
+    </w:p>
+    <w:p>
+      <w:pPr>
+        <w:pStyle w:val="PargrafodaLista"/>
         <w:numPr>
           <w:ilvl w:val="0"/>
-          <w:numId w:val="8"/>
+          <w:numId w:val="12"/>
         </w:numPr>
-        <w:spacing w:after="0" w:line="360" w:lineRule="auto"/>
-        <w:jc w:val="both"/>
-        <w:rPr>
-          <w:color w:val="1A1F20"/>
-        </w:rPr>
-      </w:pPr>
-      <w:r>
-        <w:rPr>
-          <w:color w:val="1A1F20"/>
-        </w:rPr>
-        <w:t>M (</w:t>
-      </w:r>
-      <w:proofErr w:type="spellStart"/>
-      <w:r>
-        <w:rPr>
-          <w:color w:val="1A1F20"/>
-        </w:rPr>
-        <w:t>Mensurable</w:t>
-      </w:r>
-      <w:proofErr w:type="spellEnd"/>
-      <w:r>
-        <w:rPr>
-          <w:color w:val="1A1F20"/>
-        </w:rPr>
-        <w:t xml:space="preserve"> - Mensurável), ou seja, ser capaz </w:t>
-      </w:r>
-      <w:r>
-        <w:rPr>
-          <w:color w:val="1A1F20"/>
-        </w:rPr>
-        <w:t>de medir. Ex.: ao invés de um objetivo de “trabalhar mais”, substituir por “trabalhar uma hora a mais por dia”.</w:t>
-      </w:r>
-    </w:p>
-    <w:p>
-      <w:pPr>
+        <w:spacing w:line="360" w:lineRule="auto"/>
+      </w:pPr>
+      <w:r>
+        <w:t>Não será desenvolvido em primeiro momento a funcionalidade de login.</w:t>
+      </w:r>
+    </w:p>
+    <w:p>
+      <w:pPr>
+        <w:spacing w:line="360" w:lineRule="auto"/>
+        <w:ind w:left="720"/>
+      </w:pPr>
+      <w:r>
+        <w:t xml:space="preserve">As restrições encontradas para </w:t>
+      </w:r>
+      <w:proofErr w:type="gramStart"/>
+      <w:r>
+        <w:t>o mesmo</w:t>
+      </w:r>
+      <w:proofErr w:type="gramEnd"/>
+      <w:r>
+        <w:t xml:space="preserve"> são:</w:t>
+      </w:r>
+    </w:p>
+    <w:p>
+      <w:pPr>
+        <w:pStyle w:val="PargrafodaLista"/>
         <w:numPr>
           <w:ilvl w:val="0"/>
-          <w:numId w:val="8"/>
+          <w:numId w:val="13"/>
         </w:numPr>
-        <w:spacing w:after="0" w:line="360" w:lineRule="auto"/>
-        <w:jc w:val="both"/>
-        <w:rPr>
-          <w:color w:val="1A1F20"/>
-        </w:rPr>
-      </w:pPr>
-      <w:r>
-        <w:rPr>
-          <w:color w:val="1A1F20"/>
-        </w:rPr>
-        <w:t>A (</w:t>
-      </w:r>
-      <w:proofErr w:type="spellStart"/>
-      <w:r>
-        <w:rPr>
-          <w:color w:val="1A1F20"/>
-        </w:rPr>
-        <w:t>Attainable</w:t>
-      </w:r>
-      <w:proofErr w:type="spellEnd"/>
-      <w:r>
-        <w:rPr>
-          <w:color w:val="1A1F20"/>
-        </w:rPr>
-        <w:t xml:space="preserve"> – Atingível), de forma que os objetivos possam ser alcançados com os recursos disponíveis e o tempo do projeto.</w:t>
-      </w:r>
-    </w:p>
-    <w:p>
-      <w:pPr>
+        <w:spacing w:line="360" w:lineRule="auto"/>
+      </w:pPr>
+      <w:r>
+        <w:t>O sistema será desenvolvido somente para o ambiente Web.</w:t>
+      </w:r>
+    </w:p>
+    <w:p>
+      <w:pPr>
+        <w:pStyle w:val="PargrafodaLista"/>
         <w:numPr>
           <w:ilvl w:val="0"/>
-          <w:numId w:val="8"/>
+          <w:numId w:val="13"/>
         </w:numPr>
-        <w:spacing w:after="0" w:line="360" w:lineRule="auto"/>
-        <w:jc w:val="both"/>
-        <w:rPr>
-          <w:color w:val="1A1F20"/>
-        </w:rPr>
-      </w:pPr>
-      <w:r>
-        <w:rPr>
-          <w:color w:val="1A1F20"/>
-        </w:rPr>
-        <w:t>R (</w:t>
-      </w:r>
-      <w:proofErr w:type="spellStart"/>
-      <w:r>
-        <w:rPr>
-          <w:color w:val="1A1F20"/>
-        </w:rPr>
-        <w:t>Relevant</w:t>
-      </w:r>
-      <w:proofErr w:type="spellEnd"/>
-      <w:r>
-        <w:rPr>
-          <w:color w:val="1A1F20"/>
-        </w:rPr>
-        <w:t xml:space="preserve"> – Rele</w:t>
-      </w:r>
-      <w:r>
-        <w:rPr>
-          <w:color w:val="1A1F20"/>
-        </w:rPr>
-        <w:t>vante), considerando as necessidades atuais do contexto e se elas vão, realmente, fazer a diferença para o negócio.</w:t>
-      </w:r>
-    </w:p>
-    <w:p>
-      <w:pPr>
-        <w:numPr>
-          <w:ilvl w:val="0"/>
-          <w:numId w:val="8"/>
-        </w:numPr>
-        <w:spacing w:line="360" w:lineRule="auto"/>
-        <w:jc w:val="both"/>
-        <w:rPr>
-          <w:color w:val="1A1F20"/>
-        </w:rPr>
-      </w:pPr>
-      <w:r>
-        <w:rPr>
-          <w:color w:val="1A1F20"/>
-        </w:rPr>
-        <w:t xml:space="preserve">T (Time </w:t>
-      </w:r>
-      <w:proofErr w:type="spellStart"/>
-      <w:r>
-        <w:rPr>
-          <w:color w:val="1A1F20"/>
-        </w:rPr>
-        <w:t>based</w:t>
-      </w:r>
-      <w:proofErr w:type="spellEnd"/>
-      <w:r>
-        <w:rPr>
-          <w:color w:val="1A1F20"/>
-        </w:rPr>
-        <w:t xml:space="preserve"> – Temporal), com descrição do tempo máximo para alcançar os objetivos. Ex.: Até o final do curso?</w:t>
-      </w:r>
-    </w:p>
-    <w:p>
-      <w:pPr>
-        <w:spacing w:line="360" w:lineRule="auto"/>
-        <w:jc w:val="both"/>
-        <w:rPr>
-          <w:b/>
-          <w:color w:val="1A1F20"/>
-        </w:rPr>
-      </w:pPr>
-      <w:r>
-        <w:rPr>
-          <w:b/>
-          <w:color w:val="1A1F20"/>
-        </w:rPr>
-        <w:t xml:space="preserve">Quais ferramentas devem ser </w:t>
-      </w:r>
-      <w:r>
-        <w:rPr>
-          <w:b/>
-          <w:color w:val="1A1F20"/>
-        </w:rPr>
-        <w:t>utilizadas?</w:t>
-      </w:r>
-    </w:p>
-    <w:p>
-      <w:pPr>
-        <w:spacing w:line="360" w:lineRule="auto"/>
-        <w:jc w:val="both"/>
-        <w:rPr>
-          <w:b/>
-          <w:color w:val="006C69"/>
-          <w:highlight w:val="yellow"/>
-        </w:rPr>
-      </w:pPr>
-      <w:r>
-        <w:rPr>
-          <w:color w:val="1A1F20"/>
-        </w:rPr>
-        <w:lastRenderedPageBreak/>
-        <w:t>Para realização desta seção não é necessário utilizar ferramentas.</w:t>
-      </w:r>
-      <w:r>
-        <w:br w:type="page"/>
-      </w:r>
-    </w:p>
-    <w:p>
-      <w:pPr>
-        <w:pStyle w:val="Ttulo3"/>
-        <w:spacing w:line="360" w:lineRule="auto"/>
-      </w:pPr>
-      <w:bookmarkStart w:id="15" w:name="_Toc101281518"/>
-      <w:r>
-        <w:lastRenderedPageBreak/>
-        <w:t>1.2.2 Premissas e Restrições</w:t>
-      </w:r>
-      <w:bookmarkEnd w:id="15"/>
-    </w:p>
-    <w:p>
-      <w:pPr>
-        <w:spacing w:line="360" w:lineRule="auto"/>
-      </w:pPr>
-    </w:p>
-    <w:p>
-      <w:pPr>
-        <w:spacing w:line="360" w:lineRule="auto"/>
-        <w:rPr>
-          <w:b/>
-          <w:color w:val="1A1F20"/>
-        </w:rPr>
-      </w:pPr>
-      <w:r>
-        <w:rPr>
-          <w:b/>
-          <w:color w:val="1A1F20"/>
-        </w:rPr>
-        <w:t>O que significa esta seção?</w:t>
-      </w:r>
-    </w:p>
-    <w:p>
-      <w:pPr>
-        <w:spacing w:line="360" w:lineRule="auto"/>
-        <w:rPr>
-          <w:color w:val="1A1F20"/>
-        </w:rPr>
-      </w:pPr>
-      <w:r>
-        <w:rPr>
-          <w:color w:val="1A1F20"/>
-        </w:rPr>
-        <w:t>Esta seção tem o objetivo de apresentar as condições necessárias para que o projeto seja desenvolvido de maneira eficiente.</w:t>
-      </w:r>
-    </w:p>
-    <w:p>
-      <w:pPr>
-        <w:spacing w:line="360" w:lineRule="auto"/>
-        <w:rPr>
-          <w:b/>
-          <w:color w:val="1A1F20"/>
-        </w:rPr>
-      </w:pPr>
-      <w:r>
-        <w:rPr>
-          <w:b/>
-          <w:color w:val="1A1F20"/>
-        </w:rPr>
-        <w:t>Quais etapas já devem estar finalizadas no momento do preenchimento desta seção? (Pré-requisitos)</w:t>
-      </w:r>
-    </w:p>
-    <w:p>
-      <w:pPr>
-        <w:spacing w:line="360" w:lineRule="auto"/>
-        <w:rPr>
-          <w:color w:val="1A1F20"/>
-        </w:rPr>
-      </w:pPr>
-      <w:r>
-        <w:rPr>
-          <w:color w:val="1A1F20"/>
-        </w:rPr>
-        <w:t xml:space="preserve">No momento do preenchimento, é esperado que você já tenha cursado a disciplina de Inovação e Design </w:t>
-      </w:r>
-      <w:proofErr w:type="spellStart"/>
-      <w:r>
-        <w:rPr>
-          <w:color w:val="1A1F20"/>
-        </w:rPr>
-        <w:t>Thinking</w:t>
-      </w:r>
-      <w:proofErr w:type="spellEnd"/>
-      <w:r>
-        <w:rPr>
-          <w:color w:val="1A1F20"/>
-        </w:rPr>
-        <w:t>, em especial as etapas de Imersão Preliminar e Profunda, Síntese e Conclusão e Ideação.</w:t>
-      </w:r>
-    </w:p>
-    <w:p>
-      <w:pPr>
-        <w:spacing w:line="360" w:lineRule="auto"/>
-        <w:rPr>
-          <w:color w:val="1A1F20"/>
-        </w:rPr>
-      </w:pPr>
-      <w:r>
-        <w:rPr>
-          <w:color w:val="1A1F20"/>
-        </w:rPr>
-        <w:t xml:space="preserve">Além disso, você deve estar se preparando para especificar </w:t>
-      </w:r>
-      <w:r>
-        <w:rPr>
-          <w:color w:val="1A1F20"/>
-        </w:rPr>
-        <w:t>o escopo pretendido para a solução a ser desenvolvida no seu Projeto Aplicado.</w:t>
-      </w:r>
-    </w:p>
-    <w:p>
-      <w:pPr>
-        <w:spacing w:line="360" w:lineRule="auto"/>
-        <w:rPr>
-          <w:color w:val="1A1F20"/>
-        </w:rPr>
-      </w:pPr>
-      <w:r>
-        <w:rPr>
-          <w:b/>
-          <w:color w:val="1A1F20"/>
-        </w:rPr>
-        <w:t>Como esta seção deve ser preenchida?</w:t>
-      </w:r>
-    </w:p>
-    <w:p>
-      <w:pPr>
-        <w:spacing w:line="360" w:lineRule="auto"/>
-        <w:rPr>
-          <w:color w:val="1A1F20"/>
-        </w:rPr>
-      </w:pPr>
-      <w:r>
-        <w:rPr>
-          <w:color w:val="1A1F20"/>
-        </w:rPr>
-        <w:t>Premissas e restrições são conceitos fundamentais para o sucesso de um projeto, buscando garantir que sejam cumpridos requisitos de custo, e</w:t>
-      </w:r>
-      <w:r>
-        <w:rPr>
-          <w:color w:val="1A1F20"/>
-        </w:rPr>
-        <w:t>scopo, qualidade e prazos estabelecidos.</w:t>
-      </w:r>
-    </w:p>
-    <w:p>
-      <w:pPr>
-        <w:spacing w:line="360" w:lineRule="auto"/>
-        <w:rPr>
-          <w:color w:val="1A1F20"/>
-        </w:rPr>
-      </w:pPr>
-      <w:r>
-        <w:rPr>
-          <w:color w:val="1A1F20"/>
-        </w:rPr>
-        <w:t>Neste contexto, as premissas se apresentam como sentenças consideradas verdadeiras, porém não se pode comprová-las, pois elas dependem de fatores externos.</w:t>
-      </w:r>
-    </w:p>
-    <w:p>
-      <w:pPr>
-        <w:spacing w:line="360" w:lineRule="auto"/>
-        <w:rPr>
-          <w:color w:val="1A1F20"/>
-        </w:rPr>
-      </w:pPr>
-      <w:r>
-        <w:rPr>
-          <w:color w:val="1A1F20"/>
-        </w:rPr>
-        <w:t>Ex.: escolher determinada linguagem de programação para des</w:t>
-      </w:r>
-      <w:r>
-        <w:rPr>
-          <w:color w:val="1A1F20"/>
-        </w:rPr>
-        <w:t>envolver a solução, mesmo tendo ciência de que esta não é padrão de mercado.</w:t>
-      </w:r>
-    </w:p>
-    <w:p>
-      <w:pPr>
-        <w:spacing w:line="360" w:lineRule="auto"/>
-        <w:rPr>
-          <w:color w:val="1A1F20"/>
-        </w:rPr>
-      </w:pPr>
-      <w:r>
-        <w:rPr>
-          <w:color w:val="1A1F20"/>
-        </w:rPr>
-        <w:t>Enquanto isso, as restrições podem ser definidas como limitações internas ou externas ao projeto.</w:t>
-      </w:r>
-    </w:p>
-    <w:p>
-      <w:pPr>
-        <w:spacing w:line="360" w:lineRule="auto"/>
-        <w:rPr>
-          <w:color w:val="1A1F20"/>
-        </w:rPr>
-      </w:pPr>
-      <w:r>
-        <w:rPr>
-          <w:color w:val="1A1F20"/>
-        </w:rPr>
-        <w:t>Ex.: limite de recursos, de prazo, regulamentação etc.</w:t>
-      </w:r>
-    </w:p>
-    <w:p>
-      <w:pPr>
-        <w:spacing w:line="360" w:lineRule="auto"/>
-        <w:rPr>
-          <w:color w:val="1A1F20"/>
-        </w:rPr>
-      </w:pPr>
-      <w:r>
-        <w:rPr>
-          <w:color w:val="1A1F20"/>
-        </w:rPr>
-        <w:t>As perguntas a serem respo</w:t>
-      </w:r>
-      <w:r>
-        <w:rPr>
-          <w:color w:val="1A1F20"/>
-        </w:rPr>
-        <w:t xml:space="preserve">ndidas são: </w:t>
-      </w:r>
-    </w:p>
-    <w:p>
-      <w:pPr>
-        <w:numPr>
-          <w:ilvl w:val="0"/>
-          <w:numId w:val="2"/>
-        </w:numPr>
-        <w:spacing w:after="0" w:line="360" w:lineRule="auto"/>
-        <w:rPr>
-          <w:color w:val="1A1F20"/>
-        </w:rPr>
-      </w:pPr>
-      <w:r>
-        <w:rPr>
-          <w:color w:val="1A1F20"/>
-        </w:rPr>
-        <w:t>Quais são as premissas para que seu projeto seja executado?</w:t>
-      </w:r>
-    </w:p>
-    <w:p>
-      <w:pPr>
-        <w:numPr>
-          <w:ilvl w:val="0"/>
-          <w:numId w:val="2"/>
-        </w:numPr>
-        <w:spacing w:after="0" w:line="360" w:lineRule="auto"/>
-        <w:rPr>
-          <w:color w:val="1A1F20"/>
-        </w:rPr>
-      </w:pPr>
-      <w:r>
-        <w:rPr>
-          <w:color w:val="1A1F20"/>
-        </w:rPr>
-        <w:t>Quais as consequências (impactos) caso essas premissas não sejam verdadeiras?</w:t>
-      </w:r>
-    </w:p>
-    <w:p>
-      <w:pPr>
-        <w:numPr>
-          <w:ilvl w:val="0"/>
-          <w:numId w:val="2"/>
-        </w:numPr>
-        <w:spacing w:line="360" w:lineRule="auto"/>
-        <w:rPr>
-          <w:color w:val="1A1F20"/>
-        </w:rPr>
-      </w:pPr>
-      <w:r>
-        <w:rPr>
-          <w:color w:val="1A1F20"/>
-        </w:rPr>
-        <w:t>Quais são as restrições do projeto?</w:t>
-      </w:r>
-    </w:p>
-    <w:p>
-      <w:pPr>
-        <w:spacing w:line="360" w:lineRule="auto"/>
-        <w:rPr>
-          <w:b/>
-          <w:color w:val="1A1F20"/>
-        </w:rPr>
-      </w:pPr>
-      <w:r>
-        <w:rPr>
-          <w:b/>
-          <w:color w:val="1A1F20"/>
-        </w:rPr>
-        <w:t>Quais ferramentas devem ser utilizadas?</w:t>
-      </w:r>
-    </w:p>
-    <w:p>
-      <w:pPr>
-        <w:spacing w:line="360" w:lineRule="auto"/>
-        <w:rPr>
-          <w:color w:val="1A1F20"/>
-        </w:rPr>
-      </w:pPr>
-      <w:r>
-        <w:rPr>
-          <w:color w:val="1A1F20"/>
-        </w:rPr>
-        <w:lastRenderedPageBreak/>
-        <w:t xml:space="preserve">Para realização desta seção, </w:t>
-      </w:r>
-      <w:r>
-        <w:rPr>
-          <w:color w:val="1A1F20"/>
-        </w:rPr>
-        <w:t>deve-se utilizar:</w:t>
-      </w:r>
+        <w:spacing w:line="360" w:lineRule="auto"/>
+      </w:pPr>
+      <w:r>
+        <w:t>O MVP deverá ser desenvolvido durante o Projeto Aplicado, que tem a duração de 2 meses.</w:t>
+      </w:r>
+    </w:p>
+    <w:p>
+      <w:pPr>
+        <w:spacing w:line="360" w:lineRule="auto"/>
+        <w:ind w:firstLine="720"/>
+      </w:pPr>
+      <w:r>
+        <w:rPr>
+          <w:noProof/>
+        </w:rPr>
+        <mc:AlternateContent>
+          <mc:Choice Requires="wps">
+            <w:drawing>
+              <wp:anchor distT="0" distB="0" distL="114300" distR="114300" simplePos="0" relativeHeight="251684864" behindDoc="0" locked="0" layoutInCell="1" allowOverlap="1" wp14:anchorId="7ADDE5E8" wp14:editId="227E5A93">
+                <wp:simplePos x="0" y="0"/>
+                <wp:positionH relativeFrom="column">
+                  <wp:posOffset>0</wp:posOffset>
+                </wp:positionH>
+                <wp:positionV relativeFrom="paragraph">
+                  <wp:posOffset>983615</wp:posOffset>
+                </wp:positionV>
+                <wp:extent cx="5400040" cy="635"/>
+                <wp:effectExtent l="0" t="0" r="0" b="0"/>
+                <wp:wrapThrough wrapText="bothSides">
+                  <wp:wrapPolygon edited="0">
+                    <wp:start x="0" y="0"/>
+                    <wp:lineTo x="0" y="21600"/>
+                    <wp:lineTo x="21600" y="21600"/>
+                    <wp:lineTo x="21600" y="0"/>
+                  </wp:wrapPolygon>
+                </wp:wrapThrough>
+                <wp:docPr id="21" name="Caixa de Texto 21"/>
+                <wp:cNvGraphicFramePr/>
+                <a:graphic xmlns:a="http://schemas.openxmlformats.org/drawingml/2006/main">
+                  <a:graphicData uri="http://schemas.microsoft.com/office/word/2010/wordprocessingShape">
+                    <wps:wsp>
+                      <wps:cNvSpPr txBox="1"/>
+                      <wps:spPr>
+                        <a:xfrm>
+                          <a:off x="0" y="0"/>
+                          <a:ext cx="5400040" cy="635"/>
+                        </a:xfrm>
+                        <a:prstGeom prst="rect">
+                          <a:avLst/>
+                        </a:prstGeom>
+                        <a:solidFill>
+                          <a:prstClr val="white"/>
+                        </a:solidFill>
+                        <a:ln>
+                          <a:noFill/>
+                        </a:ln>
+                      </wps:spPr>
+                      <wps:txbx>
+                        <w:txbxContent>
+                          <w:p>
+                            <w:pPr>
+                              <w:pStyle w:val="Legenda"/>
+                              <w:jc w:val="center"/>
+                              <w:rPr>
+                                <w:noProof/>
+                                <w:color w:val="353F40" w:themeColor="text1"/>
+                              </w:rPr>
+                            </w:pPr>
+                            <w:r>
+                              <w:t xml:space="preserve">Tabela </w:t>
+                            </w:r>
+                            <w:fldSimple w:instr=" SEQ Tabela \* ARABIC ">
+                              <w:r>
+                                <w:rPr>
+                                  <w:noProof/>
+                                </w:rPr>
+                                <w:t>3</w:t>
+                              </w:r>
+                            </w:fldSimple>
+                            <w:r>
+                              <w:t xml:space="preserve"> - Matriz de riscos</w:t>
+                            </w:r>
+                          </w:p>
+                        </w:txbxContent>
+                      </wps:txbx>
+                      <wps:bodyPr rot="0" spcFirstLastPara="0" vertOverflow="overflow" horzOverflow="overflow" vert="horz" wrap="square" lIns="0" tIns="0" rIns="0" bIns="0" numCol="1" spcCol="0" rtlCol="0" fromWordArt="0" anchor="t" anchorCtr="0" forceAA="0" compatLnSpc="1">
+                        <a:prstTxWarp prst="textNoShape">
+                          <a:avLst/>
+                        </a:prstTxWarp>
+                        <a:spAutoFit/>
+                      </wps:bodyPr>
+                    </wps:wsp>
+                  </a:graphicData>
+                </a:graphic>
+              </wp:anchor>
+            </w:drawing>
+          </mc:Choice>
+          <mc:Fallback>
+            <w:pict>
+              <v:shape w14:anchorId="7ADDE5E8" id="Caixa de Texto 21" o:spid="_x0000_s1033" type="#_x0000_t202" style="position:absolute;left:0;text-align:left;margin-left:0;margin-top:77.45pt;width:425.2pt;height:.05pt;z-index:251684864;visibility:visible;mso-wrap-style:square;mso-wrap-distance-left:9pt;mso-wrap-distance-top:0;mso-wrap-distance-right:9pt;mso-wrap-distance-bottom:0;mso-position-horizontal:absolute;mso-position-horizontal-relative:text;mso-position-vertical:absolute;mso-position-vertical-relative:text;v-text-anchor:top" o:gfxdata="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" stroked="f">
+                <v:textbox style="mso-fit-shape-to-text:t" inset="0,0,0,0">
+                  <w:txbxContent>
+                    <w:p>
+                      <w:pPr>
+                        <w:pStyle w:val="Legenda"/>
+                        <w:jc w:val="center"/>
+                        <w:rPr>
+                          <w:noProof/>
+                          <w:color w:val="353F40" w:themeColor="text1"/>
+                        </w:rPr>
+                      </w:pPr>
+                      <w:r>
+                        <w:t xml:space="preserve">Tabela </w:t>
+                      </w:r>
+                      <w:fldSimple w:instr=" SEQ Tabela \* ARABIC ">
+                        <w:r>
+                          <w:rPr>
+                            <w:noProof/>
+                          </w:rPr>
+                          <w:t>3</w:t>
+                        </w:r>
+                      </w:fldSimple>
+                      <w:r>
+                        <w:t xml:space="preserve"> - Matriz de riscos</w:t>
+                      </w:r>
+                    </w:p>
+                  </w:txbxContent>
+                </v:textbox>
+                <w10:wrap type="through"/>
+              </v:shape>
+            </w:pict>
+          </mc:Fallback>
+        </mc:AlternateContent>
+      </w:r>
+      <w:r>
+        <w:rPr>
+          <w:noProof/>
+        </w:rPr>
+        <w:drawing>
+          <wp:anchor distT="0" distB="0" distL="114300" distR="114300" simplePos="0" relativeHeight="251682816" behindDoc="0" locked="0" layoutInCell="1" allowOverlap="1" wp14:anchorId="64EF45EC" wp14:editId="5A145E17">
+            <wp:simplePos x="0" y="0"/>
+            <wp:positionH relativeFrom="margin">
+              <wp:align>right</wp:align>
+            </wp:positionH>
+            <wp:positionV relativeFrom="paragraph">
+              <wp:posOffset>594096</wp:posOffset>
+            </wp:positionV>
+            <wp:extent cx="5400040" cy="332740"/>
+            <wp:effectExtent l="0" t="0" r="0" b="0"/>
+            <wp:wrapThrough wrapText="bothSides">
+              <wp:wrapPolygon edited="0">
+                <wp:start x="0" y="0"/>
+                <wp:lineTo x="0" y="19786"/>
+                <wp:lineTo x="21488" y="19786"/>
+                <wp:lineTo x="21488" y="0"/>
+                <wp:lineTo x="0" y="0"/>
+              </wp:wrapPolygon>
+            </wp:wrapThrough>
+            <wp:docPr id="20" name="Imagem 20" descr="Texto&#10;&#10;Descrição gerada automaticamente"/>
+            <wp:cNvGraphicFramePr>
+              <a:graphicFrameLocks xmlns:a="http://schemas.openxmlformats.org/drawingml/2006/main" noChangeAspect="1"/>
+            </wp:cNvGraphicFramePr>
+            <a:graphic xmlns:a="http://schemas.openxmlformats.org/drawingml/2006/main">
+              <a:graphicData uri="http://schemas.openxmlformats.org/drawingml/2006/picture">
+                <pic:pic xmlns:pic="http://schemas.openxmlformats.org/drawingml/2006/picture">
+                  <pic:nvPicPr>
+                    <pic:cNvPr id="20" name="Imagem 20" descr="Texto&#10;&#10;Descrição gerada automaticamente"/>
+                    <pic:cNvPicPr/>
+                  </pic:nvPicPr>
+                  <pic:blipFill>
+                    <a:blip r:embed="rId25">
+                      <a:extLst>
+                        <a:ext uri="{28A0092B-C50C-407E-A947-70E740481C1C}">
+                          <a14:useLocalDpi xmlns:a14="http://schemas.microsoft.com/office/drawing/2010/main" val="0"/>
+                        </a:ext>
+                      </a:extLst>
+                    </a:blip>
+                    <a:stretch>
+                      <a:fillRect/>
+                    </a:stretch>
+                  </pic:blipFill>
+                  <pic:spPr>
+                    <a:xfrm>
+                      <a:off x="0" y="0"/>
+                      <a:ext cx="5400040" cy="332740"/>
+                    </a:xfrm>
+                    <a:prstGeom prst="rect">
+                      <a:avLst/>
+                    </a:prstGeom>
+                  </pic:spPr>
+                </pic:pic>
+              </a:graphicData>
+            </a:graphic>
+            <wp14:sizeRelH relativeFrom="page">
+              <wp14:pctWidth>0</wp14:pctWidth>
+            </wp14:sizeRelH>
+            <wp14:sizeRelV relativeFrom="page">
+              <wp14:pctHeight>0</wp14:pctHeight>
+            </wp14:sizeRelV>
+          </wp:anchor>
+        </w:drawing>
+      </w:r>
+      <w:r>
+        <w:t>Com as informações das premissas e restrições do projeto, foi levantado alguns riscos conforme tabela 3 – Matriz de riscos.</w:t>
+      </w:r>
+    </w:p>
+    <w:p>
+      <w:pPr>
+        <w:spacing w:line="360" w:lineRule="auto"/>
+        <w:ind w:firstLine="720"/>
+      </w:pPr>
     </w:p>
     <w:p>
       <w:pPr>
@@ -6358,12 +7267,6 @@
         </w:rPr>
       </w:pPr>
       <w:r>
-        <w:rPr>
-          <w:color w:val="1A1F20"/>
-        </w:rPr>
-        <w:t>Matriz de Riscos.</w:t>
-      </w:r>
-      <w:r>
         <w:br w:type="page"/>
       </w:r>
     </w:p>
@@ -6387,195 +7290,275 @@
     <w:p>
       <w:pPr>
         <w:spacing w:line="360" w:lineRule="auto"/>
-        <w:rPr>
-          <w:b/>
+        <w:ind w:firstLine="720"/>
+        <w:rPr>
           <w:color w:val="1A1F20"/>
         </w:rPr>
       </w:pPr>
       <w:r>
         <w:rPr>
-          <w:b/>
           <w:color w:val="1A1F20"/>
         </w:rPr>
-        <w:t>O que significa esta seção?</w:t>
-      </w:r>
-    </w:p>
-    <w:p>
-      <w:pPr>
-        <w:spacing w:line="360" w:lineRule="auto"/>
+        <w:t>Segue abaixo a figura 7 onde pode ser visto a proposta de backlog para o desenvolvimento do MVP:</w:t>
+      </w:r>
+    </w:p>
+    <w:p>
+      <w:pPr>
+        <w:spacing w:line="360" w:lineRule="auto"/>
+        <w:ind w:firstLine="720"/>
+      </w:pPr>
+      <w:r>
+        <w:rPr>
+          <w:noProof/>
+        </w:rPr>
+        <mc:AlternateContent>
+          <mc:Choice Requires="wps">
+            <w:drawing>
+              <wp:anchor distT="0" distB="0" distL="114300" distR="114300" simplePos="0" relativeHeight="251687936" behindDoc="0" locked="0" layoutInCell="1" allowOverlap="1" wp14:anchorId="7C3839B9" wp14:editId="415858D3">
+                <wp:simplePos x="0" y="0"/>
+                <wp:positionH relativeFrom="column">
+                  <wp:posOffset>1404620</wp:posOffset>
+                </wp:positionH>
+                <wp:positionV relativeFrom="paragraph">
+                  <wp:posOffset>2329815</wp:posOffset>
+                </wp:positionV>
+                <wp:extent cx="2590800" cy="635"/>
+                <wp:effectExtent l="0" t="0" r="0" b="0"/>
+                <wp:wrapThrough wrapText="bothSides">
+                  <wp:wrapPolygon edited="0">
+                    <wp:start x="0" y="0"/>
+                    <wp:lineTo x="0" y="21600"/>
+                    <wp:lineTo x="21600" y="21600"/>
+                    <wp:lineTo x="21600" y="0"/>
+                  </wp:wrapPolygon>
+                </wp:wrapThrough>
+                <wp:docPr id="23" name="Caixa de Texto 23"/>
+                <wp:cNvGraphicFramePr/>
+                <a:graphic xmlns:a="http://schemas.openxmlformats.org/drawingml/2006/main">
+                  <a:graphicData uri="http://schemas.microsoft.com/office/word/2010/wordprocessingShape">
+                    <wps:wsp>
+                      <wps:cNvSpPr txBox="1"/>
+                      <wps:spPr>
+                        <a:xfrm>
+                          <a:off x="0" y="0"/>
+                          <a:ext cx="2590800" cy="635"/>
+                        </a:xfrm>
+                        <a:prstGeom prst="rect">
+                          <a:avLst/>
+                        </a:prstGeom>
+                        <a:solidFill>
+                          <a:prstClr val="white"/>
+                        </a:solidFill>
+                        <a:ln>
+                          <a:noFill/>
+                        </a:ln>
+                      </wps:spPr>
+                      <wps:txbx>
+                        <w:txbxContent>
+                          <w:p>
+                            <w:pPr>
+                              <w:pStyle w:val="Legenda"/>
+                              <w:jc w:val="center"/>
+                              <w:rPr>
+                                <w:noProof/>
+                                <w:color w:val="353F40" w:themeColor="text1"/>
+                              </w:rPr>
+                            </w:pPr>
+                            <w:r>
+                              <w:t xml:space="preserve">Figura </w:t>
+                            </w:r>
+                            <w:fldSimple w:instr=" SEQ Figura \* ARABIC ">
+                              <w:r>
+                                <w:rPr>
+                                  <w:noProof/>
+                                </w:rPr>
+                                <w:t>7</w:t>
+                              </w:r>
+                            </w:fldSimple>
+                            <w:r>
+                              <w:t xml:space="preserve"> - Backlog do produto</w:t>
+                            </w:r>
+                          </w:p>
+                        </w:txbxContent>
+                      </wps:txbx>
+                      <wps:bodyPr rot="0" spcFirstLastPara="0" vertOverflow="overflow" horzOverflow="overflow" vert="horz" wrap="square" lIns="0" tIns="0" rIns="0" bIns="0" numCol="1" spcCol="0" rtlCol="0" fromWordArt="0" anchor="t" anchorCtr="0" forceAA="0" compatLnSpc="1">
+                        <a:prstTxWarp prst="textNoShape">
+                          <a:avLst/>
+                        </a:prstTxWarp>
+                        <a:spAutoFit/>
+                      </wps:bodyPr>
+                    </wps:wsp>
+                  </a:graphicData>
+                </a:graphic>
+              </wp:anchor>
+            </w:drawing>
+          </mc:Choice>
+          <mc:Fallback>
+            <w:pict>
+              <v:shape w14:anchorId="7C3839B9" id="Caixa de Texto 23" o:spid="_x0000_s1034" type="#_x0000_t202" style="position:absolute;left:0;text-align:left;margin-left:110.6pt;margin-top:183.45pt;width:204pt;height:.05pt;z-index:251687936;visibility:visible;mso-wrap-style:square;mso-wrap-distance-left:9pt;mso-wrap-distance-top:0;mso-wrap-distance-right:9pt;mso-wrap-distance-bottom:0;mso-position-horizontal:absolute;mso-position-horizontal-relative:text;mso-position-vertical:absolute;mso-position-vertical-relative:text;v-text-anchor:top" o:gfxdata="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" stroked="f">
+                <v:textbox style="mso-fit-shape-to-text:t" inset="0,0,0,0">
+                  <w:txbxContent>
+                    <w:p>
+                      <w:pPr>
+                        <w:pStyle w:val="Legenda"/>
+                        <w:jc w:val="center"/>
+                        <w:rPr>
+                          <w:noProof/>
+                          <w:color w:val="353F40" w:themeColor="text1"/>
+                        </w:rPr>
+                      </w:pPr>
+                      <w:r>
+                        <w:t xml:space="preserve">Figura </w:t>
+                      </w:r>
+                      <w:fldSimple w:instr=" SEQ Figura \* ARABIC ">
+                        <w:r>
+                          <w:rPr>
+                            <w:noProof/>
+                          </w:rPr>
+                          <w:t>7</w:t>
+                        </w:r>
+                      </w:fldSimple>
+                      <w:r>
+                        <w:t xml:space="preserve"> - Backlog do produto</w:t>
+                      </w:r>
+                    </w:p>
+                  </w:txbxContent>
+                </v:textbox>
+                <w10:wrap type="through"/>
+              </v:shape>
+            </w:pict>
+          </mc:Fallback>
+        </mc:AlternateContent>
+      </w:r>
+      <w:r>
+        <w:rPr>
+          <w:noProof/>
+        </w:rPr>
+        <w:drawing>
+          <wp:anchor distT="0" distB="0" distL="114300" distR="114300" simplePos="0" relativeHeight="251685888" behindDoc="0" locked="0" layoutInCell="1" allowOverlap="1" wp14:anchorId="7FFF83DF" wp14:editId="0EE1DE8F">
+            <wp:simplePos x="0" y="0"/>
+            <wp:positionH relativeFrom="margin">
+              <wp:align>center</wp:align>
+            </wp:positionH>
+            <wp:positionV relativeFrom="paragraph">
+              <wp:posOffset>6087</wp:posOffset>
+            </wp:positionV>
+            <wp:extent cx="2590800" cy="2266950"/>
+            <wp:effectExtent l="0" t="0" r="0" b="0"/>
+            <wp:wrapThrough wrapText="bothSides">
+              <wp:wrapPolygon edited="0">
+                <wp:start x="0" y="0"/>
+                <wp:lineTo x="0" y="21418"/>
+                <wp:lineTo x="21441" y="21418"/>
+                <wp:lineTo x="21441" y="0"/>
+                <wp:lineTo x="0" y="0"/>
+              </wp:wrapPolygon>
+            </wp:wrapThrough>
+            <wp:docPr id="22" name="Imagem 22" descr="Interface gráfica do usuário, Aplicativo&#10;&#10;Descrição gerada automaticamente"/>
+            <wp:cNvGraphicFramePr>
+              <a:graphicFrameLocks xmlns:a="http://schemas.openxmlformats.org/drawingml/2006/main" noChangeAspect="1"/>
+            </wp:cNvGraphicFramePr>
+            <a:graphic xmlns:a="http://schemas.openxmlformats.org/drawingml/2006/main">
+              <a:graphicData uri="http://schemas.openxmlformats.org/drawingml/2006/picture">
+                <pic:pic xmlns:pic="http://schemas.openxmlformats.org/drawingml/2006/picture">
+                  <pic:nvPicPr>
+                    <pic:cNvPr id="22" name="Imagem 22" descr="Interface gráfica do usuário, Aplicativo&#10;&#10;Descrição gerada automaticamente"/>
+                    <pic:cNvPicPr/>
+                  </pic:nvPicPr>
+                  <pic:blipFill>
+                    <a:blip r:embed="rId26">
+                      <a:extLst>
+                        <a:ext uri="{28A0092B-C50C-407E-A947-70E740481C1C}">
+                          <a14:useLocalDpi xmlns:a14="http://schemas.microsoft.com/office/drawing/2010/main" val="0"/>
+                        </a:ext>
+                      </a:extLst>
+                    </a:blip>
+                    <a:stretch>
+                      <a:fillRect/>
+                    </a:stretch>
+                  </pic:blipFill>
+                  <pic:spPr>
+                    <a:xfrm>
+                      <a:off x="0" y="0"/>
+                      <a:ext cx="2590800" cy="2266950"/>
+                    </a:xfrm>
+                    <a:prstGeom prst="rect">
+                      <a:avLst/>
+                    </a:prstGeom>
+                  </pic:spPr>
+                </pic:pic>
+              </a:graphicData>
+            </a:graphic>
+            <wp14:sizeRelH relativeFrom="page">
+              <wp14:pctWidth>0</wp14:pctWidth>
+            </wp14:sizeRelH>
+            <wp14:sizeRelV relativeFrom="page">
+              <wp14:pctHeight>0</wp14:pctHeight>
+            </wp14:sizeRelV>
+          </wp:anchor>
+        </w:drawing>
+      </w:r>
+    </w:p>
+    <w:p>
+      <w:pPr>
+        <w:spacing w:line="360" w:lineRule="auto"/>
+      </w:pPr>
+    </w:p>
+    <w:p>
+      <w:pPr>
+        <w:spacing w:line="360" w:lineRule="auto"/>
+      </w:pPr>
+    </w:p>
+    <w:p>
+      <w:pPr>
+        <w:spacing w:line="360" w:lineRule="auto"/>
+      </w:pPr>
+    </w:p>
+    <w:p>
+      <w:pPr>
+        <w:spacing w:line="360" w:lineRule="auto"/>
+      </w:pPr>
+    </w:p>
+    <w:p>
+      <w:pPr>
+        <w:spacing w:line="360" w:lineRule="auto"/>
+      </w:pPr>
+    </w:p>
+    <w:p>
+      <w:pPr>
+        <w:spacing w:line="360" w:lineRule="auto"/>
+      </w:pPr>
+    </w:p>
+    <w:p>
+      <w:pPr>
+        <w:spacing w:line="360" w:lineRule="auto"/>
+      </w:pPr>
+    </w:p>
+    <w:p>
+      <w:pPr>
+        <w:spacing w:line="360" w:lineRule="auto"/>
+        <w:ind w:firstLine="720"/>
+      </w:pPr>
+      <w:r>
         <w:rPr>
           <w:color w:val="1A1F20"/>
         </w:rPr>
-      </w:pPr>
+        <w:t>A informação do backlog pode ser visto e tratado também no link</w:t>
+      </w:r>
       <w:r>
         <w:rPr>
           <w:color w:val="1A1F20"/>
         </w:rPr>
-        <w:t xml:space="preserve">Esta seção tem o objetivo de apresentar, de maneira bem detalhada, o backlog de requisitos idealizados para o desenvolvimento da solução. </w:t>
-      </w:r>
-    </w:p>
-    <w:p>
-      <w:pPr>
-        <w:spacing w:line="360" w:lineRule="auto"/>
+        <w:t xml:space="preserve">: </w:t>
+      </w:r>
+      <w:r>
         <w:rPr>
           <w:color w:val="1A1F20"/>
         </w:rPr>
-      </w:pPr>
-      <w:r>
-        <w:rPr>
-          <w:color w:val="1A1F20"/>
-        </w:rPr>
-        <w:t xml:space="preserve">O Backlog de Produto deve </w:t>
-      </w:r>
-      <w:r>
-        <w:rPr>
-          <w:color w:val="1A1F20"/>
-        </w:rPr>
-        <w:t>ser sempre atualizado, de acordo com a evolução do projeto.</w:t>
-      </w:r>
-    </w:p>
-    <w:p>
-      <w:pPr>
-        <w:spacing w:line="360" w:lineRule="auto"/>
-        <w:rPr>
-          <w:b/>
-          <w:color w:val="1A1F20"/>
-        </w:rPr>
-      </w:pPr>
-      <w:r>
-        <w:rPr>
-          <w:b/>
-          <w:color w:val="1A1F20"/>
-        </w:rPr>
-        <w:t>Quais etapas já devem estar finalizadas no momento do preenchimento desta seção? (Pré-requisitos)</w:t>
-      </w:r>
-    </w:p>
-    <w:p>
-      <w:pPr>
-        <w:spacing w:line="360" w:lineRule="auto"/>
-        <w:rPr>
-          <w:color w:val="1A1F20"/>
-        </w:rPr>
-      </w:pPr>
-      <w:r>
-        <w:rPr>
-          <w:color w:val="1A1F20"/>
-        </w:rPr>
-        <w:t xml:space="preserve">No momento do preenchimento, é esperado que você já tenha cursado a disciplina de Inovação e Design </w:t>
-      </w:r>
-      <w:proofErr w:type="spellStart"/>
-      <w:r>
-        <w:rPr>
-          <w:color w:val="1A1F20"/>
-        </w:rPr>
-        <w:t>Thinking</w:t>
-      </w:r>
-      <w:proofErr w:type="spellEnd"/>
-      <w:r>
-        <w:rPr>
-          <w:color w:val="1A1F20"/>
-        </w:rPr>
-        <w:t>, em especial as etapas de Imersão Preliminar e Profunda, Síntese e Conclusão e Ideação.</w:t>
-      </w:r>
-    </w:p>
-    <w:p>
-      <w:pPr>
-        <w:spacing w:line="360" w:lineRule="auto"/>
-        <w:rPr>
-          <w:color w:val="1A1F20"/>
-        </w:rPr>
-      </w:pPr>
-      <w:r>
-        <w:rPr>
-          <w:color w:val="1A1F20"/>
-        </w:rPr>
-        <w:t xml:space="preserve">Além disso, você deve estar se preparando para especificar </w:t>
-      </w:r>
-      <w:r>
-        <w:rPr>
-          <w:color w:val="1A1F20"/>
-        </w:rPr>
-        <w:t>o escopo pretendido para a solução a ser desenvolvida no seu Projeto Aplicado.</w:t>
-      </w:r>
-    </w:p>
-    <w:p>
-      <w:pPr>
-        <w:spacing w:line="360" w:lineRule="auto"/>
-        <w:rPr>
-          <w:b/>
-          <w:color w:val="1A1F20"/>
-        </w:rPr>
-      </w:pPr>
-      <w:r>
-        <w:rPr>
-          <w:b/>
-          <w:color w:val="1A1F20"/>
-        </w:rPr>
-        <w:t>Como esta seção deve ser preenchida?</w:t>
-      </w:r>
-    </w:p>
-    <w:p>
-      <w:pPr>
-        <w:spacing w:line="360" w:lineRule="auto"/>
-        <w:rPr>
-          <w:color w:val="1A1F20"/>
-        </w:rPr>
-      </w:pPr>
-      <w:r>
-        <w:rPr>
-          <w:color w:val="1A1F20"/>
-        </w:rPr>
-        <w:t xml:space="preserve">Deve-se criar uma lista de requisitos necessários para o desenvolvimento da solução, alinhando os mesmos com as disciplinas futuras a serem </w:t>
-      </w:r>
-      <w:r>
-        <w:rPr>
-          <w:color w:val="1A1F20"/>
-        </w:rPr>
-        <w:t>cursadas.</w:t>
-      </w:r>
-    </w:p>
-    <w:p>
-      <w:pPr>
-        <w:spacing w:line="360" w:lineRule="auto"/>
-        <w:rPr>
-          <w:color w:val="1A1F20"/>
-        </w:rPr>
-      </w:pPr>
-      <w:r>
-        <w:rPr>
-          <w:color w:val="1A1F20"/>
-        </w:rPr>
-        <w:t>É importante que você defina sprints de desenvolvimento da solução, de acordo com as próximas disciplinas.</w:t>
-      </w:r>
-    </w:p>
-    <w:p>
-      <w:pPr>
-        <w:spacing w:line="360" w:lineRule="auto"/>
-        <w:rPr>
-          <w:color w:val="1A1F20"/>
-        </w:rPr>
-      </w:pPr>
-      <w:r>
-        <w:rPr>
-          <w:color w:val="1A1F20"/>
-        </w:rPr>
-        <w:t>No seu planejamento, no total, devem ser consideradas as realizações de 3 sprints.</w:t>
-      </w:r>
-    </w:p>
-    <w:p>
-      <w:pPr>
-        <w:spacing w:line="360" w:lineRule="auto"/>
-        <w:rPr>
-          <w:b/>
-          <w:color w:val="1A1F20"/>
-        </w:rPr>
-      </w:pPr>
-      <w:r>
-        <w:rPr>
-          <w:b/>
-          <w:color w:val="1A1F20"/>
-        </w:rPr>
-        <w:t>Quais ferramentas devem ser utilizadas?</w:t>
+        <w:t>https://trello.com/b/k8yt77JU/projeto-aplicado</w:t>
+      </w:r>
+      <w:r>
+        <w:br w:type="page"/>
       </w:r>
     </w:p>
     <w:p>
@@ -6587,35 +7570,6 @@
           <w:highlight w:val="yellow"/>
         </w:rPr>
       </w:pPr>
-      <w:r>
-        <w:rPr>
-          <w:color w:val="1A1F20"/>
-        </w:rPr>
-        <w:t xml:space="preserve">Para realização </w:t>
-      </w:r>
-      <w:r>
-        <w:rPr>
-          <w:color w:val="1A1F20"/>
-        </w:rPr>
-        <w:t xml:space="preserve">desta seção você deverá utilizar o </w:t>
-      </w:r>
-      <w:proofErr w:type="spellStart"/>
-      <w:r>
-        <w:rPr>
-          <w:color w:val="1A1F20"/>
-        </w:rPr>
-        <w:t>Trello</w:t>
-      </w:r>
-      <w:proofErr w:type="spellEnd"/>
-      <w:r>
-        <w:rPr>
-          <w:color w:val="1A1F20"/>
-        </w:rPr>
-        <w:t>.</w:t>
-      </w:r>
-      <w:r>
-        <w:br w:type="page"/>
-      </w:r>
     </w:p>
     <w:p>
       <w:pPr>
@@ -6630,7 +7584,6 @@
         <w:rPr>
           <w:rFonts w:ascii="Trebuchet MS" w:eastAsia="Trebuchet MS" w:hAnsi="Trebuchet MS" w:cs="Trebuchet MS"/>
         </w:rPr>
-        <w:lastRenderedPageBreak/>
         <w:t>2.</w:t>
       </w:r>
       <w:r>
@@ -6646,407 +7599,6 @@
       <w:pPr>
         <w:spacing w:line="360" w:lineRule="auto"/>
       </w:pPr>
-    </w:p>
-    <w:p>
-      <w:pPr>
-        <w:spacing w:line="360" w:lineRule="auto"/>
-        <w:rPr>
-          <w:b/>
-          <w:color w:val="1A1F20"/>
-        </w:rPr>
-      </w:pPr>
-      <w:r>
-        <w:rPr>
-          <w:b/>
-        </w:rPr>
-        <w:t xml:space="preserve"> </w:t>
-      </w:r>
-      <w:r>
-        <w:rPr>
-          <w:b/>
-          <w:color w:val="1A1F20"/>
-        </w:rPr>
-        <w:t>O que significa esta seção?</w:t>
-      </w:r>
-    </w:p>
-    <w:p>
-      <w:pPr>
-        <w:spacing w:line="360" w:lineRule="auto"/>
-        <w:rPr>
-          <w:color w:val="1A1F20"/>
-        </w:rPr>
-      </w:pPr>
-      <w:r>
-        <w:rPr>
-          <w:color w:val="1A1F20"/>
-        </w:rPr>
-        <w:t>Esta seção tem o objetivo de apresentar as evidências do planejamento dos requisitos selecionados do Backlog de Produto, além de mostrar a maneira como eles</w:t>
-      </w:r>
-      <w:r>
-        <w:rPr>
-          <w:color w:val="1A1F20"/>
-        </w:rPr>
-        <w:t xml:space="preserve"> foram desenvolvidos e registrar os resultados alcançados.</w:t>
-      </w:r>
-    </w:p>
-    <w:p>
-      <w:pPr>
-        <w:spacing w:line="360" w:lineRule="auto"/>
-        <w:rPr>
-          <w:color w:val="1A1F20"/>
-        </w:rPr>
-      </w:pPr>
-      <w:r>
-        <w:rPr>
-          <w:color w:val="1A1F20"/>
-        </w:rPr>
-        <w:t>É necessário expor a execução e a validação dos experimentos relacionados ao desenvolvimento da solução, ou seja, testar se você está no caminho certo ou se algo precisa ser modificado (pivotar).</w:t>
-      </w:r>
-    </w:p>
-    <w:p>
-      <w:pPr>
-        <w:spacing w:line="360" w:lineRule="auto"/>
-        <w:rPr>
-          <w:b/>
-          <w:color w:val="1A1F20"/>
-        </w:rPr>
-      </w:pPr>
-      <w:bookmarkStart w:id="18" w:name="_heading=h.1ci93xb" w:colFirst="0" w:colLast="0"/>
-      <w:bookmarkEnd w:id="18"/>
-      <w:r>
-        <w:rPr>
-          <w:b/>
-          <w:color w:val="1A1F20"/>
-        </w:rPr>
-        <w:t>Q</w:t>
-      </w:r>
-      <w:r>
-        <w:rPr>
-          <w:b/>
-          <w:color w:val="1A1F20"/>
-        </w:rPr>
-        <w:t>uais etapas já devem estar finalizadas no momento do preenchimento desta seção? (Pré-requisitos)</w:t>
-      </w:r>
-    </w:p>
-    <w:p>
-      <w:pPr>
-        <w:spacing w:line="360" w:lineRule="auto"/>
-        <w:rPr>
-          <w:color w:val="1A1F20"/>
-        </w:rPr>
-      </w:pPr>
-      <w:r>
-        <w:rPr>
-          <w:color w:val="1A1F20"/>
-        </w:rPr>
-        <w:t xml:space="preserve">No momento do preenchimento, é esperado que você já tenha cursado a disciplina de Inovação e Design </w:t>
-      </w:r>
-      <w:proofErr w:type="spellStart"/>
-      <w:r>
-        <w:rPr>
-          <w:color w:val="1A1F20"/>
-        </w:rPr>
-        <w:t>Thinking</w:t>
-      </w:r>
-      <w:proofErr w:type="spellEnd"/>
-      <w:r>
-        <w:rPr>
-          <w:color w:val="1A1F20"/>
-        </w:rPr>
-        <w:t xml:space="preserve">, em especial as etapas do processo de Design </w:t>
-      </w:r>
-      <w:proofErr w:type="spellStart"/>
-      <w:r>
-        <w:rPr>
-          <w:color w:val="1A1F20"/>
-        </w:rPr>
-        <w:t>Thinking</w:t>
-      </w:r>
-      <w:proofErr w:type="spellEnd"/>
-      <w:r>
-        <w:rPr>
-          <w:color w:val="1A1F20"/>
-        </w:rPr>
-        <w:t>, além de estar se preparando para desenvolver a solução idealizada no seu Projeto Aplicado.</w:t>
-      </w:r>
-    </w:p>
-    <w:p>
-      <w:pPr>
-        <w:spacing w:line="360" w:lineRule="auto"/>
-        <w:rPr>
-          <w:color w:val="1A1F20"/>
-        </w:rPr>
-      </w:pPr>
-      <w:bookmarkStart w:id="19" w:name="_heading=h.3whwml4" w:colFirst="0" w:colLast="0"/>
-      <w:bookmarkEnd w:id="19"/>
-      <w:r>
-        <w:rPr>
-          <w:color w:val="1A1F20"/>
-        </w:rPr>
-        <w:t>V</w:t>
-      </w:r>
-      <w:r>
-        <w:rPr>
-          <w:color w:val="1A1F20"/>
-        </w:rPr>
-        <w:t>ocê também já deve ter preenchido o primeiro capítulo deste relatório (CANVAS do Projeto Aplicado)</w:t>
-      </w:r>
-      <w:r>
-        <w:rPr>
-          <w:color w:val="1A1F20"/>
-        </w:rPr>
-        <w:t>.</w:t>
-      </w:r>
-    </w:p>
-    <w:p>
-      <w:pPr>
-        <w:spacing w:line="360" w:lineRule="auto"/>
-        <w:rPr>
-          <w:b/>
-          <w:color w:val="1A1F20"/>
-        </w:rPr>
-      </w:pPr>
-      <w:bookmarkStart w:id="20" w:name="_heading=h.2bn6wsx" w:colFirst="0" w:colLast="0"/>
-      <w:bookmarkEnd w:id="20"/>
-      <w:r>
-        <w:rPr>
-          <w:b/>
-          <w:color w:val="1A1F20"/>
-        </w:rPr>
-        <w:t>Como esta seção deve ser preenchida?</w:t>
-      </w:r>
-    </w:p>
-    <w:p>
-      <w:pPr>
-        <w:spacing w:line="360" w:lineRule="auto"/>
-        <w:jc w:val="both"/>
-        <w:rPr>
-          <w:color w:val="1A1F20"/>
-        </w:rPr>
-      </w:pPr>
-      <w:r>
-        <w:rPr>
-          <w:color w:val="1A1F20"/>
-        </w:rPr>
-        <w:t>Esta seção é a área mais dinâmica do CANVAS do Projeto Ap</w:t>
-      </w:r>
-      <w:r>
-        <w:rPr>
-          <w:color w:val="1A1F20"/>
-        </w:rPr>
-        <w:t>licado. Nela você deverá inserir os experimentos necessários para desenvolver e validar cada Sprint. Ao final do experimento, você deverá preencher o item “</w:t>
-      </w:r>
-      <w:r>
-        <w:rPr>
-          <w:b/>
-          <w:color w:val="1A1F20"/>
-        </w:rPr>
-        <w:t>Solução</w:t>
-      </w:r>
-      <w:r>
-        <w:rPr>
-          <w:color w:val="1A1F20"/>
-        </w:rPr>
-        <w:t>” da seguinte maneira:</w:t>
-      </w:r>
-    </w:p>
-    <w:p>
-      <w:pPr>
-        <w:numPr>
-          <w:ilvl w:val="0"/>
-          <w:numId w:val="9"/>
-        </w:numPr>
-        <w:spacing w:after="0" w:line="360" w:lineRule="auto"/>
-        <w:jc w:val="both"/>
-        <w:rPr>
-          <w:color w:val="1A1F20"/>
-        </w:rPr>
-      </w:pPr>
-      <w:r>
-        <w:rPr>
-          <w:b/>
-          <w:color w:val="1A1F20"/>
-        </w:rPr>
-        <w:t>Evidência do Planejamento</w:t>
-      </w:r>
-      <w:r>
-        <w:rPr>
-          <w:color w:val="1A1F20"/>
-        </w:rPr>
-        <w:t>: comprove que os requisitos referentes à Spr</w:t>
-      </w:r>
-      <w:r>
-        <w:rPr>
-          <w:color w:val="1A1F20"/>
-        </w:rPr>
-        <w:t xml:space="preserve">int foram efetivamente planejados. Para isso, utilize o </w:t>
-      </w:r>
-      <w:proofErr w:type="spellStart"/>
-      <w:r>
-        <w:rPr>
-          <w:color w:val="1A1F20"/>
-        </w:rPr>
-        <w:t>Trello</w:t>
-      </w:r>
-      <w:proofErr w:type="spellEnd"/>
-      <w:r>
-        <w:rPr>
-          <w:color w:val="1A1F20"/>
-        </w:rPr>
-        <w:t xml:space="preserve"> e adicione, neste campo, uma cópia da tela da ferramenta com a Sprint planejada.</w:t>
-      </w:r>
-    </w:p>
-    <w:p>
-      <w:pPr>
-        <w:numPr>
-          <w:ilvl w:val="0"/>
-          <w:numId w:val="9"/>
-        </w:numPr>
-        <w:spacing w:after="0" w:line="360" w:lineRule="auto"/>
-        <w:jc w:val="both"/>
-        <w:rPr>
-          <w:color w:val="1A1F20"/>
-        </w:rPr>
-      </w:pPr>
-      <w:r>
-        <w:rPr>
-          <w:b/>
-          <w:color w:val="1A1F20"/>
-        </w:rPr>
-        <w:t>Evidência da Execução de cada Requisito</w:t>
-      </w:r>
-      <w:r>
-        <w:rPr>
-          <w:color w:val="1A1F20"/>
-        </w:rPr>
-        <w:t>: para cada requisito planejado, adicione um artefato que comprove o cump</w:t>
-      </w:r>
-      <w:r>
-        <w:rPr>
-          <w:color w:val="1A1F20"/>
-        </w:rPr>
-        <w:t>rimento da etapa. Podem ser anexados, por exemplo, códigos, documentos, modelos, scripts, capturas de tela, entre outros.</w:t>
-      </w:r>
-      <w:r>
-        <w:rPr>
-          <w:i/>
-          <w:color w:val="1A1F20"/>
-        </w:rPr>
-        <w:t xml:space="preserve"> Importante: o número de artefatos adicionados deve ser o mesmo que o número de requisitos planejados.</w:t>
-      </w:r>
-    </w:p>
-    <w:p>
-      <w:pPr>
-        <w:numPr>
-          <w:ilvl w:val="0"/>
-          <w:numId w:val="9"/>
-        </w:numPr>
-        <w:spacing w:line="360" w:lineRule="auto"/>
-        <w:jc w:val="both"/>
-        <w:rPr>
-          <w:color w:val="1A1F20"/>
-        </w:rPr>
-      </w:pPr>
-      <w:bookmarkStart w:id="21" w:name="_heading=h.qsh70q" w:colFirst="0" w:colLast="0"/>
-      <w:bookmarkEnd w:id="21"/>
-      <w:r>
-        <w:rPr>
-          <w:b/>
-          <w:color w:val="1A1F20"/>
-        </w:rPr>
-        <w:t>Evidência da Solução</w:t>
-      </w:r>
-      <w:r>
-        <w:rPr>
-          <w:color w:val="1A1F20"/>
-        </w:rPr>
-        <w:t>: os requisi</w:t>
-      </w:r>
-      <w:r>
-        <w:rPr>
-          <w:color w:val="1A1F20"/>
-        </w:rPr>
-        <w:t xml:space="preserve">tos implementados contribuem para o alcance de um resultado geral, que deverá ser comprovado neste campo. Isso será feito </w:t>
-      </w:r>
-      <w:r>
-        <w:rPr>
-          <w:color w:val="1A1F20"/>
-        </w:rPr>
-        <w:lastRenderedPageBreak/>
-        <w:t>por meio de capturas de tela, gráficos, modelos, textos, figuras, tabelas, testes, entre outros.</w:t>
-      </w:r>
-    </w:p>
-    <w:p>
-      <w:pPr>
-        <w:spacing w:line="360" w:lineRule="auto"/>
-        <w:jc w:val="both"/>
-        <w:rPr>
-          <w:color w:val="1A1F20"/>
-        </w:rPr>
-      </w:pPr>
-      <w:r>
-        <w:rPr>
-          <w:color w:val="1A1F20"/>
-        </w:rPr>
-        <w:t>Para cada Sprint, cite no item “</w:t>
-      </w:r>
-      <w:r>
-        <w:rPr>
-          <w:b/>
-          <w:color w:val="1A1F20"/>
-        </w:rPr>
-        <w:t>Experiências vivenciadas</w:t>
-      </w:r>
-      <w:r>
-        <w:rPr>
-          <w:color w:val="1A1F20"/>
-        </w:rPr>
-        <w:t xml:space="preserve">” o que não foi validado, mas forneceu insights para ajuste da rota. </w:t>
-      </w:r>
-    </w:p>
-    <w:p>
-      <w:pPr>
-        <w:spacing w:line="360" w:lineRule="auto"/>
-        <w:rPr>
-          <w:b/>
-          <w:color w:val="1A1F20"/>
-        </w:rPr>
-      </w:pPr>
-      <w:r>
-        <w:rPr>
-          <w:b/>
-          <w:color w:val="1A1F20"/>
-        </w:rPr>
-        <w:t>Quais ferramentas devem ser utilizadas?</w:t>
-      </w:r>
-    </w:p>
-    <w:p>
-      <w:pPr>
-        <w:spacing w:line="360" w:lineRule="auto"/>
-        <w:rPr>
-          <w:color w:val="1A1F20"/>
-        </w:rPr>
-      </w:pPr>
-      <w:r>
-        <w:rPr>
-          <w:color w:val="1A1F20"/>
-        </w:rPr>
-        <w:t xml:space="preserve">Obs.: Para realização desta seção você deverá utilizar o </w:t>
-      </w:r>
-      <w:proofErr w:type="spellStart"/>
-      <w:r>
-        <w:rPr>
-          <w:color w:val="1A1F20"/>
-        </w:rPr>
-        <w:t>Trello</w:t>
-      </w:r>
-      <w:proofErr w:type="spellEnd"/>
-      <w:r>
-        <w:rPr>
-          <w:color w:val="1A1F20"/>
-        </w:rPr>
-        <w:t>.</w:t>
-      </w:r>
     </w:p>
     <w:p>
       <w:pPr>
@@ -7220,7 +7772,7 @@
           <w:color w:val="1A1F20"/>
         </w:rPr>
       </w:pPr>
-      <w:bookmarkStart w:id="22" w:name="_Toc101281521"/>
+      <w:bookmarkStart w:id="18" w:name="_Toc101281521"/>
       <w:r>
         <w:lastRenderedPageBreak/>
         <w:t>2.</w:t>
@@ -7231,18 +7783,18 @@
         </w:rPr>
         <w:t>1 Sprint 1</w:t>
       </w:r>
-      <w:bookmarkEnd w:id="22"/>
+      <w:bookmarkEnd w:id="18"/>
     </w:p>
     <w:p>
       <w:pPr>
         <w:pStyle w:val="Ttulo3"/>
         <w:spacing w:line="360" w:lineRule="auto"/>
       </w:pPr>
-      <w:bookmarkStart w:id="23" w:name="_Toc101281522"/>
+      <w:bookmarkStart w:id="19" w:name="_Toc101281522"/>
       <w:r>
         <w:t>2.1.1 Solução</w:t>
       </w:r>
-      <w:bookmarkEnd w:id="23"/>
+      <w:bookmarkEnd w:id="19"/>
     </w:p>
     <w:p>
       <w:pPr>
@@ -7272,11 +7824,11 @@
         </w:numPr>
         <w:spacing w:line="360" w:lineRule="auto"/>
       </w:pPr>
-      <w:bookmarkStart w:id="24" w:name="_Toc101281523"/>
+      <w:bookmarkStart w:id="20" w:name="_Toc101281523"/>
       <w:r>
         <w:t>Evidência do planejamento:</w:t>
       </w:r>
-      <w:bookmarkEnd w:id="24"/>
+      <w:bookmarkEnd w:id="20"/>
     </w:p>
     <w:p>
       <w:pPr>
@@ -7287,11 +7839,11 @@
         </w:numPr>
         <w:spacing w:line="360" w:lineRule="auto"/>
       </w:pPr>
-      <w:bookmarkStart w:id="25" w:name="_Toc101281524"/>
+      <w:bookmarkStart w:id="21" w:name="_Toc101281524"/>
       <w:r>
         <w:t>Evidência da execução de cada requisito:</w:t>
       </w:r>
-      <w:bookmarkEnd w:id="25"/>
+      <w:bookmarkEnd w:id="21"/>
     </w:p>
     <w:p>
       <w:pPr>
@@ -7302,11 +7854,11 @@
         </w:numPr>
         <w:spacing w:line="360" w:lineRule="auto"/>
       </w:pPr>
-      <w:bookmarkStart w:id="26" w:name="_Toc101281525"/>
+      <w:bookmarkStart w:id="22" w:name="_Toc101281525"/>
       <w:r>
         <w:t>Evidência dos resultados:</w:t>
       </w:r>
-      <w:bookmarkEnd w:id="26"/>
+      <w:bookmarkEnd w:id="22"/>
     </w:p>
     <w:p>
       <w:pPr>
@@ -7337,14 +7889,14 @@
         <w:pStyle w:val="Ttulo3"/>
         <w:spacing w:line="360" w:lineRule="auto"/>
       </w:pPr>
-      <w:bookmarkStart w:id="27" w:name="_Toc101281526"/>
+      <w:bookmarkStart w:id="23" w:name="_Toc101281526"/>
       <w:r>
         <w:t xml:space="preserve">2.1.2 </w:t>
       </w:r>
       <w:r>
         <w:t>Experiências vivenciadas</w:t>
       </w:r>
-      <w:bookmarkEnd w:id="27"/>
+      <w:bookmarkEnd w:id="23"/>
     </w:p>
     <w:p>
       <w:pPr>
@@ -7364,8 +7916,8 @@
           <w:szCs w:val="24"/>
         </w:rPr>
       </w:pPr>
-      <w:bookmarkStart w:id="28" w:name="_heading=h.147n2zr" w:colFirst="0" w:colLast="0"/>
-      <w:bookmarkEnd w:id="28"/>
+      <w:bookmarkStart w:id="24" w:name="_heading=h.147n2zr" w:colFirst="0" w:colLast="0"/>
+      <w:bookmarkEnd w:id="24"/>
       <w:r>
         <w:br w:type="page"/>
       </w:r>
@@ -7375,7 +7927,7 @@
         <w:pStyle w:val="Ttulo2"/>
         <w:spacing w:line="360" w:lineRule="auto"/>
       </w:pPr>
-      <w:bookmarkStart w:id="29" w:name="_Toc101281527"/>
+      <w:bookmarkStart w:id="25" w:name="_Toc101281527"/>
       <w:r>
         <w:lastRenderedPageBreak/>
         <w:t>2.</w:t>
@@ -7386,7 +7938,7 @@
         </w:rPr>
         <w:t>2 Sprint 2</w:t>
       </w:r>
-      <w:bookmarkEnd w:id="29"/>
+      <w:bookmarkEnd w:id="25"/>
     </w:p>
     <w:p>
       <w:pPr>
@@ -7403,19 +7955,19 @@
           <w:color w:val="006666"/>
         </w:rPr>
       </w:pPr>
-      <w:bookmarkStart w:id="30" w:name="_heading=h.23ckvvd" w:colFirst="0" w:colLast="0"/>
-      <w:bookmarkEnd w:id="30"/>
+      <w:bookmarkStart w:id="26" w:name="_heading=h.23ckvvd" w:colFirst="0" w:colLast="0"/>
+      <w:bookmarkEnd w:id="26"/>
     </w:p>
     <w:p>
       <w:pPr>
         <w:pStyle w:val="Ttulo3"/>
         <w:spacing w:line="360" w:lineRule="auto"/>
       </w:pPr>
-      <w:bookmarkStart w:id="31" w:name="_Toc101281528"/>
+      <w:bookmarkStart w:id="27" w:name="_Toc101281528"/>
       <w:r>
         <w:t>2.2.1 Solução</w:t>
       </w:r>
-      <w:bookmarkEnd w:id="31"/>
+      <w:bookmarkEnd w:id="27"/>
     </w:p>
     <w:p>
       <w:pPr>
@@ -7436,11 +7988,11 @@
         </w:numPr>
         <w:spacing w:line="360" w:lineRule="auto"/>
       </w:pPr>
-      <w:bookmarkStart w:id="32" w:name="_Toc101281529"/>
+      <w:bookmarkStart w:id="28" w:name="_Toc101281529"/>
       <w:r>
         <w:t>Evidência do planejamento:</w:t>
       </w:r>
-      <w:bookmarkEnd w:id="32"/>
+      <w:bookmarkEnd w:id="28"/>
     </w:p>
     <w:p>
       <w:pPr>
@@ -7451,11 +8003,11 @@
         </w:numPr>
         <w:spacing w:line="360" w:lineRule="auto"/>
       </w:pPr>
-      <w:bookmarkStart w:id="33" w:name="_Toc101281530"/>
+      <w:bookmarkStart w:id="29" w:name="_Toc101281530"/>
       <w:r>
         <w:t>Evidência da execução de cada requisito:</w:t>
       </w:r>
-      <w:bookmarkEnd w:id="33"/>
+      <w:bookmarkEnd w:id="29"/>
     </w:p>
     <w:p>
       <w:pPr>
@@ -7466,13 +8018,13 @@
         </w:numPr>
         <w:spacing w:line="360" w:lineRule="auto"/>
       </w:pPr>
-      <w:bookmarkStart w:id="34" w:name="_heading=h.4ucy7e5o0v6k" w:colFirst="0" w:colLast="0"/>
-      <w:bookmarkStart w:id="35" w:name="_Toc101281531"/>
-      <w:bookmarkEnd w:id="34"/>
+      <w:bookmarkStart w:id="30" w:name="_heading=h.4ucy7e5o0v6k" w:colFirst="0" w:colLast="0"/>
+      <w:bookmarkStart w:id="31" w:name="_Toc101281531"/>
+      <w:bookmarkEnd w:id="30"/>
       <w:r>
         <w:t>Evidência dos resultados:</w:t>
       </w:r>
-      <w:bookmarkEnd w:id="35"/>
+      <w:bookmarkEnd w:id="31"/>
     </w:p>
     <w:p>
       <w:pPr>
@@ -7489,14 +8041,14 @@
         <w:pStyle w:val="Ttulo3"/>
         <w:spacing w:line="360" w:lineRule="auto"/>
       </w:pPr>
-      <w:bookmarkStart w:id="36" w:name="_Toc101281532"/>
+      <w:bookmarkStart w:id="32" w:name="_Toc101281532"/>
       <w:r>
         <w:t xml:space="preserve">2.2.2 </w:t>
       </w:r>
       <w:r>
         <w:t>Experiências vivenciadas</w:t>
       </w:r>
-      <w:bookmarkEnd w:id="36"/>
+      <w:bookmarkEnd w:id="32"/>
       <w:r>
         <w:t xml:space="preserve"> </w:t>
       </w:r>
@@ -7512,7 +8064,7 @@
           <w:color w:val="1A1F20"/>
         </w:rPr>
       </w:pPr>
-      <w:bookmarkStart w:id="37" w:name="_Toc101281533"/>
+      <w:bookmarkStart w:id="33" w:name="_Toc101281533"/>
       <w:r>
         <w:rPr>
           <w:color w:val="1A1F20"/>
@@ -7520,7 +8072,7 @@
         <w:lastRenderedPageBreak/>
         <w:t>2.3 Sprint 3</w:t>
       </w:r>
-      <w:bookmarkEnd w:id="37"/>
+      <w:bookmarkEnd w:id="33"/>
     </w:p>
     <w:p>
       <w:pPr>
@@ -7543,11 +8095,11 @@
         <w:pStyle w:val="Ttulo3"/>
         <w:spacing w:line="360" w:lineRule="auto"/>
       </w:pPr>
-      <w:bookmarkStart w:id="38" w:name="_Toc101281534"/>
+      <w:bookmarkStart w:id="34" w:name="_Toc101281534"/>
       <w:r>
         <w:t>2.3.1 Solução</w:t>
       </w:r>
-      <w:bookmarkEnd w:id="38"/>
+      <w:bookmarkEnd w:id="34"/>
       <w:r>
         <w:t xml:space="preserve"> </w:t>
       </w:r>
@@ -7571,11 +8123,11 @@
         </w:numPr>
         <w:spacing w:line="360" w:lineRule="auto"/>
       </w:pPr>
-      <w:bookmarkStart w:id="39" w:name="_Toc101281535"/>
+      <w:bookmarkStart w:id="35" w:name="_Toc101281535"/>
       <w:r>
         <w:t>Evidência do planejamento:</w:t>
       </w:r>
-      <w:bookmarkEnd w:id="39"/>
+      <w:bookmarkEnd w:id="35"/>
     </w:p>
     <w:p>
       <w:pPr>
@@ -7586,11 +8138,11 @@
         </w:numPr>
         <w:spacing w:line="360" w:lineRule="auto"/>
       </w:pPr>
-      <w:bookmarkStart w:id="40" w:name="_Toc101281536"/>
+      <w:bookmarkStart w:id="36" w:name="_Toc101281536"/>
       <w:r>
         <w:t>Evidência da execução de cada requisito:</w:t>
       </w:r>
-      <w:bookmarkEnd w:id="40"/>
+      <w:bookmarkEnd w:id="36"/>
     </w:p>
     <w:p>
       <w:pPr>
@@ -7601,13 +8153,13 @@
         </w:numPr>
         <w:spacing w:line="360" w:lineRule="auto"/>
       </w:pPr>
-      <w:bookmarkStart w:id="41" w:name="_heading=h.h0200faw66br" w:colFirst="0" w:colLast="0"/>
-      <w:bookmarkStart w:id="42" w:name="_Toc101281537"/>
-      <w:bookmarkEnd w:id="41"/>
+      <w:bookmarkStart w:id="37" w:name="_heading=h.h0200faw66br" w:colFirst="0" w:colLast="0"/>
+      <w:bookmarkStart w:id="38" w:name="_Toc101281537"/>
+      <w:bookmarkEnd w:id="37"/>
       <w:r>
         <w:t>Evidência dos resultados:</w:t>
       </w:r>
-      <w:bookmarkEnd w:id="42"/>
+      <w:bookmarkEnd w:id="38"/>
     </w:p>
     <w:p>
       <w:pPr>
@@ -7624,14 +8176,14 @@
         <w:pStyle w:val="Ttulo3"/>
         <w:spacing w:line="360" w:lineRule="auto"/>
       </w:pPr>
-      <w:bookmarkStart w:id="43" w:name="_Toc101281538"/>
+      <w:bookmarkStart w:id="39" w:name="_Toc101281538"/>
       <w:r>
         <w:t xml:space="preserve">2.3.2 </w:t>
       </w:r>
       <w:r>
         <w:t>Experiências vivenciadas</w:t>
       </w:r>
-      <w:bookmarkEnd w:id="43"/>
+      <w:bookmarkEnd w:id="39"/>
     </w:p>
     <w:p>
       <w:pPr>
@@ -7676,7 +8228,7 @@
           <w:szCs w:val="20"/>
         </w:rPr>
       </w:pPr>
-      <w:bookmarkStart w:id="44" w:name="_Toc101281539"/>
+      <w:bookmarkStart w:id="40" w:name="_Toc101281539"/>
       <w:r>
         <w:t>3.</w:t>
       </w:r>
@@ -7689,7 +8241,7 @@
       <w:r>
         <w:t>Considerações Finais</w:t>
       </w:r>
-      <w:bookmarkEnd w:id="44"/>
+      <w:bookmarkEnd w:id="40"/>
     </w:p>
     <w:p>
       <w:pPr>
@@ -7702,8 +8254,8 @@
           <w:szCs w:val="20"/>
         </w:rPr>
       </w:pPr>
-      <w:bookmarkStart w:id="45" w:name="_heading=h.3l18frh" w:colFirst="0" w:colLast="0"/>
-      <w:bookmarkEnd w:id="45"/>
+      <w:bookmarkStart w:id="41" w:name="_heading=h.3l18frh" w:colFirst="0" w:colLast="0"/>
+      <w:bookmarkEnd w:id="41"/>
     </w:p>
     <w:p>
       <w:pPr>
@@ -7716,14 +8268,14 @@
           <w:szCs w:val="20"/>
         </w:rPr>
       </w:pPr>
-      <w:bookmarkStart w:id="46" w:name="_Toc101281540"/>
+      <w:bookmarkStart w:id="42" w:name="_Toc101281540"/>
       <w:r>
         <w:rPr>
           <w:color w:val="1A1F20"/>
         </w:rPr>
         <w:t>3.1 Resultados</w:t>
       </w:r>
-      <w:bookmarkEnd w:id="46"/>
+      <w:bookmarkEnd w:id="42"/>
     </w:p>
     <w:p>
       <w:pPr>
@@ -7736,8 +8288,8 @@
           <w:szCs w:val="20"/>
         </w:rPr>
       </w:pPr>
-      <w:bookmarkStart w:id="47" w:name="_heading=h.4k668n3" w:colFirst="0" w:colLast="0"/>
-      <w:bookmarkEnd w:id="47"/>
+      <w:bookmarkStart w:id="43" w:name="_heading=h.4k668n3" w:colFirst="0" w:colLast="0"/>
+      <w:bookmarkEnd w:id="43"/>
     </w:p>
     <w:p>
       <w:pPr>
@@ -7746,44 +8298,6 @@
           <w:color w:val="1A1F20"/>
         </w:rPr>
       </w:pPr>
-      <w:r>
-        <w:rPr>
-          <w:color w:val="1A1F20"/>
-        </w:rPr>
-        <w:t>Por meio de um texto detalhado, apresente os principais resultados alcançados pelo seu Projeto Aplicado.</w:t>
-      </w:r>
-    </w:p>
-    <w:p>
-      <w:pPr>
-        <w:spacing w:line="360" w:lineRule="auto"/>
-        <w:rPr>
-          <w:color w:val="1A1F20"/>
-        </w:rPr>
-      </w:pPr>
-      <w:r>
-        <w:rPr>
-          <w:color w:val="1A1F20"/>
-        </w:rPr>
-        <w:t xml:space="preserve">Cite os pontos positivos e negativos, as dificuldades enfrentadas e as </w:t>
-      </w:r>
-      <w:r>
-        <w:rPr>
-          <w:color w:val="1A1F20"/>
-        </w:rPr>
-        <w:t>e</w:t>
-      </w:r>
-      <w:r>
-        <w:rPr>
-          <w:color w:val="1A1F20"/>
-        </w:rPr>
-        <w:t>xperiências vivenciadas</w:t>
-      </w:r>
-      <w:r>
-        <w:rPr>
-          <w:color w:val="1A1F20"/>
-        </w:rPr>
-        <w:t xml:space="preserve"> durante todo o processo.</w:t>
-      </w:r>
     </w:p>
     <w:p>
       <w:pPr>
@@ -7794,8 +8308,8 @@
           <w:color w:val="1A1F20"/>
         </w:rPr>
       </w:pPr>
-      <w:bookmarkStart w:id="48" w:name="_heading=h.2zbgiuw" w:colFirst="0" w:colLast="0"/>
-      <w:bookmarkEnd w:id="48"/>
+      <w:bookmarkStart w:id="44" w:name="_heading=h.2zbgiuw" w:colFirst="0" w:colLast="0"/>
+      <w:bookmarkEnd w:id="44"/>
     </w:p>
     <w:p>
       <w:pPr>
@@ -7808,14 +8322,14 @@
           <w:szCs w:val="20"/>
         </w:rPr>
       </w:pPr>
-      <w:bookmarkStart w:id="49" w:name="_Toc101281541"/>
+      <w:bookmarkStart w:id="45" w:name="_Toc101281541"/>
       <w:r>
         <w:rPr>
           <w:color w:val="1A1F20"/>
         </w:rPr>
         <w:t>3.2 Contribuições</w:t>
       </w:r>
-      <w:bookmarkEnd w:id="49"/>
+      <w:bookmarkEnd w:id="45"/>
     </w:p>
     <w:p>
       <w:pPr>
@@ -7837,52 +8351,16 @@
     <w:p>
       <w:pPr>
         <w:spacing w:line="360" w:lineRule="auto"/>
-        <w:rPr>
-          <w:color w:val="1A1F20"/>
-        </w:rPr>
-      </w:pPr>
-      <w:bookmarkStart w:id="50" w:name="_heading=h.3ygebqi" w:colFirst="0" w:colLast="0"/>
-      <w:bookmarkEnd w:id="50"/>
-      <w:r>
-        <w:rPr>
-          <w:color w:val="1A1F20"/>
-        </w:rPr>
-        <w:t>Apresente quais f</w:t>
-      </w:r>
-      <w:r>
-        <w:rPr>
-          <w:color w:val="1A1F20"/>
-        </w:rPr>
-        <w:t>oram as contribuições que o seu Projeto Aplicado trouxe para que o Desafio proposto fosse solucionado.</w:t>
-      </w:r>
-    </w:p>
-    <w:p>
-      <w:pPr>
-        <w:spacing w:line="360" w:lineRule="auto"/>
-        <w:rPr>
-          <w:color w:val="1A1F20"/>
-        </w:rPr>
-      </w:pPr>
-      <w:bookmarkStart w:id="51" w:name="_heading=h.1dl9e0y50e46" w:colFirst="0" w:colLast="0"/>
-      <w:bookmarkEnd w:id="51"/>
-      <w:r>
-        <w:rPr>
-          <w:color w:val="1A1F20"/>
-        </w:rPr>
-        <w:t>Cite, por exemplo, as inovações, as vantagens sobre os similares, as melhorias alcançadas, entre outros.</w:t>
-      </w:r>
-    </w:p>
-    <w:p>
-      <w:pPr>
-        <w:spacing w:line="360" w:lineRule="auto"/>
         <w:jc w:val="both"/>
         <w:rPr>
           <w:i/>
           <w:color w:val="1A1F20"/>
         </w:rPr>
       </w:pPr>
-      <w:bookmarkStart w:id="52" w:name="_heading=h.2dlolyb" w:colFirst="0" w:colLast="0"/>
-      <w:bookmarkEnd w:id="52"/>
+      <w:bookmarkStart w:id="46" w:name="_heading=h.3ygebqi" w:colFirst="0" w:colLast="0"/>
+      <w:bookmarkStart w:id="47" w:name="_heading=h.2dlolyb" w:colFirst="0" w:colLast="0"/>
+      <w:bookmarkEnd w:id="46"/>
+      <w:bookmarkEnd w:id="47"/>
     </w:p>
     <w:p>
       <w:pPr>
@@ -7895,14 +8373,14 @@
           <w:szCs w:val="20"/>
         </w:rPr>
       </w:pPr>
-      <w:bookmarkStart w:id="53" w:name="_Toc101281542"/>
+      <w:bookmarkStart w:id="48" w:name="_Toc101281542"/>
       <w:r>
         <w:rPr>
           <w:color w:val="1A1F20"/>
         </w:rPr>
         <w:t>3.3 Próximos passos</w:t>
       </w:r>
-      <w:bookmarkEnd w:id="53"/>
+      <w:bookmarkEnd w:id="48"/>
     </w:p>
     <w:p>
       <w:pPr>
@@ -7911,25 +8389,8 @@
           <w:color w:val="1A1F20"/>
         </w:rPr>
       </w:pPr>
-      <w:bookmarkStart w:id="54" w:name="_heading=h.3cqmetx" w:colFirst="0" w:colLast="0"/>
-      <w:bookmarkEnd w:id="54"/>
-    </w:p>
-    <w:p>
-      <w:pPr>
-        <w:spacing w:line="360" w:lineRule="auto"/>
-        <w:rPr>
-          <w:b/>
-          <w:color w:val="1A1F20"/>
-        </w:rPr>
-      </w:pPr>
-      <w:bookmarkStart w:id="55" w:name="_heading=h.1rvwp1q" w:colFirst="0" w:colLast="0"/>
-      <w:bookmarkEnd w:id="55"/>
-      <w:r>
-        <w:rPr>
-          <w:color w:val="1A1F20"/>
-        </w:rPr>
-        <w:t xml:space="preserve">Descreva quais são os próximos passos que poderão contribuir com o aprimoramento da solução apresentada pelo seu Projeto Aplicado. </w:t>
-      </w:r>
+      <w:bookmarkStart w:id="49" w:name="_heading=h.3cqmetx" w:colFirst="0" w:colLast="0"/>
+      <w:bookmarkEnd w:id="49"/>
     </w:p>
     <w:p>
       <w:pPr>
@@ -7939,14 +8400,16 @@
           <w:szCs w:val="24"/>
         </w:rPr>
       </w:pPr>
-      <w:bookmarkStart w:id="56" w:name="_heading=h.4bvk7pj" w:colFirst="0" w:colLast="0"/>
-      <w:bookmarkEnd w:id="56"/>
+      <w:bookmarkStart w:id="50" w:name="_heading=h.1rvwp1q" w:colFirst="0" w:colLast="0"/>
+      <w:bookmarkStart w:id="51" w:name="_heading=h.4bvk7pj" w:colFirst="0" w:colLast="0"/>
+      <w:bookmarkEnd w:id="50"/>
+      <w:bookmarkEnd w:id="51"/>
     </w:p>
     <w:sectPr>
-      <w:headerReference w:type="even" r:id="rId17"/>
-      <w:headerReference w:type="default" r:id="rId18"/>
-      <w:footerReference w:type="default" r:id="rId19"/>
-      <w:headerReference w:type="first" r:id="rId20"/>
+      <w:headerReference w:type="even" r:id="rId27"/>
+      <w:headerReference w:type="default" r:id="rId28"/>
+      <w:footerReference w:type="default" r:id="rId29"/>
+      <w:headerReference w:type="first" r:id="rId30"/>
       <w:pgSz w:w="11906" w:h="16838"/>
       <w:pgMar w:top="1417" w:right="1701" w:bottom="1417" w:left="1701" w:header="709" w:footer="708" w:gutter="0"/>
       <w:cols w:space="720"/>
@@ -7956,7 +8419,7 @@
 </file>
 
 <file path=word/endnotes.xml><?xml version="1.0" encoding="utf-8"?>
-<w:endnotes xmlns:wpc="http://schemas.microsoft.com/office/word/2010/wordprocessingCanvas" xmlns:cx="http://schemas.microsoft.com/office/drawing/2014/chartex" xmlns:cx1="http://schemas.microsoft.com/office/drawing/2015/9/8/chartex" xmlns:cx2="http://schemas.microsoft.com/office/drawing/2015/10/21/chartex" xmlns:cx3="http://schemas.microsoft.com/office/drawing/2016/5/9/chartex" xmlns:cx4="http://schemas.microsoft.com/office/drawing/2016/5/10/chartex" xmlns:cx5="http://schemas.microsoft.com/office/drawing/2016/5/11/chartex" xmlns:cx6="http://schemas.microsoft.com/office/drawing/2016/5/12/chartex" xmlns:cx7="http://schemas.microsoft.com/office/drawing/2016/5/13/chartex" xmlns:cx8="http://schemas.microsoft.com/office/drawing/2016/5/14/chartex" xmlns:mc="http://schemas.openxmlformats.org/markup-compatibility/2006" xmlns:aink="http://schemas.microsoft.com/office/drawing/2016/ink" xmlns:am3d="http://schemas.microsoft.com/office/drawing/2017/model3d" xmlns:o="urn:schemas-microsoft-com:office:office" xmlns:r="http://schemas.openxmlformats.org/officeDocument/2006/relationships" xmlns:m="http://schemas.openxmlformats.org/officeDocument/2006/math" xmlns:v="urn:schemas-microsoft-com:vml" xmlns:wp14="http://schemas.microsoft.com/office/word/2010/wordprocessingDrawing" xmlns:wp="http://schemas.openxmlformats.org/drawingml/2006/wordprocessingDrawing" xmlns:w10="urn:schemas-microsoft-com:office:word" xmlns:w="http://schemas.openxmlformats.org/wordprocessingml/2006/main" xmlns:w14="http://schemas.microsoft.com/office/word/2010/wordml" xmlns:w15="http://schemas.microsoft.com/office/word/2012/wordml" xmlns:w16cex="http://schemas.microsoft.com/office/word/2018/wordml/cex" xmlns:w16cid="http://schemas.microsoft.com/office/word/2016/wordml/cid" xmlns:w16="http://schemas.microsoft.com/office/word/2018/wordml" xmlns:w16sdtdh="http://schemas.microsoft.com/office/word/2020/wordml/sdtdatahash" xmlns:w16se="http://schemas.microsoft.com/office/word/2015/wordml/symex" xmlns:wpg="http://schemas.microsoft.com/office/word/2010/wordprocessingGroup" xmlns:wpi="http://schemas.microsoft.com/office/word/2010/wordprocessingInk" xmlns:wne="http://schemas.microsoft.com/office/word/2006/wordml" xmlns:wps="http://schemas.microsoft.com/office/word/2010/wordprocessingShape" mc:Ignorable="w14 w15 w16se w16cid w16 w16cex w16sdtdh wp14">
+<w:endnotes xmlns:wpc="http://schemas.microsoft.com/office/word/2010/wordprocessingCanvas" xmlns:cx="http://schemas.microsoft.com/office/drawing/2014/chartex" xmlns:cx1="http://schemas.microsoft.com/office/drawing/2015/9/8/chartex" xmlns:cx2="http://schemas.microsoft.com/office/drawing/2015/10/21/chartex" xmlns:cx3="http://schemas.microsoft.com/office/drawing/2016/5/9/chartex" xmlns:cx4="http://schemas.microsoft.com/office/drawing/2016/5/10/chartex" xmlns:cx5="http://schemas.microsoft.com/office/drawing/2016/5/11/chartex" xmlns:cx6="http://schemas.microsoft.com/office/drawing/2016/5/12/chartex" xmlns:cx7="http://schemas.microsoft.com/office/drawing/2016/5/13/chartex" xmlns:cx8="http://schemas.microsoft.com/office/drawing/2016/5/14/chartex" xmlns:mc="http://schemas.openxmlformats.org/markup-compatibility/2006" xmlns:aink="http://schemas.microsoft.com/office/drawing/2016/ink" xmlns:am3d="http://schemas.microsoft.com/office/drawing/2017/model3d" xmlns:o="urn:schemas-microsoft-com:office:office" xmlns:oel="http://schemas.microsoft.com/office/2019/extlst" xmlns:r="http://schemas.openxmlformats.org/officeDocument/2006/relationships" xmlns:m="http://schemas.openxmlformats.org/officeDocument/2006/math" xmlns:v="urn:schemas-microsoft-com:vml" xmlns:wp14="http://schemas.microsoft.com/office/word/2010/wordprocessingDrawing" xmlns:wp="http://schemas.openxmlformats.org/drawingml/2006/wordprocessingDrawing" xmlns:w10="urn:schemas-microsoft-com:office:word" xmlns:w="http://schemas.openxmlformats.org/wordprocessingml/2006/main" xmlns:w14="http://schemas.microsoft.com/office/word/2010/wordml" xmlns:w15="http://schemas.microsoft.com/office/word/2012/wordml" xmlns:w16cex="http://schemas.microsoft.com/office/word/2018/wordml/cex" xmlns:w16cid="http://schemas.microsoft.com/office/word/2016/wordml/cid" xmlns:w16="http://schemas.microsoft.com/office/word/2018/wordml" xmlns:w16sdtdh="http://schemas.microsoft.com/office/word/2020/wordml/sdtdatahash" xmlns:w16se="http://schemas.microsoft.com/office/word/2015/wordml/symex" xmlns:wpg="http://schemas.microsoft.com/office/word/2010/wordprocessingGroup" xmlns:wpi="http://schemas.microsoft.com/office/word/2010/wordprocessingInk" xmlns:wne="http://schemas.microsoft.com/office/word/2006/wordml" xmlns:wps="http://schemas.microsoft.com/office/word/2010/wordprocessingShape" mc:Ignorable="w14 w15 w16se w16cid w16 w16cex w16sdtdh wp14">
   <w:endnote w:type="separator" w:id="-1">
     <w:p>
       <w:pPr>
@@ -7981,7 +8444,7 @@
 </file>
 
 <file path=word/footer1.xml><?xml version="1.0" encoding="utf-8"?>
-<w:ftr xmlns:wpc="http://schemas.microsoft.com/office/word/2010/wordprocessingCanvas" xmlns:cx="http://schemas.microsoft.com/office/drawing/2014/chartex" xmlns:cx1="http://schemas.microsoft.com/office/drawing/2015/9/8/chartex" xmlns:cx2="http://schemas.microsoft.com/office/drawing/2015/10/21/chartex" xmlns:cx3="http://schemas.microsoft.com/office/drawing/2016/5/9/chartex" xmlns:cx4="http://schemas.microsoft.com/office/drawing/2016/5/10/chartex" xmlns:cx5="http://schemas.microsoft.com/office/drawing/2016/5/11/chartex" xmlns:cx6="http://schemas.microsoft.com/office/drawing/2016/5/12/chartex" xmlns:cx7="http://schemas.microsoft.com/office/drawing/2016/5/13/chartex" xmlns:cx8="http://schemas.microsoft.com/office/drawing/2016/5/14/chartex" xmlns:mc="http://schemas.openxmlformats.org/markup-compatibility/2006" xmlns:aink="http://schemas.microsoft.com/office/drawing/2016/ink" xmlns:am3d="http://schemas.microsoft.com/office/drawing/2017/model3d" xmlns:o="urn:schemas-microsoft-com:office:office" xmlns:r="http://schemas.openxmlformats.org/officeDocument/2006/relationships" xmlns:m="http://schemas.openxmlformats.org/officeDocument/2006/math" xmlns:v="urn:schemas-microsoft-com:vml" xmlns:wp14="http://schemas.microsoft.com/office/word/2010/wordprocessingDrawing" xmlns:wp="http://schemas.openxmlformats.org/drawingml/2006/wordprocessingDrawing" xmlns:w10="urn:schemas-microsoft-com:office:word" xmlns:w="http://schemas.openxmlformats.org/wordprocessingml/2006/main" xmlns:w14="http://schemas.microsoft.com/office/word/2010/wordml" xmlns:w15="http://schemas.microsoft.com/office/word/2012/wordml" xmlns:w16cex="http://schemas.microsoft.com/office/word/2018/wordml/cex" xmlns:w16cid="http://schemas.microsoft.com/office/word/2016/wordml/cid" xmlns:w16="http://schemas.microsoft.com/office/word/2018/wordml" xmlns:w16sdtdh="http://schemas.microsoft.com/office/word/2020/wordml/sdtdatahash" xmlns:w16se="http://schemas.microsoft.com/office/word/2015/wordml/symex" xmlns:wpg="http://schemas.microsoft.com/office/word/2010/wordprocessingGroup" xmlns:wpi="http://schemas.microsoft.com/office/word/2010/wordprocessingInk" xmlns:wne="http://schemas.microsoft.com/office/word/2006/wordml" xmlns:wps="http://schemas.microsoft.com/office/word/2010/wordprocessingShape" mc:Ignorable="w14 w15 w16se w16cid w16 w16cex w16sdtdh wp14">
+<w:ftr xmlns:wpc="http://schemas.microsoft.com/office/word/2010/wordprocessingCanvas" xmlns:cx="http://schemas.microsoft.com/office/drawing/2014/chartex" xmlns:cx1="http://schemas.microsoft.com/office/drawing/2015/9/8/chartex" xmlns:cx2="http://schemas.microsoft.com/office/drawing/2015/10/21/chartex" xmlns:cx3="http://schemas.microsoft.com/office/drawing/2016/5/9/chartex" xmlns:cx4="http://schemas.microsoft.com/office/drawing/2016/5/10/chartex" xmlns:cx5="http://schemas.microsoft.com/office/drawing/2016/5/11/chartex" xmlns:cx6="http://schemas.microsoft.com/office/drawing/2016/5/12/chartex" xmlns:cx7="http://schemas.microsoft.com/office/drawing/2016/5/13/chartex" xmlns:cx8="http://schemas.microsoft.com/office/drawing/2016/5/14/chartex" xmlns:mc="http://schemas.openxmlformats.org/markup-compatibility/2006" xmlns:aink="http://schemas.microsoft.com/office/drawing/2016/ink" xmlns:am3d="http://schemas.microsoft.com/office/drawing/2017/model3d" xmlns:o="urn:schemas-microsoft-com:office:office" xmlns:oel="http://schemas.microsoft.com/office/2019/extlst" xmlns:r="http://schemas.openxmlformats.org/officeDocument/2006/relationships" xmlns:m="http://schemas.openxmlformats.org/officeDocument/2006/math" xmlns:v="urn:schemas-microsoft-com:vml" xmlns:wp14="http://schemas.microsoft.com/office/word/2010/wordprocessingDrawing" xmlns:wp="http://schemas.openxmlformats.org/drawingml/2006/wordprocessingDrawing" xmlns:w10="urn:schemas-microsoft-com:office:word" xmlns:w="http://schemas.openxmlformats.org/wordprocessingml/2006/main" xmlns:w14="http://schemas.microsoft.com/office/word/2010/wordml" xmlns:w15="http://schemas.microsoft.com/office/word/2012/wordml" xmlns:w16cex="http://schemas.microsoft.com/office/word/2018/wordml/cex" xmlns:w16cid="http://schemas.microsoft.com/office/word/2016/wordml/cid" xmlns:w16="http://schemas.microsoft.com/office/word/2018/wordml" xmlns:w16sdtdh="http://schemas.microsoft.com/office/word/2020/wordml/sdtdatahash" xmlns:w16se="http://schemas.microsoft.com/office/word/2015/wordml/symex" xmlns:wpg="http://schemas.microsoft.com/office/word/2010/wordprocessingGroup" xmlns:wpi="http://schemas.microsoft.com/office/word/2010/wordprocessingInk" xmlns:wne="http://schemas.microsoft.com/office/word/2006/wordml" xmlns:wps="http://schemas.microsoft.com/office/word/2010/wordprocessingShape" mc:Ignorable="w14 w15 w16se w16cid w16 w16cex w16sdtdh wp14">
   <w:p>
     <w:pPr>
       <w:pBdr>
@@ -8006,7 +8469,7 @@
 </file>
 
 <file path=word/footer2.xml><?xml version="1.0" encoding="utf-8"?>
-<w:ftr xmlns:wpc="http://schemas.microsoft.com/office/word/2010/wordprocessingCanvas" xmlns:cx="http://schemas.microsoft.com/office/drawing/2014/chartex" xmlns:cx1="http://schemas.microsoft.com/office/drawing/2015/9/8/chartex" xmlns:cx2="http://schemas.microsoft.com/office/drawing/2015/10/21/chartex" xmlns:cx3="http://schemas.microsoft.com/office/drawing/2016/5/9/chartex" xmlns:cx4="http://schemas.microsoft.com/office/drawing/2016/5/10/chartex" xmlns:cx5="http://schemas.microsoft.com/office/drawing/2016/5/11/chartex" xmlns:cx6="http://schemas.microsoft.com/office/drawing/2016/5/12/chartex" xmlns:cx7="http://schemas.microsoft.com/office/drawing/2016/5/13/chartex" xmlns:cx8="http://schemas.microsoft.com/office/drawing/2016/5/14/chartex" xmlns:mc="http://schemas.openxmlformats.org/markup-compatibility/2006" xmlns:aink="http://schemas.microsoft.com/office/drawing/2016/ink" xmlns:am3d="http://schemas.microsoft.com/office/drawing/2017/model3d" xmlns:o="urn:schemas-microsoft-com:office:office" xmlns:r="http://schemas.openxmlformats.org/officeDocument/2006/relationships" xmlns:m="http://schemas.openxmlformats.org/officeDocument/2006/math" xmlns:v="urn:schemas-microsoft-com:vml" xmlns:wp14="http://schemas.microsoft.com/office/word/2010/wordprocessingDrawing" xmlns:wp="http://schemas.openxmlformats.org/drawingml/2006/wordprocessingDrawing" xmlns:w10="urn:schemas-microsoft-com:office:word" xmlns:w="http://schemas.openxmlformats.org/wordprocessingml/2006/main" xmlns:w14="http://schemas.microsoft.com/office/word/2010/wordml" xmlns:w15="http://schemas.microsoft.com/office/word/2012/wordml" xmlns:w16cex="http://schemas.microsoft.com/office/word/2018/wordml/cex" xmlns:w16cid="http://schemas.microsoft.com/office/word/2016/wordml/cid" xmlns:w16="http://schemas.microsoft.com/office/word/2018/wordml" xmlns:w16sdtdh="http://schemas.microsoft.com/office/word/2020/wordml/sdtdatahash" xmlns:w16se="http://schemas.microsoft.com/office/word/2015/wordml/symex" xmlns:wpg="http://schemas.microsoft.com/office/word/2010/wordprocessingGroup" xmlns:wpi="http://schemas.microsoft.com/office/word/2010/wordprocessingInk" xmlns:wne="http://schemas.microsoft.com/office/word/2006/wordml" xmlns:wps="http://schemas.microsoft.com/office/word/2010/wordprocessingShape" mc:Ignorable="w14 w15 w16se w16cid w16 w16cex w16sdtdh wp14">
+<w:ftr xmlns:wpc="http://schemas.microsoft.com/office/word/2010/wordprocessingCanvas" xmlns:cx="http://schemas.microsoft.com/office/drawing/2014/chartex" xmlns:cx1="http://schemas.microsoft.com/office/drawing/2015/9/8/chartex" xmlns:cx2="http://schemas.microsoft.com/office/drawing/2015/10/21/chartex" xmlns:cx3="http://schemas.microsoft.com/office/drawing/2016/5/9/chartex" xmlns:cx4="http://schemas.microsoft.com/office/drawing/2016/5/10/chartex" xmlns:cx5="http://schemas.microsoft.com/office/drawing/2016/5/11/chartex" xmlns:cx6="http://schemas.microsoft.com/office/drawing/2016/5/12/chartex" xmlns:cx7="http://schemas.microsoft.com/office/drawing/2016/5/13/chartex" xmlns:cx8="http://schemas.microsoft.com/office/drawing/2016/5/14/chartex" xmlns:mc="http://schemas.openxmlformats.org/markup-compatibility/2006" xmlns:aink="http://schemas.microsoft.com/office/drawing/2016/ink" xmlns:am3d="http://schemas.microsoft.com/office/drawing/2017/model3d" xmlns:o="urn:schemas-microsoft-com:office:office" xmlns:oel="http://schemas.microsoft.com/office/2019/extlst" xmlns:r="http://schemas.openxmlformats.org/officeDocument/2006/relationships" xmlns:m="http://schemas.openxmlformats.org/officeDocument/2006/math" xmlns:v="urn:schemas-microsoft-com:vml" xmlns:wp14="http://schemas.microsoft.com/office/word/2010/wordprocessingDrawing" xmlns:wp="http://schemas.openxmlformats.org/drawingml/2006/wordprocessingDrawing" xmlns:w10="urn:schemas-microsoft-com:office:word" xmlns:w="http://schemas.openxmlformats.org/wordprocessingml/2006/main" xmlns:w14="http://schemas.microsoft.com/office/word/2010/wordml" xmlns:w15="http://schemas.microsoft.com/office/word/2012/wordml" xmlns:w16cex="http://schemas.microsoft.com/office/word/2018/wordml/cex" xmlns:w16cid="http://schemas.microsoft.com/office/word/2016/wordml/cid" xmlns:w16="http://schemas.microsoft.com/office/word/2018/wordml" xmlns:w16sdtdh="http://schemas.microsoft.com/office/word/2020/wordml/sdtdatahash" xmlns:w16se="http://schemas.microsoft.com/office/word/2015/wordml/symex" xmlns:wpg="http://schemas.microsoft.com/office/word/2010/wordprocessingGroup" xmlns:wpi="http://schemas.microsoft.com/office/word/2010/wordprocessingInk" xmlns:wne="http://schemas.microsoft.com/office/word/2006/wordml" xmlns:wps="http://schemas.microsoft.com/office/word/2010/wordprocessingShape" mc:Ignorable="w14 w15 w16se w16cid w16 w16cex w16sdtdh wp14">
   <w:p>
     <w:pPr>
       <w:pBdr>
@@ -8042,6 +8505,13 @@
         <w:color w:val="000000"/>
       </w:rPr>
       <w:fldChar w:fldCharType="separate"/>
+    </w:r>
+    <w:r>
+      <w:rPr>
+        <w:noProof/>
+        <w:color w:val="000000"/>
+      </w:rPr>
+      <w:t>2</w:t>
     </w:r>
     <w:r>
       <w:rPr>
@@ -8072,7 +8542,7 @@
 </file>
 
 <file path=word/footer3.xml><?xml version="1.0" encoding="utf-8"?>
-<w:ftr xmlns:wpc="http://schemas.microsoft.com/office/word/2010/wordprocessingCanvas" xmlns:cx="http://schemas.microsoft.com/office/drawing/2014/chartex" xmlns:cx1="http://schemas.microsoft.com/office/drawing/2015/9/8/chartex" xmlns:cx2="http://schemas.microsoft.com/office/drawing/2015/10/21/chartex" xmlns:cx3="http://schemas.microsoft.com/office/drawing/2016/5/9/chartex" xmlns:cx4="http://schemas.microsoft.com/office/drawing/2016/5/10/chartex" xmlns:cx5="http://schemas.microsoft.com/office/drawing/2016/5/11/chartex" xmlns:cx6="http://schemas.microsoft.com/office/drawing/2016/5/12/chartex" xmlns:cx7="http://schemas.microsoft.com/office/drawing/2016/5/13/chartex" xmlns:cx8="http://schemas.microsoft.com/office/drawing/2016/5/14/chartex" xmlns:mc="http://schemas.openxmlformats.org/markup-compatibility/2006" xmlns:aink="http://schemas.microsoft.com/office/drawing/2016/ink" xmlns:am3d="http://schemas.microsoft.com/office/drawing/2017/model3d" xmlns:o="urn:schemas-microsoft-com:office:office" xmlns:r="http://schemas.openxmlformats.org/officeDocument/2006/relationships" xmlns:m="http://schemas.openxmlformats.org/officeDocument/2006/math" xmlns:v="urn:schemas-microsoft-com:vml" xmlns:wp14="http://schemas.microsoft.com/office/word/2010/wordprocessingDrawing" xmlns:wp="http://schemas.openxmlformats.org/drawingml/2006/wordprocessingDrawing" xmlns:w10="urn:schemas-microsoft-com:office:word" xmlns:w="http://schemas.openxmlformats.org/wordprocessingml/2006/main" xmlns:w14="http://schemas.microsoft.com/office/word/2010/wordml" xmlns:w15="http://schemas.microsoft.com/office/word/2012/wordml" xmlns:w16cex="http://schemas.microsoft.com/office/word/2018/wordml/cex" xmlns:w16cid="http://schemas.microsoft.com/office/word/2016/wordml/cid" xmlns:w16="http://schemas.microsoft.com/office/word/2018/wordml" xmlns:w16sdtdh="http://schemas.microsoft.com/office/word/2020/wordml/sdtdatahash" xmlns:w16se="http://schemas.microsoft.com/office/word/2015/wordml/symex" xmlns:wpg="http://schemas.microsoft.com/office/word/2010/wordprocessingGroup" xmlns:wpi="http://schemas.microsoft.com/office/word/2010/wordprocessingInk" xmlns:wne="http://schemas.microsoft.com/office/word/2006/wordml" xmlns:wps="http://schemas.microsoft.com/office/word/2010/wordprocessingShape" mc:Ignorable="w14 w15 w16se w16cid w16 w16cex w16sdtdh wp14">
+<w:ftr xmlns:wpc="http://schemas.microsoft.com/office/word/2010/wordprocessingCanvas" xmlns:cx="http://schemas.microsoft.com/office/drawing/2014/chartex" xmlns:cx1="http://schemas.microsoft.com/office/drawing/2015/9/8/chartex" xmlns:cx2="http://schemas.microsoft.com/office/drawing/2015/10/21/chartex" xmlns:cx3="http://schemas.microsoft.com/office/drawing/2016/5/9/chartex" xmlns:cx4="http://schemas.microsoft.com/office/drawing/2016/5/10/chartex" xmlns:cx5="http://schemas.microsoft.com/office/drawing/2016/5/11/chartex" xmlns:cx6="http://schemas.microsoft.com/office/drawing/2016/5/12/chartex" xmlns:cx7="http://schemas.microsoft.com/office/drawing/2016/5/13/chartex" xmlns:cx8="http://schemas.microsoft.com/office/drawing/2016/5/14/chartex" xmlns:mc="http://schemas.openxmlformats.org/markup-compatibility/2006" xmlns:aink="http://schemas.microsoft.com/office/drawing/2016/ink" xmlns:am3d="http://schemas.microsoft.com/office/drawing/2017/model3d" xmlns:o="urn:schemas-microsoft-com:office:office" xmlns:oel="http://schemas.microsoft.com/office/2019/extlst" xmlns:r="http://schemas.openxmlformats.org/officeDocument/2006/relationships" xmlns:m="http://schemas.openxmlformats.org/officeDocument/2006/math" xmlns:v="urn:schemas-microsoft-com:vml" xmlns:wp14="http://schemas.microsoft.com/office/word/2010/wordprocessingDrawing" xmlns:wp="http://schemas.openxmlformats.org/drawingml/2006/wordprocessingDrawing" xmlns:w10="urn:schemas-microsoft-com:office:word" xmlns:w="http://schemas.openxmlformats.org/wordprocessingml/2006/main" xmlns:w14="http://schemas.microsoft.com/office/word/2010/wordml" xmlns:w15="http://schemas.microsoft.com/office/word/2012/wordml" xmlns:w16cex="http://schemas.microsoft.com/office/word/2018/wordml/cex" xmlns:w16cid="http://schemas.microsoft.com/office/word/2016/wordml/cid" xmlns:w16="http://schemas.microsoft.com/office/word/2018/wordml" xmlns:w16sdtdh="http://schemas.microsoft.com/office/word/2020/wordml/sdtdatahash" xmlns:w16se="http://schemas.microsoft.com/office/word/2015/wordml/symex" xmlns:wpg="http://schemas.microsoft.com/office/word/2010/wordprocessingGroup" xmlns:wpi="http://schemas.microsoft.com/office/word/2010/wordprocessingInk" xmlns:wne="http://schemas.microsoft.com/office/word/2006/wordml" xmlns:wps="http://schemas.microsoft.com/office/word/2010/wordprocessingShape" mc:Ignorable="w14 w15 w16se w16cid w16 w16cex w16sdtdh wp14">
   <w:p>
     <w:pPr>
       <w:pBdr>
@@ -8097,7 +8567,7 @@
 </file>
 
 <file path=word/footer4.xml><?xml version="1.0" encoding="utf-8"?>
-<w:ftr xmlns:wpc="http://schemas.microsoft.com/office/word/2010/wordprocessingCanvas" xmlns:cx="http://schemas.microsoft.com/office/drawing/2014/chartex" xmlns:cx1="http://schemas.microsoft.com/office/drawing/2015/9/8/chartex" xmlns:cx2="http://schemas.microsoft.com/office/drawing/2015/10/21/chartex" xmlns:cx3="http://schemas.microsoft.com/office/drawing/2016/5/9/chartex" xmlns:cx4="http://schemas.microsoft.com/office/drawing/2016/5/10/chartex" xmlns:cx5="http://schemas.microsoft.com/office/drawing/2016/5/11/chartex" xmlns:cx6="http://schemas.microsoft.com/office/drawing/2016/5/12/chartex" xmlns:cx7="http://schemas.microsoft.com/office/drawing/2016/5/13/chartex" xmlns:cx8="http://schemas.microsoft.com/office/drawing/2016/5/14/chartex" xmlns:mc="http://schemas.openxmlformats.org/markup-compatibility/2006" xmlns:aink="http://schemas.microsoft.com/office/drawing/2016/ink" xmlns:am3d="http://schemas.microsoft.com/office/drawing/2017/model3d" xmlns:o="urn:schemas-microsoft-com:office:office" xmlns:r="http://schemas.openxmlformats.org/officeDocument/2006/relationships" xmlns:m="http://schemas.openxmlformats.org/officeDocument/2006/math" xmlns:v="urn:schemas-microsoft-com:vml" xmlns:wp14="http://schemas.microsoft.com/office/word/2010/wordprocessingDrawing" xmlns:wp="http://schemas.openxmlformats.org/drawingml/2006/wordprocessingDrawing" xmlns:w10="urn:schemas-microsoft-com:office:word" xmlns:w="http://schemas.openxmlformats.org/wordprocessingml/2006/main" xmlns:w14="http://schemas.microsoft.com/office/word/2010/wordml" xmlns:w15="http://schemas.microsoft.com/office/word/2012/wordml" xmlns:w16cex="http://schemas.microsoft.com/office/word/2018/wordml/cex" xmlns:w16cid="http://schemas.microsoft.com/office/word/2016/wordml/cid" xmlns:w16="http://schemas.microsoft.com/office/word/2018/wordml" xmlns:w16sdtdh="http://schemas.microsoft.com/office/word/2020/wordml/sdtdatahash" xmlns:w16se="http://schemas.microsoft.com/office/word/2015/wordml/symex" xmlns:wpg="http://schemas.microsoft.com/office/word/2010/wordprocessingGroup" xmlns:wpi="http://schemas.microsoft.com/office/word/2010/wordprocessingInk" xmlns:wne="http://schemas.microsoft.com/office/word/2006/wordml" xmlns:wps="http://schemas.microsoft.com/office/word/2010/wordprocessingShape" mc:Ignorable="w14 w15 w16se w16cid w16 w16cex w16sdtdh wp14">
+<w:ftr xmlns:wpc="http://schemas.microsoft.com/office/word/2010/wordprocessingCanvas" xmlns:cx="http://schemas.microsoft.com/office/drawing/2014/chartex" xmlns:cx1="http://schemas.microsoft.com/office/drawing/2015/9/8/chartex" xmlns:cx2="http://schemas.microsoft.com/office/drawing/2015/10/21/chartex" xmlns:cx3="http://schemas.microsoft.com/office/drawing/2016/5/9/chartex" xmlns:cx4="http://schemas.microsoft.com/office/drawing/2016/5/10/chartex" xmlns:cx5="http://schemas.microsoft.com/office/drawing/2016/5/11/chartex" xmlns:cx6="http://schemas.microsoft.com/office/drawing/2016/5/12/chartex" xmlns:cx7="http://schemas.microsoft.com/office/drawing/2016/5/13/chartex" xmlns:cx8="http://schemas.microsoft.com/office/drawing/2016/5/14/chartex" xmlns:mc="http://schemas.openxmlformats.org/markup-compatibility/2006" xmlns:aink="http://schemas.microsoft.com/office/drawing/2016/ink" xmlns:am3d="http://schemas.microsoft.com/office/drawing/2017/model3d" xmlns:o="urn:schemas-microsoft-com:office:office" xmlns:oel="http://schemas.microsoft.com/office/2019/extlst" xmlns:r="http://schemas.openxmlformats.org/officeDocument/2006/relationships" xmlns:m="http://schemas.openxmlformats.org/officeDocument/2006/math" xmlns:v="urn:schemas-microsoft-com:vml" xmlns:wp14="http://schemas.microsoft.com/office/word/2010/wordprocessingDrawing" xmlns:wp="http://schemas.openxmlformats.org/drawingml/2006/wordprocessingDrawing" xmlns:w10="urn:schemas-microsoft-com:office:word" xmlns:w="http://schemas.openxmlformats.org/wordprocessingml/2006/main" xmlns:w14="http://schemas.microsoft.com/office/word/2010/wordml" xmlns:w15="http://schemas.microsoft.com/office/word/2012/wordml" xmlns:w16cex="http://schemas.microsoft.com/office/word/2018/wordml/cex" xmlns:w16cid="http://schemas.microsoft.com/office/word/2016/wordml/cid" xmlns:w16="http://schemas.microsoft.com/office/word/2018/wordml" xmlns:w16sdtdh="http://schemas.microsoft.com/office/word/2020/wordml/sdtdatahash" xmlns:w16se="http://schemas.microsoft.com/office/word/2015/wordml/symex" xmlns:wpg="http://schemas.microsoft.com/office/word/2010/wordprocessingGroup" xmlns:wpi="http://schemas.microsoft.com/office/word/2010/wordprocessingInk" xmlns:wne="http://schemas.microsoft.com/office/word/2006/wordml" xmlns:wps="http://schemas.microsoft.com/office/word/2010/wordprocessingShape" mc:Ignorable="w14 w15 w16se w16cid w16 w16cex w16sdtdh wp14">
   <w:p>
     <w:pPr>
       <w:pBdr>
@@ -8227,7 +8697,7 @@
 </file>
 
 <file path=word/footnotes.xml><?xml version="1.0" encoding="utf-8"?>
-<w:footnotes xmlns:wpc="http://schemas.microsoft.com/office/word/2010/wordprocessingCanvas" xmlns:cx="http://schemas.microsoft.com/office/drawing/2014/chartex" xmlns:cx1="http://schemas.microsoft.com/office/drawing/2015/9/8/chartex" xmlns:cx2="http://schemas.microsoft.com/office/drawing/2015/10/21/chartex" xmlns:cx3="http://schemas.microsoft.com/office/drawing/2016/5/9/chartex" xmlns:cx4="http://schemas.microsoft.com/office/drawing/2016/5/10/chartex" xmlns:cx5="http://schemas.microsoft.com/office/drawing/2016/5/11/chartex" xmlns:cx6="http://schemas.microsoft.com/office/drawing/2016/5/12/chartex" xmlns:cx7="http://schemas.microsoft.com/office/drawing/2016/5/13/chartex" xmlns:cx8="http://schemas.microsoft.com/office/drawing/2016/5/14/chartex" xmlns:mc="http://schemas.openxmlformats.org/markup-compatibility/2006" xmlns:aink="http://schemas.microsoft.com/office/drawing/2016/ink" xmlns:am3d="http://schemas.microsoft.com/office/drawing/2017/model3d" xmlns:o="urn:schemas-microsoft-com:office:office" xmlns:r="http://schemas.openxmlformats.org/officeDocument/2006/relationships" xmlns:m="http://schemas.openxmlformats.org/officeDocument/2006/math" xmlns:v="urn:schemas-microsoft-com:vml" xmlns:wp14="http://schemas.microsoft.com/office/word/2010/wordprocessingDrawing" xmlns:wp="http://schemas.openxmlformats.org/drawingml/2006/wordprocessingDrawing" xmlns:w10="urn:schemas-microsoft-com:office:word" xmlns:w="http://schemas.openxmlformats.org/wordprocessingml/2006/main" xmlns:w14="http://schemas.microsoft.com/office/word/2010/wordml" xmlns:w15="http://schemas.microsoft.com/office/word/2012/wordml" xmlns:w16cex="http://schemas.microsoft.com/office/word/2018/wordml/cex" xmlns:w16cid="http://schemas.microsoft.com/office/word/2016/wordml/cid" xmlns:w16="http://schemas.microsoft.com/office/word/2018/wordml" xmlns:w16sdtdh="http://schemas.microsoft.com/office/word/2020/wordml/sdtdatahash" xmlns:w16se="http://schemas.microsoft.com/office/word/2015/wordml/symex" xmlns:wpg="http://schemas.microsoft.com/office/word/2010/wordprocessingGroup" xmlns:wpi="http://schemas.microsoft.com/office/word/2010/wordprocessingInk" xmlns:wne="http://schemas.microsoft.com/office/word/2006/wordml" xmlns:wps="http://schemas.microsoft.com/office/word/2010/wordprocessingShape" mc:Ignorable="w14 w15 w16se w16cid w16 w16cex w16sdtdh wp14">
+<w:footnotes xmlns:wpc="http://schemas.microsoft.com/office/word/2010/wordprocessingCanvas" xmlns:cx="http://schemas.microsoft.com/office/drawing/2014/chartex" xmlns:cx1="http://schemas.microsoft.com/office/drawing/2015/9/8/chartex" xmlns:cx2="http://schemas.microsoft.com/office/drawing/2015/10/21/chartex" xmlns:cx3="http://schemas.microsoft.com/office/drawing/2016/5/9/chartex" xmlns:cx4="http://schemas.microsoft.com/office/drawing/2016/5/10/chartex" xmlns:cx5="http://schemas.microsoft.com/office/drawing/2016/5/11/chartex" xmlns:cx6="http://schemas.microsoft.com/office/drawing/2016/5/12/chartex" xmlns:cx7="http://schemas.microsoft.com/office/drawing/2016/5/13/chartex" xmlns:cx8="http://schemas.microsoft.com/office/drawing/2016/5/14/chartex" xmlns:mc="http://schemas.openxmlformats.org/markup-compatibility/2006" xmlns:aink="http://schemas.microsoft.com/office/drawing/2016/ink" xmlns:am3d="http://schemas.microsoft.com/office/drawing/2017/model3d" xmlns:o="urn:schemas-microsoft-com:office:office" xmlns:oel="http://schemas.microsoft.com/office/2019/extlst" xmlns:r="http://schemas.openxmlformats.org/officeDocument/2006/relationships" xmlns:m="http://schemas.openxmlformats.org/officeDocument/2006/math" xmlns:v="urn:schemas-microsoft-com:vml" xmlns:wp14="http://schemas.microsoft.com/office/word/2010/wordprocessingDrawing" xmlns:wp="http://schemas.openxmlformats.org/drawingml/2006/wordprocessingDrawing" xmlns:w10="urn:schemas-microsoft-com:office:word" xmlns:w="http://schemas.openxmlformats.org/wordprocessingml/2006/main" xmlns:w14="http://schemas.microsoft.com/office/word/2010/wordml" xmlns:w15="http://schemas.microsoft.com/office/word/2012/wordml" xmlns:w16cex="http://schemas.microsoft.com/office/word/2018/wordml/cex" xmlns:w16cid="http://schemas.microsoft.com/office/word/2016/wordml/cid" xmlns:w16="http://schemas.microsoft.com/office/word/2018/wordml" xmlns:w16sdtdh="http://schemas.microsoft.com/office/word/2020/wordml/sdtdatahash" xmlns:w16se="http://schemas.microsoft.com/office/word/2015/wordml/symex" xmlns:wpg="http://schemas.microsoft.com/office/word/2010/wordprocessingGroup" xmlns:wpi="http://schemas.microsoft.com/office/word/2010/wordprocessingInk" xmlns:wne="http://schemas.microsoft.com/office/word/2006/wordml" xmlns:wps="http://schemas.microsoft.com/office/word/2010/wordprocessingShape" mc:Ignorable="w14 w15 w16se w16cid w16 w16cex w16sdtdh wp14">
   <w:footnote w:type="separator" w:id="-1">
     <w:p>
       <w:pPr>
@@ -8252,7 +8722,7 @@
 </file>
 
 <file path=word/header1.xml><?xml version="1.0" encoding="utf-8"?>
-<w:hdr xmlns:wpc="http://schemas.microsoft.com/office/word/2010/wordprocessingCanvas" xmlns:cx="http://schemas.microsoft.com/office/drawing/2014/chartex" xmlns:cx1="http://schemas.microsoft.com/office/drawing/2015/9/8/chartex" xmlns:cx2="http://schemas.microsoft.com/office/drawing/2015/10/21/chartex" xmlns:cx3="http://schemas.microsoft.com/office/drawing/2016/5/9/chartex" xmlns:cx4="http://schemas.microsoft.com/office/drawing/2016/5/10/chartex" xmlns:cx5="http://schemas.microsoft.com/office/drawing/2016/5/11/chartex" xmlns:cx6="http://schemas.microsoft.com/office/drawing/2016/5/12/chartex" xmlns:cx7="http://schemas.microsoft.com/office/drawing/2016/5/13/chartex" xmlns:cx8="http://schemas.microsoft.com/office/drawing/2016/5/14/chartex" xmlns:mc="http://schemas.openxmlformats.org/markup-compatibility/2006" xmlns:aink="http://schemas.microsoft.com/office/drawing/2016/ink" xmlns:am3d="http://schemas.microsoft.com/office/drawing/2017/model3d" xmlns:o="urn:schemas-microsoft-com:office:office" xmlns:r="http://schemas.openxmlformats.org/officeDocument/2006/relationships" xmlns:m="http://schemas.openxmlformats.org/officeDocument/2006/math" xmlns:v="urn:schemas-microsoft-com:vml" xmlns:wp14="http://schemas.microsoft.com/office/word/2010/wordprocessingDrawing" xmlns:wp="http://schemas.openxmlformats.org/drawingml/2006/wordprocessingDrawing" xmlns:w10="urn:schemas-microsoft-com:office:word" xmlns:w="http://schemas.openxmlformats.org/wordprocessingml/2006/main" xmlns:w14="http://schemas.microsoft.com/office/word/2010/wordml" xmlns:w15="http://schemas.microsoft.com/office/word/2012/wordml" xmlns:w16cex="http://schemas.microsoft.com/office/word/2018/wordml/cex" xmlns:w16cid="http://schemas.microsoft.com/office/word/2016/wordml/cid" xmlns:w16="http://schemas.microsoft.com/office/word/2018/wordml" xmlns:w16sdtdh="http://schemas.microsoft.com/office/word/2020/wordml/sdtdatahash" xmlns:w16se="http://schemas.microsoft.com/office/word/2015/wordml/symex" xmlns:wpg="http://schemas.microsoft.com/office/word/2010/wordprocessingGroup" xmlns:wpi="http://schemas.microsoft.com/office/word/2010/wordprocessingInk" xmlns:wne="http://schemas.microsoft.com/office/word/2006/wordml" xmlns:wps="http://schemas.microsoft.com/office/word/2010/wordprocessingShape" mc:Ignorable="w14 w15 w16se w16cid w16 w16cex w16sdtdh wp14">
+<w:hdr xmlns:wpc="http://schemas.microsoft.com/office/word/2010/wordprocessingCanvas" xmlns:cx="http://schemas.microsoft.com/office/drawing/2014/chartex" xmlns:cx1="http://schemas.microsoft.com/office/drawing/2015/9/8/chartex" xmlns:cx2="http://schemas.microsoft.com/office/drawing/2015/10/21/chartex" xmlns:cx3="http://schemas.microsoft.com/office/drawing/2016/5/9/chartex" xmlns:cx4="http://schemas.microsoft.com/office/drawing/2016/5/10/chartex" xmlns:cx5="http://schemas.microsoft.com/office/drawing/2016/5/11/chartex" xmlns:cx6="http://schemas.microsoft.com/office/drawing/2016/5/12/chartex" xmlns:cx7="http://schemas.microsoft.com/office/drawing/2016/5/13/chartex" xmlns:cx8="http://schemas.microsoft.com/office/drawing/2016/5/14/chartex" xmlns:mc="http://schemas.openxmlformats.org/markup-compatibility/2006" xmlns:aink="http://schemas.microsoft.com/office/drawing/2016/ink" xmlns:am3d="http://schemas.microsoft.com/office/drawing/2017/model3d" xmlns:o="urn:schemas-microsoft-com:office:office" xmlns:oel="http://schemas.microsoft.com/office/2019/extlst" xmlns:r="http://schemas.openxmlformats.org/officeDocument/2006/relationships" xmlns:m="http://schemas.openxmlformats.org/officeDocument/2006/math" xmlns:v="urn:schemas-microsoft-com:vml" xmlns:wp14="http://schemas.microsoft.com/office/word/2010/wordprocessingDrawing" xmlns:wp="http://schemas.openxmlformats.org/drawingml/2006/wordprocessingDrawing" xmlns:w10="urn:schemas-microsoft-com:office:word" xmlns:w="http://schemas.openxmlformats.org/wordprocessingml/2006/main" xmlns:w14="http://schemas.microsoft.com/office/word/2010/wordml" xmlns:w15="http://schemas.microsoft.com/office/word/2012/wordml" xmlns:w16cex="http://schemas.microsoft.com/office/word/2018/wordml/cex" xmlns:w16cid="http://schemas.microsoft.com/office/word/2016/wordml/cid" xmlns:w16="http://schemas.microsoft.com/office/word/2018/wordml" xmlns:w16sdtdh="http://schemas.microsoft.com/office/word/2020/wordml/sdtdatahash" xmlns:w16se="http://schemas.microsoft.com/office/word/2015/wordml/symex" xmlns:wpg="http://schemas.microsoft.com/office/word/2010/wordprocessingGroup" xmlns:wpi="http://schemas.microsoft.com/office/word/2010/wordprocessingInk" xmlns:wne="http://schemas.microsoft.com/office/word/2006/wordml" xmlns:wps="http://schemas.microsoft.com/office/word/2010/wordprocessingShape" mc:Ignorable="w14 w15 w16se w16cid w16 w16cex w16sdtdh wp14">
   <w:p>
     <w:pPr>
       <w:pBdr>
@@ -8277,7 +8747,7 @@
 </file>
 
 <file path=word/header2.xml><?xml version="1.0" encoding="utf-8"?>
-<w:hdr xmlns:wpc="http://schemas.microsoft.com/office/word/2010/wordprocessingCanvas" xmlns:cx="http://schemas.microsoft.com/office/drawing/2014/chartex" xmlns:cx1="http://schemas.microsoft.com/office/drawing/2015/9/8/chartex" xmlns:cx2="http://schemas.microsoft.com/office/drawing/2015/10/21/chartex" xmlns:cx3="http://schemas.microsoft.com/office/drawing/2016/5/9/chartex" xmlns:cx4="http://schemas.microsoft.com/office/drawing/2016/5/10/chartex" xmlns:cx5="http://schemas.microsoft.com/office/drawing/2016/5/11/chartex" xmlns:cx6="http://schemas.microsoft.com/office/drawing/2016/5/12/chartex" xmlns:cx7="http://schemas.microsoft.com/office/drawing/2016/5/13/chartex" xmlns:cx8="http://schemas.microsoft.com/office/drawing/2016/5/14/chartex" xmlns:mc="http://schemas.openxmlformats.org/markup-compatibility/2006" xmlns:aink="http://schemas.microsoft.com/office/drawing/2016/ink" xmlns:am3d="http://schemas.microsoft.com/office/drawing/2017/model3d" xmlns:o="urn:schemas-microsoft-com:office:office" xmlns:r="http://schemas.openxmlformats.org/officeDocument/2006/relationships" xmlns:m="http://schemas.openxmlformats.org/officeDocument/2006/math" xmlns:v="urn:schemas-microsoft-com:vml" xmlns:wp14="http://schemas.microsoft.com/office/word/2010/wordprocessingDrawing" xmlns:wp="http://schemas.openxmlformats.org/drawingml/2006/wordprocessingDrawing" xmlns:w10="urn:schemas-microsoft-com:office:word" xmlns:w="http://schemas.openxmlformats.org/wordprocessingml/2006/main" xmlns:w14="http://schemas.microsoft.com/office/word/2010/wordml" xmlns:w15="http://schemas.microsoft.com/office/word/2012/wordml" xmlns:w16cex="http://schemas.microsoft.com/office/word/2018/wordml/cex" xmlns:w16cid="http://schemas.microsoft.com/office/word/2016/wordml/cid" xmlns:w16="http://schemas.microsoft.com/office/word/2018/wordml" xmlns:w16sdtdh="http://schemas.microsoft.com/office/word/2020/wordml/sdtdatahash" xmlns:w16se="http://schemas.microsoft.com/office/word/2015/wordml/symex" xmlns:wpg="http://schemas.microsoft.com/office/word/2010/wordprocessingGroup" xmlns:wpi="http://schemas.microsoft.com/office/word/2010/wordprocessingInk" xmlns:wne="http://schemas.microsoft.com/office/word/2006/wordml" xmlns:wps="http://schemas.microsoft.com/office/word/2010/wordprocessingShape" mc:Ignorable="w14 w15 w16se w16cid w16 w16cex w16sdtdh wp14">
+<w:hdr xmlns:wpc="http://schemas.microsoft.com/office/word/2010/wordprocessingCanvas" xmlns:cx="http://schemas.microsoft.com/office/drawing/2014/chartex" xmlns:cx1="http://schemas.microsoft.com/office/drawing/2015/9/8/chartex" xmlns:cx2="http://schemas.microsoft.com/office/drawing/2015/10/21/chartex" xmlns:cx3="http://schemas.microsoft.com/office/drawing/2016/5/9/chartex" xmlns:cx4="http://schemas.microsoft.com/office/drawing/2016/5/10/chartex" xmlns:cx5="http://schemas.microsoft.com/office/drawing/2016/5/11/chartex" xmlns:cx6="http://schemas.microsoft.com/office/drawing/2016/5/12/chartex" xmlns:cx7="http://schemas.microsoft.com/office/drawing/2016/5/13/chartex" xmlns:cx8="http://schemas.microsoft.com/office/drawing/2016/5/14/chartex" xmlns:mc="http://schemas.openxmlformats.org/markup-compatibility/2006" xmlns:aink="http://schemas.microsoft.com/office/drawing/2016/ink" xmlns:am3d="http://schemas.microsoft.com/office/drawing/2017/model3d" xmlns:o="urn:schemas-microsoft-com:office:office" xmlns:oel="http://schemas.microsoft.com/office/2019/extlst" xmlns:r="http://schemas.openxmlformats.org/officeDocument/2006/relationships" xmlns:m="http://schemas.openxmlformats.org/officeDocument/2006/math" xmlns:v="urn:schemas-microsoft-com:vml" xmlns:wp14="http://schemas.microsoft.com/office/word/2010/wordprocessingDrawing" xmlns:wp="http://schemas.openxmlformats.org/drawingml/2006/wordprocessingDrawing" xmlns:w10="urn:schemas-microsoft-com:office:word" xmlns:w="http://schemas.openxmlformats.org/wordprocessingml/2006/main" xmlns:w14="http://schemas.microsoft.com/office/word/2010/wordml" xmlns:w15="http://schemas.microsoft.com/office/word/2012/wordml" xmlns:w16cex="http://schemas.microsoft.com/office/word/2018/wordml/cex" xmlns:w16cid="http://schemas.microsoft.com/office/word/2016/wordml/cid" xmlns:w16="http://schemas.microsoft.com/office/word/2018/wordml" xmlns:w16sdtdh="http://schemas.microsoft.com/office/word/2020/wordml/sdtdatahash" xmlns:w16se="http://schemas.microsoft.com/office/word/2015/wordml/symex" xmlns:wpg="http://schemas.microsoft.com/office/word/2010/wordprocessingGroup" xmlns:wpi="http://schemas.microsoft.com/office/word/2010/wordprocessingInk" xmlns:wne="http://schemas.microsoft.com/office/word/2006/wordml" xmlns:wps="http://schemas.microsoft.com/office/word/2010/wordprocessingShape" mc:Ignorable="w14 w15 w16se w16cid w16 w16cex w16sdtdh wp14">
   <w:p>
     <w:pPr>
       <w:pBdr>
@@ -8393,7 +8863,7 @@
 </file>
 
 <file path=word/header3.xml><?xml version="1.0" encoding="utf-8"?>
-<w:hdr xmlns:wpc="http://schemas.microsoft.com/office/word/2010/wordprocessingCanvas" xmlns:cx="http://schemas.microsoft.com/office/drawing/2014/chartex" xmlns:cx1="http://schemas.microsoft.com/office/drawing/2015/9/8/chartex" xmlns:cx2="http://schemas.microsoft.com/office/drawing/2015/10/21/chartex" xmlns:cx3="http://schemas.microsoft.com/office/drawing/2016/5/9/chartex" xmlns:cx4="http://schemas.microsoft.com/office/drawing/2016/5/10/chartex" xmlns:cx5="http://schemas.microsoft.com/office/drawing/2016/5/11/chartex" xmlns:cx6="http://schemas.microsoft.com/office/drawing/2016/5/12/chartex" xmlns:cx7="http://schemas.microsoft.com/office/drawing/2016/5/13/chartex" xmlns:cx8="http://schemas.microsoft.com/office/drawing/2016/5/14/chartex" xmlns:mc="http://schemas.openxmlformats.org/markup-compatibility/2006" xmlns:aink="http://schemas.microsoft.com/office/drawing/2016/ink" xmlns:am3d="http://schemas.microsoft.com/office/drawing/2017/model3d" xmlns:o="urn:schemas-microsoft-com:office:office" xmlns:r="http://schemas.openxmlformats.org/officeDocument/2006/relationships" xmlns:m="http://schemas.openxmlformats.org/officeDocument/2006/math" xmlns:v="urn:schemas-microsoft-com:vml" xmlns:wp14="http://schemas.microsoft.com/office/word/2010/wordprocessingDrawing" xmlns:wp="http://schemas.openxmlformats.org/drawingml/2006/wordprocessingDrawing" xmlns:w10="urn:schemas-microsoft-com:office:word" xmlns:w="http://schemas.openxmlformats.org/wordprocessingml/2006/main" xmlns:w14="http://schemas.microsoft.com/office/word/2010/wordml" xmlns:w15="http://schemas.microsoft.com/office/word/2012/wordml" xmlns:w16cex="http://schemas.microsoft.com/office/word/2018/wordml/cex" xmlns:w16cid="http://schemas.microsoft.com/office/word/2016/wordml/cid" xmlns:w16="http://schemas.microsoft.com/office/word/2018/wordml" xmlns:w16sdtdh="http://schemas.microsoft.com/office/word/2020/wordml/sdtdatahash" xmlns:w16se="http://schemas.microsoft.com/office/word/2015/wordml/symex" xmlns:wpg="http://schemas.microsoft.com/office/word/2010/wordprocessingGroup" xmlns:wpi="http://schemas.microsoft.com/office/word/2010/wordprocessingInk" xmlns:wne="http://schemas.microsoft.com/office/word/2006/wordml" xmlns:wps="http://schemas.microsoft.com/office/word/2010/wordprocessingShape" mc:Ignorable="w14 w15 w16se w16cid w16 w16cex w16sdtdh wp14">
+<w:hdr xmlns:wpc="http://schemas.microsoft.com/office/word/2010/wordprocessingCanvas" xmlns:cx="http://schemas.microsoft.com/office/drawing/2014/chartex" xmlns:cx1="http://schemas.microsoft.com/office/drawing/2015/9/8/chartex" xmlns:cx2="http://schemas.microsoft.com/office/drawing/2015/10/21/chartex" xmlns:cx3="http://schemas.microsoft.com/office/drawing/2016/5/9/chartex" xmlns:cx4="http://schemas.microsoft.com/office/drawing/2016/5/10/chartex" xmlns:cx5="http://schemas.microsoft.com/office/drawing/2016/5/11/chartex" xmlns:cx6="http://schemas.microsoft.com/office/drawing/2016/5/12/chartex" xmlns:cx7="http://schemas.microsoft.com/office/drawing/2016/5/13/chartex" xmlns:cx8="http://schemas.microsoft.com/office/drawing/2016/5/14/chartex" xmlns:mc="http://schemas.openxmlformats.org/markup-compatibility/2006" xmlns:aink="http://schemas.microsoft.com/office/drawing/2016/ink" xmlns:am3d="http://schemas.microsoft.com/office/drawing/2017/model3d" xmlns:o="urn:schemas-microsoft-com:office:office" xmlns:oel="http://schemas.microsoft.com/office/2019/extlst" xmlns:r="http://schemas.openxmlformats.org/officeDocument/2006/relationships" xmlns:m="http://schemas.openxmlformats.org/officeDocument/2006/math" xmlns:v="urn:schemas-microsoft-com:vml" xmlns:wp14="http://schemas.microsoft.com/office/word/2010/wordprocessingDrawing" xmlns:wp="http://schemas.openxmlformats.org/drawingml/2006/wordprocessingDrawing" xmlns:w10="urn:schemas-microsoft-com:office:word" xmlns:w="http://schemas.openxmlformats.org/wordprocessingml/2006/main" xmlns:w14="http://schemas.microsoft.com/office/word/2010/wordml" xmlns:w15="http://schemas.microsoft.com/office/word/2012/wordml" xmlns:w16cex="http://schemas.microsoft.com/office/word/2018/wordml/cex" xmlns:w16cid="http://schemas.microsoft.com/office/word/2016/wordml/cid" xmlns:w16="http://schemas.microsoft.com/office/word/2018/wordml" xmlns:w16sdtdh="http://schemas.microsoft.com/office/word/2020/wordml/sdtdatahash" xmlns:w16se="http://schemas.microsoft.com/office/word/2015/wordml/symex" xmlns:wpg="http://schemas.microsoft.com/office/word/2010/wordprocessingGroup" xmlns:wpi="http://schemas.microsoft.com/office/word/2010/wordprocessingInk" xmlns:wne="http://schemas.microsoft.com/office/word/2006/wordml" xmlns:wps="http://schemas.microsoft.com/office/word/2010/wordprocessingShape" mc:Ignorable="w14 w15 w16se w16cid w16 w16cex w16sdtdh wp14">
   <w:p>
     <w:pPr>
       <w:pBdr>
@@ -8418,7 +8888,7 @@
 </file>
 
 <file path=word/header4.xml><?xml version="1.0" encoding="utf-8"?>
-<w:hdr xmlns:wpc="http://schemas.microsoft.com/office/word/2010/wordprocessingCanvas" xmlns:cx="http://schemas.microsoft.com/office/drawing/2014/chartex" xmlns:cx1="http://schemas.microsoft.com/office/drawing/2015/9/8/chartex" xmlns:cx2="http://schemas.microsoft.com/office/drawing/2015/10/21/chartex" xmlns:cx3="http://schemas.microsoft.com/office/drawing/2016/5/9/chartex" xmlns:cx4="http://schemas.microsoft.com/office/drawing/2016/5/10/chartex" xmlns:cx5="http://schemas.microsoft.com/office/drawing/2016/5/11/chartex" xmlns:cx6="http://schemas.microsoft.com/office/drawing/2016/5/12/chartex" xmlns:cx7="http://schemas.microsoft.com/office/drawing/2016/5/13/chartex" xmlns:cx8="http://schemas.microsoft.com/office/drawing/2016/5/14/chartex" xmlns:mc="http://schemas.openxmlformats.org/markup-compatibility/2006" xmlns:aink="http://schemas.microsoft.com/office/drawing/2016/ink" xmlns:am3d="http://schemas.microsoft.com/office/drawing/2017/model3d" xmlns:o="urn:schemas-microsoft-com:office:office" xmlns:r="http://schemas.openxmlformats.org/officeDocument/2006/relationships" xmlns:m="http://schemas.openxmlformats.org/officeDocument/2006/math" xmlns:v="urn:schemas-microsoft-com:vml" xmlns:wp14="http://schemas.microsoft.com/office/word/2010/wordprocessingDrawing" xmlns:wp="http://schemas.openxmlformats.org/drawingml/2006/wordprocessingDrawing" xmlns:w10="urn:schemas-microsoft-com:office:word" xmlns:w="http://schemas.openxmlformats.org/wordprocessingml/2006/main" xmlns:w14="http://schemas.microsoft.com/office/word/2010/wordml" xmlns:w15="http://schemas.microsoft.com/office/word/2012/wordml" xmlns:w16cex="http://schemas.microsoft.com/office/word/2018/wordml/cex" xmlns:w16cid="http://schemas.microsoft.com/office/word/2016/wordml/cid" xmlns:w16="http://schemas.microsoft.com/office/word/2018/wordml" xmlns:w16sdtdh="http://schemas.microsoft.com/office/word/2020/wordml/sdtdatahash" xmlns:w16se="http://schemas.microsoft.com/office/word/2015/wordml/symex" xmlns:wpg="http://schemas.microsoft.com/office/word/2010/wordprocessingGroup" xmlns:wpi="http://schemas.microsoft.com/office/word/2010/wordprocessingInk" xmlns:wne="http://schemas.microsoft.com/office/word/2006/wordml" xmlns:wps="http://schemas.microsoft.com/office/word/2010/wordprocessingShape" mc:Ignorable="w14 w15 w16se w16cid w16 w16cex w16sdtdh wp14">
+<w:hdr xmlns:wpc="http://schemas.microsoft.com/office/word/2010/wordprocessingCanvas" xmlns:cx="http://schemas.microsoft.com/office/drawing/2014/chartex" xmlns:cx1="http://schemas.microsoft.com/office/drawing/2015/9/8/chartex" xmlns:cx2="http://schemas.microsoft.com/office/drawing/2015/10/21/chartex" xmlns:cx3="http://schemas.microsoft.com/office/drawing/2016/5/9/chartex" xmlns:cx4="http://schemas.microsoft.com/office/drawing/2016/5/10/chartex" xmlns:cx5="http://schemas.microsoft.com/office/drawing/2016/5/11/chartex" xmlns:cx6="http://schemas.microsoft.com/office/drawing/2016/5/12/chartex" xmlns:cx7="http://schemas.microsoft.com/office/drawing/2016/5/13/chartex" xmlns:cx8="http://schemas.microsoft.com/office/drawing/2016/5/14/chartex" xmlns:mc="http://schemas.openxmlformats.org/markup-compatibility/2006" xmlns:aink="http://schemas.microsoft.com/office/drawing/2016/ink" xmlns:am3d="http://schemas.microsoft.com/office/drawing/2017/model3d" xmlns:o="urn:schemas-microsoft-com:office:office" xmlns:oel="http://schemas.microsoft.com/office/2019/extlst" xmlns:r="http://schemas.openxmlformats.org/officeDocument/2006/relationships" xmlns:m="http://schemas.openxmlformats.org/officeDocument/2006/math" xmlns:v="urn:schemas-microsoft-com:vml" xmlns:wp14="http://schemas.microsoft.com/office/word/2010/wordprocessingDrawing" xmlns:wp="http://schemas.openxmlformats.org/drawingml/2006/wordprocessingDrawing" xmlns:w10="urn:schemas-microsoft-com:office:word" xmlns:w="http://schemas.openxmlformats.org/wordprocessingml/2006/main" xmlns:w14="http://schemas.microsoft.com/office/word/2010/wordml" xmlns:w15="http://schemas.microsoft.com/office/word/2012/wordml" xmlns:w16cex="http://schemas.microsoft.com/office/word/2018/wordml/cex" xmlns:w16cid="http://schemas.microsoft.com/office/word/2016/wordml/cid" xmlns:w16="http://schemas.microsoft.com/office/word/2018/wordml" xmlns:w16sdtdh="http://schemas.microsoft.com/office/word/2020/wordml/sdtdatahash" xmlns:w16se="http://schemas.microsoft.com/office/word/2015/wordml/symex" xmlns:wpg="http://schemas.microsoft.com/office/word/2010/wordprocessingGroup" xmlns:wpi="http://schemas.microsoft.com/office/word/2010/wordprocessingInk" xmlns:wne="http://schemas.microsoft.com/office/word/2006/wordml" xmlns:wps="http://schemas.microsoft.com/office/word/2010/wordprocessingShape" mc:Ignorable="w14 w15 w16se w16cid w16 w16cex w16sdtdh wp14">
   <w:p>
     <w:pPr>
       <w:pBdr>
@@ -8443,7 +8913,7 @@
 </file>
 
 <file path=word/header5.xml><?xml version="1.0" encoding="utf-8"?>
-<w:hdr xmlns:wpc="http://schemas.microsoft.com/office/word/2010/wordprocessingCanvas" xmlns:cx="http://schemas.microsoft.com/office/drawing/2014/chartex" xmlns:cx1="http://schemas.microsoft.com/office/drawing/2015/9/8/chartex" xmlns:cx2="http://schemas.microsoft.com/office/drawing/2015/10/21/chartex" xmlns:cx3="http://schemas.microsoft.com/office/drawing/2016/5/9/chartex" xmlns:cx4="http://schemas.microsoft.com/office/drawing/2016/5/10/chartex" xmlns:cx5="http://schemas.microsoft.com/office/drawing/2016/5/11/chartex" xmlns:cx6="http://schemas.microsoft.com/office/drawing/2016/5/12/chartex" xmlns:cx7="http://schemas.microsoft.com/office/drawing/2016/5/13/chartex" xmlns:cx8="http://schemas.microsoft.com/office/drawing/2016/5/14/chartex" xmlns:mc="http://schemas.openxmlformats.org/markup-compatibility/2006" xmlns:aink="http://schemas.microsoft.com/office/drawing/2016/ink" xmlns:am3d="http://schemas.microsoft.com/office/drawing/2017/model3d" xmlns:o="urn:schemas-microsoft-com:office:office" xmlns:r="http://schemas.openxmlformats.org/officeDocument/2006/relationships" xmlns:m="http://schemas.openxmlformats.org/officeDocument/2006/math" xmlns:v="urn:schemas-microsoft-com:vml" xmlns:wp14="http://schemas.microsoft.com/office/word/2010/wordprocessingDrawing" xmlns:wp="http://schemas.openxmlformats.org/drawingml/2006/wordprocessingDrawing" xmlns:w10="urn:schemas-microsoft-com:office:word" xmlns:w="http://schemas.openxmlformats.org/wordprocessingml/2006/main" xmlns:w14="http://schemas.microsoft.com/office/word/2010/wordml" xmlns:w15="http://schemas.microsoft.com/office/word/2012/wordml" xmlns:w16cex="http://schemas.microsoft.com/office/word/2018/wordml/cex" xmlns:w16cid="http://schemas.microsoft.com/office/word/2016/wordml/cid" xmlns:w16="http://schemas.microsoft.com/office/word/2018/wordml" xmlns:w16sdtdh="http://schemas.microsoft.com/office/word/2020/wordml/sdtdatahash" xmlns:w16se="http://schemas.microsoft.com/office/word/2015/wordml/symex" xmlns:wpg="http://schemas.microsoft.com/office/word/2010/wordprocessingGroup" xmlns:wpi="http://schemas.microsoft.com/office/word/2010/wordprocessingInk" xmlns:wne="http://schemas.microsoft.com/office/word/2006/wordml" xmlns:wps="http://schemas.microsoft.com/office/word/2010/wordprocessingShape" mc:Ignorable="w14 w15 w16se w16cid w16 w16cex w16sdtdh wp14">
+<w:hdr xmlns:wpc="http://schemas.microsoft.com/office/word/2010/wordprocessingCanvas" xmlns:cx="http://schemas.microsoft.com/office/drawing/2014/chartex" xmlns:cx1="http://schemas.microsoft.com/office/drawing/2015/9/8/chartex" xmlns:cx2="http://schemas.microsoft.com/office/drawing/2015/10/21/chartex" xmlns:cx3="http://schemas.microsoft.com/office/drawing/2016/5/9/chartex" xmlns:cx4="http://schemas.microsoft.com/office/drawing/2016/5/10/chartex" xmlns:cx5="http://schemas.microsoft.com/office/drawing/2016/5/11/chartex" xmlns:cx6="http://schemas.microsoft.com/office/drawing/2016/5/12/chartex" xmlns:cx7="http://schemas.microsoft.com/office/drawing/2016/5/13/chartex" xmlns:cx8="http://schemas.microsoft.com/office/drawing/2016/5/14/chartex" xmlns:mc="http://schemas.openxmlformats.org/markup-compatibility/2006" xmlns:aink="http://schemas.microsoft.com/office/drawing/2016/ink" xmlns:am3d="http://schemas.microsoft.com/office/drawing/2017/model3d" xmlns:o="urn:schemas-microsoft-com:office:office" xmlns:oel="http://schemas.microsoft.com/office/2019/extlst" xmlns:r="http://schemas.openxmlformats.org/officeDocument/2006/relationships" xmlns:m="http://schemas.openxmlformats.org/officeDocument/2006/math" xmlns:v="urn:schemas-microsoft-com:vml" xmlns:wp14="http://schemas.microsoft.com/office/word/2010/wordprocessingDrawing" xmlns:wp="http://schemas.openxmlformats.org/drawingml/2006/wordprocessingDrawing" xmlns:w10="urn:schemas-microsoft-com:office:word" xmlns:w="http://schemas.openxmlformats.org/wordprocessingml/2006/main" xmlns:w14="http://schemas.microsoft.com/office/word/2010/wordml" xmlns:w15="http://schemas.microsoft.com/office/word/2012/wordml" xmlns:w16cex="http://schemas.microsoft.com/office/word/2018/wordml/cex" xmlns:w16cid="http://schemas.microsoft.com/office/word/2016/wordml/cid" xmlns:w16="http://schemas.microsoft.com/office/word/2018/wordml" xmlns:w16sdtdh="http://schemas.microsoft.com/office/word/2020/wordml/sdtdatahash" xmlns:w16se="http://schemas.microsoft.com/office/word/2015/wordml/symex" xmlns:wpg="http://schemas.microsoft.com/office/word/2010/wordprocessingGroup" xmlns:wpi="http://schemas.microsoft.com/office/word/2010/wordprocessingInk" xmlns:wne="http://schemas.microsoft.com/office/word/2006/wordml" xmlns:wps="http://schemas.microsoft.com/office/word/2010/wordprocessingShape" mc:Ignorable="w14 w15 w16se w16cid w16 w16cex w16sdtdh wp14">
   <w:p>
     <w:pPr>
       <w:pBdr>
@@ -8516,7 +8986,7 @@
 </file>
 
 <file path=word/header6.xml><?xml version="1.0" encoding="utf-8"?>
-<w:hdr xmlns:wpc="http://schemas.microsoft.com/office/word/2010/wordprocessingCanvas" xmlns:cx="http://schemas.microsoft.com/office/drawing/2014/chartex" xmlns:cx1="http://schemas.microsoft.com/office/drawing/2015/9/8/chartex" xmlns:cx2="http://schemas.microsoft.com/office/drawing/2015/10/21/chartex" xmlns:cx3="http://schemas.microsoft.com/office/drawing/2016/5/9/chartex" xmlns:cx4="http://schemas.microsoft.com/office/drawing/2016/5/10/chartex" xmlns:cx5="http://schemas.microsoft.com/office/drawing/2016/5/11/chartex" xmlns:cx6="http://schemas.microsoft.com/office/drawing/2016/5/12/chartex" xmlns:cx7="http://schemas.microsoft.com/office/drawing/2016/5/13/chartex" xmlns:cx8="http://schemas.microsoft.com/office/drawing/2016/5/14/chartex" xmlns:mc="http://schemas.openxmlformats.org/markup-compatibility/2006" xmlns:aink="http://schemas.microsoft.com/office/drawing/2016/ink" xmlns:am3d="http://schemas.microsoft.com/office/drawing/2017/model3d" xmlns:o="urn:schemas-microsoft-com:office:office" xmlns:r="http://schemas.openxmlformats.org/officeDocument/2006/relationships" xmlns:m="http://schemas.openxmlformats.org/officeDocument/2006/math" xmlns:v="urn:schemas-microsoft-com:vml" xmlns:wp14="http://schemas.microsoft.com/office/word/2010/wordprocessingDrawing" xmlns:wp="http://schemas.openxmlformats.org/drawingml/2006/wordprocessingDrawing" xmlns:w10="urn:schemas-microsoft-com:office:word" xmlns:w="http://schemas.openxmlformats.org/wordprocessingml/2006/main" xmlns:w14="http://schemas.microsoft.com/office/word/2010/wordml" xmlns:w15="http://schemas.microsoft.com/office/word/2012/wordml" xmlns:w16cex="http://schemas.microsoft.com/office/word/2018/wordml/cex" xmlns:w16cid="http://schemas.microsoft.com/office/word/2016/wordml/cid" xmlns:w16="http://schemas.microsoft.com/office/word/2018/wordml" xmlns:w16sdtdh="http://schemas.microsoft.com/office/word/2020/wordml/sdtdatahash" xmlns:w16se="http://schemas.microsoft.com/office/word/2015/wordml/symex" xmlns:wpg="http://schemas.microsoft.com/office/word/2010/wordprocessingGroup" xmlns:wpi="http://schemas.microsoft.com/office/word/2010/wordprocessingInk" xmlns:wne="http://schemas.microsoft.com/office/word/2006/wordml" xmlns:wps="http://schemas.microsoft.com/office/word/2010/wordprocessingShape" mc:Ignorable="w14 w15 w16se w16cid w16 w16cex w16sdtdh wp14">
+<w:hdr xmlns:wpc="http://schemas.microsoft.com/office/word/2010/wordprocessingCanvas" xmlns:cx="http://schemas.microsoft.com/office/drawing/2014/chartex" xmlns:cx1="http://schemas.microsoft.com/office/drawing/2015/9/8/chartex" xmlns:cx2="http://schemas.microsoft.com/office/drawing/2015/10/21/chartex" xmlns:cx3="http://schemas.microsoft.com/office/drawing/2016/5/9/chartex" xmlns:cx4="http://schemas.microsoft.com/office/drawing/2016/5/10/chartex" xmlns:cx5="http://schemas.microsoft.com/office/drawing/2016/5/11/chartex" xmlns:cx6="http://schemas.microsoft.com/office/drawing/2016/5/12/chartex" xmlns:cx7="http://schemas.microsoft.com/office/drawing/2016/5/13/chartex" xmlns:cx8="http://schemas.microsoft.com/office/drawing/2016/5/14/chartex" xmlns:mc="http://schemas.openxmlformats.org/markup-compatibility/2006" xmlns:aink="http://schemas.microsoft.com/office/drawing/2016/ink" xmlns:am3d="http://schemas.microsoft.com/office/drawing/2017/model3d" xmlns:o="urn:schemas-microsoft-com:office:office" xmlns:oel="http://schemas.microsoft.com/office/2019/extlst" xmlns:r="http://schemas.openxmlformats.org/officeDocument/2006/relationships" xmlns:m="http://schemas.openxmlformats.org/officeDocument/2006/math" xmlns:v="urn:schemas-microsoft-com:vml" xmlns:wp14="http://schemas.microsoft.com/office/word/2010/wordprocessingDrawing" xmlns:wp="http://schemas.openxmlformats.org/drawingml/2006/wordprocessingDrawing" xmlns:w10="urn:schemas-microsoft-com:office:word" xmlns:w="http://schemas.openxmlformats.org/wordprocessingml/2006/main" xmlns:w14="http://schemas.microsoft.com/office/word/2010/wordml" xmlns:w15="http://schemas.microsoft.com/office/word/2012/wordml" xmlns:w16cex="http://schemas.microsoft.com/office/word/2018/wordml/cex" xmlns:w16cid="http://schemas.microsoft.com/office/word/2016/wordml/cid" xmlns:w16="http://schemas.microsoft.com/office/word/2018/wordml" xmlns:w16sdtdh="http://schemas.microsoft.com/office/word/2020/wordml/sdtdatahash" xmlns:w16se="http://schemas.microsoft.com/office/word/2015/wordml/symex" xmlns:wpg="http://schemas.microsoft.com/office/word/2010/wordprocessingGroup" xmlns:wpi="http://schemas.microsoft.com/office/word/2010/wordprocessingInk" xmlns:wne="http://schemas.microsoft.com/office/word/2006/wordml" xmlns:wps="http://schemas.microsoft.com/office/word/2010/wordprocessingShape" mc:Ignorable="w14 w15 w16se w16cid w16 w16cex w16sdtdh wp14">
   <w:p>
     <w:pPr>
       <w:pBdr>
@@ -8589,8 +9059,121 @@
 </file>
 
 <file path=word/numbering.xml><?xml version="1.0" encoding="utf-8"?>
-<w:numbering xmlns:wpc="http://schemas.microsoft.com/office/word/2010/wordprocessingCanvas" xmlns:cx="http://schemas.microsoft.com/office/drawing/2014/chartex" xmlns:cx1="http://schemas.microsoft.com/office/drawing/2015/9/8/chartex" xmlns:cx2="http://schemas.microsoft.com/office/drawing/2015/10/21/chartex" xmlns:cx3="http://schemas.microsoft.com/office/drawing/2016/5/9/chartex" xmlns:cx4="http://schemas.microsoft.com/office/drawing/2016/5/10/chartex" xmlns:cx5="http://schemas.microsoft.com/office/drawing/2016/5/11/chartex" xmlns:cx6="http://schemas.microsoft.com/office/drawing/2016/5/12/chartex" xmlns:cx7="http://schemas.microsoft.com/office/drawing/2016/5/13/chartex" xmlns:cx8="http://schemas.microsoft.com/office/drawing/2016/5/14/chartex" xmlns:mc="http://schemas.openxmlformats.org/markup-compatibility/2006" xmlns:aink="http://schemas.microsoft.com/office/drawing/2016/ink" xmlns:am3d="http://schemas.microsoft.com/office/drawing/2017/model3d" xmlns:o="urn:schemas-microsoft-com:office:office" xmlns:r="http://schemas.openxmlformats.org/officeDocument/2006/relationships" xmlns:m="http://schemas.openxmlformats.org/officeDocument/2006/math" xmlns:v="urn:schemas-microsoft-com:vml" xmlns:wp14="http://schemas.microsoft.com/office/word/2010/wordprocessingDrawing" xmlns:wp="http://schemas.openxmlformats.org/drawingml/2006/wordprocessingDrawing" xmlns:w10="urn:schemas-microsoft-com:office:word" xmlns:w="http://schemas.openxmlformats.org/wordprocessingml/2006/main" xmlns:w14="http://schemas.microsoft.com/office/word/2010/wordml" xmlns:w15="http://schemas.microsoft.com/office/word/2012/wordml" xmlns:w16cex="http://schemas.microsoft.com/office/word/2018/wordml/cex" xmlns:w16cid="http://schemas.microsoft.com/office/word/2016/wordml/cid" xmlns:w16="http://schemas.microsoft.com/office/word/2018/wordml" xmlns:w16sdtdh="http://schemas.microsoft.com/office/word/2020/wordml/sdtdatahash" xmlns:w16se="http://schemas.microsoft.com/office/word/2015/wordml/symex" xmlns:wpg="http://schemas.microsoft.com/office/word/2010/wordprocessingGroup" xmlns:wpi="http://schemas.microsoft.com/office/word/2010/wordprocessingInk" xmlns:wne="http://schemas.microsoft.com/office/word/2006/wordml" xmlns:wps="http://schemas.microsoft.com/office/word/2010/wordprocessingShape" mc:Ignorable="w14 w15 w16se w16cid w16 w16cex w16sdtdh wp14">
+<w:numbering xmlns:wpc="http://schemas.microsoft.com/office/word/2010/wordprocessingCanvas" xmlns:cx="http://schemas.microsoft.com/office/drawing/2014/chartex" xmlns:cx1="http://schemas.microsoft.com/office/drawing/2015/9/8/chartex" xmlns:cx2="http://schemas.microsoft.com/office/drawing/2015/10/21/chartex" xmlns:cx3="http://schemas.microsoft.com/office/drawing/2016/5/9/chartex" xmlns:cx4="http://schemas.microsoft.com/office/drawing/2016/5/10/chartex" xmlns:cx5="http://schemas.microsoft.com/office/drawing/2016/5/11/chartex" xmlns:cx6="http://schemas.microsoft.com/office/drawing/2016/5/12/chartex" xmlns:cx7="http://schemas.microsoft.com/office/drawing/2016/5/13/chartex" xmlns:cx8="http://schemas.microsoft.com/office/drawing/2016/5/14/chartex" xmlns:mc="http://schemas.openxmlformats.org/markup-compatibility/2006" xmlns:aink="http://schemas.microsoft.com/office/drawing/2016/ink" xmlns:am3d="http://schemas.microsoft.com/office/drawing/2017/model3d" xmlns:o="urn:schemas-microsoft-com:office:office" xmlns:oel="http://schemas.microsoft.com/office/2019/extlst" xmlns:r="http://schemas.openxmlformats.org/officeDocument/2006/relationships" xmlns:m="http://schemas.openxmlformats.org/officeDocument/2006/math" xmlns:v="urn:schemas-microsoft-com:vml" xmlns:wp14="http://schemas.microsoft.com/office/word/2010/wordprocessingDrawing" xmlns:wp="http://schemas.openxmlformats.org/drawingml/2006/wordprocessingDrawing" xmlns:w10="urn:schemas-microsoft-com:office:word" xmlns:w="http://schemas.openxmlformats.org/wordprocessingml/2006/main" xmlns:w14="http://schemas.microsoft.com/office/word/2010/wordml" xmlns:w15="http://schemas.microsoft.com/office/word/2012/wordml" xmlns:w16cex="http://schemas.microsoft.com/office/word/2018/wordml/cex" xmlns:w16cid="http://schemas.microsoft.com/office/word/2016/wordml/cid" xmlns:w16="http://schemas.microsoft.com/office/word/2018/wordml" xmlns:w16sdtdh="http://schemas.microsoft.com/office/word/2020/wordml/sdtdatahash" xmlns:w16se="http://schemas.microsoft.com/office/word/2015/wordml/symex" xmlns:wpg="http://schemas.microsoft.com/office/word/2010/wordprocessingGroup" xmlns:wpi="http://schemas.microsoft.com/office/word/2010/wordprocessingInk" xmlns:wne="http://schemas.microsoft.com/office/word/2006/wordml" xmlns:wps="http://schemas.microsoft.com/office/word/2010/wordprocessingShape" mc:Ignorable="w14 w15 w16se w16cid w16 w16cex w16sdtdh wp14">
   <w:abstractNum w:abstractNumId="0" w15:restartNumberingAfterBreak="0">
+    <w:nsid w:val="09E3791B"/>
+    <w:multiLevelType w:val="hybridMultilevel"/>
+    <w:tmpl w:val="C32628C4"/>
+    <w:lvl w:ilvl="0" w:tplc="04160001">
+      <w:start w:val="1"/>
+      <w:numFmt w:val="bullet"/>
+      <w:lvlText w:val=""/>
+      <w:lvlJc w:val="left"/>
+      <w:pPr>
+        <w:ind w:left="1440" w:hanging="360"/>
+      </w:pPr>
+      <w:rPr>
+        <w:rFonts w:ascii="Symbol" w:hAnsi="Symbol" w:hint="default"/>
+      </w:rPr>
+    </w:lvl>
+    <w:lvl w:ilvl="1" w:tplc="04160003" w:tentative="1">
+      <w:start w:val="1"/>
+      <w:numFmt w:val="bullet"/>
+      <w:lvlText w:val="o"/>
+      <w:lvlJc w:val="left"/>
+      <w:pPr>
+        <w:ind w:left="2160" w:hanging="360"/>
+      </w:pPr>
+      <w:rPr>
+        <w:rFonts w:ascii="Courier New" w:hAnsi="Courier New" w:cs="Courier New" w:hint="default"/>
+      </w:rPr>
+    </w:lvl>
+    <w:lvl w:ilvl="2" w:tplc="04160005" w:tentative="1">
+      <w:start w:val="1"/>
+      <w:numFmt w:val="bullet"/>
+      <w:lvlText w:val=""/>
+      <w:lvlJc w:val="left"/>
+      <w:pPr>
+        <w:ind w:left="2880" w:hanging="360"/>
+      </w:pPr>
+      <w:rPr>
+        <w:rFonts w:ascii="Wingdings" w:hAnsi="Wingdings" w:hint="default"/>
+      </w:rPr>
+    </w:lvl>
+    <w:lvl w:ilvl="3" w:tplc="04160001" w:tentative="1">
+      <w:start w:val="1"/>
+      <w:numFmt w:val="bullet"/>
+      <w:lvlText w:val=""/>
+      <w:lvlJc w:val="left"/>
+      <w:pPr>
+        <w:ind w:left="3600" w:hanging="360"/>
+      </w:pPr>
+      <w:rPr>
+        <w:rFonts w:ascii="Symbol" w:hAnsi="Symbol" w:hint="default"/>
+      </w:rPr>
+    </w:lvl>
+    <w:lvl w:ilvl="4" w:tplc="04160003" w:tentative="1">
+      <w:start w:val="1"/>
+      <w:numFmt w:val="bullet"/>
+      <w:lvlText w:val="o"/>
+      <w:lvlJc w:val="left"/>
+      <w:pPr>
+        <w:ind w:left="4320" w:hanging="360"/>
+      </w:pPr>
+      <w:rPr>
+        <w:rFonts w:ascii="Courier New" w:hAnsi="Courier New" w:cs="Courier New" w:hint="default"/>
+      </w:rPr>
+    </w:lvl>
+    <w:lvl w:ilvl="5" w:tplc="04160005" w:tentative="1">
+      <w:start w:val="1"/>
+      <w:numFmt w:val="bullet"/>
+      <w:lvlText w:val=""/>
+      <w:lvlJc w:val="left"/>
+      <w:pPr>
+        <w:ind w:left="5040" w:hanging="360"/>
+      </w:pPr>
+      <w:rPr>
+        <w:rFonts w:ascii="Wingdings" w:hAnsi="Wingdings" w:hint="default"/>
+      </w:rPr>
+    </w:lvl>
+    <w:lvl w:ilvl="6" w:tplc="04160001" w:tentative="1">
+      <w:start w:val="1"/>
+      <w:numFmt w:val="bullet"/>
+      <w:lvlText w:val=""/>
+      <w:lvlJc w:val="left"/>
+      <w:pPr>
+        <w:ind w:left="5760" w:hanging="360"/>
+      </w:pPr>
+      <w:rPr>
+        <w:rFonts w:ascii="Symbol" w:hAnsi="Symbol" w:hint="default"/>
+      </w:rPr>
+    </w:lvl>
+    <w:lvl w:ilvl="7" w:tplc="04160003" w:tentative="1">
+      <w:start w:val="1"/>
+      <w:numFmt w:val="bullet"/>
+      <w:lvlText w:val="o"/>
+      <w:lvlJc w:val="left"/>
+      <w:pPr>
+        <w:ind w:left="6480" w:hanging="360"/>
+      </w:pPr>
+      <w:rPr>
+        <w:rFonts w:ascii="Courier New" w:hAnsi="Courier New" w:cs="Courier New" w:hint="default"/>
+      </w:rPr>
+    </w:lvl>
+    <w:lvl w:ilvl="8" w:tplc="04160005" w:tentative="1">
+      <w:start w:val="1"/>
+      <w:numFmt w:val="bullet"/>
+      <w:lvlText w:val=""/>
+      <w:lvlJc w:val="left"/>
+      <w:pPr>
+        <w:ind w:left="7200" w:hanging="360"/>
+      </w:pPr>
+      <w:rPr>
+        <w:rFonts w:ascii="Wingdings" w:hAnsi="Wingdings" w:hint="default"/>
+      </w:rPr>
+    </w:lvl>
+  </w:abstractNum>
+  <w:abstractNum w:abstractNumId="1" w15:restartNumberingAfterBreak="0">
     <w:nsid w:val="0A0C29B3"/>
     <w:multiLevelType w:val="multilevel"/>
     <w:tmpl w:val="E844FF3A"/>
@@ -8703,7 +9286,7 @@
       </w:rPr>
     </w:lvl>
   </w:abstractNum>
-  <w:abstractNum w:abstractNumId="1" w15:restartNumberingAfterBreak="0">
+  <w:abstractNum w:abstractNumId="2" w15:restartNumberingAfterBreak="0">
     <w:nsid w:val="154B1369"/>
     <w:multiLevelType w:val="multilevel"/>
     <w:tmpl w:val="BAF4BC9A"/>
@@ -8816,7 +9399,7 @@
       </w:rPr>
     </w:lvl>
   </w:abstractNum>
-  <w:abstractNum w:abstractNumId="2" w15:restartNumberingAfterBreak="0">
+  <w:abstractNum w:abstractNumId="3" w15:restartNumberingAfterBreak="0">
     <w:nsid w:val="1A2E04FE"/>
     <w:multiLevelType w:val="multilevel"/>
     <w:tmpl w:val="45567802"/>
@@ -8929,7 +9512,7 @@
       </w:rPr>
     </w:lvl>
   </w:abstractNum>
-  <w:abstractNum w:abstractNumId="3" w15:restartNumberingAfterBreak="0">
+  <w:abstractNum w:abstractNumId="4" w15:restartNumberingAfterBreak="0">
     <w:nsid w:val="1E961A2D"/>
     <w:multiLevelType w:val="multilevel"/>
     <w:tmpl w:val="AC002F30"/>
@@ -9015,7 +9598,120 @@
       </w:pPr>
     </w:lvl>
   </w:abstractNum>
-  <w:abstractNum w:abstractNumId="4" w15:restartNumberingAfterBreak="0">
+  <w:abstractNum w:abstractNumId="5" w15:restartNumberingAfterBreak="0">
+    <w:nsid w:val="26112513"/>
+    <w:multiLevelType w:val="hybridMultilevel"/>
+    <w:tmpl w:val="F9305F88"/>
+    <w:lvl w:ilvl="0" w:tplc="04160001">
+      <w:start w:val="1"/>
+      <w:numFmt w:val="bullet"/>
+      <w:lvlText w:val=""/>
+      <w:lvlJc w:val="left"/>
+      <w:pPr>
+        <w:ind w:left="1440" w:hanging="360"/>
+      </w:pPr>
+      <w:rPr>
+        <w:rFonts w:ascii="Symbol" w:hAnsi="Symbol" w:hint="default"/>
+      </w:rPr>
+    </w:lvl>
+    <w:lvl w:ilvl="1" w:tplc="04160003" w:tentative="1">
+      <w:start w:val="1"/>
+      <w:numFmt w:val="bullet"/>
+      <w:lvlText w:val="o"/>
+      <w:lvlJc w:val="left"/>
+      <w:pPr>
+        <w:ind w:left="2160" w:hanging="360"/>
+      </w:pPr>
+      <w:rPr>
+        <w:rFonts w:ascii="Courier New" w:hAnsi="Courier New" w:cs="Courier New" w:hint="default"/>
+      </w:rPr>
+    </w:lvl>
+    <w:lvl w:ilvl="2" w:tplc="04160005" w:tentative="1">
+      <w:start w:val="1"/>
+      <w:numFmt w:val="bullet"/>
+      <w:lvlText w:val=""/>
+      <w:lvlJc w:val="left"/>
+      <w:pPr>
+        <w:ind w:left="2880" w:hanging="360"/>
+      </w:pPr>
+      <w:rPr>
+        <w:rFonts w:ascii="Wingdings" w:hAnsi="Wingdings" w:hint="default"/>
+      </w:rPr>
+    </w:lvl>
+    <w:lvl w:ilvl="3" w:tplc="04160001" w:tentative="1">
+      <w:start w:val="1"/>
+      <w:numFmt w:val="bullet"/>
+      <w:lvlText w:val=""/>
+      <w:lvlJc w:val="left"/>
+      <w:pPr>
+        <w:ind w:left="3600" w:hanging="360"/>
+      </w:pPr>
+      <w:rPr>
+        <w:rFonts w:ascii="Symbol" w:hAnsi="Symbol" w:hint="default"/>
+      </w:rPr>
+    </w:lvl>
+    <w:lvl w:ilvl="4" w:tplc="04160003" w:tentative="1">
+      <w:start w:val="1"/>
+      <w:numFmt w:val="bullet"/>
+      <w:lvlText w:val="o"/>
+      <w:lvlJc w:val="left"/>
+      <w:pPr>
+        <w:ind w:left="4320" w:hanging="360"/>
+      </w:pPr>
+      <w:rPr>
+        <w:rFonts w:ascii="Courier New" w:hAnsi="Courier New" w:cs="Courier New" w:hint="default"/>
+      </w:rPr>
+    </w:lvl>
+    <w:lvl w:ilvl="5" w:tplc="04160005" w:tentative="1">
+      <w:start w:val="1"/>
+      <w:numFmt w:val="bullet"/>
+      <w:lvlText w:val=""/>
+      <w:lvlJc w:val="left"/>
+      <w:pPr>
+        <w:ind w:left="5040" w:hanging="360"/>
+      </w:pPr>
+      <w:rPr>
+        <w:rFonts w:ascii="Wingdings" w:hAnsi="Wingdings" w:hint="default"/>
+      </w:rPr>
+    </w:lvl>
+    <w:lvl w:ilvl="6" w:tplc="04160001" w:tentative="1">
+      <w:start w:val="1"/>
+      <w:numFmt w:val="bullet"/>
+      <w:lvlText w:val=""/>
+      <w:lvlJc w:val="left"/>
+      <w:pPr>
+        <w:ind w:left="5760" w:hanging="360"/>
+      </w:pPr>
+      <w:rPr>
+        <w:rFonts w:ascii="Symbol" w:hAnsi="Symbol" w:hint="default"/>
+      </w:rPr>
+    </w:lvl>
+    <w:lvl w:ilvl="7" w:tplc="04160003" w:tentative="1">
+      <w:start w:val="1"/>
+      <w:numFmt w:val="bullet"/>
+      <w:lvlText w:val="o"/>
+      <w:lvlJc w:val="left"/>
+      <w:pPr>
+        <w:ind w:left="6480" w:hanging="360"/>
+      </w:pPr>
+      <w:rPr>
+        <w:rFonts w:ascii="Courier New" w:hAnsi="Courier New" w:cs="Courier New" w:hint="default"/>
+      </w:rPr>
+    </w:lvl>
+    <w:lvl w:ilvl="8" w:tplc="04160005" w:tentative="1">
+      <w:start w:val="1"/>
+      <w:numFmt w:val="bullet"/>
+      <w:lvlText w:val=""/>
+      <w:lvlJc w:val="left"/>
+      <w:pPr>
+        <w:ind w:left="7200" w:hanging="360"/>
+      </w:pPr>
+      <w:rPr>
+        <w:rFonts w:ascii="Wingdings" w:hAnsi="Wingdings" w:hint="default"/>
+      </w:rPr>
+    </w:lvl>
+  </w:abstractNum>
+  <w:abstractNum w:abstractNumId="6" w15:restartNumberingAfterBreak="0">
     <w:nsid w:val="26391F43"/>
     <w:multiLevelType w:val="multilevel"/>
     <w:tmpl w:val="EFDE9ABE"/>
@@ -9128,7 +9824,7 @@
       </w:rPr>
     </w:lvl>
   </w:abstractNum>
-  <w:abstractNum w:abstractNumId="5" w15:restartNumberingAfterBreak="0">
+  <w:abstractNum w:abstractNumId="7" w15:restartNumberingAfterBreak="0">
     <w:nsid w:val="33A164CA"/>
     <w:multiLevelType w:val="multilevel"/>
     <w:tmpl w:val="C3B6D31E"/>
@@ -9241,7 +9937,7 @@
       </w:rPr>
     </w:lvl>
   </w:abstractNum>
-  <w:abstractNum w:abstractNumId="6" w15:restartNumberingAfterBreak="0">
+  <w:abstractNum w:abstractNumId="8" w15:restartNumberingAfterBreak="0">
     <w:nsid w:val="46085C4C"/>
     <w:multiLevelType w:val="multilevel"/>
     <w:tmpl w:val="12DCC860"/>
@@ -9355,7 +10051,7 @@
       </w:rPr>
     </w:lvl>
   </w:abstractNum>
-  <w:abstractNum w:abstractNumId="7" w15:restartNumberingAfterBreak="0">
+  <w:abstractNum w:abstractNumId="9" w15:restartNumberingAfterBreak="0">
     <w:nsid w:val="54686064"/>
     <w:multiLevelType w:val="multilevel"/>
     <w:tmpl w:val="4B0EC4DE"/>
@@ -9469,7 +10165,233 @@
       </w:rPr>
     </w:lvl>
   </w:abstractNum>
-  <w:abstractNum w:abstractNumId="8" w15:restartNumberingAfterBreak="0">
+  <w:abstractNum w:abstractNumId="10" w15:restartNumberingAfterBreak="0">
+    <w:nsid w:val="5D4E3EEA"/>
+    <w:multiLevelType w:val="hybridMultilevel"/>
+    <w:tmpl w:val="93826F74"/>
+    <w:lvl w:ilvl="0" w:tplc="04160001">
+      <w:start w:val="1"/>
+      <w:numFmt w:val="bullet"/>
+      <w:lvlText w:val=""/>
+      <w:lvlJc w:val="left"/>
+      <w:pPr>
+        <w:ind w:left="1440" w:hanging="360"/>
+      </w:pPr>
+      <w:rPr>
+        <w:rFonts w:ascii="Symbol" w:hAnsi="Symbol" w:hint="default"/>
+      </w:rPr>
+    </w:lvl>
+    <w:lvl w:ilvl="1" w:tplc="04160003" w:tentative="1">
+      <w:start w:val="1"/>
+      <w:numFmt w:val="bullet"/>
+      <w:lvlText w:val="o"/>
+      <w:lvlJc w:val="left"/>
+      <w:pPr>
+        <w:ind w:left="2160" w:hanging="360"/>
+      </w:pPr>
+      <w:rPr>
+        <w:rFonts w:ascii="Courier New" w:hAnsi="Courier New" w:cs="Courier New" w:hint="default"/>
+      </w:rPr>
+    </w:lvl>
+    <w:lvl w:ilvl="2" w:tplc="04160005" w:tentative="1">
+      <w:start w:val="1"/>
+      <w:numFmt w:val="bullet"/>
+      <w:lvlText w:val=""/>
+      <w:lvlJc w:val="left"/>
+      <w:pPr>
+        <w:ind w:left="2880" w:hanging="360"/>
+      </w:pPr>
+      <w:rPr>
+        <w:rFonts w:ascii="Wingdings" w:hAnsi="Wingdings" w:hint="default"/>
+      </w:rPr>
+    </w:lvl>
+    <w:lvl w:ilvl="3" w:tplc="04160001" w:tentative="1">
+      <w:start w:val="1"/>
+      <w:numFmt w:val="bullet"/>
+      <w:lvlText w:val=""/>
+      <w:lvlJc w:val="left"/>
+      <w:pPr>
+        <w:ind w:left="3600" w:hanging="360"/>
+      </w:pPr>
+      <w:rPr>
+        <w:rFonts w:ascii="Symbol" w:hAnsi="Symbol" w:hint="default"/>
+      </w:rPr>
+    </w:lvl>
+    <w:lvl w:ilvl="4" w:tplc="04160003" w:tentative="1">
+      <w:start w:val="1"/>
+      <w:numFmt w:val="bullet"/>
+      <w:lvlText w:val="o"/>
+      <w:lvlJc w:val="left"/>
+      <w:pPr>
+        <w:ind w:left="4320" w:hanging="360"/>
+      </w:pPr>
+      <w:rPr>
+        <w:rFonts w:ascii="Courier New" w:hAnsi="Courier New" w:cs="Courier New" w:hint="default"/>
+      </w:rPr>
+    </w:lvl>
+    <w:lvl w:ilvl="5" w:tplc="04160005" w:tentative="1">
+      <w:start w:val="1"/>
+      <w:numFmt w:val="bullet"/>
+      <w:lvlText w:val=""/>
+      <w:lvlJc w:val="left"/>
+      <w:pPr>
+        <w:ind w:left="5040" w:hanging="360"/>
+      </w:pPr>
+      <w:rPr>
+        <w:rFonts w:ascii="Wingdings" w:hAnsi="Wingdings" w:hint="default"/>
+      </w:rPr>
+    </w:lvl>
+    <w:lvl w:ilvl="6" w:tplc="04160001" w:tentative="1">
+      <w:start w:val="1"/>
+      <w:numFmt w:val="bullet"/>
+      <w:lvlText w:val=""/>
+      <w:lvlJc w:val="left"/>
+      <w:pPr>
+        <w:ind w:left="5760" w:hanging="360"/>
+      </w:pPr>
+      <w:rPr>
+        <w:rFonts w:ascii="Symbol" w:hAnsi="Symbol" w:hint="default"/>
+      </w:rPr>
+    </w:lvl>
+    <w:lvl w:ilvl="7" w:tplc="04160003" w:tentative="1">
+      <w:start w:val="1"/>
+      <w:numFmt w:val="bullet"/>
+      <w:lvlText w:val="o"/>
+      <w:lvlJc w:val="left"/>
+      <w:pPr>
+        <w:ind w:left="6480" w:hanging="360"/>
+      </w:pPr>
+      <w:rPr>
+        <w:rFonts w:ascii="Courier New" w:hAnsi="Courier New" w:cs="Courier New" w:hint="default"/>
+      </w:rPr>
+    </w:lvl>
+    <w:lvl w:ilvl="8" w:tplc="04160005" w:tentative="1">
+      <w:start w:val="1"/>
+      <w:numFmt w:val="bullet"/>
+      <w:lvlText w:val=""/>
+      <w:lvlJc w:val="left"/>
+      <w:pPr>
+        <w:ind w:left="7200" w:hanging="360"/>
+      </w:pPr>
+      <w:rPr>
+        <w:rFonts w:ascii="Wingdings" w:hAnsi="Wingdings" w:hint="default"/>
+      </w:rPr>
+    </w:lvl>
+  </w:abstractNum>
+  <w:abstractNum w:abstractNumId="11" w15:restartNumberingAfterBreak="0">
+    <w:nsid w:val="6F526630"/>
+    <w:multiLevelType w:val="hybridMultilevel"/>
+    <w:tmpl w:val="3634BD70"/>
+    <w:lvl w:ilvl="0" w:tplc="04160001">
+      <w:start w:val="1"/>
+      <w:numFmt w:val="bullet"/>
+      <w:lvlText w:val=""/>
+      <w:lvlJc w:val="left"/>
+      <w:pPr>
+        <w:ind w:left="1440" w:hanging="360"/>
+      </w:pPr>
+      <w:rPr>
+        <w:rFonts w:ascii="Symbol" w:hAnsi="Symbol" w:hint="default"/>
+      </w:rPr>
+    </w:lvl>
+    <w:lvl w:ilvl="1" w:tplc="04160003" w:tentative="1">
+      <w:start w:val="1"/>
+      <w:numFmt w:val="bullet"/>
+      <w:lvlText w:val="o"/>
+      <w:lvlJc w:val="left"/>
+      <w:pPr>
+        <w:ind w:left="2160" w:hanging="360"/>
+      </w:pPr>
+      <w:rPr>
+        <w:rFonts w:ascii="Courier New" w:hAnsi="Courier New" w:cs="Courier New" w:hint="default"/>
+      </w:rPr>
+    </w:lvl>
+    <w:lvl w:ilvl="2" w:tplc="04160005" w:tentative="1">
+      <w:start w:val="1"/>
+      <w:numFmt w:val="bullet"/>
+      <w:lvlText w:val=""/>
+      <w:lvlJc w:val="left"/>
+      <w:pPr>
+        <w:ind w:left="2880" w:hanging="360"/>
+      </w:pPr>
+      <w:rPr>
+        <w:rFonts w:ascii="Wingdings" w:hAnsi="Wingdings" w:hint="default"/>
+      </w:rPr>
+    </w:lvl>
+    <w:lvl w:ilvl="3" w:tplc="04160001" w:tentative="1">
+      <w:start w:val="1"/>
+      <w:numFmt w:val="bullet"/>
+      <w:lvlText w:val=""/>
+      <w:lvlJc w:val="left"/>
+      <w:pPr>
+        <w:ind w:left="3600" w:hanging="360"/>
+      </w:pPr>
+      <w:rPr>
+        <w:rFonts w:ascii="Symbol" w:hAnsi="Symbol" w:hint="default"/>
+      </w:rPr>
+    </w:lvl>
+    <w:lvl w:ilvl="4" w:tplc="04160003" w:tentative="1">
+      <w:start w:val="1"/>
+      <w:numFmt w:val="bullet"/>
+      <w:lvlText w:val="o"/>
+      <w:lvlJc w:val="left"/>
+      <w:pPr>
+        <w:ind w:left="4320" w:hanging="360"/>
+      </w:pPr>
+      <w:rPr>
+        <w:rFonts w:ascii="Courier New" w:hAnsi="Courier New" w:cs="Courier New" w:hint="default"/>
+      </w:rPr>
+    </w:lvl>
+    <w:lvl w:ilvl="5" w:tplc="04160005" w:tentative="1">
+      <w:start w:val="1"/>
+      <w:numFmt w:val="bullet"/>
+      <w:lvlText w:val=""/>
+      <w:lvlJc w:val="left"/>
+      <w:pPr>
+        <w:ind w:left="5040" w:hanging="360"/>
+      </w:pPr>
+      <w:rPr>
+        <w:rFonts w:ascii="Wingdings" w:hAnsi="Wingdings" w:hint="default"/>
+      </w:rPr>
+    </w:lvl>
+    <w:lvl w:ilvl="6" w:tplc="04160001" w:tentative="1">
+      <w:start w:val="1"/>
+      <w:numFmt w:val="bullet"/>
+      <w:lvlText w:val=""/>
+      <w:lvlJc w:val="left"/>
+      <w:pPr>
+        <w:ind w:left="5760" w:hanging="360"/>
+      </w:pPr>
+      <w:rPr>
+        <w:rFonts w:ascii="Symbol" w:hAnsi="Symbol" w:hint="default"/>
+      </w:rPr>
+    </w:lvl>
+    <w:lvl w:ilvl="7" w:tplc="04160003" w:tentative="1">
+      <w:start w:val="1"/>
+      <w:numFmt w:val="bullet"/>
+      <w:lvlText w:val="o"/>
+      <w:lvlJc w:val="left"/>
+      <w:pPr>
+        <w:ind w:left="6480" w:hanging="360"/>
+      </w:pPr>
+      <w:rPr>
+        <w:rFonts w:ascii="Courier New" w:hAnsi="Courier New" w:cs="Courier New" w:hint="default"/>
+      </w:rPr>
+    </w:lvl>
+    <w:lvl w:ilvl="8" w:tplc="04160005" w:tentative="1">
+      <w:start w:val="1"/>
+      <w:numFmt w:val="bullet"/>
+      <w:lvlText w:val=""/>
+      <w:lvlJc w:val="left"/>
+      <w:pPr>
+        <w:ind w:left="7200" w:hanging="360"/>
+      </w:pPr>
+      <w:rPr>
+        <w:rFonts w:ascii="Wingdings" w:hAnsi="Wingdings" w:hint="default"/>
+      </w:rPr>
+    </w:lvl>
+  </w:abstractNum>
+  <w:abstractNum w:abstractNumId="12" w15:restartNumberingAfterBreak="0">
     <w:nsid w:val="7D283FC2"/>
     <w:multiLevelType w:val="multilevel"/>
     <w:tmpl w:val="846A37FA"/>
@@ -9583,31 +10505,43 @@
     </w:lvl>
   </w:abstractNum>
   <w:num w:numId="1" w16cid:durableId="1414930760">
+    <w:abstractNumId w:val="6"/>
+  </w:num>
+  <w:num w:numId="2" w16cid:durableId="1145657769">
+    <w:abstractNumId w:val="12"/>
+  </w:num>
+  <w:num w:numId="3" w16cid:durableId="1267883099">
+    <w:abstractNumId w:val="8"/>
+  </w:num>
+  <w:num w:numId="4" w16cid:durableId="1309550572">
     <w:abstractNumId w:val="4"/>
   </w:num>
-  <w:num w:numId="2" w16cid:durableId="1145657769">
-    <w:abstractNumId w:val="8"/>
+  <w:num w:numId="5" w16cid:durableId="1035425721">
+    <w:abstractNumId w:val="1"/>
   </w:num>
-  <w:num w:numId="3" w16cid:durableId="1267883099">
-    <w:abstractNumId w:val="6"/>
+  <w:num w:numId="6" w16cid:durableId="910387137">
+    <w:abstractNumId w:val="9"/>
   </w:num>
-  <w:num w:numId="4" w16cid:durableId="1309550572">
+  <w:num w:numId="7" w16cid:durableId="814220670">
+    <w:abstractNumId w:val="2"/>
+  </w:num>
+  <w:num w:numId="8" w16cid:durableId="1050226674">
+    <w:abstractNumId w:val="7"/>
+  </w:num>
+  <w:num w:numId="9" w16cid:durableId="2118791262">
     <w:abstractNumId w:val="3"/>
   </w:num>
-  <w:num w:numId="5" w16cid:durableId="1035425721">
+  <w:num w:numId="10" w16cid:durableId="864363148">
     <w:abstractNumId w:val="0"/>
   </w:num>
-  <w:num w:numId="6" w16cid:durableId="910387137">
-    <w:abstractNumId w:val="7"/>
+  <w:num w:numId="11" w16cid:durableId="418337096">
+    <w:abstractNumId w:val="11"/>
   </w:num>
-  <w:num w:numId="7" w16cid:durableId="814220670">
-    <w:abstractNumId w:val="1"/>
-  </w:num>
-  <w:num w:numId="8" w16cid:durableId="1050226674">
+  <w:num w:numId="12" w16cid:durableId="125441416">
     <w:abstractNumId w:val="5"/>
   </w:num>
-  <w:num w:numId="9" w16cid:durableId="2118791262">
-    <w:abstractNumId w:val="2"/>
+  <w:num w:numId="13" w16cid:durableId="1674336627">
+    <w:abstractNumId w:val="10"/>
   </w:num>
 </w:numbering>
 </file>
@@ -10669,6 +11603,25 @@
       <w:lang w:eastAsia="pt-BR"/>
     </w:rPr>
   </w:style>
+  <w:style w:type="paragraph" w:styleId="Legenda">
+    <w:name w:val="caption"/>
+    <w:basedOn w:val="Normal"/>
+    <w:next w:val="Normal"/>
+    <w:uiPriority w:val="35"/>
+    <w:unhideWhenUsed/>
+    <w:qFormat/>
+    <w:rsid w:val="003C40F0"/>
+    <w:pPr>
+      <w:spacing w:after="200" w:line="240" w:lineRule="auto"/>
+    </w:pPr>
+    <w:rPr>
+      <w:i/>
+      <w:iCs/>
+      <w:color w:val="003C58" w:themeColor="text2"/>
+      <w:sz w:val="18"/>
+      <w:szCs w:val="18"/>
+    </w:rPr>
+  </w:style>
 </w:styles>
 </file>
 

--- a/Documentos/Template - Relatório do Projeto Aplicado v2.docx
+++ b/Documentos/Template - Relatório do Projeto Aplicado v2.docx
@@ -255,7 +255,39 @@
           <w:sz w:val="56"/>
           <w:szCs w:val="56"/>
         </w:rPr>
-        <w:t>App de gerenciamento para psicólogos</w:t>
+        <w:t xml:space="preserve">App de </w:t>
+      </w:r>
+      <w:r>
+        <w:rPr>
+          <w:color w:val="2A30B0"/>
+          <w:sz w:val="56"/>
+          <w:szCs w:val="56"/>
+        </w:rPr>
+        <w:t>G</w:t>
+      </w:r>
+      <w:r>
+        <w:rPr>
+          <w:color w:val="2A30B0"/>
+          <w:sz w:val="56"/>
+          <w:szCs w:val="56"/>
+        </w:rPr>
+        <w:t xml:space="preserve">erenciamento para </w:t>
+      </w:r>
+      <w:r>
+        <w:rPr>
+          <w:color w:val="2A30B0"/>
+          <w:sz w:val="56"/>
+          <w:szCs w:val="56"/>
+        </w:rPr>
+        <w:t>P</w:t>
+      </w:r>
+      <w:r>
+        <w:rPr>
+          <w:color w:val="2A30B0"/>
+          <w:sz w:val="56"/>
+          <w:szCs w:val="56"/>
+        </w:rPr>
+        <w:t>sicólogos</w:t>
       </w:r>
     </w:p>
     <w:p/>
@@ -382,56 +414,14 @@
     </w:p>
     <w:p>
       <w:pPr>
-        <w:rPr>
-          <w:color w:val="000000"/>
-        </w:rPr>
-      </w:pPr>
-    </w:p>
-    <w:p>
-      <w:pPr>
-        <w:jc w:val="center"/>
-        <w:rPr>
-          <w:color w:val="000000"/>
-        </w:rPr>
-      </w:pPr>
-    </w:p>
-    <w:p>
-      <w:pPr>
-        <w:jc w:val="center"/>
-        <w:rPr>
-          <w:color w:val="000000"/>
-        </w:rPr>
-      </w:pPr>
-    </w:p>
-    <w:p>
-      <w:pPr>
-        <w:spacing w:line="360" w:lineRule="auto"/>
-        <w:jc w:val="center"/>
+        <w:spacing w:line="360" w:lineRule="auto"/>
+        <w:ind w:left="2880" w:firstLine="720"/>
+        <w:jc w:val="both"/>
         <w:rPr>
           <w:rFonts w:ascii="Trebuchet MS" w:hAnsi="Trebuchet MS"/>
           <w:color w:val="000000"/>
           <w:sz w:val="32"/>
           <w:szCs w:val="32"/>
-        </w:rPr>
-      </w:pPr>
-      <w:r>
-        <w:rPr>
-          <w:rFonts w:ascii="Trebuchet MS" w:hAnsi="Trebuchet MS"/>
-          <w:color w:val="000000"/>
-          <w:sz w:val="32"/>
-          <w:szCs w:val="32"/>
-        </w:rPr>
-        <w:t>03/06/2022</w:t>
-      </w:r>
-    </w:p>
-    <w:p>
-      <w:pPr>
-        <w:spacing w:line="360" w:lineRule="auto"/>
-        <w:jc w:val="center"/>
-        <w:rPr>
-          <w:rFonts w:ascii="Trebuchet MS" w:hAnsi="Trebuchet MS"/>
-          <w:sz w:val="28"/>
-          <w:szCs w:val="28"/>
         </w:rPr>
         <w:sectPr>
           <w:pgSz w:w="11906" w:h="16838"/>
@@ -441,46 +431,6 @@
           <w:titlePg/>
         </w:sectPr>
       </w:pPr>
-      <w:bookmarkStart w:id="1" w:name="_heading=h.tyjcwt" w:colFirst="0" w:colLast="0"/>
-      <w:bookmarkEnd w:id="1"/>
-    </w:p>
-    <w:p>
-      <w:pPr>
-        <w:spacing w:after="0" w:line="240" w:lineRule="auto"/>
-        <w:jc w:val="center"/>
-        <w:rPr>
-          <w:rFonts w:ascii="Trebuchet MS" w:hAnsi="Trebuchet MS"/>
-          <w:b/>
-          <w:color w:val="000000"/>
-          <w:sz w:val="28"/>
-          <w:szCs w:val="28"/>
-        </w:rPr>
-      </w:pPr>
-    </w:p>
-    <w:p>
-      <w:pPr>
-        <w:spacing w:after="0" w:line="240" w:lineRule="auto"/>
-        <w:jc w:val="center"/>
-        <w:rPr>
-          <w:rFonts w:ascii="Trebuchet MS" w:hAnsi="Trebuchet MS"/>
-          <w:b/>
-          <w:color w:val="000000"/>
-          <w:sz w:val="28"/>
-          <w:szCs w:val="28"/>
-        </w:rPr>
-      </w:pPr>
-    </w:p>
-    <w:p>
-      <w:pPr>
-        <w:spacing w:after="0" w:line="240" w:lineRule="auto"/>
-        <w:jc w:val="center"/>
-        <w:rPr>
-          <w:rFonts w:ascii="Trebuchet MS" w:hAnsi="Trebuchet MS"/>
-          <w:color w:val="000000"/>
-          <w:sz w:val="28"/>
-          <w:szCs w:val="28"/>
-        </w:rPr>
-      </w:pPr>
       <w:r>
         <w:rPr>
           <w:rFonts w:ascii="Arial" w:eastAsia="Arial" w:hAnsi="Arial" w:cs="Arial"/>
@@ -491,13 +441,13 @@
           <w:szCs w:val="28"/>
         </w:rPr>
         <w:drawing>
-          <wp:anchor distT="0" distB="0" distL="114300" distR="114300" simplePos="0" relativeHeight="251659264" behindDoc="0" locked="0" layoutInCell="1" allowOverlap="1" wp14:anchorId="76D015C1" wp14:editId="774CAB5D">
+          <wp:anchor distT="0" distB="0" distL="114300" distR="114300" simplePos="0" relativeHeight="251659264" behindDoc="0" locked="0" layoutInCell="1" allowOverlap="1" wp14:anchorId="76D015C1" wp14:editId="7E6FC1F4">
             <wp:simplePos x="0" y="0"/>
-            <wp:positionH relativeFrom="margin">
-              <wp:posOffset>2229581</wp:posOffset>
+            <wp:positionH relativeFrom="page">
+              <wp:align>center</wp:align>
             </wp:positionH>
             <wp:positionV relativeFrom="margin">
-              <wp:posOffset>-260086</wp:posOffset>
+              <wp:posOffset>8117096</wp:posOffset>
             </wp:positionV>
             <wp:extent cx="937465" cy="595372"/>
             <wp:effectExtent l="0" t="0" r="0" b="0"/>
@@ -551,37 +501,28 @@
       <w:r>
         <w:rPr>
           <w:rFonts w:ascii="Trebuchet MS" w:hAnsi="Trebuchet MS"/>
-          <w:b/>
           <w:color w:val="000000"/>
-          <w:sz w:val="28"/>
-          <w:szCs w:val="28"/>
-        </w:rPr>
-        <w:t>MARCELO JOSÉ ARAGÃO RAMOS</w:t>
-      </w:r>
-    </w:p>
-    <w:p>
-      <w:pPr>
-        <w:spacing w:after="0" w:line="240" w:lineRule="auto"/>
+          <w:sz w:val="32"/>
+          <w:szCs w:val="32"/>
+        </w:rPr>
+        <w:t xml:space="preserve"> </w:t>
+      </w:r>
+      <w:r>
         <w:rPr>
           <w:rFonts w:ascii="Trebuchet MS" w:hAnsi="Trebuchet MS"/>
           <w:color w:val="000000"/>
-          <w:sz w:val="28"/>
-          <w:szCs w:val="28"/>
-        </w:rPr>
-      </w:pPr>
-    </w:p>
-    <w:p>
-      <w:pPr>
-        <w:spacing w:line="240" w:lineRule="auto"/>
+          <w:sz w:val="32"/>
+          <w:szCs w:val="32"/>
+        </w:rPr>
+        <w:t>03/06/2022</w:t>
+      </w:r>
+      <w:bookmarkStart w:id="1" w:name="_heading=h.tyjcwt" w:colFirst="0" w:colLast="0"/>
+      <w:bookmarkEnd w:id="1"/>
+    </w:p>
+    <w:p>
+      <w:pPr>
+        <w:spacing w:after="0" w:line="240" w:lineRule="auto"/>
         <w:jc w:val="center"/>
-        <w:rPr>
-          <w:rFonts w:ascii="Trebuchet MS" w:hAnsi="Trebuchet MS"/>
-          <w:color w:val="000000"/>
-          <w:sz w:val="28"/>
-          <w:szCs w:val="28"/>
-        </w:rPr>
-      </w:pPr>
-      <w:r>
         <w:rPr>
           <w:rFonts w:ascii="Trebuchet MS" w:hAnsi="Trebuchet MS"/>
           <w:b/>
@@ -589,6 +530,73 @@
           <w:sz w:val="28"/>
           <w:szCs w:val="28"/>
         </w:rPr>
+      </w:pPr>
+    </w:p>
+    <w:p>
+      <w:pPr>
+        <w:spacing w:after="0" w:line="240" w:lineRule="auto"/>
+        <w:jc w:val="center"/>
+        <w:rPr>
+          <w:rFonts w:ascii="Trebuchet MS" w:hAnsi="Trebuchet MS"/>
+          <w:b/>
+          <w:color w:val="000000"/>
+          <w:sz w:val="28"/>
+          <w:szCs w:val="28"/>
+        </w:rPr>
+      </w:pPr>
+    </w:p>
+    <w:p>
+      <w:pPr>
+        <w:spacing w:after="0" w:line="240" w:lineRule="auto"/>
+        <w:jc w:val="center"/>
+        <w:rPr>
+          <w:rFonts w:ascii="Trebuchet MS" w:hAnsi="Trebuchet MS"/>
+          <w:color w:val="000000"/>
+          <w:sz w:val="28"/>
+          <w:szCs w:val="28"/>
+        </w:rPr>
+      </w:pPr>
+      <w:r>
+        <w:rPr>
+          <w:rFonts w:ascii="Trebuchet MS" w:hAnsi="Trebuchet MS"/>
+          <w:b/>
+          <w:color w:val="000000"/>
+          <w:sz w:val="28"/>
+          <w:szCs w:val="28"/>
+        </w:rPr>
+        <w:t>MARCELO JOSÉ ARAGÃO RAMOS</w:t>
+      </w:r>
+    </w:p>
+    <w:p>
+      <w:pPr>
+        <w:spacing w:after="0" w:line="240" w:lineRule="auto"/>
+        <w:rPr>
+          <w:rFonts w:ascii="Trebuchet MS" w:hAnsi="Trebuchet MS"/>
+          <w:color w:val="000000"/>
+          <w:sz w:val="28"/>
+          <w:szCs w:val="28"/>
+        </w:rPr>
+      </w:pPr>
+    </w:p>
+    <w:p>
+      <w:pPr>
+        <w:spacing w:line="240" w:lineRule="auto"/>
+        <w:jc w:val="center"/>
+        <w:rPr>
+          <w:rFonts w:ascii="Trebuchet MS" w:hAnsi="Trebuchet MS"/>
+          <w:color w:val="000000"/>
+          <w:sz w:val="28"/>
+          <w:szCs w:val="28"/>
+        </w:rPr>
+      </w:pPr>
+      <w:r>
+        <w:rPr>
+          <w:rFonts w:ascii="Trebuchet MS" w:hAnsi="Trebuchet MS"/>
+          <w:b/>
+          <w:color w:val="000000"/>
+          <w:sz w:val="28"/>
+          <w:szCs w:val="28"/>
+        </w:rPr>
         <w:t>INSTITUTO DE GESTÃO E TECNOLOGIA DA INFORMAÇÃO</w:t>
       </w:r>
       <w:r>
@@ -715,7 +723,43 @@
           <w:sz w:val="52"/>
           <w:szCs w:val="52"/>
         </w:rPr>
-        <w:t>App de gerenciamento para psicólogos</w:t>
+        <w:t xml:space="preserve">App de </w:t>
+      </w:r>
+      <w:r>
+        <w:rPr>
+          <w:rFonts w:ascii="Trebuchet MS" w:hAnsi="Trebuchet MS"/>
+          <w:color w:val="000000"/>
+          <w:sz w:val="52"/>
+          <w:szCs w:val="52"/>
+        </w:rPr>
+        <w:t>G</w:t>
+      </w:r>
+      <w:r>
+        <w:rPr>
+          <w:rFonts w:ascii="Trebuchet MS" w:hAnsi="Trebuchet MS"/>
+          <w:color w:val="000000"/>
+          <w:sz w:val="52"/>
+          <w:szCs w:val="52"/>
+        </w:rPr>
+        <w:t xml:space="preserve">erenciamento para </w:t>
+      </w:r>
+      <w:r>
+        <w:rPr>
+          <w:rFonts w:ascii="Trebuchet MS" w:hAnsi="Trebuchet MS"/>
+          <w:color w:val="000000"/>
+          <w:sz w:val="52"/>
+          <w:szCs w:val="52"/>
+        </w:rPr>
+        <w:t>P</w:t>
+      </w:r>
+      <w:r>
+        <w:rPr>
+          <w:rFonts w:ascii="Trebuchet MS" w:hAnsi="Trebuchet MS"/>
+          <w:color w:val="000000"/>
+          <w:sz w:val="52"/>
+          <w:szCs w:val="52"/>
+        </w:rPr>
+        <w:t>sicólogos</w:t>
       </w:r>
     </w:p>
     <w:p>
@@ -820,19 +864,8 @@
           <w:sz w:val="24"/>
           <w:szCs w:val="24"/>
         </w:rPr>
-        <w:t xml:space="preserve"> Full </w:t>
-      </w:r>
-      <w:proofErr w:type="spellStart"/>
-      <w:r>
-        <w:rPr>
-          <w:rFonts w:ascii="Trebuchet MS" w:hAnsi="Trebuchet MS"/>
-          <w:color w:val="000000"/>
-          <w:sz w:val="24"/>
-          <w:szCs w:val="24"/>
-        </w:rPr>
-        <w:t>Stack</w:t>
-      </w:r>
-      <w:proofErr w:type="spellEnd"/>
+        <w:t xml:space="preserve"> Full Stack</w:t>
+      </w:r>
       <w:r>
         <w:rPr>
           <w:rFonts w:ascii="Trebuchet MS" w:hAnsi="Trebuchet MS"/>
@@ -988,7 +1021,17 @@
           <w:sz w:val="28"/>
           <w:szCs w:val="28"/>
         </w:rPr>
-        <w:t>03/06/2022</w:t>
+        <w:t>09</w:t>
+      </w:r>
+      <w:r>
+        <w:rPr>
+          <w:rFonts w:ascii="Trebuchet MS" w:hAnsi="Trebuchet MS"/>
+          <w:b/>
+          <w:color w:val="271F95"/>
+          <w:sz w:val="28"/>
+          <w:szCs w:val="28"/>
+        </w:rPr>
+        <w:t>/06/2022</w:t>
       </w:r>
     </w:p>
     <w:p>
@@ -4659,22 +4702,7 @@
       <w:bookmarkStart w:id="7" w:name="_heading=h.3rdcrjn" w:colFirst="0" w:colLast="0"/>
       <w:bookmarkEnd w:id="7"/>
       <w:r>
-        <w:t xml:space="preserve">Com a chegada do COVID-19 e a população tendo de ficar mais tempo em </w:t>
-      </w:r>
-      <w:r>
-        <w:t xml:space="preserve">suas </w:t>
-      </w:r>
-      <w:r>
-        <w:t>casa</w:t>
-      </w:r>
-      <w:r>
-        <w:t>s por conta do lockdown mundial</w:t>
-      </w:r>
-      <w:r>
-        <w:t xml:space="preserve">, </w:t>
-      </w:r>
-      <w:r>
-        <w:t>acabou trazendo à tona muitos problemas psicológicos para diversas pessoas, como ansiedades, depressões dentre outros.</w:t>
+        <w:t>Com a chegada do COVID-19 e a população tendo de ficar mais tempo em suas casas por conta do lockdown mundial, acabou trazendo à tona muitos problemas psicológicos para diversas pessoas, como ansiedades, depressões dentre outros.</w:t>
       </w:r>
     </w:p>
     <w:p>
@@ -4727,17 +4755,46 @@
         <w:jc w:val="both"/>
       </w:pPr>
       <w:r>
+        <w:t xml:space="preserve">Muitos acabavam </w:t>
+      </w:r>
+      <w:r>
+        <w:t>fazendo o uso</w:t>
+      </w:r>
+      <w:r>
+        <w:t xml:space="preserve"> de aplicativos ou de planilhas, porém sem integração </w:t>
+      </w:r>
+      <w:r>
+        <w:t xml:space="preserve">e sem unificação </w:t>
+      </w:r>
+      <w:r>
+        <w:t>nenhuma</w:t>
+      </w:r>
+      <w:r>
+        <w:t>.</w:t>
+      </w:r>
+      <w:r>
+        <w:t xml:space="preserve"> Exemplo de controle de sessão é o que demonstra a Figura 1, onde tem o aplicativo do Google Calendar.</w:t>
+      </w:r>
+    </w:p>
+    <w:p>
+      <w:pPr>
+        <w:keepNext/>
+        <w:spacing w:line="360" w:lineRule="auto"/>
+        <w:ind w:firstLine="720"/>
+        <w:jc w:val="both"/>
+      </w:pPr>
+      <w:r>
         <w:rPr>
           <w:noProof/>
         </w:rPr>
         <w:drawing>
-          <wp:anchor distT="0" distB="0" distL="114300" distR="114300" simplePos="0" relativeHeight="251660288" behindDoc="0" locked="0" layoutInCell="1" allowOverlap="1" wp14:anchorId="0416EB1B" wp14:editId="7C3269FF">
+          <wp:anchor distT="0" distB="0" distL="114300" distR="114300" simplePos="0" relativeHeight="251660288" behindDoc="0" locked="0" layoutInCell="1" allowOverlap="1" wp14:anchorId="0416EB1B" wp14:editId="762E6D41">
             <wp:simplePos x="0" y="0"/>
             <wp:positionH relativeFrom="margin">
               <wp:align>center</wp:align>
             </wp:positionH>
             <wp:positionV relativeFrom="paragraph">
-              <wp:posOffset>555409</wp:posOffset>
+              <wp:posOffset>10022</wp:posOffset>
             </wp:positionV>
             <wp:extent cx="3216913" cy="2070339"/>
             <wp:effectExtent l="0" t="0" r="2540" b="6350"/>
@@ -4801,32 +4858,6 @@
           </wp:anchor>
         </w:drawing>
       </w:r>
-      <w:r>
-        <w:t xml:space="preserve">Muitos acabavam </w:t>
-      </w:r>
-      <w:r>
-        <w:t>fazendo o uso</w:t>
-      </w:r>
-      <w:r>
-        <w:t xml:space="preserve"> de aplicativos ou de planilhas, porém sem integração </w:t>
-      </w:r>
-      <w:r>
-        <w:t xml:space="preserve">e sem unificação </w:t>
-      </w:r>
-      <w:r>
-        <w:t>nenhuma</w:t>
-      </w:r>
-      <w:r>
-        <w:t>.</w:t>
-      </w:r>
-    </w:p>
-    <w:p>
-      <w:pPr>
-        <w:keepNext/>
-        <w:spacing w:line="360" w:lineRule="auto"/>
-        <w:ind w:firstLine="720"/>
-        <w:jc w:val="both"/>
-      </w:pPr>
     </w:p>
     <w:p>
       <w:pPr>
@@ -4887,13 +4918,8 @@
         </w:r>
       </w:fldSimple>
       <w:r>
-        <w:t xml:space="preserve"> - Aplicativo Google </w:t>
-      </w:r>
-      <w:proofErr w:type="spellStart"/>
-      <w:r>
-        <w:t>Calendar</w:t>
-      </w:r>
-      <w:proofErr w:type="spellEnd"/>
+        <w:t xml:space="preserve"> - Aplicativo Google Calendar</w:t>
+      </w:r>
     </w:p>
     <w:p>
       <w:pPr>
@@ -5097,15 +5123,7 @@
         </w:drawing>
       </w:r>
       <w:r>
-        <w:t xml:space="preserve">Exemplo de controle de sessão é o que demonstra a Figura 1, onde tem o aplicativo do Google </w:t>
-      </w:r>
-      <w:proofErr w:type="spellStart"/>
-      <w:r>
-        <w:t>Calendar</w:t>
-      </w:r>
-      <w:proofErr w:type="spellEnd"/>
-      <w:r>
-        <w:t>.</w:t>
+        <w:t>Exemplo de controle financeiro ficava a cargo de planilhas em excel, conforme a Figura 2.</w:t>
       </w:r>
     </w:p>
     <w:p>
@@ -5144,24 +5162,6 @@
       <w:pPr>
         <w:spacing w:line="259" w:lineRule="auto"/>
       </w:pPr>
-    </w:p>
-    <w:p>
-      <w:pPr>
-        <w:spacing w:line="360" w:lineRule="auto"/>
-        <w:ind w:firstLine="720"/>
-        <w:jc w:val="both"/>
-      </w:pPr>
-      <w:r>
-        <w:t xml:space="preserve">Exemplo de controle financeiro ficava a cargo de planilhas em </w:t>
-      </w:r>
-      <w:proofErr w:type="spellStart"/>
-      <w:r>
-        <w:t>excel</w:t>
-      </w:r>
-      <w:proofErr w:type="spellEnd"/>
-      <w:r>
-        <w:t>, conforme a Figura 2.</w:t>
-      </w:r>
     </w:p>
     <w:p>
       <w:pPr>
@@ -5224,22 +5224,23 @@
         <mc:AlternateContent>
           <mc:Choice Requires="wps">
             <w:drawing>
-              <wp:anchor distT="0" distB="0" distL="114300" distR="114300" simplePos="0" relativeHeight="251666432" behindDoc="0" locked="0" layoutInCell="1" allowOverlap="1" wp14:anchorId="3A482EFD" wp14:editId="7330B75F">
+              <wp:anchor distT="0" distB="0" distL="114300" distR="114300" simplePos="0" relativeHeight="251666432" behindDoc="0" locked="0" layoutInCell="1" allowOverlap="1" wp14:anchorId="3A482EFD" wp14:editId="385B5AAB">
                 <wp:simplePos x="0" y="0"/>
-                <wp:positionH relativeFrom="column">
-                  <wp:posOffset>0</wp:posOffset>
+                <wp:positionH relativeFrom="margin">
+                  <wp:align>right</wp:align>
                 </wp:positionH>
                 <wp:positionV relativeFrom="paragraph">
-                  <wp:posOffset>3432810</wp:posOffset>
+                  <wp:posOffset>3917840</wp:posOffset>
                 </wp:positionV>
                 <wp:extent cx="5400040" cy="635"/>
-                <wp:effectExtent l="0" t="0" r="0" b="0"/>
+                <wp:effectExtent l="0" t="0" r="0" b="6985"/>
                 <wp:wrapThrough wrapText="bothSides">
                   <wp:wrapPolygon edited="0">
                     <wp:start x="0" y="0"/>
-                    <wp:lineTo x="0" y="21600"/>
-                    <wp:lineTo x="21600" y="21600"/>
-                    <wp:lineTo x="21600" y="0"/>
+                    <wp:lineTo x="0" y="20597"/>
+                    <wp:lineTo x="21488" y="20597"/>
+                    <wp:lineTo x="21488" y="0"/>
+                    <wp:lineTo x="0" y="0"/>
                   </wp:wrapPolygon>
                 </wp:wrapThrough>
                 <wp:docPr id="7" name="Caixa de Texto 7"/>
@@ -5305,7 +5306,7 @@
           </mc:Choice>
           <mc:Fallback>
             <w:pict>
-              <v:shape w14:anchorId="3A482EFD" id="Caixa de Texto 7" o:spid="_x0000_s1027" type="#_x0000_t202" style="position:absolute;left:0;text-align:left;margin-left:0;margin-top:270.3pt;width:425.2pt;height:.05pt;z-index:251666432;visibility:visible;mso-wrap-style:square;mso-wrap-distance-left:9pt;mso-wrap-distance-top:0;mso-wrap-distance-right:9pt;mso-wrap-distance-bottom:0;mso-position-horizontal:absolute;mso-position-horizontal-relative:text;mso-position-vertical:absolute;mso-position-vertical-relative:text;v-text-anchor:top" o:gfxdata="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" stroked="f">
+              <v:shape w14:anchorId="3A482EFD" id="Caixa de Texto 7" o:spid="_x0000_s1027" type="#_x0000_t202" style="position:absolute;left:0;text-align:left;margin-left:374pt;margin-top:308.5pt;width:425.2pt;height:.05pt;z-index:251666432;visibility:visible;mso-wrap-style:square;mso-wrap-distance-left:9pt;mso-wrap-distance-top:0;mso-wrap-distance-right:9pt;mso-wrap-distance-bottom:0;mso-position-horizontal:right;mso-position-horizontal-relative:margin;mso-position-vertical:absolute;mso-position-vertical-relative:text;v-text-anchor:top" o:gfxdata="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" stroked="f">
                 <v:textbox style="mso-fit-shape-to-text:t" inset="0,0,0,0">
                   <w:txbxContent>
                     <w:p>
@@ -5334,7 +5335,7 @@
                     </w:p>
                   </w:txbxContent>
                 </v:textbox>
-                <w10:wrap type="through"/>
+                <w10:wrap type="through" anchorx="margin"/>
               </v:shape>
             </w:pict>
           </mc:Fallback>
@@ -5345,13 +5346,13 @@
           <w:noProof/>
         </w:rPr>
         <w:drawing>
-          <wp:anchor distT="0" distB="0" distL="114300" distR="114300" simplePos="0" relativeHeight="251664384" behindDoc="0" locked="0" layoutInCell="1" allowOverlap="1" wp14:anchorId="4FF84B53" wp14:editId="00F00323">
+          <wp:anchor distT="0" distB="0" distL="114300" distR="114300" simplePos="0" relativeHeight="251664384" behindDoc="0" locked="0" layoutInCell="1" allowOverlap="1" wp14:anchorId="4FF84B53" wp14:editId="78248687">
             <wp:simplePos x="0" y="0"/>
             <wp:positionH relativeFrom="margin">
               <wp:align>right</wp:align>
             </wp:positionH>
             <wp:positionV relativeFrom="paragraph">
-              <wp:posOffset>335543</wp:posOffset>
+              <wp:posOffset>891871</wp:posOffset>
             </wp:positionV>
             <wp:extent cx="5400040" cy="3040380"/>
             <wp:effectExtent l="0" t="0" r="0" b="7620"/>
@@ -5411,6 +5412,9 @@
       <w:r>
         <w:t>As ilustrações abaixo irão ajudar no melhor no entendimento dessas dores:</w:t>
       </w:r>
+      <w:r>
+        <w:t xml:space="preserve"> Na figura 3 podemos ver a matriz CSD. Onde podemos destacar suas certezas, suposições e dúvidas perante o sistema.</w:t>
+      </w:r>
     </w:p>
     <w:p>
       <w:pPr>
@@ -5419,13 +5423,120 @@
         <w:jc w:val="both"/>
       </w:pPr>
       <w:r>
-        <w:t>Na figura 3 podemos ver a matriz CSD. Onde podemos destacar suas certezas, suposições e dúvidas perante o sistema.</w:t>
+        <w:t>Com a matriz CSD exposta acima, pode-se verificar a real necessidade passada por esse</w:t>
+      </w:r>
+      <w:r>
+        <w:t>s</w:t>
+      </w:r>
+      <w:r>
+        <w:t xml:space="preserve"> profissionais</w:t>
+      </w:r>
+      <w:r>
+        <w:t>.</w:t>
       </w:r>
     </w:p>
     <w:p>
       <w:pPr>
         <w:spacing w:line="360" w:lineRule="auto"/>
         <w:ind w:firstLine="720"/>
+        <w:jc w:val="both"/>
+      </w:pPr>
+      <w:r>
+        <w:t>Entrando em imersão profunda e se colocando no lugar deles, é montando o POEMS:</w:t>
+      </w:r>
+    </w:p>
+    <w:p>
+      <w:pPr>
+        <w:pStyle w:val="PargrafodaLista"/>
+        <w:numPr>
+          <w:ilvl w:val="0"/>
+          <w:numId w:val="15"/>
+        </w:numPr>
+        <w:spacing w:line="360" w:lineRule="auto"/>
+        <w:jc w:val="both"/>
+      </w:pPr>
+      <w:r>
+        <w:t>Pessoas</w:t>
+      </w:r>
+    </w:p>
+    <w:p>
+      <w:pPr>
+        <w:pStyle w:val="PargrafodaLista"/>
+        <w:numPr>
+          <w:ilvl w:val="0"/>
+          <w:numId w:val="15"/>
+        </w:numPr>
+        <w:spacing w:line="360" w:lineRule="auto"/>
+        <w:jc w:val="both"/>
+      </w:pPr>
+      <w:r>
+        <w:t>Objetos</w:t>
+      </w:r>
+    </w:p>
+    <w:p>
+      <w:pPr>
+        <w:pStyle w:val="PargrafodaLista"/>
+        <w:numPr>
+          <w:ilvl w:val="0"/>
+          <w:numId w:val="15"/>
+        </w:numPr>
+        <w:spacing w:line="360" w:lineRule="auto"/>
+        <w:jc w:val="both"/>
+      </w:pPr>
+      <w:r>
+        <w:t>Ambiente</w:t>
+      </w:r>
+    </w:p>
+    <w:p>
+      <w:pPr>
+        <w:pStyle w:val="PargrafodaLista"/>
+        <w:numPr>
+          <w:ilvl w:val="0"/>
+          <w:numId w:val="15"/>
+        </w:numPr>
+        <w:spacing w:line="360" w:lineRule="auto"/>
+        <w:jc w:val="both"/>
+      </w:pPr>
+      <w:r>
+        <w:t>Mensagem</w:t>
+      </w:r>
+    </w:p>
+    <w:p>
+      <w:pPr>
+        <w:pStyle w:val="PargrafodaLista"/>
+        <w:numPr>
+          <w:ilvl w:val="0"/>
+          <w:numId w:val="15"/>
+        </w:numPr>
+        <w:spacing w:line="360" w:lineRule="auto"/>
+        <w:jc w:val="both"/>
+      </w:pPr>
+      <w:r>
+        <w:t>Serviços</w:t>
+      </w:r>
+    </w:p>
+    <w:p>
+      <w:pPr>
+        <w:spacing w:line="360" w:lineRule="auto"/>
+        <w:ind w:firstLine="720"/>
+        <w:jc w:val="both"/>
+      </w:pPr>
+      <w:r>
+        <w:t>Como demonstrado na</w:t>
+      </w:r>
+      <w:r>
+        <w:t xml:space="preserve"> figura </w:t>
+      </w:r>
+      <w:r>
+        <w:t>4, que</w:t>
+      </w:r>
+      <w:r>
+        <w:t xml:space="preserve"> mostra a imersão profunda relevante ao sistema.</w:t>
+      </w:r>
+    </w:p>
+    <w:p>
+      <w:pPr>
+        <w:spacing w:line="360" w:lineRule="auto"/>
         <w:jc w:val="both"/>
       </w:pPr>
       <w:r>
@@ -5436,13 +5547,13 @@
         <mc:AlternateContent>
           <mc:Choice Requires="wps">
             <w:drawing>
-              <wp:anchor distT="0" distB="0" distL="114300" distR="114300" simplePos="0" relativeHeight="251669504" behindDoc="0" locked="0" layoutInCell="1" allowOverlap="1" wp14:anchorId="710E96EE" wp14:editId="35079EBF">
+              <wp:anchor distT="0" distB="0" distL="114300" distR="114300" simplePos="0" relativeHeight="251697152" behindDoc="0" locked="0" layoutInCell="1" allowOverlap="1" wp14:anchorId="2EDC80CA" wp14:editId="5B7EC696">
                 <wp:simplePos x="0" y="0"/>
                 <wp:positionH relativeFrom="column">
                   <wp:posOffset>0</wp:posOffset>
                 </wp:positionH>
                 <wp:positionV relativeFrom="paragraph">
-                  <wp:posOffset>3097530</wp:posOffset>
+                  <wp:posOffset>2747645</wp:posOffset>
                 </wp:positionV>
                 <wp:extent cx="5400040" cy="635"/>
                 <wp:effectExtent l="0" t="0" r="0" b="0"/>
@@ -5454,7 +5565,7 @@
                     <wp:lineTo x="21600" y="0"/>
                   </wp:wrapPolygon>
                 </wp:wrapThrough>
-                <wp:docPr id="10" name="Caixa de Texto 10"/>
+                <wp:docPr id="22" name="Caixa de Texto 22"/>
                 <wp:cNvGraphicFramePr/>
                 <a:graphic xmlns:a="http://schemas.openxmlformats.org/drawingml/2006/main">
                   <a:graphicData uri="http://schemas.microsoft.com/office/word/2010/wordprocessingShape">
@@ -5517,7 +5628,7 @@
           </mc:Choice>
           <mc:Fallback>
             <w:pict>
-              <v:shape w14:anchorId="710E96EE" id="Caixa de Texto 10" o:spid="_x0000_s1028" type="#_x0000_t202" style="position:absolute;left:0;text-align:left;margin-left:0;margin-top:243.9pt;width:425.2pt;height:.05pt;z-index:251669504;visibility:visible;mso-wrap-style:square;mso-wrap-distance-left:9pt;mso-wrap-distance-top:0;mso-wrap-distance-right:9pt;mso-wrap-distance-bottom:0;mso-position-horizontal:absolute;mso-position-horizontal-relative:text;mso-position-vertical:absolute;mso-position-vertical-relative:text;v-text-anchor:top" o:gfxdata="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" stroked="f">
+              <v:shape w14:anchorId="2EDC80CA" id="Caixa de Texto 22" o:spid="_x0000_s1028" type="#_x0000_t202" style="position:absolute;left:0;text-align:left;margin-left:0;margin-top:216.35pt;width:425.2pt;height:.05pt;z-index:251697152;visibility:visible;mso-wrap-style:square;mso-wrap-distance-left:9pt;mso-wrap-distance-top:0;mso-wrap-distance-right:9pt;mso-wrap-distance-bottom:0;mso-position-horizontal:absolute;mso-position-horizontal-relative:text;mso-position-vertical:absolute;mso-position-vertical-relative:text;v-text-anchor:top" o:gfxdata="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" stroked="f">
                 <v:textbox style="mso-fit-shape-to-text:t" inset="0,0,0,0">
                   <w:txbxContent>
                     <w:p>
@@ -5557,7 +5668,7 @@
           <w:noProof/>
         </w:rPr>
         <w:drawing>
-          <wp:anchor distT="0" distB="0" distL="114300" distR="114300" simplePos="0" relativeHeight="251667456" behindDoc="0" locked="0" layoutInCell="1" allowOverlap="1" wp14:anchorId="558705E3" wp14:editId="40A9538F">
+          <wp:anchor distT="0" distB="0" distL="114300" distR="114300" simplePos="0" relativeHeight="251695104" behindDoc="0" locked="0" layoutInCell="1" allowOverlap="1" wp14:anchorId="0B96F143" wp14:editId="65734DCF">
             <wp:simplePos x="0" y="0"/>
             <wp:positionH relativeFrom="margin">
               <wp:align>right</wp:align>
@@ -5565,18 +5676,18 @@
             <wp:positionV relativeFrom="paragraph">
               <wp:posOffset>0</wp:posOffset>
             </wp:positionV>
-            <wp:extent cx="5400040" cy="3040380"/>
-            <wp:effectExtent l="0" t="0" r="0" b="7620"/>
+            <wp:extent cx="5400040" cy="2690495"/>
+            <wp:effectExtent l="0" t="0" r="0" b="0"/>
             <wp:wrapThrough wrapText="bothSides">
               <wp:wrapPolygon edited="0">
                 <wp:start x="0" y="0"/>
-                <wp:lineTo x="0" y="21519"/>
-                <wp:lineTo x="21488" y="21519"/>
+                <wp:lineTo x="0" y="21411"/>
+                <wp:lineTo x="21488" y="21411"/>
                 <wp:lineTo x="21488" y="0"/>
                 <wp:lineTo x="0" y="0"/>
               </wp:wrapPolygon>
             </wp:wrapThrough>
-            <wp:docPr id="9" name="Imagem 9" descr="Interface gráfica do usuário&#10;&#10;Descrição gerada automaticamente"/>
+            <wp:docPr id="20" name="Imagem 20" descr="Interface gráfica do usuário&#10;&#10;Descrição gerada automaticamente"/>
             <wp:cNvGraphicFramePr>
               <a:graphicFrameLocks xmlns:a="http://schemas.openxmlformats.org/drawingml/2006/main" noChangeAspect="1"/>
             </wp:cNvGraphicFramePr>
@@ -5584,7 +5695,7 @@
               <a:graphicData uri="http://schemas.openxmlformats.org/drawingml/2006/picture">
                 <pic:pic xmlns:pic="http://schemas.openxmlformats.org/drawingml/2006/picture">
                   <pic:nvPicPr>
-                    <pic:cNvPr id="9" name="Imagem 9" descr="Interface gráfica do usuário&#10;&#10;Descrição gerada automaticamente"/>
+                    <pic:cNvPr id="20" name="Imagem 20" descr="Interface gráfica do usuário&#10;&#10;Descrição gerada automaticamente"/>
                     <pic:cNvPicPr/>
                   </pic:nvPicPr>
                   <pic:blipFill>
@@ -5602,7 +5713,7 @@
                   <pic:spPr>
                     <a:xfrm>
                       <a:off x="0" y="0"/>
-                      <a:ext cx="5400040" cy="3040380"/>
+                      <a:ext cx="5400040" cy="2690495"/>
                     </a:xfrm>
                     <a:prstGeom prst="rect">
                       <a:avLst/>
@@ -5620,9 +5731,6 @@
           </wp:anchor>
         </w:drawing>
       </w:r>
-      <w:r>
-        <w:t>A figura 4 mostra a imersão profunda relevante ao sistema.</w:t>
-      </w:r>
     </w:p>
     <w:p>
       <w:pPr>
@@ -5647,6 +5755,69 @@
         <w:spacing w:line="360" w:lineRule="auto"/>
         <w:ind w:firstLine="720"/>
         <w:jc w:val="both"/>
+        <w:rPr>
+          <w:color w:val="1A1F20"/>
+        </w:rPr>
+      </w:pPr>
+      <w:r>
+        <w:rPr>
+          <w:color w:val="1A1F20"/>
+        </w:rPr>
+        <w:t>Os grandes interessados pela resolução desse sistema são os psicólogos, principalmente os autônomos que</w:t>
+      </w:r>
+      <w:r>
+        <w:rPr>
+          <w:color w:val="1A1F20"/>
+        </w:rPr>
+        <w:t xml:space="preserve"> não fazem uso de secretárias</w:t>
+      </w:r>
+      <w:r>
+        <w:rPr>
+          <w:color w:val="1A1F20"/>
+        </w:rPr>
+        <w:t xml:space="preserve"> precisam realizar suas atividades de gerenciamento de sessões e financeiros sozinhos.</w:t>
+      </w:r>
+    </w:p>
+    <w:p>
+      <w:pPr>
+        <w:spacing w:line="360" w:lineRule="auto"/>
+        <w:ind w:firstLine="720"/>
+        <w:jc w:val="both"/>
+        <w:rPr>
+          <w:color w:val="1A1F20"/>
+        </w:rPr>
+      </w:pPr>
+      <w:r>
+        <w:rPr>
+          <w:color w:val="1A1F20"/>
+        </w:rPr>
+        <w:t>Verônica é uma psicóloga com idade entre 41-</w:t>
+      </w:r>
+      <w:r>
+        <w:rPr>
+          <w:color w:val="1A1F20"/>
+        </w:rPr>
+        <w:t>59</w:t>
+      </w:r>
+      <w:r>
+        <w:rPr>
+          <w:color w:val="1A1F20"/>
+        </w:rPr>
+        <w:t xml:space="preserve"> anos. Sua responsabilidade profissional é de </w:t>
+      </w:r>
+      <w:r>
+        <w:t xml:space="preserve">tratar pacientes com problemas emocionais, e tem em seu objetivo </w:t>
+      </w:r>
+      <w:r>
+        <w:t>tratá-los</w:t>
+      </w:r>
+      <w:r>
+        <w:t xml:space="preserve"> através da resposta emocional do paciente. O seu grande desafio é não ter uma ferramenta que possa auxiliar no seu gerenciamento de sessões/recebíveis.</w:t>
+      </w:r>
+    </w:p>
+    <w:p>
+      <w:pPr>
+        <w:spacing w:line="259" w:lineRule="auto"/>
         <w:rPr>
           <w:color w:val="1A1F20"/>
         </w:rPr>
@@ -5658,13 +5829,263 @@
         <mc:AlternateContent>
           <mc:Choice Requires="wps">
             <w:drawing>
-              <wp:anchor distT="0" distB="0" distL="114300" distR="114300" simplePos="0" relativeHeight="251672576" behindDoc="0" locked="0" layoutInCell="1" allowOverlap="1" wp14:anchorId="5F144FA3" wp14:editId="4A3BDC74">
+              <wp:anchor distT="0" distB="0" distL="114300" distR="114300" simplePos="0" relativeHeight="251692032" behindDoc="0" locked="0" layoutInCell="1" allowOverlap="1" wp14:anchorId="1A075C1E" wp14:editId="474303A7">
+                <wp:simplePos x="0" y="0"/>
+                <wp:positionH relativeFrom="margin">
+                  <wp:align>center</wp:align>
+                </wp:positionH>
+                <wp:positionV relativeFrom="paragraph">
+                  <wp:posOffset>1542525</wp:posOffset>
+                </wp:positionV>
+                <wp:extent cx="3952875" cy="635"/>
+                <wp:effectExtent l="0" t="0" r="9525" b="6985"/>
+                <wp:wrapThrough wrapText="bothSides">
+                  <wp:wrapPolygon edited="0">
+                    <wp:start x="0" y="0"/>
+                    <wp:lineTo x="0" y="20597"/>
+                    <wp:lineTo x="21548" y="20597"/>
+                    <wp:lineTo x="21548" y="0"/>
+                    <wp:lineTo x="0" y="0"/>
+                  </wp:wrapPolygon>
+                </wp:wrapThrough>
+                <wp:docPr id="8" name="Caixa de Texto 8"/>
+                <wp:cNvGraphicFramePr/>
+                <a:graphic xmlns:a="http://schemas.openxmlformats.org/drawingml/2006/main">
+                  <a:graphicData uri="http://schemas.microsoft.com/office/word/2010/wordprocessingShape">
+                    <wps:wsp>
+                      <wps:cNvSpPr txBox="1"/>
+                      <wps:spPr>
+                        <a:xfrm>
+                          <a:off x="0" y="0"/>
+                          <a:ext cx="3952875" cy="635"/>
+                        </a:xfrm>
+                        <a:prstGeom prst="rect">
+                          <a:avLst/>
+                        </a:prstGeom>
+                        <a:solidFill>
+                          <a:prstClr val="white"/>
+                        </a:solidFill>
+                        <a:ln>
+                          <a:noFill/>
+                        </a:ln>
+                      </wps:spPr>
+                      <wps:txbx>
+                        <w:txbxContent>
+                          <w:p>
+                            <w:pPr>
+                              <w:pStyle w:val="Legenda"/>
+                              <w:jc w:val="center"/>
+                              <w:rPr>
+                                <w:noProof/>
+                                <w:color w:val="353F40" w:themeColor="text1"/>
+                              </w:rPr>
+                            </w:pPr>
+                            <w:r>
+                              <w:t xml:space="preserve">Figura </w:t>
+                            </w:r>
+                            <w:r>
+                              <w:fldChar w:fldCharType="begin"/>
+                            </w:r>
+                            <w:r>
+                              <w:instrText xml:space="preserve"> SEQ Figura \* ARABIC </w:instrText>
+                            </w:r>
+                            <w:r>
+                              <w:fldChar w:fldCharType="separate"/>
+                            </w:r>
+                            <w:r>
+                              <w:rPr>
+                                <w:noProof/>
+                              </w:rPr>
+                              <w:t>5</w:t>
+                            </w:r>
+                            <w:r>
+                              <w:rPr>
+                                <w:noProof/>
+                              </w:rPr>
+                              <w:fldChar w:fldCharType="end"/>
+                            </w:r>
+                            <w:r>
+                              <w:t xml:space="preserve"> - Persona</w:t>
+                            </w:r>
+                          </w:p>
+                        </w:txbxContent>
+                      </wps:txbx>
+                      <wps:bodyPr rot="0" spcFirstLastPara="0" vertOverflow="overflow" horzOverflow="overflow" vert="horz" wrap="square" lIns="0" tIns="0" rIns="0" bIns="0" numCol="1" spcCol="0" rtlCol="0" fromWordArt="0" anchor="t" anchorCtr="0" forceAA="0" compatLnSpc="1">
+                        <a:prstTxWarp prst="textNoShape">
+                          <a:avLst/>
+                        </a:prstTxWarp>
+                        <a:spAutoFit/>
+                      </wps:bodyPr>
+                    </wps:wsp>
+                  </a:graphicData>
+                </a:graphic>
+              </wp:anchor>
+            </w:drawing>
+          </mc:Choice>
+          <mc:Fallback>
+            <w:pict>
+              <v:shape w14:anchorId="1A075C1E" id="Caixa de Texto 8" o:spid="_x0000_s1029" type="#_x0000_t202" style="position:absolute;margin-left:0;margin-top:121.45pt;width:311.25pt;height:.05pt;z-index:251692032;visibility:visible;mso-wrap-style:square;mso-wrap-distance-left:9pt;mso-wrap-distance-top:0;mso-wrap-distance-right:9pt;mso-wrap-distance-bottom:0;mso-position-horizontal:center;mso-position-horizontal-relative:margin;mso-position-vertical:absolute;mso-position-vertical-relative:text;v-text-anchor:top" o:gfxdata="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" stroked="f">
+                <v:textbox style="mso-fit-shape-to-text:t" inset="0,0,0,0">
+                  <w:txbxContent>
+                    <w:p>
+                      <w:pPr>
+                        <w:pStyle w:val="Legenda"/>
+                        <w:jc w:val="center"/>
+                        <w:rPr>
+                          <w:noProof/>
+                          <w:color w:val="353F40" w:themeColor="text1"/>
+                        </w:rPr>
+                      </w:pPr>
+                      <w:r>
+                        <w:t xml:space="preserve">Figura </w:t>
+                      </w:r>
+                      <w:r>
+                        <w:fldChar w:fldCharType="begin"/>
+                      </w:r>
+                      <w:r>
+                        <w:instrText xml:space="preserve"> SEQ Figura \* ARABIC </w:instrText>
+                      </w:r>
+                      <w:r>
+                        <w:fldChar w:fldCharType="separate"/>
+                      </w:r>
+                      <w:r>
+                        <w:rPr>
+                          <w:noProof/>
+                        </w:rPr>
+                        <w:t>5</w:t>
+                      </w:r>
+                      <w:r>
+                        <w:rPr>
+                          <w:noProof/>
+                        </w:rPr>
+                        <w:fldChar w:fldCharType="end"/>
+                      </w:r>
+                      <w:r>
+                        <w:t xml:space="preserve"> - Persona</w:t>
+                      </w:r>
+                    </w:p>
+                  </w:txbxContent>
+                </v:textbox>
+                <w10:wrap type="through" anchorx="margin"/>
+              </v:shape>
+            </w:pict>
+          </mc:Fallback>
+        </mc:AlternateContent>
+      </w:r>
+      <w:r>
+        <w:rPr>
+          <w:noProof/>
+        </w:rPr>
+        <w:drawing>
+          <wp:anchor distT="0" distB="0" distL="114300" distR="114300" simplePos="0" relativeHeight="251689984" behindDoc="0" locked="0" layoutInCell="1" allowOverlap="1" wp14:anchorId="389F84CE" wp14:editId="374D9CBD">
+            <wp:simplePos x="0" y="0"/>
+            <wp:positionH relativeFrom="margin">
+              <wp:align>center</wp:align>
+            </wp:positionH>
+            <wp:positionV relativeFrom="paragraph">
+              <wp:posOffset>90087</wp:posOffset>
+            </wp:positionV>
+            <wp:extent cx="3952875" cy="1466850"/>
+            <wp:effectExtent l="0" t="0" r="9525" b="0"/>
+            <wp:wrapThrough wrapText="bothSides">
+              <wp:wrapPolygon edited="0">
+                <wp:start x="0" y="0"/>
+                <wp:lineTo x="0" y="21319"/>
+                <wp:lineTo x="21548" y="21319"/>
+                <wp:lineTo x="21548" y="0"/>
+                <wp:lineTo x="0" y="0"/>
+              </wp:wrapPolygon>
+            </wp:wrapThrough>
+            <wp:docPr id="6" name="Imagem 6" descr="Interface gráfica do usuário, Texto&#10;&#10;Descrição gerada automaticamente"/>
+            <wp:cNvGraphicFramePr>
+              <a:graphicFrameLocks xmlns:a="http://schemas.openxmlformats.org/drawingml/2006/main" noChangeAspect="1"/>
+            </wp:cNvGraphicFramePr>
+            <a:graphic xmlns:a="http://schemas.openxmlformats.org/drawingml/2006/main">
+              <a:graphicData uri="http://schemas.openxmlformats.org/drawingml/2006/picture">
+                <pic:pic xmlns:pic="http://schemas.openxmlformats.org/drawingml/2006/picture">
+                  <pic:nvPicPr>
+                    <pic:cNvPr id="6" name="Imagem 6" descr="Interface gráfica do usuário, Texto&#10;&#10;Descrição gerada automaticamente"/>
+                    <pic:cNvPicPr/>
+                  </pic:nvPicPr>
+                  <pic:blipFill>
+                    <a:blip r:embed="rId21">
+                      <a:extLst>
+                        <a:ext uri="{28A0092B-C50C-407E-A947-70E740481C1C}">
+                          <a14:useLocalDpi xmlns:a14="http://schemas.microsoft.com/office/drawing/2010/main" val="0"/>
+                        </a:ext>
+                      </a:extLst>
+                    </a:blip>
+                    <a:stretch>
+                      <a:fillRect/>
+                    </a:stretch>
+                  </pic:blipFill>
+                  <pic:spPr>
+                    <a:xfrm>
+                      <a:off x="0" y="0"/>
+                      <a:ext cx="3952875" cy="1466850"/>
+                    </a:xfrm>
+                    <a:prstGeom prst="rect">
+                      <a:avLst/>
+                    </a:prstGeom>
+                  </pic:spPr>
+                </pic:pic>
+              </a:graphicData>
+            </a:graphic>
+            <wp14:sizeRelH relativeFrom="page">
+              <wp14:pctWidth>0</wp14:pctWidth>
+            </wp14:sizeRelH>
+            <wp14:sizeRelV relativeFrom="page">
+              <wp14:pctHeight>0</wp14:pctHeight>
+            </wp14:sizeRelV>
+          </wp:anchor>
+        </w:drawing>
+      </w:r>
+      <w:r>
+        <w:rPr>
+          <w:color w:val="1A1F20"/>
+        </w:rPr>
+        <w:br w:type="page"/>
+      </w:r>
+    </w:p>
+    <w:p>
+      <w:pPr>
+        <w:spacing w:line="259" w:lineRule="auto"/>
+        <w:ind w:firstLine="720"/>
+        <w:jc w:val="both"/>
+        <w:rPr>
+          <w:color w:val="1A1F20"/>
+        </w:rPr>
+      </w:pPr>
+      <w:r>
+        <w:lastRenderedPageBreak/>
+        <w:t>A figura 6 ilustra a persona principal dentro desse aplicativo</w:t>
+      </w:r>
+      <w:r>
+        <w:t>.</w:t>
+      </w:r>
+    </w:p>
+    <w:p>
+      <w:pPr>
+        <w:spacing w:line="360" w:lineRule="auto"/>
+        <w:jc w:val="both"/>
+        <w:rPr>
+          <w:color w:val="1A1F20"/>
+        </w:rPr>
+      </w:pPr>
+      <w:r>
+        <w:rPr>
+          <w:noProof/>
+        </w:rPr>
+        <mc:AlternateContent>
+          <mc:Choice Requires="wps">
+            <w:drawing>
+              <wp:anchor distT="0" distB="0" distL="114300" distR="114300" simplePos="0" relativeHeight="251672576" behindDoc="0" locked="0" layoutInCell="1" allowOverlap="1" wp14:anchorId="5F144FA3" wp14:editId="532650C8">
                 <wp:simplePos x="0" y="0"/>
                 <wp:positionH relativeFrom="column">
-                  <wp:posOffset>0</wp:posOffset>
+                  <wp:posOffset>-55659</wp:posOffset>
                 </wp:positionH>
                 <wp:positionV relativeFrom="paragraph">
-                  <wp:posOffset>3936365</wp:posOffset>
+                  <wp:posOffset>3037398</wp:posOffset>
                 </wp:positionV>
                 <wp:extent cx="5400040" cy="635"/>
                 <wp:effectExtent l="0" t="0" r="0" b="0"/>
@@ -5716,7 +6137,7 @@
                                 <w:rPr>
                                   <w:noProof/>
                                 </w:rPr>
-                                <w:t>5</w:t>
+                                <w:t>6</w:t>
                               </w:r>
                             </w:fldSimple>
                             <w:r>
@@ -5739,7 +6160,7 @@
           </mc:Choice>
           <mc:Fallback>
             <w:pict>
-              <v:shape w14:anchorId="5F144FA3" id="Caixa de Texto 12" o:spid="_x0000_s1029" type="#_x0000_t202" style="position:absolute;left:0;text-align:left;margin-left:0;margin-top:309.95pt;width:425.2pt;height:.05pt;z-index:251672576;visibility:visible;mso-wrap-style:square;mso-wrap-distance-left:9pt;mso-wrap-distance-top:0;mso-wrap-distance-right:9pt;mso-wrap-distance-bottom:0;mso-position-horizontal:absolute;mso-position-horizontal-relative:text;mso-position-vertical:absolute;mso-position-vertical-relative:text;v-text-anchor:top" o:gfxdata="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" stroked="f">
+              <v:shape w14:anchorId="5F144FA3" id="Caixa de Texto 12" o:spid="_x0000_s1030" type="#_x0000_t202" style="position:absolute;left:0;text-align:left;margin-left:-4.4pt;margin-top:239.15pt;width:425.2pt;height:.05pt;z-index:251672576;visibility:visible;mso-wrap-style:square;mso-wrap-distance-left:9pt;mso-wrap-distance-top:0;mso-wrap-distance-right:9pt;mso-wrap-distance-bottom:0;mso-position-horizontal:absolute;mso-position-horizontal-relative:text;mso-position-vertical:absolute;mso-position-vertical-relative:text;v-text-anchor:top" o:gfxdata="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" stroked="f">
                 <v:textbox style="mso-fit-shape-to-text:t" inset="0,0,0,0">
                   <w:txbxContent>
                     <w:p>
@@ -5759,7 +6180,7 @@
                           <w:rPr>
                             <w:noProof/>
                           </w:rPr>
-                          <w:t>5</w:t>
+                          <w:t>6</w:t>
                         </w:r>
                       </w:fldSimple>
                       <w:r>
@@ -5779,13 +6200,13 @@
           <w:noProof/>
         </w:rPr>
         <w:drawing>
-          <wp:anchor distT="0" distB="0" distL="114300" distR="114300" simplePos="0" relativeHeight="251670528" behindDoc="0" locked="0" layoutInCell="1" allowOverlap="1" wp14:anchorId="64B68ECB" wp14:editId="4A967D93">
+          <wp:anchor distT="0" distB="0" distL="114300" distR="114300" simplePos="0" relativeHeight="251670528" behindDoc="0" locked="0" layoutInCell="1" allowOverlap="1" wp14:anchorId="64B68ECB" wp14:editId="10AE093D">
             <wp:simplePos x="0" y="0"/>
             <wp:positionH relativeFrom="margin">
-              <wp:align>right</wp:align>
+              <wp:posOffset>-55659</wp:posOffset>
             </wp:positionH>
             <wp:positionV relativeFrom="paragraph">
-              <wp:posOffset>839207</wp:posOffset>
+              <wp:posOffset>-552</wp:posOffset>
             </wp:positionV>
             <wp:extent cx="5400040" cy="3040380"/>
             <wp:effectExtent l="0" t="0" r="0" b="7620"/>
@@ -5810,7 +6231,7 @@
                     <pic:cNvPicPr/>
                   </pic:nvPicPr>
                   <pic:blipFill>
-                    <a:blip r:embed="rId21" cstate="print">
+                    <a:blip r:embed="rId22" cstate="print">
                       <a:extLst>
                         <a:ext uri="{28A0092B-C50C-407E-A947-70E740481C1C}">
                           <a14:useLocalDpi xmlns:a14="http://schemas.microsoft.com/office/drawing/2010/main" val="0"/>
@@ -5842,62 +6263,31 @@
           </wp:anchor>
         </w:drawing>
       </w:r>
-      <w:r>
-        <w:rPr>
-          <w:color w:val="1A1F20"/>
-        </w:rPr>
-        <w:t>Os grandes interessados pela resolução desse sistema são os psicólogos, principalmente os autônomos que</w:t>
-      </w:r>
-      <w:r>
-        <w:rPr>
-          <w:color w:val="1A1F20"/>
-        </w:rPr>
-        <w:t xml:space="preserve"> não fazem uso de secretárias</w:t>
-      </w:r>
-      <w:r>
-        <w:rPr>
-          <w:color w:val="1A1F20"/>
-        </w:rPr>
-        <w:t xml:space="preserve"> precisam realizar suas atividades de gerenciamento de sessões e financeiros sozinhos.</w:t>
-      </w:r>
+    </w:p>
+    <w:p>
+      <w:pPr>
+        <w:pStyle w:val="Ttulo3"/>
+        <w:spacing w:line="360" w:lineRule="auto"/>
+      </w:pPr>
+      <w:bookmarkStart w:id="9" w:name="_Toc101281514"/>
+      <w:r>
+        <w:t>1.1.3 Benefícios e Justificativas</w:t>
+      </w:r>
+      <w:bookmarkEnd w:id="9"/>
+    </w:p>
+    <w:p>
+      <w:pPr>
+        <w:spacing w:line="360" w:lineRule="auto"/>
+        <w:rPr>
+          <w:color w:val="7D9294"/>
+        </w:rPr>
+      </w:pPr>
     </w:p>
     <w:p>
       <w:pPr>
         <w:spacing w:line="360" w:lineRule="auto"/>
         <w:ind w:firstLine="720"/>
         <w:jc w:val="both"/>
-        <w:rPr>
-          <w:color w:val="1A1F20"/>
-        </w:rPr>
-      </w:pPr>
-      <w:r>
-        <w:t>A figura 5 ilustra a persona principal dentro desse aplicativo.</w:t>
-      </w:r>
-    </w:p>
-    <w:p>
-      <w:pPr>
-        <w:pStyle w:val="Ttulo3"/>
-        <w:spacing w:line="360" w:lineRule="auto"/>
-      </w:pPr>
-      <w:bookmarkStart w:id="9" w:name="_Toc101281514"/>
-      <w:r>
-        <w:lastRenderedPageBreak/>
-        <w:t>1.1.3 Benefícios e Justificativas</w:t>
-      </w:r>
-      <w:bookmarkEnd w:id="9"/>
-    </w:p>
-    <w:p>
-      <w:pPr>
-        <w:spacing w:line="360" w:lineRule="auto"/>
-        <w:rPr>
-          <w:color w:val="7D9294"/>
-        </w:rPr>
-      </w:pPr>
-    </w:p>
-    <w:p>
-      <w:pPr>
-        <w:spacing w:line="360" w:lineRule="auto"/>
-        <w:ind w:firstLine="720"/>
         <w:rPr>
           <w:color w:val="1A1F20"/>
         </w:rPr>
@@ -5938,7 +6328,7 @@
                     <pic:cNvPicPr/>
                   </pic:nvPicPr>
                   <pic:blipFill>
-                    <a:blip r:embed="rId22">
+                    <a:blip r:embed="rId23">
                       <a:extLst>
                         <a:ext uri="{28A0092B-C50C-407E-A947-70E740481C1C}">
                           <a14:useLocalDpi xmlns:a14="http://schemas.microsoft.com/office/drawing/2010/main" val="0"/>
@@ -6039,13 +6429,8 @@
                               </w:r>
                             </w:fldSimple>
                             <w:r>
-                              <w:t xml:space="preserve"> - </w:t>
+                              <w:t xml:space="preserve"> - Blueprint</w:t>
                             </w:r>
-                            <w:proofErr w:type="spellStart"/>
-                            <w:r>
-                              <w:t>Blueprint</w:t>
-                            </w:r>
-                            <w:proofErr w:type="spellEnd"/>
                           </w:p>
                         </w:txbxContent>
                       </wps:txbx>
@@ -6119,45 +6504,32 @@
         <w:rPr>
           <w:color w:val="1A1F20"/>
         </w:rPr>
-        <w:t xml:space="preserve">pode-se observar através da tabela 1 que corresponde a ferramenta de </w:t>
-      </w:r>
-      <w:proofErr w:type="spellStart"/>
-      <w:r>
+        <w:t>pode-se observar através da tabela 1 que corresponde a ferramenta de Blueprint, o mapeamento e a listagem das ações do cliente, para resolver o problema em análise.</w:t>
+      </w:r>
+    </w:p>
+    <w:p>
+      <w:pPr>
+        <w:spacing w:line="360" w:lineRule="auto"/>
+        <w:ind w:firstLine="720"/>
         <w:rPr>
           <w:color w:val="1A1F20"/>
         </w:rPr>
-        <w:t>Blueprint</w:t>
-      </w:r>
-      <w:proofErr w:type="spellEnd"/>
-      <w:r>
-        <w:rPr>
-          <w:color w:val="1A1F20"/>
-        </w:rPr>
-        <w:t>, o mapeamento e a listagem das ações do cliente, para resolver o problema em análise.</w:t>
-      </w:r>
-    </w:p>
-    <w:p>
-      <w:pPr>
-        <w:spacing w:line="360" w:lineRule="auto"/>
-        <w:ind w:firstLine="720"/>
-        <w:rPr>
-          <w:color w:val="1A1F20"/>
-        </w:rPr>
       </w:pPr>
       <w:r>
         <w:rPr>
           <w:noProof/>
         </w:rPr>
+        <w:lastRenderedPageBreak/>
         <mc:AlternateContent>
           <mc:Choice Requires="wps">
             <w:drawing>
-              <wp:anchor distT="0" distB="0" distL="114300" distR="114300" simplePos="0" relativeHeight="251678720" behindDoc="0" locked="0" layoutInCell="1" allowOverlap="1" wp14:anchorId="095A5D22" wp14:editId="14A707CD">
+              <wp:anchor distT="0" distB="0" distL="114300" distR="114300" simplePos="0" relativeHeight="251678720" behindDoc="0" locked="0" layoutInCell="1" allowOverlap="1" wp14:anchorId="095A5D22" wp14:editId="0120EB24">
                 <wp:simplePos x="0" y="0"/>
                 <wp:positionH relativeFrom="column">
-                  <wp:posOffset>0</wp:posOffset>
+                  <wp:posOffset>23854</wp:posOffset>
                 </wp:positionH>
                 <wp:positionV relativeFrom="paragraph">
-                  <wp:posOffset>6727190</wp:posOffset>
+                  <wp:posOffset>3793159</wp:posOffset>
                 </wp:positionV>
                 <wp:extent cx="5400040" cy="635"/>
                 <wp:effectExtent l="0" t="0" r="0" b="0"/>
@@ -6209,19 +6581,11 @@
                                 <w:rPr>
                                   <w:noProof/>
                                 </w:rPr>
-                                <w:t>6</w:t>
+                                <w:t>7</w:t>
                               </w:r>
                             </w:fldSimple>
                             <w:r>
-                              <w:t xml:space="preserve"> - </w:t>
-                            </w:r>
-                            <w:proofErr w:type="spellStart"/>
-                            <w:r>
-                              <w:t>Canvas</w:t>
-                            </w:r>
-                            <w:proofErr w:type="spellEnd"/>
-                            <w:r>
-                              <w:t xml:space="preserve"> da Proposta de Valor</w:t>
+                              <w:t xml:space="preserve"> - Canvas da Proposta de Valor</w:t>
                             </w:r>
                           </w:p>
                         </w:txbxContent>
@@ -6240,7 +6604,7 @@
           </mc:Choice>
           <mc:Fallback>
             <w:pict>
-              <v:shape w14:anchorId="095A5D22" id="Caixa de Texto 17" o:spid="_x0000_s1031" type="#_x0000_t202" style="position:absolute;left:0;text-align:left;margin-left:0;margin-top:529.7pt;width:425.2pt;height:.05pt;z-index:251678720;visibility:visible;mso-wrap-style:square;mso-wrap-distance-left:9pt;mso-wrap-distance-top:0;mso-wrap-distance-right:9pt;mso-wrap-distance-bottom:0;mso-position-horizontal:absolute;mso-position-horizontal-relative:text;mso-position-vertical:absolute;mso-position-vertical-relative:text;v-text-anchor:top" o:gfxdata="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" stroked="f">
+              <v:shape w14:anchorId="095A5D22" id="Caixa de Texto 17" o:spid="_x0000_s1032" type="#_x0000_t202" style="position:absolute;left:0;text-align:left;margin-left:1.9pt;margin-top:298.65pt;width:425.2pt;height:.05pt;z-index:251678720;visibility:visible;mso-wrap-style:square;mso-wrap-distance-left:9pt;mso-wrap-distance-top:0;mso-wrap-distance-right:9pt;mso-wrap-distance-bottom:0;mso-position-horizontal:absolute;mso-position-horizontal-relative:text;mso-position-vertical:absolute;mso-position-vertical-relative:text;v-text-anchor:top" o:gfxdata="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" stroked="f">
                 <v:textbox style="mso-fit-shape-to-text:t" inset="0,0,0,0">
                   <w:txbxContent>
                     <w:p>
@@ -6260,19 +6624,11 @@
                           <w:rPr>
                             <w:noProof/>
                           </w:rPr>
-                          <w:t>6</w:t>
+                          <w:t>7</w:t>
                         </w:r>
                       </w:fldSimple>
                       <w:r>
-                        <w:t xml:space="preserve"> - </w:t>
-                      </w:r>
-                      <w:proofErr w:type="spellStart"/>
-                      <w:r>
-                        <w:t>Canvas</w:t>
-                      </w:r>
-                      <w:proofErr w:type="spellEnd"/>
-                      <w:r>
-                        <w:t xml:space="preserve"> da Proposta de Valor</w:t>
+                        <w:t xml:space="preserve"> - Canvas da Proposta de Valor</w:t>
                       </w:r>
                     </w:p>
                   </w:txbxContent>
@@ -6288,13 +6644,13 @@
           <w:noProof/>
         </w:rPr>
         <w:drawing>
-          <wp:anchor distT="0" distB="0" distL="114300" distR="114300" simplePos="0" relativeHeight="251676672" behindDoc="0" locked="0" layoutInCell="1" allowOverlap="1" wp14:anchorId="7CA5333B" wp14:editId="5C2F40DC">
+          <wp:anchor distT="0" distB="0" distL="114300" distR="114300" simplePos="0" relativeHeight="251676672" behindDoc="0" locked="0" layoutInCell="1" allowOverlap="1" wp14:anchorId="7CA5333B" wp14:editId="4272258E">
             <wp:simplePos x="0" y="0"/>
             <wp:positionH relativeFrom="margin">
-              <wp:align>right</wp:align>
+              <wp:align>center</wp:align>
             </wp:positionH>
             <wp:positionV relativeFrom="paragraph">
-              <wp:posOffset>3627336</wp:posOffset>
+              <wp:posOffset>764650</wp:posOffset>
             </wp:positionV>
             <wp:extent cx="5400040" cy="3042920"/>
             <wp:effectExtent l="0" t="0" r="0" b="5080"/>
@@ -6319,7 +6675,7 @@
                     <pic:cNvPicPr/>
                   </pic:nvPicPr>
                   <pic:blipFill>
-                    <a:blip r:embed="rId23" cstate="print">
+                    <a:blip r:embed="rId24" cstate="print">
                       <a:extLst>
                         <a:ext uri="{28A0092B-C50C-407E-A947-70E740481C1C}">
                           <a14:useLocalDpi xmlns:a14="http://schemas.microsoft.com/office/drawing/2010/main" val="0"/>
@@ -6355,21 +6711,55 @@
         <w:rPr>
           <w:color w:val="1A1F20"/>
         </w:rPr>
-        <w:t xml:space="preserve">A ferramenta ilustrada na figura 6 mostra o </w:t>
-      </w:r>
-      <w:proofErr w:type="spellStart"/>
+        <w:t xml:space="preserve">A ferramenta ilustrada na figura </w:t>
+      </w:r>
       <w:r>
         <w:rPr>
           <w:color w:val="1A1F20"/>
         </w:rPr>
-        <w:t>canvas</w:t>
-      </w:r>
-      <w:proofErr w:type="spellEnd"/>
+        <w:t>7</w:t>
+      </w:r>
       <w:r>
         <w:rPr>
           <w:color w:val="1A1F20"/>
         </w:rPr>
-        <w:t xml:space="preserve"> de proposta de valores, onde podemos entender o cliente e verificar como o produto irá se adequar a suas necessidades.</w:t>
+        <w:t xml:space="preserve"> mostra o </w:t>
+      </w:r>
+      <w:r>
+        <w:rPr>
+          <w:color w:val="1A1F20"/>
+        </w:rPr>
+        <w:t>C</w:t>
+      </w:r>
+      <w:r>
+        <w:rPr>
+          <w:color w:val="1A1F20"/>
+        </w:rPr>
+        <w:t xml:space="preserve">anvas </w:t>
+      </w:r>
+      <w:r>
+        <w:rPr>
+          <w:color w:val="1A1F20"/>
+        </w:rPr>
+        <w:t>P</w:t>
+      </w:r>
+      <w:r>
+        <w:rPr>
+          <w:color w:val="1A1F20"/>
+        </w:rPr>
+        <w:t xml:space="preserve">roposta de </w:t>
+      </w:r>
+      <w:r>
+        <w:rPr>
+          <w:color w:val="1A1F20"/>
+        </w:rPr>
+        <w:t>V</w:t>
+      </w:r>
+      <w:r>
+        <w:rPr>
+          <w:color w:val="1A1F20"/>
+        </w:rPr>
+        <w:t>alor, onde podemos entender o cliente e verificar como o produto irá se adequar a suas necessidades.</w:t>
       </w:r>
     </w:p>
     <w:p>
@@ -6379,7 +6769,6 @@
       </w:pPr>
       <w:bookmarkStart w:id="10" w:name="_Toc101281515"/>
       <w:r>
-        <w:lastRenderedPageBreak/>
         <w:t>1.1.4 Hipóteses</w:t>
       </w:r>
       <w:bookmarkEnd w:id="10"/>
@@ -6456,7 +6845,25 @@
         <w:t xml:space="preserve">I1. </w:t>
       </w:r>
       <w:r>
-        <w:t>Criação de um sistema para gerenciamento do psicólogo.</w:t>
+        <w:t xml:space="preserve">Criação de um sistema </w:t>
+      </w:r>
+      <w:r>
+        <w:t>de</w:t>
+      </w:r>
+      <w:r>
+        <w:t xml:space="preserve"> gerenciamento </w:t>
+      </w:r>
+      <w:r>
+        <w:t>para</w:t>
+      </w:r>
+      <w:r>
+        <w:t xml:space="preserve"> psicólogo</w:t>
+      </w:r>
+      <w:r>
+        <w:t>s</w:t>
+      </w:r>
+      <w:r>
+        <w:t>.</w:t>
       </w:r>
     </w:p>
     <w:p>
@@ -6480,6 +6887,7 @@
         <w:rPr>
           <w:noProof/>
         </w:rPr>
+        <w:lastRenderedPageBreak/>
         <mc:AlternateContent>
           <mc:Choice Requires="wps">
             <w:drawing>
@@ -6635,7 +7043,7 @@
                     <pic:cNvPicPr/>
                   </pic:nvPicPr>
                   <pic:blipFill>
-                    <a:blip r:embed="rId24">
+                    <a:blip r:embed="rId25">
                       <a:extLst>
                         <a:ext uri="{28A0092B-C50C-407E-A947-70E740481C1C}">
                           <a14:useLocalDpi xmlns:a14="http://schemas.microsoft.com/office/drawing/2010/main" val="0"/>
@@ -6671,25 +7079,73 @@
         <w:rPr>
           <w:color w:val="1A1F20"/>
         </w:rPr>
-        <w:t>Com as ideias acimas expostas podemos montar uma Matriz de Priorização de Ideias</w:t>
+        <w:t xml:space="preserve">Com as ideias acimas expostas </w:t>
       </w:r>
       <w:r>
         <w:rPr>
           <w:color w:val="1A1F20"/>
         </w:rPr>
-        <w:t>, conforme podemos anali</w:t>
+        <w:t>foi</w:t>
       </w:r>
       <w:r>
         <w:rPr>
           <w:color w:val="1A1F20"/>
         </w:rPr>
+        <w:t xml:space="preserve"> monta</w:t>
+      </w:r>
+      <w:r>
+        <w:rPr>
+          <w:color w:val="1A1F20"/>
+        </w:rPr>
+        <w:t>do</w:t>
+      </w:r>
+      <w:r>
+        <w:rPr>
+          <w:color w:val="1A1F20"/>
+        </w:rPr>
+        <w:t xml:space="preserve"> uma Matriz de Priorização de Ideias</w:t>
+      </w:r>
+      <w:r>
+        <w:rPr>
+          <w:color w:val="1A1F20"/>
+        </w:rPr>
+        <w:t xml:space="preserve">, conforme </w:t>
+      </w:r>
+      <w:r>
+        <w:rPr>
+          <w:color w:val="1A1F20"/>
+        </w:rPr>
+        <w:t>é possível</w:t>
+      </w:r>
+      <w:r>
+        <w:rPr>
+          <w:color w:val="1A1F20"/>
+        </w:rPr>
+        <w:t xml:space="preserve"> anali</w:t>
+      </w:r>
+      <w:r>
+        <w:rPr>
+          <w:color w:val="1A1F20"/>
+        </w:rPr>
         <w:t>s</w:t>
       </w:r>
       <w:r>
         <w:rPr>
           <w:color w:val="1A1F20"/>
         </w:rPr>
-        <w:t>ar a tabela 2:</w:t>
+        <w:t xml:space="preserve">ar </w:t>
+      </w:r>
+      <w:r>
+        <w:rPr>
+          <w:color w:val="1A1F20"/>
+        </w:rPr>
+        <w:t>n</w:t>
+      </w:r>
+      <w:r>
+        <w:rPr>
+          <w:color w:val="1A1F20"/>
+        </w:rPr>
+        <w:t>a tabela 2:</w:t>
       </w:r>
     </w:p>
     <w:p>
@@ -6880,40 +7336,27 @@
         <w:pStyle w:val="Ttulo2"/>
         <w:spacing w:line="360" w:lineRule="auto"/>
       </w:pPr>
+      <w:r>
+        <w:t xml:space="preserve">1.2 </w:t>
+      </w:r>
       <w:bookmarkStart w:id="12" w:name="_Toc101281516"/>
       <w:r>
-        <w:t>1.2 Solução</w:t>
+        <w:t>Solução</w:t>
       </w:r>
       <w:bookmarkEnd w:id="12"/>
       <w:r>
         <w:t xml:space="preserve"> </w:t>
       </w:r>
     </w:p>
-    <w:p>
-      <w:pPr>
-        <w:pBdr>
-          <w:top w:val="nil"/>
-          <w:left w:val="nil"/>
-          <w:bottom w:val="nil"/>
-          <w:right w:val="nil"/>
-          <w:between w:val="nil"/>
-        </w:pBdr>
-        <w:spacing w:line="360" w:lineRule="auto"/>
-        <w:ind w:left="720" w:hanging="720"/>
-        <w:rPr>
-          <w:b/>
-          <w:color w:val="006C69"/>
-        </w:rPr>
+    <w:p/>
+    <w:p>
+      <w:pPr>
+        <w:pStyle w:val="Ttulo3"/>
+        <w:spacing w:line="360" w:lineRule="auto"/>
       </w:pPr>
       <w:bookmarkStart w:id="13" w:name="_heading=h.2jxsxqh" w:colFirst="0" w:colLast="0"/>
+      <w:bookmarkStart w:id="14" w:name="_Toc101281517"/>
       <w:bookmarkEnd w:id="13"/>
-    </w:p>
-    <w:p>
-      <w:pPr>
-        <w:pStyle w:val="Ttulo3"/>
-        <w:spacing w:line="360" w:lineRule="auto"/>
-      </w:pPr>
-      <w:bookmarkStart w:id="14" w:name="_Toc101281517"/>
       <w:r>
         <w:t>1.2.1 Objetivo SMART</w:t>
       </w:r>
@@ -6927,18 +7370,22 @@
     <w:p>
       <w:pPr>
         <w:spacing w:line="360" w:lineRule="auto"/>
-        <w:ind w:firstLine="720"/>
         <w:jc w:val="both"/>
         <w:rPr>
           <w:color w:val="1A1F20"/>
         </w:rPr>
       </w:pPr>
       <w:r>
+        <w:tab/>
+      </w:r>
+      <w:r>
+        <w:t>D</w:t>
+      </w:r>
+      <w:r>
         <w:rPr>
           <w:color w:val="1A1F20"/>
         </w:rPr>
-        <w:lastRenderedPageBreak/>
-        <w:t>Desenvolver um aplicativo em até 2 meses, com cerca de 2 horas por dia, um MVP para gerenciar as sessões dos psicólogos.</w:t>
+        <w:t>esenvolver um aplicativo em até 2 meses, com cerca de 2 horas por dia, um MVP para gerenciar as sessões dos psicólogos.</w:t>
       </w:r>
     </w:p>
     <w:p>
@@ -6982,15 +7429,7 @@
         <w:spacing w:line="360" w:lineRule="auto"/>
       </w:pPr>
       <w:r>
-        <w:t xml:space="preserve">Utilização de 2 horas por dia para o desenvolvimento </w:t>
-      </w:r>
-      <w:proofErr w:type="gramStart"/>
-      <w:r>
-        <w:t>do mesmo</w:t>
-      </w:r>
-      <w:proofErr w:type="gramEnd"/>
-      <w:r>
-        <w:t>.</w:t>
+        <w:t>Utilização de 2 horas por dia para o desenvolvimento do mesmo.</w:t>
       </w:r>
     </w:p>
     <w:p>
@@ -7012,15 +7451,7 @@
         <w:ind w:left="720"/>
       </w:pPr>
       <w:r>
-        <w:t xml:space="preserve">As restrições encontradas para </w:t>
-      </w:r>
-      <w:proofErr w:type="gramStart"/>
-      <w:r>
-        <w:t>o mesmo</w:t>
-      </w:r>
-      <w:proofErr w:type="gramEnd"/>
-      <w:r>
-        <w:t xml:space="preserve"> são:</w:t>
+        <w:t>As restrições encontradas para o mesmo são:</w:t>
       </w:r>
     </w:p>
     <w:p>
@@ -7058,25 +7489,27 @@
         <w:rPr>
           <w:noProof/>
         </w:rPr>
+        <w:lastRenderedPageBreak/>
         <mc:AlternateContent>
           <mc:Choice Requires="wps">
             <w:drawing>
-              <wp:anchor distT="0" distB="0" distL="114300" distR="114300" simplePos="0" relativeHeight="251684864" behindDoc="0" locked="0" layoutInCell="1" allowOverlap="1" wp14:anchorId="7ADDE5E8" wp14:editId="227E5A93">
+              <wp:anchor distT="0" distB="0" distL="114300" distR="114300" simplePos="0" relativeHeight="251684864" behindDoc="0" locked="0" layoutInCell="1" allowOverlap="1" wp14:anchorId="7ADDE5E8" wp14:editId="2C1EA051">
                 <wp:simplePos x="0" y="0"/>
-                <wp:positionH relativeFrom="column">
-                  <wp:posOffset>0</wp:posOffset>
+                <wp:positionH relativeFrom="margin">
+                  <wp:align>right</wp:align>
                 </wp:positionH>
                 <wp:positionV relativeFrom="paragraph">
-                  <wp:posOffset>983615</wp:posOffset>
+                  <wp:posOffset>1115308</wp:posOffset>
                 </wp:positionV>
                 <wp:extent cx="5400040" cy="635"/>
-                <wp:effectExtent l="0" t="0" r="0" b="0"/>
+                <wp:effectExtent l="0" t="0" r="0" b="6985"/>
                 <wp:wrapThrough wrapText="bothSides">
                   <wp:wrapPolygon edited="0">
                     <wp:start x="0" y="0"/>
-                    <wp:lineTo x="0" y="21600"/>
-                    <wp:lineTo x="21600" y="21600"/>
-                    <wp:lineTo x="21600" y="0"/>
+                    <wp:lineTo x="0" y="20597"/>
+                    <wp:lineTo x="21488" y="20597"/>
+                    <wp:lineTo x="21488" y="0"/>
+                    <wp:lineTo x="0" y="0"/>
                   </wp:wrapPolygon>
                 </wp:wrapThrough>
                 <wp:docPr id="21" name="Caixa de Texto 21"/>
@@ -7142,7 +7575,7 @@
           </mc:Choice>
           <mc:Fallback>
             <w:pict>
-              <v:shape w14:anchorId="7ADDE5E8" id="Caixa de Texto 21" o:spid="_x0000_s1033" type="#_x0000_t202" style="position:absolute;left:0;text-align:left;margin-left:0;margin-top:77.45pt;width:425.2pt;height:.05pt;z-index:251684864;visibility:visible;mso-wrap-style:square;mso-wrap-distance-left:9pt;mso-wrap-distance-top:0;mso-wrap-distance-right:9pt;mso-wrap-distance-bottom:0;mso-position-horizontal:absolute;mso-position-horizontal-relative:text;mso-position-vertical:absolute;mso-position-vertical-relative:text;v-text-anchor:top" o:gfxdata="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" stroked="f">
+              <v:shape w14:anchorId="7ADDE5E8" id="Caixa de Texto 21" o:spid="_x0000_s1034" type="#_x0000_t202" style="position:absolute;left:0;text-align:left;margin-left:374pt;margin-top:87.8pt;width:425.2pt;height:.05pt;z-index:251684864;visibility:visible;mso-wrap-style:square;mso-wrap-distance-left:9pt;mso-wrap-distance-top:0;mso-wrap-distance-right:9pt;mso-wrap-distance-bottom:0;mso-position-horizontal:right;mso-position-horizontal-relative:margin;mso-position-vertical:absolute;mso-position-vertical-relative:text;v-text-anchor:top" o:gfxdata="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" stroked="f">
                 <v:textbox style="mso-fit-shape-to-text:t" inset="0,0,0,0">
                   <w:txbxContent>
                     <w:p>
@@ -7157,21 +7590,34 @@
                       <w:r>
                         <w:t xml:space="preserve">Tabela </w:t>
                       </w:r>
-                      <w:fldSimple w:instr=" SEQ Tabela \* ARABIC ">
-                        <w:r>
-                          <w:rPr>
-                            <w:noProof/>
-                          </w:rPr>
-                          <w:t>3</w:t>
-                        </w:r>
-                      </w:fldSimple>
+                      <w:r>
+                        <w:fldChar w:fldCharType="begin"/>
+                      </w:r>
+                      <w:r>
+                        <w:instrText xml:space="preserve"> SEQ Tabela \* ARABIC </w:instrText>
+                      </w:r>
+                      <w:r>
+                        <w:fldChar w:fldCharType="separate"/>
+                      </w:r>
+                      <w:r>
+                        <w:rPr>
+                          <w:noProof/>
+                        </w:rPr>
+                        <w:t>3</w:t>
+                      </w:r>
+                      <w:r>
+                        <w:rPr>
+                          <w:noProof/>
+                        </w:rPr>
+                        <w:fldChar w:fldCharType="end"/>
+                      </w:r>
                       <w:r>
                         <w:t xml:space="preserve"> - Matriz de riscos</w:t>
                       </w:r>
                     </w:p>
                   </w:txbxContent>
                 </v:textbox>
-                <w10:wrap type="through"/>
+                <w10:wrap type="through" anchorx="margin"/>
               </v:shape>
             </w:pict>
           </mc:Fallback>
@@ -7182,26 +7628,26 @@
           <w:noProof/>
         </w:rPr>
         <w:drawing>
-          <wp:anchor distT="0" distB="0" distL="114300" distR="114300" simplePos="0" relativeHeight="251682816" behindDoc="0" locked="0" layoutInCell="1" allowOverlap="1" wp14:anchorId="64EF45EC" wp14:editId="5A145E17">
+          <wp:anchor distT="0" distB="0" distL="114300" distR="114300" simplePos="0" relativeHeight="251693056" behindDoc="0" locked="0" layoutInCell="1" allowOverlap="1" wp14:anchorId="6AA46A27" wp14:editId="4DDF3035">
             <wp:simplePos x="0" y="0"/>
             <wp:positionH relativeFrom="margin">
               <wp:align>right</wp:align>
             </wp:positionH>
             <wp:positionV relativeFrom="paragraph">
-              <wp:posOffset>594096</wp:posOffset>
+              <wp:posOffset>534311</wp:posOffset>
             </wp:positionV>
-            <wp:extent cx="5400040" cy="332740"/>
-            <wp:effectExtent l="0" t="0" r="0" b="0"/>
+            <wp:extent cx="5400040" cy="564515"/>
+            <wp:effectExtent l="0" t="0" r="0" b="6985"/>
             <wp:wrapThrough wrapText="bothSides">
               <wp:wrapPolygon edited="0">
                 <wp:start x="0" y="0"/>
-                <wp:lineTo x="0" y="19786"/>
-                <wp:lineTo x="21488" y="19786"/>
+                <wp:lineTo x="0" y="21138"/>
+                <wp:lineTo x="21488" y="21138"/>
                 <wp:lineTo x="21488" y="0"/>
                 <wp:lineTo x="0" y="0"/>
               </wp:wrapPolygon>
             </wp:wrapThrough>
-            <wp:docPr id="20" name="Imagem 20" descr="Texto&#10;&#10;Descrição gerada automaticamente"/>
+            <wp:docPr id="13" name="Imagem 13" descr="Interface gráfica do usuário, Texto&#10;&#10;Descrição gerada automaticamente"/>
             <wp:cNvGraphicFramePr>
               <a:graphicFrameLocks xmlns:a="http://schemas.openxmlformats.org/drawingml/2006/main" noChangeAspect="1"/>
             </wp:cNvGraphicFramePr>
@@ -7209,11 +7655,11 @@
               <a:graphicData uri="http://schemas.openxmlformats.org/drawingml/2006/picture">
                 <pic:pic xmlns:pic="http://schemas.openxmlformats.org/drawingml/2006/picture">
                   <pic:nvPicPr>
-                    <pic:cNvPr id="20" name="Imagem 20" descr="Texto&#10;&#10;Descrição gerada automaticamente"/>
+                    <pic:cNvPr id="13" name="Imagem 13" descr="Interface gráfica do usuário, Texto&#10;&#10;Descrição gerada automaticamente"/>
                     <pic:cNvPicPr/>
                   </pic:nvPicPr>
                   <pic:blipFill>
-                    <a:blip r:embed="rId25">
+                    <a:blip r:embed="rId26">
                       <a:extLst>
                         <a:ext uri="{28A0092B-C50C-407E-A947-70E740481C1C}">
                           <a14:useLocalDpi xmlns:a14="http://schemas.microsoft.com/office/drawing/2010/main" val="0"/>
@@ -7227,7 +7673,7 @@
                   <pic:spPr>
                     <a:xfrm>
                       <a:off x="0" y="0"/>
-                      <a:ext cx="5400040" cy="332740"/>
+                      <a:ext cx="5400040" cy="564515"/>
                     </a:xfrm>
                     <a:prstGeom prst="rect">
                       <a:avLst/>
@@ -7251,55 +7697,54 @@
     </w:p>
     <w:p>
       <w:pPr>
+        <w:spacing w:after="0" w:line="360" w:lineRule="auto"/>
+        <w:rPr>
+          <w:color w:val="1A1F20"/>
+        </w:rPr>
+      </w:pPr>
+    </w:p>
+    <w:p>
+      <w:pPr>
+        <w:pStyle w:val="Ttulo3"/>
+        <w:spacing w:line="360" w:lineRule="auto"/>
+      </w:pPr>
+      <w:bookmarkStart w:id="16" w:name="_Toc101281519"/>
+      <w:r>
+        <w:t>1.2.3 Backlog de Produto</w:t>
+      </w:r>
+      <w:bookmarkEnd w:id="16"/>
+    </w:p>
+    <w:p>
+      <w:pPr>
+        <w:spacing w:line="360" w:lineRule="auto"/>
+      </w:pPr>
+    </w:p>
+    <w:p>
+      <w:pPr>
         <w:spacing w:line="360" w:lineRule="auto"/>
         <w:ind w:firstLine="720"/>
-      </w:pPr>
-    </w:p>
-    <w:p>
-      <w:pPr>
-        <w:numPr>
-          <w:ilvl w:val="0"/>
-          <w:numId w:val="7"/>
-        </w:numPr>
-        <w:spacing w:after="0" w:line="360" w:lineRule="auto"/>
+        <w:jc w:val="both"/>
         <w:rPr>
           <w:color w:val="1A1F20"/>
         </w:rPr>
       </w:pPr>
       <w:r>
-        <w:br w:type="page"/>
-      </w:r>
-    </w:p>
-    <w:p>
-      <w:pPr>
-        <w:pStyle w:val="Ttulo3"/>
-        <w:spacing w:line="360" w:lineRule="auto"/>
-      </w:pPr>
-      <w:bookmarkStart w:id="16" w:name="_Toc101281519"/>
-      <w:r>
-        <w:lastRenderedPageBreak/>
-        <w:t>1.2.3 Backlog de Produto</w:t>
-      </w:r>
-      <w:bookmarkEnd w:id="16"/>
-    </w:p>
-    <w:p>
-      <w:pPr>
-        <w:spacing w:line="360" w:lineRule="auto"/>
-      </w:pPr>
-    </w:p>
-    <w:p>
-      <w:pPr>
-        <w:spacing w:line="360" w:lineRule="auto"/>
-        <w:ind w:firstLine="720"/>
         <w:rPr>
           <w:color w:val="1A1F20"/>
         </w:rPr>
-      </w:pPr>
+        <w:t xml:space="preserve">Segue abaixo a figura </w:t>
+      </w:r>
       <w:r>
         <w:rPr>
           <w:color w:val="1A1F20"/>
         </w:rPr>
-        <w:t>Segue abaixo a figura 7 onde pode ser visto a proposta de backlog para o desenvolvimento do MVP:</w:t>
+        <w:t>8</w:t>
+      </w:r>
+      <w:r>
+        <w:rPr>
+          <w:color w:val="1A1F20"/>
+        </w:rPr>
+        <w:t xml:space="preserve"> onde pode ser visto a proposta de backlog para o desenvolvimento do MVP:</w:t>
       </w:r>
     </w:p>
     <w:p>
@@ -7314,15 +7759,15 @@
         <mc:AlternateContent>
           <mc:Choice Requires="wps">
             <w:drawing>
-              <wp:anchor distT="0" distB="0" distL="114300" distR="114300" simplePos="0" relativeHeight="251687936" behindDoc="0" locked="0" layoutInCell="1" allowOverlap="1" wp14:anchorId="7C3839B9" wp14:editId="415858D3">
+              <wp:anchor distT="0" distB="0" distL="114300" distR="114300" simplePos="0" relativeHeight="251700224" behindDoc="0" locked="0" layoutInCell="1" allowOverlap="1" wp14:anchorId="623788D1" wp14:editId="135F44EB">
                 <wp:simplePos x="0" y="0"/>
                 <wp:positionH relativeFrom="column">
-                  <wp:posOffset>1404620</wp:posOffset>
+                  <wp:posOffset>1423670</wp:posOffset>
                 </wp:positionH>
                 <wp:positionV relativeFrom="paragraph">
-                  <wp:posOffset>2329815</wp:posOffset>
+                  <wp:posOffset>1893570</wp:posOffset>
                 </wp:positionV>
-                <wp:extent cx="2590800" cy="635"/>
+                <wp:extent cx="2552700" cy="635"/>
                 <wp:effectExtent l="0" t="0" r="0" b="0"/>
                 <wp:wrapThrough wrapText="bothSides">
                   <wp:wrapPolygon edited="0">
@@ -7332,7 +7777,7 @@
                     <wp:lineTo x="21600" y="0"/>
                   </wp:wrapPolygon>
                 </wp:wrapThrough>
-                <wp:docPr id="23" name="Caixa de Texto 23"/>
+                <wp:docPr id="25" name="Caixa de Texto 25"/>
                 <wp:cNvGraphicFramePr/>
                 <a:graphic xmlns:a="http://schemas.openxmlformats.org/drawingml/2006/main">
                   <a:graphicData uri="http://schemas.microsoft.com/office/word/2010/wordprocessingShape">
@@ -7341,7 +7786,7 @@
                       <wps:spPr>
                         <a:xfrm>
                           <a:off x="0" y="0"/>
-                          <a:ext cx="2590800" cy="635"/>
+                          <a:ext cx="2552700" cy="635"/>
                         </a:xfrm>
                         <a:prstGeom prst="rect">
                           <a:avLst/>
@@ -7372,7 +7817,7 @@
                                 <w:rPr>
                                   <w:noProof/>
                                 </w:rPr>
-                                <w:t>7</w:t>
+                                <w:t>8</w:t>
                               </w:r>
                             </w:fldSimple>
                             <w:r>
@@ -7395,7 +7840,7 @@
           </mc:Choice>
           <mc:Fallback>
             <w:pict>
-              <v:shape w14:anchorId="7C3839B9" id="Caixa de Texto 23" o:spid="_x0000_s1034" type="#_x0000_t202" style="position:absolute;left:0;text-align:left;margin-left:110.6pt;margin-top:183.45pt;width:204pt;height:.05pt;z-index:251687936;visibility:visible;mso-wrap-style:square;mso-wrap-distance-left:9pt;mso-wrap-distance-top:0;mso-wrap-distance-right:9pt;mso-wrap-distance-bottom:0;mso-position-horizontal:absolute;mso-position-horizontal-relative:text;mso-position-vertical:absolute;mso-position-vertical-relative:text;v-text-anchor:top" o:gfxdata="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" stroked="f">
+              <v:shape w14:anchorId="623788D1" id="Caixa de Texto 25" o:spid="_x0000_s1035" type="#_x0000_t202" style="position:absolute;left:0;text-align:left;margin-left:112.1pt;margin-top:149.1pt;width:201pt;height:.05pt;z-index:251700224;visibility:visible;mso-wrap-style:square;mso-wrap-distance-left:9pt;mso-wrap-distance-top:0;mso-wrap-distance-right:9pt;mso-wrap-distance-bottom:0;mso-position-horizontal:absolute;mso-position-horizontal-relative:text;mso-position-vertical:absolute;mso-position-vertical-relative:text;v-text-anchor:top" o:gfxdata="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" stroked="f">
                 <v:textbox style="mso-fit-shape-to-text:t" inset="0,0,0,0">
                   <w:txbxContent>
                     <w:p>
@@ -7415,7 +7860,7 @@
                           <w:rPr>
                             <w:noProof/>
                           </w:rPr>
-                          <w:t>7</w:t>
+                          <w:t>8</w:t>
                         </w:r>
                       </w:fldSimple>
                       <w:r>
@@ -7435,26 +7880,26 @@
           <w:noProof/>
         </w:rPr>
         <w:drawing>
-          <wp:anchor distT="0" distB="0" distL="114300" distR="114300" simplePos="0" relativeHeight="251685888" behindDoc="0" locked="0" layoutInCell="1" allowOverlap="1" wp14:anchorId="7FFF83DF" wp14:editId="0EE1DE8F">
+          <wp:anchor distT="0" distB="0" distL="114300" distR="114300" simplePos="0" relativeHeight="251698176" behindDoc="0" locked="0" layoutInCell="1" allowOverlap="1" wp14:anchorId="090B1F84" wp14:editId="6C3EF74B">
             <wp:simplePos x="0" y="0"/>
             <wp:positionH relativeFrom="margin">
               <wp:align>center</wp:align>
             </wp:positionH>
             <wp:positionV relativeFrom="paragraph">
-              <wp:posOffset>6087</wp:posOffset>
+              <wp:posOffset>7951</wp:posOffset>
             </wp:positionV>
-            <wp:extent cx="2590800" cy="2266950"/>
+            <wp:extent cx="2552700" cy="1828800"/>
             <wp:effectExtent l="0" t="0" r="0" b="0"/>
             <wp:wrapThrough wrapText="bothSides">
               <wp:wrapPolygon edited="0">
                 <wp:start x="0" y="0"/>
-                <wp:lineTo x="0" y="21418"/>
-                <wp:lineTo x="21441" y="21418"/>
-                <wp:lineTo x="21441" y="0"/>
+                <wp:lineTo x="0" y="21375"/>
+                <wp:lineTo x="21439" y="21375"/>
+                <wp:lineTo x="21439" y="0"/>
                 <wp:lineTo x="0" y="0"/>
               </wp:wrapPolygon>
             </wp:wrapThrough>
-            <wp:docPr id="22" name="Imagem 22" descr="Interface gráfica do usuário, Aplicativo&#10;&#10;Descrição gerada automaticamente"/>
+            <wp:docPr id="24" name="Imagem 24" descr="Interface gráfica do usuário, Aplicativo&#10;&#10;Descrição gerada automaticamente"/>
             <wp:cNvGraphicFramePr>
               <a:graphicFrameLocks xmlns:a="http://schemas.openxmlformats.org/drawingml/2006/main" noChangeAspect="1"/>
             </wp:cNvGraphicFramePr>
@@ -7462,11 +7907,11 @@
               <a:graphicData uri="http://schemas.openxmlformats.org/drawingml/2006/picture">
                 <pic:pic xmlns:pic="http://schemas.openxmlformats.org/drawingml/2006/picture">
                   <pic:nvPicPr>
-                    <pic:cNvPr id="22" name="Imagem 22" descr="Interface gráfica do usuário, Aplicativo&#10;&#10;Descrição gerada automaticamente"/>
+                    <pic:cNvPr id="24" name="Imagem 24" descr="Interface gráfica do usuário, Aplicativo&#10;&#10;Descrição gerada automaticamente"/>
                     <pic:cNvPicPr/>
                   </pic:nvPicPr>
                   <pic:blipFill>
-                    <a:blip r:embed="rId26">
+                    <a:blip r:embed="rId27">
                       <a:extLst>
                         <a:ext uri="{28A0092B-C50C-407E-A947-70E740481C1C}">
                           <a14:useLocalDpi xmlns:a14="http://schemas.microsoft.com/office/drawing/2010/main" val="0"/>
@@ -7480,7 +7925,7 @@
                   <pic:spPr>
                     <a:xfrm>
                       <a:off x="0" y="0"/>
-                      <a:ext cx="2590800" cy="2266950"/>
+                      <a:ext cx="2552700" cy="1828800"/>
                     </a:xfrm>
                     <a:prstGeom prst="rect">
                       <a:avLst/>
@@ -7498,21 +7943,12 @@
           </wp:anchor>
         </w:drawing>
       </w:r>
-    </w:p>
-    <w:p>
-      <w:pPr>
-        <w:spacing w:line="360" w:lineRule="auto"/>
-      </w:pPr>
-    </w:p>
-    <w:p>
-      <w:pPr>
-        <w:spacing w:line="360" w:lineRule="auto"/>
-      </w:pPr>
-    </w:p>
-    <w:p>
-      <w:pPr>
-        <w:spacing w:line="360" w:lineRule="auto"/>
-      </w:pPr>
+      <w:r>
+        <w:rPr>
+          <w:noProof/>
+        </w:rPr>
+        <w:t xml:space="preserve"> </w:t>
+      </w:r>
     </w:p>
     <w:p>
       <w:pPr>
@@ -7538,6 +7974,26 @@
       <w:pPr>
         <w:spacing w:line="360" w:lineRule="auto"/>
         <w:ind w:firstLine="720"/>
+        <w:rPr>
+          <w:color w:val="1A1F20"/>
+        </w:rPr>
+      </w:pPr>
+    </w:p>
+    <w:p>
+      <w:pPr>
+        <w:spacing w:line="360" w:lineRule="auto"/>
+        <w:ind w:firstLine="720"/>
+        <w:jc w:val="both"/>
+        <w:rPr>
+          <w:color w:val="1A1F20"/>
+        </w:rPr>
+      </w:pPr>
+    </w:p>
+    <w:p>
+      <w:pPr>
+        <w:spacing w:line="360" w:lineRule="auto"/>
+        <w:ind w:firstLine="720"/>
+        <w:jc w:val="both"/>
       </w:pPr>
       <w:r>
         <w:rPr>
@@ -8406,10 +8862,10 @@
       <w:bookmarkEnd w:id="51"/>
     </w:p>
     <w:sectPr>
-      <w:headerReference w:type="even" r:id="rId27"/>
-      <w:headerReference w:type="default" r:id="rId28"/>
-      <w:footerReference w:type="default" r:id="rId29"/>
-      <w:headerReference w:type="first" r:id="rId30"/>
+      <w:headerReference w:type="even" r:id="rId28"/>
+      <w:headerReference w:type="default" r:id="rId29"/>
+      <w:footerReference w:type="default" r:id="rId30"/>
+      <w:headerReference w:type="first" r:id="rId31"/>
       <w:pgSz w:w="11906" w:h="16838"/>
       <w:pgMar w:top="1417" w:right="1701" w:bottom="1417" w:left="1701" w:header="709" w:footer="708" w:gutter="0"/>
       <w:cols w:space="720"/>
@@ -9287,6 +9743,119 @@
     </w:lvl>
   </w:abstractNum>
   <w:abstractNum w:abstractNumId="2" w15:restartNumberingAfterBreak="0">
+    <w:nsid w:val="149B3F40"/>
+    <w:multiLevelType w:val="hybridMultilevel"/>
+    <w:tmpl w:val="54269DAA"/>
+    <w:lvl w:ilvl="0" w:tplc="04160001">
+      <w:start w:val="1"/>
+      <w:numFmt w:val="bullet"/>
+      <w:lvlText w:val=""/>
+      <w:lvlJc w:val="left"/>
+      <w:pPr>
+        <w:ind w:left="720" w:hanging="360"/>
+      </w:pPr>
+      <w:rPr>
+        <w:rFonts w:ascii="Symbol" w:hAnsi="Symbol" w:hint="default"/>
+      </w:rPr>
+    </w:lvl>
+    <w:lvl w:ilvl="1" w:tplc="04160003" w:tentative="1">
+      <w:start w:val="1"/>
+      <w:numFmt w:val="bullet"/>
+      <w:lvlText w:val="o"/>
+      <w:lvlJc w:val="left"/>
+      <w:pPr>
+        <w:ind w:left="1440" w:hanging="360"/>
+      </w:pPr>
+      <w:rPr>
+        <w:rFonts w:ascii="Courier New" w:hAnsi="Courier New" w:cs="Courier New" w:hint="default"/>
+      </w:rPr>
+    </w:lvl>
+    <w:lvl w:ilvl="2" w:tplc="04160005" w:tentative="1">
+      <w:start w:val="1"/>
+      <w:numFmt w:val="bullet"/>
+      <w:lvlText w:val=""/>
+      <w:lvlJc w:val="left"/>
+      <w:pPr>
+        <w:ind w:left="2160" w:hanging="360"/>
+      </w:pPr>
+      <w:rPr>
+        <w:rFonts w:ascii="Wingdings" w:hAnsi="Wingdings" w:hint="default"/>
+      </w:rPr>
+    </w:lvl>
+    <w:lvl w:ilvl="3" w:tplc="04160001" w:tentative="1">
+      <w:start w:val="1"/>
+      <w:numFmt w:val="bullet"/>
+      <w:lvlText w:val=""/>
+      <w:lvlJc w:val="left"/>
+      <w:pPr>
+        <w:ind w:left="2880" w:hanging="360"/>
+      </w:pPr>
+      <w:rPr>
+        <w:rFonts w:ascii="Symbol" w:hAnsi="Symbol" w:hint="default"/>
+      </w:rPr>
+    </w:lvl>
+    <w:lvl w:ilvl="4" w:tplc="04160003" w:tentative="1">
+      <w:start w:val="1"/>
+      <w:numFmt w:val="bullet"/>
+      <w:lvlText w:val="o"/>
+      <w:lvlJc w:val="left"/>
+      <w:pPr>
+        <w:ind w:left="3600" w:hanging="360"/>
+      </w:pPr>
+      <w:rPr>
+        <w:rFonts w:ascii="Courier New" w:hAnsi="Courier New" w:cs="Courier New" w:hint="default"/>
+      </w:rPr>
+    </w:lvl>
+    <w:lvl w:ilvl="5" w:tplc="04160005" w:tentative="1">
+      <w:start w:val="1"/>
+      <w:numFmt w:val="bullet"/>
+      <w:lvlText w:val=""/>
+      <w:lvlJc w:val="left"/>
+      <w:pPr>
+        <w:ind w:left="4320" w:hanging="360"/>
+      </w:pPr>
+      <w:rPr>
+        <w:rFonts w:ascii="Wingdings" w:hAnsi="Wingdings" w:hint="default"/>
+      </w:rPr>
+    </w:lvl>
+    <w:lvl w:ilvl="6" w:tplc="04160001" w:tentative="1">
+      <w:start w:val="1"/>
+      <w:numFmt w:val="bullet"/>
+      <w:lvlText w:val=""/>
+      <w:lvlJc w:val="left"/>
+      <w:pPr>
+        <w:ind w:left="5040" w:hanging="360"/>
+      </w:pPr>
+      <w:rPr>
+        <w:rFonts w:ascii="Symbol" w:hAnsi="Symbol" w:hint="default"/>
+      </w:rPr>
+    </w:lvl>
+    <w:lvl w:ilvl="7" w:tplc="04160003" w:tentative="1">
+      <w:start w:val="1"/>
+      <w:numFmt w:val="bullet"/>
+      <w:lvlText w:val="o"/>
+      <w:lvlJc w:val="left"/>
+      <w:pPr>
+        <w:ind w:left="5760" w:hanging="360"/>
+      </w:pPr>
+      <w:rPr>
+        <w:rFonts w:ascii="Courier New" w:hAnsi="Courier New" w:cs="Courier New" w:hint="default"/>
+      </w:rPr>
+    </w:lvl>
+    <w:lvl w:ilvl="8" w:tplc="04160005" w:tentative="1">
+      <w:start w:val="1"/>
+      <w:numFmt w:val="bullet"/>
+      <w:lvlText w:val=""/>
+      <w:lvlJc w:val="left"/>
+      <w:pPr>
+        <w:ind w:left="6480" w:hanging="360"/>
+      </w:pPr>
+      <w:rPr>
+        <w:rFonts w:ascii="Wingdings" w:hAnsi="Wingdings" w:hint="default"/>
+      </w:rPr>
+    </w:lvl>
+  </w:abstractNum>
+  <w:abstractNum w:abstractNumId="3" w15:restartNumberingAfterBreak="0">
     <w:nsid w:val="154B1369"/>
     <w:multiLevelType w:val="multilevel"/>
     <w:tmpl w:val="BAF4BC9A"/>
@@ -9399,7 +9968,7 @@
       </w:rPr>
     </w:lvl>
   </w:abstractNum>
-  <w:abstractNum w:abstractNumId="3" w15:restartNumberingAfterBreak="0">
+  <w:abstractNum w:abstractNumId="4" w15:restartNumberingAfterBreak="0">
     <w:nsid w:val="1A2E04FE"/>
     <w:multiLevelType w:val="multilevel"/>
     <w:tmpl w:val="45567802"/>
@@ -9512,7 +10081,7 @@
       </w:rPr>
     </w:lvl>
   </w:abstractNum>
-  <w:abstractNum w:abstractNumId="4" w15:restartNumberingAfterBreak="0">
+  <w:abstractNum w:abstractNumId="5" w15:restartNumberingAfterBreak="0">
     <w:nsid w:val="1E961A2D"/>
     <w:multiLevelType w:val="multilevel"/>
     <w:tmpl w:val="AC002F30"/>
@@ -9598,7 +10167,7 @@
       </w:pPr>
     </w:lvl>
   </w:abstractNum>
-  <w:abstractNum w:abstractNumId="5" w15:restartNumberingAfterBreak="0">
+  <w:abstractNum w:abstractNumId="6" w15:restartNumberingAfterBreak="0">
     <w:nsid w:val="26112513"/>
     <w:multiLevelType w:val="hybridMultilevel"/>
     <w:tmpl w:val="F9305F88"/>
@@ -9711,7 +10280,7 @@
       </w:rPr>
     </w:lvl>
   </w:abstractNum>
-  <w:abstractNum w:abstractNumId="6" w15:restartNumberingAfterBreak="0">
+  <w:abstractNum w:abstractNumId="7" w15:restartNumberingAfterBreak="0">
     <w:nsid w:val="26391F43"/>
     <w:multiLevelType w:val="multilevel"/>
     <w:tmpl w:val="EFDE9ABE"/>
@@ -9824,7 +10393,120 @@
       </w:rPr>
     </w:lvl>
   </w:abstractNum>
-  <w:abstractNum w:abstractNumId="7" w15:restartNumberingAfterBreak="0">
+  <w:abstractNum w:abstractNumId="8" w15:restartNumberingAfterBreak="0">
+    <w:nsid w:val="32C90112"/>
+    <w:multiLevelType w:val="hybridMultilevel"/>
+    <w:tmpl w:val="789A30D0"/>
+    <w:lvl w:ilvl="0" w:tplc="04160001">
+      <w:start w:val="1"/>
+      <w:numFmt w:val="bullet"/>
+      <w:lvlText w:val=""/>
+      <w:lvlJc w:val="left"/>
+      <w:pPr>
+        <w:ind w:left="1440" w:hanging="360"/>
+      </w:pPr>
+      <w:rPr>
+        <w:rFonts w:ascii="Symbol" w:hAnsi="Symbol" w:hint="default"/>
+      </w:rPr>
+    </w:lvl>
+    <w:lvl w:ilvl="1" w:tplc="04160003" w:tentative="1">
+      <w:start w:val="1"/>
+      <w:numFmt w:val="bullet"/>
+      <w:lvlText w:val="o"/>
+      <w:lvlJc w:val="left"/>
+      <w:pPr>
+        <w:ind w:left="2160" w:hanging="360"/>
+      </w:pPr>
+      <w:rPr>
+        <w:rFonts w:ascii="Courier New" w:hAnsi="Courier New" w:cs="Courier New" w:hint="default"/>
+      </w:rPr>
+    </w:lvl>
+    <w:lvl w:ilvl="2" w:tplc="04160005" w:tentative="1">
+      <w:start w:val="1"/>
+      <w:numFmt w:val="bullet"/>
+      <w:lvlText w:val=""/>
+      <w:lvlJc w:val="left"/>
+      <w:pPr>
+        <w:ind w:left="2880" w:hanging="360"/>
+      </w:pPr>
+      <w:rPr>
+        <w:rFonts w:ascii="Wingdings" w:hAnsi="Wingdings" w:hint="default"/>
+      </w:rPr>
+    </w:lvl>
+    <w:lvl w:ilvl="3" w:tplc="04160001" w:tentative="1">
+      <w:start w:val="1"/>
+      <w:numFmt w:val="bullet"/>
+      <w:lvlText w:val=""/>
+      <w:lvlJc w:val="left"/>
+      <w:pPr>
+        <w:ind w:left="3600" w:hanging="360"/>
+      </w:pPr>
+      <w:rPr>
+        <w:rFonts w:ascii="Symbol" w:hAnsi="Symbol" w:hint="default"/>
+      </w:rPr>
+    </w:lvl>
+    <w:lvl w:ilvl="4" w:tplc="04160003" w:tentative="1">
+      <w:start w:val="1"/>
+      <w:numFmt w:val="bullet"/>
+      <w:lvlText w:val="o"/>
+      <w:lvlJc w:val="left"/>
+      <w:pPr>
+        <w:ind w:left="4320" w:hanging="360"/>
+      </w:pPr>
+      <w:rPr>
+        <w:rFonts w:ascii="Courier New" w:hAnsi="Courier New" w:cs="Courier New" w:hint="default"/>
+      </w:rPr>
+    </w:lvl>
+    <w:lvl w:ilvl="5" w:tplc="04160005" w:tentative="1">
+      <w:start w:val="1"/>
+      <w:numFmt w:val="bullet"/>
+      <w:lvlText w:val=""/>
+      <w:lvlJc w:val="left"/>
+      <w:pPr>
+        <w:ind w:left="5040" w:hanging="360"/>
+      </w:pPr>
+      <w:rPr>
+        <w:rFonts w:ascii="Wingdings" w:hAnsi="Wingdings" w:hint="default"/>
+      </w:rPr>
+    </w:lvl>
+    <w:lvl w:ilvl="6" w:tplc="04160001" w:tentative="1">
+      <w:start w:val="1"/>
+      <w:numFmt w:val="bullet"/>
+      <w:lvlText w:val=""/>
+      <w:lvlJc w:val="left"/>
+      <w:pPr>
+        <w:ind w:left="5760" w:hanging="360"/>
+      </w:pPr>
+      <w:rPr>
+        <w:rFonts w:ascii="Symbol" w:hAnsi="Symbol" w:hint="default"/>
+      </w:rPr>
+    </w:lvl>
+    <w:lvl w:ilvl="7" w:tplc="04160003" w:tentative="1">
+      <w:start w:val="1"/>
+      <w:numFmt w:val="bullet"/>
+      <w:lvlText w:val="o"/>
+      <w:lvlJc w:val="left"/>
+      <w:pPr>
+        <w:ind w:left="6480" w:hanging="360"/>
+      </w:pPr>
+      <w:rPr>
+        <w:rFonts w:ascii="Courier New" w:hAnsi="Courier New" w:cs="Courier New" w:hint="default"/>
+      </w:rPr>
+    </w:lvl>
+    <w:lvl w:ilvl="8" w:tplc="04160005" w:tentative="1">
+      <w:start w:val="1"/>
+      <w:numFmt w:val="bullet"/>
+      <w:lvlText w:val=""/>
+      <w:lvlJc w:val="left"/>
+      <w:pPr>
+        <w:ind w:left="7200" w:hanging="360"/>
+      </w:pPr>
+      <w:rPr>
+        <w:rFonts w:ascii="Wingdings" w:hAnsi="Wingdings" w:hint="default"/>
+      </w:rPr>
+    </w:lvl>
+  </w:abstractNum>
+  <w:abstractNum w:abstractNumId="9" w15:restartNumberingAfterBreak="0">
     <w:nsid w:val="33A164CA"/>
     <w:multiLevelType w:val="multilevel"/>
     <w:tmpl w:val="C3B6D31E"/>
@@ -9937,7 +10619,7 @@
       </w:rPr>
     </w:lvl>
   </w:abstractNum>
-  <w:abstractNum w:abstractNumId="8" w15:restartNumberingAfterBreak="0">
+  <w:abstractNum w:abstractNumId="10" w15:restartNumberingAfterBreak="0">
     <w:nsid w:val="46085C4C"/>
     <w:multiLevelType w:val="multilevel"/>
     <w:tmpl w:val="12DCC860"/>
@@ -10051,7 +10733,7 @@
       </w:rPr>
     </w:lvl>
   </w:abstractNum>
-  <w:abstractNum w:abstractNumId="9" w15:restartNumberingAfterBreak="0">
+  <w:abstractNum w:abstractNumId="11" w15:restartNumberingAfterBreak="0">
     <w:nsid w:val="54686064"/>
     <w:multiLevelType w:val="multilevel"/>
     <w:tmpl w:val="4B0EC4DE"/>
@@ -10165,7 +10847,7 @@
       </w:rPr>
     </w:lvl>
   </w:abstractNum>
-  <w:abstractNum w:abstractNumId="10" w15:restartNumberingAfterBreak="0">
+  <w:abstractNum w:abstractNumId="12" w15:restartNumberingAfterBreak="0">
     <w:nsid w:val="5D4E3EEA"/>
     <w:multiLevelType w:val="hybridMultilevel"/>
     <w:tmpl w:val="93826F74"/>
@@ -10278,7 +10960,7 @@
       </w:rPr>
     </w:lvl>
   </w:abstractNum>
-  <w:abstractNum w:abstractNumId="11" w15:restartNumberingAfterBreak="0">
+  <w:abstractNum w:abstractNumId="13" w15:restartNumberingAfterBreak="0">
     <w:nsid w:val="6F526630"/>
     <w:multiLevelType w:val="hybridMultilevel"/>
     <w:tmpl w:val="3634BD70"/>
@@ -10391,7 +11073,7 @@
       </w:rPr>
     </w:lvl>
   </w:abstractNum>
-  <w:abstractNum w:abstractNumId="12" w15:restartNumberingAfterBreak="0">
+  <w:abstractNum w:abstractNumId="14" w15:restartNumberingAfterBreak="0">
     <w:nsid w:val="7D283FC2"/>
     <w:multiLevelType w:val="multilevel"/>
     <w:tmpl w:val="846A37FA"/>
@@ -10505,43 +11187,49 @@
     </w:lvl>
   </w:abstractNum>
   <w:num w:numId="1" w16cid:durableId="1414930760">
-    <w:abstractNumId w:val="6"/>
+    <w:abstractNumId w:val="7"/>
   </w:num>
   <w:num w:numId="2" w16cid:durableId="1145657769">
-    <w:abstractNumId w:val="12"/>
+    <w:abstractNumId w:val="14"/>
   </w:num>
   <w:num w:numId="3" w16cid:durableId="1267883099">
-    <w:abstractNumId w:val="8"/>
+    <w:abstractNumId w:val="10"/>
   </w:num>
   <w:num w:numId="4" w16cid:durableId="1309550572">
-    <w:abstractNumId w:val="4"/>
+    <w:abstractNumId w:val="5"/>
   </w:num>
   <w:num w:numId="5" w16cid:durableId="1035425721">
     <w:abstractNumId w:val="1"/>
   </w:num>
   <w:num w:numId="6" w16cid:durableId="910387137">
+    <w:abstractNumId w:val="11"/>
+  </w:num>
+  <w:num w:numId="7" w16cid:durableId="814220670">
+    <w:abstractNumId w:val="3"/>
+  </w:num>
+  <w:num w:numId="8" w16cid:durableId="1050226674">
     <w:abstractNumId w:val="9"/>
   </w:num>
-  <w:num w:numId="7" w16cid:durableId="814220670">
-    <w:abstractNumId w:val="2"/>
-  </w:num>
-  <w:num w:numId="8" w16cid:durableId="1050226674">
-    <w:abstractNumId w:val="7"/>
-  </w:num>
   <w:num w:numId="9" w16cid:durableId="2118791262">
-    <w:abstractNumId w:val="3"/>
+    <w:abstractNumId w:val="4"/>
   </w:num>
   <w:num w:numId="10" w16cid:durableId="864363148">
     <w:abstractNumId w:val="0"/>
   </w:num>
   <w:num w:numId="11" w16cid:durableId="418337096">
-    <w:abstractNumId w:val="11"/>
+    <w:abstractNumId w:val="13"/>
   </w:num>
   <w:num w:numId="12" w16cid:durableId="125441416">
-    <w:abstractNumId w:val="5"/>
+    <w:abstractNumId w:val="6"/>
   </w:num>
   <w:num w:numId="13" w16cid:durableId="1674336627">
-    <w:abstractNumId w:val="10"/>
+    <w:abstractNumId w:val="12"/>
+  </w:num>
+  <w:num w:numId="14" w16cid:durableId="2099449243">
+    <w:abstractNumId w:val="2"/>
+  </w:num>
+  <w:num w:numId="15" w16cid:durableId="1297300418">
+    <w:abstractNumId w:val="8"/>
   </w:num>
 </w:numbering>
 </file>

--- a/Documentos/Template - Relatório do Projeto Aplicado v2.docx
+++ b/Documentos/Template - Relatório do Projeto Aplicado v2.docx
@@ -864,8 +864,19 @@
           <w:sz w:val="24"/>
           <w:szCs w:val="24"/>
         </w:rPr>
-        <w:t xml:space="preserve"> Full Stack</w:t>
-      </w:r>
+        <w:t xml:space="preserve"> Full </w:t>
+      </w:r>
+      <w:proofErr w:type="spellStart"/>
+      <w:r>
+        <w:rPr>
+          <w:rFonts w:ascii="Trebuchet MS" w:hAnsi="Trebuchet MS"/>
+          <w:color w:val="000000"/>
+          <w:sz w:val="24"/>
+          <w:szCs w:val="24"/>
+        </w:rPr>
+        <w:t>Stack</w:t>
+      </w:r>
+      <w:proofErr w:type="spellEnd"/>
       <w:r>
         <w:rPr>
           <w:rFonts w:ascii="Trebuchet MS" w:hAnsi="Trebuchet MS"/>
@@ -1784,7 +1795,7 @@
                 <w:sz w:val="24"/>
                 <w:szCs w:val="24"/>
               </w:rPr>
-              <w:t>9</w:t>
+              <w:t>10</w:t>
             </w:r>
             <w:r>
               <w:rPr>
@@ -1880,7 +1891,7 @@
                 <w:sz w:val="24"/>
                 <w:szCs w:val="24"/>
               </w:rPr>
-              <w:t>9</w:t>
+              <w:t>10</w:t>
             </w:r>
             <w:r>
               <w:rPr>
@@ -2287,7 +2298,7 @@
                 <w:sz w:val="24"/>
                 <w:szCs w:val="24"/>
               </w:rPr>
-              <w:t>14</w:t>
+              <w:t>12</w:t>
             </w:r>
             <w:r>
               <w:rPr>
@@ -2383,7 +2394,7 @@
                 <w:sz w:val="24"/>
                 <w:szCs w:val="24"/>
               </w:rPr>
-              <w:t>14</w:t>
+              <w:t>12</w:t>
             </w:r>
             <w:r>
               <w:rPr>
@@ -2500,7 +2511,7 @@
                 <w:sz w:val="24"/>
                 <w:szCs w:val="24"/>
               </w:rPr>
-              <w:t>14</w:t>
+              <w:t>12</w:t>
             </w:r>
             <w:r>
               <w:rPr>
@@ -2617,7 +2628,7 @@
                 <w:sz w:val="24"/>
                 <w:szCs w:val="24"/>
               </w:rPr>
-              <w:t>14</w:t>
+              <w:t>13</w:t>
             </w:r>
             <w:r>
               <w:rPr>
@@ -2734,7 +2745,7 @@
                 <w:sz w:val="24"/>
                 <w:szCs w:val="24"/>
               </w:rPr>
-              <w:t>14</w:t>
+              <w:t>17</w:t>
             </w:r>
             <w:r>
               <w:rPr>
@@ -2830,7 +2841,7 @@
                 <w:sz w:val="24"/>
                 <w:szCs w:val="24"/>
               </w:rPr>
-              <w:t>14</w:t>
+              <w:t>18</w:t>
             </w:r>
             <w:r>
               <w:rPr>
@@ -2926,7 +2937,7 @@
                 <w:sz w:val="24"/>
                 <w:szCs w:val="24"/>
               </w:rPr>
-              <w:t>15</w:t>
+              <w:t>20</w:t>
             </w:r>
             <w:r>
               <w:rPr>
@@ -3022,7 +3033,7 @@
                 <w:sz w:val="24"/>
                 <w:szCs w:val="24"/>
               </w:rPr>
-              <w:t>15</w:t>
+              <w:t>20</w:t>
             </w:r>
             <w:r>
               <w:rPr>
@@ -3139,7 +3150,7 @@
                 <w:sz w:val="24"/>
                 <w:szCs w:val="24"/>
               </w:rPr>
-              <w:t>15</w:t>
+              <w:t>20</w:t>
             </w:r>
             <w:r>
               <w:rPr>
@@ -3256,7 +3267,7 @@
                 <w:sz w:val="24"/>
                 <w:szCs w:val="24"/>
               </w:rPr>
-              <w:t>15</w:t>
+              <w:t>20</w:t>
             </w:r>
             <w:r>
               <w:rPr>
@@ -3373,7 +3384,7 @@
                 <w:sz w:val="24"/>
                 <w:szCs w:val="24"/>
               </w:rPr>
-              <w:t>15</w:t>
+              <w:t>20</w:t>
             </w:r>
             <w:r>
               <w:rPr>
@@ -3469,7 +3480,7 @@
                 <w:sz w:val="24"/>
                 <w:szCs w:val="24"/>
               </w:rPr>
-              <w:t>15</w:t>
+              <w:t>20</w:t>
             </w:r>
             <w:r>
               <w:rPr>
@@ -3565,7 +3576,7 @@
                 <w:sz w:val="24"/>
                 <w:szCs w:val="24"/>
               </w:rPr>
-              <w:t>16</w:t>
+              <w:t>21</w:t>
             </w:r>
             <w:r>
               <w:rPr>
@@ -3661,7 +3672,7 @@
                 <w:sz w:val="24"/>
                 <w:szCs w:val="24"/>
               </w:rPr>
-              <w:t>16</w:t>
+              <w:t>21</w:t>
             </w:r>
             <w:r>
               <w:rPr>
@@ -3778,7 +3789,7 @@
                 <w:sz w:val="24"/>
                 <w:szCs w:val="24"/>
               </w:rPr>
-              <w:t>16</w:t>
+              <w:t>21</w:t>
             </w:r>
             <w:r>
               <w:rPr>
@@ -3895,7 +3906,7 @@
                 <w:sz w:val="24"/>
                 <w:szCs w:val="24"/>
               </w:rPr>
-              <w:t>16</w:t>
+              <w:t>21</w:t>
             </w:r>
             <w:r>
               <w:rPr>
@@ -4012,7 +4023,7 @@
                 <w:sz w:val="24"/>
                 <w:szCs w:val="24"/>
               </w:rPr>
-              <w:t>16</w:t>
+              <w:t>21</w:t>
             </w:r>
             <w:r>
               <w:rPr>
@@ -4108,7 +4119,7 @@
                 <w:sz w:val="24"/>
                 <w:szCs w:val="24"/>
               </w:rPr>
-              <w:t>16</w:t>
+              <w:t>21</w:t>
             </w:r>
             <w:r>
               <w:rPr>
@@ -4225,7 +4236,7 @@
                 <w:sz w:val="24"/>
                 <w:szCs w:val="24"/>
               </w:rPr>
-              <w:t>17</w:t>
+              <w:t>22</w:t>
             </w:r>
             <w:r>
               <w:rPr>
@@ -4321,7 +4332,7 @@
                 <w:sz w:val="24"/>
                 <w:szCs w:val="24"/>
               </w:rPr>
-              <w:t>17</w:t>
+              <w:t>22</w:t>
             </w:r>
             <w:r>
               <w:rPr>
@@ -4417,7 +4428,7 @@
                 <w:sz w:val="24"/>
                 <w:szCs w:val="24"/>
               </w:rPr>
-              <w:t>17</w:t>
+              <w:t>22</w:t>
             </w:r>
             <w:r>
               <w:rPr>
@@ -4509,7 +4520,7 @@
                 <w:sz w:val="24"/>
                 <w:szCs w:val="24"/>
               </w:rPr>
-              <w:t>17</w:t>
+              <w:t>22</w:t>
             </w:r>
             <w:r>
               <w:rPr>
@@ -4773,7 +4784,15 @@
         <w:t>.</w:t>
       </w:r>
       <w:r>
-        <w:t xml:space="preserve"> Exemplo de controle de sessão é o que demonstra a Figura 1, onde tem o aplicativo do Google Calendar.</w:t>
+        <w:t xml:space="preserve"> Exemplo de controle de sessão é o que demonstra a Figura 1, onde tem o aplicativo do Google </w:t>
+      </w:r>
+      <w:proofErr w:type="spellStart"/>
+      <w:r>
+        <w:t>Calendar</w:t>
+      </w:r>
+      <w:proofErr w:type="spellEnd"/>
+      <w:r>
+        <w:t>.</w:t>
       </w:r>
     </w:p>
     <w:p>
@@ -4918,8 +4937,13 @@
         </w:r>
       </w:fldSimple>
       <w:r>
-        <w:t xml:space="preserve"> - Aplicativo Google Calendar</w:t>
-      </w:r>
+        <w:t xml:space="preserve"> - Aplicativo Google </w:t>
+      </w:r>
+      <w:proofErr w:type="spellStart"/>
+      <w:r>
+        <w:t>Calendar</w:t>
+      </w:r>
+      <w:proofErr w:type="spellEnd"/>
     </w:p>
     <w:p>
       <w:pPr>
@@ -5123,7 +5147,15 @@
         </w:drawing>
       </w:r>
       <w:r>
-        <w:t>Exemplo de controle financeiro ficava a cargo de planilhas em excel, conforme a Figura 2.</w:t>
+        <w:t xml:space="preserve">Exemplo de controle financeiro ficava a cargo de planilhas em </w:t>
+      </w:r>
+      <w:proofErr w:type="spellStart"/>
+      <w:r>
+        <w:t>excel</w:t>
+      </w:r>
+      <w:proofErr w:type="spellEnd"/>
+      <w:r>
+        <w:t>, conforme a Figura 2.</w:t>
       </w:r>
     </w:p>
     <w:p>
@@ -5883,27 +5915,14 @@
                             <w:r>
                               <w:t xml:space="preserve">Figura </w:t>
                             </w:r>
-                            <w:r>
-                              <w:fldChar w:fldCharType="begin"/>
-                            </w:r>
-                            <w:r>
-                              <w:instrText xml:space="preserve"> SEQ Figura \* ARABIC </w:instrText>
-                            </w:r>
-                            <w:r>
-                              <w:fldChar w:fldCharType="separate"/>
-                            </w:r>
-                            <w:r>
-                              <w:rPr>
-                                <w:noProof/>
-                              </w:rPr>
-                              <w:t>5</w:t>
-                            </w:r>
-                            <w:r>
-                              <w:rPr>
-                                <w:noProof/>
-                              </w:rPr>
-                              <w:fldChar w:fldCharType="end"/>
-                            </w:r>
+                            <w:fldSimple w:instr=" SEQ Figura \* ARABIC ">
+                              <w:r>
+                                <w:rPr>
+                                  <w:noProof/>
+                                </w:rPr>
+                                <w:t>5</w:t>
+                              </w:r>
+                            </w:fldSimple>
                             <w:r>
                               <w:t xml:space="preserve"> - Persona</w:t>
                             </w:r>
@@ -5939,27 +5958,14 @@
                       <w:r>
                         <w:t xml:space="preserve">Figura </w:t>
                       </w:r>
-                      <w:r>
-                        <w:fldChar w:fldCharType="begin"/>
-                      </w:r>
-                      <w:r>
-                        <w:instrText xml:space="preserve"> SEQ Figura \* ARABIC </w:instrText>
-                      </w:r>
-                      <w:r>
-                        <w:fldChar w:fldCharType="separate"/>
-                      </w:r>
-                      <w:r>
-                        <w:rPr>
-                          <w:noProof/>
-                        </w:rPr>
-                        <w:t>5</w:t>
-                      </w:r>
-                      <w:r>
-                        <w:rPr>
-                          <w:noProof/>
-                        </w:rPr>
-                        <w:fldChar w:fldCharType="end"/>
-                      </w:r>
+                      <w:fldSimple w:instr=" SEQ Figura \* ARABIC ">
+                        <w:r>
+                          <w:rPr>
+                            <w:noProof/>
+                          </w:rPr>
+                          <w:t>5</w:t>
+                        </w:r>
+                      </w:fldSimple>
                       <w:r>
                         <w:t xml:space="preserve"> - Persona</w:t>
                       </w:r>
@@ -6429,8 +6435,13 @@
                               </w:r>
                             </w:fldSimple>
                             <w:r>
-                              <w:t xml:space="preserve"> - Blueprint</w:t>
+                              <w:t xml:space="preserve"> - </w:t>
                             </w:r>
+                            <w:proofErr w:type="spellStart"/>
+                            <w:r>
+                              <w:t>Blueprint</w:t>
+                            </w:r>
+                            <w:proofErr w:type="spellEnd"/>
                           </w:p>
                         </w:txbxContent>
                       </wps:txbx>
@@ -6448,7 +6459,7 @@
           </mc:Choice>
           <mc:Fallback>
             <w:pict>
-              <v:shape w14:anchorId="59C83B49" id="Caixa de Texto 15" o:spid="_x0000_s1030" type="#_x0000_t202" style="position:absolute;left:0;text-align:left;margin-left:-23.25pt;margin-top:261.85pt;width:474.9pt;height:.05pt;z-index:251675648;visibility:visible;mso-wrap-style:square;mso-wrap-distance-left:9pt;mso-wrap-distance-top:0;mso-wrap-distance-right:9pt;mso-wrap-distance-bottom:0;mso-position-horizontal:absolute;mso-position-horizontal-relative:text;mso-position-vertical:absolute;mso-position-vertical-relative:text;v-text-anchor:top" o:gfxdata="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" stroked="f">
+              <v:shape w14:anchorId="59C83B49" id="Caixa de Texto 15" o:spid="_x0000_s1031" type="#_x0000_t202" style="position:absolute;left:0;text-align:left;margin-left:-23.25pt;margin-top:261.85pt;width:474.9pt;height:.05pt;z-index:251675648;visibility:visible;mso-wrap-style:square;mso-wrap-distance-left:9pt;mso-wrap-distance-top:0;mso-wrap-distance-right:9pt;mso-wrap-distance-bottom:0;mso-position-horizontal:absolute;mso-position-horizontal-relative:text;mso-position-vertical:absolute;mso-position-vertical-relative:text;v-text-anchor:top" o:gfxdata="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" stroked="f">
                 <v:textbox style="mso-fit-shape-to-text:t" inset="0,0,0,0">
                   <w:txbxContent>
                     <w:p>
@@ -6504,7 +6515,21 @@
         <w:rPr>
           <w:color w:val="1A1F20"/>
         </w:rPr>
-        <w:t>pode-se observar através da tabela 1 que corresponde a ferramenta de Blueprint, o mapeamento e a listagem das ações do cliente, para resolver o problema em análise.</w:t>
+        <w:t xml:space="preserve">pode-se observar através da tabela 1 que corresponde a ferramenta de </w:t>
+      </w:r>
+      <w:proofErr w:type="spellStart"/>
+      <w:r>
+        <w:rPr>
+          <w:color w:val="1A1F20"/>
+        </w:rPr>
+        <w:t>Blueprint</w:t>
+      </w:r>
+      <w:proofErr w:type="spellEnd"/>
+      <w:r>
+        <w:rPr>
+          <w:color w:val="1A1F20"/>
+        </w:rPr>
+        <w:t>, o mapeamento e a listagem das ações do cliente, para resolver o problema em análise.</w:t>
       </w:r>
     </w:p>
     <w:p>
@@ -6585,7 +6610,15 @@
                               </w:r>
                             </w:fldSimple>
                             <w:r>
-                              <w:t xml:space="preserve"> - Canvas da Proposta de Valor</w:t>
+                              <w:t xml:space="preserve"> - </w:t>
+                            </w:r>
+                            <w:proofErr w:type="spellStart"/>
+                            <w:r>
+                              <w:t>Canvas</w:t>
+                            </w:r>
+                            <w:proofErr w:type="spellEnd"/>
+                            <w:r>
+                              <w:t xml:space="preserve"> da Proposta de Valor</w:t>
                             </w:r>
                           </w:p>
                         </w:txbxContent>
@@ -6628,7 +6661,15 @@
                         </w:r>
                       </w:fldSimple>
                       <w:r>
-                        <w:t xml:space="preserve"> - Canvas da Proposta de Valor</w:t>
+                        <w:t xml:space="preserve"> - </w:t>
+                      </w:r>
+                      <w:proofErr w:type="spellStart"/>
+                      <w:r>
+                        <w:t>Canvas</w:t>
+                      </w:r>
+                      <w:proofErr w:type="spellEnd"/>
+                      <w:r>
+                        <w:t xml:space="preserve"> da Proposta de Valor</w:t>
                       </w:r>
                     </w:p>
                   </w:txbxContent>
@@ -6725,6 +6766,7 @@
         </w:rPr>
         <w:t xml:space="preserve"> mostra o </w:t>
       </w:r>
+      <w:proofErr w:type="spellStart"/>
       <w:r>
         <w:rPr>
           <w:color w:val="1A1F20"/>
@@ -6735,7 +6777,14 @@
         <w:rPr>
           <w:color w:val="1A1F20"/>
         </w:rPr>
-        <w:t xml:space="preserve">anvas </w:t>
+        <w:t>anvas</w:t>
+      </w:r>
+      <w:proofErr w:type="spellEnd"/>
+      <w:r>
+        <w:rPr>
+          <w:color w:val="1A1F20"/>
+        </w:rPr>
+        <w:t xml:space="preserve"> </w:t>
       </w:r>
       <w:r>
         <w:rPr>
@@ -6972,7 +7021,7 @@
           </mc:Choice>
           <mc:Fallback>
             <w:pict>
-              <v:shape w14:anchorId="12FB919F" id="Caixa de Texto 19" o:spid="_x0000_s1032" type="#_x0000_t202" style="position:absolute;left:0;text-align:left;margin-left:16.1pt;margin-top:116.65pt;width:392.25pt;height:.05pt;z-index:251681792;visibility:visible;mso-wrap-style:square;mso-wrap-distance-left:9pt;mso-wrap-distance-top:0;mso-wrap-distance-right:9pt;mso-wrap-distance-bottom:0;mso-position-horizontal:absolute;mso-position-horizontal-relative:text;mso-position-vertical:absolute;mso-position-vertical-relative:text;v-text-anchor:top" o:gfxdata="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" stroked="f">
+              <v:shape w14:anchorId="12FB919F" id="Caixa de Texto 19" o:spid="_x0000_s1033" type="#_x0000_t202" style="position:absolute;left:0;text-align:left;margin-left:16.1pt;margin-top:116.65pt;width:392.25pt;height:.05pt;z-index:251681792;visibility:visible;mso-wrap-style:square;mso-wrap-distance-left:9pt;mso-wrap-distance-top:0;mso-wrap-distance-right:9pt;mso-wrap-distance-bottom:0;mso-position-horizontal:absolute;mso-position-horizontal-relative:text;mso-position-vertical:absolute;mso-position-vertical-relative:text;v-text-anchor:top" o:gfxdata="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" stroked="f">
                 <v:textbox style="mso-fit-shape-to-text:t" inset="0,0,0,0">
                   <w:txbxContent>
                     <w:p>
@@ -7429,7 +7478,15 @@
         <w:spacing w:line="360" w:lineRule="auto"/>
       </w:pPr>
       <w:r>
-        <w:t>Utilização de 2 horas por dia para o desenvolvimento do mesmo.</w:t>
+        <w:t xml:space="preserve">Utilização de 2 horas por dia para o desenvolvimento </w:t>
+      </w:r>
+      <w:proofErr w:type="gramStart"/>
+      <w:r>
+        <w:t>do mesmo</w:t>
+      </w:r>
+      <w:proofErr w:type="gramEnd"/>
+      <w:r>
+        <w:t>.</w:t>
       </w:r>
     </w:p>
     <w:p>
@@ -7451,7 +7508,15 @@
         <w:ind w:left="720"/>
       </w:pPr>
       <w:r>
-        <w:t>As restrições encontradas para o mesmo são:</w:t>
+        <w:t xml:space="preserve">As restrições encontradas para </w:t>
+      </w:r>
+      <w:proofErr w:type="gramStart"/>
+      <w:r>
+        <w:t>o mesmo</w:t>
+      </w:r>
+      <w:proofErr w:type="gramEnd"/>
+      <w:r>
+        <w:t xml:space="preserve"> são:</w:t>
       </w:r>
     </w:p>
     <w:p>
@@ -7590,27 +7655,14 @@
                       <w:r>
                         <w:t xml:space="preserve">Tabela </w:t>
                       </w:r>
-                      <w:r>
-                        <w:fldChar w:fldCharType="begin"/>
-                      </w:r>
-                      <w:r>
-                        <w:instrText xml:space="preserve"> SEQ Tabela \* ARABIC </w:instrText>
-                      </w:r>
-                      <w:r>
-                        <w:fldChar w:fldCharType="separate"/>
-                      </w:r>
-                      <w:r>
-                        <w:rPr>
-                          <w:noProof/>
-                        </w:rPr>
-                        <w:t>3</w:t>
-                      </w:r>
-                      <w:r>
-                        <w:rPr>
-                          <w:noProof/>
-                        </w:rPr>
-                        <w:fldChar w:fldCharType="end"/>
-                      </w:r>
+                      <w:fldSimple w:instr=" SEQ Tabela \* ARABIC ">
+                        <w:r>
+                          <w:rPr>
+                            <w:noProof/>
+                          </w:rPr>
+                          <w:t>3</w:t>
+                        </w:r>
+                      </w:fldSimple>
                       <w:r>
                         <w:t xml:space="preserve"> - Matriz de riscos</w:t>
                       </w:r>
@@ -8053,175 +8105,6 @@
     </w:p>
     <w:p>
       <w:pPr>
-        <w:spacing w:line="360" w:lineRule="auto"/>
-      </w:pPr>
-    </w:p>
-    <w:p>
-      <w:pPr>
-        <w:spacing w:line="360" w:lineRule="auto"/>
-        <w:rPr>
-          <w:color w:val="000000"/>
-        </w:rPr>
-      </w:pPr>
-    </w:p>
-    <w:p>
-      <w:pPr>
-        <w:spacing w:line="360" w:lineRule="auto"/>
-        <w:rPr>
-          <w:color w:val="000000"/>
-        </w:rPr>
-      </w:pPr>
-    </w:p>
-    <w:p>
-      <w:pPr>
-        <w:spacing w:line="360" w:lineRule="auto"/>
-        <w:rPr>
-          <w:color w:val="000000"/>
-        </w:rPr>
-      </w:pPr>
-    </w:p>
-    <w:p>
-      <w:pPr>
-        <w:spacing w:line="360" w:lineRule="auto"/>
-        <w:rPr>
-          <w:color w:val="000000"/>
-        </w:rPr>
-      </w:pPr>
-    </w:p>
-    <w:p>
-      <w:pPr>
-        <w:spacing w:line="360" w:lineRule="auto"/>
-        <w:rPr>
-          <w:color w:val="000000"/>
-        </w:rPr>
-      </w:pPr>
-    </w:p>
-    <w:p>
-      <w:pPr>
-        <w:spacing w:line="360" w:lineRule="auto"/>
-        <w:rPr>
-          <w:color w:val="000000"/>
-        </w:rPr>
-      </w:pPr>
-    </w:p>
-    <w:p>
-      <w:pPr>
-        <w:spacing w:line="360" w:lineRule="auto"/>
-        <w:rPr>
-          <w:color w:val="000000"/>
-        </w:rPr>
-      </w:pPr>
-    </w:p>
-    <w:p>
-      <w:pPr>
-        <w:spacing w:line="360" w:lineRule="auto"/>
-        <w:rPr>
-          <w:color w:val="000000"/>
-        </w:rPr>
-      </w:pPr>
-    </w:p>
-    <w:p>
-      <w:pPr>
-        <w:spacing w:line="360" w:lineRule="auto"/>
-        <w:rPr>
-          <w:color w:val="000000"/>
-        </w:rPr>
-      </w:pPr>
-    </w:p>
-    <w:p>
-      <w:pPr>
-        <w:spacing w:line="360" w:lineRule="auto"/>
-        <w:rPr>
-          <w:color w:val="000000"/>
-        </w:rPr>
-      </w:pPr>
-    </w:p>
-    <w:p>
-      <w:pPr>
-        <w:spacing w:line="360" w:lineRule="auto"/>
-        <w:rPr>
-          <w:color w:val="000000"/>
-        </w:rPr>
-      </w:pPr>
-    </w:p>
-    <w:p>
-      <w:pPr>
-        <w:spacing w:line="360" w:lineRule="auto"/>
-        <w:rPr>
-          <w:color w:val="000000"/>
-        </w:rPr>
-      </w:pPr>
-    </w:p>
-    <w:p>
-      <w:pPr>
-        <w:spacing w:line="360" w:lineRule="auto"/>
-        <w:rPr>
-          <w:color w:val="000000"/>
-        </w:rPr>
-      </w:pPr>
-    </w:p>
-    <w:p>
-      <w:pPr>
-        <w:spacing w:line="360" w:lineRule="auto"/>
-        <w:rPr>
-          <w:color w:val="000000"/>
-        </w:rPr>
-      </w:pPr>
-    </w:p>
-    <w:p>
-      <w:pPr>
-        <w:spacing w:line="360" w:lineRule="auto"/>
-        <w:rPr>
-          <w:color w:val="000000"/>
-        </w:rPr>
-      </w:pPr>
-    </w:p>
-    <w:p>
-      <w:pPr>
-        <w:spacing w:line="360" w:lineRule="auto"/>
-        <w:rPr>
-          <w:color w:val="000000"/>
-        </w:rPr>
-      </w:pPr>
-    </w:p>
-    <w:p>
-      <w:pPr>
-        <w:spacing w:line="360" w:lineRule="auto"/>
-        <w:rPr>
-          <w:color w:val="000000"/>
-        </w:rPr>
-      </w:pPr>
-    </w:p>
-    <w:p>
-      <w:pPr>
-        <w:spacing w:line="360" w:lineRule="auto"/>
-        <w:rPr>
-          <w:color w:val="000000"/>
-        </w:rPr>
-      </w:pPr>
-    </w:p>
-    <w:p>
-      <w:pPr>
-        <w:spacing w:line="360" w:lineRule="auto"/>
-        <w:rPr>
-          <w:color w:val="000000"/>
-        </w:rPr>
-      </w:pPr>
-    </w:p>
-    <w:p>
-      <w:pPr>
-        <w:spacing w:line="360" w:lineRule="auto"/>
-        <w:rPr>
-          <w:b/>
-          <w:i/>
-          <w:color w:val="000000"/>
-          <w:sz w:val="20"/>
-          <w:szCs w:val="20"/>
-        </w:rPr>
-      </w:pPr>
-    </w:p>
-    <w:p>
-      <w:pPr>
         <w:pStyle w:val="Ttulo2"/>
         <w:spacing w:line="360" w:lineRule="auto"/>
         <w:rPr>
@@ -8230,7 +8113,6 @@
       </w:pPr>
       <w:bookmarkStart w:id="18" w:name="_Toc101281521"/>
       <w:r>
-        <w:lastRenderedPageBreak/>
         <w:t>2.</w:t>
       </w:r>
       <w:r>
@@ -8241,6 +8123,301 @@
       </w:r>
       <w:bookmarkEnd w:id="18"/>
     </w:p>
+    <w:p>
+      <w:pPr>
+        <w:spacing w:line="360" w:lineRule="auto"/>
+        <w:ind w:firstLine="720"/>
+        <w:jc w:val="both"/>
+      </w:pPr>
+      <w:r>
+        <w:t>As principais funcionalidades implementadas dentro da Sprint 1 foram as mais básicas para consistir no MVP.</w:t>
+      </w:r>
+    </w:p>
+    <w:p>
+      <w:pPr>
+        <w:spacing w:line="360" w:lineRule="auto"/>
+        <w:jc w:val="both"/>
+      </w:pPr>
+      <w:r>
+        <w:tab/>
+        <w:t>As tecnologias utilizadas para a construção do sistema do projeto aplicado foram:</w:t>
+      </w:r>
+    </w:p>
+    <w:p>
+      <w:pPr>
+        <w:pStyle w:val="PargrafodaLista"/>
+        <w:numPr>
+          <w:ilvl w:val="0"/>
+          <w:numId w:val="16"/>
+        </w:numPr>
+        <w:spacing w:line="360" w:lineRule="auto"/>
+      </w:pPr>
+      <w:r>
+        <w:t>Front</w:t>
+      </w:r>
+      <w:r>
+        <w:t xml:space="preserve"> </w:t>
+      </w:r>
+      <w:proofErr w:type="spellStart"/>
+      <w:r>
+        <w:t>End</w:t>
+      </w:r>
+      <w:proofErr w:type="spellEnd"/>
+      <w:r>
+        <w:t>: React.js</w:t>
+      </w:r>
+    </w:p>
+    <w:p>
+      <w:pPr>
+        <w:pStyle w:val="PargrafodaLista"/>
+        <w:numPr>
+          <w:ilvl w:val="0"/>
+          <w:numId w:val="16"/>
+        </w:numPr>
+        <w:spacing w:line="360" w:lineRule="auto"/>
+      </w:pPr>
+      <w:r>
+        <w:t>Back</w:t>
+      </w:r>
+      <w:r>
+        <w:t xml:space="preserve"> </w:t>
+      </w:r>
+      <w:proofErr w:type="spellStart"/>
+      <w:r>
+        <w:t>End</w:t>
+      </w:r>
+      <w:proofErr w:type="spellEnd"/>
+      <w:r>
+        <w:t>: Node.js</w:t>
+      </w:r>
+    </w:p>
+    <w:p>
+      <w:pPr>
+        <w:pStyle w:val="PargrafodaLista"/>
+        <w:spacing w:line="360" w:lineRule="auto"/>
+      </w:pPr>
+    </w:p>
+    <w:p>
+      <w:pPr>
+        <w:spacing w:line="360" w:lineRule="auto"/>
+        <w:ind w:firstLine="720"/>
+        <w:jc w:val="both"/>
+      </w:pPr>
+      <w:r>
+        <w:t xml:space="preserve">O foco da Sprint </w:t>
+      </w:r>
+      <w:r>
+        <w:t xml:space="preserve">foi desenvolver tanto o front </w:t>
+      </w:r>
+      <w:proofErr w:type="spellStart"/>
+      <w:r>
+        <w:t>end</w:t>
+      </w:r>
+      <w:proofErr w:type="spellEnd"/>
+      <w:r>
+        <w:t xml:space="preserve"> quanto o </w:t>
+      </w:r>
+      <w:proofErr w:type="spellStart"/>
+      <w:r>
+        <w:t>back</w:t>
+      </w:r>
+      <w:proofErr w:type="spellEnd"/>
+      <w:r>
+        <w:t xml:space="preserve"> </w:t>
+      </w:r>
+      <w:proofErr w:type="spellStart"/>
+      <w:r>
+        <w:t>end</w:t>
+      </w:r>
+      <w:proofErr w:type="spellEnd"/>
+      <w:r>
+        <w:t>, ou seja, seguir o fluxo total das telas desde a visualização até a sua inserção nas tabelas correspondentes. Foram utilizadas várias tecnologias que serviu para auxiliar no desenvolvimento, como descrito abaixo:</w:t>
+      </w:r>
+    </w:p>
+    <w:p>
+      <w:pPr>
+        <w:pStyle w:val="PargrafodaLista"/>
+        <w:numPr>
+          <w:ilvl w:val="0"/>
+          <w:numId w:val="18"/>
+        </w:numPr>
+        <w:spacing w:line="360" w:lineRule="auto"/>
+      </w:pPr>
+      <w:r>
+        <w:t xml:space="preserve">Front </w:t>
+      </w:r>
+      <w:proofErr w:type="spellStart"/>
+      <w:r>
+        <w:t>End</w:t>
+      </w:r>
+      <w:proofErr w:type="spellEnd"/>
+    </w:p>
+    <w:p>
+      <w:pPr>
+        <w:pStyle w:val="PargrafodaLista"/>
+        <w:numPr>
+          <w:ilvl w:val="1"/>
+          <w:numId w:val="18"/>
+        </w:numPr>
+        <w:spacing w:line="360" w:lineRule="auto"/>
+      </w:pPr>
+      <w:proofErr w:type="spellStart"/>
+      <w:r>
+        <w:t>Tailwind-Css</w:t>
+      </w:r>
+      <w:proofErr w:type="spellEnd"/>
+      <w:r>
+        <w:t xml:space="preserve"> – Estilização das páginas;</w:t>
+      </w:r>
+    </w:p>
+    <w:p>
+      <w:pPr>
+        <w:pStyle w:val="PargrafodaLista"/>
+        <w:numPr>
+          <w:ilvl w:val="1"/>
+          <w:numId w:val="18"/>
+        </w:numPr>
+        <w:spacing w:line="360" w:lineRule="auto"/>
+      </w:pPr>
+      <w:proofErr w:type="spellStart"/>
+      <w:r>
+        <w:t>React-Table</w:t>
+      </w:r>
+      <w:proofErr w:type="spellEnd"/>
+      <w:r>
+        <w:t xml:space="preserve"> – Criação de tabelas;</w:t>
+      </w:r>
+    </w:p>
+    <w:p>
+      <w:pPr>
+        <w:pStyle w:val="PargrafodaLista"/>
+        <w:numPr>
+          <w:ilvl w:val="1"/>
+          <w:numId w:val="18"/>
+        </w:numPr>
+        <w:spacing w:line="360" w:lineRule="auto"/>
+      </w:pPr>
+      <w:proofErr w:type="spellStart"/>
+      <w:r>
+        <w:t>React</w:t>
+      </w:r>
+      <w:proofErr w:type="spellEnd"/>
+      <w:r>
+        <w:t>-</w:t>
+      </w:r>
+      <w:proofErr w:type="spellStart"/>
+      <w:r>
+        <w:t>Router</w:t>
+      </w:r>
+      <w:proofErr w:type="spellEnd"/>
+      <w:r>
+        <w:t>-Dom – Roteamento das páginas;</w:t>
+      </w:r>
+    </w:p>
+    <w:p>
+      <w:pPr>
+        <w:pStyle w:val="PargrafodaLista"/>
+        <w:numPr>
+          <w:ilvl w:val="1"/>
+          <w:numId w:val="18"/>
+        </w:numPr>
+        <w:spacing w:line="360" w:lineRule="auto"/>
+      </w:pPr>
+      <w:proofErr w:type="spellStart"/>
+      <w:r>
+        <w:t>Fontawesome</w:t>
+      </w:r>
+      <w:proofErr w:type="spellEnd"/>
+      <w:r>
+        <w:t xml:space="preserve"> – </w:t>
+      </w:r>
+      <w:r>
+        <w:t>Inserção de</w:t>
+      </w:r>
+      <w:r>
+        <w:t xml:space="preserve"> ícones nas páginas;</w:t>
+      </w:r>
+    </w:p>
+    <w:p>
+      <w:pPr>
+        <w:pStyle w:val="PargrafodaLista"/>
+        <w:numPr>
+          <w:ilvl w:val="1"/>
+          <w:numId w:val="18"/>
+        </w:numPr>
+        <w:spacing w:line="360" w:lineRule="auto"/>
+      </w:pPr>
+      <w:r>
+        <w:t>Material-ui – Utilização de componentes nas páginas;</w:t>
+      </w:r>
+    </w:p>
+    <w:p>
+      <w:pPr>
+        <w:pStyle w:val="PargrafodaLista"/>
+        <w:numPr>
+          <w:ilvl w:val="0"/>
+          <w:numId w:val="18"/>
+        </w:numPr>
+        <w:spacing w:line="360" w:lineRule="auto"/>
+      </w:pPr>
+      <w:r>
+        <w:t xml:space="preserve">Back </w:t>
+      </w:r>
+      <w:proofErr w:type="spellStart"/>
+      <w:r>
+        <w:t>End</w:t>
+      </w:r>
+      <w:proofErr w:type="spellEnd"/>
+    </w:p>
+    <w:p>
+      <w:pPr>
+        <w:pStyle w:val="PargrafodaLista"/>
+        <w:numPr>
+          <w:ilvl w:val="1"/>
+          <w:numId w:val="18"/>
+        </w:numPr>
+        <w:spacing w:line="360" w:lineRule="auto"/>
+      </w:pPr>
+      <w:proofErr w:type="spellStart"/>
+      <w:r>
+        <w:t>Sequelize</w:t>
+      </w:r>
+      <w:proofErr w:type="spellEnd"/>
+      <w:r>
+        <w:t xml:space="preserve"> – </w:t>
+      </w:r>
+      <w:r>
+        <w:t>Auxilia na conexão com o banco de dados</w:t>
+      </w:r>
+    </w:p>
+    <w:p>
+      <w:pPr>
+        <w:pStyle w:val="PargrafodaLista"/>
+        <w:numPr>
+          <w:ilvl w:val="1"/>
+          <w:numId w:val="18"/>
+        </w:numPr>
+        <w:spacing w:line="360" w:lineRule="auto"/>
+      </w:pPr>
+      <w:r>
+        <w:t xml:space="preserve">Express </w:t>
+      </w:r>
+      <w:r>
+        <w:t>–</w:t>
+      </w:r>
+      <w:r>
+        <w:t xml:space="preserve"> </w:t>
+      </w:r>
+      <w:r>
+        <w:t xml:space="preserve">Roteamento das </w:t>
+      </w:r>
+      <w:proofErr w:type="spellStart"/>
+      <w:r>
+        <w:t>api’s</w:t>
+      </w:r>
+      <w:proofErr w:type="spellEnd"/>
+    </w:p>
+    <w:p/>
     <w:p>
       <w:pPr>
         <w:pStyle w:val="Ttulo3"/>
@@ -8251,6 +8428,2768 @@
         <w:t>2.1.1 Solução</w:t>
       </w:r>
       <w:bookmarkEnd w:id="19"/>
+    </w:p>
+    <w:p>
+      <w:pPr>
+        <w:pStyle w:val="Ttulo4"/>
+        <w:numPr>
+          <w:ilvl w:val="0"/>
+          <w:numId w:val="9"/>
+        </w:numPr>
+        <w:spacing w:line="360" w:lineRule="auto"/>
+      </w:pPr>
+      <w:bookmarkStart w:id="20" w:name="_Toc101281523"/>
+      <w:r>
+        <w:t>Evidência do planejamento:</w:t>
+      </w:r>
+      <w:bookmarkEnd w:id="20"/>
+    </w:p>
+    <w:p>
+      <w:pPr>
+        <w:spacing w:line="360" w:lineRule="auto"/>
+        <w:ind w:firstLine="720"/>
+        <w:jc w:val="both"/>
+      </w:pPr>
+      <w:r>
+        <w:t xml:space="preserve">Para a Sprint 1 foram desenvolvidas as seguintes telas, conforme visto na figura </w:t>
+      </w:r>
+      <w:r>
+        <w:t>9</w:t>
+      </w:r>
+      <w:r>
+        <w:t xml:space="preserve"> que mostra a tela do </w:t>
+      </w:r>
+      <w:proofErr w:type="spellStart"/>
+      <w:r>
+        <w:t>trello</w:t>
+      </w:r>
+      <w:proofErr w:type="spellEnd"/>
+      <w:r>
+        <w:t>:</w:t>
+      </w:r>
+    </w:p>
+    <w:p>
+      <w:pPr>
+        <w:spacing w:line="259" w:lineRule="auto"/>
+      </w:pPr>
+    </w:p>
+    <w:p>
+      <w:pPr>
+        <w:spacing w:line="259" w:lineRule="auto"/>
+      </w:pPr>
+    </w:p>
+    <w:p>
+      <w:pPr>
+        <w:spacing w:line="259" w:lineRule="auto"/>
+      </w:pPr>
+      <w:r>
+        <w:rPr>
+          <w:noProof/>
+        </w:rPr>
+        <w:lastRenderedPageBreak/>
+        <w:drawing>
+          <wp:anchor distT="0" distB="0" distL="114300" distR="114300" simplePos="0" relativeHeight="251701248" behindDoc="0" locked="0" layoutInCell="1" allowOverlap="1" wp14:anchorId="70713270" wp14:editId="36933E8C">
+            <wp:simplePos x="0" y="0"/>
+            <wp:positionH relativeFrom="margin">
+              <wp:align>center</wp:align>
+            </wp:positionH>
+            <wp:positionV relativeFrom="paragraph">
+              <wp:posOffset>56286</wp:posOffset>
+            </wp:positionV>
+            <wp:extent cx="2514600" cy="1447800"/>
+            <wp:effectExtent l="0" t="0" r="0" b="0"/>
+            <wp:wrapThrough wrapText="bothSides">
+              <wp:wrapPolygon edited="0">
+                <wp:start x="0" y="0"/>
+                <wp:lineTo x="0" y="21316"/>
+                <wp:lineTo x="21436" y="21316"/>
+                <wp:lineTo x="21436" y="0"/>
+                <wp:lineTo x="0" y="0"/>
+              </wp:wrapPolygon>
+            </wp:wrapThrough>
+            <wp:docPr id="5" name="Imagem 5" descr="Interface gráfica do usuário, Aplicativo, Teams&#10;&#10;Descrição gerada automaticamente"/>
+            <wp:cNvGraphicFramePr>
+              <a:graphicFrameLocks xmlns:a="http://schemas.openxmlformats.org/drawingml/2006/main" noChangeAspect="1"/>
+            </wp:cNvGraphicFramePr>
+            <a:graphic xmlns:a="http://schemas.openxmlformats.org/drawingml/2006/main">
+              <a:graphicData uri="http://schemas.openxmlformats.org/drawingml/2006/picture">
+                <pic:pic xmlns:pic="http://schemas.openxmlformats.org/drawingml/2006/picture">
+                  <pic:nvPicPr>
+                    <pic:cNvPr id="5" name="Imagem 5" descr="Interface gráfica do usuário, Aplicativo, Teams&#10;&#10;Descrição gerada automaticamente"/>
+                    <pic:cNvPicPr/>
+                  </pic:nvPicPr>
+                  <pic:blipFill>
+                    <a:blip r:embed="rId28">
+                      <a:extLst>
+                        <a:ext uri="{28A0092B-C50C-407E-A947-70E740481C1C}">
+                          <a14:useLocalDpi xmlns:a14="http://schemas.microsoft.com/office/drawing/2010/main" val="0"/>
+                        </a:ext>
+                      </a:extLst>
+                    </a:blip>
+                    <a:stretch>
+                      <a:fillRect/>
+                    </a:stretch>
+                  </pic:blipFill>
+                  <pic:spPr>
+                    <a:xfrm>
+                      <a:off x="0" y="0"/>
+                      <a:ext cx="2514600" cy="1447800"/>
+                    </a:xfrm>
+                    <a:prstGeom prst="rect">
+                      <a:avLst/>
+                    </a:prstGeom>
+                  </pic:spPr>
+                </pic:pic>
+              </a:graphicData>
+            </a:graphic>
+            <wp14:sizeRelH relativeFrom="page">
+              <wp14:pctWidth>0</wp14:pctWidth>
+            </wp14:sizeRelH>
+            <wp14:sizeRelV relativeFrom="page">
+              <wp14:pctHeight>0</wp14:pctHeight>
+            </wp14:sizeRelV>
+          </wp:anchor>
+        </w:drawing>
+      </w:r>
+    </w:p>
+    <w:p>
+      <w:pPr>
+        <w:spacing w:line="259" w:lineRule="auto"/>
+      </w:pPr>
+    </w:p>
+    <w:p>
+      <w:pPr>
+        <w:spacing w:line="259" w:lineRule="auto"/>
+      </w:pPr>
+    </w:p>
+    <w:p>
+      <w:pPr>
+        <w:spacing w:line="259" w:lineRule="auto"/>
+      </w:pPr>
+    </w:p>
+    <w:p>
+      <w:pPr>
+        <w:spacing w:line="259" w:lineRule="auto"/>
+      </w:pPr>
+    </w:p>
+    <w:p>
+      <w:pPr>
+        <w:spacing w:line="259" w:lineRule="auto"/>
+      </w:pPr>
+      <w:r>
+        <w:rPr>
+          <w:noProof/>
+        </w:rPr>
+        <mc:AlternateContent>
+          <mc:Choice Requires="wps">
+            <w:drawing>
+              <wp:anchor distT="0" distB="0" distL="114300" distR="114300" simplePos="0" relativeHeight="251703296" behindDoc="0" locked="0" layoutInCell="1" allowOverlap="1" wp14:anchorId="0B315EEF" wp14:editId="2C1A7AD4">
+                <wp:simplePos x="0" y="0"/>
+                <wp:positionH relativeFrom="margin">
+                  <wp:align>center</wp:align>
+                </wp:positionH>
+                <wp:positionV relativeFrom="paragraph">
+                  <wp:posOffset>133782</wp:posOffset>
+                </wp:positionV>
+                <wp:extent cx="2514600" cy="635"/>
+                <wp:effectExtent l="0" t="0" r="0" b="6985"/>
+                <wp:wrapThrough wrapText="bothSides">
+                  <wp:wrapPolygon edited="0">
+                    <wp:start x="0" y="0"/>
+                    <wp:lineTo x="0" y="20597"/>
+                    <wp:lineTo x="21436" y="20597"/>
+                    <wp:lineTo x="21436" y="0"/>
+                    <wp:lineTo x="0" y="0"/>
+                  </wp:wrapPolygon>
+                </wp:wrapThrough>
+                <wp:docPr id="9" name="Caixa de Texto 9"/>
+                <wp:cNvGraphicFramePr/>
+                <a:graphic xmlns:a="http://schemas.openxmlformats.org/drawingml/2006/main">
+                  <a:graphicData uri="http://schemas.microsoft.com/office/word/2010/wordprocessingShape">
+                    <wps:wsp>
+                      <wps:cNvSpPr txBox="1"/>
+                      <wps:spPr>
+                        <a:xfrm>
+                          <a:off x="0" y="0"/>
+                          <a:ext cx="2514600" cy="635"/>
+                        </a:xfrm>
+                        <a:prstGeom prst="rect">
+                          <a:avLst/>
+                        </a:prstGeom>
+                        <a:solidFill>
+                          <a:prstClr val="white"/>
+                        </a:solidFill>
+                        <a:ln>
+                          <a:noFill/>
+                        </a:ln>
+                      </wps:spPr>
+                      <wps:txbx>
+                        <w:txbxContent>
+                          <w:p>
+                            <w:pPr>
+                              <w:pStyle w:val="Legenda"/>
+                              <w:jc w:val="center"/>
+                              <w:rPr>
+                                <w:noProof/>
+                                <w:color w:val="353F40" w:themeColor="text1"/>
+                              </w:rPr>
+                            </w:pPr>
+                            <w:r>
+                              <w:t xml:space="preserve">Figura </w:t>
+                            </w:r>
+                            <w:fldSimple w:instr=" SEQ Figura \* ARABIC ">
+                              <w:r>
+                                <w:rPr>
+                                  <w:noProof/>
+                                </w:rPr>
+                                <w:t>9</w:t>
+                              </w:r>
+                            </w:fldSimple>
+                            <w:r>
+                              <w:t xml:space="preserve"> - Visão da Sprint 1 no </w:t>
+                            </w:r>
+                            <w:proofErr w:type="spellStart"/>
+                            <w:r>
+                              <w:t>Trello</w:t>
+                            </w:r>
+                            <w:proofErr w:type="spellEnd"/>
+                          </w:p>
+                        </w:txbxContent>
+                      </wps:txbx>
+                      <wps:bodyPr rot="0" spcFirstLastPara="0" vertOverflow="overflow" horzOverflow="overflow" vert="horz" wrap="square" lIns="0" tIns="0" rIns="0" bIns="0" numCol="1" spcCol="0" rtlCol="0" fromWordArt="0" anchor="t" anchorCtr="0" forceAA="0" compatLnSpc="1">
+                        <a:prstTxWarp prst="textNoShape">
+                          <a:avLst/>
+                        </a:prstTxWarp>
+                        <a:spAutoFit/>
+                      </wps:bodyPr>
+                    </wps:wsp>
+                  </a:graphicData>
+                </a:graphic>
+              </wp:anchor>
+            </w:drawing>
+          </mc:Choice>
+          <mc:Fallback>
+            <w:pict>
+              <v:shape w14:anchorId="0B315EEF" id="Caixa de Texto 9" o:spid="_x0000_s1036" type="#_x0000_t202" style="position:absolute;margin-left:0;margin-top:10.55pt;width:198pt;height:.05pt;z-index:251703296;visibility:visible;mso-wrap-style:square;mso-wrap-distance-left:9pt;mso-wrap-distance-top:0;mso-wrap-distance-right:9pt;mso-wrap-distance-bottom:0;mso-position-horizontal:center;mso-position-horizontal-relative:margin;mso-position-vertical:absolute;mso-position-vertical-relative:text;v-text-anchor:top" o:gfxdata="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" stroked="f">
+                <v:textbox style="mso-fit-shape-to-text:t" inset="0,0,0,0">
+                  <w:txbxContent>
+                    <w:p>
+                      <w:pPr>
+                        <w:pStyle w:val="Legenda"/>
+                        <w:jc w:val="center"/>
+                        <w:rPr>
+                          <w:noProof/>
+                          <w:color w:val="353F40" w:themeColor="text1"/>
+                        </w:rPr>
+                      </w:pPr>
+                      <w:r>
+                        <w:t xml:space="preserve">Figura </w:t>
+                      </w:r>
+                      <w:fldSimple w:instr=" SEQ Figura \* ARABIC ">
+                        <w:r>
+                          <w:rPr>
+                            <w:noProof/>
+                          </w:rPr>
+                          <w:t>9</w:t>
+                        </w:r>
+                      </w:fldSimple>
+                      <w:r>
+                        <w:t xml:space="preserve"> - Visão da Sprint 1 no </w:t>
+                      </w:r>
+                      <w:proofErr w:type="spellStart"/>
+                      <w:r>
+                        <w:t>Trello</w:t>
+                      </w:r>
+                      <w:proofErr w:type="spellEnd"/>
+                    </w:p>
+                  </w:txbxContent>
+                </v:textbox>
+                <w10:wrap type="through" anchorx="margin"/>
+              </v:shape>
+            </w:pict>
+          </mc:Fallback>
+        </mc:AlternateContent>
+      </w:r>
+    </w:p>
+    <w:p>
+      <w:pPr>
+        <w:spacing w:line="259" w:lineRule="auto"/>
+      </w:pPr>
+    </w:p>
+    <w:p>
+      <w:pPr>
+        <w:pStyle w:val="Ttulo4"/>
+        <w:numPr>
+          <w:ilvl w:val="0"/>
+          <w:numId w:val="9"/>
+        </w:numPr>
+        <w:spacing w:line="360" w:lineRule="auto"/>
+      </w:pPr>
+      <w:bookmarkStart w:id="21" w:name="_Toc101281524"/>
+      <w:r>
+        <w:t>Evidência da execução de cada requisito:</w:t>
+      </w:r>
+      <w:bookmarkEnd w:id="21"/>
+    </w:p>
+    <w:p>
+      <w:pPr>
+        <w:spacing w:line="360" w:lineRule="auto"/>
+        <w:ind w:left="720"/>
+        <w:rPr>
+          <w:b/>
+          <w:bCs/>
+        </w:rPr>
+      </w:pPr>
+      <w:r>
+        <w:rPr>
+          <w:b/>
+          <w:bCs/>
+        </w:rPr>
+        <w:t>Tarefa Tela Home</w:t>
+      </w:r>
+    </w:p>
+    <w:p>
+      <w:pPr>
+        <w:spacing w:line="360" w:lineRule="auto"/>
+        <w:ind w:firstLine="720"/>
+        <w:jc w:val="both"/>
+      </w:pPr>
+      <w:r>
+        <w:rPr>
+          <w:noProof/>
+        </w:rPr>
+        <mc:AlternateContent>
+          <mc:Choice Requires="wps">
+            <w:drawing>
+              <wp:anchor distT="0" distB="0" distL="114300" distR="114300" simplePos="0" relativeHeight="251706368" behindDoc="0" locked="0" layoutInCell="1" allowOverlap="1" wp14:anchorId="00299C3E" wp14:editId="446C1C39">
+                <wp:simplePos x="0" y="0"/>
+                <wp:positionH relativeFrom="column">
+                  <wp:posOffset>0</wp:posOffset>
+                </wp:positionH>
+                <wp:positionV relativeFrom="paragraph">
+                  <wp:posOffset>2456815</wp:posOffset>
+                </wp:positionV>
+                <wp:extent cx="5400040" cy="635"/>
+                <wp:effectExtent l="0" t="0" r="0" b="0"/>
+                <wp:wrapThrough wrapText="bothSides">
+                  <wp:wrapPolygon edited="0">
+                    <wp:start x="0" y="0"/>
+                    <wp:lineTo x="0" y="21600"/>
+                    <wp:lineTo x="21600" y="21600"/>
+                    <wp:lineTo x="21600" y="0"/>
+                  </wp:wrapPolygon>
+                </wp:wrapThrough>
+                <wp:docPr id="14" name="Caixa de Texto 14"/>
+                <wp:cNvGraphicFramePr/>
+                <a:graphic xmlns:a="http://schemas.openxmlformats.org/drawingml/2006/main">
+                  <a:graphicData uri="http://schemas.microsoft.com/office/word/2010/wordprocessingShape">
+                    <wps:wsp>
+                      <wps:cNvSpPr txBox="1"/>
+                      <wps:spPr>
+                        <a:xfrm>
+                          <a:off x="0" y="0"/>
+                          <a:ext cx="5400040" cy="635"/>
+                        </a:xfrm>
+                        <a:prstGeom prst="rect">
+                          <a:avLst/>
+                        </a:prstGeom>
+                        <a:solidFill>
+                          <a:prstClr val="white"/>
+                        </a:solidFill>
+                        <a:ln>
+                          <a:noFill/>
+                        </a:ln>
+                      </wps:spPr>
+                      <wps:txbx>
+                        <w:txbxContent>
+                          <w:p>
+                            <w:pPr>
+                              <w:pStyle w:val="Legenda"/>
+                              <w:jc w:val="center"/>
+                              <w:rPr>
+                                <w:noProof/>
+                                <w:color w:val="353F40" w:themeColor="text1"/>
+                              </w:rPr>
+                            </w:pPr>
+                            <w:r>
+                              <w:t xml:space="preserve">Figura </w:t>
+                            </w:r>
+                            <w:fldSimple w:instr=" SEQ Figura \* ARABIC ">
+                              <w:r>
+                                <w:rPr>
+                                  <w:noProof/>
+                                </w:rPr>
+                                <w:t>10</w:t>
+                              </w:r>
+                            </w:fldSimple>
+                            <w:r>
+                              <w:t xml:space="preserve"> - </w:t>
+                            </w:r>
+                            <w:proofErr w:type="spellStart"/>
+                            <w:r>
+                              <w:t>Function</w:t>
+                            </w:r>
+                            <w:proofErr w:type="spellEnd"/>
+                            <w:r>
+                              <w:t xml:space="preserve"> App</w:t>
+                            </w:r>
+                          </w:p>
+                        </w:txbxContent>
+                      </wps:txbx>
+                      <wps:bodyPr rot="0" spcFirstLastPara="0" vertOverflow="overflow" horzOverflow="overflow" vert="horz" wrap="square" lIns="0" tIns="0" rIns="0" bIns="0" numCol="1" spcCol="0" rtlCol="0" fromWordArt="0" anchor="t" anchorCtr="0" forceAA="0" compatLnSpc="1">
+                        <a:prstTxWarp prst="textNoShape">
+                          <a:avLst/>
+                        </a:prstTxWarp>
+                        <a:spAutoFit/>
+                      </wps:bodyPr>
+                    </wps:wsp>
+                  </a:graphicData>
+                </a:graphic>
+              </wp:anchor>
+            </w:drawing>
+          </mc:Choice>
+          <mc:Fallback>
+            <w:pict>
+              <v:shape w14:anchorId="00299C3E" id="Caixa de Texto 14" o:spid="_x0000_s1037" type="#_x0000_t202" style="position:absolute;left:0;text-align:left;margin-left:0;margin-top:193.45pt;width:425.2pt;height:.05pt;z-index:251706368;visibility:visible;mso-wrap-style:square;mso-wrap-distance-left:9pt;mso-wrap-distance-top:0;mso-wrap-distance-right:9pt;mso-wrap-distance-bottom:0;mso-position-horizontal:absolute;mso-position-horizontal-relative:text;mso-position-vertical:absolute;mso-position-vertical-relative:text;v-text-anchor:top" o:gfxdata="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" stroked="f">
+                <v:textbox style="mso-fit-shape-to-text:t" inset="0,0,0,0">
+                  <w:txbxContent>
+                    <w:p>
+                      <w:pPr>
+                        <w:pStyle w:val="Legenda"/>
+                        <w:jc w:val="center"/>
+                        <w:rPr>
+                          <w:noProof/>
+                          <w:color w:val="353F40" w:themeColor="text1"/>
+                        </w:rPr>
+                      </w:pPr>
+                      <w:r>
+                        <w:t xml:space="preserve">Figura </w:t>
+                      </w:r>
+                      <w:fldSimple w:instr=" SEQ Figura \* ARABIC ">
+                        <w:r>
+                          <w:rPr>
+                            <w:noProof/>
+                          </w:rPr>
+                          <w:t>10</w:t>
+                        </w:r>
+                      </w:fldSimple>
+                      <w:r>
+                        <w:t xml:space="preserve"> - </w:t>
+                      </w:r>
+                      <w:proofErr w:type="spellStart"/>
+                      <w:r>
+                        <w:t>Function</w:t>
+                      </w:r>
+                      <w:proofErr w:type="spellEnd"/>
+                      <w:r>
+                        <w:t xml:space="preserve"> App</w:t>
+                      </w:r>
+                    </w:p>
+                  </w:txbxContent>
+                </v:textbox>
+                <w10:wrap type="through"/>
+              </v:shape>
+            </w:pict>
+          </mc:Fallback>
+        </mc:AlternateContent>
+      </w:r>
+      <w:r>
+        <w:rPr>
+          <w:noProof/>
+        </w:rPr>
+        <w:drawing>
+          <wp:anchor distT="0" distB="0" distL="114300" distR="114300" simplePos="0" relativeHeight="251704320" behindDoc="0" locked="0" layoutInCell="1" allowOverlap="1" wp14:anchorId="497EE5A8" wp14:editId="026F576E">
+            <wp:simplePos x="0" y="0"/>
+            <wp:positionH relativeFrom="margin">
+              <wp:align>right</wp:align>
+            </wp:positionH>
+            <wp:positionV relativeFrom="paragraph">
+              <wp:posOffset>737286</wp:posOffset>
+            </wp:positionV>
+            <wp:extent cx="5400040" cy="1662430"/>
+            <wp:effectExtent l="0" t="0" r="0" b="0"/>
+            <wp:wrapThrough wrapText="bothSides">
+              <wp:wrapPolygon edited="0">
+                <wp:start x="0" y="0"/>
+                <wp:lineTo x="0" y="21286"/>
+                <wp:lineTo x="21488" y="21286"/>
+                <wp:lineTo x="21488" y="0"/>
+                <wp:lineTo x="0" y="0"/>
+              </wp:wrapPolygon>
+            </wp:wrapThrough>
+            <wp:docPr id="10" name="Imagem 10" descr="Texto&#10;&#10;Descrição gerada automaticamente"/>
+            <wp:cNvGraphicFramePr>
+              <a:graphicFrameLocks xmlns:a="http://schemas.openxmlformats.org/drawingml/2006/main" noChangeAspect="1"/>
+            </wp:cNvGraphicFramePr>
+            <a:graphic xmlns:a="http://schemas.openxmlformats.org/drawingml/2006/main">
+              <a:graphicData uri="http://schemas.openxmlformats.org/drawingml/2006/picture">
+                <pic:pic xmlns:pic="http://schemas.openxmlformats.org/drawingml/2006/picture">
+                  <pic:nvPicPr>
+                    <pic:cNvPr id="10" name="Imagem 10" descr="Texto&#10;&#10;Descrição gerada automaticamente"/>
+                    <pic:cNvPicPr/>
+                  </pic:nvPicPr>
+                  <pic:blipFill>
+                    <a:blip r:embed="rId29">
+                      <a:extLst>
+                        <a:ext uri="{28A0092B-C50C-407E-A947-70E740481C1C}">
+                          <a14:useLocalDpi xmlns:a14="http://schemas.microsoft.com/office/drawing/2010/main" val="0"/>
+                        </a:ext>
+                      </a:extLst>
+                    </a:blip>
+                    <a:stretch>
+                      <a:fillRect/>
+                    </a:stretch>
+                  </pic:blipFill>
+                  <pic:spPr>
+                    <a:xfrm>
+                      <a:off x="0" y="0"/>
+                      <a:ext cx="5400040" cy="1662430"/>
+                    </a:xfrm>
+                    <a:prstGeom prst="rect">
+                      <a:avLst/>
+                    </a:prstGeom>
+                  </pic:spPr>
+                </pic:pic>
+              </a:graphicData>
+            </a:graphic>
+            <wp14:sizeRelH relativeFrom="page">
+              <wp14:pctWidth>0</wp14:pctWidth>
+            </wp14:sizeRelH>
+            <wp14:sizeRelV relativeFrom="page">
+              <wp14:pctHeight>0</wp14:pctHeight>
+            </wp14:sizeRelV>
+          </wp:anchor>
+        </w:drawing>
+      </w:r>
+      <w:r>
+        <w:t xml:space="preserve">Utilizando a biblioteca </w:t>
+      </w:r>
+      <w:proofErr w:type="spellStart"/>
+      <w:r>
+        <w:t>react</w:t>
+      </w:r>
+      <w:proofErr w:type="spellEnd"/>
+      <w:r>
+        <w:t>-</w:t>
+      </w:r>
+      <w:proofErr w:type="spellStart"/>
+      <w:r>
+        <w:t>router</w:t>
+      </w:r>
+      <w:proofErr w:type="spellEnd"/>
+      <w:r>
+        <w:t>-dom, foi criado a rota para a tela de Home, como podemos ver na figura 10.</w:t>
+      </w:r>
+    </w:p>
+    <w:p>
+      <w:pPr>
+        <w:spacing w:line="259" w:lineRule="auto"/>
+        <w:rPr>
+          <w:noProof/>
+        </w:rPr>
+      </w:pPr>
+    </w:p>
+    <w:p>
+      <w:pPr>
+        <w:spacing w:line="360" w:lineRule="auto"/>
+        <w:ind w:firstLine="720"/>
+        <w:jc w:val="both"/>
+      </w:pPr>
+      <w:r>
+        <w:rPr>
+          <w:noProof/>
+        </w:rPr>
+        <w:lastRenderedPageBreak/>
+        <mc:AlternateContent>
+          <mc:Choice Requires="wps">
+            <w:drawing>
+              <wp:anchor distT="0" distB="0" distL="114300" distR="114300" simplePos="0" relativeHeight="251709440" behindDoc="0" locked="0" layoutInCell="1" allowOverlap="1" wp14:anchorId="6F2E5F92" wp14:editId="6387BB41">
+                <wp:simplePos x="0" y="0"/>
+                <wp:positionH relativeFrom="column">
+                  <wp:posOffset>0</wp:posOffset>
+                </wp:positionH>
+                <wp:positionV relativeFrom="paragraph">
+                  <wp:posOffset>3878580</wp:posOffset>
+                </wp:positionV>
+                <wp:extent cx="5400040" cy="635"/>
+                <wp:effectExtent l="0" t="0" r="0" b="0"/>
+                <wp:wrapThrough wrapText="bothSides">
+                  <wp:wrapPolygon edited="0">
+                    <wp:start x="0" y="0"/>
+                    <wp:lineTo x="0" y="21600"/>
+                    <wp:lineTo x="21600" y="21600"/>
+                    <wp:lineTo x="21600" y="0"/>
+                  </wp:wrapPolygon>
+                </wp:wrapThrough>
+                <wp:docPr id="28" name="Caixa de Texto 28"/>
+                <wp:cNvGraphicFramePr/>
+                <a:graphic xmlns:a="http://schemas.openxmlformats.org/drawingml/2006/main">
+                  <a:graphicData uri="http://schemas.microsoft.com/office/word/2010/wordprocessingShape">
+                    <wps:wsp>
+                      <wps:cNvSpPr txBox="1"/>
+                      <wps:spPr>
+                        <a:xfrm>
+                          <a:off x="0" y="0"/>
+                          <a:ext cx="5400040" cy="635"/>
+                        </a:xfrm>
+                        <a:prstGeom prst="rect">
+                          <a:avLst/>
+                        </a:prstGeom>
+                        <a:solidFill>
+                          <a:prstClr val="white"/>
+                        </a:solidFill>
+                        <a:ln>
+                          <a:noFill/>
+                        </a:ln>
+                      </wps:spPr>
+                      <wps:txbx>
+                        <w:txbxContent>
+                          <w:p>
+                            <w:pPr>
+                              <w:pStyle w:val="Legenda"/>
+                              <w:jc w:val="center"/>
+                              <w:rPr>
+                                <w:noProof/>
+                                <w:color w:val="353F40" w:themeColor="text1"/>
+                              </w:rPr>
+                            </w:pPr>
+                            <w:r>
+                              <w:t xml:space="preserve">Figura </w:t>
+                            </w:r>
+                            <w:fldSimple w:instr=" SEQ Figura \* ARABIC ">
+                              <w:r>
+                                <w:rPr>
+                                  <w:noProof/>
+                                </w:rPr>
+                                <w:t>11</w:t>
+                              </w:r>
+                            </w:fldSimple>
+                            <w:r>
+                              <w:t xml:space="preserve"> - </w:t>
+                            </w:r>
+                            <w:proofErr w:type="spellStart"/>
+                            <w:r>
+                              <w:t>GerenciamentoPsicoScreen</w:t>
+                            </w:r>
+                            <w:proofErr w:type="spellEnd"/>
+                          </w:p>
+                        </w:txbxContent>
+                      </wps:txbx>
+                      <wps:bodyPr rot="0" spcFirstLastPara="0" vertOverflow="overflow" horzOverflow="overflow" vert="horz" wrap="square" lIns="0" tIns="0" rIns="0" bIns="0" numCol="1" spcCol="0" rtlCol="0" fromWordArt="0" anchor="t" anchorCtr="0" forceAA="0" compatLnSpc="1">
+                        <a:prstTxWarp prst="textNoShape">
+                          <a:avLst/>
+                        </a:prstTxWarp>
+                        <a:spAutoFit/>
+                      </wps:bodyPr>
+                    </wps:wsp>
+                  </a:graphicData>
+                </a:graphic>
+              </wp:anchor>
+            </w:drawing>
+          </mc:Choice>
+          <mc:Fallback>
+            <w:pict>
+              <v:shape w14:anchorId="6F2E5F92" id="Caixa de Texto 28" o:spid="_x0000_s1038" type="#_x0000_t202" style="position:absolute;left:0;text-align:left;margin-left:0;margin-top:305.4pt;width:425.2pt;height:.05pt;z-index:251709440;visibility:visible;mso-wrap-style:square;mso-wrap-distance-left:9pt;mso-wrap-distance-top:0;mso-wrap-distance-right:9pt;mso-wrap-distance-bottom:0;mso-position-horizontal:absolute;mso-position-horizontal-relative:text;mso-position-vertical:absolute;mso-position-vertical-relative:text;v-text-anchor:top" o:gfxdata="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" stroked="f">
+                <v:textbox style="mso-fit-shape-to-text:t" inset="0,0,0,0">
+                  <w:txbxContent>
+                    <w:p>
+                      <w:pPr>
+                        <w:pStyle w:val="Legenda"/>
+                        <w:jc w:val="center"/>
+                        <w:rPr>
+                          <w:noProof/>
+                          <w:color w:val="353F40" w:themeColor="text1"/>
+                        </w:rPr>
+                      </w:pPr>
+                      <w:r>
+                        <w:t xml:space="preserve">Figura </w:t>
+                      </w:r>
+                      <w:fldSimple w:instr=" SEQ Figura \* ARABIC ">
+                        <w:r>
+                          <w:rPr>
+                            <w:noProof/>
+                          </w:rPr>
+                          <w:t>11</w:t>
+                        </w:r>
+                      </w:fldSimple>
+                      <w:r>
+                        <w:t xml:space="preserve"> - </w:t>
+                      </w:r>
+                      <w:proofErr w:type="spellStart"/>
+                      <w:r>
+                        <w:t>GerenciamentoPsicoScreen</w:t>
+                      </w:r>
+                      <w:proofErr w:type="spellEnd"/>
+                    </w:p>
+                  </w:txbxContent>
+                </v:textbox>
+                <w10:wrap type="through"/>
+              </v:shape>
+            </w:pict>
+          </mc:Fallback>
+        </mc:AlternateContent>
+      </w:r>
+      <w:r>
+        <w:rPr>
+          <w:noProof/>
+        </w:rPr>
+        <w:drawing>
+          <wp:anchor distT="0" distB="0" distL="114300" distR="114300" simplePos="0" relativeHeight="251707392" behindDoc="0" locked="0" layoutInCell="1" allowOverlap="1" wp14:anchorId="30EE4E58" wp14:editId="7847B9C9">
+            <wp:simplePos x="0" y="0"/>
+            <wp:positionH relativeFrom="margin">
+              <wp:align>right</wp:align>
+            </wp:positionH>
+            <wp:positionV relativeFrom="paragraph">
+              <wp:posOffset>490195</wp:posOffset>
+            </wp:positionV>
+            <wp:extent cx="5400040" cy="3331845"/>
+            <wp:effectExtent l="0" t="0" r="0" b="1905"/>
+            <wp:wrapThrough wrapText="bothSides">
+              <wp:wrapPolygon edited="0">
+                <wp:start x="0" y="0"/>
+                <wp:lineTo x="0" y="21489"/>
+                <wp:lineTo x="21488" y="21489"/>
+                <wp:lineTo x="21488" y="0"/>
+                <wp:lineTo x="0" y="0"/>
+              </wp:wrapPolygon>
+            </wp:wrapThrough>
+            <wp:docPr id="27" name="Imagem 27" descr="Texto&#10;&#10;Descrição gerada automaticamente"/>
+            <wp:cNvGraphicFramePr>
+              <a:graphicFrameLocks xmlns:a="http://schemas.openxmlformats.org/drawingml/2006/main" noChangeAspect="1"/>
+            </wp:cNvGraphicFramePr>
+            <a:graphic xmlns:a="http://schemas.openxmlformats.org/drawingml/2006/main">
+              <a:graphicData uri="http://schemas.openxmlformats.org/drawingml/2006/picture">
+                <pic:pic xmlns:pic="http://schemas.openxmlformats.org/drawingml/2006/picture">
+                  <pic:nvPicPr>
+                    <pic:cNvPr id="27" name="Imagem 27" descr="Texto&#10;&#10;Descrição gerada automaticamente"/>
+                    <pic:cNvPicPr/>
+                  </pic:nvPicPr>
+                  <pic:blipFill>
+                    <a:blip r:embed="rId30">
+                      <a:extLst>
+                        <a:ext uri="{28A0092B-C50C-407E-A947-70E740481C1C}">
+                          <a14:useLocalDpi xmlns:a14="http://schemas.microsoft.com/office/drawing/2010/main" val="0"/>
+                        </a:ext>
+                      </a:extLst>
+                    </a:blip>
+                    <a:stretch>
+                      <a:fillRect/>
+                    </a:stretch>
+                  </pic:blipFill>
+                  <pic:spPr>
+                    <a:xfrm>
+                      <a:off x="0" y="0"/>
+                      <a:ext cx="5400040" cy="3331845"/>
+                    </a:xfrm>
+                    <a:prstGeom prst="rect">
+                      <a:avLst/>
+                    </a:prstGeom>
+                  </pic:spPr>
+                </pic:pic>
+              </a:graphicData>
+            </a:graphic>
+            <wp14:sizeRelH relativeFrom="page">
+              <wp14:pctWidth>0</wp14:pctWidth>
+            </wp14:sizeRelH>
+            <wp14:sizeRelV relativeFrom="page">
+              <wp14:pctHeight>0</wp14:pctHeight>
+            </wp14:sizeRelV>
+          </wp:anchor>
+        </w:drawing>
+      </w:r>
+      <w:r>
+        <w:t xml:space="preserve">Já na figura 11 pode ser observado o componente de onde ficará todos </w:t>
+      </w:r>
+      <w:r>
+        <w:t>os links para acessar cada tela específica</w:t>
+      </w:r>
+      <w:r>
+        <w:t>.</w:t>
+      </w:r>
+    </w:p>
+    <w:p>
+      <w:pPr>
+        <w:ind w:firstLine="720"/>
+        <w:jc w:val="both"/>
+      </w:pPr>
+      <w:r>
+        <w:rPr>
+          <w:noProof/>
+        </w:rPr>
+        <mc:AlternateContent>
+          <mc:Choice Requires="wps">
+            <w:drawing>
+              <wp:anchor distT="0" distB="0" distL="114300" distR="114300" simplePos="0" relativeHeight="251712512" behindDoc="0" locked="0" layoutInCell="1" allowOverlap="1" wp14:anchorId="7D62CDC9" wp14:editId="7221E422">
+                <wp:simplePos x="0" y="0"/>
+                <wp:positionH relativeFrom="column">
+                  <wp:posOffset>0</wp:posOffset>
+                </wp:positionH>
+                <wp:positionV relativeFrom="paragraph">
+                  <wp:posOffset>5960745</wp:posOffset>
+                </wp:positionV>
+                <wp:extent cx="5400040" cy="635"/>
+                <wp:effectExtent l="0" t="0" r="0" b="0"/>
+                <wp:wrapThrough wrapText="bothSides">
+                  <wp:wrapPolygon edited="0">
+                    <wp:start x="0" y="0"/>
+                    <wp:lineTo x="0" y="21600"/>
+                    <wp:lineTo x="21600" y="21600"/>
+                    <wp:lineTo x="21600" y="0"/>
+                  </wp:wrapPolygon>
+                </wp:wrapThrough>
+                <wp:docPr id="30" name="Caixa de Texto 30"/>
+                <wp:cNvGraphicFramePr/>
+                <a:graphic xmlns:a="http://schemas.openxmlformats.org/drawingml/2006/main">
+                  <a:graphicData uri="http://schemas.microsoft.com/office/word/2010/wordprocessingShape">
+                    <wps:wsp>
+                      <wps:cNvSpPr txBox="1"/>
+                      <wps:spPr>
+                        <a:xfrm>
+                          <a:off x="0" y="0"/>
+                          <a:ext cx="5400040" cy="635"/>
+                        </a:xfrm>
+                        <a:prstGeom prst="rect">
+                          <a:avLst/>
+                        </a:prstGeom>
+                        <a:solidFill>
+                          <a:prstClr val="white"/>
+                        </a:solidFill>
+                        <a:ln>
+                          <a:noFill/>
+                        </a:ln>
+                      </wps:spPr>
+                      <wps:txbx>
+                        <w:txbxContent>
+                          <w:p>
+                            <w:pPr>
+                              <w:pStyle w:val="Legenda"/>
+                              <w:jc w:val="center"/>
+                              <w:rPr>
+                                <w:noProof/>
+                                <w:color w:val="353F40" w:themeColor="text1"/>
+                              </w:rPr>
+                            </w:pPr>
+                            <w:r>
+                              <w:t xml:space="preserve">Figura </w:t>
+                            </w:r>
+                            <w:fldSimple w:instr=" SEQ Figura \* ARABIC ">
+                              <w:r>
+                                <w:rPr>
+                                  <w:noProof/>
+                                </w:rPr>
+                                <w:t>12</w:t>
+                              </w:r>
+                            </w:fldSimple>
+                            <w:r>
+                              <w:t xml:space="preserve"> - </w:t>
+                            </w:r>
+                            <w:proofErr w:type="spellStart"/>
+                            <w:r>
+                              <w:t>HomePage</w:t>
+                            </w:r>
+                            <w:proofErr w:type="spellEnd"/>
+                          </w:p>
+                        </w:txbxContent>
+                      </wps:txbx>
+                      <wps:bodyPr rot="0" spcFirstLastPara="0" vertOverflow="overflow" horzOverflow="overflow" vert="horz" wrap="square" lIns="0" tIns="0" rIns="0" bIns="0" numCol="1" spcCol="0" rtlCol="0" fromWordArt="0" anchor="t" anchorCtr="0" forceAA="0" compatLnSpc="1">
+                        <a:prstTxWarp prst="textNoShape">
+                          <a:avLst/>
+                        </a:prstTxWarp>
+                        <a:spAutoFit/>
+                      </wps:bodyPr>
+                    </wps:wsp>
+                  </a:graphicData>
+                </a:graphic>
+              </wp:anchor>
+            </w:drawing>
+          </mc:Choice>
+          <mc:Fallback>
+            <w:pict>
+              <v:shape w14:anchorId="7D62CDC9" id="Caixa de Texto 30" o:spid="_x0000_s1039" type="#_x0000_t202" style="position:absolute;left:0;text-align:left;margin-left:0;margin-top:469.35pt;width:425.2pt;height:.05pt;z-index:251712512;visibility:visible;mso-wrap-style:square;mso-wrap-distance-left:9pt;mso-wrap-distance-top:0;mso-wrap-distance-right:9pt;mso-wrap-distance-bottom:0;mso-position-horizontal:absolute;mso-position-horizontal-relative:text;mso-position-vertical:absolute;mso-position-vertical-relative:text;v-text-anchor:top" o:gfxdata="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" stroked="f">
+                <v:textbox style="mso-fit-shape-to-text:t" inset="0,0,0,0">
+                  <w:txbxContent>
+                    <w:p>
+                      <w:pPr>
+                        <w:pStyle w:val="Legenda"/>
+                        <w:jc w:val="center"/>
+                        <w:rPr>
+                          <w:noProof/>
+                          <w:color w:val="353F40" w:themeColor="text1"/>
+                        </w:rPr>
+                      </w:pPr>
+                      <w:r>
+                        <w:t xml:space="preserve">Figura </w:t>
+                      </w:r>
+                      <w:fldSimple w:instr=" SEQ Figura \* ARABIC ">
+                        <w:r>
+                          <w:rPr>
+                            <w:noProof/>
+                          </w:rPr>
+                          <w:t>12</w:t>
+                        </w:r>
+                      </w:fldSimple>
+                      <w:r>
+                        <w:t xml:space="preserve"> - </w:t>
+                      </w:r>
+                      <w:proofErr w:type="spellStart"/>
+                      <w:r>
+                        <w:t>HomePage</w:t>
+                      </w:r>
+                      <w:proofErr w:type="spellEnd"/>
+                    </w:p>
+                  </w:txbxContent>
+                </v:textbox>
+                <w10:wrap type="through"/>
+              </v:shape>
+            </w:pict>
+          </mc:Fallback>
+        </mc:AlternateContent>
+      </w:r>
+      <w:r>
+        <w:rPr>
+          <w:noProof/>
+        </w:rPr>
+        <w:drawing>
+          <wp:anchor distT="0" distB="0" distL="114300" distR="114300" simplePos="0" relativeHeight="251710464" behindDoc="0" locked="0" layoutInCell="1" allowOverlap="1" wp14:anchorId="0A2B7839" wp14:editId="00A66E94">
+            <wp:simplePos x="0" y="0"/>
+            <wp:positionH relativeFrom="margin">
+              <wp:align>right</wp:align>
+            </wp:positionH>
+            <wp:positionV relativeFrom="paragraph">
+              <wp:posOffset>4202811</wp:posOffset>
+            </wp:positionV>
+            <wp:extent cx="5400040" cy="1701165"/>
+            <wp:effectExtent l="0" t="0" r="0" b="0"/>
+            <wp:wrapThrough wrapText="bothSides">
+              <wp:wrapPolygon edited="0">
+                <wp:start x="0" y="0"/>
+                <wp:lineTo x="0" y="21286"/>
+                <wp:lineTo x="21488" y="21286"/>
+                <wp:lineTo x="21488" y="0"/>
+                <wp:lineTo x="0" y="0"/>
+              </wp:wrapPolygon>
+            </wp:wrapThrough>
+            <wp:docPr id="29" name="Imagem 29" descr="Texto&#10;&#10;Descrição gerada automaticamente"/>
+            <wp:cNvGraphicFramePr>
+              <a:graphicFrameLocks xmlns:a="http://schemas.openxmlformats.org/drawingml/2006/main" noChangeAspect="1"/>
+            </wp:cNvGraphicFramePr>
+            <a:graphic xmlns:a="http://schemas.openxmlformats.org/drawingml/2006/main">
+              <a:graphicData uri="http://schemas.openxmlformats.org/drawingml/2006/picture">
+                <pic:pic xmlns:pic="http://schemas.openxmlformats.org/drawingml/2006/picture">
+                  <pic:nvPicPr>
+                    <pic:cNvPr id="29" name="Imagem 29" descr="Texto&#10;&#10;Descrição gerada automaticamente"/>
+                    <pic:cNvPicPr/>
+                  </pic:nvPicPr>
+                  <pic:blipFill>
+                    <a:blip r:embed="rId31">
+                      <a:extLst>
+                        <a:ext uri="{28A0092B-C50C-407E-A947-70E740481C1C}">
+                          <a14:useLocalDpi xmlns:a14="http://schemas.microsoft.com/office/drawing/2010/main" val="0"/>
+                        </a:ext>
+                      </a:extLst>
+                    </a:blip>
+                    <a:stretch>
+                      <a:fillRect/>
+                    </a:stretch>
+                  </pic:blipFill>
+                  <pic:spPr>
+                    <a:xfrm>
+                      <a:off x="0" y="0"/>
+                      <a:ext cx="5400040" cy="1701165"/>
+                    </a:xfrm>
+                    <a:prstGeom prst="rect">
+                      <a:avLst/>
+                    </a:prstGeom>
+                  </pic:spPr>
+                </pic:pic>
+              </a:graphicData>
+            </a:graphic>
+            <wp14:sizeRelH relativeFrom="page">
+              <wp14:pctWidth>0</wp14:pctWidth>
+            </wp14:sizeRelH>
+            <wp14:sizeRelV relativeFrom="page">
+              <wp14:pctHeight>0</wp14:pctHeight>
+            </wp14:sizeRelV>
+          </wp:anchor>
+        </w:drawing>
+      </w:r>
+      <w:r>
+        <w:t xml:space="preserve">Na figura 12 podemos ver o componente que levará para a tela inicial, a tela </w:t>
+      </w:r>
+      <w:proofErr w:type="spellStart"/>
+      <w:r>
+        <w:t>HomePage</w:t>
+      </w:r>
+      <w:proofErr w:type="spellEnd"/>
+      <w:r>
+        <w:t>.</w:t>
+      </w:r>
+    </w:p>
+    <w:p>
+      <w:pPr>
+        <w:ind w:firstLine="720"/>
+        <w:rPr>
+          <w:b/>
+          <w:bCs/>
+        </w:rPr>
+      </w:pPr>
+      <w:r>
+        <w:rPr>
+          <w:b/>
+          <w:bCs/>
+        </w:rPr>
+        <w:t>Tarefa Tela Manter Pacientes</w:t>
+      </w:r>
+    </w:p>
+    <w:p>
+      <w:pPr>
+        <w:ind w:firstLine="720"/>
+        <w:jc w:val="both"/>
+      </w:pPr>
+      <w:r>
+        <w:t>U</w:t>
+      </w:r>
+      <w:r>
+        <w:t xml:space="preserve">tilizando o </w:t>
+      </w:r>
+      <w:proofErr w:type="spellStart"/>
+      <w:r>
+        <w:t>express</w:t>
+      </w:r>
+      <w:proofErr w:type="spellEnd"/>
+      <w:r>
+        <w:t xml:space="preserve"> </w:t>
+      </w:r>
+      <w:r>
+        <w:t xml:space="preserve">no lado do </w:t>
+      </w:r>
+      <w:proofErr w:type="spellStart"/>
+      <w:r>
+        <w:t>back</w:t>
+      </w:r>
+      <w:proofErr w:type="spellEnd"/>
+      <w:r>
+        <w:t xml:space="preserve"> </w:t>
+      </w:r>
+      <w:proofErr w:type="spellStart"/>
+      <w:r>
+        <w:t>end</w:t>
+      </w:r>
+      <w:proofErr w:type="spellEnd"/>
+      <w:r>
+        <w:t xml:space="preserve"> </w:t>
+      </w:r>
+      <w:r>
+        <w:t>pode ser observado na figura 1</w:t>
+      </w:r>
+      <w:r>
+        <w:t>3</w:t>
+      </w:r>
+      <w:r>
+        <w:t xml:space="preserve"> as rotas utilizadas dentro da aplicação.</w:t>
+      </w:r>
+    </w:p>
+    <w:p>
+      <w:pPr>
+        <w:ind w:firstLine="720"/>
+        <w:jc w:val="both"/>
+      </w:pPr>
+    </w:p>
+    <w:p>
+      <w:pPr>
+        <w:ind w:firstLine="720"/>
+        <w:jc w:val="both"/>
+      </w:pPr>
+    </w:p>
+    <w:p>
+      <w:pPr>
+        <w:ind w:firstLine="720"/>
+        <w:jc w:val="both"/>
+      </w:pPr>
+    </w:p>
+    <w:p>
+      <w:pPr>
+        <w:spacing w:line="360" w:lineRule="auto"/>
+        <w:ind w:firstLine="720"/>
+        <w:jc w:val="both"/>
+      </w:pPr>
+      <w:r>
+        <w:rPr>
+          <w:noProof/>
+        </w:rPr>
+        <w:lastRenderedPageBreak/>
+        <mc:AlternateContent>
+          <mc:Choice Requires="wps">
+            <w:drawing>
+              <wp:anchor distT="0" distB="0" distL="114300" distR="114300" simplePos="0" relativeHeight="251726848" behindDoc="0" locked="0" layoutInCell="1" allowOverlap="1" wp14:anchorId="629938B0" wp14:editId="6C35B852">
+                <wp:simplePos x="0" y="0"/>
+                <wp:positionH relativeFrom="column">
+                  <wp:posOffset>0</wp:posOffset>
+                </wp:positionH>
+                <wp:positionV relativeFrom="paragraph">
+                  <wp:posOffset>1215390</wp:posOffset>
+                </wp:positionV>
+                <wp:extent cx="5400040" cy="635"/>
+                <wp:effectExtent l="0" t="0" r="0" b="0"/>
+                <wp:wrapThrough wrapText="bothSides">
+                  <wp:wrapPolygon edited="0">
+                    <wp:start x="0" y="0"/>
+                    <wp:lineTo x="0" y="21600"/>
+                    <wp:lineTo x="21600" y="21600"/>
+                    <wp:lineTo x="21600" y="0"/>
+                  </wp:wrapPolygon>
+                </wp:wrapThrough>
+                <wp:docPr id="40" name="Caixa de Texto 40"/>
+                <wp:cNvGraphicFramePr/>
+                <a:graphic xmlns:a="http://schemas.openxmlformats.org/drawingml/2006/main">
+                  <a:graphicData uri="http://schemas.microsoft.com/office/word/2010/wordprocessingShape">
+                    <wps:wsp>
+                      <wps:cNvSpPr txBox="1"/>
+                      <wps:spPr>
+                        <a:xfrm>
+                          <a:off x="0" y="0"/>
+                          <a:ext cx="5400040" cy="635"/>
+                        </a:xfrm>
+                        <a:prstGeom prst="rect">
+                          <a:avLst/>
+                        </a:prstGeom>
+                        <a:solidFill>
+                          <a:prstClr val="white"/>
+                        </a:solidFill>
+                        <a:ln>
+                          <a:noFill/>
+                        </a:ln>
+                      </wps:spPr>
+                      <wps:txbx>
+                        <w:txbxContent>
+                          <w:p>
+                            <w:pPr>
+                              <w:pStyle w:val="Legenda"/>
+                              <w:jc w:val="center"/>
+                              <w:rPr>
+                                <w:noProof/>
+                                <w:color w:val="353F40" w:themeColor="text1"/>
+                              </w:rPr>
+                            </w:pPr>
+                            <w:r>
+                              <w:t xml:space="preserve">Figura </w:t>
+                            </w:r>
+                            <w:fldSimple w:instr=" SEQ Figura \* ARABIC ">
+                              <w:r>
+                                <w:rPr>
+                                  <w:noProof/>
+                                </w:rPr>
+                                <w:t>13</w:t>
+                              </w:r>
+                            </w:fldSimple>
+                            <w:r>
+                              <w:t xml:space="preserve"> - Rotas da API do paciente</w:t>
+                            </w:r>
+                          </w:p>
+                        </w:txbxContent>
+                      </wps:txbx>
+                      <wps:bodyPr rot="0" spcFirstLastPara="0" vertOverflow="overflow" horzOverflow="overflow" vert="horz" wrap="square" lIns="0" tIns="0" rIns="0" bIns="0" numCol="1" spcCol="0" rtlCol="0" fromWordArt="0" anchor="t" anchorCtr="0" forceAA="0" compatLnSpc="1">
+                        <a:prstTxWarp prst="textNoShape">
+                          <a:avLst/>
+                        </a:prstTxWarp>
+                        <a:spAutoFit/>
+                      </wps:bodyPr>
+                    </wps:wsp>
+                  </a:graphicData>
+                </a:graphic>
+              </wp:anchor>
+            </w:drawing>
+          </mc:Choice>
+          <mc:Fallback>
+            <w:pict>
+              <v:shape w14:anchorId="629938B0" id="Caixa de Texto 40" o:spid="_x0000_s1040" type="#_x0000_t202" style="position:absolute;left:0;text-align:left;margin-left:0;margin-top:95.7pt;width:425.2pt;height:.05pt;z-index:251726848;visibility:visible;mso-wrap-style:square;mso-wrap-distance-left:9pt;mso-wrap-distance-top:0;mso-wrap-distance-right:9pt;mso-wrap-distance-bottom:0;mso-position-horizontal:absolute;mso-position-horizontal-relative:text;mso-position-vertical:absolute;mso-position-vertical-relative:text;v-text-anchor:top" o:gfxdata="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" stroked="f">
+                <v:textbox style="mso-fit-shape-to-text:t" inset="0,0,0,0">
+                  <w:txbxContent>
+                    <w:p>
+                      <w:pPr>
+                        <w:pStyle w:val="Legenda"/>
+                        <w:jc w:val="center"/>
+                        <w:rPr>
+                          <w:noProof/>
+                          <w:color w:val="353F40" w:themeColor="text1"/>
+                        </w:rPr>
+                      </w:pPr>
+                      <w:r>
+                        <w:t xml:space="preserve">Figura </w:t>
+                      </w:r>
+                      <w:fldSimple w:instr=" SEQ Figura \* ARABIC ">
+                        <w:r>
+                          <w:rPr>
+                            <w:noProof/>
+                          </w:rPr>
+                          <w:t>13</w:t>
+                        </w:r>
+                      </w:fldSimple>
+                      <w:r>
+                        <w:t xml:space="preserve"> - Rotas da API do paciente</w:t>
+                      </w:r>
+                    </w:p>
+                  </w:txbxContent>
+                </v:textbox>
+                <w10:wrap type="through"/>
+              </v:shape>
+            </w:pict>
+          </mc:Fallback>
+        </mc:AlternateContent>
+      </w:r>
+      <w:r>
+        <w:rPr>
+          <w:noProof/>
+        </w:rPr>
+        <w:drawing>
+          <wp:anchor distT="0" distB="0" distL="114300" distR="114300" simplePos="0" relativeHeight="251719680" behindDoc="0" locked="0" layoutInCell="1" allowOverlap="1" wp14:anchorId="64E1709B" wp14:editId="131DAB93">
+            <wp:simplePos x="0" y="0"/>
+            <wp:positionH relativeFrom="margin">
+              <wp:align>right</wp:align>
+            </wp:positionH>
+            <wp:positionV relativeFrom="paragraph">
+              <wp:posOffset>304</wp:posOffset>
+            </wp:positionV>
+            <wp:extent cx="5400040" cy="1158240"/>
+            <wp:effectExtent l="0" t="0" r="0" b="3810"/>
+            <wp:wrapThrough wrapText="bothSides">
+              <wp:wrapPolygon edited="0">
+                <wp:start x="0" y="0"/>
+                <wp:lineTo x="0" y="21316"/>
+                <wp:lineTo x="21488" y="21316"/>
+                <wp:lineTo x="21488" y="0"/>
+                <wp:lineTo x="0" y="0"/>
+              </wp:wrapPolygon>
+            </wp:wrapThrough>
+            <wp:docPr id="35" name="Imagem 35" descr="Texto&#10;&#10;Descrição gerada automaticamente"/>
+            <wp:cNvGraphicFramePr>
+              <a:graphicFrameLocks xmlns:a="http://schemas.openxmlformats.org/drawingml/2006/main" noChangeAspect="1"/>
+            </wp:cNvGraphicFramePr>
+            <a:graphic xmlns:a="http://schemas.openxmlformats.org/drawingml/2006/main">
+              <a:graphicData uri="http://schemas.openxmlformats.org/drawingml/2006/picture">
+                <pic:pic xmlns:pic="http://schemas.openxmlformats.org/drawingml/2006/picture">
+                  <pic:nvPicPr>
+                    <pic:cNvPr id="35" name="Imagem 35" descr="Texto&#10;&#10;Descrição gerada automaticamente"/>
+                    <pic:cNvPicPr/>
+                  </pic:nvPicPr>
+                  <pic:blipFill>
+                    <a:blip r:embed="rId32">
+                      <a:extLst>
+                        <a:ext uri="{28A0092B-C50C-407E-A947-70E740481C1C}">
+                          <a14:useLocalDpi xmlns:a14="http://schemas.microsoft.com/office/drawing/2010/main" val="0"/>
+                        </a:ext>
+                      </a:extLst>
+                    </a:blip>
+                    <a:stretch>
+                      <a:fillRect/>
+                    </a:stretch>
+                  </pic:blipFill>
+                  <pic:spPr>
+                    <a:xfrm>
+                      <a:off x="0" y="0"/>
+                      <a:ext cx="5400040" cy="1158240"/>
+                    </a:xfrm>
+                    <a:prstGeom prst="rect">
+                      <a:avLst/>
+                    </a:prstGeom>
+                  </pic:spPr>
+                </pic:pic>
+              </a:graphicData>
+            </a:graphic>
+            <wp14:sizeRelH relativeFrom="page">
+              <wp14:pctWidth>0</wp14:pctWidth>
+            </wp14:sizeRelH>
+            <wp14:sizeRelV relativeFrom="page">
+              <wp14:pctHeight>0</wp14:pctHeight>
+            </wp14:sizeRelV>
+          </wp:anchor>
+        </w:drawing>
+      </w:r>
+      <w:r>
+        <w:t>Na figura 1</w:t>
+      </w:r>
+      <w:r>
+        <w:t>4</w:t>
+      </w:r>
+      <w:r>
+        <w:t xml:space="preserve"> </w:t>
+      </w:r>
+      <w:r>
+        <w:t>pode-se verificar</w:t>
+      </w:r>
+      <w:r>
+        <w:t xml:space="preserve"> como </w:t>
+      </w:r>
+      <w:r>
+        <w:t xml:space="preserve">ficou interessante </w:t>
+      </w:r>
+      <w:r>
+        <w:t xml:space="preserve">a </w:t>
+      </w:r>
+      <w:r>
+        <w:t>utiliza</w:t>
+      </w:r>
+      <w:r>
+        <w:t>ção d</w:t>
+      </w:r>
+      <w:r>
+        <w:t xml:space="preserve">a biblioteca </w:t>
+      </w:r>
+      <w:proofErr w:type="spellStart"/>
+      <w:r>
+        <w:t>react-table</w:t>
+      </w:r>
+      <w:proofErr w:type="spellEnd"/>
+      <w:r>
+        <w:t xml:space="preserve"> que ajudou </w:t>
+      </w:r>
+      <w:r>
+        <w:t>na visualização dos pacientes cadastrados.</w:t>
+      </w:r>
+    </w:p>
+    <w:p>
+      <w:pPr>
+        <w:spacing w:line="360" w:lineRule="auto"/>
+        <w:ind w:firstLine="720"/>
+        <w:jc w:val="both"/>
+        <w:rPr>
+          <w:b/>
+          <w:bCs/>
+        </w:rPr>
+      </w:pPr>
+      <w:r>
+        <w:rPr>
+          <w:noProof/>
+        </w:rPr>
+        <mc:AlternateContent>
+          <mc:Choice Requires="wps">
+            <w:drawing>
+              <wp:anchor distT="0" distB="0" distL="114300" distR="114300" simplePos="0" relativeHeight="251724800" behindDoc="0" locked="0" layoutInCell="1" allowOverlap="1" wp14:anchorId="2DC8D88B" wp14:editId="7A874B2C">
+                <wp:simplePos x="0" y="0"/>
+                <wp:positionH relativeFrom="column">
+                  <wp:posOffset>0</wp:posOffset>
+                </wp:positionH>
+                <wp:positionV relativeFrom="paragraph">
+                  <wp:posOffset>4073525</wp:posOffset>
+                </wp:positionV>
+                <wp:extent cx="5400040" cy="635"/>
+                <wp:effectExtent l="0" t="0" r="0" b="0"/>
+                <wp:wrapThrough wrapText="bothSides">
+                  <wp:wrapPolygon edited="0">
+                    <wp:start x="0" y="0"/>
+                    <wp:lineTo x="0" y="21600"/>
+                    <wp:lineTo x="21600" y="21600"/>
+                    <wp:lineTo x="21600" y="0"/>
+                  </wp:wrapPolygon>
+                </wp:wrapThrough>
+                <wp:docPr id="38" name="Caixa de Texto 38"/>
+                <wp:cNvGraphicFramePr/>
+                <a:graphic xmlns:a="http://schemas.openxmlformats.org/drawingml/2006/main">
+                  <a:graphicData uri="http://schemas.microsoft.com/office/word/2010/wordprocessingShape">
+                    <wps:wsp>
+                      <wps:cNvSpPr txBox="1"/>
+                      <wps:spPr>
+                        <a:xfrm>
+                          <a:off x="0" y="0"/>
+                          <a:ext cx="5400040" cy="635"/>
+                        </a:xfrm>
+                        <a:prstGeom prst="rect">
+                          <a:avLst/>
+                        </a:prstGeom>
+                        <a:solidFill>
+                          <a:prstClr val="white"/>
+                        </a:solidFill>
+                        <a:ln>
+                          <a:noFill/>
+                        </a:ln>
+                      </wps:spPr>
+                      <wps:txbx>
+                        <w:txbxContent>
+                          <w:p>
+                            <w:pPr>
+                              <w:pStyle w:val="Legenda"/>
+                              <w:jc w:val="center"/>
+                              <w:rPr>
+                                <w:noProof/>
+                                <w:color w:val="353F40" w:themeColor="text1"/>
+                              </w:rPr>
+                            </w:pPr>
+                            <w:r>
+                              <w:t xml:space="preserve">Figura </w:t>
+                            </w:r>
+                            <w:fldSimple w:instr=" SEQ Figura \* ARABIC ">
+                              <w:r>
+                                <w:rPr>
+                                  <w:noProof/>
+                                </w:rPr>
+                                <w:t>14</w:t>
+                              </w:r>
+                            </w:fldSimple>
+                            <w:r>
+                              <w:t xml:space="preserve"> - Tela para mostrar a lista de pacientes</w:t>
+                            </w:r>
+                          </w:p>
+                        </w:txbxContent>
+                      </wps:txbx>
+                      <wps:bodyPr rot="0" spcFirstLastPara="0" vertOverflow="overflow" horzOverflow="overflow" vert="horz" wrap="square" lIns="0" tIns="0" rIns="0" bIns="0" numCol="1" spcCol="0" rtlCol="0" fromWordArt="0" anchor="t" anchorCtr="0" forceAA="0" compatLnSpc="1">
+                        <a:prstTxWarp prst="textNoShape">
+                          <a:avLst/>
+                        </a:prstTxWarp>
+                        <a:spAutoFit/>
+                      </wps:bodyPr>
+                    </wps:wsp>
+                  </a:graphicData>
+                </a:graphic>
+              </wp:anchor>
+            </w:drawing>
+          </mc:Choice>
+          <mc:Fallback>
+            <w:pict>
+              <v:shape w14:anchorId="2DC8D88B" id="Caixa de Texto 38" o:spid="_x0000_s1041" type="#_x0000_t202" style="position:absolute;left:0;text-align:left;margin-left:0;margin-top:320.75pt;width:425.2pt;height:.05pt;z-index:251724800;visibility:visible;mso-wrap-style:square;mso-wrap-distance-left:9pt;mso-wrap-distance-top:0;mso-wrap-distance-right:9pt;mso-wrap-distance-bottom:0;mso-position-horizontal:absolute;mso-position-horizontal-relative:text;mso-position-vertical:absolute;mso-position-vertical-relative:text;v-text-anchor:top" o:gfxdata="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" stroked="f">
+                <v:textbox style="mso-fit-shape-to-text:t" inset="0,0,0,0">
+                  <w:txbxContent>
+                    <w:p>
+                      <w:pPr>
+                        <w:pStyle w:val="Legenda"/>
+                        <w:jc w:val="center"/>
+                        <w:rPr>
+                          <w:noProof/>
+                          <w:color w:val="353F40" w:themeColor="text1"/>
+                        </w:rPr>
+                      </w:pPr>
+                      <w:r>
+                        <w:t xml:space="preserve">Figura </w:t>
+                      </w:r>
+                      <w:fldSimple w:instr=" SEQ Figura \* ARABIC ">
+                        <w:r>
+                          <w:rPr>
+                            <w:noProof/>
+                          </w:rPr>
+                          <w:t>14</w:t>
+                        </w:r>
+                      </w:fldSimple>
+                      <w:r>
+                        <w:t xml:space="preserve"> - Tela para mostrar a lista de pacientes</w:t>
+                      </w:r>
+                    </w:p>
+                  </w:txbxContent>
+                </v:textbox>
+                <w10:wrap type="through"/>
+              </v:shape>
+            </w:pict>
+          </mc:Fallback>
+        </mc:AlternateContent>
+      </w:r>
+      <w:r>
+        <w:rPr>
+          <w:noProof/>
+        </w:rPr>
+        <w:drawing>
+          <wp:anchor distT="0" distB="0" distL="114300" distR="114300" simplePos="0" relativeHeight="251722752" behindDoc="0" locked="0" layoutInCell="1" allowOverlap="1" wp14:anchorId="27F58A80" wp14:editId="5F3203B4">
+            <wp:simplePos x="0" y="0"/>
+            <wp:positionH relativeFrom="margin">
+              <wp:align>right</wp:align>
+            </wp:positionH>
+            <wp:positionV relativeFrom="paragraph">
+              <wp:posOffset>0</wp:posOffset>
+            </wp:positionV>
+            <wp:extent cx="5400040" cy="4016375"/>
+            <wp:effectExtent l="0" t="0" r="0" b="3175"/>
+            <wp:wrapThrough wrapText="bothSides">
+              <wp:wrapPolygon edited="0">
+                <wp:start x="0" y="0"/>
+                <wp:lineTo x="0" y="21515"/>
+                <wp:lineTo x="21488" y="21515"/>
+                <wp:lineTo x="21488" y="0"/>
+                <wp:lineTo x="0" y="0"/>
+              </wp:wrapPolygon>
+            </wp:wrapThrough>
+            <wp:docPr id="37" name="Imagem 37" descr="Texto&#10;&#10;Descrição gerada automaticamente"/>
+            <wp:cNvGraphicFramePr>
+              <a:graphicFrameLocks xmlns:a="http://schemas.openxmlformats.org/drawingml/2006/main" noChangeAspect="1"/>
+            </wp:cNvGraphicFramePr>
+            <a:graphic xmlns:a="http://schemas.openxmlformats.org/drawingml/2006/main">
+              <a:graphicData uri="http://schemas.openxmlformats.org/drawingml/2006/picture">
+                <pic:pic xmlns:pic="http://schemas.openxmlformats.org/drawingml/2006/picture">
+                  <pic:nvPicPr>
+                    <pic:cNvPr id="37" name="Imagem 37" descr="Texto&#10;&#10;Descrição gerada automaticamente"/>
+                    <pic:cNvPicPr/>
+                  </pic:nvPicPr>
+                  <pic:blipFill>
+                    <a:blip r:embed="rId33">
+                      <a:extLst>
+                        <a:ext uri="{28A0092B-C50C-407E-A947-70E740481C1C}">
+                          <a14:useLocalDpi xmlns:a14="http://schemas.microsoft.com/office/drawing/2010/main" val="0"/>
+                        </a:ext>
+                      </a:extLst>
+                    </a:blip>
+                    <a:stretch>
+                      <a:fillRect/>
+                    </a:stretch>
+                  </pic:blipFill>
+                  <pic:spPr>
+                    <a:xfrm>
+                      <a:off x="0" y="0"/>
+                      <a:ext cx="5400040" cy="4016375"/>
+                    </a:xfrm>
+                    <a:prstGeom prst="rect">
+                      <a:avLst/>
+                    </a:prstGeom>
+                  </pic:spPr>
+                </pic:pic>
+              </a:graphicData>
+            </a:graphic>
+            <wp14:sizeRelH relativeFrom="page">
+              <wp14:pctWidth>0</wp14:pctWidth>
+            </wp14:sizeRelH>
+            <wp14:sizeRelV relativeFrom="page">
+              <wp14:pctHeight>0</wp14:pctHeight>
+            </wp14:sizeRelV>
+          </wp:anchor>
+        </w:drawing>
+      </w:r>
+      <w:r>
+        <w:t>T</w:t>
+      </w:r>
+      <w:r>
+        <w:rPr>
+          <w:b/>
+          <w:bCs/>
+        </w:rPr>
+        <w:t>arefa Manter Sessões</w:t>
+      </w:r>
+    </w:p>
+    <w:p>
+      <w:pPr>
+        <w:spacing w:line="360" w:lineRule="auto"/>
+        <w:ind w:firstLine="720"/>
+        <w:jc w:val="both"/>
+      </w:pPr>
+      <w:r>
+        <w:t>Para a tarefa de manter sessão pode</w:t>
+      </w:r>
+      <w:r>
+        <w:t>-</w:t>
+      </w:r>
+      <w:r>
+        <w:t>se</w:t>
+      </w:r>
+      <w:r>
+        <w:t xml:space="preserve"> ver</w:t>
+      </w:r>
+      <w:r>
+        <w:t xml:space="preserve"> na figura 15 ver um trecho de código onde é realizado a chamada ao banco de dados para realizar suas devidas tarefas.</w:t>
+      </w:r>
+    </w:p>
+    <w:p>
+      <w:pPr>
+        <w:ind w:firstLine="720"/>
+        <w:jc w:val="both"/>
+      </w:pPr>
+    </w:p>
+    <w:p>
+      <w:pPr>
+        <w:ind w:firstLine="720"/>
+        <w:jc w:val="both"/>
+      </w:pPr>
+    </w:p>
+    <w:p>
+      <w:pPr>
+        <w:ind w:firstLine="720"/>
+        <w:jc w:val="both"/>
+      </w:pPr>
+    </w:p>
+    <w:p>
+      <w:pPr>
+        <w:ind w:firstLine="720"/>
+        <w:jc w:val="both"/>
+      </w:pPr>
+    </w:p>
+    <w:p>
+      <w:pPr>
+        <w:ind w:firstLine="720"/>
+        <w:jc w:val="both"/>
+      </w:pPr>
+    </w:p>
+    <w:p>
+      <w:pPr>
+        <w:spacing w:line="360" w:lineRule="auto"/>
+        <w:ind w:firstLine="720"/>
+        <w:jc w:val="both"/>
+      </w:pPr>
+      <w:r>
+        <w:rPr>
+          <w:noProof/>
+        </w:rPr>
+        <mc:AlternateContent>
+          <mc:Choice Requires="wps">
+            <w:drawing>
+              <wp:anchor distT="0" distB="0" distL="114300" distR="114300" simplePos="0" relativeHeight="251729920" behindDoc="0" locked="0" layoutInCell="1" allowOverlap="1" wp14:anchorId="67334AFF" wp14:editId="500C8F85">
+                <wp:simplePos x="0" y="0"/>
+                <wp:positionH relativeFrom="column">
+                  <wp:posOffset>309245</wp:posOffset>
+                </wp:positionH>
+                <wp:positionV relativeFrom="paragraph">
+                  <wp:posOffset>6010275</wp:posOffset>
+                </wp:positionV>
+                <wp:extent cx="4781550" cy="635"/>
+                <wp:effectExtent l="0" t="0" r="0" b="0"/>
+                <wp:wrapThrough wrapText="bothSides">
+                  <wp:wrapPolygon edited="0">
+                    <wp:start x="0" y="0"/>
+                    <wp:lineTo x="0" y="21600"/>
+                    <wp:lineTo x="21600" y="21600"/>
+                    <wp:lineTo x="21600" y="0"/>
+                  </wp:wrapPolygon>
+                </wp:wrapThrough>
+                <wp:docPr id="42" name="Caixa de Texto 42"/>
+                <wp:cNvGraphicFramePr/>
+                <a:graphic xmlns:a="http://schemas.openxmlformats.org/drawingml/2006/main">
+                  <a:graphicData uri="http://schemas.microsoft.com/office/word/2010/wordprocessingShape">
+                    <wps:wsp>
+                      <wps:cNvSpPr txBox="1"/>
+                      <wps:spPr>
+                        <a:xfrm>
+                          <a:off x="0" y="0"/>
+                          <a:ext cx="4781550" cy="635"/>
+                        </a:xfrm>
+                        <a:prstGeom prst="rect">
+                          <a:avLst/>
+                        </a:prstGeom>
+                        <a:solidFill>
+                          <a:prstClr val="white"/>
+                        </a:solidFill>
+                        <a:ln>
+                          <a:noFill/>
+                        </a:ln>
+                      </wps:spPr>
+                      <wps:txbx>
+                        <w:txbxContent>
+                          <w:p>
+                            <w:pPr>
+                              <w:pStyle w:val="Legenda"/>
+                              <w:jc w:val="center"/>
+                              <w:rPr>
+                                <w:noProof/>
+                                <w:color w:val="353F40" w:themeColor="text1"/>
+                              </w:rPr>
+                            </w:pPr>
+                            <w:r>
+                              <w:t xml:space="preserve">Figura </w:t>
+                            </w:r>
+                            <w:fldSimple w:instr=" SEQ Figura \* ARABIC ">
+                              <w:r>
+                                <w:rPr>
+                                  <w:noProof/>
+                                </w:rPr>
+                                <w:t>15</w:t>
+                              </w:r>
+                            </w:fldSimple>
+                            <w:r>
+                              <w:t xml:space="preserve"> - Repositório da sessão</w:t>
+                            </w:r>
+                          </w:p>
+                        </w:txbxContent>
+                      </wps:txbx>
+                      <wps:bodyPr rot="0" spcFirstLastPara="0" vertOverflow="overflow" horzOverflow="overflow" vert="horz" wrap="square" lIns="0" tIns="0" rIns="0" bIns="0" numCol="1" spcCol="0" rtlCol="0" fromWordArt="0" anchor="t" anchorCtr="0" forceAA="0" compatLnSpc="1">
+                        <a:prstTxWarp prst="textNoShape">
+                          <a:avLst/>
+                        </a:prstTxWarp>
+                        <a:spAutoFit/>
+                      </wps:bodyPr>
+                    </wps:wsp>
+                  </a:graphicData>
+                </a:graphic>
+              </wp:anchor>
+            </w:drawing>
+          </mc:Choice>
+          <mc:Fallback>
+            <w:pict>
+              <v:shape w14:anchorId="67334AFF" id="Caixa de Texto 42" o:spid="_x0000_s1042" type="#_x0000_t202" style="position:absolute;left:0;text-align:left;margin-left:24.35pt;margin-top:473.25pt;width:376.5pt;height:.05pt;z-index:251729920;visibility:visible;mso-wrap-style:square;mso-wrap-distance-left:9pt;mso-wrap-distance-top:0;mso-wrap-distance-right:9pt;mso-wrap-distance-bottom:0;mso-position-horizontal:absolute;mso-position-horizontal-relative:text;mso-position-vertical:absolute;mso-position-vertical-relative:text;v-text-anchor:top" o:gfxdata="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" stroked="f">
+                <v:textbox style="mso-fit-shape-to-text:t" inset="0,0,0,0">
+                  <w:txbxContent>
+                    <w:p>
+                      <w:pPr>
+                        <w:pStyle w:val="Legenda"/>
+                        <w:jc w:val="center"/>
+                        <w:rPr>
+                          <w:noProof/>
+                          <w:color w:val="353F40" w:themeColor="text1"/>
+                        </w:rPr>
+                      </w:pPr>
+                      <w:r>
+                        <w:t xml:space="preserve">Figura </w:t>
+                      </w:r>
+                      <w:fldSimple w:instr=" SEQ Figura \* ARABIC ">
+                        <w:r>
+                          <w:rPr>
+                            <w:noProof/>
+                          </w:rPr>
+                          <w:t>15</w:t>
+                        </w:r>
+                      </w:fldSimple>
+                      <w:r>
+                        <w:t xml:space="preserve"> - Repositório da sessão</w:t>
+                      </w:r>
+                    </w:p>
+                  </w:txbxContent>
+                </v:textbox>
+                <w10:wrap type="through"/>
+              </v:shape>
+            </w:pict>
+          </mc:Fallback>
+        </mc:AlternateContent>
+      </w:r>
+      <w:r>
+        <w:rPr>
+          <w:noProof/>
+        </w:rPr>
+        <w:drawing>
+          <wp:anchor distT="0" distB="0" distL="114300" distR="114300" simplePos="0" relativeHeight="251727872" behindDoc="0" locked="0" layoutInCell="1" allowOverlap="1" wp14:anchorId="436D6CEA" wp14:editId="41473D7C">
+            <wp:simplePos x="0" y="0"/>
+            <wp:positionH relativeFrom="margin">
+              <wp:align>center</wp:align>
+            </wp:positionH>
+            <wp:positionV relativeFrom="paragraph">
+              <wp:posOffset>0</wp:posOffset>
+            </wp:positionV>
+            <wp:extent cx="4781550" cy="5953125"/>
+            <wp:effectExtent l="0" t="0" r="0" b="9525"/>
+            <wp:wrapThrough wrapText="bothSides">
+              <wp:wrapPolygon edited="0">
+                <wp:start x="0" y="0"/>
+                <wp:lineTo x="0" y="21565"/>
+                <wp:lineTo x="21514" y="21565"/>
+                <wp:lineTo x="21514" y="0"/>
+                <wp:lineTo x="0" y="0"/>
+              </wp:wrapPolygon>
+            </wp:wrapThrough>
+            <wp:docPr id="41" name="Imagem 41" descr="Texto&#10;&#10;Descrição gerada automaticamente"/>
+            <wp:cNvGraphicFramePr>
+              <a:graphicFrameLocks xmlns:a="http://schemas.openxmlformats.org/drawingml/2006/main" noChangeAspect="1"/>
+            </wp:cNvGraphicFramePr>
+            <a:graphic xmlns:a="http://schemas.openxmlformats.org/drawingml/2006/main">
+              <a:graphicData uri="http://schemas.openxmlformats.org/drawingml/2006/picture">
+                <pic:pic xmlns:pic="http://schemas.openxmlformats.org/drawingml/2006/picture">
+                  <pic:nvPicPr>
+                    <pic:cNvPr id="41" name="Imagem 41" descr="Texto&#10;&#10;Descrição gerada automaticamente"/>
+                    <pic:cNvPicPr/>
+                  </pic:nvPicPr>
+                  <pic:blipFill>
+                    <a:blip r:embed="rId34">
+                      <a:extLst>
+                        <a:ext uri="{28A0092B-C50C-407E-A947-70E740481C1C}">
+                          <a14:useLocalDpi xmlns:a14="http://schemas.microsoft.com/office/drawing/2010/main" val="0"/>
+                        </a:ext>
+                      </a:extLst>
+                    </a:blip>
+                    <a:stretch>
+                      <a:fillRect/>
+                    </a:stretch>
+                  </pic:blipFill>
+                  <pic:spPr>
+                    <a:xfrm>
+                      <a:off x="0" y="0"/>
+                      <a:ext cx="4781550" cy="5953125"/>
+                    </a:xfrm>
+                    <a:prstGeom prst="rect">
+                      <a:avLst/>
+                    </a:prstGeom>
+                  </pic:spPr>
+                </pic:pic>
+              </a:graphicData>
+            </a:graphic>
+            <wp14:sizeRelH relativeFrom="page">
+              <wp14:pctWidth>0</wp14:pctWidth>
+            </wp14:sizeRelH>
+            <wp14:sizeRelV relativeFrom="page">
+              <wp14:pctHeight>0</wp14:pctHeight>
+            </wp14:sizeRelV>
+          </wp:anchor>
+        </w:drawing>
+      </w:r>
+      <w:r>
+        <w:t xml:space="preserve">Na figura 16 pode ser visto o componente </w:t>
+      </w:r>
+      <w:proofErr w:type="spellStart"/>
+      <w:r>
+        <w:t>CustomTable</w:t>
+      </w:r>
+      <w:proofErr w:type="spellEnd"/>
+      <w:r>
+        <w:t xml:space="preserve"> que também é usado na tela para mostrar as sessões.</w:t>
+      </w:r>
+    </w:p>
+    <w:p>
+      <w:pPr>
+        <w:ind w:firstLine="720"/>
+        <w:jc w:val="both"/>
+      </w:pPr>
+    </w:p>
+    <w:p>
+      <w:pPr>
+        <w:ind w:firstLine="720"/>
+        <w:jc w:val="both"/>
+      </w:pPr>
+    </w:p>
+    <w:p>
+      <w:pPr>
+        <w:ind w:firstLine="720"/>
+        <w:jc w:val="both"/>
+      </w:pPr>
+    </w:p>
+    <w:p>
+      <w:pPr>
+        <w:ind w:firstLine="720"/>
+        <w:jc w:val="both"/>
+      </w:pPr>
+    </w:p>
+    <w:p>
+      <w:pPr>
+        <w:ind w:firstLine="720"/>
+        <w:jc w:val="both"/>
+      </w:pPr>
+    </w:p>
+    <w:p>
+      <w:pPr>
+        <w:ind w:firstLine="720"/>
+        <w:jc w:val="both"/>
+      </w:pPr>
+    </w:p>
+    <w:p>
+      <w:pPr>
+        <w:ind w:firstLine="720"/>
+        <w:jc w:val="both"/>
+      </w:pPr>
+    </w:p>
+    <w:p>
+      <w:pPr>
+        <w:ind w:firstLine="720"/>
+      </w:pPr>
+      <w:r>
+        <w:rPr>
+          <w:noProof/>
+        </w:rPr>
+        <mc:AlternateContent>
+          <mc:Choice Requires="wps">
+            <w:drawing>
+              <wp:anchor distT="0" distB="0" distL="114300" distR="114300" simplePos="0" relativeHeight="251732992" behindDoc="0" locked="0" layoutInCell="1" allowOverlap="1" wp14:anchorId="65825A60" wp14:editId="0DA129C6">
+                <wp:simplePos x="0" y="0"/>
+                <wp:positionH relativeFrom="column">
+                  <wp:posOffset>0</wp:posOffset>
+                </wp:positionH>
+                <wp:positionV relativeFrom="paragraph">
+                  <wp:posOffset>3901440</wp:posOffset>
+                </wp:positionV>
+                <wp:extent cx="5400040" cy="635"/>
+                <wp:effectExtent l="0" t="0" r="0" b="0"/>
+                <wp:wrapThrough wrapText="bothSides">
+                  <wp:wrapPolygon edited="0">
+                    <wp:start x="0" y="0"/>
+                    <wp:lineTo x="0" y="21600"/>
+                    <wp:lineTo x="21600" y="21600"/>
+                    <wp:lineTo x="21600" y="0"/>
+                  </wp:wrapPolygon>
+                </wp:wrapThrough>
+                <wp:docPr id="44" name="Caixa de Texto 44"/>
+                <wp:cNvGraphicFramePr/>
+                <a:graphic xmlns:a="http://schemas.openxmlformats.org/drawingml/2006/main">
+                  <a:graphicData uri="http://schemas.microsoft.com/office/word/2010/wordprocessingShape">
+                    <wps:wsp>
+                      <wps:cNvSpPr txBox="1"/>
+                      <wps:spPr>
+                        <a:xfrm>
+                          <a:off x="0" y="0"/>
+                          <a:ext cx="5400040" cy="635"/>
+                        </a:xfrm>
+                        <a:prstGeom prst="rect">
+                          <a:avLst/>
+                        </a:prstGeom>
+                        <a:solidFill>
+                          <a:prstClr val="white"/>
+                        </a:solidFill>
+                        <a:ln>
+                          <a:noFill/>
+                        </a:ln>
+                      </wps:spPr>
+                      <wps:txbx>
+                        <w:txbxContent>
+                          <w:p>
+                            <w:pPr>
+                              <w:pStyle w:val="Legenda"/>
+                              <w:jc w:val="center"/>
+                              <w:rPr>
+                                <w:noProof/>
+                                <w:color w:val="353F40" w:themeColor="text1"/>
+                              </w:rPr>
+                            </w:pPr>
+                            <w:r>
+                              <w:t xml:space="preserve">Figura </w:t>
+                            </w:r>
+                            <w:fldSimple w:instr=" SEQ Figura \* ARABIC ">
+                              <w:r>
+                                <w:rPr>
+                                  <w:noProof/>
+                                </w:rPr>
+                                <w:t>16</w:t>
+                              </w:r>
+                            </w:fldSimple>
+                            <w:r>
+                              <w:t xml:space="preserve"> - Componente </w:t>
+                            </w:r>
+                            <w:proofErr w:type="spellStart"/>
+                            <w:r>
+                              <w:t>CustomTable</w:t>
+                            </w:r>
+                            <w:proofErr w:type="spellEnd"/>
+                          </w:p>
+                        </w:txbxContent>
+                      </wps:txbx>
+                      <wps:bodyPr rot="0" spcFirstLastPara="0" vertOverflow="overflow" horzOverflow="overflow" vert="horz" wrap="square" lIns="0" tIns="0" rIns="0" bIns="0" numCol="1" spcCol="0" rtlCol="0" fromWordArt="0" anchor="t" anchorCtr="0" forceAA="0" compatLnSpc="1">
+                        <a:prstTxWarp prst="textNoShape">
+                          <a:avLst/>
+                        </a:prstTxWarp>
+                        <a:spAutoFit/>
+                      </wps:bodyPr>
+                    </wps:wsp>
+                  </a:graphicData>
+                </a:graphic>
+              </wp:anchor>
+            </w:drawing>
+          </mc:Choice>
+          <mc:Fallback>
+            <w:pict>
+              <v:shape w14:anchorId="65825A60" id="Caixa de Texto 44" o:spid="_x0000_s1043" type="#_x0000_t202" style="position:absolute;left:0;text-align:left;margin-left:0;margin-top:307.2pt;width:425.2pt;height:.05pt;z-index:251732992;visibility:visible;mso-wrap-style:square;mso-wrap-distance-left:9pt;mso-wrap-distance-top:0;mso-wrap-distance-right:9pt;mso-wrap-distance-bottom:0;mso-position-horizontal:absolute;mso-position-horizontal-relative:text;mso-position-vertical:absolute;mso-position-vertical-relative:text;v-text-anchor:top" o:gfxdata="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" stroked="f">
+                <v:textbox style="mso-fit-shape-to-text:t" inset="0,0,0,0">
+                  <w:txbxContent>
+                    <w:p>
+                      <w:pPr>
+                        <w:pStyle w:val="Legenda"/>
+                        <w:jc w:val="center"/>
+                        <w:rPr>
+                          <w:noProof/>
+                          <w:color w:val="353F40" w:themeColor="text1"/>
+                        </w:rPr>
+                      </w:pPr>
+                      <w:r>
+                        <w:t xml:space="preserve">Figura </w:t>
+                      </w:r>
+                      <w:fldSimple w:instr=" SEQ Figura \* ARABIC ">
+                        <w:r>
+                          <w:rPr>
+                            <w:noProof/>
+                          </w:rPr>
+                          <w:t>16</w:t>
+                        </w:r>
+                      </w:fldSimple>
+                      <w:r>
+                        <w:t xml:space="preserve"> - Componente </w:t>
+                      </w:r>
+                      <w:proofErr w:type="spellStart"/>
+                      <w:r>
+                        <w:t>CustomTable</w:t>
+                      </w:r>
+                      <w:proofErr w:type="spellEnd"/>
+                    </w:p>
+                  </w:txbxContent>
+                </v:textbox>
+                <w10:wrap type="through"/>
+              </v:shape>
+            </w:pict>
+          </mc:Fallback>
+        </mc:AlternateContent>
+      </w:r>
+      <w:r>
+        <w:rPr>
+          <w:noProof/>
+        </w:rPr>
+        <w:drawing>
+          <wp:anchor distT="0" distB="0" distL="114300" distR="114300" simplePos="0" relativeHeight="251730944" behindDoc="0" locked="0" layoutInCell="1" allowOverlap="1" wp14:anchorId="20908C34" wp14:editId="6F08EA7D">
+            <wp:simplePos x="0" y="0"/>
+            <wp:positionH relativeFrom="margin">
+              <wp:align>right</wp:align>
+            </wp:positionH>
+            <wp:positionV relativeFrom="paragraph">
+              <wp:posOffset>-534</wp:posOffset>
+            </wp:positionV>
+            <wp:extent cx="5400040" cy="3844290"/>
+            <wp:effectExtent l="0" t="0" r="0" b="3810"/>
+            <wp:wrapThrough wrapText="bothSides">
+              <wp:wrapPolygon edited="0">
+                <wp:start x="0" y="0"/>
+                <wp:lineTo x="0" y="21514"/>
+                <wp:lineTo x="21488" y="21514"/>
+                <wp:lineTo x="21488" y="0"/>
+                <wp:lineTo x="0" y="0"/>
+              </wp:wrapPolygon>
+            </wp:wrapThrough>
+            <wp:docPr id="43" name="Imagem 43" descr="Texto&#10;&#10;Descrição gerada automaticamente"/>
+            <wp:cNvGraphicFramePr>
+              <a:graphicFrameLocks xmlns:a="http://schemas.openxmlformats.org/drawingml/2006/main" noChangeAspect="1"/>
+            </wp:cNvGraphicFramePr>
+            <a:graphic xmlns:a="http://schemas.openxmlformats.org/drawingml/2006/main">
+              <a:graphicData uri="http://schemas.openxmlformats.org/drawingml/2006/picture">
+                <pic:pic xmlns:pic="http://schemas.openxmlformats.org/drawingml/2006/picture">
+                  <pic:nvPicPr>
+                    <pic:cNvPr id="43" name="Imagem 43" descr="Texto&#10;&#10;Descrição gerada automaticamente"/>
+                    <pic:cNvPicPr/>
+                  </pic:nvPicPr>
+                  <pic:blipFill>
+                    <a:blip r:embed="rId35">
+                      <a:extLst>
+                        <a:ext uri="{28A0092B-C50C-407E-A947-70E740481C1C}">
+                          <a14:useLocalDpi xmlns:a14="http://schemas.microsoft.com/office/drawing/2010/main" val="0"/>
+                        </a:ext>
+                      </a:extLst>
+                    </a:blip>
+                    <a:stretch>
+                      <a:fillRect/>
+                    </a:stretch>
+                  </pic:blipFill>
+                  <pic:spPr>
+                    <a:xfrm>
+                      <a:off x="0" y="0"/>
+                      <a:ext cx="5400040" cy="3844290"/>
+                    </a:xfrm>
+                    <a:prstGeom prst="rect">
+                      <a:avLst/>
+                    </a:prstGeom>
+                  </pic:spPr>
+                </pic:pic>
+              </a:graphicData>
+            </a:graphic>
+            <wp14:sizeRelH relativeFrom="page">
+              <wp14:pctWidth>0</wp14:pctWidth>
+            </wp14:sizeRelH>
+            <wp14:sizeRelV relativeFrom="page">
+              <wp14:pctHeight>0</wp14:pctHeight>
+            </wp14:sizeRelV>
+          </wp:anchor>
+        </w:drawing>
+      </w:r>
+    </w:p>
+    <w:p>
+      <w:pPr>
+        <w:pStyle w:val="Ttulo4"/>
+        <w:numPr>
+          <w:ilvl w:val="0"/>
+          <w:numId w:val="9"/>
+        </w:numPr>
+        <w:spacing w:line="360" w:lineRule="auto"/>
+      </w:pPr>
+      <w:bookmarkStart w:id="22" w:name="_Toc101281525"/>
+      <w:r>
+        <w:t>Evidência dos resultados:</w:t>
+      </w:r>
+      <w:bookmarkEnd w:id="22"/>
+    </w:p>
+    <w:p>
+      <w:pPr>
+        <w:spacing w:line="360" w:lineRule="auto"/>
+        <w:ind w:left="709"/>
+        <w:rPr>
+          <w:b/>
+          <w:bCs/>
+        </w:rPr>
+      </w:pPr>
+      <w:r>
+        <w:rPr>
+          <w:b/>
+          <w:bCs/>
+        </w:rPr>
+        <w:t>Tarefa Tela Home</w:t>
+      </w:r>
+    </w:p>
+    <w:p>
+      <w:pPr>
+        <w:spacing w:line="360" w:lineRule="auto"/>
+        <w:ind w:firstLine="709"/>
+        <w:jc w:val="both"/>
+      </w:pPr>
+      <w:r>
+        <w:rPr>
+          <w:noProof/>
+        </w:rPr>
+        <mc:AlternateContent>
+          <mc:Choice Requires="wps">
+            <w:drawing>
+              <wp:anchor distT="0" distB="0" distL="114300" distR="114300" simplePos="0" relativeHeight="251736064" behindDoc="0" locked="0" layoutInCell="1" allowOverlap="1" wp14:anchorId="4A82892C" wp14:editId="2DBF9849">
+                <wp:simplePos x="0" y="0"/>
+                <wp:positionH relativeFrom="column">
+                  <wp:posOffset>0</wp:posOffset>
+                </wp:positionH>
+                <wp:positionV relativeFrom="paragraph">
+                  <wp:posOffset>1158240</wp:posOffset>
+                </wp:positionV>
+                <wp:extent cx="5400040" cy="635"/>
+                <wp:effectExtent l="0" t="0" r="0" b="0"/>
+                <wp:wrapThrough wrapText="bothSides">
+                  <wp:wrapPolygon edited="0">
+                    <wp:start x="0" y="0"/>
+                    <wp:lineTo x="0" y="21600"/>
+                    <wp:lineTo x="21600" y="21600"/>
+                    <wp:lineTo x="21600" y="0"/>
+                  </wp:wrapPolygon>
+                </wp:wrapThrough>
+                <wp:docPr id="46" name="Caixa de Texto 46"/>
+                <wp:cNvGraphicFramePr/>
+                <a:graphic xmlns:a="http://schemas.openxmlformats.org/drawingml/2006/main">
+                  <a:graphicData uri="http://schemas.microsoft.com/office/word/2010/wordprocessingShape">
+                    <wps:wsp>
+                      <wps:cNvSpPr txBox="1"/>
+                      <wps:spPr>
+                        <a:xfrm>
+                          <a:off x="0" y="0"/>
+                          <a:ext cx="5400040" cy="635"/>
+                        </a:xfrm>
+                        <a:prstGeom prst="rect">
+                          <a:avLst/>
+                        </a:prstGeom>
+                        <a:solidFill>
+                          <a:prstClr val="white"/>
+                        </a:solidFill>
+                        <a:ln>
+                          <a:noFill/>
+                        </a:ln>
+                      </wps:spPr>
+                      <wps:txbx>
+                        <w:txbxContent>
+                          <w:p>
+                            <w:pPr>
+                              <w:pStyle w:val="Legenda"/>
+                              <w:jc w:val="center"/>
+                              <w:rPr>
+                                <w:noProof/>
+                                <w:color w:val="353F40" w:themeColor="text1"/>
+                              </w:rPr>
+                            </w:pPr>
+                            <w:r>
+                              <w:t xml:space="preserve">Figura </w:t>
+                            </w:r>
+                            <w:fldSimple w:instr=" SEQ Figura \* ARABIC ">
+                              <w:r>
+                                <w:rPr>
+                                  <w:noProof/>
+                                </w:rPr>
+                                <w:t>17</w:t>
+                              </w:r>
+                            </w:fldSimple>
+                            <w:r>
+                              <w:t xml:space="preserve"> - Renderização da Tela Inicial</w:t>
+                            </w:r>
+                          </w:p>
+                        </w:txbxContent>
+                      </wps:txbx>
+                      <wps:bodyPr rot="0" spcFirstLastPara="0" vertOverflow="overflow" horzOverflow="overflow" vert="horz" wrap="square" lIns="0" tIns="0" rIns="0" bIns="0" numCol="1" spcCol="0" rtlCol="0" fromWordArt="0" anchor="t" anchorCtr="0" forceAA="0" compatLnSpc="1">
+                        <a:prstTxWarp prst="textNoShape">
+                          <a:avLst/>
+                        </a:prstTxWarp>
+                        <a:spAutoFit/>
+                      </wps:bodyPr>
+                    </wps:wsp>
+                  </a:graphicData>
+                </a:graphic>
+              </wp:anchor>
+            </w:drawing>
+          </mc:Choice>
+          <mc:Fallback>
+            <w:pict>
+              <v:shape w14:anchorId="4A82892C" id="Caixa de Texto 46" o:spid="_x0000_s1044" type="#_x0000_t202" style="position:absolute;left:0;text-align:left;margin-left:0;margin-top:91.2pt;width:425.2pt;height:.05pt;z-index:251736064;visibility:visible;mso-wrap-style:square;mso-wrap-distance-left:9pt;mso-wrap-distance-top:0;mso-wrap-distance-right:9pt;mso-wrap-distance-bottom:0;mso-position-horizontal:absolute;mso-position-horizontal-relative:text;mso-position-vertical:absolute;mso-position-vertical-relative:text;v-text-anchor:top" o:gfxdata="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" stroked="f">
+                <v:textbox style="mso-fit-shape-to-text:t" inset="0,0,0,0">
+                  <w:txbxContent>
+                    <w:p>
+                      <w:pPr>
+                        <w:pStyle w:val="Legenda"/>
+                        <w:jc w:val="center"/>
+                        <w:rPr>
+                          <w:noProof/>
+                          <w:color w:val="353F40" w:themeColor="text1"/>
+                        </w:rPr>
+                      </w:pPr>
+                      <w:r>
+                        <w:t xml:space="preserve">Figura </w:t>
+                      </w:r>
+                      <w:fldSimple w:instr=" SEQ Figura \* ARABIC ">
+                        <w:r>
+                          <w:rPr>
+                            <w:noProof/>
+                          </w:rPr>
+                          <w:t>17</w:t>
+                        </w:r>
+                      </w:fldSimple>
+                      <w:r>
+                        <w:t xml:space="preserve"> - Renderização da Tela Inicial</w:t>
+                      </w:r>
+                    </w:p>
+                  </w:txbxContent>
+                </v:textbox>
+                <w10:wrap type="through"/>
+              </v:shape>
+            </w:pict>
+          </mc:Fallback>
+        </mc:AlternateContent>
+      </w:r>
+      <w:r>
+        <w:rPr>
+          <w:noProof/>
+        </w:rPr>
+        <w:drawing>
+          <wp:anchor distT="0" distB="0" distL="114300" distR="114300" simplePos="0" relativeHeight="251734016" behindDoc="0" locked="0" layoutInCell="1" allowOverlap="1" wp14:anchorId="257B941C" wp14:editId="76BD68C8">
+            <wp:simplePos x="0" y="0"/>
+            <wp:positionH relativeFrom="margin">
+              <wp:align>right</wp:align>
+            </wp:positionH>
+            <wp:positionV relativeFrom="paragraph">
+              <wp:posOffset>330810</wp:posOffset>
+            </wp:positionV>
+            <wp:extent cx="5400040" cy="770890"/>
+            <wp:effectExtent l="0" t="0" r="0" b="0"/>
+            <wp:wrapThrough wrapText="bothSides">
+              <wp:wrapPolygon edited="0">
+                <wp:start x="0" y="0"/>
+                <wp:lineTo x="0" y="20817"/>
+                <wp:lineTo x="21488" y="20817"/>
+                <wp:lineTo x="21488" y="0"/>
+                <wp:lineTo x="0" y="0"/>
+              </wp:wrapPolygon>
+            </wp:wrapThrough>
+            <wp:docPr id="45" name="Imagem 45" descr="Interface gráfica do usuário, Aplicativo&#10;&#10;Descrição gerada automaticamente"/>
+            <wp:cNvGraphicFramePr>
+              <a:graphicFrameLocks xmlns:a="http://schemas.openxmlformats.org/drawingml/2006/main" noChangeAspect="1"/>
+            </wp:cNvGraphicFramePr>
+            <a:graphic xmlns:a="http://schemas.openxmlformats.org/drawingml/2006/main">
+              <a:graphicData uri="http://schemas.openxmlformats.org/drawingml/2006/picture">
+                <pic:pic xmlns:pic="http://schemas.openxmlformats.org/drawingml/2006/picture">
+                  <pic:nvPicPr>
+                    <pic:cNvPr id="45" name="Imagem 45" descr="Interface gráfica do usuário, Aplicativo&#10;&#10;Descrição gerada automaticamente"/>
+                    <pic:cNvPicPr/>
+                  </pic:nvPicPr>
+                  <pic:blipFill>
+                    <a:blip r:embed="rId36" cstate="print">
+                      <a:extLst>
+                        <a:ext uri="{28A0092B-C50C-407E-A947-70E740481C1C}">
+                          <a14:useLocalDpi xmlns:a14="http://schemas.microsoft.com/office/drawing/2010/main" val="0"/>
+                        </a:ext>
+                      </a:extLst>
+                    </a:blip>
+                    <a:stretch>
+                      <a:fillRect/>
+                    </a:stretch>
+                  </pic:blipFill>
+                  <pic:spPr>
+                    <a:xfrm>
+                      <a:off x="0" y="0"/>
+                      <a:ext cx="5400040" cy="770890"/>
+                    </a:xfrm>
+                    <a:prstGeom prst="rect">
+                      <a:avLst/>
+                    </a:prstGeom>
+                  </pic:spPr>
+                </pic:pic>
+              </a:graphicData>
+            </a:graphic>
+            <wp14:sizeRelH relativeFrom="page">
+              <wp14:pctWidth>0</wp14:pctWidth>
+            </wp14:sizeRelH>
+            <wp14:sizeRelV relativeFrom="page">
+              <wp14:pctHeight>0</wp14:pctHeight>
+            </wp14:sizeRelV>
+          </wp:anchor>
+        </w:drawing>
+      </w:r>
+      <w:r>
+        <w:t>Na figura 17 é possível ver a renderização da tela principal do sistema.</w:t>
+      </w:r>
+    </w:p>
+    <w:p>
+      <w:pPr>
+        <w:spacing w:line="360" w:lineRule="auto"/>
+        <w:ind w:firstLine="709"/>
+        <w:jc w:val="both"/>
+      </w:pPr>
+      <w:r>
+        <w:t xml:space="preserve">Para descrever as tabelas que foram utilizadas na estrutura de dados dentro da aplicação foi realizado o seguinte comando </w:t>
+      </w:r>
+      <w:r>
+        <w:t>SQL</w:t>
+      </w:r>
+      <w:r>
+        <w:t>, conforme demonstrado na figura 18.</w:t>
+      </w:r>
+    </w:p>
+    <w:p>
+      <w:pPr>
+        <w:spacing w:line="360" w:lineRule="auto"/>
+        <w:ind w:firstLine="709"/>
+        <w:jc w:val="both"/>
+      </w:pPr>
+    </w:p>
+    <w:p>
+      <w:pPr>
+        <w:spacing w:line="360" w:lineRule="auto"/>
+        <w:ind w:firstLine="709"/>
+        <w:jc w:val="both"/>
+      </w:pPr>
+    </w:p>
+    <w:p>
+      <w:pPr>
+        <w:spacing w:line="360" w:lineRule="auto"/>
+        <w:ind w:firstLine="709"/>
+        <w:jc w:val="both"/>
+      </w:pPr>
+    </w:p>
+    <w:p>
+      <w:pPr>
+        <w:ind w:left="709"/>
+        <w:rPr>
+          <w:b/>
+          <w:bCs/>
+        </w:rPr>
+      </w:pPr>
+      <w:r>
+        <w:rPr>
+          <w:noProof/>
+        </w:rPr>
+        <w:lastRenderedPageBreak/>
+        <mc:AlternateContent>
+          <mc:Choice Requires="wps">
+            <w:drawing>
+              <wp:anchor distT="0" distB="0" distL="114300" distR="114300" simplePos="0" relativeHeight="251739136" behindDoc="0" locked="0" layoutInCell="1" allowOverlap="1" wp14:anchorId="4142B598" wp14:editId="5DE70E29">
+                <wp:simplePos x="0" y="0"/>
+                <wp:positionH relativeFrom="column">
+                  <wp:posOffset>0</wp:posOffset>
+                </wp:positionH>
+                <wp:positionV relativeFrom="paragraph">
+                  <wp:posOffset>2303145</wp:posOffset>
+                </wp:positionV>
+                <wp:extent cx="5400040" cy="635"/>
+                <wp:effectExtent l="0" t="0" r="0" b="0"/>
+                <wp:wrapThrough wrapText="bothSides">
+                  <wp:wrapPolygon edited="0">
+                    <wp:start x="0" y="0"/>
+                    <wp:lineTo x="0" y="21600"/>
+                    <wp:lineTo x="21600" y="21600"/>
+                    <wp:lineTo x="21600" y="0"/>
+                  </wp:wrapPolygon>
+                </wp:wrapThrough>
+                <wp:docPr id="48" name="Caixa de Texto 48"/>
+                <wp:cNvGraphicFramePr/>
+                <a:graphic xmlns:a="http://schemas.openxmlformats.org/drawingml/2006/main">
+                  <a:graphicData uri="http://schemas.microsoft.com/office/word/2010/wordprocessingShape">
+                    <wps:wsp>
+                      <wps:cNvSpPr txBox="1"/>
+                      <wps:spPr>
+                        <a:xfrm>
+                          <a:off x="0" y="0"/>
+                          <a:ext cx="5400040" cy="635"/>
+                        </a:xfrm>
+                        <a:prstGeom prst="rect">
+                          <a:avLst/>
+                        </a:prstGeom>
+                        <a:solidFill>
+                          <a:prstClr val="white"/>
+                        </a:solidFill>
+                        <a:ln>
+                          <a:noFill/>
+                        </a:ln>
+                      </wps:spPr>
+                      <wps:txbx>
+                        <w:txbxContent>
+                          <w:p>
+                            <w:pPr>
+                              <w:pStyle w:val="Legenda"/>
+                              <w:jc w:val="center"/>
+                              <w:rPr>
+                                <w:noProof/>
+                                <w:color w:val="353F40" w:themeColor="text1"/>
+                              </w:rPr>
+                            </w:pPr>
+                            <w:r>
+                              <w:t xml:space="preserve">Figura </w:t>
+                            </w:r>
+                            <w:fldSimple w:instr=" SEQ Figura \* ARABIC ">
+                              <w:r>
+                                <w:rPr>
+                                  <w:noProof/>
+                                </w:rPr>
+                                <w:t>18</w:t>
+                              </w:r>
+                            </w:fldSimple>
+                            <w:r>
+                              <w:t xml:space="preserve"> - Tabelas usadas no banco de dados</w:t>
+                            </w:r>
+                          </w:p>
+                        </w:txbxContent>
+                      </wps:txbx>
+                      <wps:bodyPr rot="0" spcFirstLastPara="0" vertOverflow="overflow" horzOverflow="overflow" vert="horz" wrap="square" lIns="0" tIns="0" rIns="0" bIns="0" numCol="1" spcCol="0" rtlCol="0" fromWordArt="0" anchor="t" anchorCtr="0" forceAA="0" compatLnSpc="1">
+                        <a:prstTxWarp prst="textNoShape">
+                          <a:avLst/>
+                        </a:prstTxWarp>
+                        <a:spAutoFit/>
+                      </wps:bodyPr>
+                    </wps:wsp>
+                  </a:graphicData>
+                </a:graphic>
+              </wp:anchor>
+            </w:drawing>
+          </mc:Choice>
+          <mc:Fallback>
+            <w:pict>
+              <v:shape w14:anchorId="4142B598" id="Caixa de Texto 48" o:spid="_x0000_s1045" type="#_x0000_t202" style="position:absolute;left:0;text-align:left;margin-left:0;margin-top:181.35pt;width:425.2pt;height:.05pt;z-index:251739136;visibility:visible;mso-wrap-style:square;mso-wrap-distance-left:9pt;mso-wrap-distance-top:0;mso-wrap-distance-right:9pt;mso-wrap-distance-bottom:0;mso-position-horizontal:absolute;mso-position-horizontal-relative:text;mso-position-vertical:absolute;mso-position-vertical-relative:text;v-text-anchor:top" o:gfxdata="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" stroked="f">
+                <v:textbox style="mso-fit-shape-to-text:t" inset="0,0,0,0">
+                  <w:txbxContent>
+                    <w:p>
+                      <w:pPr>
+                        <w:pStyle w:val="Legenda"/>
+                        <w:jc w:val="center"/>
+                        <w:rPr>
+                          <w:noProof/>
+                          <w:color w:val="353F40" w:themeColor="text1"/>
+                        </w:rPr>
+                      </w:pPr>
+                      <w:r>
+                        <w:t xml:space="preserve">Figura </w:t>
+                      </w:r>
+                      <w:fldSimple w:instr=" SEQ Figura \* ARABIC ">
+                        <w:r>
+                          <w:rPr>
+                            <w:noProof/>
+                          </w:rPr>
+                          <w:t>18</w:t>
+                        </w:r>
+                      </w:fldSimple>
+                      <w:r>
+                        <w:t xml:space="preserve"> - Tabelas usadas no banco de dados</w:t>
+                      </w:r>
+                    </w:p>
+                  </w:txbxContent>
+                </v:textbox>
+                <w10:wrap type="through"/>
+              </v:shape>
+            </w:pict>
+          </mc:Fallback>
+        </mc:AlternateContent>
+      </w:r>
+      <w:r>
+        <w:rPr>
+          <w:noProof/>
+        </w:rPr>
+        <w:drawing>
+          <wp:anchor distT="0" distB="0" distL="114300" distR="114300" simplePos="0" relativeHeight="251737088" behindDoc="0" locked="0" layoutInCell="1" allowOverlap="1" wp14:anchorId="736CB8E3" wp14:editId="4C5B271E">
+            <wp:simplePos x="0" y="0"/>
+            <wp:positionH relativeFrom="margin">
+              <wp:align>right</wp:align>
+            </wp:positionH>
+            <wp:positionV relativeFrom="paragraph">
+              <wp:posOffset>305</wp:posOffset>
+            </wp:positionV>
+            <wp:extent cx="5400040" cy="2245995"/>
+            <wp:effectExtent l="0" t="0" r="0" b="1905"/>
+            <wp:wrapThrough wrapText="bothSides">
+              <wp:wrapPolygon edited="0">
+                <wp:start x="0" y="0"/>
+                <wp:lineTo x="0" y="21435"/>
+                <wp:lineTo x="21488" y="21435"/>
+                <wp:lineTo x="21488" y="0"/>
+                <wp:lineTo x="0" y="0"/>
+              </wp:wrapPolygon>
+            </wp:wrapThrough>
+            <wp:docPr id="47" name="Imagem 47" descr="Interface gráfica do usuário, Texto, Aplicativo&#10;&#10;Descrição gerada automaticamente"/>
+            <wp:cNvGraphicFramePr>
+              <a:graphicFrameLocks xmlns:a="http://schemas.openxmlformats.org/drawingml/2006/main" noChangeAspect="1"/>
+            </wp:cNvGraphicFramePr>
+            <a:graphic xmlns:a="http://schemas.openxmlformats.org/drawingml/2006/main">
+              <a:graphicData uri="http://schemas.openxmlformats.org/drawingml/2006/picture">
+                <pic:pic xmlns:pic="http://schemas.openxmlformats.org/drawingml/2006/picture">
+                  <pic:nvPicPr>
+                    <pic:cNvPr id="47" name="Imagem 47" descr="Interface gráfica do usuário, Texto, Aplicativo&#10;&#10;Descrição gerada automaticamente"/>
+                    <pic:cNvPicPr/>
+                  </pic:nvPicPr>
+                  <pic:blipFill>
+                    <a:blip r:embed="rId37">
+                      <a:extLst>
+                        <a:ext uri="{28A0092B-C50C-407E-A947-70E740481C1C}">
+                          <a14:useLocalDpi xmlns:a14="http://schemas.microsoft.com/office/drawing/2010/main" val="0"/>
+                        </a:ext>
+                      </a:extLst>
+                    </a:blip>
+                    <a:stretch>
+                      <a:fillRect/>
+                    </a:stretch>
+                  </pic:blipFill>
+                  <pic:spPr>
+                    <a:xfrm>
+                      <a:off x="0" y="0"/>
+                      <a:ext cx="5400040" cy="2245995"/>
+                    </a:xfrm>
+                    <a:prstGeom prst="rect">
+                      <a:avLst/>
+                    </a:prstGeom>
+                  </pic:spPr>
+                </pic:pic>
+              </a:graphicData>
+            </a:graphic>
+            <wp14:sizeRelH relativeFrom="page">
+              <wp14:pctWidth>0</wp14:pctWidth>
+            </wp14:sizeRelH>
+            <wp14:sizeRelV relativeFrom="page">
+              <wp14:pctHeight>0</wp14:pctHeight>
+            </wp14:sizeRelV>
+          </wp:anchor>
+        </w:drawing>
+      </w:r>
+      <w:r>
+        <w:rPr>
+          <w:color w:val="008D86"/>
+          <w:sz w:val="24"/>
+          <w:szCs w:val="24"/>
+        </w:rPr>
+        <w:tab/>
+      </w:r>
+      <w:r>
+        <w:rPr>
+          <w:b/>
+          <w:bCs/>
+        </w:rPr>
+        <w:t>T</w:t>
+      </w:r>
+      <w:r>
+        <w:rPr>
+          <w:b/>
+          <w:bCs/>
+        </w:rPr>
+        <w:t>arefa Manter pacientes</w:t>
+      </w:r>
+    </w:p>
+    <w:p>
+      <w:pPr>
+        <w:ind w:left="709"/>
+      </w:pPr>
+      <w:r>
+        <w:rPr>
+          <w:noProof/>
+        </w:rPr>
+        <mc:AlternateContent>
+          <mc:Choice Requires="wps">
+            <w:drawing>
+              <wp:anchor distT="0" distB="0" distL="114300" distR="114300" simplePos="0" relativeHeight="251742208" behindDoc="0" locked="0" layoutInCell="1" allowOverlap="1" wp14:anchorId="5929DBC7" wp14:editId="02EA55D4">
+                <wp:simplePos x="0" y="0"/>
+                <wp:positionH relativeFrom="column">
+                  <wp:posOffset>0</wp:posOffset>
+                </wp:positionH>
+                <wp:positionV relativeFrom="paragraph">
+                  <wp:posOffset>1375410</wp:posOffset>
+                </wp:positionV>
+                <wp:extent cx="5400040" cy="635"/>
+                <wp:effectExtent l="0" t="0" r="0" b="0"/>
+                <wp:wrapThrough wrapText="bothSides">
+                  <wp:wrapPolygon edited="0">
+                    <wp:start x="0" y="0"/>
+                    <wp:lineTo x="0" y="21600"/>
+                    <wp:lineTo x="21600" y="21600"/>
+                    <wp:lineTo x="21600" y="0"/>
+                  </wp:wrapPolygon>
+                </wp:wrapThrough>
+                <wp:docPr id="50" name="Caixa de Texto 50"/>
+                <wp:cNvGraphicFramePr/>
+                <a:graphic xmlns:a="http://schemas.openxmlformats.org/drawingml/2006/main">
+                  <a:graphicData uri="http://schemas.microsoft.com/office/word/2010/wordprocessingShape">
+                    <wps:wsp>
+                      <wps:cNvSpPr txBox="1"/>
+                      <wps:spPr>
+                        <a:xfrm>
+                          <a:off x="0" y="0"/>
+                          <a:ext cx="5400040" cy="635"/>
+                        </a:xfrm>
+                        <a:prstGeom prst="rect">
+                          <a:avLst/>
+                        </a:prstGeom>
+                        <a:solidFill>
+                          <a:prstClr val="white"/>
+                        </a:solidFill>
+                        <a:ln>
+                          <a:noFill/>
+                        </a:ln>
+                      </wps:spPr>
+                      <wps:txbx>
+                        <w:txbxContent>
+                          <w:p>
+                            <w:pPr>
+                              <w:pStyle w:val="Legenda"/>
+                              <w:jc w:val="center"/>
+                              <w:rPr>
+                                <w:noProof/>
+                                <w:color w:val="353F40" w:themeColor="text1"/>
+                              </w:rPr>
+                            </w:pPr>
+                            <w:r>
+                              <w:t xml:space="preserve">Figura </w:t>
+                            </w:r>
+                            <w:fldSimple w:instr=" SEQ Figura \* ARABIC ">
+                              <w:r>
+                                <w:rPr>
+                                  <w:noProof/>
+                                </w:rPr>
+                                <w:t>19</w:t>
+                              </w:r>
+                            </w:fldSimple>
+                            <w:r>
+                              <w:t xml:space="preserve"> - Tela de Paciente</w:t>
+                            </w:r>
+                          </w:p>
+                        </w:txbxContent>
+                      </wps:txbx>
+                      <wps:bodyPr rot="0" spcFirstLastPara="0" vertOverflow="overflow" horzOverflow="overflow" vert="horz" wrap="square" lIns="0" tIns="0" rIns="0" bIns="0" numCol="1" spcCol="0" rtlCol="0" fromWordArt="0" anchor="t" anchorCtr="0" forceAA="0" compatLnSpc="1">
+                        <a:prstTxWarp prst="textNoShape">
+                          <a:avLst/>
+                        </a:prstTxWarp>
+                        <a:spAutoFit/>
+                      </wps:bodyPr>
+                    </wps:wsp>
+                  </a:graphicData>
+                </a:graphic>
+              </wp:anchor>
+            </w:drawing>
+          </mc:Choice>
+          <mc:Fallback>
+            <w:pict>
+              <v:shape w14:anchorId="5929DBC7" id="Caixa de Texto 50" o:spid="_x0000_s1046" type="#_x0000_t202" style="position:absolute;left:0;text-align:left;margin-left:0;margin-top:108.3pt;width:425.2pt;height:.05pt;z-index:251742208;visibility:visible;mso-wrap-style:square;mso-wrap-distance-left:9pt;mso-wrap-distance-top:0;mso-wrap-distance-right:9pt;mso-wrap-distance-bottom:0;mso-position-horizontal:absolute;mso-position-horizontal-relative:text;mso-position-vertical:absolute;mso-position-vertical-relative:text;v-text-anchor:top" o:gfxdata="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" stroked="f">
+                <v:textbox style="mso-fit-shape-to-text:t" inset="0,0,0,0">
+                  <w:txbxContent>
+                    <w:p>
+                      <w:pPr>
+                        <w:pStyle w:val="Legenda"/>
+                        <w:jc w:val="center"/>
+                        <w:rPr>
+                          <w:noProof/>
+                          <w:color w:val="353F40" w:themeColor="text1"/>
+                        </w:rPr>
+                      </w:pPr>
+                      <w:r>
+                        <w:t xml:space="preserve">Figura </w:t>
+                      </w:r>
+                      <w:fldSimple w:instr=" SEQ Figura \* ARABIC ">
+                        <w:r>
+                          <w:rPr>
+                            <w:noProof/>
+                          </w:rPr>
+                          <w:t>19</w:t>
+                        </w:r>
+                      </w:fldSimple>
+                      <w:r>
+                        <w:t xml:space="preserve"> - Tela de Paciente</w:t>
+                      </w:r>
+                    </w:p>
+                  </w:txbxContent>
+                </v:textbox>
+                <w10:wrap type="through"/>
+              </v:shape>
+            </w:pict>
+          </mc:Fallback>
+        </mc:AlternateContent>
+      </w:r>
+      <w:r>
+        <w:rPr>
+          <w:noProof/>
+        </w:rPr>
+        <w:drawing>
+          <wp:anchor distT="0" distB="0" distL="114300" distR="114300" simplePos="0" relativeHeight="251740160" behindDoc="0" locked="0" layoutInCell="1" allowOverlap="1" wp14:anchorId="2DA195C0" wp14:editId="3B5C4659">
+            <wp:simplePos x="0" y="0"/>
+            <wp:positionH relativeFrom="margin">
+              <wp:align>right</wp:align>
+            </wp:positionH>
+            <wp:positionV relativeFrom="paragraph">
+              <wp:posOffset>266065</wp:posOffset>
+            </wp:positionV>
+            <wp:extent cx="5400040" cy="1052195"/>
+            <wp:effectExtent l="0" t="0" r="0" b="0"/>
+            <wp:wrapThrough wrapText="bothSides">
+              <wp:wrapPolygon edited="0">
+                <wp:start x="0" y="0"/>
+                <wp:lineTo x="0" y="21118"/>
+                <wp:lineTo x="21488" y="21118"/>
+                <wp:lineTo x="21488" y="0"/>
+                <wp:lineTo x="0" y="0"/>
+              </wp:wrapPolygon>
+            </wp:wrapThrough>
+            <wp:docPr id="49" name="Imagem 49" descr="Interface gráfica do usuário, Texto, Aplicativo, chat ou mensagem de texto&#10;&#10;Descrição gerada automaticamente"/>
+            <wp:cNvGraphicFramePr>
+              <a:graphicFrameLocks xmlns:a="http://schemas.openxmlformats.org/drawingml/2006/main" noChangeAspect="1"/>
+            </wp:cNvGraphicFramePr>
+            <a:graphic xmlns:a="http://schemas.openxmlformats.org/drawingml/2006/main">
+              <a:graphicData uri="http://schemas.openxmlformats.org/drawingml/2006/picture">
+                <pic:pic xmlns:pic="http://schemas.openxmlformats.org/drawingml/2006/picture">
+                  <pic:nvPicPr>
+                    <pic:cNvPr id="49" name="Imagem 49" descr="Interface gráfica do usuário, Texto, Aplicativo, chat ou mensagem de texto&#10;&#10;Descrição gerada automaticamente"/>
+                    <pic:cNvPicPr/>
+                  </pic:nvPicPr>
+                  <pic:blipFill>
+                    <a:blip r:embed="rId38" cstate="print">
+                      <a:extLst>
+                        <a:ext uri="{28A0092B-C50C-407E-A947-70E740481C1C}">
+                          <a14:useLocalDpi xmlns:a14="http://schemas.microsoft.com/office/drawing/2010/main" val="0"/>
+                        </a:ext>
+                      </a:extLst>
+                    </a:blip>
+                    <a:stretch>
+                      <a:fillRect/>
+                    </a:stretch>
+                  </pic:blipFill>
+                  <pic:spPr>
+                    <a:xfrm>
+                      <a:off x="0" y="0"/>
+                      <a:ext cx="5400040" cy="1052195"/>
+                    </a:xfrm>
+                    <a:prstGeom prst="rect">
+                      <a:avLst/>
+                    </a:prstGeom>
+                  </pic:spPr>
+                </pic:pic>
+              </a:graphicData>
+            </a:graphic>
+            <wp14:sizeRelH relativeFrom="page">
+              <wp14:pctWidth>0</wp14:pctWidth>
+            </wp14:sizeRelH>
+            <wp14:sizeRelV relativeFrom="page">
+              <wp14:pctHeight>0</wp14:pctHeight>
+            </wp14:sizeRelV>
+          </wp:anchor>
+        </w:drawing>
+      </w:r>
+      <w:r>
+        <w:t>Na</w:t>
+      </w:r>
+      <w:r>
+        <w:t xml:space="preserve"> figura 19 é evidenciado a tela renderizada da tela de paciente</w:t>
+      </w:r>
+    </w:p>
+    <w:p>
+      <w:pPr>
+        <w:ind w:left="709"/>
+        <w:rPr>
+          <w:b/>
+          <w:bCs/>
+        </w:rPr>
+      </w:pPr>
+      <w:r>
+        <w:rPr>
+          <w:b/>
+          <w:bCs/>
+        </w:rPr>
+        <w:t>Tarefa Manter Sessão</w:t>
+      </w:r>
+    </w:p>
+    <w:p>
+      <w:pPr>
+        <w:ind w:left="709"/>
+        <w:rPr>
+          <w:b/>
+          <w:bCs/>
+        </w:rPr>
+      </w:pPr>
+      <w:r>
+        <w:t>Na figura 20 pode ser também verificado a evidência da tela de sessão.</w:t>
+      </w:r>
     </w:p>
     <w:p>
       <w:pPr>
@@ -8264,62 +11203,299 @@
           <w:between w:val="nil"/>
         </w:pBdr>
         <w:spacing w:before="40" w:after="0" w:line="360" w:lineRule="auto"/>
-        <w:rPr>
-          <w:color w:val="008D86"/>
-          <w:sz w:val="24"/>
-          <w:szCs w:val="24"/>
-        </w:rPr>
-      </w:pPr>
-    </w:p>
-    <w:p>
-      <w:pPr>
-        <w:pStyle w:val="Ttulo4"/>
+      </w:pPr>
+      <w:r>
+        <w:rPr>
+          <w:noProof/>
+        </w:rPr>
+        <mc:AlternateContent>
+          <mc:Choice Requires="wps">
+            <w:drawing>
+              <wp:anchor distT="0" distB="0" distL="114300" distR="114300" simplePos="0" relativeHeight="251745280" behindDoc="0" locked="0" layoutInCell="1" allowOverlap="1" wp14:anchorId="18FC2470" wp14:editId="39566F24">
+                <wp:simplePos x="0" y="0"/>
+                <wp:positionH relativeFrom="column">
+                  <wp:posOffset>-70713</wp:posOffset>
+                </wp:positionH>
+                <wp:positionV relativeFrom="paragraph">
+                  <wp:posOffset>1103351</wp:posOffset>
+                </wp:positionV>
+                <wp:extent cx="5400040" cy="635"/>
+                <wp:effectExtent l="0" t="0" r="0" b="0"/>
+                <wp:wrapThrough wrapText="bothSides">
+                  <wp:wrapPolygon edited="0">
+                    <wp:start x="0" y="0"/>
+                    <wp:lineTo x="0" y="21600"/>
+                    <wp:lineTo x="21600" y="21600"/>
+                    <wp:lineTo x="21600" y="0"/>
+                  </wp:wrapPolygon>
+                </wp:wrapThrough>
+                <wp:docPr id="53" name="Caixa de Texto 53"/>
+                <wp:cNvGraphicFramePr/>
+                <a:graphic xmlns:a="http://schemas.openxmlformats.org/drawingml/2006/main">
+                  <a:graphicData uri="http://schemas.microsoft.com/office/word/2010/wordprocessingShape">
+                    <wps:wsp>
+                      <wps:cNvSpPr txBox="1"/>
+                      <wps:spPr>
+                        <a:xfrm>
+                          <a:off x="0" y="0"/>
+                          <a:ext cx="5400040" cy="635"/>
+                        </a:xfrm>
+                        <a:prstGeom prst="rect">
+                          <a:avLst/>
+                        </a:prstGeom>
+                        <a:solidFill>
+                          <a:prstClr val="white"/>
+                        </a:solidFill>
+                        <a:ln>
+                          <a:noFill/>
+                        </a:ln>
+                      </wps:spPr>
+                      <wps:txbx>
+                        <w:txbxContent>
+                          <w:p>
+                            <w:pPr>
+                              <w:pStyle w:val="Legenda"/>
+                              <w:jc w:val="center"/>
+                              <w:rPr>
+                                <w:noProof/>
+                                <w:color w:val="353F40" w:themeColor="text1"/>
+                              </w:rPr>
+                            </w:pPr>
+                            <w:r>
+                              <w:t xml:space="preserve">Figura </w:t>
+                            </w:r>
+                            <w:fldSimple w:instr=" SEQ Figura \* ARABIC ">
+                              <w:r>
+                                <w:rPr>
+                                  <w:noProof/>
+                                </w:rPr>
+                                <w:t>20</w:t>
+                              </w:r>
+                            </w:fldSimple>
+                            <w:r>
+                              <w:t xml:space="preserve"> - Tela de Sessão</w:t>
+                            </w:r>
+                          </w:p>
+                        </w:txbxContent>
+                      </wps:txbx>
+                      <wps:bodyPr rot="0" spcFirstLastPara="0" vertOverflow="overflow" horzOverflow="overflow" vert="horz" wrap="square" lIns="0" tIns="0" rIns="0" bIns="0" numCol="1" spcCol="0" rtlCol="0" fromWordArt="0" anchor="t" anchorCtr="0" forceAA="0" compatLnSpc="1">
+                        <a:prstTxWarp prst="textNoShape">
+                          <a:avLst/>
+                        </a:prstTxWarp>
+                        <a:spAutoFit/>
+                      </wps:bodyPr>
+                    </wps:wsp>
+                  </a:graphicData>
+                </a:graphic>
+              </wp:anchor>
+            </w:drawing>
+          </mc:Choice>
+          <mc:Fallback>
+            <w:pict>
+              <v:shape w14:anchorId="18FC2470" id="Caixa de Texto 53" o:spid="_x0000_s1047" type="#_x0000_t202" style="position:absolute;margin-left:-5.55pt;margin-top:86.9pt;width:425.2pt;height:.05pt;z-index:251745280;visibility:visible;mso-wrap-style:square;mso-wrap-distance-left:9pt;mso-wrap-distance-top:0;mso-wrap-distance-right:9pt;mso-wrap-distance-bottom:0;mso-position-horizontal:absolute;mso-position-horizontal-relative:text;mso-position-vertical:absolute;mso-position-vertical-relative:text;v-text-anchor:top" o:gfxdata="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" stroked="f">
+                <v:textbox style="mso-fit-shape-to-text:t" inset="0,0,0,0">
+                  <w:txbxContent>
+                    <w:p>
+                      <w:pPr>
+                        <w:pStyle w:val="Legenda"/>
+                        <w:jc w:val="center"/>
+                        <w:rPr>
+                          <w:noProof/>
+                          <w:color w:val="353F40" w:themeColor="text1"/>
+                        </w:rPr>
+                      </w:pPr>
+                      <w:r>
+                        <w:t xml:space="preserve">Figura </w:t>
+                      </w:r>
+                      <w:fldSimple w:instr=" SEQ Figura \* ARABIC ">
+                        <w:r>
+                          <w:rPr>
+                            <w:noProof/>
+                          </w:rPr>
+                          <w:t>20</w:t>
+                        </w:r>
+                      </w:fldSimple>
+                      <w:r>
+                        <w:t xml:space="preserve"> - Tela de Sessão</w:t>
+                      </w:r>
+                    </w:p>
+                  </w:txbxContent>
+                </v:textbox>
+                <w10:wrap type="through"/>
+              </v:shape>
+            </w:pict>
+          </mc:Fallback>
+        </mc:AlternateContent>
+      </w:r>
+      <w:r>
+        <w:rPr>
+          <w:noProof/>
+        </w:rPr>
+        <w:drawing>
+          <wp:anchor distT="0" distB="0" distL="114300" distR="114300" simplePos="0" relativeHeight="251743232" behindDoc="0" locked="0" layoutInCell="1" allowOverlap="1" wp14:anchorId="7F22ABDE" wp14:editId="1B92A674">
+            <wp:simplePos x="0" y="0"/>
+            <wp:positionH relativeFrom="column">
+              <wp:posOffset>2515</wp:posOffset>
+            </wp:positionH>
+            <wp:positionV relativeFrom="paragraph">
+              <wp:posOffset>23724</wp:posOffset>
+            </wp:positionV>
+            <wp:extent cx="5400040" cy="1005840"/>
+            <wp:effectExtent l="0" t="0" r="0" b="3810"/>
+            <wp:wrapThrough wrapText="bothSides">
+              <wp:wrapPolygon edited="0">
+                <wp:start x="0" y="0"/>
+                <wp:lineTo x="0" y="21273"/>
+                <wp:lineTo x="21488" y="21273"/>
+                <wp:lineTo x="21488" y="0"/>
+                <wp:lineTo x="0" y="0"/>
+              </wp:wrapPolygon>
+            </wp:wrapThrough>
+            <wp:docPr id="51" name="Imagem 51" descr="Interface gráfica do usuário, Aplicativo&#10;&#10;Descrição gerada automaticamente"/>
+            <wp:cNvGraphicFramePr>
+              <a:graphicFrameLocks xmlns:a="http://schemas.openxmlformats.org/drawingml/2006/main" noChangeAspect="1"/>
+            </wp:cNvGraphicFramePr>
+            <a:graphic xmlns:a="http://schemas.openxmlformats.org/drawingml/2006/main">
+              <a:graphicData uri="http://schemas.openxmlformats.org/drawingml/2006/picture">
+                <pic:pic xmlns:pic="http://schemas.openxmlformats.org/drawingml/2006/picture">
+                  <pic:nvPicPr>
+                    <pic:cNvPr id="51" name="Imagem 51" descr="Interface gráfica do usuário, Aplicativo&#10;&#10;Descrição gerada automaticamente"/>
+                    <pic:cNvPicPr/>
+                  </pic:nvPicPr>
+                  <pic:blipFill>
+                    <a:blip r:embed="rId39" cstate="print">
+                      <a:extLst>
+                        <a:ext uri="{28A0092B-C50C-407E-A947-70E740481C1C}">
+                          <a14:useLocalDpi xmlns:a14="http://schemas.microsoft.com/office/drawing/2010/main" val="0"/>
+                        </a:ext>
+                      </a:extLst>
+                    </a:blip>
+                    <a:stretch>
+                      <a:fillRect/>
+                    </a:stretch>
+                  </pic:blipFill>
+                  <pic:spPr>
+                    <a:xfrm>
+                      <a:off x="0" y="0"/>
+                      <a:ext cx="5400040" cy="1005840"/>
+                    </a:xfrm>
+                    <a:prstGeom prst="rect">
+                      <a:avLst/>
+                    </a:prstGeom>
+                  </pic:spPr>
+                </pic:pic>
+              </a:graphicData>
+            </a:graphic>
+            <wp14:sizeRelH relativeFrom="page">
+              <wp14:pctWidth>0</wp14:pctWidth>
+            </wp14:sizeRelH>
+            <wp14:sizeRelV relativeFrom="page">
+              <wp14:pctHeight>0</wp14:pctHeight>
+            </wp14:sizeRelV>
+          </wp:anchor>
+        </w:drawing>
+      </w:r>
+    </w:p>
+    <w:p>
+      <w:pPr>
+        <w:pStyle w:val="Ttulo3"/>
+        <w:spacing w:line="360" w:lineRule="auto"/>
+      </w:pPr>
+      <w:bookmarkStart w:id="23" w:name="_Toc101281526"/>
+      <w:r>
+        <w:t xml:space="preserve">2.1.2 </w:t>
+      </w:r>
+      <w:r>
+        <w:t>Experiências vivenciadas</w:t>
+      </w:r>
+      <w:bookmarkEnd w:id="23"/>
+    </w:p>
+    <w:p>
+      <w:pPr>
+        <w:spacing w:line="360" w:lineRule="auto"/>
+      </w:pPr>
+      <w:bookmarkStart w:id="24" w:name="_heading=h.147n2zr" w:colFirst="0" w:colLast="0"/>
+      <w:bookmarkEnd w:id="24"/>
+      <w:r>
+        <w:tab/>
+      </w:r>
+    </w:p>
+    <w:p>
+      <w:pPr>
+        <w:spacing w:line="360" w:lineRule="auto"/>
+        <w:ind w:firstLine="720"/>
+      </w:pPr>
+      <w:r>
+        <w:t xml:space="preserve">Durante a Sprint 1 </w:t>
+      </w:r>
+      <w:r>
+        <w:t>foram constatadas algumas experiências que serviu de lição, como:</w:t>
+      </w:r>
+    </w:p>
+    <w:p>
+      <w:pPr>
+        <w:pStyle w:val="PargrafodaLista"/>
         <w:numPr>
           <w:ilvl w:val="0"/>
-          <w:numId w:val="9"/>
+          <w:numId w:val="20"/>
         </w:numPr>
         <w:spacing w:line="360" w:lineRule="auto"/>
-      </w:pPr>
-      <w:bookmarkStart w:id="20" w:name="_Toc101281523"/>
-      <w:r>
-        <w:t>Evidência do planejamento:</w:t>
-      </w:r>
-      <w:bookmarkEnd w:id="20"/>
-    </w:p>
-    <w:p>
-      <w:pPr>
-        <w:pStyle w:val="Ttulo4"/>
+        <w:ind w:left="1134"/>
+      </w:pPr>
+      <w:r>
+        <w:t>As inúmeras bibliotecas disponibilizadas na internet para ajudar e auxiliar na construção de telas foi de grande importância;</w:t>
+      </w:r>
+    </w:p>
+    <w:p>
+      <w:pPr>
+        <w:pStyle w:val="PargrafodaLista"/>
         <w:numPr>
           <w:ilvl w:val="0"/>
-          <w:numId w:val="9"/>
+          <w:numId w:val="20"/>
         </w:numPr>
         <w:spacing w:line="360" w:lineRule="auto"/>
-      </w:pPr>
-      <w:bookmarkStart w:id="21" w:name="_Toc101281524"/>
-      <w:r>
-        <w:t>Evidência da execução de cada requisito:</w:t>
-      </w:r>
-      <w:bookmarkEnd w:id="21"/>
-    </w:p>
-    <w:p>
-      <w:pPr>
-        <w:pStyle w:val="Ttulo4"/>
+        <w:ind w:left="1134"/>
+      </w:pPr>
+      <w:r>
+        <w:lastRenderedPageBreak/>
+        <w:t xml:space="preserve">A construção do </w:t>
+      </w:r>
+      <w:proofErr w:type="spellStart"/>
+      <w:r>
+        <w:t>back</w:t>
+      </w:r>
+      <w:proofErr w:type="spellEnd"/>
+      <w:r>
+        <w:t xml:space="preserve"> </w:t>
+      </w:r>
+      <w:proofErr w:type="spellStart"/>
+      <w:r>
+        <w:t>end</w:t>
+      </w:r>
+      <w:proofErr w:type="spellEnd"/>
+      <w:r>
+        <w:t xml:space="preserve"> no início do projeto, foi interessante </w:t>
+      </w:r>
+      <w:r>
+        <w:t>por tratar-se de</w:t>
+      </w:r>
+      <w:r>
+        <w:t xml:space="preserve"> um assunto que é mais fácil de assimilar e compreender;</w:t>
+      </w:r>
+    </w:p>
+    <w:p>
+      <w:pPr>
+        <w:pStyle w:val="PargrafodaLista"/>
         <w:numPr>
           <w:ilvl w:val="0"/>
-          <w:numId w:val="9"/>
+          <w:numId w:val="20"/>
         </w:numPr>
-        <w:spacing w:line="360" w:lineRule="auto"/>
-      </w:pPr>
-      <w:bookmarkStart w:id="22" w:name="_Toc101281525"/>
-      <w:r>
-        <w:t>Evidência dos resultados:</w:t>
-      </w:r>
-      <w:bookmarkEnd w:id="22"/>
-    </w:p>
-    <w:p>
-      <w:pPr>
-        <w:spacing w:line="360" w:lineRule="auto"/>
-      </w:pPr>
+        <w:spacing w:line="259" w:lineRule="auto"/>
+        <w:ind w:left="1134"/>
+      </w:pPr>
+      <w:r>
+        <w:br w:type="page"/>
+      </w:r>
     </w:p>
     <w:p>
       <w:pPr>
@@ -8333,26 +11509,7 @@
           <w:between w:val="nil"/>
         </w:pBdr>
         <w:spacing w:before="40" w:after="0" w:line="360" w:lineRule="auto"/>
-        <w:rPr>
-          <w:color w:val="008D86"/>
-          <w:sz w:val="24"/>
-          <w:szCs w:val="24"/>
-        </w:rPr>
-      </w:pPr>
-    </w:p>
-    <w:p>
-      <w:pPr>
-        <w:pStyle w:val="Ttulo3"/>
-        <w:spacing w:line="360" w:lineRule="auto"/>
-      </w:pPr>
-      <w:bookmarkStart w:id="23" w:name="_Toc101281526"/>
-      <w:r>
-        <w:t xml:space="preserve">2.1.2 </w:t>
-      </w:r>
-      <w:r>
-        <w:t>Experiências vivenciadas</w:t>
-      </w:r>
-      <w:bookmarkEnd w:id="23"/>
+      </w:pPr>
     </w:p>
     <w:p>
       <w:pPr>
@@ -8372,11 +11529,6 @@
           <w:szCs w:val="24"/>
         </w:rPr>
       </w:pPr>
-      <w:bookmarkStart w:id="24" w:name="_heading=h.147n2zr" w:colFirst="0" w:colLast="0"/>
-      <w:bookmarkEnd w:id="24"/>
-      <w:r>
-        <w:br w:type="page"/>
-      </w:r>
     </w:p>
     <w:p>
       <w:pPr>
@@ -8385,7 +11537,6 @@
       </w:pPr>
       <w:bookmarkStart w:id="25" w:name="_Toc101281527"/>
       <w:r>
-        <w:lastRenderedPageBreak/>
         <w:t>2.</w:t>
       </w:r>
       <w:r>
@@ -8862,10 +12013,10 @@
       <w:bookmarkEnd w:id="51"/>
     </w:p>
     <w:sectPr>
-      <w:headerReference w:type="even" r:id="rId28"/>
-      <w:headerReference w:type="default" r:id="rId29"/>
-      <w:footerReference w:type="default" r:id="rId30"/>
-      <w:headerReference w:type="first" r:id="rId31"/>
+      <w:headerReference w:type="even" r:id="rId40"/>
+      <w:headerReference w:type="default" r:id="rId41"/>
+      <w:footerReference w:type="default" r:id="rId42"/>
+      <w:headerReference w:type="first" r:id="rId43"/>
       <w:pgSz w:w="11906" w:h="16838"/>
       <w:pgMar w:top="1417" w:right="1701" w:bottom="1417" w:left="1701" w:header="709" w:footer="708" w:gutter="0"/>
       <w:cols w:space="720"/>
@@ -10082,6 +13233,119 @@
     </w:lvl>
   </w:abstractNum>
   <w:abstractNum w:abstractNumId="5" w15:restartNumberingAfterBreak="0">
+    <w:nsid w:val="1A310F87"/>
+    <w:multiLevelType w:val="hybridMultilevel"/>
+    <w:tmpl w:val="AFE21FB8"/>
+    <w:lvl w:ilvl="0" w:tplc="04160001">
+      <w:start w:val="1"/>
+      <w:numFmt w:val="bullet"/>
+      <w:lvlText w:val=""/>
+      <w:lvlJc w:val="left"/>
+      <w:pPr>
+        <w:ind w:left="720" w:hanging="360"/>
+      </w:pPr>
+      <w:rPr>
+        <w:rFonts w:ascii="Symbol" w:hAnsi="Symbol" w:hint="default"/>
+      </w:rPr>
+    </w:lvl>
+    <w:lvl w:ilvl="1" w:tplc="04160003" w:tentative="1">
+      <w:start w:val="1"/>
+      <w:numFmt w:val="bullet"/>
+      <w:lvlText w:val="o"/>
+      <w:lvlJc w:val="left"/>
+      <w:pPr>
+        <w:ind w:left="1440" w:hanging="360"/>
+      </w:pPr>
+      <w:rPr>
+        <w:rFonts w:ascii="Courier New" w:hAnsi="Courier New" w:cs="Courier New" w:hint="default"/>
+      </w:rPr>
+    </w:lvl>
+    <w:lvl w:ilvl="2" w:tplc="04160005" w:tentative="1">
+      <w:start w:val="1"/>
+      <w:numFmt w:val="bullet"/>
+      <w:lvlText w:val=""/>
+      <w:lvlJc w:val="left"/>
+      <w:pPr>
+        <w:ind w:left="2160" w:hanging="360"/>
+      </w:pPr>
+      <w:rPr>
+        <w:rFonts w:ascii="Wingdings" w:hAnsi="Wingdings" w:hint="default"/>
+      </w:rPr>
+    </w:lvl>
+    <w:lvl w:ilvl="3" w:tplc="04160001" w:tentative="1">
+      <w:start w:val="1"/>
+      <w:numFmt w:val="bullet"/>
+      <w:lvlText w:val=""/>
+      <w:lvlJc w:val="left"/>
+      <w:pPr>
+        <w:ind w:left="2880" w:hanging="360"/>
+      </w:pPr>
+      <w:rPr>
+        <w:rFonts w:ascii="Symbol" w:hAnsi="Symbol" w:hint="default"/>
+      </w:rPr>
+    </w:lvl>
+    <w:lvl w:ilvl="4" w:tplc="04160003" w:tentative="1">
+      <w:start w:val="1"/>
+      <w:numFmt w:val="bullet"/>
+      <w:lvlText w:val="o"/>
+      <w:lvlJc w:val="left"/>
+      <w:pPr>
+        <w:ind w:left="3600" w:hanging="360"/>
+      </w:pPr>
+      <w:rPr>
+        <w:rFonts w:ascii="Courier New" w:hAnsi="Courier New" w:cs="Courier New" w:hint="default"/>
+      </w:rPr>
+    </w:lvl>
+    <w:lvl w:ilvl="5" w:tplc="04160005" w:tentative="1">
+      <w:start w:val="1"/>
+      <w:numFmt w:val="bullet"/>
+      <w:lvlText w:val=""/>
+      <w:lvlJc w:val="left"/>
+      <w:pPr>
+        <w:ind w:left="4320" w:hanging="360"/>
+      </w:pPr>
+      <w:rPr>
+        <w:rFonts w:ascii="Wingdings" w:hAnsi="Wingdings" w:hint="default"/>
+      </w:rPr>
+    </w:lvl>
+    <w:lvl w:ilvl="6" w:tplc="04160001" w:tentative="1">
+      <w:start w:val="1"/>
+      <w:numFmt w:val="bullet"/>
+      <w:lvlText w:val=""/>
+      <w:lvlJc w:val="left"/>
+      <w:pPr>
+        <w:ind w:left="5040" w:hanging="360"/>
+      </w:pPr>
+      <w:rPr>
+        <w:rFonts w:ascii="Symbol" w:hAnsi="Symbol" w:hint="default"/>
+      </w:rPr>
+    </w:lvl>
+    <w:lvl w:ilvl="7" w:tplc="04160003" w:tentative="1">
+      <w:start w:val="1"/>
+      <w:numFmt w:val="bullet"/>
+      <w:lvlText w:val="o"/>
+      <w:lvlJc w:val="left"/>
+      <w:pPr>
+        <w:ind w:left="5760" w:hanging="360"/>
+      </w:pPr>
+      <w:rPr>
+        <w:rFonts w:ascii="Courier New" w:hAnsi="Courier New" w:cs="Courier New" w:hint="default"/>
+      </w:rPr>
+    </w:lvl>
+    <w:lvl w:ilvl="8" w:tplc="04160005" w:tentative="1">
+      <w:start w:val="1"/>
+      <w:numFmt w:val="bullet"/>
+      <w:lvlText w:val=""/>
+      <w:lvlJc w:val="left"/>
+      <w:pPr>
+        <w:ind w:left="6480" w:hanging="360"/>
+      </w:pPr>
+      <w:rPr>
+        <w:rFonts w:ascii="Wingdings" w:hAnsi="Wingdings" w:hint="default"/>
+      </w:rPr>
+    </w:lvl>
+  </w:abstractNum>
+  <w:abstractNum w:abstractNumId="6" w15:restartNumberingAfterBreak="0">
     <w:nsid w:val="1E961A2D"/>
     <w:multiLevelType w:val="multilevel"/>
     <w:tmpl w:val="AC002F30"/>
@@ -10167,7 +13431,7 @@
       </w:pPr>
     </w:lvl>
   </w:abstractNum>
-  <w:abstractNum w:abstractNumId="6" w15:restartNumberingAfterBreak="0">
+  <w:abstractNum w:abstractNumId="7" w15:restartNumberingAfterBreak="0">
     <w:nsid w:val="26112513"/>
     <w:multiLevelType w:val="hybridMultilevel"/>
     <w:tmpl w:val="F9305F88"/>
@@ -10280,7 +13544,7 @@
       </w:rPr>
     </w:lvl>
   </w:abstractNum>
-  <w:abstractNum w:abstractNumId="7" w15:restartNumberingAfterBreak="0">
+  <w:abstractNum w:abstractNumId="8" w15:restartNumberingAfterBreak="0">
     <w:nsid w:val="26391F43"/>
     <w:multiLevelType w:val="multilevel"/>
     <w:tmpl w:val="EFDE9ABE"/>
@@ -10393,7 +13657,233 @@
       </w:rPr>
     </w:lvl>
   </w:abstractNum>
-  <w:abstractNum w:abstractNumId="8" w15:restartNumberingAfterBreak="0">
+  <w:abstractNum w:abstractNumId="9" w15:restartNumberingAfterBreak="0">
+    <w:nsid w:val="281568A0"/>
+    <w:multiLevelType w:val="hybridMultilevel"/>
+    <w:tmpl w:val="12106C18"/>
+    <w:lvl w:ilvl="0" w:tplc="04160001">
+      <w:start w:val="1"/>
+      <w:numFmt w:val="bullet"/>
+      <w:lvlText w:val=""/>
+      <w:lvlJc w:val="left"/>
+      <w:pPr>
+        <w:ind w:left="720" w:hanging="360"/>
+      </w:pPr>
+      <w:rPr>
+        <w:rFonts w:ascii="Symbol" w:hAnsi="Symbol" w:hint="default"/>
+      </w:rPr>
+    </w:lvl>
+    <w:lvl w:ilvl="1" w:tplc="04160003">
+      <w:start w:val="1"/>
+      <w:numFmt w:val="bullet"/>
+      <w:lvlText w:val="o"/>
+      <w:lvlJc w:val="left"/>
+      <w:pPr>
+        <w:ind w:left="1440" w:hanging="360"/>
+      </w:pPr>
+      <w:rPr>
+        <w:rFonts w:ascii="Courier New" w:hAnsi="Courier New" w:cs="Courier New" w:hint="default"/>
+      </w:rPr>
+    </w:lvl>
+    <w:lvl w:ilvl="2" w:tplc="04160005" w:tentative="1">
+      <w:start w:val="1"/>
+      <w:numFmt w:val="bullet"/>
+      <w:lvlText w:val=""/>
+      <w:lvlJc w:val="left"/>
+      <w:pPr>
+        <w:ind w:left="2160" w:hanging="360"/>
+      </w:pPr>
+      <w:rPr>
+        <w:rFonts w:ascii="Wingdings" w:hAnsi="Wingdings" w:hint="default"/>
+      </w:rPr>
+    </w:lvl>
+    <w:lvl w:ilvl="3" w:tplc="04160001" w:tentative="1">
+      <w:start w:val="1"/>
+      <w:numFmt w:val="bullet"/>
+      <w:lvlText w:val=""/>
+      <w:lvlJc w:val="left"/>
+      <w:pPr>
+        <w:ind w:left="2880" w:hanging="360"/>
+      </w:pPr>
+      <w:rPr>
+        <w:rFonts w:ascii="Symbol" w:hAnsi="Symbol" w:hint="default"/>
+      </w:rPr>
+    </w:lvl>
+    <w:lvl w:ilvl="4" w:tplc="04160003" w:tentative="1">
+      <w:start w:val="1"/>
+      <w:numFmt w:val="bullet"/>
+      <w:lvlText w:val="o"/>
+      <w:lvlJc w:val="left"/>
+      <w:pPr>
+        <w:ind w:left="3600" w:hanging="360"/>
+      </w:pPr>
+      <w:rPr>
+        <w:rFonts w:ascii="Courier New" w:hAnsi="Courier New" w:cs="Courier New" w:hint="default"/>
+      </w:rPr>
+    </w:lvl>
+    <w:lvl w:ilvl="5" w:tplc="04160005" w:tentative="1">
+      <w:start w:val="1"/>
+      <w:numFmt w:val="bullet"/>
+      <w:lvlText w:val=""/>
+      <w:lvlJc w:val="left"/>
+      <w:pPr>
+        <w:ind w:left="4320" w:hanging="360"/>
+      </w:pPr>
+      <w:rPr>
+        <w:rFonts w:ascii="Wingdings" w:hAnsi="Wingdings" w:hint="default"/>
+      </w:rPr>
+    </w:lvl>
+    <w:lvl w:ilvl="6" w:tplc="04160001" w:tentative="1">
+      <w:start w:val="1"/>
+      <w:numFmt w:val="bullet"/>
+      <w:lvlText w:val=""/>
+      <w:lvlJc w:val="left"/>
+      <w:pPr>
+        <w:ind w:left="5040" w:hanging="360"/>
+      </w:pPr>
+      <w:rPr>
+        <w:rFonts w:ascii="Symbol" w:hAnsi="Symbol" w:hint="default"/>
+      </w:rPr>
+    </w:lvl>
+    <w:lvl w:ilvl="7" w:tplc="04160003" w:tentative="1">
+      <w:start w:val="1"/>
+      <w:numFmt w:val="bullet"/>
+      <w:lvlText w:val="o"/>
+      <w:lvlJc w:val="left"/>
+      <w:pPr>
+        <w:ind w:left="5760" w:hanging="360"/>
+      </w:pPr>
+      <w:rPr>
+        <w:rFonts w:ascii="Courier New" w:hAnsi="Courier New" w:cs="Courier New" w:hint="default"/>
+      </w:rPr>
+    </w:lvl>
+    <w:lvl w:ilvl="8" w:tplc="04160005" w:tentative="1">
+      <w:start w:val="1"/>
+      <w:numFmt w:val="bullet"/>
+      <w:lvlText w:val=""/>
+      <w:lvlJc w:val="left"/>
+      <w:pPr>
+        <w:ind w:left="6480" w:hanging="360"/>
+      </w:pPr>
+      <w:rPr>
+        <w:rFonts w:ascii="Wingdings" w:hAnsi="Wingdings" w:hint="default"/>
+      </w:rPr>
+    </w:lvl>
+  </w:abstractNum>
+  <w:abstractNum w:abstractNumId="10" w15:restartNumberingAfterBreak="0">
+    <w:nsid w:val="32755DB3"/>
+    <w:multiLevelType w:val="hybridMultilevel"/>
+    <w:tmpl w:val="E642F496"/>
+    <w:lvl w:ilvl="0" w:tplc="04160001">
+      <w:start w:val="1"/>
+      <w:numFmt w:val="bullet"/>
+      <w:lvlText w:val=""/>
+      <w:lvlJc w:val="left"/>
+      <w:pPr>
+        <w:ind w:left="1440" w:hanging="360"/>
+      </w:pPr>
+      <w:rPr>
+        <w:rFonts w:ascii="Symbol" w:hAnsi="Symbol" w:hint="default"/>
+      </w:rPr>
+    </w:lvl>
+    <w:lvl w:ilvl="1" w:tplc="04160003" w:tentative="1">
+      <w:start w:val="1"/>
+      <w:numFmt w:val="bullet"/>
+      <w:lvlText w:val="o"/>
+      <w:lvlJc w:val="left"/>
+      <w:pPr>
+        <w:ind w:left="2160" w:hanging="360"/>
+      </w:pPr>
+      <w:rPr>
+        <w:rFonts w:ascii="Courier New" w:hAnsi="Courier New" w:cs="Courier New" w:hint="default"/>
+      </w:rPr>
+    </w:lvl>
+    <w:lvl w:ilvl="2" w:tplc="04160005" w:tentative="1">
+      <w:start w:val="1"/>
+      <w:numFmt w:val="bullet"/>
+      <w:lvlText w:val=""/>
+      <w:lvlJc w:val="left"/>
+      <w:pPr>
+        <w:ind w:left="2880" w:hanging="360"/>
+      </w:pPr>
+      <w:rPr>
+        <w:rFonts w:ascii="Wingdings" w:hAnsi="Wingdings" w:hint="default"/>
+      </w:rPr>
+    </w:lvl>
+    <w:lvl w:ilvl="3" w:tplc="04160001" w:tentative="1">
+      <w:start w:val="1"/>
+      <w:numFmt w:val="bullet"/>
+      <w:lvlText w:val=""/>
+      <w:lvlJc w:val="left"/>
+      <w:pPr>
+        <w:ind w:left="3600" w:hanging="360"/>
+      </w:pPr>
+      <w:rPr>
+        <w:rFonts w:ascii="Symbol" w:hAnsi="Symbol" w:hint="default"/>
+      </w:rPr>
+    </w:lvl>
+    <w:lvl w:ilvl="4" w:tplc="04160003" w:tentative="1">
+      <w:start w:val="1"/>
+      <w:numFmt w:val="bullet"/>
+      <w:lvlText w:val="o"/>
+      <w:lvlJc w:val="left"/>
+      <w:pPr>
+        <w:ind w:left="4320" w:hanging="360"/>
+      </w:pPr>
+      <w:rPr>
+        <w:rFonts w:ascii="Courier New" w:hAnsi="Courier New" w:cs="Courier New" w:hint="default"/>
+      </w:rPr>
+    </w:lvl>
+    <w:lvl w:ilvl="5" w:tplc="04160005" w:tentative="1">
+      <w:start w:val="1"/>
+      <w:numFmt w:val="bullet"/>
+      <w:lvlText w:val=""/>
+      <w:lvlJc w:val="left"/>
+      <w:pPr>
+        <w:ind w:left="5040" w:hanging="360"/>
+      </w:pPr>
+      <w:rPr>
+        <w:rFonts w:ascii="Wingdings" w:hAnsi="Wingdings" w:hint="default"/>
+      </w:rPr>
+    </w:lvl>
+    <w:lvl w:ilvl="6" w:tplc="04160001" w:tentative="1">
+      <w:start w:val="1"/>
+      <w:numFmt w:val="bullet"/>
+      <w:lvlText w:val=""/>
+      <w:lvlJc w:val="left"/>
+      <w:pPr>
+        <w:ind w:left="5760" w:hanging="360"/>
+      </w:pPr>
+      <w:rPr>
+        <w:rFonts w:ascii="Symbol" w:hAnsi="Symbol" w:hint="default"/>
+      </w:rPr>
+    </w:lvl>
+    <w:lvl w:ilvl="7" w:tplc="04160003" w:tentative="1">
+      <w:start w:val="1"/>
+      <w:numFmt w:val="bullet"/>
+      <w:lvlText w:val="o"/>
+      <w:lvlJc w:val="left"/>
+      <w:pPr>
+        <w:ind w:left="6480" w:hanging="360"/>
+      </w:pPr>
+      <w:rPr>
+        <w:rFonts w:ascii="Courier New" w:hAnsi="Courier New" w:cs="Courier New" w:hint="default"/>
+      </w:rPr>
+    </w:lvl>
+    <w:lvl w:ilvl="8" w:tplc="04160005" w:tentative="1">
+      <w:start w:val="1"/>
+      <w:numFmt w:val="bullet"/>
+      <w:lvlText w:val=""/>
+      <w:lvlJc w:val="left"/>
+      <w:pPr>
+        <w:ind w:left="7200" w:hanging="360"/>
+      </w:pPr>
+      <w:rPr>
+        <w:rFonts w:ascii="Wingdings" w:hAnsi="Wingdings" w:hint="default"/>
+      </w:rPr>
+    </w:lvl>
+  </w:abstractNum>
+  <w:abstractNum w:abstractNumId="11" w15:restartNumberingAfterBreak="0">
     <w:nsid w:val="32C90112"/>
     <w:multiLevelType w:val="hybridMultilevel"/>
     <w:tmpl w:val="789A30D0"/>
@@ -10506,7 +13996,7 @@
       </w:rPr>
     </w:lvl>
   </w:abstractNum>
-  <w:abstractNum w:abstractNumId="9" w15:restartNumberingAfterBreak="0">
+  <w:abstractNum w:abstractNumId="12" w15:restartNumberingAfterBreak="0">
     <w:nsid w:val="33A164CA"/>
     <w:multiLevelType w:val="multilevel"/>
     <w:tmpl w:val="C3B6D31E"/>
@@ -10619,7 +14109,7 @@
       </w:rPr>
     </w:lvl>
   </w:abstractNum>
-  <w:abstractNum w:abstractNumId="10" w15:restartNumberingAfterBreak="0">
+  <w:abstractNum w:abstractNumId="13" w15:restartNumberingAfterBreak="0">
     <w:nsid w:val="46085C4C"/>
     <w:multiLevelType w:val="multilevel"/>
     <w:tmpl w:val="12DCC860"/>
@@ -10733,7 +14223,120 @@
       </w:rPr>
     </w:lvl>
   </w:abstractNum>
-  <w:abstractNum w:abstractNumId="11" w15:restartNumberingAfterBreak="0">
+  <w:abstractNum w:abstractNumId="14" w15:restartNumberingAfterBreak="0">
+    <w:nsid w:val="4CBB6B16"/>
+    <w:multiLevelType w:val="hybridMultilevel"/>
+    <w:tmpl w:val="FECA57E8"/>
+    <w:lvl w:ilvl="0" w:tplc="04160001">
+      <w:start w:val="1"/>
+      <w:numFmt w:val="bullet"/>
+      <w:lvlText w:val=""/>
+      <w:lvlJc w:val="left"/>
+      <w:pPr>
+        <w:ind w:left="4326" w:hanging="360"/>
+      </w:pPr>
+      <w:rPr>
+        <w:rFonts w:ascii="Symbol" w:hAnsi="Symbol" w:hint="default"/>
+      </w:rPr>
+    </w:lvl>
+    <w:lvl w:ilvl="1" w:tplc="04160003" w:tentative="1">
+      <w:start w:val="1"/>
+      <w:numFmt w:val="bullet"/>
+      <w:lvlText w:val="o"/>
+      <w:lvlJc w:val="left"/>
+      <w:pPr>
+        <w:ind w:left="5046" w:hanging="360"/>
+      </w:pPr>
+      <w:rPr>
+        <w:rFonts w:ascii="Courier New" w:hAnsi="Courier New" w:cs="Courier New" w:hint="default"/>
+      </w:rPr>
+    </w:lvl>
+    <w:lvl w:ilvl="2" w:tplc="04160005" w:tentative="1">
+      <w:start w:val="1"/>
+      <w:numFmt w:val="bullet"/>
+      <w:lvlText w:val=""/>
+      <w:lvlJc w:val="left"/>
+      <w:pPr>
+        <w:ind w:left="5766" w:hanging="360"/>
+      </w:pPr>
+      <w:rPr>
+        <w:rFonts w:ascii="Wingdings" w:hAnsi="Wingdings" w:hint="default"/>
+      </w:rPr>
+    </w:lvl>
+    <w:lvl w:ilvl="3" w:tplc="04160001" w:tentative="1">
+      <w:start w:val="1"/>
+      <w:numFmt w:val="bullet"/>
+      <w:lvlText w:val=""/>
+      <w:lvlJc w:val="left"/>
+      <w:pPr>
+        <w:ind w:left="6486" w:hanging="360"/>
+      </w:pPr>
+      <w:rPr>
+        <w:rFonts w:ascii="Symbol" w:hAnsi="Symbol" w:hint="default"/>
+      </w:rPr>
+    </w:lvl>
+    <w:lvl w:ilvl="4" w:tplc="04160003" w:tentative="1">
+      <w:start w:val="1"/>
+      <w:numFmt w:val="bullet"/>
+      <w:lvlText w:val="o"/>
+      <w:lvlJc w:val="left"/>
+      <w:pPr>
+        <w:ind w:left="7206" w:hanging="360"/>
+      </w:pPr>
+      <w:rPr>
+        <w:rFonts w:ascii="Courier New" w:hAnsi="Courier New" w:cs="Courier New" w:hint="default"/>
+      </w:rPr>
+    </w:lvl>
+    <w:lvl w:ilvl="5" w:tplc="04160005" w:tentative="1">
+      <w:start w:val="1"/>
+      <w:numFmt w:val="bullet"/>
+      <w:lvlText w:val=""/>
+      <w:lvlJc w:val="left"/>
+      <w:pPr>
+        <w:ind w:left="7926" w:hanging="360"/>
+      </w:pPr>
+      <w:rPr>
+        <w:rFonts w:ascii="Wingdings" w:hAnsi="Wingdings" w:hint="default"/>
+      </w:rPr>
+    </w:lvl>
+    <w:lvl w:ilvl="6" w:tplc="04160001" w:tentative="1">
+      <w:start w:val="1"/>
+      <w:numFmt w:val="bullet"/>
+      <w:lvlText w:val=""/>
+      <w:lvlJc w:val="left"/>
+      <w:pPr>
+        <w:ind w:left="8646" w:hanging="360"/>
+      </w:pPr>
+      <w:rPr>
+        <w:rFonts w:ascii="Symbol" w:hAnsi="Symbol" w:hint="default"/>
+      </w:rPr>
+    </w:lvl>
+    <w:lvl w:ilvl="7" w:tplc="04160003" w:tentative="1">
+      <w:start w:val="1"/>
+      <w:numFmt w:val="bullet"/>
+      <w:lvlText w:val="o"/>
+      <w:lvlJc w:val="left"/>
+      <w:pPr>
+        <w:ind w:left="9366" w:hanging="360"/>
+      </w:pPr>
+      <w:rPr>
+        <w:rFonts w:ascii="Courier New" w:hAnsi="Courier New" w:cs="Courier New" w:hint="default"/>
+      </w:rPr>
+    </w:lvl>
+    <w:lvl w:ilvl="8" w:tplc="04160005" w:tentative="1">
+      <w:start w:val="1"/>
+      <w:numFmt w:val="bullet"/>
+      <w:lvlText w:val=""/>
+      <w:lvlJc w:val="left"/>
+      <w:pPr>
+        <w:ind w:left="10086" w:hanging="360"/>
+      </w:pPr>
+      <w:rPr>
+        <w:rFonts w:ascii="Wingdings" w:hAnsi="Wingdings" w:hint="default"/>
+      </w:rPr>
+    </w:lvl>
+  </w:abstractNum>
+  <w:abstractNum w:abstractNumId="15" w15:restartNumberingAfterBreak="0">
     <w:nsid w:val="54686064"/>
     <w:multiLevelType w:val="multilevel"/>
     <w:tmpl w:val="4B0EC4DE"/>
@@ -10847,7 +14450,7 @@
       </w:rPr>
     </w:lvl>
   </w:abstractNum>
-  <w:abstractNum w:abstractNumId="12" w15:restartNumberingAfterBreak="0">
+  <w:abstractNum w:abstractNumId="16" w15:restartNumberingAfterBreak="0">
     <w:nsid w:val="5D4E3EEA"/>
     <w:multiLevelType w:val="hybridMultilevel"/>
     <w:tmpl w:val="93826F74"/>
@@ -10960,7 +14563,120 @@
       </w:rPr>
     </w:lvl>
   </w:abstractNum>
-  <w:abstractNum w:abstractNumId="13" w15:restartNumberingAfterBreak="0">
+  <w:abstractNum w:abstractNumId="17" w15:restartNumberingAfterBreak="0">
+    <w:nsid w:val="6EA7467B"/>
+    <w:multiLevelType w:val="hybridMultilevel"/>
+    <w:tmpl w:val="DDCECAF0"/>
+    <w:lvl w:ilvl="0" w:tplc="04160001">
+      <w:start w:val="1"/>
+      <w:numFmt w:val="bullet"/>
+      <w:lvlText w:val=""/>
+      <w:lvlJc w:val="left"/>
+      <w:pPr>
+        <w:ind w:left="3600" w:hanging="360"/>
+      </w:pPr>
+      <w:rPr>
+        <w:rFonts w:ascii="Symbol" w:hAnsi="Symbol" w:hint="default"/>
+      </w:rPr>
+    </w:lvl>
+    <w:lvl w:ilvl="1" w:tplc="04160003" w:tentative="1">
+      <w:start w:val="1"/>
+      <w:numFmt w:val="bullet"/>
+      <w:lvlText w:val="o"/>
+      <w:lvlJc w:val="left"/>
+      <w:pPr>
+        <w:ind w:left="4320" w:hanging="360"/>
+      </w:pPr>
+      <w:rPr>
+        <w:rFonts w:ascii="Courier New" w:hAnsi="Courier New" w:cs="Courier New" w:hint="default"/>
+      </w:rPr>
+    </w:lvl>
+    <w:lvl w:ilvl="2" w:tplc="04160005" w:tentative="1">
+      <w:start w:val="1"/>
+      <w:numFmt w:val="bullet"/>
+      <w:lvlText w:val=""/>
+      <w:lvlJc w:val="left"/>
+      <w:pPr>
+        <w:ind w:left="5040" w:hanging="360"/>
+      </w:pPr>
+      <w:rPr>
+        <w:rFonts w:ascii="Wingdings" w:hAnsi="Wingdings" w:hint="default"/>
+      </w:rPr>
+    </w:lvl>
+    <w:lvl w:ilvl="3" w:tplc="04160001" w:tentative="1">
+      <w:start w:val="1"/>
+      <w:numFmt w:val="bullet"/>
+      <w:lvlText w:val=""/>
+      <w:lvlJc w:val="left"/>
+      <w:pPr>
+        <w:ind w:left="5760" w:hanging="360"/>
+      </w:pPr>
+      <w:rPr>
+        <w:rFonts w:ascii="Symbol" w:hAnsi="Symbol" w:hint="default"/>
+      </w:rPr>
+    </w:lvl>
+    <w:lvl w:ilvl="4" w:tplc="04160003" w:tentative="1">
+      <w:start w:val="1"/>
+      <w:numFmt w:val="bullet"/>
+      <w:lvlText w:val="o"/>
+      <w:lvlJc w:val="left"/>
+      <w:pPr>
+        <w:ind w:left="6480" w:hanging="360"/>
+      </w:pPr>
+      <w:rPr>
+        <w:rFonts w:ascii="Courier New" w:hAnsi="Courier New" w:cs="Courier New" w:hint="default"/>
+      </w:rPr>
+    </w:lvl>
+    <w:lvl w:ilvl="5" w:tplc="04160005" w:tentative="1">
+      <w:start w:val="1"/>
+      <w:numFmt w:val="bullet"/>
+      <w:lvlText w:val=""/>
+      <w:lvlJc w:val="left"/>
+      <w:pPr>
+        <w:ind w:left="7200" w:hanging="360"/>
+      </w:pPr>
+      <w:rPr>
+        <w:rFonts w:ascii="Wingdings" w:hAnsi="Wingdings" w:hint="default"/>
+      </w:rPr>
+    </w:lvl>
+    <w:lvl w:ilvl="6" w:tplc="04160001" w:tentative="1">
+      <w:start w:val="1"/>
+      <w:numFmt w:val="bullet"/>
+      <w:lvlText w:val=""/>
+      <w:lvlJc w:val="left"/>
+      <w:pPr>
+        <w:ind w:left="7920" w:hanging="360"/>
+      </w:pPr>
+      <w:rPr>
+        <w:rFonts w:ascii="Symbol" w:hAnsi="Symbol" w:hint="default"/>
+      </w:rPr>
+    </w:lvl>
+    <w:lvl w:ilvl="7" w:tplc="04160003" w:tentative="1">
+      <w:start w:val="1"/>
+      <w:numFmt w:val="bullet"/>
+      <w:lvlText w:val="o"/>
+      <w:lvlJc w:val="left"/>
+      <w:pPr>
+        <w:ind w:left="8640" w:hanging="360"/>
+      </w:pPr>
+      <w:rPr>
+        <w:rFonts w:ascii="Courier New" w:hAnsi="Courier New" w:cs="Courier New" w:hint="default"/>
+      </w:rPr>
+    </w:lvl>
+    <w:lvl w:ilvl="8" w:tplc="04160005" w:tentative="1">
+      <w:start w:val="1"/>
+      <w:numFmt w:val="bullet"/>
+      <w:lvlText w:val=""/>
+      <w:lvlJc w:val="left"/>
+      <w:pPr>
+        <w:ind w:left="9360" w:hanging="360"/>
+      </w:pPr>
+      <w:rPr>
+        <w:rFonts w:ascii="Wingdings" w:hAnsi="Wingdings" w:hint="default"/>
+      </w:rPr>
+    </w:lvl>
+  </w:abstractNum>
+  <w:abstractNum w:abstractNumId="18" w15:restartNumberingAfterBreak="0">
     <w:nsid w:val="6F526630"/>
     <w:multiLevelType w:val="hybridMultilevel"/>
     <w:tmpl w:val="3634BD70"/>
@@ -11073,7 +14789,7 @@
       </w:rPr>
     </w:lvl>
   </w:abstractNum>
-  <w:abstractNum w:abstractNumId="14" w15:restartNumberingAfterBreak="0">
+  <w:abstractNum w:abstractNumId="19" w15:restartNumberingAfterBreak="0">
     <w:nsid w:val="7D283FC2"/>
     <w:multiLevelType w:val="multilevel"/>
     <w:tmpl w:val="846A37FA"/>
@@ -11187,28 +14903,28 @@
     </w:lvl>
   </w:abstractNum>
   <w:num w:numId="1" w16cid:durableId="1414930760">
-    <w:abstractNumId w:val="7"/>
+    <w:abstractNumId w:val="8"/>
   </w:num>
   <w:num w:numId="2" w16cid:durableId="1145657769">
-    <w:abstractNumId w:val="14"/>
+    <w:abstractNumId w:val="19"/>
   </w:num>
   <w:num w:numId="3" w16cid:durableId="1267883099">
-    <w:abstractNumId w:val="10"/>
+    <w:abstractNumId w:val="13"/>
   </w:num>
   <w:num w:numId="4" w16cid:durableId="1309550572">
-    <w:abstractNumId w:val="5"/>
+    <w:abstractNumId w:val="6"/>
   </w:num>
   <w:num w:numId="5" w16cid:durableId="1035425721">
     <w:abstractNumId w:val="1"/>
   </w:num>
   <w:num w:numId="6" w16cid:durableId="910387137">
-    <w:abstractNumId w:val="11"/>
+    <w:abstractNumId w:val="15"/>
   </w:num>
   <w:num w:numId="7" w16cid:durableId="814220670">
     <w:abstractNumId w:val="3"/>
   </w:num>
   <w:num w:numId="8" w16cid:durableId="1050226674">
-    <w:abstractNumId w:val="9"/>
+    <w:abstractNumId w:val="12"/>
   </w:num>
   <w:num w:numId="9" w16cid:durableId="2118791262">
     <w:abstractNumId w:val="4"/>
@@ -11217,19 +14933,34 @@
     <w:abstractNumId w:val="0"/>
   </w:num>
   <w:num w:numId="11" w16cid:durableId="418337096">
-    <w:abstractNumId w:val="13"/>
+    <w:abstractNumId w:val="18"/>
   </w:num>
   <w:num w:numId="12" w16cid:durableId="125441416">
-    <w:abstractNumId w:val="6"/>
+    <w:abstractNumId w:val="7"/>
   </w:num>
   <w:num w:numId="13" w16cid:durableId="1674336627">
-    <w:abstractNumId w:val="12"/>
+    <w:abstractNumId w:val="16"/>
   </w:num>
   <w:num w:numId="14" w16cid:durableId="2099449243">
     <w:abstractNumId w:val="2"/>
   </w:num>
   <w:num w:numId="15" w16cid:durableId="1297300418">
-    <w:abstractNumId w:val="8"/>
+    <w:abstractNumId w:val="11"/>
+  </w:num>
+  <w:num w:numId="16" w16cid:durableId="1990673446">
+    <w:abstractNumId w:val="5"/>
+  </w:num>
+  <w:num w:numId="17" w16cid:durableId="1830291236">
+    <w:abstractNumId w:val="10"/>
+  </w:num>
+  <w:num w:numId="18" w16cid:durableId="1357971930">
+    <w:abstractNumId w:val="9"/>
+  </w:num>
+  <w:num w:numId="19" w16cid:durableId="1908225439">
+    <w:abstractNumId w:val="14"/>
+  </w:num>
+  <w:num w:numId="20" w16cid:durableId="1030498942">
+    <w:abstractNumId w:val="17"/>
   </w:num>
 </w:numbering>
 </file>

--- a/Documentos/Template - Relatório do Projeto Aplicado v2.docx
+++ b/Documentos/Template - Relatório do Projeto Aplicado v2.docx
@@ -4928,14 +4928,27 @@
       <w:r>
         <w:t xml:space="preserve">Figura </w:t>
       </w:r>
-      <w:fldSimple w:instr=" SEQ Figura \* ARABIC ">
-        <w:r>
-          <w:rPr>
-            <w:noProof/>
-          </w:rPr>
-          <w:t>1</w:t>
-        </w:r>
-      </w:fldSimple>
+      <w:r>
+        <w:fldChar w:fldCharType="begin"/>
+      </w:r>
+      <w:r>
+        <w:instrText xml:space="preserve"> SEQ Figura \* ARABIC </w:instrText>
+      </w:r>
+      <w:r>
+        <w:fldChar w:fldCharType="separate"/>
+      </w:r>
+      <w:r>
+        <w:rPr>
+          <w:noProof/>
+        </w:rPr>
+        <w:t>1</w:t>
+      </w:r>
+      <w:r>
+        <w:rPr>
+          <w:noProof/>
+        </w:rPr>
+        <w:fldChar w:fldCharType="end"/>
+      </w:r>
       <w:r>
         <w:t xml:space="preserve"> - Aplicativo Google </w:t>
       </w:r>
@@ -5011,14 +5024,27 @@
                             <w:r>
                               <w:t xml:space="preserve">Figura </w:t>
                             </w:r>
-                            <w:fldSimple w:instr=" SEQ Figura \* ARABIC ">
-                              <w:r>
-                                <w:rPr>
-                                  <w:noProof/>
-                                </w:rPr>
-                                <w:t>2</w:t>
-                              </w:r>
-                            </w:fldSimple>
+                            <w:r>
+                              <w:fldChar w:fldCharType="begin"/>
+                            </w:r>
+                            <w:r>
+                              <w:instrText xml:space="preserve"> SEQ Figura \* ARABIC </w:instrText>
+                            </w:r>
+                            <w:r>
+                              <w:fldChar w:fldCharType="separate"/>
+                            </w:r>
+                            <w:r>
+                              <w:rPr>
+                                <w:noProof/>
+                              </w:rPr>
+                              <w:t>2</w:t>
+                            </w:r>
+                            <w:r>
+                              <w:rPr>
+                                <w:noProof/>
+                              </w:rPr>
+                              <w:fldChar w:fldCharType="end"/>
+                            </w:r>
                             <w:r>
                               <w:t xml:space="preserve"> - Planilha do Excel</w:t>
                             </w:r>
@@ -5058,14 +5084,27 @@
                       <w:r>
                         <w:t xml:space="preserve">Figura </w:t>
                       </w:r>
-                      <w:fldSimple w:instr=" SEQ Figura \* ARABIC ">
-                        <w:r>
-                          <w:rPr>
-                            <w:noProof/>
-                          </w:rPr>
-                          <w:t>2</w:t>
-                        </w:r>
-                      </w:fldSimple>
+                      <w:r>
+                        <w:fldChar w:fldCharType="begin"/>
+                      </w:r>
+                      <w:r>
+                        <w:instrText xml:space="preserve"> SEQ Figura \* ARABIC </w:instrText>
+                      </w:r>
+                      <w:r>
+                        <w:fldChar w:fldCharType="separate"/>
+                      </w:r>
+                      <w:r>
+                        <w:rPr>
+                          <w:noProof/>
+                        </w:rPr>
+                        <w:t>2</w:t>
+                      </w:r>
+                      <w:r>
+                        <w:rPr>
+                          <w:noProof/>
+                        </w:rPr>
+                        <w:fldChar w:fldCharType="end"/>
+                      </w:r>
                       <w:r>
                         <w:t xml:space="preserve"> - Planilha do Excel</w:t>
                       </w:r>
@@ -5310,14 +5349,27 @@
                             <w:r>
                               <w:t xml:space="preserve">Figura </w:t>
                             </w:r>
-                            <w:fldSimple w:instr=" SEQ Figura \* ARABIC ">
-                              <w:r>
-                                <w:rPr>
-                                  <w:noProof/>
-                                </w:rPr>
-                                <w:t>3</w:t>
-                              </w:r>
-                            </w:fldSimple>
+                            <w:r>
+                              <w:fldChar w:fldCharType="begin"/>
+                            </w:r>
+                            <w:r>
+                              <w:instrText xml:space="preserve"> SEQ Figura \* ARABIC </w:instrText>
+                            </w:r>
+                            <w:r>
+                              <w:fldChar w:fldCharType="separate"/>
+                            </w:r>
+                            <w:r>
+                              <w:rPr>
+                                <w:noProof/>
+                              </w:rPr>
+                              <w:t>3</w:t>
+                            </w:r>
+                            <w:r>
+                              <w:rPr>
+                                <w:noProof/>
+                              </w:rPr>
+                              <w:fldChar w:fldCharType="end"/>
+                            </w:r>
                             <w:r>
                               <w:t xml:space="preserve"> - Matriz CSD</w:t>
                             </w:r>
@@ -5353,14 +5405,27 @@
                       <w:r>
                         <w:t xml:space="preserve">Figura </w:t>
                       </w:r>
-                      <w:fldSimple w:instr=" SEQ Figura \* ARABIC ">
-                        <w:r>
-                          <w:rPr>
-                            <w:noProof/>
-                          </w:rPr>
-                          <w:t>3</w:t>
-                        </w:r>
-                      </w:fldSimple>
+                      <w:r>
+                        <w:fldChar w:fldCharType="begin"/>
+                      </w:r>
+                      <w:r>
+                        <w:instrText xml:space="preserve"> SEQ Figura \* ARABIC </w:instrText>
+                      </w:r>
+                      <w:r>
+                        <w:fldChar w:fldCharType="separate"/>
+                      </w:r>
+                      <w:r>
+                        <w:rPr>
+                          <w:noProof/>
+                        </w:rPr>
+                        <w:t>3</w:t>
+                      </w:r>
+                      <w:r>
+                        <w:rPr>
+                          <w:noProof/>
+                        </w:rPr>
+                        <w:fldChar w:fldCharType="end"/>
+                      </w:r>
                       <w:r>
                         <w:t xml:space="preserve"> - Matriz CSD</w:t>
                       </w:r>
@@ -5632,14 +5697,27 @@
                             <w:r>
                               <w:t xml:space="preserve">Figura </w:t>
                             </w:r>
-                            <w:fldSimple w:instr=" SEQ Figura \* ARABIC ">
-                              <w:r>
-                                <w:rPr>
-                                  <w:noProof/>
-                                </w:rPr>
-                                <w:t>4</w:t>
-                              </w:r>
-                            </w:fldSimple>
+                            <w:r>
+                              <w:fldChar w:fldCharType="begin"/>
+                            </w:r>
+                            <w:r>
+                              <w:instrText xml:space="preserve"> SEQ Figura \* ARABIC </w:instrText>
+                            </w:r>
+                            <w:r>
+                              <w:fldChar w:fldCharType="separate"/>
+                            </w:r>
+                            <w:r>
+                              <w:rPr>
+                                <w:noProof/>
+                              </w:rPr>
+                              <w:t>4</w:t>
+                            </w:r>
+                            <w:r>
+                              <w:rPr>
+                                <w:noProof/>
+                              </w:rPr>
+                              <w:fldChar w:fldCharType="end"/>
+                            </w:r>
                             <w:r>
                               <w:t xml:space="preserve"> - Observação POEMS</w:t>
                             </w:r>
@@ -5675,14 +5753,27 @@
                       <w:r>
                         <w:t xml:space="preserve">Figura </w:t>
                       </w:r>
-                      <w:fldSimple w:instr=" SEQ Figura \* ARABIC ">
-                        <w:r>
-                          <w:rPr>
-                            <w:noProof/>
-                          </w:rPr>
-                          <w:t>4</w:t>
-                        </w:r>
-                      </w:fldSimple>
+                      <w:r>
+                        <w:fldChar w:fldCharType="begin"/>
+                      </w:r>
+                      <w:r>
+                        <w:instrText xml:space="preserve"> SEQ Figura \* ARABIC </w:instrText>
+                      </w:r>
+                      <w:r>
+                        <w:fldChar w:fldCharType="separate"/>
+                      </w:r>
+                      <w:r>
+                        <w:rPr>
+                          <w:noProof/>
+                        </w:rPr>
+                        <w:t>4</w:t>
+                      </w:r>
+                      <w:r>
+                        <w:rPr>
+                          <w:noProof/>
+                        </w:rPr>
+                        <w:fldChar w:fldCharType="end"/>
+                      </w:r>
                       <w:r>
                         <w:t xml:space="preserve"> - Observação POEMS</w:t>
                       </w:r>
@@ -5915,14 +6006,27 @@
                             <w:r>
                               <w:t xml:space="preserve">Figura </w:t>
                             </w:r>
-                            <w:fldSimple w:instr=" SEQ Figura \* ARABIC ">
-                              <w:r>
-                                <w:rPr>
-                                  <w:noProof/>
-                                </w:rPr>
-                                <w:t>5</w:t>
-                              </w:r>
-                            </w:fldSimple>
+                            <w:r>
+                              <w:fldChar w:fldCharType="begin"/>
+                            </w:r>
+                            <w:r>
+                              <w:instrText xml:space="preserve"> SEQ Figura \* ARABIC </w:instrText>
+                            </w:r>
+                            <w:r>
+                              <w:fldChar w:fldCharType="separate"/>
+                            </w:r>
+                            <w:r>
+                              <w:rPr>
+                                <w:noProof/>
+                              </w:rPr>
+                              <w:t>5</w:t>
+                            </w:r>
+                            <w:r>
+                              <w:rPr>
+                                <w:noProof/>
+                              </w:rPr>
+                              <w:fldChar w:fldCharType="end"/>
+                            </w:r>
                             <w:r>
                               <w:t xml:space="preserve"> - Persona</w:t>
                             </w:r>
@@ -5958,14 +6062,27 @@
                       <w:r>
                         <w:t xml:space="preserve">Figura </w:t>
                       </w:r>
-                      <w:fldSimple w:instr=" SEQ Figura \* ARABIC ">
-                        <w:r>
-                          <w:rPr>
-                            <w:noProof/>
-                          </w:rPr>
-                          <w:t>5</w:t>
-                        </w:r>
-                      </w:fldSimple>
+                      <w:r>
+                        <w:fldChar w:fldCharType="begin"/>
+                      </w:r>
+                      <w:r>
+                        <w:instrText xml:space="preserve"> SEQ Figura \* ARABIC </w:instrText>
+                      </w:r>
+                      <w:r>
+                        <w:fldChar w:fldCharType="separate"/>
+                      </w:r>
+                      <w:r>
+                        <w:rPr>
+                          <w:noProof/>
+                        </w:rPr>
+                        <w:t>5</w:t>
+                      </w:r>
+                      <w:r>
+                        <w:rPr>
+                          <w:noProof/>
+                        </w:rPr>
+                        <w:fldChar w:fldCharType="end"/>
+                      </w:r>
                       <w:r>
                         <w:t xml:space="preserve"> - Persona</w:t>
                       </w:r>
@@ -6138,14 +6255,27 @@
                             <w:r>
                               <w:t xml:space="preserve">Figura </w:t>
                             </w:r>
-                            <w:fldSimple w:instr=" SEQ Figura \* ARABIC ">
-                              <w:r>
-                                <w:rPr>
-                                  <w:noProof/>
-                                </w:rPr>
-                                <w:t>6</w:t>
-                              </w:r>
-                            </w:fldSimple>
+                            <w:r>
+                              <w:fldChar w:fldCharType="begin"/>
+                            </w:r>
+                            <w:r>
+                              <w:instrText xml:space="preserve"> SEQ Figura \* ARABIC </w:instrText>
+                            </w:r>
+                            <w:r>
+                              <w:fldChar w:fldCharType="separate"/>
+                            </w:r>
+                            <w:r>
+                              <w:rPr>
+                                <w:noProof/>
+                              </w:rPr>
+                              <w:t>6</w:t>
+                            </w:r>
+                            <w:r>
+                              <w:rPr>
+                                <w:noProof/>
+                              </w:rPr>
+                              <w:fldChar w:fldCharType="end"/>
+                            </w:r>
                             <w:r>
                               <w:t xml:space="preserve"> - Mapa de Empatia</w:t>
                             </w:r>
@@ -6181,14 +6311,27 @@
                       <w:r>
                         <w:t xml:space="preserve">Figura </w:t>
                       </w:r>
-                      <w:fldSimple w:instr=" SEQ Figura \* ARABIC ">
-                        <w:r>
-                          <w:rPr>
-                            <w:noProof/>
-                          </w:rPr>
-                          <w:t>6</w:t>
-                        </w:r>
-                      </w:fldSimple>
+                      <w:r>
+                        <w:fldChar w:fldCharType="begin"/>
+                      </w:r>
+                      <w:r>
+                        <w:instrText xml:space="preserve"> SEQ Figura \* ARABIC </w:instrText>
+                      </w:r>
+                      <w:r>
+                        <w:fldChar w:fldCharType="separate"/>
+                      </w:r>
+                      <w:r>
+                        <w:rPr>
+                          <w:noProof/>
+                        </w:rPr>
+                        <w:t>6</w:t>
+                      </w:r>
+                      <w:r>
+                        <w:rPr>
+                          <w:noProof/>
+                        </w:rPr>
+                        <w:fldChar w:fldCharType="end"/>
+                      </w:r>
                       <w:r>
                         <w:t xml:space="preserve"> - Mapa de Empatia</w:t>
                       </w:r>
@@ -6426,14 +6569,27 @@
                             <w:r>
                               <w:t xml:space="preserve">Tabela </w:t>
                             </w:r>
-                            <w:fldSimple w:instr=" SEQ Tabela \* ARABIC ">
-                              <w:r>
-                                <w:rPr>
-                                  <w:noProof/>
-                                </w:rPr>
-                                <w:t>1</w:t>
-                              </w:r>
-                            </w:fldSimple>
+                            <w:r>
+                              <w:fldChar w:fldCharType="begin"/>
+                            </w:r>
+                            <w:r>
+                              <w:instrText xml:space="preserve"> SEQ Tabela \* ARABIC </w:instrText>
+                            </w:r>
+                            <w:r>
+                              <w:fldChar w:fldCharType="separate"/>
+                            </w:r>
+                            <w:r>
+                              <w:rPr>
+                                <w:noProof/>
+                              </w:rPr>
+                              <w:t>1</w:t>
+                            </w:r>
+                            <w:r>
+                              <w:rPr>
+                                <w:noProof/>
+                              </w:rPr>
+                              <w:fldChar w:fldCharType="end"/>
+                            </w:r>
                             <w:r>
                               <w:t xml:space="preserve"> - </w:t>
                             </w:r>
@@ -6601,14 +6757,27 @@
                             <w:r>
                               <w:t xml:space="preserve">Figura </w:t>
                             </w:r>
-                            <w:fldSimple w:instr=" SEQ Figura \* ARABIC ">
-                              <w:r>
-                                <w:rPr>
-                                  <w:noProof/>
-                                </w:rPr>
-                                <w:t>7</w:t>
-                              </w:r>
-                            </w:fldSimple>
+                            <w:r>
+                              <w:fldChar w:fldCharType="begin"/>
+                            </w:r>
+                            <w:r>
+                              <w:instrText xml:space="preserve"> SEQ Figura \* ARABIC </w:instrText>
+                            </w:r>
+                            <w:r>
+                              <w:fldChar w:fldCharType="separate"/>
+                            </w:r>
+                            <w:r>
+                              <w:rPr>
+                                <w:noProof/>
+                              </w:rPr>
+                              <w:t>7</w:t>
+                            </w:r>
+                            <w:r>
+                              <w:rPr>
+                                <w:noProof/>
+                              </w:rPr>
+                              <w:fldChar w:fldCharType="end"/>
+                            </w:r>
                             <w:r>
                               <w:t xml:space="preserve"> - </w:t>
                             </w:r>
@@ -6652,14 +6821,27 @@
                       <w:r>
                         <w:t xml:space="preserve">Figura </w:t>
                       </w:r>
-                      <w:fldSimple w:instr=" SEQ Figura \* ARABIC ">
-                        <w:r>
-                          <w:rPr>
-                            <w:noProof/>
-                          </w:rPr>
-                          <w:t>7</w:t>
-                        </w:r>
-                      </w:fldSimple>
+                      <w:r>
+                        <w:fldChar w:fldCharType="begin"/>
+                      </w:r>
+                      <w:r>
+                        <w:instrText xml:space="preserve"> SEQ Figura \* ARABIC </w:instrText>
+                      </w:r>
+                      <w:r>
+                        <w:fldChar w:fldCharType="separate"/>
+                      </w:r>
+                      <w:r>
+                        <w:rPr>
+                          <w:noProof/>
+                        </w:rPr>
+                        <w:t>7</w:t>
+                      </w:r>
+                      <w:r>
+                        <w:rPr>
+                          <w:noProof/>
+                        </w:rPr>
+                        <w:fldChar w:fldCharType="end"/>
+                      </w:r>
                       <w:r>
                         <w:t xml:space="preserve"> - </w:t>
                       </w:r>
@@ -6993,14 +7175,27 @@
                             <w:r>
                               <w:t xml:space="preserve">Tabela </w:t>
                             </w:r>
-                            <w:fldSimple w:instr=" SEQ Tabela \* ARABIC ">
-                              <w:r>
-                                <w:rPr>
-                                  <w:noProof/>
-                                </w:rPr>
-                                <w:t>2</w:t>
-                              </w:r>
-                            </w:fldSimple>
+                            <w:r>
+                              <w:fldChar w:fldCharType="begin"/>
+                            </w:r>
+                            <w:r>
+                              <w:instrText xml:space="preserve"> SEQ Tabela \* ARABIC </w:instrText>
+                            </w:r>
+                            <w:r>
+                              <w:fldChar w:fldCharType="separate"/>
+                            </w:r>
+                            <w:r>
+                              <w:rPr>
+                                <w:noProof/>
+                              </w:rPr>
+                              <w:t>2</w:t>
+                            </w:r>
+                            <w:r>
+                              <w:rPr>
+                                <w:noProof/>
+                              </w:rPr>
+                              <w:fldChar w:fldCharType="end"/>
+                            </w:r>
                             <w:r>
                               <w:t xml:space="preserve"> - Matriz de priorização de ideias</w:t>
                             </w:r>
@@ -7478,15 +7673,7 @@
         <w:spacing w:line="360" w:lineRule="auto"/>
       </w:pPr>
       <w:r>
-        <w:t xml:space="preserve">Utilização de 2 horas por dia para o desenvolvimento </w:t>
-      </w:r>
-      <w:proofErr w:type="gramStart"/>
-      <w:r>
-        <w:t>do mesmo</w:t>
-      </w:r>
-      <w:proofErr w:type="gramEnd"/>
-      <w:r>
-        <w:t>.</w:t>
+        <w:t>Utilização de 2 horas por dia para o desenvolvimento do mesmo.</w:t>
       </w:r>
     </w:p>
     <w:p>
@@ -7508,15 +7695,7 @@
         <w:ind w:left="720"/>
       </w:pPr>
       <w:r>
-        <w:t xml:space="preserve">As restrições encontradas para </w:t>
-      </w:r>
-      <w:proofErr w:type="gramStart"/>
-      <w:r>
-        <w:t>o mesmo</w:t>
-      </w:r>
-      <w:proofErr w:type="gramEnd"/>
-      <w:r>
-        <w:t xml:space="preserve"> são:</w:t>
+        <w:t>As restrições encontradas para o mesmo são:</w:t>
       </w:r>
     </w:p>
     <w:p>
@@ -7612,14 +7791,27 @@
                             <w:r>
                               <w:t xml:space="preserve">Tabela </w:t>
                             </w:r>
-                            <w:fldSimple w:instr=" SEQ Tabela \* ARABIC ">
-                              <w:r>
-                                <w:rPr>
-                                  <w:noProof/>
-                                </w:rPr>
-                                <w:t>3</w:t>
-                              </w:r>
-                            </w:fldSimple>
+                            <w:r>
+                              <w:fldChar w:fldCharType="begin"/>
+                            </w:r>
+                            <w:r>
+                              <w:instrText xml:space="preserve"> SEQ Tabela \* ARABIC </w:instrText>
+                            </w:r>
+                            <w:r>
+                              <w:fldChar w:fldCharType="separate"/>
+                            </w:r>
+                            <w:r>
+                              <w:rPr>
+                                <w:noProof/>
+                              </w:rPr>
+                              <w:t>3</w:t>
+                            </w:r>
+                            <w:r>
+                              <w:rPr>
+                                <w:noProof/>
+                              </w:rPr>
+                              <w:fldChar w:fldCharType="end"/>
+                            </w:r>
                             <w:r>
                               <w:t xml:space="preserve"> - Matriz de riscos</w:t>
                             </w:r>
@@ -7864,14 +8056,27 @@
                             <w:r>
                               <w:t xml:space="preserve">Figura </w:t>
                             </w:r>
-                            <w:fldSimple w:instr=" SEQ Figura \* ARABIC ">
-                              <w:r>
-                                <w:rPr>
-                                  <w:noProof/>
-                                </w:rPr>
-                                <w:t>8</w:t>
-                              </w:r>
-                            </w:fldSimple>
+                            <w:r>
+                              <w:fldChar w:fldCharType="begin"/>
+                            </w:r>
+                            <w:r>
+                              <w:instrText xml:space="preserve"> SEQ Figura \* ARABIC </w:instrText>
+                            </w:r>
+                            <w:r>
+                              <w:fldChar w:fldCharType="separate"/>
+                            </w:r>
+                            <w:r>
+                              <w:rPr>
+                                <w:noProof/>
+                              </w:rPr>
+                              <w:t>8</w:t>
+                            </w:r>
+                            <w:r>
+                              <w:rPr>
+                                <w:noProof/>
+                              </w:rPr>
+                              <w:fldChar w:fldCharType="end"/>
+                            </w:r>
                             <w:r>
                               <w:t xml:space="preserve"> - Backlog do produto</w:t>
                             </w:r>
@@ -7907,14 +8112,27 @@
                       <w:r>
                         <w:t xml:space="preserve">Figura </w:t>
                       </w:r>
-                      <w:fldSimple w:instr=" SEQ Figura \* ARABIC ">
-                        <w:r>
-                          <w:rPr>
-                            <w:noProof/>
-                          </w:rPr>
-                          <w:t>8</w:t>
-                        </w:r>
-                      </w:fldSimple>
+                      <w:r>
+                        <w:fldChar w:fldCharType="begin"/>
+                      </w:r>
+                      <w:r>
+                        <w:instrText xml:space="preserve"> SEQ Figura \* ARABIC </w:instrText>
+                      </w:r>
+                      <w:r>
+                        <w:fldChar w:fldCharType="separate"/>
+                      </w:r>
+                      <w:r>
+                        <w:rPr>
+                          <w:noProof/>
+                        </w:rPr>
+                        <w:t>8</w:t>
+                      </w:r>
+                      <w:r>
+                        <w:rPr>
+                          <w:noProof/>
+                        </w:rPr>
+                        <w:fldChar w:fldCharType="end"/>
+                      </w:r>
                       <w:r>
                         <w:t xml:space="preserve"> - Backlog do produto</w:t>
                       </w:r>
@@ -8637,14 +8855,27 @@
                             <w:r>
                               <w:t xml:space="preserve">Figura </w:t>
                             </w:r>
-                            <w:fldSimple w:instr=" SEQ Figura \* ARABIC ">
-                              <w:r>
-                                <w:rPr>
-                                  <w:noProof/>
-                                </w:rPr>
-                                <w:t>9</w:t>
-                              </w:r>
-                            </w:fldSimple>
+                            <w:r>
+                              <w:fldChar w:fldCharType="begin"/>
+                            </w:r>
+                            <w:r>
+                              <w:instrText xml:space="preserve"> SEQ Figura \* ARABIC </w:instrText>
+                            </w:r>
+                            <w:r>
+                              <w:fldChar w:fldCharType="separate"/>
+                            </w:r>
+                            <w:r>
+                              <w:rPr>
+                                <w:noProof/>
+                              </w:rPr>
+                              <w:t>9</w:t>
+                            </w:r>
+                            <w:r>
+                              <w:rPr>
+                                <w:noProof/>
+                              </w:rPr>
+                              <w:fldChar w:fldCharType="end"/>
+                            </w:r>
                             <w:r>
                               <w:t xml:space="preserve"> - Visão da Sprint 1 no </w:t>
                             </w:r>
@@ -8685,14 +8916,27 @@
                       <w:r>
                         <w:t xml:space="preserve">Figura </w:t>
                       </w:r>
-                      <w:fldSimple w:instr=" SEQ Figura \* ARABIC ">
-                        <w:r>
-                          <w:rPr>
-                            <w:noProof/>
-                          </w:rPr>
-                          <w:t>9</w:t>
-                        </w:r>
-                      </w:fldSimple>
+                      <w:r>
+                        <w:fldChar w:fldCharType="begin"/>
+                      </w:r>
+                      <w:r>
+                        <w:instrText xml:space="preserve"> SEQ Figura \* ARABIC </w:instrText>
+                      </w:r>
+                      <w:r>
+                        <w:fldChar w:fldCharType="separate"/>
+                      </w:r>
+                      <w:r>
+                        <w:rPr>
+                          <w:noProof/>
+                        </w:rPr>
+                        <w:t>9</w:t>
+                      </w:r>
+                      <w:r>
+                        <w:rPr>
+                          <w:noProof/>
+                        </w:rPr>
+                        <w:fldChar w:fldCharType="end"/>
+                      </w:r>
                       <w:r>
                         <w:t xml:space="preserve"> - Visão da Sprint 1 no </w:t>
                       </w:r>
@@ -8814,14 +9058,27 @@
                             <w:r>
                               <w:t xml:space="preserve">Figura </w:t>
                             </w:r>
-                            <w:fldSimple w:instr=" SEQ Figura \* ARABIC ">
-                              <w:r>
-                                <w:rPr>
-                                  <w:noProof/>
-                                </w:rPr>
-                                <w:t>10</w:t>
-                              </w:r>
-                            </w:fldSimple>
+                            <w:r>
+                              <w:fldChar w:fldCharType="begin"/>
+                            </w:r>
+                            <w:r>
+                              <w:instrText xml:space="preserve"> SEQ Figura \* ARABIC </w:instrText>
+                            </w:r>
+                            <w:r>
+                              <w:fldChar w:fldCharType="separate"/>
+                            </w:r>
+                            <w:r>
+                              <w:rPr>
+                                <w:noProof/>
+                              </w:rPr>
+                              <w:t>10</w:t>
+                            </w:r>
+                            <w:r>
+                              <w:rPr>
+                                <w:noProof/>
+                              </w:rPr>
+                              <w:fldChar w:fldCharType="end"/>
+                            </w:r>
                             <w:r>
                               <w:t xml:space="preserve"> - </w:t>
                             </w:r>
@@ -8865,14 +9122,27 @@
                       <w:r>
                         <w:t xml:space="preserve">Figura </w:t>
                       </w:r>
-                      <w:fldSimple w:instr=" SEQ Figura \* ARABIC ">
-                        <w:r>
-                          <w:rPr>
-                            <w:noProof/>
-                          </w:rPr>
-                          <w:t>10</w:t>
-                        </w:r>
-                      </w:fldSimple>
+                      <w:r>
+                        <w:fldChar w:fldCharType="begin"/>
+                      </w:r>
+                      <w:r>
+                        <w:instrText xml:space="preserve"> SEQ Figura \* ARABIC </w:instrText>
+                      </w:r>
+                      <w:r>
+                        <w:fldChar w:fldCharType="separate"/>
+                      </w:r>
+                      <w:r>
+                        <w:rPr>
+                          <w:noProof/>
+                        </w:rPr>
+                        <w:t>10</w:t>
+                      </w:r>
+                      <w:r>
+                        <w:rPr>
+                          <w:noProof/>
+                        </w:rPr>
+                        <w:fldChar w:fldCharType="end"/>
+                      </w:r>
                       <w:r>
                         <w:t xml:space="preserve"> - </w:t>
                       </w:r>
@@ -9056,14 +9326,27 @@
                             <w:r>
                               <w:t xml:space="preserve">Figura </w:t>
                             </w:r>
-                            <w:fldSimple w:instr=" SEQ Figura \* ARABIC ">
-                              <w:r>
-                                <w:rPr>
-                                  <w:noProof/>
-                                </w:rPr>
-                                <w:t>11</w:t>
-                              </w:r>
-                            </w:fldSimple>
+                            <w:r>
+                              <w:fldChar w:fldCharType="begin"/>
+                            </w:r>
+                            <w:r>
+                              <w:instrText xml:space="preserve"> SEQ Figura \* ARABIC </w:instrText>
+                            </w:r>
+                            <w:r>
+                              <w:fldChar w:fldCharType="separate"/>
+                            </w:r>
+                            <w:r>
+                              <w:rPr>
+                                <w:noProof/>
+                              </w:rPr>
+                              <w:t>11</w:t>
+                            </w:r>
+                            <w:r>
+                              <w:rPr>
+                                <w:noProof/>
+                              </w:rPr>
+                              <w:fldChar w:fldCharType="end"/>
+                            </w:r>
                             <w:r>
                               <w:t xml:space="preserve"> - </w:t>
                             </w:r>
@@ -9104,14 +9387,27 @@
                       <w:r>
                         <w:t xml:space="preserve">Figura </w:t>
                       </w:r>
-                      <w:fldSimple w:instr=" SEQ Figura \* ARABIC ">
-                        <w:r>
-                          <w:rPr>
-                            <w:noProof/>
-                          </w:rPr>
-                          <w:t>11</w:t>
-                        </w:r>
-                      </w:fldSimple>
+                      <w:r>
+                        <w:fldChar w:fldCharType="begin"/>
+                      </w:r>
+                      <w:r>
+                        <w:instrText xml:space="preserve"> SEQ Figura \* ARABIC </w:instrText>
+                      </w:r>
+                      <w:r>
+                        <w:fldChar w:fldCharType="separate"/>
+                      </w:r>
+                      <w:r>
+                        <w:rPr>
+                          <w:noProof/>
+                        </w:rPr>
+                        <w:t>11</w:t>
+                      </w:r>
+                      <w:r>
+                        <w:rPr>
+                          <w:noProof/>
+                        </w:rPr>
+                        <w:fldChar w:fldCharType="end"/>
+                      </w:r>
                       <w:r>
                         <w:t xml:space="preserve"> - </w:t>
                       </w:r>
@@ -9198,13 +9494,7 @@
         </w:drawing>
       </w:r>
       <w:r>
-        <w:t xml:space="preserve">Já na figura 11 pode ser observado o componente de onde ficará todos </w:t>
-      </w:r>
-      <w:r>
-        <w:t>os links para acessar cada tela específica</w:t>
-      </w:r>
-      <w:r>
-        <w:t>.</w:t>
+        <w:t>Já na figura 11 pode ser observado o componente de onde ficará todos os links para acessar cada tela específica.</w:t>
       </w:r>
     </w:p>
     <w:p>
@@ -9272,14 +9562,27 @@
                             <w:r>
                               <w:t xml:space="preserve">Figura </w:t>
                             </w:r>
-                            <w:fldSimple w:instr=" SEQ Figura \* ARABIC ">
-                              <w:r>
-                                <w:rPr>
-                                  <w:noProof/>
-                                </w:rPr>
-                                <w:t>12</w:t>
-                              </w:r>
-                            </w:fldSimple>
+                            <w:r>
+                              <w:fldChar w:fldCharType="begin"/>
+                            </w:r>
+                            <w:r>
+                              <w:instrText xml:space="preserve"> SEQ Figura \* ARABIC </w:instrText>
+                            </w:r>
+                            <w:r>
+                              <w:fldChar w:fldCharType="separate"/>
+                            </w:r>
+                            <w:r>
+                              <w:rPr>
+                                <w:noProof/>
+                              </w:rPr>
+                              <w:t>12</w:t>
+                            </w:r>
+                            <w:r>
+                              <w:rPr>
+                                <w:noProof/>
+                              </w:rPr>
+                              <w:fldChar w:fldCharType="end"/>
+                            </w:r>
                             <w:r>
                               <w:t xml:space="preserve"> - </w:t>
                             </w:r>
@@ -9320,14 +9623,27 @@
                       <w:r>
                         <w:t xml:space="preserve">Figura </w:t>
                       </w:r>
-                      <w:fldSimple w:instr=" SEQ Figura \* ARABIC ">
-                        <w:r>
-                          <w:rPr>
-                            <w:noProof/>
-                          </w:rPr>
-                          <w:t>12</w:t>
-                        </w:r>
-                      </w:fldSimple>
+                      <w:r>
+                        <w:fldChar w:fldCharType="begin"/>
+                      </w:r>
+                      <w:r>
+                        <w:instrText xml:space="preserve"> SEQ Figura \* ARABIC </w:instrText>
+                      </w:r>
+                      <w:r>
+                        <w:fldChar w:fldCharType="separate"/>
+                      </w:r>
+                      <w:r>
+                        <w:rPr>
+                          <w:noProof/>
+                        </w:rPr>
+                        <w:t>12</w:t>
+                      </w:r>
+                      <w:r>
+                        <w:rPr>
+                          <w:noProof/>
+                        </w:rPr>
+                        <w:fldChar w:fldCharType="end"/>
+                      </w:r>
                       <w:r>
                         <w:t xml:space="preserve"> - </w:t>
                       </w:r>
@@ -9574,14 +9890,27 @@
                             <w:r>
                               <w:t xml:space="preserve">Figura </w:t>
                             </w:r>
-                            <w:fldSimple w:instr=" SEQ Figura \* ARABIC ">
-                              <w:r>
-                                <w:rPr>
-                                  <w:noProof/>
-                                </w:rPr>
-                                <w:t>13</w:t>
-                              </w:r>
-                            </w:fldSimple>
+                            <w:r>
+                              <w:fldChar w:fldCharType="begin"/>
+                            </w:r>
+                            <w:r>
+                              <w:instrText xml:space="preserve"> SEQ Figura \* ARABIC </w:instrText>
+                            </w:r>
+                            <w:r>
+                              <w:fldChar w:fldCharType="separate"/>
+                            </w:r>
+                            <w:r>
+                              <w:rPr>
+                                <w:noProof/>
+                              </w:rPr>
+                              <w:t>13</w:t>
+                            </w:r>
+                            <w:r>
+                              <w:rPr>
+                                <w:noProof/>
+                              </w:rPr>
+                              <w:fldChar w:fldCharType="end"/>
+                            </w:r>
                             <w:r>
                               <w:t xml:space="preserve"> - Rotas da API do paciente</w:t>
                             </w:r>
@@ -9617,14 +9946,27 @@
                       <w:r>
                         <w:t xml:space="preserve">Figura </w:t>
                       </w:r>
-                      <w:fldSimple w:instr=" SEQ Figura \* ARABIC ">
-                        <w:r>
-                          <w:rPr>
-                            <w:noProof/>
-                          </w:rPr>
-                          <w:t>13</w:t>
-                        </w:r>
-                      </w:fldSimple>
+                      <w:r>
+                        <w:fldChar w:fldCharType="begin"/>
+                      </w:r>
+                      <w:r>
+                        <w:instrText xml:space="preserve"> SEQ Figura \* ARABIC </w:instrText>
+                      </w:r>
+                      <w:r>
+                        <w:fldChar w:fldCharType="separate"/>
+                      </w:r>
+                      <w:r>
+                        <w:rPr>
+                          <w:noProof/>
+                        </w:rPr>
+                        <w:t>13</w:t>
+                      </w:r>
+                      <w:r>
+                        <w:rPr>
+                          <w:noProof/>
+                        </w:rPr>
+                        <w:fldChar w:fldCharType="end"/>
+                      </w:r>
                       <w:r>
                         <w:t xml:space="preserve"> - Rotas da API do paciente</w:t>
                       </w:r>
@@ -9817,14 +10159,27 @@
                             <w:r>
                               <w:t xml:space="preserve">Figura </w:t>
                             </w:r>
-                            <w:fldSimple w:instr=" SEQ Figura \* ARABIC ">
-                              <w:r>
-                                <w:rPr>
-                                  <w:noProof/>
-                                </w:rPr>
-                                <w:t>14</w:t>
-                              </w:r>
-                            </w:fldSimple>
+                            <w:r>
+                              <w:fldChar w:fldCharType="begin"/>
+                            </w:r>
+                            <w:r>
+                              <w:instrText xml:space="preserve"> SEQ Figura \* ARABIC </w:instrText>
+                            </w:r>
+                            <w:r>
+                              <w:fldChar w:fldCharType="separate"/>
+                            </w:r>
+                            <w:r>
+                              <w:rPr>
+                                <w:noProof/>
+                              </w:rPr>
+                              <w:t>14</w:t>
+                            </w:r>
+                            <w:r>
+                              <w:rPr>
+                                <w:noProof/>
+                              </w:rPr>
+                              <w:fldChar w:fldCharType="end"/>
+                            </w:r>
                             <w:r>
                               <w:t xml:space="preserve"> - Tela para mostrar a lista de pacientes</w:t>
                             </w:r>
@@ -9860,14 +10215,27 @@
                       <w:r>
                         <w:t xml:space="preserve">Figura </w:t>
                       </w:r>
-                      <w:fldSimple w:instr=" SEQ Figura \* ARABIC ">
-                        <w:r>
-                          <w:rPr>
-                            <w:noProof/>
-                          </w:rPr>
-                          <w:t>14</w:t>
-                        </w:r>
-                      </w:fldSimple>
+                      <w:r>
+                        <w:fldChar w:fldCharType="begin"/>
+                      </w:r>
+                      <w:r>
+                        <w:instrText xml:space="preserve"> SEQ Figura \* ARABIC </w:instrText>
+                      </w:r>
+                      <w:r>
+                        <w:fldChar w:fldCharType="separate"/>
+                      </w:r>
+                      <w:r>
+                        <w:rPr>
+                          <w:noProof/>
+                        </w:rPr>
+                        <w:t>14</w:t>
+                      </w:r>
+                      <w:r>
+                        <w:rPr>
+                          <w:noProof/>
+                        </w:rPr>
+                        <w:fldChar w:fldCharType="end"/>
+                      </w:r>
                       <w:r>
                         <w:t xml:space="preserve"> - Tela para mostrar a lista de pacientes</w:t>
                       </w:r>
@@ -10077,14 +10445,27 @@
                             <w:r>
                               <w:t xml:space="preserve">Figura </w:t>
                             </w:r>
-                            <w:fldSimple w:instr=" SEQ Figura \* ARABIC ">
-                              <w:r>
-                                <w:rPr>
-                                  <w:noProof/>
-                                </w:rPr>
-                                <w:t>15</w:t>
-                              </w:r>
-                            </w:fldSimple>
+                            <w:r>
+                              <w:fldChar w:fldCharType="begin"/>
+                            </w:r>
+                            <w:r>
+                              <w:instrText xml:space="preserve"> SEQ Figura \* ARABIC </w:instrText>
+                            </w:r>
+                            <w:r>
+                              <w:fldChar w:fldCharType="separate"/>
+                            </w:r>
+                            <w:r>
+                              <w:rPr>
+                                <w:noProof/>
+                              </w:rPr>
+                              <w:t>15</w:t>
+                            </w:r>
+                            <w:r>
+                              <w:rPr>
+                                <w:noProof/>
+                              </w:rPr>
+                              <w:fldChar w:fldCharType="end"/>
+                            </w:r>
                             <w:r>
                               <w:t xml:space="preserve"> - Repositório da sessão</w:t>
                             </w:r>
@@ -10120,14 +10501,27 @@
                       <w:r>
                         <w:t xml:space="preserve">Figura </w:t>
                       </w:r>
-                      <w:fldSimple w:instr=" SEQ Figura \* ARABIC ">
-                        <w:r>
-                          <w:rPr>
-                            <w:noProof/>
-                          </w:rPr>
-                          <w:t>15</w:t>
-                        </w:r>
-                      </w:fldSimple>
+                      <w:r>
+                        <w:fldChar w:fldCharType="begin"/>
+                      </w:r>
+                      <w:r>
+                        <w:instrText xml:space="preserve"> SEQ Figura \* ARABIC </w:instrText>
+                      </w:r>
+                      <w:r>
+                        <w:fldChar w:fldCharType="separate"/>
+                      </w:r>
+                      <w:r>
+                        <w:rPr>
+                          <w:noProof/>
+                        </w:rPr>
+                        <w:t>15</w:t>
+                      </w:r>
+                      <w:r>
+                        <w:rPr>
+                          <w:noProof/>
+                        </w:rPr>
+                        <w:fldChar w:fldCharType="end"/>
+                      </w:r>
                       <w:r>
                         <w:t xml:space="preserve"> - Repositório da sessão</w:t>
                       </w:r>
@@ -10326,14 +10720,27 @@
                             <w:r>
                               <w:t xml:space="preserve">Figura </w:t>
                             </w:r>
-                            <w:fldSimple w:instr=" SEQ Figura \* ARABIC ">
-                              <w:r>
-                                <w:rPr>
-                                  <w:noProof/>
-                                </w:rPr>
-                                <w:t>16</w:t>
-                              </w:r>
-                            </w:fldSimple>
+                            <w:r>
+                              <w:fldChar w:fldCharType="begin"/>
+                            </w:r>
+                            <w:r>
+                              <w:instrText xml:space="preserve"> SEQ Figura \* ARABIC </w:instrText>
+                            </w:r>
+                            <w:r>
+                              <w:fldChar w:fldCharType="separate"/>
+                            </w:r>
+                            <w:r>
+                              <w:rPr>
+                                <w:noProof/>
+                              </w:rPr>
+                              <w:t>16</w:t>
+                            </w:r>
+                            <w:r>
+                              <w:rPr>
+                                <w:noProof/>
+                              </w:rPr>
+                              <w:fldChar w:fldCharType="end"/>
+                            </w:r>
                             <w:r>
                               <w:t xml:space="preserve"> - Componente </w:t>
                             </w:r>
@@ -10374,14 +10781,27 @@
                       <w:r>
                         <w:t xml:space="preserve">Figura </w:t>
                       </w:r>
-                      <w:fldSimple w:instr=" SEQ Figura \* ARABIC ">
-                        <w:r>
-                          <w:rPr>
-                            <w:noProof/>
-                          </w:rPr>
-                          <w:t>16</w:t>
-                        </w:r>
-                      </w:fldSimple>
+                      <w:r>
+                        <w:fldChar w:fldCharType="begin"/>
+                      </w:r>
+                      <w:r>
+                        <w:instrText xml:space="preserve"> SEQ Figura \* ARABIC </w:instrText>
+                      </w:r>
+                      <w:r>
+                        <w:fldChar w:fldCharType="separate"/>
+                      </w:r>
+                      <w:r>
+                        <w:rPr>
+                          <w:noProof/>
+                        </w:rPr>
+                        <w:t>16</w:t>
+                      </w:r>
+                      <w:r>
+                        <w:rPr>
+                          <w:noProof/>
+                        </w:rPr>
+                        <w:fldChar w:fldCharType="end"/>
+                      </w:r>
                       <w:r>
                         <w:t xml:space="preserve"> - Componente </w:t>
                       </w:r>
@@ -10566,14 +10986,27 @@
                             <w:r>
                               <w:t xml:space="preserve">Figura </w:t>
                             </w:r>
-                            <w:fldSimple w:instr=" SEQ Figura \* ARABIC ">
-                              <w:r>
-                                <w:rPr>
-                                  <w:noProof/>
-                                </w:rPr>
-                                <w:t>17</w:t>
-                              </w:r>
-                            </w:fldSimple>
+                            <w:r>
+                              <w:fldChar w:fldCharType="begin"/>
+                            </w:r>
+                            <w:r>
+                              <w:instrText xml:space="preserve"> SEQ Figura \* ARABIC </w:instrText>
+                            </w:r>
+                            <w:r>
+                              <w:fldChar w:fldCharType="separate"/>
+                            </w:r>
+                            <w:r>
+                              <w:rPr>
+                                <w:noProof/>
+                              </w:rPr>
+                              <w:t>17</w:t>
+                            </w:r>
+                            <w:r>
+                              <w:rPr>
+                                <w:noProof/>
+                              </w:rPr>
+                              <w:fldChar w:fldCharType="end"/>
+                            </w:r>
                             <w:r>
                               <w:t xml:space="preserve"> - Renderização da Tela Inicial</w:t>
                             </w:r>
@@ -10609,14 +11042,27 @@
                       <w:r>
                         <w:t xml:space="preserve">Figura </w:t>
                       </w:r>
-                      <w:fldSimple w:instr=" SEQ Figura \* ARABIC ">
-                        <w:r>
-                          <w:rPr>
-                            <w:noProof/>
-                          </w:rPr>
-                          <w:t>17</w:t>
-                        </w:r>
-                      </w:fldSimple>
+                      <w:r>
+                        <w:fldChar w:fldCharType="begin"/>
+                      </w:r>
+                      <w:r>
+                        <w:instrText xml:space="preserve"> SEQ Figura \* ARABIC </w:instrText>
+                      </w:r>
+                      <w:r>
+                        <w:fldChar w:fldCharType="separate"/>
+                      </w:r>
+                      <w:r>
+                        <w:rPr>
+                          <w:noProof/>
+                        </w:rPr>
+                        <w:t>17</w:t>
+                      </w:r>
+                      <w:r>
+                        <w:rPr>
+                          <w:noProof/>
+                        </w:rPr>
+                        <w:fldChar w:fldCharType="end"/>
+                      </w:r>
                       <w:r>
                         <w:t xml:space="preserve"> - Renderização da Tela Inicial</w:t>
                       </w:r>
@@ -10807,14 +11253,27 @@
                             <w:r>
                               <w:t xml:space="preserve">Figura </w:t>
                             </w:r>
-                            <w:fldSimple w:instr=" SEQ Figura \* ARABIC ">
-                              <w:r>
-                                <w:rPr>
-                                  <w:noProof/>
-                                </w:rPr>
-                                <w:t>18</w:t>
-                              </w:r>
-                            </w:fldSimple>
+                            <w:r>
+                              <w:fldChar w:fldCharType="begin"/>
+                            </w:r>
+                            <w:r>
+                              <w:instrText xml:space="preserve"> SEQ Figura \* ARABIC </w:instrText>
+                            </w:r>
+                            <w:r>
+                              <w:fldChar w:fldCharType="separate"/>
+                            </w:r>
+                            <w:r>
+                              <w:rPr>
+                                <w:noProof/>
+                              </w:rPr>
+                              <w:t>18</w:t>
+                            </w:r>
+                            <w:r>
+                              <w:rPr>
+                                <w:noProof/>
+                              </w:rPr>
+                              <w:fldChar w:fldCharType="end"/>
+                            </w:r>
                             <w:r>
                               <w:t xml:space="preserve"> - Tabelas usadas no banco de dados</w:t>
                             </w:r>
@@ -10850,14 +11309,27 @@
                       <w:r>
                         <w:t xml:space="preserve">Figura </w:t>
                       </w:r>
-                      <w:fldSimple w:instr=" SEQ Figura \* ARABIC ">
-                        <w:r>
-                          <w:rPr>
-                            <w:noProof/>
-                          </w:rPr>
-                          <w:t>18</w:t>
-                        </w:r>
-                      </w:fldSimple>
+                      <w:r>
+                        <w:fldChar w:fldCharType="begin"/>
+                      </w:r>
+                      <w:r>
+                        <w:instrText xml:space="preserve"> SEQ Figura \* ARABIC </w:instrText>
+                      </w:r>
+                      <w:r>
+                        <w:fldChar w:fldCharType="separate"/>
+                      </w:r>
+                      <w:r>
+                        <w:rPr>
+                          <w:noProof/>
+                        </w:rPr>
+                        <w:t>18</w:t>
+                      </w:r>
+                      <w:r>
+                        <w:rPr>
+                          <w:noProof/>
+                        </w:rPr>
+                        <w:fldChar w:fldCharType="end"/>
+                      </w:r>
                       <w:r>
                         <w:t xml:space="preserve"> - Tabelas usadas no banco de dados</w:t>
                       </w:r>
@@ -11025,14 +11497,27 @@
                             <w:r>
                               <w:t xml:space="preserve">Figura </w:t>
                             </w:r>
-                            <w:fldSimple w:instr=" SEQ Figura \* ARABIC ">
-                              <w:r>
-                                <w:rPr>
-                                  <w:noProof/>
-                                </w:rPr>
-                                <w:t>19</w:t>
-                              </w:r>
-                            </w:fldSimple>
+                            <w:r>
+                              <w:fldChar w:fldCharType="begin"/>
+                            </w:r>
+                            <w:r>
+                              <w:instrText xml:space="preserve"> SEQ Figura \* ARABIC </w:instrText>
+                            </w:r>
+                            <w:r>
+                              <w:fldChar w:fldCharType="separate"/>
+                            </w:r>
+                            <w:r>
+                              <w:rPr>
+                                <w:noProof/>
+                              </w:rPr>
+                              <w:t>19</w:t>
+                            </w:r>
+                            <w:r>
+                              <w:rPr>
+                                <w:noProof/>
+                              </w:rPr>
+                              <w:fldChar w:fldCharType="end"/>
+                            </w:r>
                             <w:r>
                               <w:t xml:space="preserve"> - Tela de Paciente</w:t>
                             </w:r>
@@ -11068,14 +11553,27 @@
                       <w:r>
                         <w:t xml:space="preserve">Figura </w:t>
                       </w:r>
-                      <w:fldSimple w:instr=" SEQ Figura \* ARABIC ">
-                        <w:r>
-                          <w:rPr>
-                            <w:noProof/>
-                          </w:rPr>
-                          <w:t>19</w:t>
-                        </w:r>
-                      </w:fldSimple>
+                      <w:r>
+                        <w:fldChar w:fldCharType="begin"/>
+                      </w:r>
+                      <w:r>
+                        <w:instrText xml:space="preserve"> SEQ Figura \* ARABIC </w:instrText>
+                      </w:r>
+                      <w:r>
+                        <w:fldChar w:fldCharType="separate"/>
+                      </w:r>
+                      <w:r>
+                        <w:rPr>
+                          <w:noProof/>
+                        </w:rPr>
+                        <w:t>19</w:t>
+                      </w:r>
+                      <w:r>
+                        <w:rPr>
+                          <w:noProof/>
+                        </w:rPr>
+                        <w:fldChar w:fldCharType="end"/>
+                      </w:r>
                       <w:r>
                         <w:t xml:space="preserve"> - Tela de Paciente</w:t>
                       </w:r>
@@ -11264,14 +11762,27 @@
                             <w:r>
                               <w:t xml:space="preserve">Figura </w:t>
                             </w:r>
-                            <w:fldSimple w:instr=" SEQ Figura \* ARABIC ">
-                              <w:r>
-                                <w:rPr>
-                                  <w:noProof/>
-                                </w:rPr>
-                                <w:t>20</w:t>
-                              </w:r>
-                            </w:fldSimple>
+                            <w:r>
+                              <w:fldChar w:fldCharType="begin"/>
+                            </w:r>
+                            <w:r>
+                              <w:instrText xml:space="preserve"> SEQ Figura \* ARABIC </w:instrText>
+                            </w:r>
+                            <w:r>
+                              <w:fldChar w:fldCharType="separate"/>
+                            </w:r>
+                            <w:r>
+                              <w:rPr>
+                                <w:noProof/>
+                              </w:rPr>
+                              <w:t>20</w:t>
+                            </w:r>
+                            <w:r>
+                              <w:rPr>
+                                <w:noProof/>
+                              </w:rPr>
+                              <w:fldChar w:fldCharType="end"/>
+                            </w:r>
                             <w:r>
                               <w:t xml:space="preserve"> - Tela de Sessão</w:t>
                             </w:r>
@@ -11307,14 +11818,27 @@
                       <w:r>
                         <w:t xml:space="preserve">Figura </w:t>
                       </w:r>
-                      <w:fldSimple w:instr=" SEQ Figura \* ARABIC ">
-                        <w:r>
-                          <w:rPr>
-                            <w:noProof/>
-                          </w:rPr>
-                          <w:t>20</w:t>
-                        </w:r>
-                      </w:fldSimple>
+                      <w:r>
+                        <w:fldChar w:fldCharType="begin"/>
+                      </w:r>
+                      <w:r>
+                        <w:instrText xml:space="preserve"> SEQ Figura \* ARABIC </w:instrText>
+                      </w:r>
+                      <w:r>
+                        <w:fldChar w:fldCharType="separate"/>
+                      </w:r>
+                      <w:r>
+                        <w:rPr>
+                          <w:noProof/>
+                        </w:rPr>
+                        <w:t>20</w:t>
+                      </w:r>
+                      <w:r>
+                        <w:rPr>
+                          <w:noProof/>
+                        </w:rPr>
+                        <w:fldChar w:fldCharType="end"/>
+                      </w:r>
                       <w:r>
                         <w:t xml:space="preserve"> - Tela de Sessão</w:t>
                       </w:r>
@@ -11534,6 +12058,9 @@
       <w:pPr>
         <w:pStyle w:val="Ttulo2"/>
         <w:spacing w:line="360" w:lineRule="auto"/>
+        <w:rPr>
+          <w:color w:val="1A1F20"/>
+        </w:rPr>
       </w:pPr>
       <w:bookmarkStart w:id="25" w:name="_Toc101281527"/>
       <w:r>
@@ -11546,6 +12073,54 @@
         <w:t>2 Sprint 2</w:t>
       </w:r>
       <w:bookmarkEnd w:id="25"/>
+    </w:p>
+    <w:p>
+      <w:pPr>
+        <w:spacing w:line="360" w:lineRule="auto"/>
+        <w:ind w:firstLine="720"/>
+        <w:jc w:val="both"/>
+      </w:pPr>
+      <w:r>
+        <w:t>O foco da Sprint 2 foi nos relatórios em que o usuário irá poder tirar do sistema. Para a apresentação desses relatórios os pacientes e sessões devem de estar previamente cadastrados, conforme visto e avaliado na Sprint 1.</w:t>
+      </w:r>
+    </w:p>
+    <w:p>
+      <w:pPr>
+        <w:spacing w:line="360" w:lineRule="auto"/>
+        <w:ind w:firstLine="720"/>
+        <w:jc w:val="both"/>
+      </w:pPr>
+      <w:r>
+        <w:t xml:space="preserve">Para esta Sprint </w:t>
+      </w:r>
+      <w:r>
+        <w:t>foi utilizado</w:t>
+      </w:r>
+      <w:r>
+        <w:t xml:space="preserve"> apenas uma tecnologia para a geração dos relatórios em </w:t>
+      </w:r>
+      <w:proofErr w:type="spellStart"/>
+      <w:r>
+        <w:t>pdf</w:t>
+      </w:r>
+      <w:proofErr w:type="spellEnd"/>
+      <w:r>
+        <w:t>, foi ela:</w:t>
+      </w:r>
+    </w:p>
+    <w:p>
+      <w:pPr>
+        <w:pStyle w:val="PargrafodaLista"/>
+        <w:numPr>
+          <w:ilvl w:val="0"/>
+          <w:numId w:val="22"/>
+        </w:numPr>
+      </w:pPr>
+      <w:proofErr w:type="spellStart"/>
+      <w:r>
+        <w:t>PDFMake</w:t>
+      </w:r>
+      <w:proofErr w:type="spellEnd"/>
     </w:p>
     <w:p>
       <w:pPr>
@@ -11562,29 +12137,17 @@
           <w:color w:val="006666"/>
         </w:rPr>
       </w:pPr>
-      <w:bookmarkStart w:id="26" w:name="_heading=h.23ckvvd" w:colFirst="0" w:colLast="0"/>
-      <w:bookmarkEnd w:id="26"/>
     </w:p>
     <w:p>
       <w:pPr>
         <w:pStyle w:val="Ttulo3"/>
         <w:spacing w:line="360" w:lineRule="auto"/>
       </w:pPr>
-      <w:bookmarkStart w:id="27" w:name="_Toc101281528"/>
+      <w:bookmarkStart w:id="26" w:name="_Toc101281528"/>
       <w:r>
         <w:t>2.2.1 Solução</w:t>
       </w:r>
-      <w:bookmarkEnd w:id="27"/>
-    </w:p>
-    <w:p>
-      <w:pPr>
-        <w:spacing w:line="360" w:lineRule="auto"/>
-        <w:ind w:left="720"/>
-        <w:rPr>
-          <w:b/>
-          <w:color w:val="006666"/>
-        </w:rPr>
-      </w:pPr>
+      <w:bookmarkEnd w:id="26"/>
     </w:p>
     <w:p>
       <w:pPr>
@@ -11595,11 +12158,244 @@
         </w:numPr>
         <w:spacing w:line="360" w:lineRule="auto"/>
       </w:pPr>
-      <w:bookmarkStart w:id="28" w:name="_Toc101281529"/>
+      <w:bookmarkStart w:id="27" w:name="_Toc101281529"/>
       <w:r>
         <w:t>Evidência do planejamento:</w:t>
       </w:r>
-      <w:bookmarkEnd w:id="28"/>
+      <w:bookmarkEnd w:id="27"/>
+    </w:p>
+    <w:p>
+      <w:pPr>
+        <w:ind w:firstLine="360"/>
+        <w:jc w:val="both"/>
+      </w:pPr>
+      <w:r>
+        <w:t xml:space="preserve">Conforme evidenciado no backlog do produto a tarefa a ser realizada na Sprint 2 está sendo demonstrada na figura </w:t>
+      </w:r>
+      <w:r>
+        <w:t>21:</w:t>
+      </w:r>
+    </w:p>
+    <w:p>
+      <w:pPr>
+        <w:ind w:left="360"/>
+      </w:pPr>
+      <w:r>
+        <w:rPr>
+          <w:noProof/>
+        </w:rPr>
+        <mc:AlternateContent>
+          <mc:Choice Requires="wps">
+            <w:drawing>
+              <wp:anchor distT="0" distB="0" distL="114300" distR="114300" simplePos="0" relativeHeight="251748352" behindDoc="0" locked="0" layoutInCell="1" allowOverlap="1" wp14:anchorId="10C5F7A4" wp14:editId="0AA3CDEE">
+                <wp:simplePos x="0" y="0"/>
+                <wp:positionH relativeFrom="column">
+                  <wp:posOffset>1414145</wp:posOffset>
+                </wp:positionH>
+                <wp:positionV relativeFrom="paragraph">
+                  <wp:posOffset>843915</wp:posOffset>
+                </wp:positionV>
+                <wp:extent cx="2571750" cy="635"/>
+                <wp:effectExtent l="0" t="0" r="0" b="0"/>
+                <wp:wrapThrough wrapText="bothSides">
+                  <wp:wrapPolygon edited="0">
+                    <wp:start x="0" y="0"/>
+                    <wp:lineTo x="0" y="21600"/>
+                    <wp:lineTo x="21600" y="21600"/>
+                    <wp:lineTo x="21600" y="0"/>
+                  </wp:wrapPolygon>
+                </wp:wrapThrough>
+                <wp:docPr id="33" name="Caixa de Texto 33"/>
+                <wp:cNvGraphicFramePr/>
+                <a:graphic xmlns:a="http://schemas.openxmlformats.org/drawingml/2006/main">
+                  <a:graphicData uri="http://schemas.microsoft.com/office/word/2010/wordprocessingShape">
+                    <wps:wsp>
+                      <wps:cNvSpPr txBox="1"/>
+                      <wps:spPr>
+                        <a:xfrm>
+                          <a:off x="0" y="0"/>
+                          <a:ext cx="2571750" cy="635"/>
+                        </a:xfrm>
+                        <a:prstGeom prst="rect">
+                          <a:avLst/>
+                        </a:prstGeom>
+                        <a:solidFill>
+                          <a:prstClr val="white"/>
+                        </a:solidFill>
+                        <a:ln>
+                          <a:noFill/>
+                        </a:ln>
+                      </wps:spPr>
+                      <wps:txbx>
+                        <w:txbxContent>
+                          <w:p>
+                            <w:pPr>
+                              <w:pStyle w:val="Legenda"/>
+                              <w:jc w:val="center"/>
+                              <w:rPr>
+                                <w:noProof/>
+                                <w:color w:val="353F40" w:themeColor="text1"/>
+                              </w:rPr>
+                            </w:pPr>
+                            <w:r>
+                              <w:t xml:space="preserve">Figura </w:t>
+                            </w:r>
+                            <w:fldSimple w:instr=" SEQ Figura \* ARABIC ">
+                              <w:r>
+                                <w:rPr>
+                                  <w:noProof/>
+                                </w:rPr>
+                                <w:t>21</w:t>
+                              </w:r>
+                            </w:fldSimple>
+                            <w:r>
+                              <w:t xml:space="preserve"> – Visão da Sprint 2 no </w:t>
+                            </w:r>
+                            <w:proofErr w:type="spellStart"/>
+                            <w:r>
+                              <w:t>Trello</w:t>
+                            </w:r>
+                            <w:proofErr w:type="spellEnd"/>
+                          </w:p>
+                        </w:txbxContent>
+                      </wps:txbx>
+                      <wps:bodyPr rot="0" spcFirstLastPara="0" vertOverflow="overflow" horzOverflow="overflow" vert="horz" wrap="square" lIns="0" tIns="0" rIns="0" bIns="0" numCol="1" spcCol="0" rtlCol="0" fromWordArt="0" anchor="t" anchorCtr="0" forceAA="0" compatLnSpc="1">
+                        <a:prstTxWarp prst="textNoShape">
+                          <a:avLst/>
+                        </a:prstTxWarp>
+                        <a:spAutoFit/>
+                      </wps:bodyPr>
+                    </wps:wsp>
+                  </a:graphicData>
+                </a:graphic>
+              </wp:anchor>
+            </w:drawing>
+          </mc:Choice>
+          <mc:Fallback>
+            <w:pict>
+              <v:shape w14:anchorId="10C5F7A4" id="Caixa de Texto 33" o:spid="_x0000_s1048" type="#_x0000_t202" style="position:absolute;left:0;text-align:left;margin-left:111.35pt;margin-top:66.45pt;width:202.5pt;height:.05pt;z-index:251748352;visibility:visible;mso-wrap-style:square;mso-wrap-distance-left:9pt;mso-wrap-distance-top:0;mso-wrap-distance-right:9pt;mso-wrap-distance-bottom:0;mso-position-horizontal:absolute;mso-position-horizontal-relative:text;mso-position-vertical:absolute;mso-position-vertical-relative:text;v-text-anchor:top" o:gfxdata="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" stroked="f">
+                <v:textbox style="mso-fit-shape-to-text:t" inset="0,0,0,0">
+                  <w:txbxContent>
+                    <w:p>
+                      <w:pPr>
+                        <w:pStyle w:val="Legenda"/>
+                        <w:jc w:val="center"/>
+                        <w:rPr>
+                          <w:noProof/>
+                          <w:color w:val="353F40" w:themeColor="text1"/>
+                        </w:rPr>
+                      </w:pPr>
+                      <w:r>
+                        <w:t xml:space="preserve">Figura </w:t>
+                      </w:r>
+                      <w:fldSimple w:instr=" SEQ Figura \* ARABIC ">
+                        <w:r>
+                          <w:rPr>
+                            <w:noProof/>
+                          </w:rPr>
+                          <w:t>21</w:t>
+                        </w:r>
+                      </w:fldSimple>
+                      <w:r>
+                        <w:t xml:space="preserve"> – Visão da Sprint 2 no </w:t>
+                      </w:r>
+                      <w:proofErr w:type="spellStart"/>
+                      <w:r>
+                        <w:t>Trello</w:t>
+                      </w:r>
+                      <w:proofErr w:type="spellEnd"/>
+                    </w:p>
+                  </w:txbxContent>
+                </v:textbox>
+                <w10:wrap type="through"/>
+              </v:shape>
+            </w:pict>
+          </mc:Fallback>
+        </mc:AlternateContent>
+      </w:r>
+      <w:r>
+        <w:rPr>
+          <w:noProof/>
+        </w:rPr>
+        <w:drawing>
+          <wp:anchor distT="0" distB="0" distL="114300" distR="114300" simplePos="0" relativeHeight="251746304" behindDoc="0" locked="0" layoutInCell="1" allowOverlap="1" wp14:anchorId="5D8C5691" wp14:editId="4F585731">
+            <wp:simplePos x="0" y="0"/>
+            <wp:positionH relativeFrom="margin">
+              <wp:align>center</wp:align>
+            </wp:positionH>
+            <wp:positionV relativeFrom="paragraph">
+              <wp:posOffset>25124</wp:posOffset>
+            </wp:positionV>
+            <wp:extent cx="2571750" cy="762000"/>
+            <wp:effectExtent l="0" t="0" r="0" b="0"/>
+            <wp:wrapThrough wrapText="bothSides">
+              <wp:wrapPolygon edited="0">
+                <wp:start x="0" y="0"/>
+                <wp:lineTo x="0" y="21060"/>
+                <wp:lineTo x="21440" y="21060"/>
+                <wp:lineTo x="21440" y="0"/>
+                <wp:lineTo x="0" y="0"/>
+              </wp:wrapPolygon>
+            </wp:wrapThrough>
+            <wp:docPr id="32" name="Imagem 32" descr="Tabela&#10;&#10;Descrição gerada automaticamente com confiança baixa"/>
+            <wp:cNvGraphicFramePr>
+              <a:graphicFrameLocks xmlns:a="http://schemas.openxmlformats.org/drawingml/2006/main" noChangeAspect="1"/>
+            </wp:cNvGraphicFramePr>
+            <a:graphic xmlns:a="http://schemas.openxmlformats.org/drawingml/2006/main">
+              <a:graphicData uri="http://schemas.openxmlformats.org/drawingml/2006/picture">
+                <pic:pic xmlns:pic="http://schemas.openxmlformats.org/drawingml/2006/picture">
+                  <pic:nvPicPr>
+                    <pic:cNvPr id="32" name="Imagem 32" descr="Tabela&#10;&#10;Descrição gerada automaticamente com confiança baixa"/>
+                    <pic:cNvPicPr/>
+                  </pic:nvPicPr>
+                  <pic:blipFill>
+                    <a:blip r:embed="rId40">
+                      <a:extLst>
+                        <a:ext uri="{28A0092B-C50C-407E-A947-70E740481C1C}">
+                          <a14:useLocalDpi xmlns:a14="http://schemas.microsoft.com/office/drawing/2010/main" val="0"/>
+                        </a:ext>
+                      </a:extLst>
+                    </a:blip>
+                    <a:stretch>
+                      <a:fillRect/>
+                    </a:stretch>
+                  </pic:blipFill>
+                  <pic:spPr>
+                    <a:xfrm>
+                      <a:off x="0" y="0"/>
+                      <a:ext cx="2571750" cy="762000"/>
+                    </a:xfrm>
+                    <a:prstGeom prst="rect">
+                      <a:avLst/>
+                    </a:prstGeom>
+                  </pic:spPr>
+                </pic:pic>
+              </a:graphicData>
+            </a:graphic>
+            <wp14:sizeRelH relativeFrom="page">
+              <wp14:pctWidth>0</wp14:pctWidth>
+            </wp14:sizeRelH>
+            <wp14:sizeRelV relativeFrom="page">
+              <wp14:pctHeight>0</wp14:pctHeight>
+            </wp14:sizeRelV>
+          </wp:anchor>
+        </w:drawing>
+      </w:r>
+    </w:p>
+    <w:p>
+      <w:pPr>
+        <w:ind w:left="360"/>
+      </w:pPr>
+    </w:p>
+    <w:p>
+      <w:pPr>
+        <w:ind w:left="360"/>
+      </w:pPr>
+    </w:p>
+    <w:p>
+      <w:pPr>
+        <w:ind w:left="360"/>
+      </w:pPr>
     </w:p>
     <w:p>
       <w:pPr>
@@ -11610,11 +12406,878 @@
         </w:numPr>
         <w:spacing w:line="360" w:lineRule="auto"/>
       </w:pPr>
-      <w:bookmarkStart w:id="29" w:name="_Toc101281530"/>
+      <w:bookmarkStart w:id="28" w:name="_Toc101281530"/>
       <w:r>
         <w:t>Evidência da execução de cada requisito:</w:t>
       </w:r>
+      <w:bookmarkEnd w:id="28"/>
+    </w:p>
+    <w:p>
+      <w:pPr>
+        <w:spacing w:line="360" w:lineRule="auto"/>
+        <w:ind w:left="720"/>
+        <w:rPr>
+          <w:b/>
+          <w:bCs/>
+        </w:rPr>
+      </w:pPr>
+      <w:bookmarkStart w:id="29" w:name="_heading=h.4ucy7e5o0v6k" w:colFirst="0" w:colLast="0"/>
+      <w:bookmarkStart w:id="30" w:name="_Toc101281531"/>
       <w:bookmarkEnd w:id="29"/>
+      <w:r>
+        <w:rPr>
+          <w:b/>
+          <w:bCs/>
+        </w:rPr>
+        <w:t xml:space="preserve">Tarefa Tela </w:t>
+      </w:r>
+      <w:r>
+        <w:rPr>
+          <w:b/>
+          <w:bCs/>
+        </w:rPr>
+        <w:t>Relatório</w:t>
+      </w:r>
+    </w:p>
+    <w:p>
+      <w:pPr>
+        <w:spacing w:line="360" w:lineRule="auto"/>
+        <w:ind w:firstLine="720"/>
+        <w:jc w:val="both"/>
+      </w:pPr>
+      <w:r>
+        <w:rPr>
+          <w:noProof/>
+        </w:rPr>
+        <mc:AlternateContent>
+          <mc:Choice Requires="wps">
+            <w:drawing>
+              <wp:anchor distT="0" distB="0" distL="114300" distR="114300" simplePos="0" relativeHeight="251751424" behindDoc="0" locked="0" layoutInCell="1" allowOverlap="1" wp14:anchorId="7060155B" wp14:editId="7E90F147">
+                <wp:simplePos x="0" y="0"/>
+                <wp:positionH relativeFrom="column">
+                  <wp:posOffset>0</wp:posOffset>
+                </wp:positionH>
+                <wp:positionV relativeFrom="paragraph">
+                  <wp:posOffset>1630680</wp:posOffset>
+                </wp:positionV>
+                <wp:extent cx="5400040" cy="635"/>
+                <wp:effectExtent l="0" t="0" r="0" b="0"/>
+                <wp:wrapThrough wrapText="bothSides">
+                  <wp:wrapPolygon edited="0">
+                    <wp:start x="0" y="0"/>
+                    <wp:lineTo x="0" y="21600"/>
+                    <wp:lineTo x="21600" y="21600"/>
+                    <wp:lineTo x="21600" y="0"/>
+                  </wp:wrapPolygon>
+                </wp:wrapThrough>
+                <wp:docPr id="39" name="Caixa de Texto 39"/>
+                <wp:cNvGraphicFramePr/>
+                <a:graphic xmlns:a="http://schemas.openxmlformats.org/drawingml/2006/main">
+                  <a:graphicData uri="http://schemas.microsoft.com/office/word/2010/wordprocessingShape">
+                    <wps:wsp>
+                      <wps:cNvSpPr txBox="1"/>
+                      <wps:spPr>
+                        <a:xfrm>
+                          <a:off x="0" y="0"/>
+                          <a:ext cx="5400040" cy="635"/>
+                        </a:xfrm>
+                        <a:prstGeom prst="rect">
+                          <a:avLst/>
+                        </a:prstGeom>
+                        <a:solidFill>
+                          <a:prstClr val="white"/>
+                        </a:solidFill>
+                        <a:ln>
+                          <a:noFill/>
+                        </a:ln>
+                      </wps:spPr>
+                      <wps:txbx>
+                        <w:txbxContent>
+                          <w:p>
+                            <w:pPr>
+                              <w:pStyle w:val="Legenda"/>
+                              <w:jc w:val="center"/>
+                              <w:rPr>
+                                <w:noProof/>
+                                <w:color w:val="353F40" w:themeColor="text1"/>
+                              </w:rPr>
+                            </w:pPr>
+                            <w:r>
+                              <w:t xml:space="preserve">Figura </w:t>
+                            </w:r>
+                            <w:fldSimple w:instr=" SEQ Figura \* ARABIC ">
+                              <w:r>
+                                <w:rPr>
+                                  <w:noProof/>
+                                </w:rPr>
+                                <w:t>22</w:t>
+                              </w:r>
+                            </w:fldSimple>
+                            <w:r>
+                              <w:t xml:space="preserve"> - Chamada do relatório de pacientes</w:t>
+                            </w:r>
+                          </w:p>
+                        </w:txbxContent>
+                      </wps:txbx>
+                      <wps:bodyPr rot="0" spcFirstLastPara="0" vertOverflow="overflow" horzOverflow="overflow" vert="horz" wrap="square" lIns="0" tIns="0" rIns="0" bIns="0" numCol="1" spcCol="0" rtlCol="0" fromWordArt="0" anchor="t" anchorCtr="0" forceAA="0" compatLnSpc="1">
+                        <a:prstTxWarp prst="textNoShape">
+                          <a:avLst/>
+                        </a:prstTxWarp>
+                        <a:spAutoFit/>
+                      </wps:bodyPr>
+                    </wps:wsp>
+                  </a:graphicData>
+                </a:graphic>
+              </wp:anchor>
+            </w:drawing>
+          </mc:Choice>
+          <mc:Fallback>
+            <w:pict>
+              <v:shape w14:anchorId="7060155B" id="Caixa de Texto 39" o:spid="_x0000_s1049" type="#_x0000_t202" style="position:absolute;left:0;text-align:left;margin-left:0;margin-top:128.4pt;width:425.2pt;height:.05pt;z-index:251751424;visibility:visible;mso-wrap-style:square;mso-wrap-distance-left:9pt;mso-wrap-distance-top:0;mso-wrap-distance-right:9pt;mso-wrap-distance-bottom:0;mso-position-horizontal:absolute;mso-position-horizontal-relative:text;mso-position-vertical:absolute;mso-position-vertical-relative:text;v-text-anchor:top" o:gfxdata="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" stroked="f">
+                <v:textbox style="mso-fit-shape-to-text:t" inset="0,0,0,0">
+                  <w:txbxContent>
+                    <w:p>
+                      <w:pPr>
+                        <w:pStyle w:val="Legenda"/>
+                        <w:jc w:val="center"/>
+                        <w:rPr>
+                          <w:noProof/>
+                          <w:color w:val="353F40" w:themeColor="text1"/>
+                        </w:rPr>
+                      </w:pPr>
+                      <w:r>
+                        <w:t xml:space="preserve">Figura </w:t>
+                      </w:r>
+                      <w:fldSimple w:instr=" SEQ Figura \* ARABIC ">
+                        <w:r>
+                          <w:rPr>
+                            <w:noProof/>
+                          </w:rPr>
+                          <w:t>22</w:t>
+                        </w:r>
+                      </w:fldSimple>
+                      <w:r>
+                        <w:t xml:space="preserve"> - Chamada do relatório de pacientes</w:t>
+                      </w:r>
+                    </w:p>
+                  </w:txbxContent>
+                </v:textbox>
+                <w10:wrap type="through"/>
+              </v:shape>
+            </w:pict>
+          </mc:Fallback>
+        </mc:AlternateContent>
+      </w:r>
+      <w:r>
+        <w:rPr>
+          <w:noProof/>
+        </w:rPr>
+        <w:drawing>
+          <wp:anchor distT="0" distB="0" distL="114300" distR="114300" simplePos="0" relativeHeight="251749376" behindDoc="0" locked="0" layoutInCell="1" allowOverlap="1" wp14:anchorId="3BD8A8EB" wp14:editId="4B456CB0">
+            <wp:simplePos x="0" y="0"/>
+            <wp:positionH relativeFrom="margin">
+              <wp:align>right</wp:align>
+            </wp:positionH>
+            <wp:positionV relativeFrom="paragraph">
+              <wp:posOffset>807361</wp:posOffset>
+            </wp:positionV>
+            <wp:extent cx="5400040" cy="766445"/>
+            <wp:effectExtent l="0" t="0" r="0" b="0"/>
+            <wp:wrapThrough wrapText="bothSides">
+              <wp:wrapPolygon edited="0">
+                <wp:start x="0" y="0"/>
+                <wp:lineTo x="0" y="20938"/>
+                <wp:lineTo x="21488" y="20938"/>
+                <wp:lineTo x="21488" y="0"/>
+                <wp:lineTo x="0" y="0"/>
+              </wp:wrapPolygon>
+            </wp:wrapThrough>
+            <wp:docPr id="36" name="Imagem 36" descr="Texto&#10;&#10;Descrição gerada automaticamente"/>
+            <wp:cNvGraphicFramePr>
+              <a:graphicFrameLocks xmlns:a="http://schemas.openxmlformats.org/drawingml/2006/main" noChangeAspect="1"/>
+            </wp:cNvGraphicFramePr>
+            <a:graphic xmlns:a="http://schemas.openxmlformats.org/drawingml/2006/main">
+              <a:graphicData uri="http://schemas.openxmlformats.org/drawingml/2006/picture">
+                <pic:pic xmlns:pic="http://schemas.openxmlformats.org/drawingml/2006/picture">
+                  <pic:nvPicPr>
+                    <pic:cNvPr id="36" name="Imagem 36" descr="Texto&#10;&#10;Descrição gerada automaticamente"/>
+                    <pic:cNvPicPr/>
+                  </pic:nvPicPr>
+                  <pic:blipFill>
+                    <a:blip r:embed="rId41">
+                      <a:extLst>
+                        <a:ext uri="{28A0092B-C50C-407E-A947-70E740481C1C}">
+                          <a14:useLocalDpi xmlns:a14="http://schemas.microsoft.com/office/drawing/2010/main" val="0"/>
+                        </a:ext>
+                      </a:extLst>
+                    </a:blip>
+                    <a:stretch>
+                      <a:fillRect/>
+                    </a:stretch>
+                  </pic:blipFill>
+                  <pic:spPr>
+                    <a:xfrm>
+                      <a:off x="0" y="0"/>
+                      <a:ext cx="5400040" cy="766445"/>
+                    </a:xfrm>
+                    <a:prstGeom prst="rect">
+                      <a:avLst/>
+                    </a:prstGeom>
+                  </pic:spPr>
+                </pic:pic>
+              </a:graphicData>
+            </a:graphic>
+            <wp14:sizeRelH relativeFrom="page">
+              <wp14:pctWidth>0</wp14:pctWidth>
+            </wp14:sizeRelH>
+            <wp14:sizeRelV relativeFrom="page">
+              <wp14:pctHeight>0</wp14:pctHeight>
+            </wp14:sizeRelV>
+          </wp:anchor>
+        </w:drawing>
+      </w:r>
+      <w:r>
+        <w:t xml:space="preserve">A chamada dos relatórios utilizando o </w:t>
+      </w:r>
+      <w:proofErr w:type="spellStart"/>
+      <w:r>
+        <w:t>PDFMake</w:t>
+      </w:r>
+      <w:proofErr w:type="spellEnd"/>
+      <w:r>
+        <w:t xml:space="preserve"> facilitou muito o trabalho para a geração dele. </w:t>
+      </w:r>
+      <w:r>
+        <w:t>No exemplo da figura 22 pode-se observar que a aplicação chama apenas o componente da chamada do relatório:</w:t>
+      </w:r>
+    </w:p>
+    <w:p>
+      <w:pPr>
+        <w:spacing w:line="360" w:lineRule="auto"/>
+        <w:ind w:firstLine="720"/>
+        <w:jc w:val="both"/>
+      </w:pPr>
+      <w:r>
+        <w:t>A configuração do relatório é realizada através do componente criado para cada um. Na figura 23 é demonstrado</w:t>
+      </w:r>
+      <w:r>
+        <w:t xml:space="preserve"> a parte inicial da chamada do relatório, nela é possível ser visto a definição do título e dos dados:</w:t>
+      </w:r>
+    </w:p>
+    <w:p>
+      <w:pPr>
+        <w:spacing w:line="360" w:lineRule="auto"/>
+        <w:ind w:firstLine="720"/>
+        <w:jc w:val="both"/>
+      </w:pPr>
+      <w:r>
+        <w:rPr>
+          <w:noProof/>
+        </w:rPr>
+        <w:lastRenderedPageBreak/>
+        <mc:AlternateContent>
+          <mc:Choice Requires="wps">
+            <w:drawing>
+              <wp:anchor distT="0" distB="0" distL="114300" distR="114300" simplePos="0" relativeHeight="251763712" behindDoc="0" locked="0" layoutInCell="1" allowOverlap="1" wp14:anchorId="2E255B26" wp14:editId="3D7BF9BF">
+                <wp:simplePos x="0" y="0"/>
+                <wp:positionH relativeFrom="column">
+                  <wp:posOffset>0</wp:posOffset>
+                </wp:positionH>
+                <wp:positionV relativeFrom="paragraph">
+                  <wp:posOffset>3629025</wp:posOffset>
+                </wp:positionV>
+                <wp:extent cx="5400040" cy="635"/>
+                <wp:effectExtent l="0" t="0" r="0" b="0"/>
+                <wp:wrapThrough wrapText="bothSides">
+                  <wp:wrapPolygon edited="0">
+                    <wp:start x="0" y="0"/>
+                    <wp:lineTo x="0" y="21600"/>
+                    <wp:lineTo x="21600" y="21600"/>
+                    <wp:lineTo x="21600" y="0"/>
+                  </wp:wrapPolygon>
+                </wp:wrapThrough>
+                <wp:docPr id="67" name="Caixa de Texto 67"/>
+                <wp:cNvGraphicFramePr/>
+                <a:graphic xmlns:a="http://schemas.openxmlformats.org/drawingml/2006/main">
+                  <a:graphicData uri="http://schemas.microsoft.com/office/word/2010/wordprocessingShape">
+                    <wps:wsp>
+                      <wps:cNvSpPr txBox="1"/>
+                      <wps:spPr>
+                        <a:xfrm>
+                          <a:off x="0" y="0"/>
+                          <a:ext cx="5400040" cy="635"/>
+                        </a:xfrm>
+                        <a:prstGeom prst="rect">
+                          <a:avLst/>
+                        </a:prstGeom>
+                        <a:solidFill>
+                          <a:prstClr val="white"/>
+                        </a:solidFill>
+                        <a:ln>
+                          <a:noFill/>
+                        </a:ln>
+                      </wps:spPr>
+                      <wps:txbx>
+                        <w:txbxContent>
+                          <w:p>
+                            <w:pPr>
+                              <w:pStyle w:val="Legenda"/>
+                              <w:jc w:val="center"/>
+                              <w:rPr>
+                                <w:noProof/>
+                                <w:color w:val="353F40" w:themeColor="text1"/>
+                              </w:rPr>
+                            </w:pPr>
+                            <w:r>
+                              <w:t xml:space="preserve">Figura </w:t>
+                            </w:r>
+                            <w:fldSimple w:instr=" SEQ Figura \* ARABIC ">
+                              <w:r>
+                                <w:rPr>
+                                  <w:noProof/>
+                                </w:rPr>
+                                <w:t>23</w:t>
+                              </w:r>
+                            </w:fldSimple>
+                            <w:r>
+                              <w:t xml:space="preserve"> - Parte Inicial do Componente</w:t>
+                            </w:r>
+                          </w:p>
+                        </w:txbxContent>
+                      </wps:txbx>
+                      <wps:bodyPr rot="0" spcFirstLastPara="0" vertOverflow="overflow" horzOverflow="overflow" vert="horz" wrap="square" lIns="0" tIns="0" rIns="0" bIns="0" numCol="1" spcCol="0" rtlCol="0" fromWordArt="0" anchor="t" anchorCtr="0" forceAA="0" compatLnSpc="1">
+                        <a:prstTxWarp prst="textNoShape">
+                          <a:avLst/>
+                        </a:prstTxWarp>
+                        <a:spAutoFit/>
+                      </wps:bodyPr>
+                    </wps:wsp>
+                  </a:graphicData>
+                </a:graphic>
+              </wp:anchor>
+            </w:drawing>
+          </mc:Choice>
+          <mc:Fallback>
+            <w:pict>
+              <v:shape w14:anchorId="2E255B26" id="Caixa de Texto 67" o:spid="_x0000_s1050" type="#_x0000_t202" style="position:absolute;left:0;text-align:left;margin-left:0;margin-top:285.75pt;width:425.2pt;height:.05pt;z-index:251763712;visibility:visible;mso-wrap-style:square;mso-wrap-distance-left:9pt;mso-wrap-distance-top:0;mso-wrap-distance-right:9pt;mso-wrap-distance-bottom:0;mso-position-horizontal:absolute;mso-position-horizontal-relative:text;mso-position-vertical:absolute;mso-position-vertical-relative:text;v-text-anchor:top" o:gfxdata="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" stroked="f">
+                <v:textbox style="mso-fit-shape-to-text:t" inset="0,0,0,0">
+                  <w:txbxContent>
+                    <w:p>
+                      <w:pPr>
+                        <w:pStyle w:val="Legenda"/>
+                        <w:jc w:val="center"/>
+                        <w:rPr>
+                          <w:noProof/>
+                          <w:color w:val="353F40" w:themeColor="text1"/>
+                        </w:rPr>
+                      </w:pPr>
+                      <w:r>
+                        <w:t xml:space="preserve">Figura </w:t>
+                      </w:r>
+                      <w:fldSimple w:instr=" SEQ Figura \* ARABIC ">
+                        <w:r>
+                          <w:rPr>
+                            <w:noProof/>
+                          </w:rPr>
+                          <w:t>23</w:t>
+                        </w:r>
+                      </w:fldSimple>
+                      <w:r>
+                        <w:t xml:space="preserve"> - Parte Inicial do Componente</w:t>
+                      </w:r>
+                    </w:p>
+                  </w:txbxContent>
+                </v:textbox>
+                <w10:wrap type="through"/>
+              </v:shape>
+            </w:pict>
+          </mc:Fallback>
+        </mc:AlternateContent>
+      </w:r>
+      <w:r>
+        <w:rPr>
+          <w:noProof/>
+        </w:rPr>
+        <w:drawing>
+          <wp:anchor distT="0" distB="0" distL="114300" distR="114300" simplePos="0" relativeHeight="251761664" behindDoc="0" locked="0" layoutInCell="1" allowOverlap="1" wp14:anchorId="793DA499" wp14:editId="1AC732C8">
+            <wp:simplePos x="0" y="0"/>
+            <wp:positionH relativeFrom="margin">
+              <wp:align>right</wp:align>
+            </wp:positionH>
+            <wp:positionV relativeFrom="paragraph">
+              <wp:posOffset>0</wp:posOffset>
+            </wp:positionV>
+            <wp:extent cx="5400040" cy="3571875"/>
+            <wp:effectExtent l="0" t="0" r="0" b="9525"/>
+            <wp:wrapThrough wrapText="bothSides">
+              <wp:wrapPolygon edited="0">
+                <wp:start x="0" y="0"/>
+                <wp:lineTo x="0" y="21542"/>
+                <wp:lineTo x="21488" y="21542"/>
+                <wp:lineTo x="21488" y="0"/>
+                <wp:lineTo x="0" y="0"/>
+              </wp:wrapPolygon>
+            </wp:wrapThrough>
+            <wp:docPr id="59" name="Imagem 59" descr="Texto&#10;&#10;Descrição gerada automaticamente"/>
+            <wp:cNvGraphicFramePr>
+              <a:graphicFrameLocks xmlns:a="http://schemas.openxmlformats.org/drawingml/2006/main" noChangeAspect="1"/>
+            </wp:cNvGraphicFramePr>
+            <a:graphic xmlns:a="http://schemas.openxmlformats.org/drawingml/2006/main">
+              <a:graphicData uri="http://schemas.openxmlformats.org/drawingml/2006/picture">
+                <pic:pic xmlns:pic="http://schemas.openxmlformats.org/drawingml/2006/picture">
+                  <pic:nvPicPr>
+                    <pic:cNvPr id="59" name="Imagem 59" descr="Texto&#10;&#10;Descrição gerada automaticamente"/>
+                    <pic:cNvPicPr/>
+                  </pic:nvPicPr>
+                  <pic:blipFill>
+                    <a:blip r:embed="rId42">
+                      <a:extLst>
+                        <a:ext uri="{28A0092B-C50C-407E-A947-70E740481C1C}">
+                          <a14:useLocalDpi xmlns:a14="http://schemas.microsoft.com/office/drawing/2010/main" val="0"/>
+                        </a:ext>
+                      </a:extLst>
+                    </a:blip>
+                    <a:stretch>
+                      <a:fillRect/>
+                    </a:stretch>
+                  </pic:blipFill>
+                  <pic:spPr>
+                    <a:xfrm>
+                      <a:off x="0" y="0"/>
+                      <a:ext cx="5400040" cy="3571875"/>
+                    </a:xfrm>
+                    <a:prstGeom prst="rect">
+                      <a:avLst/>
+                    </a:prstGeom>
+                  </pic:spPr>
+                </pic:pic>
+              </a:graphicData>
+            </a:graphic>
+            <wp14:sizeRelH relativeFrom="page">
+              <wp14:pctWidth>0</wp14:pctWidth>
+            </wp14:sizeRelH>
+            <wp14:sizeRelV relativeFrom="page">
+              <wp14:pctHeight>0</wp14:pctHeight>
+            </wp14:sizeRelV>
+          </wp:anchor>
+        </w:drawing>
+      </w:r>
+    </w:p>
+    <w:p>
+      <w:pPr>
+        <w:spacing w:line="360" w:lineRule="auto"/>
+        <w:ind w:firstLine="720"/>
+        <w:jc w:val="both"/>
+      </w:pPr>
+      <w:r>
+        <w:rPr>
+          <w:noProof/>
+        </w:rPr>
+        <mc:AlternateContent>
+          <mc:Choice Requires="wps">
+            <w:drawing>
+              <wp:anchor distT="0" distB="0" distL="114300" distR="114300" simplePos="0" relativeHeight="251766784" behindDoc="0" locked="0" layoutInCell="1" allowOverlap="1" wp14:anchorId="6D982844" wp14:editId="7264889E">
+                <wp:simplePos x="0" y="0"/>
+                <wp:positionH relativeFrom="column">
+                  <wp:posOffset>0</wp:posOffset>
+                </wp:positionH>
+                <wp:positionV relativeFrom="paragraph">
+                  <wp:posOffset>4023995</wp:posOffset>
+                </wp:positionV>
+                <wp:extent cx="5400040" cy="635"/>
+                <wp:effectExtent l="0" t="0" r="0" b="0"/>
+                <wp:wrapThrough wrapText="bothSides">
+                  <wp:wrapPolygon edited="0">
+                    <wp:start x="0" y="0"/>
+                    <wp:lineTo x="0" y="21600"/>
+                    <wp:lineTo x="21600" y="21600"/>
+                    <wp:lineTo x="21600" y="0"/>
+                  </wp:wrapPolygon>
+                </wp:wrapThrough>
+                <wp:docPr id="69" name="Caixa de Texto 69"/>
+                <wp:cNvGraphicFramePr/>
+                <a:graphic xmlns:a="http://schemas.openxmlformats.org/drawingml/2006/main">
+                  <a:graphicData uri="http://schemas.microsoft.com/office/word/2010/wordprocessingShape">
+                    <wps:wsp>
+                      <wps:cNvSpPr txBox="1"/>
+                      <wps:spPr>
+                        <a:xfrm>
+                          <a:off x="0" y="0"/>
+                          <a:ext cx="5400040" cy="635"/>
+                        </a:xfrm>
+                        <a:prstGeom prst="rect">
+                          <a:avLst/>
+                        </a:prstGeom>
+                        <a:solidFill>
+                          <a:prstClr val="white"/>
+                        </a:solidFill>
+                        <a:ln>
+                          <a:noFill/>
+                        </a:ln>
+                      </wps:spPr>
+                      <wps:txbx>
+                        <w:txbxContent>
+                          <w:p>
+                            <w:pPr>
+                              <w:pStyle w:val="Legenda"/>
+                              <w:jc w:val="center"/>
+                              <w:rPr>
+                                <w:noProof/>
+                                <w:color w:val="353F40" w:themeColor="text1"/>
+                              </w:rPr>
+                            </w:pPr>
+                            <w:r>
+                              <w:t xml:space="preserve">Figura </w:t>
+                            </w:r>
+                            <w:fldSimple w:instr=" SEQ Figura \* ARABIC ">
+                              <w:r>
+                                <w:rPr>
+                                  <w:noProof/>
+                                </w:rPr>
+                                <w:t>24</w:t>
+                              </w:r>
+                            </w:fldSimple>
+                            <w:r>
+                              <w:t xml:space="preserve"> - Detalhes do Componente do Relatório</w:t>
+                            </w:r>
+                          </w:p>
+                        </w:txbxContent>
+                      </wps:txbx>
+                      <wps:bodyPr rot="0" spcFirstLastPara="0" vertOverflow="overflow" horzOverflow="overflow" vert="horz" wrap="square" lIns="0" tIns="0" rIns="0" bIns="0" numCol="1" spcCol="0" rtlCol="0" fromWordArt="0" anchor="t" anchorCtr="0" forceAA="0" compatLnSpc="1">
+                        <a:prstTxWarp prst="textNoShape">
+                          <a:avLst/>
+                        </a:prstTxWarp>
+                        <a:spAutoFit/>
+                      </wps:bodyPr>
+                    </wps:wsp>
+                  </a:graphicData>
+                </a:graphic>
+              </wp:anchor>
+            </w:drawing>
+          </mc:Choice>
+          <mc:Fallback>
+            <w:pict>
+              <v:shape w14:anchorId="6D982844" id="Caixa de Texto 69" o:spid="_x0000_s1051" type="#_x0000_t202" style="position:absolute;left:0;text-align:left;margin-left:0;margin-top:316.85pt;width:425.2pt;height:.05pt;z-index:251766784;visibility:visible;mso-wrap-style:square;mso-wrap-distance-left:9pt;mso-wrap-distance-top:0;mso-wrap-distance-right:9pt;mso-wrap-distance-bottom:0;mso-position-horizontal:absolute;mso-position-horizontal-relative:text;mso-position-vertical:absolute;mso-position-vertical-relative:text;v-text-anchor:top" o:gfxdata="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" stroked="f">
+                <v:textbox style="mso-fit-shape-to-text:t" inset="0,0,0,0">
+                  <w:txbxContent>
+                    <w:p>
+                      <w:pPr>
+                        <w:pStyle w:val="Legenda"/>
+                        <w:jc w:val="center"/>
+                        <w:rPr>
+                          <w:noProof/>
+                          <w:color w:val="353F40" w:themeColor="text1"/>
+                        </w:rPr>
+                      </w:pPr>
+                      <w:r>
+                        <w:t xml:space="preserve">Figura </w:t>
+                      </w:r>
+                      <w:fldSimple w:instr=" SEQ Figura \* ARABIC ">
+                        <w:r>
+                          <w:rPr>
+                            <w:noProof/>
+                          </w:rPr>
+                          <w:t>24</w:t>
+                        </w:r>
+                      </w:fldSimple>
+                      <w:r>
+                        <w:t xml:space="preserve"> - Detalhes do Componente do Relatório</w:t>
+                      </w:r>
+                    </w:p>
+                  </w:txbxContent>
+                </v:textbox>
+                <w10:wrap type="through"/>
+              </v:shape>
+            </w:pict>
+          </mc:Fallback>
+        </mc:AlternateContent>
+      </w:r>
+      <w:r>
+        <w:rPr>
+          <w:noProof/>
+        </w:rPr>
+        <w:drawing>
+          <wp:anchor distT="0" distB="0" distL="114300" distR="114300" simplePos="0" relativeHeight="251764736" behindDoc="0" locked="0" layoutInCell="1" allowOverlap="1" wp14:anchorId="6855EA7B" wp14:editId="4637BF24">
+            <wp:simplePos x="0" y="0"/>
+            <wp:positionH relativeFrom="margin">
+              <wp:align>right</wp:align>
+            </wp:positionH>
+            <wp:positionV relativeFrom="paragraph">
+              <wp:posOffset>769510</wp:posOffset>
+            </wp:positionV>
+            <wp:extent cx="5400040" cy="3197860"/>
+            <wp:effectExtent l="0" t="0" r="0" b="2540"/>
+            <wp:wrapThrough wrapText="bothSides">
+              <wp:wrapPolygon edited="0">
+                <wp:start x="0" y="0"/>
+                <wp:lineTo x="0" y="21488"/>
+                <wp:lineTo x="21488" y="21488"/>
+                <wp:lineTo x="21488" y="0"/>
+                <wp:lineTo x="0" y="0"/>
+              </wp:wrapPolygon>
+            </wp:wrapThrough>
+            <wp:docPr id="68" name="Imagem 68" descr="Texto&#10;&#10;Descrição gerada automaticamente"/>
+            <wp:cNvGraphicFramePr>
+              <a:graphicFrameLocks xmlns:a="http://schemas.openxmlformats.org/drawingml/2006/main" noChangeAspect="1"/>
+            </wp:cNvGraphicFramePr>
+            <a:graphic xmlns:a="http://schemas.openxmlformats.org/drawingml/2006/main">
+              <a:graphicData uri="http://schemas.openxmlformats.org/drawingml/2006/picture">
+                <pic:pic xmlns:pic="http://schemas.openxmlformats.org/drawingml/2006/picture">
+                  <pic:nvPicPr>
+                    <pic:cNvPr id="68" name="Imagem 68" descr="Texto&#10;&#10;Descrição gerada automaticamente"/>
+                    <pic:cNvPicPr/>
+                  </pic:nvPicPr>
+                  <pic:blipFill>
+                    <a:blip r:embed="rId43">
+                      <a:extLst>
+                        <a:ext uri="{28A0092B-C50C-407E-A947-70E740481C1C}">
+                          <a14:useLocalDpi xmlns:a14="http://schemas.microsoft.com/office/drawing/2010/main" val="0"/>
+                        </a:ext>
+                      </a:extLst>
+                    </a:blip>
+                    <a:stretch>
+                      <a:fillRect/>
+                    </a:stretch>
+                  </pic:blipFill>
+                  <pic:spPr>
+                    <a:xfrm>
+                      <a:off x="0" y="0"/>
+                      <a:ext cx="5400040" cy="3197860"/>
+                    </a:xfrm>
+                    <a:prstGeom prst="rect">
+                      <a:avLst/>
+                    </a:prstGeom>
+                  </pic:spPr>
+                </pic:pic>
+              </a:graphicData>
+            </a:graphic>
+            <wp14:sizeRelH relativeFrom="page">
+              <wp14:pctWidth>0</wp14:pctWidth>
+            </wp14:sizeRelH>
+            <wp14:sizeRelV relativeFrom="page">
+              <wp14:pctHeight>0</wp14:pctHeight>
+            </wp14:sizeRelV>
+          </wp:anchor>
+        </w:drawing>
+      </w:r>
+      <w:r>
+        <w:t xml:space="preserve">Na figura 24 é possível observar os detalhes do relatório, onde consegue ser visualizado o nome de cada coluna, como também os dados que </w:t>
+      </w:r>
+      <w:r>
+        <w:t>serão</w:t>
+      </w:r>
+      <w:r>
+        <w:t xml:space="preserve"> impressos, já vistos na figura passada:</w:t>
+      </w:r>
+    </w:p>
+    <w:p>
+      <w:pPr>
+        <w:spacing w:line="360" w:lineRule="auto"/>
+        <w:ind w:firstLine="720"/>
+        <w:jc w:val="both"/>
+      </w:pPr>
+    </w:p>
+    <w:p>
+      <w:pPr>
+        <w:spacing w:line="360" w:lineRule="auto"/>
+        <w:ind w:firstLine="720"/>
+        <w:jc w:val="both"/>
+      </w:pPr>
+      <w:r>
+        <w:rPr>
+          <w:noProof/>
+        </w:rPr>
+        <w:lastRenderedPageBreak/>
+        <mc:AlternateContent>
+          <mc:Choice Requires="wps">
+            <w:drawing>
+              <wp:anchor distT="0" distB="0" distL="114300" distR="114300" simplePos="0" relativeHeight="251769856" behindDoc="0" locked="0" layoutInCell="1" allowOverlap="1" wp14:anchorId="79F39D40" wp14:editId="7AE9F986">
+                <wp:simplePos x="0" y="0"/>
+                <wp:positionH relativeFrom="column">
+                  <wp:posOffset>66040</wp:posOffset>
+                </wp:positionH>
+                <wp:positionV relativeFrom="paragraph">
+                  <wp:posOffset>5929630</wp:posOffset>
+                </wp:positionV>
+                <wp:extent cx="5334000" cy="635"/>
+                <wp:effectExtent l="0" t="0" r="0" b="0"/>
+                <wp:wrapThrough wrapText="bothSides">
+                  <wp:wrapPolygon edited="0">
+                    <wp:start x="0" y="0"/>
+                    <wp:lineTo x="0" y="21600"/>
+                    <wp:lineTo x="21600" y="21600"/>
+                    <wp:lineTo x="21600" y="0"/>
+                  </wp:wrapPolygon>
+                </wp:wrapThrough>
+                <wp:docPr id="71" name="Caixa de Texto 71"/>
+                <wp:cNvGraphicFramePr/>
+                <a:graphic xmlns:a="http://schemas.openxmlformats.org/drawingml/2006/main">
+                  <a:graphicData uri="http://schemas.microsoft.com/office/word/2010/wordprocessingShape">
+                    <wps:wsp>
+                      <wps:cNvSpPr txBox="1"/>
+                      <wps:spPr>
+                        <a:xfrm>
+                          <a:off x="0" y="0"/>
+                          <a:ext cx="5334000" cy="635"/>
+                        </a:xfrm>
+                        <a:prstGeom prst="rect">
+                          <a:avLst/>
+                        </a:prstGeom>
+                        <a:solidFill>
+                          <a:prstClr val="white"/>
+                        </a:solidFill>
+                        <a:ln>
+                          <a:noFill/>
+                        </a:ln>
+                      </wps:spPr>
+                      <wps:txbx>
+                        <w:txbxContent>
+                          <w:p>
+                            <w:pPr>
+                              <w:pStyle w:val="Legenda"/>
+                              <w:jc w:val="center"/>
+                              <w:rPr>
+                                <w:noProof/>
+                                <w:color w:val="353F40" w:themeColor="text1"/>
+                              </w:rPr>
+                            </w:pPr>
+                            <w:r>
+                              <w:t xml:space="preserve">Figura </w:t>
+                            </w:r>
+                            <w:fldSimple w:instr=" SEQ Figura \* ARABIC ">
+                              <w:r>
+                                <w:rPr>
+                                  <w:noProof/>
+                                </w:rPr>
+                                <w:t>25</w:t>
+                              </w:r>
+                            </w:fldSimple>
+                            <w:r>
+                              <w:t xml:space="preserve"> - Detalhes final do componente do Relatório</w:t>
+                            </w:r>
+                          </w:p>
+                        </w:txbxContent>
+                      </wps:txbx>
+                      <wps:bodyPr rot="0" spcFirstLastPara="0" vertOverflow="overflow" horzOverflow="overflow" vert="horz" wrap="square" lIns="0" tIns="0" rIns="0" bIns="0" numCol="1" spcCol="0" rtlCol="0" fromWordArt="0" anchor="t" anchorCtr="0" forceAA="0" compatLnSpc="1">
+                        <a:prstTxWarp prst="textNoShape">
+                          <a:avLst/>
+                        </a:prstTxWarp>
+                        <a:spAutoFit/>
+                      </wps:bodyPr>
+                    </wps:wsp>
+                  </a:graphicData>
+                </a:graphic>
+              </wp:anchor>
+            </w:drawing>
+          </mc:Choice>
+          <mc:Fallback>
+            <w:pict>
+              <v:shape w14:anchorId="79F39D40" id="Caixa de Texto 71" o:spid="_x0000_s1052" type="#_x0000_t202" style="position:absolute;left:0;text-align:left;margin-left:5.2pt;margin-top:466.9pt;width:420pt;height:.05pt;z-index:251769856;visibility:visible;mso-wrap-style:square;mso-wrap-distance-left:9pt;mso-wrap-distance-top:0;mso-wrap-distance-right:9pt;mso-wrap-distance-bottom:0;mso-position-horizontal:absolute;mso-position-horizontal-relative:text;mso-position-vertical:absolute;mso-position-vertical-relative:text;v-text-anchor:top" o:gfxdata="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" stroked="f">
+                <v:textbox style="mso-fit-shape-to-text:t" inset="0,0,0,0">
+                  <w:txbxContent>
+                    <w:p>
+                      <w:pPr>
+                        <w:pStyle w:val="Legenda"/>
+                        <w:jc w:val="center"/>
+                        <w:rPr>
+                          <w:noProof/>
+                          <w:color w:val="353F40" w:themeColor="text1"/>
+                        </w:rPr>
+                      </w:pPr>
+                      <w:r>
+                        <w:t xml:space="preserve">Figura </w:t>
+                      </w:r>
+                      <w:fldSimple w:instr=" SEQ Figura \* ARABIC ">
+                        <w:r>
+                          <w:rPr>
+                            <w:noProof/>
+                          </w:rPr>
+                          <w:t>25</w:t>
+                        </w:r>
+                      </w:fldSimple>
+                      <w:r>
+                        <w:t xml:space="preserve"> - Detalhes final do componente do Relatório</w:t>
+                      </w:r>
+                    </w:p>
+                  </w:txbxContent>
+                </v:textbox>
+                <w10:wrap type="through"/>
+              </v:shape>
+            </w:pict>
+          </mc:Fallback>
+        </mc:AlternateContent>
+      </w:r>
+      <w:r>
+        <w:rPr>
+          <w:noProof/>
+        </w:rPr>
+        <w:drawing>
+          <wp:anchor distT="0" distB="0" distL="114300" distR="114300" simplePos="0" relativeHeight="251767808" behindDoc="0" locked="0" layoutInCell="1" allowOverlap="1" wp14:anchorId="61D2D73C" wp14:editId="4CDBF1E4">
+            <wp:simplePos x="0" y="0"/>
+            <wp:positionH relativeFrom="margin">
+              <wp:align>right</wp:align>
+            </wp:positionH>
+            <wp:positionV relativeFrom="paragraph">
+              <wp:posOffset>491324</wp:posOffset>
+            </wp:positionV>
+            <wp:extent cx="5334000" cy="5381625"/>
+            <wp:effectExtent l="0" t="0" r="0" b="9525"/>
+            <wp:wrapThrough wrapText="bothSides">
+              <wp:wrapPolygon edited="0">
+                <wp:start x="0" y="0"/>
+                <wp:lineTo x="0" y="21562"/>
+                <wp:lineTo x="21523" y="21562"/>
+                <wp:lineTo x="21523" y="0"/>
+                <wp:lineTo x="0" y="0"/>
+              </wp:wrapPolygon>
+            </wp:wrapThrough>
+            <wp:docPr id="70" name="Imagem 70" descr="Texto&#10;&#10;Descrição gerada automaticamente"/>
+            <wp:cNvGraphicFramePr>
+              <a:graphicFrameLocks xmlns:a="http://schemas.openxmlformats.org/drawingml/2006/main" noChangeAspect="1"/>
+            </wp:cNvGraphicFramePr>
+            <a:graphic xmlns:a="http://schemas.openxmlformats.org/drawingml/2006/main">
+              <a:graphicData uri="http://schemas.openxmlformats.org/drawingml/2006/picture">
+                <pic:pic xmlns:pic="http://schemas.openxmlformats.org/drawingml/2006/picture">
+                  <pic:nvPicPr>
+                    <pic:cNvPr id="70" name="Imagem 70" descr="Texto&#10;&#10;Descrição gerada automaticamente"/>
+                    <pic:cNvPicPr/>
+                  </pic:nvPicPr>
+                  <pic:blipFill>
+                    <a:blip r:embed="rId44">
+                      <a:extLst>
+                        <a:ext uri="{28A0092B-C50C-407E-A947-70E740481C1C}">
+                          <a14:useLocalDpi xmlns:a14="http://schemas.microsoft.com/office/drawing/2010/main" val="0"/>
+                        </a:ext>
+                      </a:extLst>
+                    </a:blip>
+                    <a:stretch>
+                      <a:fillRect/>
+                    </a:stretch>
+                  </pic:blipFill>
+                  <pic:spPr>
+                    <a:xfrm>
+                      <a:off x="0" y="0"/>
+                      <a:ext cx="5334000" cy="5381625"/>
+                    </a:xfrm>
+                    <a:prstGeom prst="rect">
+                      <a:avLst/>
+                    </a:prstGeom>
+                  </pic:spPr>
+                </pic:pic>
+              </a:graphicData>
+            </a:graphic>
+            <wp14:sizeRelH relativeFrom="page">
+              <wp14:pctWidth>0</wp14:pctWidth>
+            </wp14:sizeRelH>
+            <wp14:sizeRelV relativeFrom="page">
+              <wp14:pctHeight>0</wp14:pctHeight>
+            </wp14:sizeRelV>
+          </wp:anchor>
+        </w:drawing>
+      </w:r>
+      <w:r>
+        <w:t>Finalizando o componente é possível visualizar na figura 25 o rodapé, as definições e a criação do PDF.</w:t>
+      </w:r>
     </w:p>
     <w:p>
       <w:pPr>
@@ -11625,22 +13288,433 @@
         </w:numPr>
         <w:spacing w:line="360" w:lineRule="auto"/>
       </w:pPr>
-      <w:bookmarkStart w:id="30" w:name="_heading=h.4ucy7e5o0v6k" w:colFirst="0" w:colLast="0"/>
-      <w:bookmarkStart w:id="31" w:name="_Toc101281531"/>
+      <w:r>
+        <w:t>Evidência dos resultados:</w:t>
+      </w:r>
       <w:bookmarkEnd w:id="30"/>
-      <w:r>
-        <w:t>Evidência dos resultados:</w:t>
-      </w:r>
-      <w:bookmarkEnd w:id="31"/>
     </w:p>
     <w:p>
       <w:pPr>
         <w:spacing w:line="360" w:lineRule="auto"/>
-      </w:pPr>
+        <w:ind w:firstLine="720"/>
+        <w:rPr>
+          <w:b/>
+          <w:bCs/>
+        </w:rPr>
+      </w:pPr>
+      <w:r>
+        <w:rPr>
+          <w:b/>
+          <w:bCs/>
+        </w:rPr>
+        <w:t>Tarefa Relatório</w:t>
+      </w:r>
     </w:p>
     <w:p>
       <w:pPr>
         <w:spacing w:line="360" w:lineRule="auto"/>
+        <w:ind w:firstLine="720"/>
+      </w:pPr>
+      <w:r>
+        <w:rPr>
+          <w:noProof/>
+        </w:rPr>
+        <mc:AlternateContent>
+          <mc:Choice Requires="wps">
+            <w:drawing>
+              <wp:anchor distT="0" distB="0" distL="114300" distR="114300" simplePos="0" relativeHeight="251772928" behindDoc="0" locked="0" layoutInCell="1" allowOverlap="1" wp14:anchorId="5FA14CC9" wp14:editId="626CD423">
+                <wp:simplePos x="0" y="0"/>
+                <wp:positionH relativeFrom="column">
+                  <wp:posOffset>-1270</wp:posOffset>
+                </wp:positionH>
+                <wp:positionV relativeFrom="paragraph">
+                  <wp:posOffset>1548130</wp:posOffset>
+                </wp:positionV>
+                <wp:extent cx="5400040" cy="635"/>
+                <wp:effectExtent l="0" t="0" r="0" b="0"/>
+                <wp:wrapThrough wrapText="bothSides">
+                  <wp:wrapPolygon edited="0">
+                    <wp:start x="0" y="0"/>
+                    <wp:lineTo x="0" y="21600"/>
+                    <wp:lineTo x="21600" y="21600"/>
+                    <wp:lineTo x="21600" y="0"/>
+                  </wp:wrapPolygon>
+                </wp:wrapThrough>
+                <wp:docPr id="73" name="Caixa de Texto 73"/>
+                <wp:cNvGraphicFramePr/>
+                <a:graphic xmlns:a="http://schemas.openxmlformats.org/drawingml/2006/main">
+                  <a:graphicData uri="http://schemas.microsoft.com/office/word/2010/wordprocessingShape">
+                    <wps:wsp>
+                      <wps:cNvSpPr txBox="1"/>
+                      <wps:spPr>
+                        <a:xfrm>
+                          <a:off x="0" y="0"/>
+                          <a:ext cx="5400040" cy="635"/>
+                        </a:xfrm>
+                        <a:prstGeom prst="rect">
+                          <a:avLst/>
+                        </a:prstGeom>
+                        <a:solidFill>
+                          <a:prstClr val="white"/>
+                        </a:solidFill>
+                        <a:ln>
+                          <a:noFill/>
+                        </a:ln>
+                      </wps:spPr>
+                      <wps:txbx>
+                        <w:txbxContent>
+                          <w:p>
+                            <w:pPr>
+                              <w:pStyle w:val="Legenda"/>
+                              <w:jc w:val="center"/>
+                              <w:rPr>
+                                <w:noProof/>
+                                <w:color w:val="353F40" w:themeColor="text1"/>
+                              </w:rPr>
+                            </w:pPr>
+                            <w:r>
+                              <w:t xml:space="preserve">Figura </w:t>
+                            </w:r>
+                            <w:fldSimple w:instr=" SEQ Figura \* ARABIC ">
+                              <w:r>
+                                <w:rPr>
+                                  <w:noProof/>
+                                </w:rPr>
+                                <w:t>26</w:t>
+                              </w:r>
+                            </w:fldSimple>
+                            <w:r>
+                              <w:t xml:space="preserve"> - Relatório de Pacientes</w:t>
+                            </w:r>
+                          </w:p>
+                        </w:txbxContent>
+                      </wps:txbx>
+                      <wps:bodyPr rot="0" spcFirstLastPara="0" vertOverflow="overflow" horzOverflow="overflow" vert="horz" wrap="square" lIns="0" tIns="0" rIns="0" bIns="0" numCol="1" spcCol="0" rtlCol="0" fromWordArt="0" anchor="t" anchorCtr="0" forceAA="0" compatLnSpc="1">
+                        <a:prstTxWarp prst="textNoShape">
+                          <a:avLst/>
+                        </a:prstTxWarp>
+                        <a:spAutoFit/>
+                      </wps:bodyPr>
+                    </wps:wsp>
+                  </a:graphicData>
+                </a:graphic>
+              </wp:anchor>
+            </w:drawing>
+          </mc:Choice>
+          <mc:Fallback>
+            <w:pict>
+              <v:shape w14:anchorId="5FA14CC9" id="Caixa de Texto 73" o:spid="_x0000_s1053" type="#_x0000_t202" style="position:absolute;left:0;text-align:left;margin-left:-.1pt;margin-top:121.9pt;width:425.2pt;height:.05pt;z-index:251772928;visibility:visible;mso-wrap-style:square;mso-wrap-distance-left:9pt;mso-wrap-distance-top:0;mso-wrap-distance-right:9pt;mso-wrap-distance-bottom:0;mso-position-horizontal:absolute;mso-position-horizontal-relative:text;mso-position-vertical:absolute;mso-position-vertical-relative:text;v-text-anchor:top" o:gfxdata="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" stroked="f">
+                <v:textbox style="mso-fit-shape-to-text:t" inset="0,0,0,0">
+                  <w:txbxContent>
+                    <w:p>
+                      <w:pPr>
+                        <w:pStyle w:val="Legenda"/>
+                        <w:jc w:val="center"/>
+                        <w:rPr>
+                          <w:noProof/>
+                          <w:color w:val="353F40" w:themeColor="text1"/>
+                        </w:rPr>
+                      </w:pPr>
+                      <w:r>
+                        <w:t xml:space="preserve">Figura </w:t>
+                      </w:r>
+                      <w:fldSimple w:instr=" SEQ Figura \* ARABIC ">
+                        <w:r>
+                          <w:rPr>
+                            <w:noProof/>
+                          </w:rPr>
+                          <w:t>26</w:t>
+                        </w:r>
+                      </w:fldSimple>
+                      <w:r>
+                        <w:t xml:space="preserve"> - Relatório de Pacientes</w:t>
+                      </w:r>
+                    </w:p>
+                  </w:txbxContent>
+                </v:textbox>
+                <w10:wrap type="through"/>
+              </v:shape>
+            </w:pict>
+          </mc:Fallback>
+        </mc:AlternateContent>
+      </w:r>
+      <w:r>
+        <w:rPr>
+          <w:noProof/>
+        </w:rPr>
+        <w:drawing>
+          <wp:anchor distT="0" distB="0" distL="114300" distR="114300" simplePos="0" relativeHeight="251770880" behindDoc="0" locked="0" layoutInCell="1" allowOverlap="1" wp14:anchorId="7AD61653" wp14:editId="4B08113A">
+            <wp:simplePos x="0" y="0"/>
+            <wp:positionH relativeFrom="margin">
+              <wp:posOffset>-1629</wp:posOffset>
+            </wp:positionH>
+            <wp:positionV relativeFrom="paragraph">
+              <wp:posOffset>328902</wp:posOffset>
+            </wp:positionV>
+            <wp:extent cx="5400040" cy="1162685"/>
+            <wp:effectExtent l="0" t="0" r="0" b="0"/>
+            <wp:wrapThrough wrapText="bothSides">
+              <wp:wrapPolygon edited="0">
+                <wp:start x="0" y="0"/>
+                <wp:lineTo x="0" y="21234"/>
+                <wp:lineTo x="21488" y="21234"/>
+                <wp:lineTo x="21488" y="0"/>
+                <wp:lineTo x="0" y="0"/>
+              </wp:wrapPolygon>
+            </wp:wrapThrough>
+            <wp:docPr id="72" name="Imagem 72" descr="Uma imagem contendo Texto&#10;&#10;Descrição gerada automaticamente"/>
+            <wp:cNvGraphicFramePr>
+              <a:graphicFrameLocks xmlns:a="http://schemas.openxmlformats.org/drawingml/2006/main" noChangeAspect="1"/>
+            </wp:cNvGraphicFramePr>
+            <a:graphic xmlns:a="http://schemas.openxmlformats.org/drawingml/2006/main">
+              <a:graphicData uri="http://schemas.openxmlformats.org/drawingml/2006/picture">
+                <pic:pic xmlns:pic="http://schemas.openxmlformats.org/drawingml/2006/picture">
+                  <pic:nvPicPr>
+                    <pic:cNvPr id="72" name="Imagem 72" descr="Uma imagem contendo Texto&#10;&#10;Descrição gerada automaticamente"/>
+                    <pic:cNvPicPr/>
+                  </pic:nvPicPr>
+                  <pic:blipFill>
+                    <a:blip r:embed="rId45">
+                      <a:extLst>
+                        <a:ext uri="{28A0092B-C50C-407E-A947-70E740481C1C}">
+                          <a14:useLocalDpi xmlns:a14="http://schemas.microsoft.com/office/drawing/2010/main" val="0"/>
+                        </a:ext>
+                      </a:extLst>
+                    </a:blip>
+                    <a:stretch>
+                      <a:fillRect/>
+                    </a:stretch>
+                  </pic:blipFill>
+                  <pic:spPr>
+                    <a:xfrm>
+                      <a:off x="0" y="0"/>
+                      <a:ext cx="5400040" cy="1162685"/>
+                    </a:xfrm>
+                    <a:prstGeom prst="rect">
+                      <a:avLst/>
+                    </a:prstGeom>
+                  </pic:spPr>
+                </pic:pic>
+              </a:graphicData>
+            </a:graphic>
+            <wp14:sizeRelH relativeFrom="page">
+              <wp14:pctWidth>0</wp14:pctWidth>
+            </wp14:sizeRelH>
+            <wp14:sizeRelV relativeFrom="page">
+              <wp14:pctHeight>0</wp14:pctHeight>
+            </wp14:sizeRelV>
+          </wp:anchor>
+        </w:drawing>
+      </w:r>
+      <w:r>
+        <w:t>Na figura 26 é possível observar o relatório dos pacientes:</w:t>
+      </w:r>
+    </w:p>
+    <w:p>
+      <w:pPr>
+        <w:spacing w:line="360" w:lineRule="auto"/>
+        <w:ind w:firstLine="720"/>
+      </w:pPr>
+      <w:r>
+        <w:rPr>
+          <w:noProof/>
+        </w:rPr>
+        <w:lastRenderedPageBreak/>
+        <mc:AlternateContent>
+          <mc:Choice Requires="wps">
+            <w:drawing>
+              <wp:anchor distT="0" distB="0" distL="114300" distR="114300" simplePos="0" relativeHeight="251776000" behindDoc="0" locked="0" layoutInCell="1" allowOverlap="1" wp14:anchorId="5BDF3006" wp14:editId="19F38ED6">
+                <wp:simplePos x="0" y="0"/>
+                <wp:positionH relativeFrom="column">
+                  <wp:posOffset>0</wp:posOffset>
+                </wp:positionH>
+                <wp:positionV relativeFrom="paragraph">
+                  <wp:posOffset>1948815</wp:posOffset>
+                </wp:positionV>
+                <wp:extent cx="5400040" cy="635"/>
+                <wp:effectExtent l="0" t="0" r="0" b="0"/>
+                <wp:wrapThrough wrapText="bothSides">
+                  <wp:wrapPolygon edited="0">
+                    <wp:start x="0" y="0"/>
+                    <wp:lineTo x="0" y="21600"/>
+                    <wp:lineTo x="21600" y="21600"/>
+                    <wp:lineTo x="21600" y="0"/>
+                  </wp:wrapPolygon>
+                </wp:wrapThrough>
+                <wp:docPr id="75" name="Caixa de Texto 75"/>
+                <wp:cNvGraphicFramePr/>
+                <a:graphic xmlns:a="http://schemas.openxmlformats.org/drawingml/2006/main">
+                  <a:graphicData uri="http://schemas.microsoft.com/office/word/2010/wordprocessingShape">
+                    <wps:wsp>
+                      <wps:cNvSpPr txBox="1"/>
+                      <wps:spPr>
+                        <a:xfrm>
+                          <a:off x="0" y="0"/>
+                          <a:ext cx="5400040" cy="635"/>
+                        </a:xfrm>
+                        <a:prstGeom prst="rect">
+                          <a:avLst/>
+                        </a:prstGeom>
+                        <a:solidFill>
+                          <a:prstClr val="white"/>
+                        </a:solidFill>
+                        <a:ln>
+                          <a:noFill/>
+                        </a:ln>
+                      </wps:spPr>
+                      <wps:txbx>
+                        <w:txbxContent>
+                          <w:p>
+                            <w:pPr>
+                              <w:pStyle w:val="Legenda"/>
+                              <w:jc w:val="center"/>
+                              <w:rPr>
+                                <w:noProof/>
+                                <w:color w:val="353F40" w:themeColor="text1"/>
+                              </w:rPr>
+                            </w:pPr>
+                            <w:r>
+                              <w:t xml:space="preserve">Figura </w:t>
+                            </w:r>
+                            <w:fldSimple w:instr=" SEQ Figura \* ARABIC ">
+                              <w:r>
+                                <w:rPr>
+                                  <w:noProof/>
+                                </w:rPr>
+                                <w:t>27</w:t>
+                              </w:r>
+                            </w:fldSimple>
+                            <w:r>
+                              <w:t xml:space="preserve"> - Relatório de Sessões</w:t>
+                            </w:r>
+                          </w:p>
+                        </w:txbxContent>
+                      </wps:txbx>
+                      <wps:bodyPr rot="0" spcFirstLastPara="0" vertOverflow="overflow" horzOverflow="overflow" vert="horz" wrap="square" lIns="0" tIns="0" rIns="0" bIns="0" numCol="1" spcCol="0" rtlCol="0" fromWordArt="0" anchor="t" anchorCtr="0" forceAA="0" compatLnSpc="1">
+                        <a:prstTxWarp prst="textNoShape">
+                          <a:avLst/>
+                        </a:prstTxWarp>
+                        <a:spAutoFit/>
+                      </wps:bodyPr>
+                    </wps:wsp>
+                  </a:graphicData>
+                </a:graphic>
+              </wp:anchor>
+            </w:drawing>
+          </mc:Choice>
+          <mc:Fallback>
+            <w:pict>
+              <v:shape w14:anchorId="5BDF3006" id="Caixa de Texto 75" o:spid="_x0000_s1054" type="#_x0000_t202" style="position:absolute;left:0;text-align:left;margin-left:0;margin-top:153.45pt;width:425.2pt;height:.05pt;z-index:251776000;visibility:visible;mso-wrap-style:square;mso-wrap-distance-left:9pt;mso-wrap-distance-top:0;mso-wrap-distance-right:9pt;mso-wrap-distance-bottom:0;mso-position-horizontal:absolute;mso-position-horizontal-relative:text;mso-position-vertical:absolute;mso-position-vertical-relative:text;v-text-anchor:top" o:gfxdata="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" stroked="f">
+                <v:textbox style="mso-fit-shape-to-text:t" inset="0,0,0,0">
+                  <w:txbxContent>
+                    <w:p>
+                      <w:pPr>
+                        <w:pStyle w:val="Legenda"/>
+                        <w:jc w:val="center"/>
+                        <w:rPr>
+                          <w:noProof/>
+                          <w:color w:val="353F40" w:themeColor="text1"/>
+                        </w:rPr>
+                      </w:pPr>
+                      <w:r>
+                        <w:t xml:space="preserve">Figura </w:t>
+                      </w:r>
+                      <w:fldSimple w:instr=" SEQ Figura \* ARABIC ">
+                        <w:r>
+                          <w:rPr>
+                            <w:noProof/>
+                          </w:rPr>
+                          <w:t>27</w:t>
+                        </w:r>
+                      </w:fldSimple>
+                      <w:r>
+                        <w:t xml:space="preserve"> - Relatório de Sessões</w:t>
+                      </w:r>
+                    </w:p>
+                  </w:txbxContent>
+                </v:textbox>
+                <w10:wrap type="through"/>
+              </v:shape>
+            </w:pict>
+          </mc:Fallback>
+        </mc:AlternateContent>
+      </w:r>
+      <w:r>
+        <w:rPr>
+          <w:noProof/>
+        </w:rPr>
+        <w:drawing>
+          <wp:anchor distT="0" distB="0" distL="114300" distR="114300" simplePos="0" relativeHeight="251773952" behindDoc="0" locked="0" layoutInCell="1" allowOverlap="1" wp14:anchorId="10338128" wp14:editId="541827E1">
+            <wp:simplePos x="0" y="0"/>
+            <wp:positionH relativeFrom="margin">
+              <wp:align>right</wp:align>
+            </wp:positionH>
+            <wp:positionV relativeFrom="paragraph">
+              <wp:posOffset>268467</wp:posOffset>
+            </wp:positionV>
+            <wp:extent cx="5400040" cy="1623695"/>
+            <wp:effectExtent l="0" t="0" r="0" b="0"/>
+            <wp:wrapThrough wrapText="bothSides">
+              <wp:wrapPolygon edited="0">
+                <wp:start x="0" y="0"/>
+                <wp:lineTo x="0" y="21287"/>
+                <wp:lineTo x="21488" y="21287"/>
+                <wp:lineTo x="21488" y="0"/>
+                <wp:lineTo x="0" y="0"/>
+              </wp:wrapPolygon>
+            </wp:wrapThrough>
+            <wp:docPr id="74" name="Imagem 74" descr="Tabela&#10;&#10;Descrição gerada automaticamente"/>
+            <wp:cNvGraphicFramePr>
+              <a:graphicFrameLocks xmlns:a="http://schemas.openxmlformats.org/drawingml/2006/main" noChangeAspect="1"/>
+            </wp:cNvGraphicFramePr>
+            <a:graphic xmlns:a="http://schemas.openxmlformats.org/drawingml/2006/main">
+              <a:graphicData uri="http://schemas.openxmlformats.org/drawingml/2006/picture">
+                <pic:pic xmlns:pic="http://schemas.openxmlformats.org/drawingml/2006/picture">
+                  <pic:nvPicPr>
+                    <pic:cNvPr id="74" name="Imagem 74" descr="Tabela&#10;&#10;Descrição gerada automaticamente"/>
+                    <pic:cNvPicPr/>
+                  </pic:nvPicPr>
+                  <pic:blipFill>
+                    <a:blip r:embed="rId46">
+                      <a:extLst>
+                        <a:ext uri="{28A0092B-C50C-407E-A947-70E740481C1C}">
+                          <a14:useLocalDpi xmlns:a14="http://schemas.microsoft.com/office/drawing/2010/main" val="0"/>
+                        </a:ext>
+                      </a:extLst>
+                    </a:blip>
+                    <a:stretch>
+                      <a:fillRect/>
+                    </a:stretch>
+                  </pic:blipFill>
+                  <pic:spPr>
+                    <a:xfrm>
+                      <a:off x="0" y="0"/>
+                      <a:ext cx="5400040" cy="1623695"/>
+                    </a:xfrm>
+                    <a:prstGeom prst="rect">
+                      <a:avLst/>
+                    </a:prstGeom>
+                  </pic:spPr>
+                </pic:pic>
+              </a:graphicData>
+            </a:graphic>
+            <wp14:sizeRelH relativeFrom="page">
+              <wp14:pctWidth>0</wp14:pctWidth>
+            </wp14:sizeRelH>
+            <wp14:sizeRelV relativeFrom="page">
+              <wp14:pctHeight>0</wp14:pctHeight>
+            </wp14:sizeRelV>
+          </wp:anchor>
+        </w:drawing>
+      </w:r>
+      <w:r>
+        <w:t>Na figura 27 já é possível visualizar o relatório de sessões:</w:t>
+      </w:r>
+    </w:p>
+    <w:p>
+      <w:pPr>
+        <w:spacing w:line="360" w:lineRule="auto"/>
+        <w:ind w:firstLine="720"/>
       </w:pPr>
     </w:p>
     <w:p>
@@ -11648,17 +13722,55 @@
         <w:pStyle w:val="Ttulo3"/>
         <w:spacing w:line="360" w:lineRule="auto"/>
       </w:pPr>
-      <w:bookmarkStart w:id="32" w:name="_Toc101281532"/>
+      <w:bookmarkStart w:id="31" w:name="_Toc101281532"/>
       <w:r>
         <w:t xml:space="preserve">2.2.2 </w:t>
       </w:r>
       <w:r>
         <w:t>Experiências vivenciadas</w:t>
       </w:r>
-      <w:bookmarkEnd w:id="32"/>
+      <w:bookmarkEnd w:id="31"/>
       <w:r>
         <w:t xml:space="preserve"> </w:t>
       </w:r>
+    </w:p>
+    <w:p>
+      <w:pPr>
+        <w:pStyle w:val="Ttulo3"/>
+        <w:spacing w:line="360" w:lineRule="auto"/>
+      </w:pPr>
+    </w:p>
+    <w:p>
+      <w:pPr>
+        <w:spacing w:line="360" w:lineRule="auto"/>
+        <w:ind w:firstLine="720"/>
+        <w:jc w:val="both"/>
+      </w:pPr>
+      <w:r>
+        <w:t xml:space="preserve">Durante a Sprint </w:t>
+      </w:r>
+      <w:r>
+        <w:t xml:space="preserve">2, por mais que tenha sido desenvolvido apenas uma única tarefa a mesma foi a mais </w:t>
+      </w:r>
+      <w:r>
+        <w:t>árdua. A falta de experiência com a tecnologia para a geração de relatório fez com que tivesse que realizar diversas buscas na internet para encontrar a que fosse mais adaptável ao projeto.</w:t>
+      </w:r>
+    </w:p>
+    <w:p>
+      <w:pPr>
+        <w:spacing w:line="360" w:lineRule="auto"/>
+        <w:ind w:firstLine="720"/>
+        <w:jc w:val="both"/>
+      </w:pPr>
+      <w:r>
+        <w:t>No primeiro momento pesquisei uma tecnologia que acabou sendo necessário baixar outras bibliotecas para que ela funcionasse, mesmo assim a aplicação apresentou diversos problemas. Em seguida que consegui encontrar a melhor biblioteca onde é mais utilizada no momento.</w:t>
+      </w:r>
+    </w:p>
+    <w:p>
+      <w:pPr>
+        <w:pStyle w:val="Ttulo3"/>
+        <w:spacing w:line="360" w:lineRule="auto"/>
+      </w:pPr>
       <w:r>
         <w:br w:type="page"/>
       </w:r>
@@ -11671,7 +13783,7 @@
           <w:color w:val="1A1F20"/>
         </w:rPr>
       </w:pPr>
-      <w:bookmarkStart w:id="33" w:name="_Toc101281533"/>
+      <w:bookmarkStart w:id="32" w:name="_Toc101281533"/>
       <w:r>
         <w:rPr>
           <w:color w:val="1A1F20"/>
@@ -11679,7 +13791,7 @@
         <w:lastRenderedPageBreak/>
         <w:t>2.3 Sprint 3</w:t>
       </w:r>
-      <w:bookmarkEnd w:id="33"/>
+      <w:bookmarkEnd w:id="32"/>
     </w:p>
     <w:p>
       <w:pPr>
@@ -11702,11 +13814,11 @@
         <w:pStyle w:val="Ttulo3"/>
         <w:spacing w:line="360" w:lineRule="auto"/>
       </w:pPr>
-      <w:bookmarkStart w:id="34" w:name="_Toc101281534"/>
+      <w:bookmarkStart w:id="33" w:name="_Toc101281534"/>
       <w:r>
         <w:t>2.3.1 Solução</w:t>
       </w:r>
-      <w:bookmarkEnd w:id="34"/>
+      <w:bookmarkEnd w:id="33"/>
       <w:r>
         <w:t xml:space="preserve"> </w:t>
       </w:r>
@@ -11730,11 +13842,11 @@
         </w:numPr>
         <w:spacing w:line="360" w:lineRule="auto"/>
       </w:pPr>
-      <w:bookmarkStart w:id="35" w:name="_Toc101281535"/>
+      <w:bookmarkStart w:id="34" w:name="_Toc101281535"/>
       <w:r>
         <w:t>Evidência do planejamento:</w:t>
       </w:r>
-      <w:bookmarkEnd w:id="35"/>
+      <w:bookmarkEnd w:id="34"/>
     </w:p>
     <w:p>
       <w:pPr>
@@ -11745,11 +13857,11 @@
         </w:numPr>
         <w:spacing w:line="360" w:lineRule="auto"/>
       </w:pPr>
-      <w:bookmarkStart w:id="36" w:name="_Toc101281536"/>
+      <w:bookmarkStart w:id="35" w:name="_Toc101281536"/>
       <w:r>
         <w:t>Evidência da execução de cada requisito:</w:t>
       </w:r>
-      <w:bookmarkEnd w:id="36"/>
+      <w:bookmarkEnd w:id="35"/>
     </w:p>
     <w:p>
       <w:pPr>
@@ -11760,13 +13872,13 @@
         </w:numPr>
         <w:spacing w:line="360" w:lineRule="auto"/>
       </w:pPr>
-      <w:bookmarkStart w:id="37" w:name="_heading=h.h0200faw66br" w:colFirst="0" w:colLast="0"/>
-      <w:bookmarkStart w:id="38" w:name="_Toc101281537"/>
+      <w:bookmarkStart w:id="36" w:name="_heading=h.h0200faw66br" w:colFirst="0" w:colLast="0"/>
+      <w:bookmarkStart w:id="37" w:name="_Toc101281537"/>
+      <w:bookmarkEnd w:id="36"/>
+      <w:r>
+        <w:t>Evidência dos resultados:</w:t>
+      </w:r>
       <w:bookmarkEnd w:id="37"/>
-      <w:r>
-        <w:t>Evidência dos resultados:</w:t>
-      </w:r>
-      <w:bookmarkEnd w:id="38"/>
     </w:p>
     <w:p>
       <w:pPr>
@@ -11783,14 +13895,14 @@
         <w:pStyle w:val="Ttulo3"/>
         <w:spacing w:line="360" w:lineRule="auto"/>
       </w:pPr>
-      <w:bookmarkStart w:id="39" w:name="_Toc101281538"/>
+      <w:bookmarkStart w:id="38" w:name="_Toc101281538"/>
       <w:r>
         <w:t xml:space="preserve">2.3.2 </w:t>
       </w:r>
       <w:r>
         <w:t>Experiências vivenciadas</w:t>
       </w:r>
-      <w:bookmarkEnd w:id="39"/>
+      <w:bookmarkEnd w:id="38"/>
     </w:p>
     <w:p>
       <w:pPr>
@@ -11835,7 +13947,7 @@
           <w:szCs w:val="20"/>
         </w:rPr>
       </w:pPr>
-      <w:bookmarkStart w:id="40" w:name="_Toc101281539"/>
+      <w:bookmarkStart w:id="39" w:name="_Toc101281539"/>
       <w:r>
         <w:t>3.</w:t>
       </w:r>
@@ -11848,7 +13960,7 @@
       <w:r>
         <w:t>Considerações Finais</w:t>
       </w:r>
-      <w:bookmarkEnd w:id="40"/>
+      <w:bookmarkEnd w:id="39"/>
     </w:p>
     <w:p>
       <w:pPr>
@@ -11861,8 +13973,8 @@
           <w:szCs w:val="20"/>
         </w:rPr>
       </w:pPr>
-      <w:bookmarkStart w:id="41" w:name="_heading=h.3l18frh" w:colFirst="0" w:colLast="0"/>
-      <w:bookmarkEnd w:id="41"/>
+      <w:bookmarkStart w:id="40" w:name="_heading=h.3l18frh" w:colFirst="0" w:colLast="0"/>
+      <w:bookmarkEnd w:id="40"/>
     </w:p>
     <w:p>
       <w:pPr>
@@ -11875,14 +13987,14 @@
           <w:szCs w:val="20"/>
         </w:rPr>
       </w:pPr>
-      <w:bookmarkStart w:id="42" w:name="_Toc101281540"/>
+      <w:bookmarkStart w:id="41" w:name="_Toc101281540"/>
       <w:r>
         <w:rPr>
           <w:color w:val="1A1F20"/>
         </w:rPr>
         <w:t>3.1 Resultados</w:t>
       </w:r>
-      <w:bookmarkEnd w:id="42"/>
+      <w:bookmarkEnd w:id="41"/>
     </w:p>
     <w:p>
       <w:pPr>
@@ -11895,8 +14007,8 @@
           <w:szCs w:val="20"/>
         </w:rPr>
       </w:pPr>
-      <w:bookmarkStart w:id="43" w:name="_heading=h.4k668n3" w:colFirst="0" w:colLast="0"/>
-      <w:bookmarkEnd w:id="43"/>
+      <w:bookmarkStart w:id="42" w:name="_heading=h.4k668n3" w:colFirst="0" w:colLast="0"/>
+      <w:bookmarkEnd w:id="42"/>
     </w:p>
     <w:p>
       <w:pPr>
@@ -11915,8 +14027,8 @@
           <w:color w:val="1A1F20"/>
         </w:rPr>
       </w:pPr>
-      <w:bookmarkStart w:id="44" w:name="_heading=h.2zbgiuw" w:colFirst="0" w:colLast="0"/>
-      <w:bookmarkEnd w:id="44"/>
+      <w:bookmarkStart w:id="43" w:name="_heading=h.2zbgiuw" w:colFirst="0" w:colLast="0"/>
+      <w:bookmarkEnd w:id="43"/>
     </w:p>
     <w:p>
       <w:pPr>
@@ -11929,14 +14041,14 @@
           <w:szCs w:val="20"/>
         </w:rPr>
       </w:pPr>
-      <w:bookmarkStart w:id="45" w:name="_Toc101281541"/>
+      <w:bookmarkStart w:id="44" w:name="_Toc101281541"/>
       <w:r>
         <w:rPr>
           <w:color w:val="1A1F20"/>
         </w:rPr>
         <w:t>3.2 Contribuições</w:t>
       </w:r>
-      <w:bookmarkEnd w:id="45"/>
+      <w:bookmarkEnd w:id="44"/>
     </w:p>
     <w:p>
       <w:pPr>
@@ -11964,10 +14076,10 @@
           <w:color w:val="1A1F20"/>
         </w:rPr>
       </w:pPr>
-      <w:bookmarkStart w:id="46" w:name="_heading=h.3ygebqi" w:colFirst="0" w:colLast="0"/>
-      <w:bookmarkStart w:id="47" w:name="_heading=h.2dlolyb" w:colFirst="0" w:colLast="0"/>
+      <w:bookmarkStart w:id="45" w:name="_heading=h.3ygebqi" w:colFirst="0" w:colLast="0"/>
+      <w:bookmarkStart w:id="46" w:name="_heading=h.2dlolyb" w:colFirst="0" w:colLast="0"/>
+      <w:bookmarkEnd w:id="45"/>
       <w:bookmarkEnd w:id="46"/>
-      <w:bookmarkEnd w:id="47"/>
     </w:p>
     <w:p>
       <w:pPr>
@@ -11980,24 +14092,24 @@
           <w:szCs w:val="20"/>
         </w:rPr>
       </w:pPr>
-      <w:bookmarkStart w:id="48" w:name="_Toc101281542"/>
+      <w:bookmarkStart w:id="47" w:name="_Toc101281542"/>
       <w:r>
         <w:rPr>
           <w:color w:val="1A1F20"/>
         </w:rPr>
         <w:t>3.3 Próximos passos</w:t>
       </w:r>
+      <w:bookmarkEnd w:id="47"/>
+    </w:p>
+    <w:p>
+      <w:pPr>
+        <w:spacing w:line="360" w:lineRule="auto"/>
+        <w:rPr>
+          <w:color w:val="1A1F20"/>
+        </w:rPr>
+      </w:pPr>
+      <w:bookmarkStart w:id="48" w:name="_heading=h.3cqmetx" w:colFirst="0" w:colLast="0"/>
       <w:bookmarkEnd w:id="48"/>
-    </w:p>
-    <w:p>
-      <w:pPr>
-        <w:spacing w:line="360" w:lineRule="auto"/>
-        <w:rPr>
-          <w:color w:val="1A1F20"/>
-        </w:rPr>
-      </w:pPr>
-      <w:bookmarkStart w:id="49" w:name="_heading=h.3cqmetx" w:colFirst="0" w:colLast="0"/>
-      <w:bookmarkEnd w:id="49"/>
     </w:p>
     <w:p>
       <w:pPr>
@@ -12007,16 +14119,16 @@
           <w:szCs w:val="24"/>
         </w:rPr>
       </w:pPr>
-      <w:bookmarkStart w:id="50" w:name="_heading=h.1rvwp1q" w:colFirst="0" w:colLast="0"/>
-      <w:bookmarkStart w:id="51" w:name="_heading=h.4bvk7pj" w:colFirst="0" w:colLast="0"/>
+      <w:bookmarkStart w:id="49" w:name="_heading=h.1rvwp1q" w:colFirst="0" w:colLast="0"/>
+      <w:bookmarkStart w:id="50" w:name="_heading=h.4bvk7pj" w:colFirst="0" w:colLast="0"/>
+      <w:bookmarkEnd w:id="49"/>
       <w:bookmarkEnd w:id="50"/>
-      <w:bookmarkEnd w:id="51"/>
     </w:p>
     <w:sectPr>
-      <w:headerReference w:type="even" r:id="rId40"/>
-      <w:headerReference w:type="default" r:id="rId41"/>
-      <w:footerReference w:type="default" r:id="rId42"/>
-      <w:headerReference w:type="first" r:id="rId43"/>
+      <w:headerReference w:type="even" r:id="rId47"/>
+      <w:headerReference w:type="default" r:id="rId48"/>
+      <w:footerReference w:type="default" r:id="rId49"/>
+      <w:headerReference w:type="first" r:id="rId50"/>
       <w:pgSz w:w="11906" w:h="16838"/>
       <w:pgMar w:top="1417" w:right="1701" w:bottom="1417" w:left="1701" w:header="709" w:footer="708" w:gutter="0"/>
       <w:cols w:space="720"/>
@@ -12894,6 +15006,119 @@
     </w:lvl>
   </w:abstractNum>
   <w:abstractNum w:abstractNumId="2" w15:restartNumberingAfterBreak="0">
+    <w:nsid w:val="0B4C0915"/>
+    <w:multiLevelType w:val="hybridMultilevel"/>
+    <w:tmpl w:val="25D6EF12"/>
+    <w:lvl w:ilvl="0" w:tplc="04160001">
+      <w:start w:val="1"/>
+      <w:numFmt w:val="bullet"/>
+      <w:lvlText w:val=""/>
+      <w:lvlJc w:val="left"/>
+      <w:pPr>
+        <w:ind w:left="1440" w:hanging="360"/>
+      </w:pPr>
+      <w:rPr>
+        <w:rFonts w:ascii="Symbol" w:hAnsi="Symbol" w:hint="default"/>
+      </w:rPr>
+    </w:lvl>
+    <w:lvl w:ilvl="1" w:tplc="04160003" w:tentative="1">
+      <w:start w:val="1"/>
+      <w:numFmt w:val="bullet"/>
+      <w:lvlText w:val="o"/>
+      <w:lvlJc w:val="left"/>
+      <w:pPr>
+        <w:ind w:left="2160" w:hanging="360"/>
+      </w:pPr>
+      <w:rPr>
+        <w:rFonts w:ascii="Courier New" w:hAnsi="Courier New" w:cs="Courier New" w:hint="default"/>
+      </w:rPr>
+    </w:lvl>
+    <w:lvl w:ilvl="2" w:tplc="04160005" w:tentative="1">
+      <w:start w:val="1"/>
+      <w:numFmt w:val="bullet"/>
+      <w:lvlText w:val=""/>
+      <w:lvlJc w:val="left"/>
+      <w:pPr>
+        <w:ind w:left="2880" w:hanging="360"/>
+      </w:pPr>
+      <w:rPr>
+        <w:rFonts w:ascii="Wingdings" w:hAnsi="Wingdings" w:hint="default"/>
+      </w:rPr>
+    </w:lvl>
+    <w:lvl w:ilvl="3" w:tplc="04160001" w:tentative="1">
+      <w:start w:val="1"/>
+      <w:numFmt w:val="bullet"/>
+      <w:lvlText w:val=""/>
+      <w:lvlJc w:val="left"/>
+      <w:pPr>
+        <w:ind w:left="3600" w:hanging="360"/>
+      </w:pPr>
+      <w:rPr>
+        <w:rFonts w:ascii="Symbol" w:hAnsi="Symbol" w:hint="default"/>
+      </w:rPr>
+    </w:lvl>
+    <w:lvl w:ilvl="4" w:tplc="04160003" w:tentative="1">
+      <w:start w:val="1"/>
+      <w:numFmt w:val="bullet"/>
+      <w:lvlText w:val="o"/>
+      <w:lvlJc w:val="left"/>
+      <w:pPr>
+        <w:ind w:left="4320" w:hanging="360"/>
+      </w:pPr>
+      <w:rPr>
+        <w:rFonts w:ascii="Courier New" w:hAnsi="Courier New" w:cs="Courier New" w:hint="default"/>
+      </w:rPr>
+    </w:lvl>
+    <w:lvl w:ilvl="5" w:tplc="04160005" w:tentative="1">
+      <w:start w:val="1"/>
+      <w:numFmt w:val="bullet"/>
+      <w:lvlText w:val=""/>
+      <w:lvlJc w:val="left"/>
+      <w:pPr>
+        <w:ind w:left="5040" w:hanging="360"/>
+      </w:pPr>
+      <w:rPr>
+        <w:rFonts w:ascii="Wingdings" w:hAnsi="Wingdings" w:hint="default"/>
+      </w:rPr>
+    </w:lvl>
+    <w:lvl w:ilvl="6" w:tplc="04160001" w:tentative="1">
+      <w:start w:val="1"/>
+      <w:numFmt w:val="bullet"/>
+      <w:lvlText w:val=""/>
+      <w:lvlJc w:val="left"/>
+      <w:pPr>
+        <w:ind w:left="5760" w:hanging="360"/>
+      </w:pPr>
+      <w:rPr>
+        <w:rFonts w:ascii="Symbol" w:hAnsi="Symbol" w:hint="default"/>
+      </w:rPr>
+    </w:lvl>
+    <w:lvl w:ilvl="7" w:tplc="04160003" w:tentative="1">
+      <w:start w:val="1"/>
+      <w:numFmt w:val="bullet"/>
+      <w:lvlText w:val="o"/>
+      <w:lvlJc w:val="left"/>
+      <w:pPr>
+        <w:ind w:left="6480" w:hanging="360"/>
+      </w:pPr>
+      <w:rPr>
+        <w:rFonts w:ascii="Courier New" w:hAnsi="Courier New" w:cs="Courier New" w:hint="default"/>
+      </w:rPr>
+    </w:lvl>
+    <w:lvl w:ilvl="8" w:tplc="04160005" w:tentative="1">
+      <w:start w:val="1"/>
+      <w:numFmt w:val="bullet"/>
+      <w:lvlText w:val=""/>
+      <w:lvlJc w:val="left"/>
+      <w:pPr>
+        <w:ind w:left="7200" w:hanging="360"/>
+      </w:pPr>
+      <w:rPr>
+        <w:rFonts w:ascii="Wingdings" w:hAnsi="Wingdings" w:hint="default"/>
+      </w:rPr>
+    </w:lvl>
+  </w:abstractNum>
+  <w:abstractNum w:abstractNumId="3" w15:restartNumberingAfterBreak="0">
     <w:nsid w:val="149B3F40"/>
     <w:multiLevelType w:val="hybridMultilevel"/>
     <w:tmpl w:val="54269DAA"/>
@@ -13006,7 +15231,7 @@
       </w:rPr>
     </w:lvl>
   </w:abstractNum>
-  <w:abstractNum w:abstractNumId="3" w15:restartNumberingAfterBreak="0">
+  <w:abstractNum w:abstractNumId="4" w15:restartNumberingAfterBreak="0">
     <w:nsid w:val="154B1369"/>
     <w:multiLevelType w:val="multilevel"/>
     <w:tmpl w:val="BAF4BC9A"/>
@@ -13119,7 +15344,7 @@
       </w:rPr>
     </w:lvl>
   </w:abstractNum>
-  <w:abstractNum w:abstractNumId="4" w15:restartNumberingAfterBreak="0">
+  <w:abstractNum w:abstractNumId="5" w15:restartNumberingAfterBreak="0">
     <w:nsid w:val="1A2E04FE"/>
     <w:multiLevelType w:val="multilevel"/>
     <w:tmpl w:val="45567802"/>
@@ -13232,7 +15457,7 @@
       </w:rPr>
     </w:lvl>
   </w:abstractNum>
-  <w:abstractNum w:abstractNumId="5" w15:restartNumberingAfterBreak="0">
+  <w:abstractNum w:abstractNumId="6" w15:restartNumberingAfterBreak="0">
     <w:nsid w:val="1A310F87"/>
     <w:multiLevelType w:val="hybridMultilevel"/>
     <w:tmpl w:val="AFE21FB8"/>
@@ -13345,7 +15570,7 @@
       </w:rPr>
     </w:lvl>
   </w:abstractNum>
-  <w:abstractNum w:abstractNumId="6" w15:restartNumberingAfterBreak="0">
+  <w:abstractNum w:abstractNumId="7" w15:restartNumberingAfterBreak="0">
     <w:nsid w:val="1E961A2D"/>
     <w:multiLevelType w:val="multilevel"/>
     <w:tmpl w:val="AC002F30"/>
@@ -13431,7 +15656,7 @@
       </w:pPr>
     </w:lvl>
   </w:abstractNum>
-  <w:abstractNum w:abstractNumId="7" w15:restartNumberingAfterBreak="0">
+  <w:abstractNum w:abstractNumId="8" w15:restartNumberingAfterBreak="0">
     <w:nsid w:val="26112513"/>
     <w:multiLevelType w:val="hybridMultilevel"/>
     <w:tmpl w:val="F9305F88"/>
@@ -13544,7 +15769,7 @@
       </w:rPr>
     </w:lvl>
   </w:abstractNum>
-  <w:abstractNum w:abstractNumId="8" w15:restartNumberingAfterBreak="0">
+  <w:abstractNum w:abstractNumId="9" w15:restartNumberingAfterBreak="0">
     <w:nsid w:val="26391F43"/>
     <w:multiLevelType w:val="multilevel"/>
     <w:tmpl w:val="EFDE9ABE"/>
@@ -13657,7 +15882,120 @@
       </w:rPr>
     </w:lvl>
   </w:abstractNum>
-  <w:abstractNum w:abstractNumId="9" w15:restartNumberingAfterBreak="0">
+  <w:abstractNum w:abstractNumId="10" w15:restartNumberingAfterBreak="0">
+    <w:nsid w:val="269D008E"/>
+    <w:multiLevelType w:val="hybridMultilevel"/>
+    <w:tmpl w:val="073258DC"/>
+    <w:lvl w:ilvl="0" w:tplc="04160001">
+      <w:start w:val="1"/>
+      <w:numFmt w:val="bullet"/>
+      <w:lvlText w:val=""/>
+      <w:lvlJc w:val="left"/>
+      <w:pPr>
+        <w:ind w:left="720" w:hanging="360"/>
+      </w:pPr>
+      <w:rPr>
+        <w:rFonts w:ascii="Symbol" w:hAnsi="Symbol" w:hint="default"/>
+      </w:rPr>
+    </w:lvl>
+    <w:lvl w:ilvl="1" w:tplc="04160003" w:tentative="1">
+      <w:start w:val="1"/>
+      <w:numFmt w:val="bullet"/>
+      <w:lvlText w:val="o"/>
+      <w:lvlJc w:val="left"/>
+      <w:pPr>
+        <w:ind w:left="1440" w:hanging="360"/>
+      </w:pPr>
+      <w:rPr>
+        <w:rFonts w:ascii="Courier New" w:hAnsi="Courier New" w:cs="Courier New" w:hint="default"/>
+      </w:rPr>
+    </w:lvl>
+    <w:lvl w:ilvl="2" w:tplc="04160005" w:tentative="1">
+      <w:start w:val="1"/>
+      <w:numFmt w:val="bullet"/>
+      <w:lvlText w:val=""/>
+      <w:lvlJc w:val="left"/>
+      <w:pPr>
+        <w:ind w:left="2160" w:hanging="360"/>
+      </w:pPr>
+      <w:rPr>
+        <w:rFonts w:ascii="Wingdings" w:hAnsi="Wingdings" w:hint="default"/>
+      </w:rPr>
+    </w:lvl>
+    <w:lvl w:ilvl="3" w:tplc="04160001" w:tentative="1">
+      <w:start w:val="1"/>
+      <w:numFmt w:val="bullet"/>
+      <w:lvlText w:val=""/>
+      <w:lvlJc w:val="left"/>
+      <w:pPr>
+        <w:ind w:left="2880" w:hanging="360"/>
+      </w:pPr>
+      <w:rPr>
+        <w:rFonts w:ascii="Symbol" w:hAnsi="Symbol" w:hint="default"/>
+      </w:rPr>
+    </w:lvl>
+    <w:lvl w:ilvl="4" w:tplc="04160003" w:tentative="1">
+      <w:start w:val="1"/>
+      <w:numFmt w:val="bullet"/>
+      <w:lvlText w:val="o"/>
+      <w:lvlJc w:val="left"/>
+      <w:pPr>
+        <w:ind w:left="3600" w:hanging="360"/>
+      </w:pPr>
+      <w:rPr>
+        <w:rFonts w:ascii="Courier New" w:hAnsi="Courier New" w:cs="Courier New" w:hint="default"/>
+      </w:rPr>
+    </w:lvl>
+    <w:lvl w:ilvl="5" w:tplc="04160005" w:tentative="1">
+      <w:start w:val="1"/>
+      <w:numFmt w:val="bullet"/>
+      <w:lvlText w:val=""/>
+      <w:lvlJc w:val="left"/>
+      <w:pPr>
+        <w:ind w:left="4320" w:hanging="360"/>
+      </w:pPr>
+      <w:rPr>
+        <w:rFonts w:ascii="Wingdings" w:hAnsi="Wingdings" w:hint="default"/>
+      </w:rPr>
+    </w:lvl>
+    <w:lvl w:ilvl="6" w:tplc="04160001" w:tentative="1">
+      <w:start w:val="1"/>
+      <w:numFmt w:val="bullet"/>
+      <w:lvlText w:val=""/>
+      <w:lvlJc w:val="left"/>
+      <w:pPr>
+        <w:ind w:left="5040" w:hanging="360"/>
+      </w:pPr>
+      <w:rPr>
+        <w:rFonts w:ascii="Symbol" w:hAnsi="Symbol" w:hint="default"/>
+      </w:rPr>
+    </w:lvl>
+    <w:lvl w:ilvl="7" w:tplc="04160003" w:tentative="1">
+      <w:start w:val="1"/>
+      <w:numFmt w:val="bullet"/>
+      <w:lvlText w:val="o"/>
+      <w:lvlJc w:val="left"/>
+      <w:pPr>
+        <w:ind w:left="5760" w:hanging="360"/>
+      </w:pPr>
+      <w:rPr>
+        <w:rFonts w:ascii="Courier New" w:hAnsi="Courier New" w:cs="Courier New" w:hint="default"/>
+      </w:rPr>
+    </w:lvl>
+    <w:lvl w:ilvl="8" w:tplc="04160005" w:tentative="1">
+      <w:start w:val="1"/>
+      <w:numFmt w:val="bullet"/>
+      <w:lvlText w:val=""/>
+      <w:lvlJc w:val="left"/>
+      <w:pPr>
+        <w:ind w:left="6480" w:hanging="360"/>
+      </w:pPr>
+      <w:rPr>
+        <w:rFonts w:ascii="Wingdings" w:hAnsi="Wingdings" w:hint="default"/>
+      </w:rPr>
+    </w:lvl>
+  </w:abstractNum>
+  <w:abstractNum w:abstractNumId="11" w15:restartNumberingAfterBreak="0">
     <w:nsid w:val="281568A0"/>
     <w:multiLevelType w:val="hybridMultilevel"/>
     <w:tmpl w:val="12106C18"/>
@@ -13770,7 +16108,7 @@
       </w:rPr>
     </w:lvl>
   </w:abstractNum>
-  <w:abstractNum w:abstractNumId="10" w15:restartNumberingAfterBreak="0">
+  <w:abstractNum w:abstractNumId="12" w15:restartNumberingAfterBreak="0">
     <w:nsid w:val="32755DB3"/>
     <w:multiLevelType w:val="hybridMultilevel"/>
     <w:tmpl w:val="E642F496"/>
@@ -13883,7 +16221,7 @@
       </w:rPr>
     </w:lvl>
   </w:abstractNum>
-  <w:abstractNum w:abstractNumId="11" w15:restartNumberingAfterBreak="0">
+  <w:abstractNum w:abstractNumId="13" w15:restartNumberingAfterBreak="0">
     <w:nsid w:val="32C90112"/>
     <w:multiLevelType w:val="hybridMultilevel"/>
     <w:tmpl w:val="789A30D0"/>
@@ -13996,7 +16334,7 @@
       </w:rPr>
     </w:lvl>
   </w:abstractNum>
-  <w:abstractNum w:abstractNumId="12" w15:restartNumberingAfterBreak="0">
+  <w:abstractNum w:abstractNumId="14" w15:restartNumberingAfterBreak="0">
     <w:nsid w:val="33A164CA"/>
     <w:multiLevelType w:val="multilevel"/>
     <w:tmpl w:val="C3B6D31E"/>
@@ -14109,7 +16447,7 @@
       </w:rPr>
     </w:lvl>
   </w:abstractNum>
-  <w:abstractNum w:abstractNumId="13" w15:restartNumberingAfterBreak="0">
+  <w:abstractNum w:abstractNumId="15" w15:restartNumberingAfterBreak="0">
     <w:nsid w:val="46085C4C"/>
     <w:multiLevelType w:val="multilevel"/>
     <w:tmpl w:val="12DCC860"/>
@@ -14223,7 +16561,7 @@
       </w:rPr>
     </w:lvl>
   </w:abstractNum>
-  <w:abstractNum w:abstractNumId="14" w15:restartNumberingAfterBreak="0">
+  <w:abstractNum w:abstractNumId="16" w15:restartNumberingAfterBreak="0">
     <w:nsid w:val="4CBB6B16"/>
     <w:multiLevelType w:val="hybridMultilevel"/>
     <w:tmpl w:val="FECA57E8"/>
@@ -14336,7 +16674,7 @@
       </w:rPr>
     </w:lvl>
   </w:abstractNum>
-  <w:abstractNum w:abstractNumId="15" w15:restartNumberingAfterBreak="0">
+  <w:abstractNum w:abstractNumId="17" w15:restartNumberingAfterBreak="0">
     <w:nsid w:val="54686064"/>
     <w:multiLevelType w:val="multilevel"/>
     <w:tmpl w:val="4B0EC4DE"/>
@@ -14450,7 +16788,7 @@
       </w:rPr>
     </w:lvl>
   </w:abstractNum>
-  <w:abstractNum w:abstractNumId="16" w15:restartNumberingAfterBreak="0">
+  <w:abstractNum w:abstractNumId="18" w15:restartNumberingAfterBreak="0">
     <w:nsid w:val="5D4E3EEA"/>
     <w:multiLevelType w:val="hybridMultilevel"/>
     <w:tmpl w:val="93826F74"/>
@@ -14563,7 +16901,7 @@
       </w:rPr>
     </w:lvl>
   </w:abstractNum>
-  <w:abstractNum w:abstractNumId="17" w15:restartNumberingAfterBreak="0">
+  <w:abstractNum w:abstractNumId="19" w15:restartNumberingAfterBreak="0">
     <w:nsid w:val="6EA7467B"/>
     <w:multiLevelType w:val="hybridMultilevel"/>
     <w:tmpl w:val="DDCECAF0"/>
@@ -14676,7 +17014,7 @@
       </w:rPr>
     </w:lvl>
   </w:abstractNum>
-  <w:abstractNum w:abstractNumId="18" w15:restartNumberingAfterBreak="0">
+  <w:abstractNum w:abstractNumId="20" w15:restartNumberingAfterBreak="0">
     <w:nsid w:val="6F526630"/>
     <w:multiLevelType w:val="hybridMultilevel"/>
     <w:tmpl w:val="3634BD70"/>
@@ -14789,7 +17127,7 @@
       </w:rPr>
     </w:lvl>
   </w:abstractNum>
-  <w:abstractNum w:abstractNumId="19" w15:restartNumberingAfterBreak="0">
+  <w:abstractNum w:abstractNumId="21" w15:restartNumberingAfterBreak="0">
     <w:nsid w:val="7D283FC2"/>
     <w:multiLevelType w:val="multilevel"/>
     <w:tmpl w:val="846A37FA"/>
@@ -14903,64 +17241,70 @@
     </w:lvl>
   </w:abstractNum>
   <w:num w:numId="1" w16cid:durableId="1414930760">
-    <w:abstractNumId w:val="8"/>
+    <w:abstractNumId w:val="9"/>
   </w:num>
   <w:num w:numId="2" w16cid:durableId="1145657769">
-    <w:abstractNumId w:val="19"/>
+    <w:abstractNumId w:val="21"/>
   </w:num>
   <w:num w:numId="3" w16cid:durableId="1267883099">
-    <w:abstractNumId w:val="13"/>
+    <w:abstractNumId w:val="15"/>
   </w:num>
   <w:num w:numId="4" w16cid:durableId="1309550572">
-    <w:abstractNumId w:val="6"/>
+    <w:abstractNumId w:val="7"/>
   </w:num>
   <w:num w:numId="5" w16cid:durableId="1035425721">
     <w:abstractNumId w:val="1"/>
   </w:num>
   <w:num w:numId="6" w16cid:durableId="910387137">
-    <w:abstractNumId w:val="15"/>
+    <w:abstractNumId w:val="17"/>
   </w:num>
   <w:num w:numId="7" w16cid:durableId="814220670">
-    <w:abstractNumId w:val="3"/>
+    <w:abstractNumId w:val="4"/>
   </w:num>
   <w:num w:numId="8" w16cid:durableId="1050226674">
-    <w:abstractNumId w:val="12"/>
+    <w:abstractNumId w:val="14"/>
   </w:num>
   <w:num w:numId="9" w16cid:durableId="2118791262">
-    <w:abstractNumId w:val="4"/>
+    <w:abstractNumId w:val="5"/>
   </w:num>
   <w:num w:numId="10" w16cid:durableId="864363148">
     <w:abstractNumId w:val="0"/>
   </w:num>
   <w:num w:numId="11" w16cid:durableId="418337096">
+    <w:abstractNumId w:val="20"/>
+  </w:num>
+  <w:num w:numId="12" w16cid:durableId="125441416">
+    <w:abstractNumId w:val="8"/>
+  </w:num>
+  <w:num w:numId="13" w16cid:durableId="1674336627">
     <w:abstractNumId w:val="18"/>
   </w:num>
-  <w:num w:numId="12" w16cid:durableId="125441416">
-    <w:abstractNumId w:val="7"/>
+  <w:num w:numId="14" w16cid:durableId="2099449243">
+    <w:abstractNumId w:val="3"/>
   </w:num>
-  <w:num w:numId="13" w16cid:durableId="1674336627">
+  <w:num w:numId="15" w16cid:durableId="1297300418">
+    <w:abstractNumId w:val="13"/>
+  </w:num>
+  <w:num w:numId="16" w16cid:durableId="1990673446">
+    <w:abstractNumId w:val="6"/>
+  </w:num>
+  <w:num w:numId="17" w16cid:durableId="1830291236">
+    <w:abstractNumId w:val="12"/>
+  </w:num>
+  <w:num w:numId="18" w16cid:durableId="1357971930">
+    <w:abstractNumId w:val="11"/>
+  </w:num>
+  <w:num w:numId="19" w16cid:durableId="1908225439">
     <w:abstractNumId w:val="16"/>
   </w:num>
-  <w:num w:numId="14" w16cid:durableId="2099449243">
-    <w:abstractNumId w:val="2"/>
+  <w:num w:numId="20" w16cid:durableId="1030498942">
+    <w:abstractNumId w:val="19"/>
   </w:num>
-  <w:num w:numId="15" w16cid:durableId="1297300418">
-    <w:abstractNumId w:val="11"/>
-  </w:num>
-  <w:num w:numId="16" w16cid:durableId="1990673446">
-    <w:abstractNumId w:val="5"/>
-  </w:num>
-  <w:num w:numId="17" w16cid:durableId="1830291236">
+  <w:num w:numId="21" w16cid:durableId="1292054635">
     <w:abstractNumId w:val="10"/>
   </w:num>
-  <w:num w:numId="18" w16cid:durableId="1357971930">
-    <w:abstractNumId w:val="9"/>
-  </w:num>
-  <w:num w:numId="19" w16cid:durableId="1908225439">
-    <w:abstractNumId w:val="14"/>
-  </w:num>
-  <w:num w:numId="20" w16cid:durableId="1030498942">
-    <w:abstractNumId w:val="17"/>
+  <w:num w:numId="22" w16cid:durableId="873690486">
+    <w:abstractNumId w:val="2"/>
   </w:num>
 </w:numbering>
 </file>

--- a/Documentos/Template - Relatório do Projeto Aplicado v2.docx
+++ b/Documentos/Template - Relatório do Projeto Aplicado v2.docx
@@ -3480,7 +3480,7 @@
                 <w:sz w:val="24"/>
                 <w:szCs w:val="24"/>
               </w:rPr>
-              <w:t>20</w:t>
+              <w:t>23</w:t>
             </w:r>
             <w:r>
               <w:rPr>
@@ -3576,7 +3576,7 @@
                 <w:sz w:val="24"/>
                 <w:szCs w:val="24"/>
               </w:rPr>
-              <w:t>21</w:t>
+              <w:t>24</w:t>
             </w:r>
             <w:r>
               <w:rPr>
@@ -3672,7 +3672,7 @@
                 <w:sz w:val="24"/>
                 <w:szCs w:val="24"/>
               </w:rPr>
-              <w:t>21</w:t>
+              <w:t>24</w:t>
             </w:r>
             <w:r>
               <w:rPr>
@@ -3789,7 +3789,7 @@
                 <w:sz w:val="24"/>
                 <w:szCs w:val="24"/>
               </w:rPr>
-              <w:t>21</w:t>
+              <w:t>24</w:t>
             </w:r>
             <w:r>
               <w:rPr>
@@ -3906,7 +3906,7 @@
                 <w:sz w:val="24"/>
                 <w:szCs w:val="24"/>
               </w:rPr>
-              <w:t>21</w:t>
+              <w:t>24</w:t>
             </w:r>
             <w:r>
               <w:rPr>
@@ -4023,7 +4023,7 @@
                 <w:sz w:val="24"/>
                 <w:szCs w:val="24"/>
               </w:rPr>
-              <w:t>21</w:t>
+              <w:t>24</w:t>
             </w:r>
             <w:r>
               <w:rPr>
@@ -4119,7 +4119,7 @@
                 <w:sz w:val="24"/>
                 <w:szCs w:val="24"/>
               </w:rPr>
-              <w:t>21</w:t>
+              <w:t>24</w:t>
             </w:r>
             <w:r>
               <w:rPr>
@@ -4236,7 +4236,7 @@
                 <w:sz w:val="24"/>
                 <w:szCs w:val="24"/>
               </w:rPr>
-              <w:t>22</w:t>
+              <w:t>25</w:t>
             </w:r>
             <w:r>
               <w:rPr>
@@ -4332,7 +4332,7 @@
                 <w:sz w:val="24"/>
                 <w:szCs w:val="24"/>
               </w:rPr>
-              <w:t>22</w:t>
+              <w:t>25</w:t>
             </w:r>
             <w:r>
               <w:rPr>
@@ -4428,7 +4428,7 @@
                 <w:sz w:val="24"/>
                 <w:szCs w:val="24"/>
               </w:rPr>
-              <w:t>22</w:t>
+              <w:t>25</w:t>
             </w:r>
             <w:r>
               <w:rPr>
@@ -4520,7 +4520,7 @@
                 <w:sz w:val="24"/>
                 <w:szCs w:val="24"/>
               </w:rPr>
-              <w:t>22</w:t>
+              <w:t>25</w:t>
             </w:r>
             <w:r>
               <w:rPr>
@@ -4928,27 +4928,14 @@
       <w:r>
         <w:t xml:space="preserve">Figura </w:t>
       </w:r>
-      <w:r>
-        <w:fldChar w:fldCharType="begin"/>
-      </w:r>
-      <w:r>
-        <w:instrText xml:space="preserve"> SEQ Figura \* ARABIC </w:instrText>
-      </w:r>
-      <w:r>
-        <w:fldChar w:fldCharType="separate"/>
-      </w:r>
-      <w:r>
-        <w:rPr>
-          <w:noProof/>
-        </w:rPr>
-        <w:t>1</w:t>
-      </w:r>
-      <w:r>
-        <w:rPr>
-          <w:noProof/>
-        </w:rPr>
-        <w:fldChar w:fldCharType="end"/>
-      </w:r>
+      <w:fldSimple w:instr=" SEQ Figura \* ARABIC ">
+        <w:r>
+          <w:rPr>
+            <w:noProof/>
+          </w:rPr>
+          <w:t>1</w:t>
+        </w:r>
+      </w:fldSimple>
       <w:r>
         <w:t xml:space="preserve"> - Aplicativo Google </w:t>
       </w:r>
@@ -5024,27 +5011,14 @@
                             <w:r>
                               <w:t xml:space="preserve">Figura </w:t>
                             </w:r>
-                            <w:r>
-                              <w:fldChar w:fldCharType="begin"/>
-                            </w:r>
-                            <w:r>
-                              <w:instrText xml:space="preserve"> SEQ Figura \* ARABIC </w:instrText>
-                            </w:r>
-                            <w:r>
-                              <w:fldChar w:fldCharType="separate"/>
-                            </w:r>
-                            <w:r>
-                              <w:rPr>
-                                <w:noProof/>
-                              </w:rPr>
-                              <w:t>2</w:t>
-                            </w:r>
-                            <w:r>
-                              <w:rPr>
-                                <w:noProof/>
-                              </w:rPr>
-                              <w:fldChar w:fldCharType="end"/>
-                            </w:r>
+                            <w:fldSimple w:instr=" SEQ Figura \* ARABIC ">
+                              <w:r>
+                                <w:rPr>
+                                  <w:noProof/>
+                                </w:rPr>
+                                <w:t>2</w:t>
+                              </w:r>
+                            </w:fldSimple>
                             <w:r>
                               <w:t xml:space="preserve"> - Planilha do Excel</w:t>
                             </w:r>
@@ -5084,27 +5058,14 @@
                       <w:r>
                         <w:t xml:space="preserve">Figura </w:t>
                       </w:r>
-                      <w:r>
-                        <w:fldChar w:fldCharType="begin"/>
-                      </w:r>
-                      <w:r>
-                        <w:instrText xml:space="preserve"> SEQ Figura \* ARABIC </w:instrText>
-                      </w:r>
-                      <w:r>
-                        <w:fldChar w:fldCharType="separate"/>
-                      </w:r>
-                      <w:r>
-                        <w:rPr>
-                          <w:noProof/>
-                        </w:rPr>
-                        <w:t>2</w:t>
-                      </w:r>
-                      <w:r>
-                        <w:rPr>
-                          <w:noProof/>
-                        </w:rPr>
-                        <w:fldChar w:fldCharType="end"/>
-                      </w:r>
+                      <w:fldSimple w:instr=" SEQ Figura \* ARABIC ">
+                        <w:r>
+                          <w:rPr>
+                            <w:noProof/>
+                          </w:rPr>
+                          <w:t>2</w:t>
+                        </w:r>
+                      </w:fldSimple>
                       <w:r>
                         <w:t xml:space="preserve"> - Planilha do Excel</w:t>
                       </w:r>
@@ -5349,27 +5310,14 @@
                             <w:r>
                               <w:t xml:space="preserve">Figura </w:t>
                             </w:r>
-                            <w:r>
-                              <w:fldChar w:fldCharType="begin"/>
-                            </w:r>
-                            <w:r>
-                              <w:instrText xml:space="preserve"> SEQ Figura \* ARABIC </w:instrText>
-                            </w:r>
-                            <w:r>
-                              <w:fldChar w:fldCharType="separate"/>
-                            </w:r>
-                            <w:r>
-                              <w:rPr>
-                                <w:noProof/>
-                              </w:rPr>
-                              <w:t>3</w:t>
-                            </w:r>
-                            <w:r>
-                              <w:rPr>
-                                <w:noProof/>
-                              </w:rPr>
-                              <w:fldChar w:fldCharType="end"/>
-                            </w:r>
+                            <w:fldSimple w:instr=" SEQ Figura \* ARABIC ">
+                              <w:r>
+                                <w:rPr>
+                                  <w:noProof/>
+                                </w:rPr>
+                                <w:t>3</w:t>
+                              </w:r>
+                            </w:fldSimple>
                             <w:r>
                               <w:t xml:space="preserve"> - Matriz CSD</w:t>
                             </w:r>
@@ -5405,27 +5353,14 @@
                       <w:r>
                         <w:t xml:space="preserve">Figura </w:t>
                       </w:r>
-                      <w:r>
-                        <w:fldChar w:fldCharType="begin"/>
-                      </w:r>
-                      <w:r>
-                        <w:instrText xml:space="preserve"> SEQ Figura \* ARABIC </w:instrText>
-                      </w:r>
-                      <w:r>
-                        <w:fldChar w:fldCharType="separate"/>
-                      </w:r>
-                      <w:r>
-                        <w:rPr>
-                          <w:noProof/>
-                        </w:rPr>
-                        <w:t>3</w:t>
-                      </w:r>
-                      <w:r>
-                        <w:rPr>
-                          <w:noProof/>
-                        </w:rPr>
-                        <w:fldChar w:fldCharType="end"/>
-                      </w:r>
+                      <w:fldSimple w:instr=" SEQ Figura \* ARABIC ">
+                        <w:r>
+                          <w:rPr>
+                            <w:noProof/>
+                          </w:rPr>
+                          <w:t>3</w:t>
+                        </w:r>
+                      </w:fldSimple>
                       <w:r>
                         <w:t xml:space="preserve"> - Matriz CSD</w:t>
                       </w:r>
@@ -5697,27 +5632,14 @@
                             <w:r>
                               <w:t xml:space="preserve">Figura </w:t>
                             </w:r>
-                            <w:r>
-                              <w:fldChar w:fldCharType="begin"/>
-                            </w:r>
-                            <w:r>
-                              <w:instrText xml:space="preserve"> SEQ Figura \* ARABIC </w:instrText>
-                            </w:r>
-                            <w:r>
-                              <w:fldChar w:fldCharType="separate"/>
-                            </w:r>
-                            <w:r>
-                              <w:rPr>
-                                <w:noProof/>
-                              </w:rPr>
-                              <w:t>4</w:t>
-                            </w:r>
-                            <w:r>
-                              <w:rPr>
-                                <w:noProof/>
-                              </w:rPr>
-                              <w:fldChar w:fldCharType="end"/>
-                            </w:r>
+                            <w:fldSimple w:instr=" SEQ Figura \* ARABIC ">
+                              <w:r>
+                                <w:rPr>
+                                  <w:noProof/>
+                                </w:rPr>
+                                <w:t>4</w:t>
+                              </w:r>
+                            </w:fldSimple>
                             <w:r>
                               <w:t xml:space="preserve"> - Observação POEMS</w:t>
                             </w:r>
@@ -5753,27 +5675,14 @@
                       <w:r>
                         <w:t xml:space="preserve">Figura </w:t>
                       </w:r>
-                      <w:r>
-                        <w:fldChar w:fldCharType="begin"/>
-                      </w:r>
-                      <w:r>
-                        <w:instrText xml:space="preserve"> SEQ Figura \* ARABIC </w:instrText>
-                      </w:r>
-                      <w:r>
-                        <w:fldChar w:fldCharType="separate"/>
-                      </w:r>
-                      <w:r>
-                        <w:rPr>
-                          <w:noProof/>
-                        </w:rPr>
-                        <w:t>4</w:t>
-                      </w:r>
-                      <w:r>
-                        <w:rPr>
-                          <w:noProof/>
-                        </w:rPr>
-                        <w:fldChar w:fldCharType="end"/>
-                      </w:r>
+                      <w:fldSimple w:instr=" SEQ Figura \* ARABIC ">
+                        <w:r>
+                          <w:rPr>
+                            <w:noProof/>
+                          </w:rPr>
+                          <w:t>4</w:t>
+                        </w:r>
+                      </w:fldSimple>
                       <w:r>
                         <w:t xml:space="preserve"> - Observação POEMS</w:t>
                       </w:r>
@@ -6006,27 +5915,14 @@
                             <w:r>
                               <w:t xml:space="preserve">Figura </w:t>
                             </w:r>
-                            <w:r>
-                              <w:fldChar w:fldCharType="begin"/>
-                            </w:r>
-                            <w:r>
-                              <w:instrText xml:space="preserve"> SEQ Figura \* ARABIC </w:instrText>
-                            </w:r>
-                            <w:r>
-                              <w:fldChar w:fldCharType="separate"/>
-                            </w:r>
-                            <w:r>
-                              <w:rPr>
-                                <w:noProof/>
-                              </w:rPr>
-                              <w:t>5</w:t>
-                            </w:r>
-                            <w:r>
-                              <w:rPr>
-                                <w:noProof/>
-                              </w:rPr>
-                              <w:fldChar w:fldCharType="end"/>
-                            </w:r>
+                            <w:fldSimple w:instr=" SEQ Figura \* ARABIC ">
+                              <w:r>
+                                <w:rPr>
+                                  <w:noProof/>
+                                </w:rPr>
+                                <w:t>5</w:t>
+                              </w:r>
+                            </w:fldSimple>
                             <w:r>
                               <w:t xml:space="preserve"> - Persona</w:t>
                             </w:r>
@@ -6062,27 +5958,14 @@
                       <w:r>
                         <w:t xml:space="preserve">Figura </w:t>
                       </w:r>
-                      <w:r>
-                        <w:fldChar w:fldCharType="begin"/>
-                      </w:r>
-                      <w:r>
-                        <w:instrText xml:space="preserve"> SEQ Figura \* ARABIC </w:instrText>
-                      </w:r>
-                      <w:r>
-                        <w:fldChar w:fldCharType="separate"/>
-                      </w:r>
-                      <w:r>
-                        <w:rPr>
-                          <w:noProof/>
-                        </w:rPr>
-                        <w:t>5</w:t>
-                      </w:r>
-                      <w:r>
-                        <w:rPr>
-                          <w:noProof/>
-                        </w:rPr>
-                        <w:fldChar w:fldCharType="end"/>
-                      </w:r>
+                      <w:fldSimple w:instr=" SEQ Figura \* ARABIC ">
+                        <w:r>
+                          <w:rPr>
+                            <w:noProof/>
+                          </w:rPr>
+                          <w:t>5</w:t>
+                        </w:r>
+                      </w:fldSimple>
                       <w:r>
                         <w:t xml:space="preserve"> - Persona</w:t>
                       </w:r>
@@ -6255,27 +6138,14 @@
                             <w:r>
                               <w:t xml:space="preserve">Figura </w:t>
                             </w:r>
-                            <w:r>
-                              <w:fldChar w:fldCharType="begin"/>
-                            </w:r>
-                            <w:r>
-                              <w:instrText xml:space="preserve"> SEQ Figura \* ARABIC </w:instrText>
-                            </w:r>
-                            <w:r>
-                              <w:fldChar w:fldCharType="separate"/>
-                            </w:r>
-                            <w:r>
-                              <w:rPr>
-                                <w:noProof/>
-                              </w:rPr>
-                              <w:t>6</w:t>
-                            </w:r>
-                            <w:r>
-                              <w:rPr>
-                                <w:noProof/>
-                              </w:rPr>
-                              <w:fldChar w:fldCharType="end"/>
-                            </w:r>
+                            <w:fldSimple w:instr=" SEQ Figura \* ARABIC ">
+                              <w:r>
+                                <w:rPr>
+                                  <w:noProof/>
+                                </w:rPr>
+                                <w:t>6</w:t>
+                              </w:r>
+                            </w:fldSimple>
                             <w:r>
                               <w:t xml:space="preserve"> - Mapa de Empatia</w:t>
                             </w:r>
@@ -6311,27 +6181,14 @@
                       <w:r>
                         <w:t xml:space="preserve">Figura </w:t>
                       </w:r>
-                      <w:r>
-                        <w:fldChar w:fldCharType="begin"/>
-                      </w:r>
-                      <w:r>
-                        <w:instrText xml:space="preserve"> SEQ Figura \* ARABIC </w:instrText>
-                      </w:r>
-                      <w:r>
-                        <w:fldChar w:fldCharType="separate"/>
-                      </w:r>
-                      <w:r>
-                        <w:rPr>
-                          <w:noProof/>
-                        </w:rPr>
-                        <w:t>6</w:t>
-                      </w:r>
-                      <w:r>
-                        <w:rPr>
-                          <w:noProof/>
-                        </w:rPr>
-                        <w:fldChar w:fldCharType="end"/>
-                      </w:r>
+                      <w:fldSimple w:instr=" SEQ Figura \* ARABIC ">
+                        <w:r>
+                          <w:rPr>
+                            <w:noProof/>
+                          </w:rPr>
+                          <w:t>6</w:t>
+                        </w:r>
+                      </w:fldSimple>
                       <w:r>
                         <w:t xml:space="preserve"> - Mapa de Empatia</w:t>
                       </w:r>
@@ -6569,27 +6426,14 @@
                             <w:r>
                               <w:t xml:space="preserve">Tabela </w:t>
                             </w:r>
-                            <w:r>
-                              <w:fldChar w:fldCharType="begin"/>
-                            </w:r>
-                            <w:r>
-                              <w:instrText xml:space="preserve"> SEQ Tabela \* ARABIC </w:instrText>
-                            </w:r>
-                            <w:r>
-                              <w:fldChar w:fldCharType="separate"/>
-                            </w:r>
-                            <w:r>
-                              <w:rPr>
-                                <w:noProof/>
-                              </w:rPr>
-                              <w:t>1</w:t>
-                            </w:r>
-                            <w:r>
-                              <w:rPr>
-                                <w:noProof/>
-                              </w:rPr>
-                              <w:fldChar w:fldCharType="end"/>
-                            </w:r>
+                            <w:fldSimple w:instr=" SEQ Tabela \* ARABIC ">
+                              <w:r>
+                                <w:rPr>
+                                  <w:noProof/>
+                                </w:rPr>
+                                <w:t>1</w:t>
+                              </w:r>
+                            </w:fldSimple>
                             <w:r>
                               <w:t xml:space="preserve"> - </w:t>
                             </w:r>
@@ -6757,27 +6601,14 @@
                             <w:r>
                               <w:t xml:space="preserve">Figura </w:t>
                             </w:r>
-                            <w:r>
-                              <w:fldChar w:fldCharType="begin"/>
-                            </w:r>
-                            <w:r>
-                              <w:instrText xml:space="preserve"> SEQ Figura \* ARABIC </w:instrText>
-                            </w:r>
-                            <w:r>
-                              <w:fldChar w:fldCharType="separate"/>
-                            </w:r>
-                            <w:r>
-                              <w:rPr>
-                                <w:noProof/>
-                              </w:rPr>
-                              <w:t>7</w:t>
-                            </w:r>
-                            <w:r>
-                              <w:rPr>
-                                <w:noProof/>
-                              </w:rPr>
-                              <w:fldChar w:fldCharType="end"/>
-                            </w:r>
+                            <w:fldSimple w:instr=" SEQ Figura \* ARABIC ">
+                              <w:r>
+                                <w:rPr>
+                                  <w:noProof/>
+                                </w:rPr>
+                                <w:t>7</w:t>
+                              </w:r>
+                            </w:fldSimple>
                             <w:r>
                               <w:t xml:space="preserve"> - </w:t>
                             </w:r>
@@ -6821,27 +6652,14 @@
                       <w:r>
                         <w:t xml:space="preserve">Figura </w:t>
                       </w:r>
-                      <w:r>
-                        <w:fldChar w:fldCharType="begin"/>
-                      </w:r>
-                      <w:r>
-                        <w:instrText xml:space="preserve"> SEQ Figura \* ARABIC </w:instrText>
-                      </w:r>
-                      <w:r>
-                        <w:fldChar w:fldCharType="separate"/>
-                      </w:r>
-                      <w:r>
-                        <w:rPr>
-                          <w:noProof/>
-                        </w:rPr>
-                        <w:t>7</w:t>
-                      </w:r>
-                      <w:r>
-                        <w:rPr>
-                          <w:noProof/>
-                        </w:rPr>
-                        <w:fldChar w:fldCharType="end"/>
-                      </w:r>
+                      <w:fldSimple w:instr=" SEQ Figura \* ARABIC ">
+                        <w:r>
+                          <w:rPr>
+                            <w:noProof/>
+                          </w:rPr>
+                          <w:t>7</w:t>
+                        </w:r>
+                      </w:fldSimple>
                       <w:r>
                         <w:t xml:space="preserve"> - </w:t>
                       </w:r>
@@ -7175,27 +6993,14 @@
                             <w:r>
                               <w:t xml:space="preserve">Tabela </w:t>
                             </w:r>
-                            <w:r>
-                              <w:fldChar w:fldCharType="begin"/>
-                            </w:r>
-                            <w:r>
-                              <w:instrText xml:space="preserve"> SEQ Tabela \* ARABIC </w:instrText>
-                            </w:r>
-                            <w:r>
-                              <w:fldChar w:fldCharType="separate"/>
-                            </w:r>
-                            <w:r>
-                              <w:rPr>
-                                <w:noProof/>
-                              </w:rPr>
-                              <w:t>2</w:t>
-                            </w:r>
-                            <w:r>
-                              <w:rPr>
-                                <w:noProof/>
-                              </w:rPr>
-                              <w:fldChar w:fldCharType="end"/>
-                            </w:r>
+                            <w:fldSimple w:instr=" SEQ Tabela \* ARABIC ">
+                              <w:r>
+                                <w:rPr>
+                                  <w:noProof/>
+                                </w:rPr>
+                                <w:t>2</w:t>
+                              </w:r>
+                            </w:fldSimple>
                             <w:r>
                               <w:t xml:space="preserve"> - Matriz de priorização de ideias</w:t>
                             </w:r>
@@ -7791,27 +7596,14 @@
                             <w:r>
                               <w:t xml:space="preserve">Tabela </w:t>
                             </w:r>
-                            <w:r>
-                              <w:fldChar w:fldCharType="begin"/>
-                            </w:r>
-                            <w:r>
-                              <w:instrText xml:space="preserve"> SEQ Tabela \* ARABIC </w:instrText>
-                            </w:r>
-                            <w:r>
-                              <w:fldChar w:fldCharType="separate"/>
-                            </w:r>
-                            <w:r>
-                              <w:rPr>
-                                <w:noProof/>
-                              </w:rPr>
-                              <w:t>3</w:t>
-                            </w:r>
-                            <w:r>
-                              <w:rPr>
-                                <w:noProof/>
-                              </w:rPr>
-                              <w:fldChar w:fldCharType="end"/>
-                            </w:r>
+                            <w:fldSimple w:instr=" SEQ Tabela \* ARABIC ">
+                              <w:r>
+                                <w:rPr>
+                                  <w:noProof/>
+                                </w:rPr>
+                                <w:t>3</w:t>
+                              </w:r>
+                            </w:fldSimple>
                             <w:r>
                               <w:t xml:space="preserve"> - Matriz de riscos</w:t>
                             </w:r>
@@ -8056,27 +7848,14 @@
                             <w:r>
                               <w:t xml:space="preserve">Figura </w:t>
                             </w:r>
-                            <w:r>
-                              <w:fldChar w:fldCharType="begin"/>
-                            </w:r>
-                            <w:r>
-                              <w:instrText xml:space="preserve"> SEQ Figura \* ARABIC </w:instrText>
-                            </w:r>
-                            <w:r>
-                              <w:fldChar w:fldCharType="separate"/>
-                            </w:r>
-                            <w:r>
-                              <w:rPr>
-                                <w:noProof/>
-                              </w:rPr>
-                              <w:t>8</w:t>
-                            </w:r>
-                            <w:r>
-                              <w:rPr>
-                                <w:noProof/>
-                              </w:rPr>
-                              <w:fldChar w:fldCharType="end"/>
-                            </w:r>
+                            <w:fldSimple w:instr=" SEQ Figura \* ARABIC ">
+                              <w:r>
+                                <w:rPr>
+                                  <w:noProof/>
+                                </w:rPr>
+                                <w:t>8</w:t>
+                              </w:r>
+                            </w:fldSimple>
                             <w:r>
                               <w:t xml:space="preserve"> - Backlog do produto</w:t>
                             </w:r>
@@ -8112,27 +7891,14 @@
                       <w:r>
                         <w:t xml:space="preserve">Figura </w:t>
                       </w:r>
-                      <w:r>
-                        <w:fldChar w:fldCharType="begin"/>
-                      </w:r>
-                      <w:r>
-                        <w:instrText xml:space="preserve"> SEQ Figura \* ARABIC </w:instrText>
-                      </w:r>
-                      <w:r>
-                        <w:fldChar w:fldCharType="separate"/>
-                      </w:r>
-                      <w:r>
-                        <w:rPr>
-                          <w:noProof/>
-                        </w:rPr>
-                        <w:t>8</w:t>
-                      </w:r>
-                      <w:r>
-                        <w:rPr>
-                          <w:noProof/>
-                        </w:rPr>
-                        <w:fldChar w:fldCharType="end"/>
-                      </w:r>
+                      <w:fldSimple w:instr=" SEQ Figura \* ARABIC ">
+                        <w:r>
+                          <w:rPr>
+                            <w:noProof/>
+                          </w:rPr>
+                          <w:t>8</w:t>
+                        </w:r>
+                      </w:fldSimple>
                       <w:r>
                         <w:t xml:space="preserve"> - Backlog do produto</w:t>
                       </w:r>
@@ -8855,27 +8621,14 @@
                             <w:r>
                               <w:t xml:space="preserve">Figura </w:t>
                             </w:r>
-                            <w:r>
-                              <w:fldChar w:fldCharType="begin"/>
-                            </w:r>
-                            <w:r>
-                              <w:instrText xml:space="preserve"> SEQ Figura \* ARABIC </w:instrText>
-                            </w:r>
-                            <w:r>
-                              <w:fldChar w:fldCharType="separate"/>
-                            </w:r>
-                            <w:r>
-                              <w:rPr>
-                                <w:noProof/>
-                              </w:rPr>
-                              <w:t>9</w:t>
-                            </w:r>
-                            <w:r>
-                              <w:rPr>
-                                <w:noProof/>
-                              </w:rPr>
-                              <w:fldChar w:fldCharType="end"/>
-                            </w:r>
+                            <w:fldSimple w:instr=" SEQ Figura \* ARABIC ">
+                              <w:r>
+                                <w:rPr>
+                                  <w:noProof/>
+                                </w:rPr>
+                                <w:t>9</w:t>
+                              </w:r>
+                            </w:fldSimple>
                             <w:r>
                               <w:t xml:space="preserve"> - Visão da Sprint 1 no </w:t>
                             </w:r>
@@ -8916,27 +8669,14 @@
                       <w:r>
                         <w:t xml:space="preserve">Figura </w:t>
                       </w:r>
-                      <w:r>
-                        <w:fldChar w:fldCharType="begin"/>
-                      </w:r>
-                      <w:r>
-                        <w:instrText xml:space="preserve"> SEQ Figura \* ARABIC </w:instrText>
-                      </w:r>
-                      <w:r>
-                        <w:fldChar w:fldCharType="separate"/>
-                      </w:r>
-                      <w:r>
-                        <w:rPr>
-                          <w:noProof/>
-                        </w:rPr>
-                        <w:t>9</w:t>
-                      </w:r>
-                      <w:r>
-                        <w:rPr>
-                          <w:noProof/>
-                        </w:rPr>
-                        <w:fldChar w:fldCharType="end"/>
-                      </w:r>
+                      <w:fldSimple w:instr=" SEQ Figura \* ARABIC ">
+                        <w:r>
+                          <w:rPr>
+                            <w:noProof/>
+                          </w:rPr>
+                          <w:t>9</w:t>
+                        </w:r>
+                      </w:fldSimple>
                       <w:r>
                         <w:t xml:space="preserve"> - Visão da Sprint 1 no </w:t>
                       </w:r>
@@ -9058,27 +8798,14 @@
                             <w:r>
                               <w:t xml:space="preserve">Figura </w:t>
                             </w:r>
-                            <w:r>
-                              <w:fldChar w:fldCharType="begin"/>
-                            </w:r>
-                            <w:r>
-                              <w:instrText xml:space="preserve"> SEQ Figura \* ARABIC </w:instrText>
-                            </w:r>
-                            <w:r>
-                              <w:fldChar w:fldCharType="separate"/>
-                            </w:r>
-                            <w:r>
-                              <w:rPr>
-                                <w:noProof/>
-                              </w:rPr>
-                              <w:t>10</w:t>
-                            </w:r>
-                            <w:r>
-                              <w:rPr>
-                                <w:noProof/>
-                              </w:rPr>
-                              <w:fldChar w:fldCharType="end"/>
-                            </w:r>
+                            <w:fldSimple w:instr=" SEQ Figura \* ARABIC ">
+                              <w:r>
+                                <w:rPr>
+                                  <w:noProof/>
+                                </w:rPr>
+                                <w:t>10</w:t>
+                              </w:r>
+                            </w:fldSimple>
                             <w:r>
                               <w:t xml:space="preserve"> - </w:t>
                             </w:r>
@@ -9122,27 +8849,14 @@
                       <w:r>
                         <w:t xml:space="preserve">Figura </w:t>
                       </w:r>
-                      <w:r>
-                        <w:fldChar w:fldCharType="begin"/>
-                      </w:r>
-                      <w:r>
-                        <w:instrText xml:space="preserve"> SEQ Figura \* ARABIC </w:instrText>
-                      </w:r>
-                      <w:r>
-                        <w:fldChar w:fldCharType="separate"/>
-                      </w:r>
-                      <w:r>
-                        <w:rPr>
-                          <w:noProof/>
-                        </w:rPr>
-                        <w:t>10</w:t>
-                      </w:r>
-                      <w:r>
-                        <w:rPr>
-                          <w:noProof/>
-                        </w:rPr>
-                        <w:fldChar w:fldCharType="end"/>
-                      </w:r>
+                      <w:fldSimple w:instr=" SEQ Figura \* ARABIC ">
+                        <w:r>
+                          <w:rPr>
+                            <w:noProof/>
+                          </w:rPr>
+                          <w:t>10</w:t>
+                        </w:r>
+                      </w:fldSimple>
                       <w:r>
                         <w:t xml:space="preserve"> - </w:t>
                       </w:r>
@@ -9326,27 +9040,14 @@
                             <w:r>
                               <w:t xml:space="preserve">Figura </w:t>
                             </w:r>
-                            <w:r>
-                              <w:fldChar w:fldCharType="begin"/>
-                            </w:r>
-                            <w:r>
-                              <w:instrText xml:space="preserve"> SEQ Figura \* ARABIC </w:instrText>
-                            </w:r>
-                            <w:r>
-                              <w:fldChar w:fldCharType="separate"/>
-                            </w:r>
-                            <w:r>
-                              <w:rPr>
-                                <w:noProof/>
-                              </w:rPr>
-                              <w:t>11</w:t>
-                            </w:r>
-                            <w:r>
-                              <w:rPr>
-                                <w:noProof/>
-                              </w:rPr>
-                              <w:fldChar w:fldCharType="end"/>
-                            </w:r>
+                            <w:fldSimple w:instr=" SEQ Figura \* ARABIC ">
+                              <w:r>
+                                <w:rPr>
+                                  <w:noProof/>
+                                </w:rPr>
+                                <w:t>11</w:t>
+                              </w:r>
+                            </w:fldSimple>
                             <w:r>
                               <w:t xml:space="preserve"> - </w:t>
                             </w:r>
@@ -9387,27 +9088,14 @@
                       <w:r>
                         <w:t xml:space="preserve">Figura </w:t>
                       </w:r>
-                      <w:r>
-                        <w:fldChar w:fldCharType="begin"/>
-                      </w:r>
-                      <w:r>
-                        <w:instrText xml:space="preserve"> SEQ Figura \* ARABIC </w:instrText>
-                      </w:r>
-                      <w:r>
-                        <w:fldChar w:fldCharType="separate"/>
-                      </w:r>
-                      <w:r>
-                        <w:rPr>
-                          <w:noProof/>
-                        </w:rPr>
-                        <w:t>11</w:t>
-                      </w:r>
-                      <w:r>
-                        <w:rPr>
-                          <w:noProof/>
-                        </w:rPr>
-                        <w:fldChar w:fldCharType="end"/>
-                      </w:r>
+                      <w:fldSimple w:instr=" SEQ Figura \* ARABIC ">
+                        <w:r>
+                          <w:rPr>
+                            <w:noProof/>
+                          </w:rPr>
+                          <w:t>11</w:t>
+                        </w:r>
+                      </w:fldSimple>
                       <w:r>
                         <w:t xml:space="preserve"> - </w:t>
                       </w:r>
@@ -9562,27 +9250,14 @@
                             <w:r>
                               <w:t xml:space="preserve">Figura </w:t>
                             </w:r>
-                            <w:r>
-                              <w:fldChar w:fldCharType="begin"/>
-                            </w:r>
-                            <w:r>
-                              <w:instrText xml:space="preserve"> SEQ Figura \* ARABIC </w:instrText>
-                            </w:r>
-                            <w:r>
-                              <w:fldChar w:fldCharType="separate"/>
-                            </w:r>
-                            <w:r>
-                              <w:rPr>
-                                <w:noProof/>
-                              </w:rPr>
-                              <w:t>12</w:t>
-                            </w:r>
-                            <w:r>
-                              <w:rPr>
-                                <w:noProof/>
-                              </w:rPr>
-                              <w:fldChar w:fldCharType="end"/>
-                            </w:r>
+                            <w:fldSimple w:instr=" SEQ Figura \* ARABIC ">
+                              <w:r>
+                                <w:rPr>
+                                  <w:noProof/>
+                                </w:rPr>
+                                <w:t>12</w:t>
+                              </w:r>
+                            </w:fldSimple>
                             <w:r>
                               <w:t xml:space="preserve"> - </w:t>
                             </w:r>
@@ -9623,27 +9298,14 @@
                       <w:r>
                         <w:t xml:space="preserve">Figura </w:t>
                       </w:r>
-                      <w:r>
-                        <w:fldChar w:fldCharType="begin"/>
-                      </w:r>
-                      <w:r>
-                        <w:instrText xml:space="preserve"> SEQ Figura \* ARABIC </w:instrText>
-                      </w:r>
-                      <w:r>
-                        <w:fldChar w:fldCharType="separate"/>
-                      </w:r>
-                      <w:r>
-                        <w:rPr>
-                          <w:noProof/>
-                        </w:rPr>
-                        <w:t>12</w:t>
-                      </w:r>
-                      <w:r>
-                        <w:rPr>
-                          <w:noProof/>
-                        </w:rPr>
-                        <w:fldChar w:fldCharType="end"/>
-                      </w:r>
+                      <w:fldSimple w:instr=" SEQ Figura \* ARABIC ">
+                        <w:r>
+                          <w:rPr>
+                            <w:noProof/>
+                          </w:rPr>
+                          <w:t>12</w:t>
+                        </w:r>
+                      </w:fldSimple>
                       <w:r>
                         <w:t xml:space="preserve"> - </w:t>
                       </w:r>
@@ -9890,27 +9552,14 @@
                             <w:r>
                               <w:t xml:space="preserve">Figura </w:t>
                             </w:r>
-                            <w:r>
-                              <w:fldChar w:fldCharType="begin"/>
-                            </w:r>
-                            <w:r>
-                              <w:instrText xml:space="preserve"> SEQ Figura \* ARABIC </w:instrText>
-                            </w:r>
-                            <w:r>
-                              <w:fldChar w:fldCharType="separate"/>
-                            </w:r>
-                            <w:r>
-                              <w:rPr>
-                                <w:noProof/>
-                              </w:rPr>
-                              <w:t>13</w:t>
-                            </w:r>
-                            <w:r>
-                              <w:rPr>
-                                <w:noProof/>
-                              </w:rPr>
-                              <w:fldChar w:fldCharType="end"/>
-                            </w:r>
+                            <w:fldSimple w:instr=" SEQ Figura \* ARABIC ">
+                              <w:r>
+                                <w:rPr>
+                                  <w:noProof/>
+                                </w:rPr>
+                                <w:t>13</w:t>
+                              </w:r>
+                            </w:fldSimple>
                             <w:r>
                               <w:t xml:space="preserve"> - Rotas da API do paciente</w:t>
                             </w:r>
@@ -9946,27 +9595,14 @@
                       <w:r>
                         <w:t xml:space="preserve">Figura </w:t>
                       </w:r>
-                      <w:r>
-                        <w:fldChar w:fldCharType="begin"/>
-                      </w:r>
-                      <w:r>
-                        <w:instrText xml:space="preserve"> SEQ Figura \* ARABIC </w:instrText>
-                      </w:r>
-                      <w:r>
-                        <w:fldChar w:fldCharType="separate"/>
-                      </w:r>
-                      <w:r>
-                        <w:rPr>
-                          <w:noProof/>
-                        </w:rPr>
-                        <w:t>13</w:t>
-                      </w:r>
-                      <w:r>
-                        <w:rPr>
-                          <w:noProof/>
-                        </w:rPr>
-                        <w:fldChar w:fldCharType="end"/>
-                      </w:r>
+                      <w:fldSimple w:instr=" SEQ Figura \* ARABIC ">
+                        <w:r>
+                          <w:rPr>
+                            <w:noProof/>
+                          </w:rPr>
+                          <w:t>13</w:t>
+                        </w:r>
+                      </w:fldSimple>
                       <w:r>
                         <w:t xml:space="preserve"> - Rotas da API do paciente</w:t>
                       </w:r>
@@ -10159,27 +9795,14 @@
                             <w:r>
                               <w:t xml:space="preserve">Figura </w:t>
                             </w:r>
-                            <w:r>
-                              <w:fldChar w:fldCharType="begin"/>
-                            </w:r>
-                            <w:r>
-                              <w:instrText xml:space="preserve"> SEQ Figura \* ARABIC </w:instrText>
-                            </w:r>
-                            <w:r>
-                              <w:fldChar w:fldCharType="separate"/>
-                            </w:r>
-                            <w:r>
-                              <w:rPr>
-                                <w:noProof/>
-                              </w:rPr>
-                              <w:t>14</w:t>
-                            </w:r>
-                            <w:r>
-                              <w:rPr>
-                                <w:noProof/>
-                              </w:rPr>
-                              <w:fldChar w:fldCharType="end"/>
-                            </w:r>
+                            <w:fldSimple w:instr=" SEQ Figura \* ARABIC ">
+                              <w:r>
+                                <w:rPr>
+                                  <w:noProof/>
+                                </w:rPr>
+                                <w:t>14</w:t>
+                              </w:r>
+                            </w:fldSimple>
                             <w:r>
                               <w:t xml:space="preserve"> - Tela para mostrar a lista de pacientes</w:t>
                             </w:r>
@@ -10215,27 +9838,14 @@
                       <w:r>
                         <w:t xml:space="preserve">Figura </w:t>
                       </w:r>
-                      <w:r>
-                        <w:fldChar w:fldCharType="begin"/>
-                      </w:r>
-                      <w:r>
-                        <w:instrText xml:space="preserve"> SEQ Figura \* ARABIC </w:instrText>
-                      </w:r>
-                      <w:r>
-                        <w:fldChar w:fldCharType="separate"/>
-                      </w:r>
-                      <w:r>
-                        <w:rPr>
-                          <w:noProof/>
-                        </w:rPr>
-                        <w:t>14</w:t>
-                      </w:r>
-                      <w:r>
-                        <w:rPr>
-                          <w:noProof/>
-                        </w:rPr>
-                        <w:fldChar w:fldCharType="end"/>
-                      </w:r>
+                      <w:fldSimple w:instr=" SEQ Figura \* ARABIC ">
+                        <w:r>
+                          <w:rPr>
+                            <w:noProof/>
+                          </w:rPr>
+                          <w:t>14</w:t>
+                        </w:r>
+                      </w:fldSimple>
                       <w:r>
                         <w:t xml:space="preserve"> - Tela para mostrar a lista de pacientes</w:t>
                       </w:r>
@@ -10445,27 +10055,14 @@
                             <w:r>
                               <w:t xml:space="preserve">Figura </w:t>
                             </w:r>
-                            <w:r>
-                              <w:fldChar w:fldCharType="begin"/>
-                            </w:r>
-                            <w:r>
-                              <w:instrText xml:space="preserve"> SEQ Figura \* ARABIC </w:instrText>
-                            </w:r>
-                            <w:r>
-                              <w:fldChar w:fldCharType="separate"/>
-                            </w:r>
-                            <w:r>
-                              <w:rPr>
-                                <w:noProof/>
-                              </w:rPr>
-                              <w:t>15</w:t>
-                            </w:r>
-                            <w:r>
-                              <w:rPr>
-                                <w:noProof/>
-                              </w:rPr>
-                              <w:fldChar w:fldCharType="end"/>
-                            </w:r>
+                            <w:fldSimple w:instr=" SEQ Figura \* ARABIC ">
+                              <w:r>
+                                <w:rPr>
+                                  <w:noProof/>
+                                </w:rPr>
+                                <w:t>15</w:t>
+                              </w:r>
+                            </w:fldSimple>
                             <w:r>
                               <w:t xml:space="preserve"> - Repositório da sessão</w:t>
                             </w:r>
@@ -10501,27 +10098,14 @@
                       <w:r>
                         <w:t xml:space="preserve">Figura </w:t>
                       </w:r>
-                      <w:r>
-                        <w:fldChar w:fldCharType="begin"/>
-                      </w:r>
-                      <w:r>
-                        <w:instrText xml:space="preserve"> SEQ Figura \* ARABIC </w:instrText>
-                      </w:r>
-                      <w:r>
-                        <w:fldChar w:fldCharType="separate"/>
-                      </w:r>
-                      <w:r>
-                        <w:rPr>
-                          <w:noProof/>
-                        </w:rPr>
-                        <w:t>15</w:t>
-                      </w:r>
-                      <w:r>
-                        <w:rPr>
-                          <w:noProof/>
-                        </w:rPr>
-                        <w:fldChar w:fldCharType="end"/>
-                      </w:r>
+                      <w:fldSimple w:instr=" SEQ Figura \* ARABIC ">
+                        <w:r>
+                          <w:rPr>
+                            <w:noProof/>
+                          </w:rPr>
+                          <w:t>15</w:t>
+                        </w:r>
+                      </w:fldSimple>
                       <w:r>
                         <w:t xml:space="preserve"> - Repositório da sessão</w:t>
                       </w:r>
@@ -10720,27 +10304,14 @@
                             <w:r>
                               <w:t xml:space="preserve">Figura </w:t>
                             </w:r>
-                            <w:r>
-                              <w:fldChar w:fldCharType="begin"/>
-                            </w:r>
-                            <w:r>
-                              <w:instrText xml:space="preserve"> SEQ Figura \* ARABIC </w:instrText>
-                            </w:r>
-                            <w:r>
-                              <w:fldChar w:fldCharType="separate"/>
-                            </w:r>
-                            <w:r>
-                              <w:rPr>
-                                <w:noProof/>
-                              </w:rPr>
-                              <w:t>16</w:t>
-                            </w:r>
-                            <w:r>
-                              <w:rPr>
-                                <w:noProof/>
-                              </w:rPr>
-                              <w:fldChar w:fldCharType="end"/>
-                            </w:r>
+                            <w:fldSimple w:instr=" SEQ Figura \* ARABIC ">
+                              <w:r>
+                                <w:rPr>
+                                  <w:noProof/>
+                                </w:rPr>
+                                <w:t>16</w:t>
+                              </w:r>
+                            </w:fldSimple>
                             <w:r>
                               <w:t xml:space="preserve"> - Componente </w:t>
                             </w:r>
@@ -10781,27 +10352,14 @@
                       <w:r>
                         <w:t xml:space="preserve">Figura </w:t>
                       </w:r>
-                      <w:r>
-                        <w:fldChar w:fldCharType="begin"/>
-                      </w:r>
-                      <w:r>
-                        <w:instrText xml:space="preserve"> SEQ Figura \* ARABIC </w:instrText>
-                      </w:r>
-                      <w:r>
-                        <w:fldChar w:fldCharType="separate"/>
-                      </w:r>
-                      <w:r>
-                        <w:rPr>
-                          <w:noProof/>
-                        </w:rPr>
-                        <w:t>16</w:t>
-                      </w:r>
-                      <w:r>
-                        <w:rPr>
-                          <w:noProof/>
-                        </w:rPr>
-                        <w:fldChar w:fldCharType="end"/>
-                      </w:r>
+                      <w:fldSimple w:instr=" SEQ Figura \* ARABIC ">
+                        <w:r>
+                          <w:rPr>
+                            <w:noProof/>
+                          </w:rPr>
+                          <w:t>16</w:t>
+                        </w:r>
+                      </w:fldSimple>
                       <w:r>
                         <w:t xml:space="preserve"> - Componente </w:t>
                       </w:r>
@@ -10986,27 +10544,14 @@
                             <w:r>
                               <w:t xml:space="preserve">Figura </w:t>
                             </w:r>
-                            <w:r>
-                              <w:fldChar w:fldCharType="begin"/>
-                            </w:r>
-                            <w:r>
-                              <w:instrText xml:space="preserve"> SEQ Figura \* ARABIC </w:instrText>
-                            </w:r>
-                            <w:r>
-                              <w:fldChar w:fldCharType="separate"/>
-                            </w:r>
-                            <w:r>
-                              <w:rPr>
-                                <w:noProof/>
-                              </w:rPr>
-                              <w:t>17</w:t>
-                            </w:r>
-                            <w:r>
-                              <w:rPr>
-                                <w:noProof/>
-                              </w:rPr>
-                              <w:fldChar w:fldCharType="end"/>
-                            </w:r>
+                            <w:fldSimple w:instr=" SEQ Figura \* ARABIC ">
+                              <w:r>
+                                <w:rPr>
+                                  <w:noProof/>
+                                </w:rPr>
+                                <w:t>17</w:t>
+                              </w:r>
+                            </w:fldSimple>
                             <w:r>
                               <w:t xml:space="preserve"> - Renderização da Tela Inicial</w:t>
                             </w:r>
@@ -11042,27 +10587,14 @@
                       <w:r>
                         <w:t xml:space="preserve">Figura </w:t>
                       </w:r>
-                      <w:r>
-                        <w:fldChar w:fldCharType="begin"/>
-                      </w:r>
-                      <w:r>
-                        <w:instrText xml:space="preserve"> SEQ Figura \* ARABIC </w:instrText>
-                      </w:r>
-                      <w:r>
-                        <w:fldChar w:fldCharType="separate"/>
-                      </w:r>
-                      <w:r>
-                        <w:rPr>
-                          <w:noProof/>
-                        </w:rPr>
-                        <w:t>17</w:t>
-                      </w:r>
-                      <w:r>
-                        <w:rPr>
-                          <w:noProof/>
-                        </w:rPr>
-                        <w:fldChar w:fldCharType="end"/>
-                      </w:r>
+                      <w:fldSimple w:instr=" SEQ Figura \* ARABIC ">
+                        <w:r>
+                          <w:rPr>
+                            <w:noProof/>
+                          </w:rPr>
+                          <w:t>17</w:t>
+                        </w:r>
+                      </w:fldSimple>
                       <w:r>
                         <w:t xml:space="preserve"> - Renderização da Tela Inicial</w:t>
                       </w:r>
@@ -11253,27 +10785,14 @@
                             <w:r>
                               <w:t xml:space="preserve">Figura </w:t>
                             </w:r>
-                            <w:r>
-                              <w:fldChar w:fldCharType="begin"/>
-                            </w:r>
-                            <w:r>
-                              <w:instrText xml:space="preserve"> SEQ Figura \* ARABIC </w:instrText>
-                            </w:r>
-                            <w:r>
-                              <w:fldChar w:fldCharType="separate"/>
-                            </w:r>
-                            <w:r>
-                              <w:rPr>
-                                <w:noProof/>
-                              </w:rPr>
-                              <w:t>18</w:t>
-                            </w:r>
-                            <w:r>
-                              <w:rPr>
-                                <w:noProof/>
-                              </w:rPr>
-                              <w:fldChar w:fldCharType="end"/>
-                            </w:r>
+                            <w:fldSimple w:instr=" SEQ Figura \* ARABIC ">
+                              <w:r>
+                                <w:rPr>
+                                  <w:noProof/>
+                                </w:rPr>
+                                <w:t>18</w:t>
+                              </w:r>
+                            </w:fldSimple>
                             <w:r>
                               <w:t xml:space="preserve"> - Tabelas usadas no banco de dados</w:t>
                             </w:r>
@@ -11309,27 +10828,14 @@
                       <w:r>
                         <w:t xml:space="preserve">Figura </w:t>
                       </w:r>
-                      <w:r>
-                        <w:fldChar w:fldCharType="begin"/>
-                      </w:r>
-                      <w:r>
-                        <w:instrText xml:space="preserve"> SEQ Figura \* ARABIC </w:instrText>
-                      </w:r>
-                      <w:r>
-                        <w:fldChar w:fldCharType="separate"/>
-                      </w:r>
-                      <w:r>
-                        <w:rPr>
-                          <w:noProof/>
-                        </w:rPr>
-                        <w:t>18</w:t>
-                      </w:r>
-                      <w:r>
-                        <w:rPr>
-                          <w:noProof/>
-                        </w:rPr>
-                        <w:fldChar w:fldCharType="end"/>
-                      </w:r>
+                      <w:fldSimple w:instr=" SEQ Figura \* ARABIC ">
+                        <w:r>
+                          <w:rPr>
+                            <w:noProof/>
+                          </w:rPr>
+                          <w:t>18</w:t>
+                        </w:r>
+                      </w:fldSimple>
                       <w:r>
                         <w:t xml:space="preserve"> - Tabelas usadas no banco de dados</w:t>
                       </w:r>
@@ -11497,27 +11003,14 @@
                             <w:r>
                               <w:t xml:space="preserve">Figura </w:t>
                             </w:r>
-                            <w:r>
-                              <w:fldChar w:fldCharType="begin"/>
-                            </w:r>
-                            <w:r>
-                              <w:instrText xml:space="preserve"> SEQ Figura \* ARABIC </w:instrText>
-                            </w:r>
-                            <w:r>
-                              <w:fldChar w:fldCharType="separate"/>
-                            </w:r>
-                            <w:r>
-                              <w:rPr>
-                                <w:noProof/>
-                              </w:rPr>
-                              <w:t>19</w:t>
-                            </w:r>
-                            <w:r>
-                              <w:rPr>
-                                <w:noProof/>
-                              </w:rPr>
-                              <w:fldChar w:fldCharType="end"/>
-                            </w:r>
+                            <w:fldSimple w:instr=" SEQ Figura \* ARABIC ">
+                              <w:r>
+                                <w:rPr>
+                                  <w:noProof/>
+                                </w:rPr>
+                                <w:t>19</w:t>
+                              </w:r>
+                            </w:fldSimple>
                             <w:r>
                               <w:t xml:space="preserve"> - Tela de Paciente</w:t>
                             </w:r>
@@ -11553,27 +11046,14 @@
                       <w:r>
                         <w:t xml:space="preserve">Figura </w:t>
                       </w:r>
-                      <w:r>
-                        <w:fldChar w:fldCharType="begin"/>
-                      </w:r>
-                      <w:r>
-                        <w:instrText xml:space="preserve"> SEQ Figura \* ARABIC </w:instrText>
-                      </w:r>
-                      <w:r>
-                        <w:fldChar w:fldCharType="separate"/>
-                      </w:r>
-                      <w:r>
-                        <w:rPr>
-                          <w:noProof/>
-                        </w:rPr>
-                        <w:t>19</w:t>
-                      </w:r>
-                      <w:r>
-                        <w:rPr>
-                          <w:noProof/>
-                        </w:rPr>
-                        <w:fldChar w:fldCharType="end"/>
-                      </w:r>
+                      <w:fldSimple w:instr=" SEQ Figura \* ARABIC ">
+                        <w:r>
+                          <w:rPr>
+                            <w:noProof/>
+                          </w:rPr>
+                          <w:t>19</w:t>
+                        </w:r>
+                      </w:fldSimple>
                       <w:r>
                         <w:t xml:space="preserve"> - Tela de Paciente</w:t>
                       </w:r>
@@ -11762,27 +11242,14 @@
                             <w:r>
                               <w:t xml:space="preserve">Figura </w:t>
                             </w:r>
-                            <w:r>
-                              <w:fldChar w:fldCharType="begin"/>
-                            </w:r>
-                            <w:r>
-                              <w:instrText xml:space="preserve"> SEQ Figura \* ARABIC </w:instrText>
-                            </w:r>
-                            <w:r>
-                              <w:fldChar w:fldCharType="separate"/>
-                            </w:r>
-                            <w:r>
-                              <w:rPr>
-                                <w:noProof/>
-                              </w:rPr>
-                              <w:t>20</w:t>
-                            </w:r>
-                            <w:r>
-                              <w:rPr>
-                                <w:noProof/>
-                              </w:rPr>
-                              <w:fldChar w:fldCharType="end"/>
-                            </w:r>
+                            <w:fldSimple w:instr=" SEQ Figura \* ARABIC ">
+                              <w:r>
+                                <w:rPr>
+                                  <w:noProof/>
+                                </w:rPr>
+                                <w:t>20</w:t>
+                              </w:r>
+                            </w:fldSimple>
                             <w:r>
                               <w:t xml:space="preserve"> - Tela de Sessão</w:t>
                             </w:r>
@@ -11818,27 +11285,14 @@
                       <w:r>
                         <w:t xml:space="preserve">Figura </w:t>
                       </w:r>
-                      <w:r>
-                        <w:fldChar w:fldCharType="begin"/>
-                      </w:r>
-                      <w:r>
-                        <w:instrText xml:space="preserve"> SEQ Figura \* ARABIC </w:instrText>
-                      </w:r>
-                      <w:r>
-                        <w:fldChar w:fldCharType="separate"/>
-                      </w:r>
-                      <w:r>
-                        <w:rPr>
-                          <w:noProof/>
-                        </w:rPr>
-                        <w:t>20</w:t>
-                      </w:r>
-                      <w:r>
-                        <w:rPr>
-                          <w:noProof/>
-                        </w:rPr>
-                        <w:fldChar w:fldCharType="end"/>
-                      </w:r>
+                      <w:fldSimple w:instr=" SEQ Figura \* ARABIC ">
+                        <w:r>
+                          <w:rPr>
+                            <w:noProof/>
+                          </w:rPr>
+                          <w:t>20</w:t>
+                        </w:r>
+                      </w:fldSimple>
                       <w:r>
                         <w:t xml:space="preserve"> - Tela de Sessão</w:t>
                       </w:r>
@@ -12081,7 +11535,19 @@
         <w:jc w:val="both"/>
       </w:pPr>
       <w:r>
-        <w:t>O foco da Sprint 2 foi nos relatórios em que o usuário irá poder tirar do sistema. Para a apresentação desses relatórios os pacientes e sessões devem de estar previamente cadastrados, conforme visto e avaliado na Sprint 1.</w:t>
+        <w:t xml:space="preserve">O foco da Sprint 2 foi nos relatórios em que o usuário irá poder tirar do sistema. Para a apresentação </w:t>
+      </w:r>
+      <w:r>
+        <w:t xml:space="preserve">e visualização </w:t>
+      </w:r>
+      <w:r>
+        <w:t>desses relatórios</w:t>
+      </w:r>
+      <w:r>
+        <w:t xml:space="preserve">, os </w:t>
+      </w:r>
+      <w:r>
+        <w:t>pacientes e sessões devem de estar previamente cadastrados, conforme visto e avaliado na Sprint 1.</w:t>
       </w:r>
     </w:p>
     <w:p>
@@ -12094,7 +11560,10 @@
         <w:t xml:space="preserve">Para esta Sprint </w:t>
       </w:r>
       <w:r>
-        <w:t>foi utilizado</w:t>
+        <w:t>foi utilizad</w:t>
+      </w:r>
+      <w:r>
+        <w:t>a</w:t>
       </w:r>
       <w:r>
         <w:t xml:space="preserve"> apenas uma tecnologia para a geração dos relatórios em </w:t>
@@ -12105,7 +11574,7 @@
       </w:r>
       <w:proofErr w:type="spellEnd"/>
       <w:r>
-        <w:t>, foi ela:</w:t>
+        <w:t>:</w:t>
       </w:r>
     </w:p>
     <w:p>
@@ -12240,14 +11709,27 @@
                             <w:r>
                               <w:t xml:space="preserve">Figura </w:t>
                             </w:r>
-                            <w:fldSimple w:instr=" SEQ Figura \* ARABIC ">
-                              <w:r>
-                                <w:rPr>
-                                  <w:noProof/>
-                                </w:rPr>
-                                <w:t>21</w:t>
-                              </w:r>
-                            </w:fldSimple>
+                            <w:r>
+                              <w:fldChar w:fldCharType="begin"/>
+                            </w:r>
+                            <w:r>
+                              <w:instrText xml:space="preserve"> SEQ Figura \* ARABIC </w:instrText>
+                            </w:r>
+                            <w:r>
+                              <w:fldChar w:fldCharType="separate"/>
+                            </w:r>
+                            <w:r>
+                              <w:rPr>
+                                <w:noProof/>
+                              </w:rPr>
+                              <w:t>21</w:t>
+                            </w:r>
+                            <w:r>
+                              <w:rPr>
+                                <w:noProof/>
+                              </w:rPr>
+                              <w:fldChar w:fldCharType="end"/>
+                            </w:r>
                             <w:r>
                               <w:t xml:space="preserve"> – Visão da Sprint 2 no </w:t>
                             </w:r>
@@ -12288,14 +11770,27 @@
                       <w:r>
                         <w:t xml:space="preserve">Figura </w:t>
                       </w:r>
-                      <w:fldSimple w:instr=" SEQ Figura \* ARABIC ">
-                        <w:r>
-                          <w:rPr>
-                            <w:noProof/>
-                          </w:rPr>
-                          <w:t>21</w:t>
-                        </w:r>
-                      </w:fldSimple>
+                      <w:r>
+                        <w:fldChar w:fldCharType="begin"/>
+                      </w:r>
+                      <w:r>
+                        <w:instrText xml:space="preserve"> SEQ Figura \* ARABIC </w:instrText>
+                      </w:r>
+                      <w:r>
+                        <w:fldChar w:fldCharType="separate"/>
+                      </w:r>
+                      <w:r>
+                        <w:rPr>
+                          <w:noProof/>
+                        </w:rPr>
+                        <w:t>21</w:t>
+                      </w:r>
+                      <w:r>
+                        <w:rPr>
+                          <w:noProof/>
+                        </w:rPr>
+                        <w:fldChar w:fldCharType="end"/>
+                      </w:r>
                       <w:r>
                         <w:t xml:space="preserve"> – Visão da Sprint 2 no </w:t>
                       </w:r>
@@ -12505,14 +12000,27 @@
                             <w:r>
                               <w:t xml:space="preserve">Figura </w:t>
                             </w:r>
-                            <w:fldSimple w:instr=" SEQ Figura \* ARABIC ">
-                              <w:r>
-                                <w:rPr>
-                                  <w:noProof/>
-                                </w:rPr>
-                                <w:t>22</w:t>
-                              </w:r>
-                            </w:fldSimple>
+                            <w:r>
+                              <w:fldChar w:fldCharType="begin"/>
+                            </w:r>
+                            <w:r>
+                              <w:instrText xml:space="preserve"> SEQ Figura \* ARABIC </w:instrText>
+                            </w:r>
+                            <w:r>
+                              <w:fldChar w:fldCharType="separate"/>
+                            </w:r>
+                            <w:r>
+                              <w:rPr>
+                                <w:noProof/>
+                              </w:rPr>
+                              <w:t>22</w:t>
+                            </w:r>
+                            <w:r>
+                              <w:rPr>
+                                <w:noProof/>
+                              </w:rPr>
+                              <w:fldChar w:fldCharType="end"/>
+                            </w:r>
                             <w:r>
                               <w:t xml:space="preserve"> - Chamada do relatório de pacientes</w:t>
                             </w:r>
@@ -12548,14 +12056,27 @@
                       <w:r>
                         <w:t xml:space="preserve">Figura </w:t>
                       </w:r>
-                      <w:fldSimple w:instr=" SEQ Figura \* ARABIC ">
-                        <w:r>
-                          <w:rPr>
-                            <w:noProof/>
-                          </w:rPr>
-                          <w:t>22</w:t>
-                        </w:r>
-                      </w:fldSimple>
+                      <w:r>
+                        <w:fldChar w:fldCharType="begin"/>
+                      </w:r>
+                      <w:r>
+                        <w:instrText xml:space="preserve"> SEQ Figura \* ARABIC </w:instrText>
+                      </w:r>
+                      <w:r>
+                        <w:fldChar w:fldCharType="separate"/>
+                      </w:r>
+                      <w:r>
+                        <w:rPr>
+                          <w:noProof/>
+                        </w:rPr>
+                        <w:t>22</w:t>
+                      </w:r>
+                      <w:r>
+                        <w:rPr>
+                          <w:noProof/>
+                        </w:rPr>
+                        <w:fldChar w:fldCharType="end"/>
+                      </w:r>
                       <w:r>
                         <w:t xml:space="preserve"> - Chamada do relatório de pacientes</w:t>
                       </w:r>
@@ -12645,10 +12166,16 @@
       </w:r>
       <w:proofErr w:type="spellEnd"/>
       <w:r>
-        <w:t xml:space="preserve"> facilitou muito o trabalho para a geração dele. </w:t>
-      </w:r>
-      <w:r>
-        <w:t>No exemplo da figura 22 pode-se observar que a aplicação chama apenas o componente da chamada do relatório:</w:t>
+        <w:t xml:space="preserve"> facilitou muito o trabalho para a </w:t>
+      </w:r>
+      <w:r>
+        <w:t xml:space="preserve">sua </w:t>
+      </w:r>
+      <w:r>
+        <w:t xml:space="preserve">geração. </w:t>
+      </w:r>
+      <w:r>
+        <w:t>No exemplo da figura 22 pode-se observar que a aplicação chama apenas o componente do relatório:</w:t>
       </w:r>
     </w:p>
     <w:p>
@@ -12731,14 +12258,27 @@
                             <w:r>
                               <w:t xml:space="preserve">Figura </w:t>
                             </w:r>
-                            <w:fldSimple w:instr=" SEQ Figura \* ARABIC ">
-                              <w:r>
-                                <w:rPr>
-                                  <w:noProof/>
-                                </w:rPr>
-                                <w:t>23</w:t>
-                              </w:r>
-                            </w:fldSimple>
+                            <w:r>
+                              <w:fldChar w:fldCharType="begin"/>
+                            </w:r>
+                            <w:r>
+                              <w:instrText xml:space="preserve"> SEQ Figura \* ARABIC </w:instrText>
+                            </w:r>
+                            <w:r>
+                              <w:fldChar w:fldCharType="separate"/>
+                            </w:r>
+                            <w:r>
+                              <w:rPr>
+                                <w:noProof/>
+                              </w:rPr>
+                              <w:t>23</w:t>
+                            </w:r>
+                            <w:r>
+                              <w:rPr>
+                                <w:noProof/>
+                              </w:rPr>
+                              <w:fldChar w:fldCharType="end"/>
+                            </w:r>
                             <w:r>
                               <w:t xml:space="preserve"> - Parte Inicial do Componente</w:t>
                             </w:r>
@@ -12774,14 +12314,27 @@
                       <w:r>
                         <w:t xml:space="preserve">Figura </w:t>
                       </w:r>
-                      <w:fldSimple w:instr=" SEQ Figura \* ARABIC ">
-                        <w:r>
-                          <w:rPr>
-                            <w:noProof/>
-                          </w:rPr>
-                          <w:t>23</w:t>
-                        </w:r>
-                      </w:fldSimple>
+                      <w:r>
+                        <w:fldChar w:fldCharType="begin"/>
+                      </w:r>
+                      <w:r>
+                        <w:instrText xml:space="preserve"> SEQ Figura \* ARABIC </w:instrText>
+                      </w:r>
+                      <w:r>
+                        <w:fldChar w:fldCharType="separate"/>
+                      </w:r>
+                      <w:r>
+                        <w:rPr>
+                          <w:noProof/>
+                        </w:rPr>
+                        <w:t>23</w:t>
+                      </w:r>
+                      <w:r>
+                        <w:rPr>
+                          <w:noProof/>
+                        </w:rPr>
+                        <w:fldChar w:fldCharType="end"/>
+                      </w:r>
                       <w:r>
                         <w:t xml:space="preserve"> - Parte Inicial do Componente</w:t>
                       </w:r>
@@ -12929,14 +12482,27 @@
                             <w:r>
                               <w:t xml:space="preserve">Figura </w:t>
                             </w:r>
-                            <w:fldSimple w:instr=" SEQ Figura \* ARABIC ">
-                              <w:r>
-                                <w:rPr>
-                                  <w:noProof/>
-                                </w:rPr>
-                                <w:t>24</w:t>
-                              </w:r>
-                            </w:fldSimple>
+                            <w:r>
+                              <w:fldChar w:fldCharType="begin"/>
+                            </w:r>
+                            <w:r>
+                              <w:instrText xml:space="preserve"> SEQ Figura \* ARABIC </w:instrText>
+                            </w:r>
+                            <w:r>
+                              <w:fldChar w:fldCharType="separate"/>
+                            </w:r>
+                            <w:r>
+                              <w:rPr>
+                                <w:noProof/>
+                              </w:rPr>
+                              <w:t>24</w:t>
+                            </w:r>
+                            <w:r>
+                              <w:rPr>
+                                <w:noProof/>
+                              </w:rPr>
+                              <w:fldChar w:fldCharType="end"/>
+                            </w:r>
                             <w:r>
                               <w:t xml:space="preserve"> - Detalhes do Componente do Relatório</w:t>
                             </w:r>
@@ -12972,14 +12538,27 @@
                       <w:r>
                         <w:t xml:space="preserve">Figura </w:t>
                       </w:r>
-                      <w:fldSimple w:instr=" SEQ Figura \* ARABIC ">
-                        <w:r>
-                          <w:rPr>
-                            <w:noProof/>
-                          </w:rPr>
-                          <w:t>24</w:t>
-                        </w:r>
-                      </w:fldSimple>
+                      <w:r>
+                        <w:fldChar w:fldCharType="begin"/>
+                      </w:r>
+                      <w:r>
+                        <w:instrText xml:space="preserve"> SEQ Figura \* ARABIC </w:instrText>
+                      </w:r>
+                      <w:r>
+                        <w:fldChar w:fldCharType="separate"/>
+                      </w:r>
+                      <w:r>
+                        <w:rPr>
+                          <w:noProof/>
+                        </w:rPr>
+                        <w:t>24</w:t>
+                      </w:r>
+                      <w:r>
+                        <w:rPr>
+                          <w:noProof/>
+                        </w:rPr>
+                        <w:fldChar w:fldCharType="end"/>
+                      </w:r>
                       <w:r>
                         <w:t xml:space="preserve"> - Detalhes do Componente do Relatório</w:t>
                       </w:r>
@@ -13144,14 +12723,27 @@
                             <w:r>
                               <w:t xml:space="preserve">Figura </w:t>
                             </w:r>
-                            <w:fldSimple w:instr=" SEQ Figura \* ARABIC ">
-                              <w:r>
-                                <w:rPr>
-                                  <w:noProof/>
-                                </w:rPr>
-                                <w:t>25</w:t>
-                              </w:r>
-                            </w:fldSimple>
+                            <w:r>
+                              <w:fldChar w:fldCharType="begin"/>
+                            </w:r>
+                            <w:r>
+                              <w:instrText xml:space="preserve"> SEQ Figura \* ARABIC </w:instrText>
+                            </w:r>
+                            <w:r>
+                              <w:fldChar w:fldCharType="separate"/>
+                            </w:r>
+                            <w:r>
+                              <w:rPr>
+                                <w:noProof/>
+                              </w:rPr>
+                              <w:t>25</w:t>
+                            </w:r>
+                            <w:r>
+                              <w:rPr>
+                                <w:noProof/>
+                              </w:rPr>
+                              <w:fldChar w:fldCharType="end"/>
+                            </w:r>
                             <w:r>
                               <w:t xml:space="preserve"> - Detalhes final do componente do Relatório</w:t>
                             </w:r>
@@ -13187,14 +12779,27 @@
                       <w:r>
                         <w:t xml:space="preserve">Figura </w:t>
                       </w:r>
-                      <w:fldSimple w:instr=" SEQ Figura \* ARABIC ">
-                        <w:r>
-                          <w:rPr>
-                            <w:noProof/>
-                          </w:rPr>
-                          <w:t>25</w:t>
-                        </w:r>
-                      </w:fldSimple>
+                      <w:r>
+                        <w:fldChar w:fldCharType="begin"/>
+                      </w:r>
+                      <w:r>
+                        <w:instrText xml:space="preserve"> SEQ Figura \* ARABIC </w:instrText>
+                      </w:r>
+                      <w:r>
+                        <w:fldChar w:fldCharType="separate"/>
+                      </w:r>
+                      <w:r>
+                        <w:rPr>
+                          <w:noProof/>
+                        </w:rPr>
+                        <w:t>25</w:t>
+                      </w:r>
+                      <w:r>
+                        <w:rPr>
+                          <w:noProof/>
+                        </w:rPr>
+                        <w:fldChar w:fldCharType="end"/>
+                      </w:r>
                       <w:r>
                         <w:t xml:space="preserve"> - Detalhes final do componente do Relatório</w:t>
                       </w:r>
@@ -13375,14 +12980,27 @@
                             <w:r>
                               <w:t xml:space="preserve">Figura </w:t>
                             </w:r>
-                            <w:fldSimple w:instr=" SEQ Figura \* ARABIC ">
-                              <w:r>
-                                <w:rPr>
-                                  <w:noProof/>
-                                </w:rPr>
-                                <w:t>26</w:t>
-                              </w:r>
-                            </w:fldSimple>
+                            <w:r>
+                              <w:fldChar w:fldCharType="begin"/>
+                            </w:r>
+                            <w:r>
+                              <w:instrText xml:space="preserve"> SEQ Figura \* ARABIC </w:instrText>
+                            </w:r>
+                            <w:r>
+                              <w:fldChar w:fldCharType="separate"/>
+                            </w:r>
+                            <w:r>
+                              <w:rPr>
+                                <w:noProof/>
+                              </w:rPr>
+                              <w:t>26</w:t>
+                            </w:r>
+                            <w:r>
+                              <w:rPr>
+                                <w:noProof/>
+                              </w:rPr>
+                              <w:fldChar w:fldCharType="end"/>
+                            </w:r>
                             <w:r>
                               <w:t xml:space="preserve"> - Relatório de Pacientes</w:t>
                             </w:r>
@@ -13418,14 +13036,27 @@
                       <w:r>
                         <w:t xml:space="preserve">Figura </w:t>
                       </w:r>
-                      <w:fldSimple w:instr=" SEQ Figura \* ARABIC ">
-                        <w:r>
-                          <w:rPr>
-                            <w:noProof/>
-                          </w:rPr>
-                          <w:t>26</w:t>
-                        </w:r>
-                      </w:fldSimple>
+                      <w:r>
+                        <w:fldChar w:fldCharType="begin"/>
+                      </w:r>
+                      <w:r>
+                        <w:instrText xml:space="preserve"> SEQ Figura \* ARABIC </w:instrText>
+                      </w:r>
+                      <w:r>
+                        <w:fldChar w:fldCharType="separate"/>
+                      </w:r>
+                      <w:r>
+                        <w:rPr>
+                          <w:noProof/>
+                        </w:rPr>
+                        <w:t>26</w:t>
+                      </w:r>
+                      <w:r>
+                        <w:rPr>
+                          <w:noProof/>
+                        </w:rPr>
+                        <w:fldChar w:fldCharType="end"/>
+                      </w:r>
                       <w:r>
                         <w:t xml:space="preserve"> - Relatório de Pacientes</w:t>
                       </w:r>
@@ -13576,14 +13207,27 @@
                             <w:r>
                               <w:t xml:space="preserve">Figura </w:t>
                             </w:r>
-                            <w:fldSimple w:instr=" SEQ Figura \* ARABIC ">
-                              <w:r>
-                                <w:rPr>
-                                  <w:noProof/>
-                                </w:rPr>
-                                <w:t>27</w:t>
-                              </w:r>
-                            </w:fldSimple>
+                            <w:r>
+                              <w:fldChar w:fldCharType="begin"/>
+                            </w:r>
+                            <w:r>
+                              <w:instrText xml:space="preserve"> SEQ Figura \* ARABIC </w:instrText>
+                            </w:r>
+                            <w:r>
+                              <w:fldChar w:fldCharType="separate"/>
+                            </w:r>
+                            <w:r>
+                              <w:rPr>
+                                <w:noProof/>
+                              </w:rPr>
+                              <w:t>27</w:t>
+                            </w:r>
+                            <w:r>
+                              <w:rPr>
+                                <w:noProof/>
+                              </w:rPr>
+                              <w:fldChar w:fldCharType="end"/>
+                            </w:r>
                             <w:r>
                               <w:t xml:space="preserve"> - Relatório de Sessões</w:t>
                             </w:r>
@@ -13619,14 +13263,27 @@
                       <w:r>
                         <w:t xml:space="preserve">Figura </w:t>
                       </w:r>
-                      <w:fldSimple w:instr=" SEQ Figura \* ARABIC ">
-                        <w:r>
-                          <w:rPr>
-                            <w:noProof/>
-                          </w:rPr>
-                          <w:t>27</w:t>
-                        </w:r>
-                      </w:fldSimple>
+                      <w:r>
+                        <w:fldChar w:fldCharType="begin"/>
+                      </w:r>
+                      <w:r>
+                        <w:instrText xml:space="preserve"> SEQ Figura \* ARABIC </w:instrText>
+                      </w:r>
+                      <w:r>
+                        <w:fldChar w:fldCharType="separate"/>
+                      </w:r>
+                      <w:r>
+                        <w:rPr>
+                          <w:noProof/>
+                        </w:rPr>
+                        <w:t>27</w:t>
+                      </w:r>
+                      <w:r>
+                        <w:rPr>
+                          <w:noProof/>
+                        </w:rPr>
+                        <w:fldChar w:fldCharType="end"/>
+                      </w:r>
                       <w:r>
                         <w:t xml:space="preserve"> - Relatório de Sessões</w:t>
                       </w:r>
@@ -13747,10 +13404,7 @@
         <w:jc w:val="both"/>
       </w:pPr>
       <w:r>
-        <w:t xml:space="preserve">Durante a Sprint </w:t>
-      </w:r>
-      <w:r>
-        <w:t xml:space="preserve">2, por mais que tenha sido desenvolvido apenas uma única tarefa a mesma foi a mais </w:t>
+        <w:t xml:space="preserve">Durante a Sprint 2, por mais que tenha sido desenvolvido apenas uma única tarefa a mesma foi a mais </w:t>
       </w:r>
       <w:r>
         <w:t>árdua. A falta de experiência com a tecnologia para a geração de relatório fez com que tivesse que realizar diversas buscas na internet para encontrar a que fosse mais adaptável ao projeto.</w:t>
@@ -13763,7 +13417,47 @@
         <w:jc w:val="both"/>
       </w:pPr>
       <w:r>
-        <w:t>No primeiro momento pesquisei uma tecnologia que acabou sendo necessário baixar outras bibliotecas para que ela funcionasse, mesmo assim a aplicação apresentou diversos problemas. Em seguida que consegui encontrar a melhor biblioteca onde é mais utilizada no momento.</w:t>
+        <w:t xml:space="preserve">No primeiro momento </w:t>
+      </w:r>
+      <w:r>
+        <w:t>foi encontrada</w:t>
+      </w:r>
+      <w:r>
+        <w:t xml:space="preserve"> uma tecnologia que acabou sendo necessário baixar outras bibliotecas para que ela funcionasse, mesmo assim a aplicação apresentou diversos problemas. </w:t>
+      </w:r>
+    </w:p>
+    <w:p>
+      <w:pPr>
+        <w:spacing w:line="360" w:lineRule="auto"/>
+        <w:ind w:firstLine="720"/>
+        <w:jc w:val="both"/>
+      </w:pPr>
+      <w:r>
+        <w:t xml:space="preserve">Pesquisando mais sobre o assunto </w:t>
+      </w:r>
+      <w:r>
+        <w:t>foi</w:t>
+      </w:r>
+      <w:r>
+        <w:t xml:space="preserve"> encontra</w:t>
+      </w:r>
+      <w:r>
+        <w:t>do</w:t>
+      </w:r>
+      <w:r>
+        <w:t xml:space="preserve"> </w:t>
+      </w:r>
+      <w:r>
+        <w:t>um</w:t>
+      </w:r>
+      <w:r>
+        <w:t>a melhor biblioteca</w:t>
+      </w:r>
+      <w:r>
+        <w:t>, onde a mesma, tinha exemplos em diversos sites dedicados a tecnologia, bem como em sites de compartilhamento de vídeos</w:t>
+      </w:r>
+      <w:r>
+        <w:t>.</w:t>
       </w:r>
     </w:p>
     <w:p>

--- a/Documentos/Template - Relatório do Projeto Aplicado v2.docx
+++ b/Documentos/Template - Relatório do Projeto Aplicado v2.docx
@@ -864,19 +864,8 @@
           <w:sz w:val="24"/>
           <w:szCs w:val="24"/>
         </w:rPr>
-        <w:t xml:space="preserve"> Full </w:t>
-      </w:r>
-      <w:proofErr w:type="spellStart"/>
-      <w:r>
-        <w:rPr>
-          <w:rFonts w:ascii="Trebuchet MS" w:hAnsi="Trebuchet MS"/>
-          <w:color w:val="000000"/>
-          <w:sz w:val="24"/>
-          <w:szCs w:val="24"/>
-        </w:rPr>
-        <w:t>Stack</w:t>
-      </w:r>
-      <w:proofErr w:type="spellEnd"/>
+        <w:t xml:space="preserve"> Full Stack</w:t>
+      </w:r>
       <w:r>
         <w:rPr>
           <w:rFonts w:ascii="Trebuchet MS" w:hAnsi="Trebuchet MS"/>
@@ -1105,7 +1094,6 @@
           <w:docPartUnique/>
         </w:docPartObj>
       </w:sdtPr>
-      <w:sdtEndPr/>
       <w:sdtContent>
         <w:p>
           <w:pPr>
@@ -4784,15 +4772,7 @@
         <w:t>.</w:t>
       </w:r>
       <w:r>
-        <w:t xml:space="preserve"> Exemplo de controle de sessão é o que demonstra a Figura 1, onde tem o aplicativo do Google </w:t>
-      </w:r>
-      <w:proofErr w:type="spellStart"/>
-      <w:r>
-        <w:t>Calendar</w:t>
-      </w:r>
-      <w:proofErr w:type="spellEnd"/>
-      <w:r>
-        <w:t>.</w:t>
+        <w:t xml:space="preserve"> Exemplo de controle de sessão é o que demonstra a Figura 1, onde tem o aplicativo do Google Calendar.</w:t>
       </w:r>
     </w:p>
     <w:p>
@@ -4937,13 +4917,8 @@
         </w:r>
       </w:fldSimple>
       <w:r>
-        <w:t xml:space="preserve"> - Aplicativo Google </w:t>
-      </w:r>
-      <w:proofErr w:type="spellStart"/>
-      <w:r>
-        <w:t>Calendar</w:t>
-      </w:r>
-      <w:proofErr w:type="spellEnd"/>
+        <w:t xml:space="preserve"> - Aplicativo Google Calendar</w:t>
+      </w:r>
     </w:p>
     <w:p>
       <w:pPr>
@@ -5147,15 +5122,7 @@
         </w:drawing>
       </w:r>
       <w:r>
-        <w:t xml:space="preserve">Exemplo de controle financeiro ficava a cargo de planilhas em </w:t>
-      </w:r>
-      <w:proofErr w:type="spellStart"/>
-      <w:r>
-        <w:t>excel</w:t>
-      </w:r>
-      <w:proofErr w:type="spellEnd"/>
-      <w:r>
-        <w:t>, conforme a Figura 2.</w:t>
+        <w:t>Exemplo de controle financeiro ficava a cargo de planilhas em excel, conforme a Figura 2.</w:t>
       </w:r>
     </w:p>
     <w:p>
@@ -6435,13 +6402,8 @@
                               </w:r>
                             </w:fldSimple>
                             <w:r>
-                              <w:t xml:space="preserve"> - </w:t>
+                              <w:t xml:space="preserve"> - Blueprint</w:t>
                             </w:r>
-                            <w:proofErr w:type="spellStart"/>
-                            <w:r>
-                              <w:t>Blueprint</w:t>
-                            </w:r>
-                            <w:proofErr w:type="spellEnd"/>
                           </w:p>
                         </w:txbxContent>
                       </wps:txbx>
@@ -6483,13 +6445,8 @@
                         </w:r>
                       </w:fldSimple>
                       <w:r>
-                        <w:t xml:space="preserve"> - </w:t>
+                        <w:t xml:space="preserve"> - Blueprint</w:t>
                       </w:r>
-                      <w:proofErr w:type="spellStart"/>
-                      <w:r>
-                        <w:t>Blueprint</w:t>
-                      </w:r>
-                      <w:proofErr w:type="spellEnd"/>
                     </w:p>
                   </w:txbxContent>
                 </v:textbox>
@@ -6515,21 +6472,7 @@
         <w:rPr>
           <w:color w:val="1A1F20"/>
         </w:rPr>
-        <w:t xml:space="preserve">pode-se observar através da tabela 1 que corresponde a ferramenta de </w:t>
-      </w:r>
-      <w:proofErr w:type="spellStart"/>
-      <w:r>
-        <w:rPr>
-          <w:color w:val="1A1F20"/>
-        </w:rPr>
-        <w:t>Blueprint</w:t>
-      </w:r>
-      <w:proofErr w:type="spellEnd"/>
-      <w:r>
-        <w:rPr>
-          <w:color w:val="1A1F20"/>
-        </w:rPr>
-        <w:t>, o mapeamento e a listagem das ações do cliente, para resolver o problema em análise.</w:t>
+        <w:t>pode-se observar através da tabela 1 que corresponde a ferramenta de Blueprint, o mapeamento e a listagem das ações do cliente, para resolver o problema em análise.</w:t>
       </w:r>
     </w:p>
     <w:p>
@@ -6610,15 +6553,7 @@
                               </w:r>
                             </w:fldSimple>
                             <w:r>
-                              <w:t xml:space="preserve"> - </w:t>
-                            </w:r>
-                            <w:proofErr w:type="spellStart"/>
-                            <w:r>
-                              <w:t>Canvas</w:t>
-                            </w:r>
-                            <w:proofErr w:type="spellEnd"/>
-                            <w:r>
-                              <w:t xml:space="preserve"> da Proposta de Valor</w:t>
+                              <w:t xml:space="preserve"> - Canvas da Proposta de Valor</w:t>
                             </w:r>
                           </w:p>
                         </w:txbxContent>
@@ -6661,15 +6596,7 @@
                         </w:r>
                       </w:fldSimple>
                       <w:r>
-                        <w:t xml:space="preserve"> - </w:t>
-                      </w:r>
-                      <w:proofErr w:type="spellStart"/>
-                      <w:r>
-                        <w:t>Canvas</w:t>
-                      </w:r>
-                      <w:proofErr w:type="spellEnd"/>
-                      <w:r>
-                        <w:t xml:space="preserve"> da Proposta de Valor</w:t>
+                        <w:t xml:space="preserve"> - Canvas da Proposta de Valor</w:t>
                       </w:r>
                     </w:p>
                   </w:txbxContent>
@@ -6766,7 +6693,6 @@
         </w:rPr>
         <w:t xml:space="preserve"> mostra o </w:t>
       </w:r>
-      <w:proofErr w:type="spellStart"/>
       <w:r>
         <w:rPr>
           <w:color w:val="1A1F20"/>
@@ -6777,14 +6703,7 @@
         <w:rPr>
           <w:color w:val="1A1F20"/>
         </w:rPr>
-        <w:t>anvas</w:t>
-      </w:r>
-      <w:proofErr w:type="spellEnd"/>
-      <w:r>
-        <w:rPr>
-          <w:color w:val="1A1F20"/>
-        </w:rPr>
-        <w:t xml:space="preserve"> </w:t>
+        <w:t xml:space="preserve">anvas </w:t>
       </w:r>
       <w:r>
         <w:rPr>
@@ -7766,44 +7685,20 @@
       </w:pPr>
       <w:r>
         <w:rPr>
-          <w:color w:val="1A1F20"/>
-        </w:rPr>
-        <w:t xml:space="preserve">Segue abaixo a figura </w:t>
-      </w:r>
-      <w:r>
-        <w:rPr>
-          <w:color w:val="1A1F20"/>
-        </w:rPr>
-        <w:t>8</w:t>
-      </w:r>
-      <w:r>
-        <w:rPr>
-          <w:color w:val="1A1F20"/>
-        </w:rPr>
-        <w:t xml:space="preserve"> onde pode ser visto a proposta de backlog para o desenvolvimento do MVP:</w:t>
-      </w:r>
-    </w:p>
-    <w:p>
-      <w:pPr>
-        <w:spacing w:line="360" w:lineRule="auto"/>
-        <w:ind w:firstLine="720"/>
-      </w:pPr>
-      <w:r>
-        <w:rPr>
           <w:noProof/>
         </w:rPr>
         <mc:AlternateContent>
           <mc:Choice Requires="wps">
             <w:drawing>
-              <wp:anchor distT="0" distB="0" distL="114300" distR="114300" simplePos="0" relativeHeight="251700224" behindDoc="0" locked="0" layoutInCell="1" allowOverlap="1" wp14:anchorId="623788D1" wp14:editId="135F44EB">
+              <wp:anchor distT="0" distB="0" distL="114300" distR="114300" simplePos="0" relativeHeight="251779072" behindDoc="0" locked="0" layoutInCell="1" allowOverlap="1" wp14:anchorId="6B534A58" wp14:editId="668B9E59">
                 <wp:simplePos x="0" y="0"/>
                 <wp:positionH relativeFrom="column">
-                  <wp:posOffset>1423670</wp:posOffset>
+                  <wp:posOffset>1361440</wp:posOffset>
                 </wp:positionH>
                 <wp:positionV relativeFrom="paragraph">
-                  <wp:posOffset>1893570</wp:posOffset>
+                  <wp:posOffset>2780030</wp:posOffset>
                 </wp:positionV>
-                <wp:extent cx="2552700" cy="635"/>
+                <wp:extent cx="2571750" cy="635"/>
                 <wp:effectExtent l="0" t="0" r="0" b="0"/>
                 <wp:wrapThrough wrapText="bothSides">
                   <wp:wrapPolygon edited="0">
@@ -7813,7 +7708,7 @@
                     <wp:lineTo x="21600" y="0"/>
                   </wp:wrapPolygon>
                 </wp:wrapThrough>
-                <wp:docPr id="25" name="Caixa de Texto 25"/>
+                <wp:docPr id="31" name="Caixa de Texto 31"/>
                 <wp:cNvGraphicFramePr/>
                 <a:graphic xmlns:a="http://schemas.openxmlformats.org/drawingml/2006/main">
                   <a:graphicData uri="http://schemas.microsoft.com/office/word/2010/wordprocessingShape">
@@ -7822,7 +7717,7 @@
                       <wps:spPr>
                         <a:xfrm>
                           <a:off x="0" y="0"/>
-                          <a:ext cx="2552700" cy="635"/>
+                          <a:ext cx="2571750" cy="635"/>
                         </a:xfrm>
                         <a:prstGeom prst="rect">
                           <a:avLst/>
@@ -7857,7 +7752,10 @@
                               </w:r>
                             </w:fldSimple>
                             <w:r>
-                              <w:t xml:space="preserve"> - Backlog do produto</w:t>
+                              <w:t xml:space="preserve"> - </w:t>
+                            </w:r>
+                            <w:r>
+                              <w:t>Backlog do produto</w:t>
                             </w:r>
                           </w:p>
                         </w:txbxContent>
@@ -7876,7 +7774,7 @@
           </mc:Choice>
           <mc:Fallback>
             <w:pict>
-              <v:shape w14:anchorId="623788D1" id="Caixa de Texto 25" o:spid="_x0000_s1035" type="#_x0000_t202" style="position:absolute;left:0;text-align:left;margin-left:112.1pt;margin-top:149.1pt;width:201pt;height:.05pt;z-index:251700224;visibility:visible;mso-wrap-style:square;mso-wrap-distance-left:9pt;mso-wrap-distance-top:0;mso-wrap-distance-right:9pt;mso-wrap-distance-bottom:0;mso-position-horizontal:absolute;mso-position-horizontal-relative:text;mso-position-vertical:absolute;mso-position-vertical-relative:text;v-text-anchor:top" o:gfxdata="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" stroked="f">
+              <v:shape w14:anchorId="6B534A58" id="Caixa de Texto 31" o:spid="_x0000_s1035" type="#_x0000_t202" style="position:absolute;left:0;text-align:left;margin-left:107.2pt;margin-top:218.9pt;width:202.5pt;height:.05pt;z-index:251779072;visibility:visible;mso-wrap-style:square;mso-wrap-distance-left:9pt;mso-wrap-distance-top:0;mso-wrap-distance-right:9pt;mso-wrap-distance-bottom:0;mso-position-horizontal:absolute;mso-position-horizontal-relative:text;mso-position-vertical:absolute;mso-position-vertical-relative:text;v-text-anchor:top" o:gfxdata="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" stroked="f">
                 <v:textbox style="mso-fit-shape-to-text:t" inset="0,0,0,0">
                   <w:txbxContent>
                     <w:p>
@@ -7900,7 +7798,10 @@
                         </w:r>
                       </w:fldSimple>
                       <w:r>
-                        <w:t xml:space="preserve"> - Backlog do produto</w:t>
+                        <w:t xml:space="preserve"> - </w:t>
+                      </w:r>
+                      <w:r>
+                        <w:t>Backlog do produto</w:t>
                       </w:r>
                     </w:p>
                   </w:txbxContent>
@@ -7916,26 +7817,26 @@
           <w:noProof/>
         </w:rPr>
         <w:drawing>
-          <wp:anchor distT="0" distB="0" distL="114300" distR="114300" simplePos="0" relativeHeight="251698176" behindDoc="0" locked="0" layoutInCell="1" allowOverlap="1" wp14:anchorId="090B1F84" wp14:editId="6C3EF74B">
+          <wp:anchor distT="0" distB="0" distL="114300" distR="114300" simplePos="0" relativeHeight="251777024" behindDoc="0" locked="0" layoutInCell="1" allowOverlap="1" wp14:anchorId="687AF165" wp14:editId="461ECFF6">
             <wp:simplePos x="0" y="0"/>
-            <wp:positionH relativeFrom="margin">
-              <wp:align>center</wp:align>
+            <wp:positionH relativeFrom="column">
+              <wp:posOffset>1361601</wp:posOffset>
             </wp:positionH>
             <wp:positionV relativeFrom="paragraph">
-              <wp:posOffset>7951</wp:posOffset>
+              <wp:posOffset>437098</wp:posOffset>
             </wp:positionV>
-            <wp:extent cx="2552700" cy="1828800"/>
+            <wp:extent cx="2571750" cy="2286000"/>
             <wp:effectExtent l="0" t="0" r="0" b="0"/>
             <wp:wrapThrough wrapText="bothSides">
               <wp:wrapPolygon edited="0">
                 <wp:start x="0" y="0"/>
-                <wp:lineTo x="0" y="21375"/>
-                <wp:lineTo x="21439" y="21375"/>
-                <wp:lineTo x="21439" y="0"/>
+                <wp:lineTo x="0" y="21420"/>
+                <wp:lineTo x="21440" y="21420"/>
+                <wp:lineTo x="21440" y="0"/>
                 <wp:lineTo x="0" y="0"/>
               </wp:wrapPolygon>
             </wp:wrapThrough>
-            <wp:docPr id="24" name="Imagem 24" descr="Interface gráfica do usuário, Aplicativo&#10;&#10;Descrição gerada automaticamente"/>
+            <wp:docPr id="23" name="Imagem 23" descr="Interface gráfica do usuário, Texto, Aplicativo&#10;&#10;Descrição gerada automaticamente"/>
             <wp:cNvGraphicFramePr>
               <a:graphicFrameLocks xmlns:a="http://schemas.openxmlformats.org/drawingml/2006/main" noChangeAspect="1"/>
             </wp:cNvGraphicFramePr>
@@ -7943,7 +7844,7 @@
               <a:graphicData uri="http://schemas.openxmlformats.org/drawingml/2006/picture">
                 <pic:pic xmlns:pic="http://schemas.openxmlformats.org/drawingml/2006/picture">
                   <pic:nvPicPr>
-                    <pic:cNvPr id="24" name="Imagem 24" descr="Interface gráfica do usuário, Aplicativo&#10;&#10;Descrição gerada automaticamente"/>
+                    <pic:cNvPr id="23" name="Imagem 23" descr="Interface gráfica do usuário, Texto, Aplicativo&#10;&#10;Descrição gerada automaticamente"/>
                     <pic:cNvPicPr/>
                   </pic:nvPicPr>
                   <pic:blipFill>
@@ -7961,7 +7862,7 @@
                   <pic:spPr>
                     <a:xfrm>
                       <a:off x="0" y="0"/>
-                      <a:ext cx="2552700" cy="1828800"/>
+                      <a:ext cx="2571750" cy="2286000"/>
                     </a:xfrm>
                     <a:prstGeom prst="rect">
                       <a:avLst/>
@@ -7981,35 +7882,75 @@
       </w:r>
       <w:r>
         <w:rPr>
-          <w:noProof/>
-        </w:rPr>
-        <w:t xml:space="preserve"> </w:t>
-      </w:r>
-    </w:p>
-    <w:p>
-      <w:pPr>
-        <w:spacing w:line="360" w:lineRule="auto"/>
-      </w:pPr>
-    </w:p>
-    <w:p>
-      <w:pPr>
-        <w:spacing w:line="360" w:lineRule="auto"/>
-      </w:pPr>
-    </w:p>
-    <w:p>
-      <w:pPr>
-        <w:spacing w:line="360" w:lineRule="auto"/>
-      </w:pPr>
-    </w:p>
-    <w:p>
-      <w:pPr>
-        <w:spacing w:line="360" w:lineRule="auto"/>
-      </w:pPr>
+          <w:color w:val="1A1F20"/>
+        </w:rPr>
+        <w:t xml:space="preserve">Segue abaixo a figura </w:t>
+      </w:r>
+      <w:r>
+        <w:rPr>
+          <w:color w:val="1A1F20"/>
+        </w:rPr>
+        <w:t>8</w:t>
+      </w:r>
+      <w:r>
+        <w:rPr>
+          <w:color w:val="1A1F20"/>
+        </w:rPr>
+        <w:t xml:space="preserve"> onde pode ser visto a proposta de backlog para o desenvolvimento do MVP:</w:t>
+      </w:r>
     </w:p>
     <w:p>
       <w:pPr>
         <w:spacing w:line="360" w:lineRule="auto"/>
         <w:ind w:firstLine="720"/>
+      </w:pPr>
+      <w:r>
+        <w:rPr>
+          <w:noProof/>
+        </w:rPr>
+        <w:t xml:space="preserve"> </w:t>
+      </w:r>
+      <w:r>
+        <w:rPr>
+          <w:noProof/>
+        </w:rPr>
+        <w:t xml:space="preserve"> </w:t>
+      </w:r>
+    </w:p>
+    <w:p>
+      <w:pPr>
+        <w:spacing w:line="360" w:lineRule="auto"/>
+      </w:pPr>
+    </w:p>
+    <w:p>
+      <w:pPr>
+        <w:spacing w:line="360" w:lineRule="auto"/>
+      </w:pPr>
+    </w:p>
+    <w:p>
+      <w:pPr>
+        <w:spacing w:line="360" w:lineRule="auto"/>
+      </w:pPr>
+    </w:p>
+    <w:p>
+      <w:pPr>
+        <w:spacing w:line="360" w:lineRule="auto"/>
+      </w:pPr>
+    </w:p>
+    <w:p>
+      <w:pPr>
+        <w:spacing w:line="360" w:lineRule="auto"/>
+        <w:ind w:firstLine="720"/>
+        <w:rPr>
+          <w:color w:val="1A1F20"/>
+        </w:rPr>
+      </w:pPr>
+    </w:p>
+    <w:p>
+      <w:pPr>
+        <w:spacing w:line="360" w:lineRule="auto"/>
+        <w:ind w:firstLine="720"/>
+        <w:jc w:val="both"/>
         <w:rPr>
           <w:color w:val="1A1F20"/>
         </w:rPr>
@@ -8142,13 +8083,8 @@
       <w:r>
         <w:t xml:space="preserve"> </w:t>
       </w:r>
-      <w:proofErr w:type="spellStart"/>
-      <w:r>
-        <w:t>End</w:t>
-      </w:r>
-      <w:proofErr w:type="spellEnd"/>
-      <w:r>
-        <w:t>: React.js</w:t>
+      <w:r>
+        <w:t>End: React.js</w:t>
       </w:r>
     </w:p>
     <w:p>
@@ -8166,13 +8102,8 @@
       <w:r>
         <w:t xml:space="preserve"> </w:t>
       </w:r>
-      <w:proofErr w:type="spellStart"/>
-      <w:r>
-        <w:t>End</w:t>
-      </w:r>
-      <w:proofErr w:type="spellEnd"/>
-      <w:r>
-        <w:t>: Node.js</w:t>
+      <w:r>
+        <w:t>End: Node.js</w:t>
       </w:r>
     </w:p>
     <w:p>
@@ -8191,31 +8122,7 @@
         <w:t xml:space="preserve">O foco da Sprint </w:t>
       </w:r>
       <w:r>
-        <w:t xml:space="preserve">foi desenvolver tanto o front </w:t>
-      </w:r>
-      <w:proofErr w:type="spellStart"/>
-      <w:r>
-        <w:t>end</w:t>
-      </w:r>
-      <w:proofErr w:type="spellEnd"/>
-      <w:r>
-        <w:t xml:space="preserve"> quanto o </w:t>
-      </w:r>
-      <w:proofErr w:type="spellStart"/>
-      <w:r>
-        <w:t>back</w:t>
-      </w:r>
-      <w:proofErr w:type="spellEnd"/>
-      <w:r>
-        <w:t xml:space="preserve"> </w:t>
-      </w:r>
-      <w:proofErr w:type="spellStart"/>
-      <w:r>
-        <w:t>end</w:t>
-      </w:r>
-      <w:proofErr w:type="spellEnd"/>
-      <w:r>
-        <w:t>, ou seja, seguir o fluxo total das telas desde a visualização até a sua inserção nas tabelas correspondentes. Foram utilizadas várias tecnologias que serviu para auxiliar no desenvolvimento, como descrito abaixo:</w:t>
+        <w:t>foi desenvolver tanto o front end quanto o back end, ou seja, seguir o fluxo total das telas desde a visualização até a sua inserção nas tabelas correspondentes. Foram utilizadas várias tecnologias que serviu para auxiliar no desenvolvimento, como descrito abaixo:</w:t>
       </w:r>
     </w:p>
     <w:p>
@@ -8228,13 +8135,8 @@
         <w:spacing w:line="360" w:lineRule="auto"/>
       </w:pPr>
       <w:r>
-        <w:t xml:space="preserve">Front </w:t>
-      </w:r>
-      <w:proofErr w:type="spellStart"/>
-      <w:r>
-        <w:t>End</w:t>
-      </w:r>
-      <w:proofErr w:type="spellEnd"/>
+        <w:t>Front End</w:t>
+      </w:r>
     </w:p>
     <w:p>
       <w:pPr>
@@ -8245,13 +8147,8 @@
         </w:numPr>
         <w:spacing w:line="360" w:lineRule="auto"/>
       </w:pPr>
-      <w:proofErr w:type="spellStart"/>
-      <w:r>
-        <w:t>Tailwind-Css</w:t>
-      </w:r>
-      <w:proofErr w:type="spellEnd"/>
-      <w:r>
-        <w:t xml:space="preserve"> – Estilização das páginas;</w:t>
+      <w:r>
+        <w:t>Tailwind-Css – Estilização das páginas;</w:t>
       </w:r>
     </w:p>
     <w:p>
@@ -8263,13 +8160,8 @@
         </w:numPr>
         <w:spacing w:line="360" w:lineRule="auto"/>
       </w:pPr>
-      <w:proofErr w:type="spellStart"/>
-      <w:r>
-        <w:t>React-Table</w:t>
-      </w:r>
-      <w:proofErr w:type="spellEnd"/>
-      <w:r>
-        <w:t xml:space="preserve"> – Criação de tabelas;</w:t>
+      <w:r>
+        <w:t>React-Table – Criação de tabelas;</w:t>
       </w:r>
     </w:p>
     <w:p>
@@ -8281,21 +8173,8 @@
         </w:numPr>
         <w:spacing w:line="360" w:lineRule="auto"/>
       </w:pPr>
-      <w:proofErr w:type="spellStart"/>
-      <w:r>
-        <w:t>React</w:t>
-      </w:r>
-      <w:proofErr w:type="spellEnd"/>
-      <w:r>
-        <w:t>-</w:t>
-      </w:r>
-      <w:proofErr w:type="spellStart"/>
-      <w:r>
-        <w:t>Router</w:t>
-      </w:r>
-      <w:proofErr w:type="spellEnd"/>
-      <w:r>
-        <w:t>-Dom – Roteamento das páginas;</w:t>
+      <w:r>
+        <w:t>React-Router-Dom – Roteamento das páginas;</w:t>
       </w:r>
     </w:p>
     <w:p>
@@ -8307,13 +8186,8 @@
         </w:numPr>
         <w:spacing w:line="360" w:lineRule="auto"/>
       </w:pPr>
-      <w:proofErr w:type="spellStart"/>
-      <w:r>
-        <w:t>Fontawesome</w:t>
-      </w:r>
-      <w:proofErr w:type="spellEnd"/>
-      <w:r>
-        <w:t xml:space="preserve"> – </w:t>
+      <w:r>
+        <w:t xml:space="preserve">Fontawesome – </w:t>
       </w:r>
       <w:r>
         <w:t>Inserção de</w:t>
@@ -8345,13 +8219,8 @@
         <w:spacing w:line="360" w:lineRule="auto"/>
       </w:pPr>
       <w:r>
-        <w:t xml:space="preserve">Back </w:t>
-      </w:r>
-      <w:proofErr w:type="spellStart"/>
-      <w:r>
-        <w:t>End</w:t>
-      </w:r>
-      <w:proofErr w:type="spellEnd"/>
+        <w:t>Back End</w:t>
+      </w:r>
     </w:p>
     <w:p>
       <w:pPr>
@@ -8362,13 +8231,8 @@
         </w:numPr>
         <w:spacing w:line="360" w:lineRule="auto"/>
       </w:pPr>
-      <w:proofErr w:type="spellStart"/>
-      <w:r>
-        <w:t>Sequelize</w:t>
-      </w:r>
-      <w:proofErr w:type="spellEnd"/>
-      <w:r>
-        <w:t xml:space="preserve"> – </w:t>
+      <w:r>
+        <w:t xml:space="preserve">Sequelize – </w:t>
       </w:r>
       <w:r>
         <w:t>Auxilia na conexão com o banco de dados</w:t>
@@ -8393,13 +8257,8 @@
         <w:t xml:space="preserve"> </w:t>
       </w:r>
       <w:r>
-        <w:t xml:space="preserve">Roteamento das </w:t>
-      </w:r>
-      <w:proofErr w:type="spellStart"/>
-      <w:r>
-        <w:t>api’s</w:t>
-      </w:r>
-      <w:proofErr w:type="spellEnd"/>
+        <w:t>Roteamento das api’s</w:t>
+      </w:r>
     </w:p>
     <w:p/>
     <w:p>
@@ -8441,15 +8300,7 @@
         <w:t>9</w:t>
       </w:r>
       <w:r>
-        <w:t xml:space="preserve"> que mostra a tela do </w:t>
-      </w:r>
-      <w:proofErr w:type="spellStart"/>
-      <w:r>
-        <w:t>trello</w:t>
-      </w:r>
-      <w:proofErr w:type="spellEnd"/>
-      <w:r>
-        <w:t>:</w:t>
+        <w:t xml:space="preserve"> que mostra a tela do trello:</w:t>
       </w:r>
     </w:p>
     <w:p>
@@ -8630,13 +8481,8 @@
                               </w:r>
                             </w:fldSimple>
                             <w:r>
-                              <w:t xml:space="preserve"> - Visão da Sprint 1 no </w:t>
+                              <w:t xml:space="preserve"> - Visão da Sprint 1 no Trello</w:t>
                             </w:r>
-                            <w:proofErr w:type="spellStart"/>
-                            <w:r>
-                              <w:t>Trello</w:t>
-                            </w:r>
-                            <w:proofErr w:type="spellEnd"/>
                           </w:p>
                         </w:txbxContent>
                       </wps:txbx>
@@ -8678,13 +8524,8 @@
                         </w:r>
                       </w:fldSimple>
                       <w:r>
-                        <w:t xml:space="preserve"> - Visão da Sprint 1 no </w:t>
+                        <w:t xml:space="preserve"> - Visão da Sprint 1 no Trello</w:t>
                       </w:r>
-                      <w:proofErr w:type="spellStart"/>
-                      <w:r>
-                        <w:t>Trello</w:t>
-                      </w:r>
-                      <w:proofErr w:type="spellEnd"/>
                     </w:p>
                   </w:txbxContent>
                 </v:textbox>
@@ -8807,15 +8648,7 @@
                               </w:r>
                             </w:fldSimple>
                             <w:r>
-                              <w:t xml:space="preserve"> - </w:t>
-                            </w:r>
-                            <w:proofErr w:type="spellStart"/>
-                            <w:r>
-                              <w:t>Function</w:t>
-                            </w:r>
-                            <w:proofErr w:type="spellEnd"/>
-                            <w:r>
-                              <w:t xml:space="preserve"> App</w:t>
+                              <w:t xml:space="preserve"> - Function App</w:t>
                             </w:r>
                           </w:p>
                         </w:txbxContent>
@@ -8858,15 +8691,7 @@
                         </w:r>
                       </w:fldSimple>
                       <w:r>
-                        <w:t xml:space="preserve"> - </w:t>
-                      </w:r>
-                      <w:proofErr w:type="spellStart"/>
-                      <w:r>
-                        <w:t>Function</w:t>
-                      </w:r>
-                      <w:proofErr w:type="spellEnd"/>
-                      <w:r>
-                        <w:t xml:space="preserve"> App</w:t>
+                        <w:t xml:space="preserve"> - Function App</w:t>
                       </w:r>
                     </w:p>
                   </w:txbxContent>
@@ -8946,23 +8771,7 @@
         </w:drawing>
       </w:r>
       <w:r>
-        <w:t xml:space="preserve">Utilizando a biblioteca </w:t>
-      </w:r>
-      <w:proofErr w:type="spellStart"/>
-      <w:r>
-        <w:t>react</w:t>
-      </w:r>
-      <w:proofErr w:type="spellEnd"/>
-      <w:r>
-        <w:t>-</w:t>
-      </w:r>
-      <w:proofErr w:type="spellStart"/>
-      <w:r>
-        <w:t>router</w:t>
-      </w:r>
-      <w:proofErr w:type="spellEnd"/>
-      <w:r>
-        <w:t>-dom, foi criado a rota para a tela de Home, como podemos ver na figura 10.</w:t>
+        <w:t>Utilizando a biblioteca react-router-dom, foi criado a rota para a tela de Home, como podemos ver na figura 10.</w:t>
       </w:r>
     </w:p>
     <w:p>
@@ -9049,13 +8858,8 @@
                               </w:r>
                             </w:fldSimple>
                             <w:r>
-                              <w:t xml:space="preserve"> - </w:t>
+                              <w:t xml:space="preserve"> - GerenciamentoPsicoScreen</w:t>
                             </w:r>
-                            <w:proofErr w:type="spellStart"/>
-                            <w:r>
-                              <w:t>GerenciamentoPsicoScreen</w:t>
-                            </w:r>
-                            <w:proofErr w:type="spellEnd"/>
                           </w:p>
                         </w:txbxContent>
                       </wps:txbx>
@@ -9097,13 +8901,8 @@
                         </w:r>
                       </w:fldSimple>
                       <w:r>
-                        <w:t xml:space="preserve"> - </w:t>
+                        <w:t xml:space="preserve"> - GerenciamentoPsicoScreen</w:t>
                       </w:r>
-                      <w:proofErr w:type="spellStart"/>
-                      <w:r>
-                        <w:t>GerenciamentoPsicoScreen</w:t>
-                      </w:r>
-                      <w:proofErr w:type="spellEnd"/>
                     </w:p>
                   </w:txbxContent>
                 </v:textbox>
@@ -9259,13 +9058,8 @@
                               </w:r>
                             </w:fldSimple>
                             <w:r>
-                              <w:t xml:space="preserve"> - </w:t>
+                              <w:t xml:space="preserve"> - HomePage</w:t>
                             </w:r>
-                            <w:proofErr w:type="spellStart"/>
-                            <w:r>
-                              <w:t>HomePage</w:t>
-                            </w:r>
-                            <w:proofErr w:type="spellEnd"/>
                           </w:p>
                         </w:txbxContent>
                       </wps:txbx>
@@ -9307,13 +9101,8 @@
                         </w:r>
                       </w:fldSimple>
                       <w:r>
-                        <w:t xml:space="preserve"> - </w:t>
+                        <w:t xml:space="preserve"> - HomePage</w:t>
                       </w:r>
-                      <w:proofErr w:type="spellStart"/>
-                      <w:r>
-                        <w:t>HomePage</w:t>
-                      </w:r>
-                      <w:proofErr w:type="spellEnd"/>
                     </w:p>
                   </w:txbxContent>
                 </v:textbox>
@@ -9392,15 +9181,7 @@
         </w:drawing>
       </w:r>
       <w:r>
-        <w:t xml:space="preserve">Na figura 12 podemos ver o componente que levará para a tela inicial, a tela </w:t>
-      </w:r>
-      <w:proofErr w:type="spellStart"/>
-      <w:r>
-        <w:t>HomePage</w:t>
-      </w:r>
-      <w:proofErr w:type="spellEnd"/>
-      <w:r>
-        <w:t>.</w:t>
+        <w:t>Na figura 12 podemos ver o componente que levará para a tela inicial, a tela HomePage.</w:t>
       </w:r>
     </w:p>
     <w:p>
@@ -9428,34 +9209,10 @@
         <w:t>U</w:t>
       </w:r>
       <w:r>
-        <w:t xml:space="preserve">tilizando o </w:t>
-      </w:r>
-      <w:proofErr w:type="spellStart"/>
-      <w:r>
-        <w:t>express</w:t>
-      </w:r>
-      <w:proofErr w:type="spellEnd"/>
-      <w:r>
-        <w:t xml:space="preserve"> </w:t>
-      </w:r>
-      <w:r>
-        <w:t xml:space="preserve">no lado do </w:t>
-      </w:r>
-      <w:proofErr w:type="spellStart"/>
-      <w:r>
-        <w:t>back</w:t>
-      </w:r>
-      <w:proofErr w:type="spellEnd"/>
-      <w:r>
-        <w:t xml:space="preserve"> </w:t>
-      </w:r>
-      <w:proofErr w:type="spellStart"/>
-      <w:r>
-        <w:t>end</w:t>
-      </w:r>
-      <w:proofErr w:type="spellEnd"/>
-      <w:r>
-        <w:t xml:space="preserve"> </w:t>
+        <w:t xml:space="preserve">tilizando o express </w:t>
+      </w:r>
+      <w:r>
+        <w:t xml:space="preserve">no lado do back end </w:t>
       </w:r>
       <w:r>
         <w:t>pode ser observado na figura 1</w:t>
@@ -9711,15 +9468,7 @@
         <w:t>ção d</w:t>
       </w:r>
       <w:r>
-        <w:t xml:space="preserve">a biblioteca </w:t>
-      </w:r>
-      <w:proofErr w:type="spellStart"/>
-      <w:r>
-        <w:t>react-table</w:t>
-      </w:r>
-      <w:proofErr w:type="spellEnd"/>
-      <w:r>
-        <w:t xml:space="preserve"> que ajudou </w:t>
+        <w:t xml:space="preserve">a biblioteca react-table que ajudou </w:t>
       </w:r>
       <w:r>
         <w:t>na visualização dos pacientes cadastrados.</w:t>
@@ -10187,15 +9936,7 @@
         </w:drawing>
       </w:r>
       <w:r>
-        <w:t xml:space="preserve">Na figura 16 pode ser visto o componente </w:t>
-      </w:r>
-      <w:proofErr w:type="spellStart"/>
-      <w:r>
-        <w:t>CustomTable</w:t>
-      </w:r>
-      <w:proofErr w:type="spellEnd"/>
-      <w:r>
-        <w:t xml:space="preserve"> que também é usado na tela para mostrar as sessões.</w:t>
+        <w:t>Na figura 16 pode ser visto o componente CustomTable que também é usado na tela para mostrar as sessões.</w:t>
       </w:r>
     </w:p>
     <w:p>
@@ -10313,13 +10054,8 @@
                               </w:r>
                             </w:fldSimple>
                             <w:r>
-                              <w:t xml:space="preserve"> - Componente </w:t>
+                              <w:t xml:space="preserve"> - Componente CustomTable</w:t>
                             </w:r>
-                            <w:proofErr w:type="spellStart"/>
-                            <w:r>
-                              <w:t>CustomTable</w:t>
-                            </w:r>
-                            <w:proofErr w:type="spellEnd"/>
                           </w:p>
                         </w:txbxContent>
                       </wps:txbx>
@@ -10361,13 +10097,8 @@
                         </w:r>
                       </w:fldSimple>
                       <w:r>
-                        <w:t xml:space="preserve"> - Componente </w:t>
+                        <w:t xml:space="preserve"> - Componente CustomTable</w:t>
                       </w:r>
-                      <w:proofErr w:type="spellStart"/>
-                      <w:r>
-                        <w:t>CustomTable</w:t>
-                      </w:r>
-                      <w:proofErr w:type="spellEnd"/>
                     </w:p>
                   </w:txbxContent>
                 </v:textbox>
@@ -11436,23 +11167,7 @@
       </w:pPr>
       <w:r>
         <w:lastRenderedPageBreak/>
-        <w:t xml:space="preserve">A construção do </w:t>
-      </w:r>
-      <w:proofErr w:type="spellStart"/>
-      <w:r>
-        <w:t>back</w:t>
-      </w:r>
-      <w:proofErr w:type="spellEnd"/>
-      <w:r>
-        <w:t xml:space="preserve"> </w:t>
-      </w:r>
-      <w:proofErr w:type="spellStart"/>
-      <w:r>
-        <w:t>end</w:t>
-      </w:r>
-      <w:proofErr w:type="spellEnd"/>
-      <w:r>
-        <w:t xml:space="preserve"> no início do projeto, foi interessante </w:t>
+        <w:t xml:space="preserve">A construção do back end no início do projeto, foi interessante </w:t>
       </w:r>
       <w:r>
         <w:t>por tratar-se de</w:t>
@@ -11566,15 +11281,7 @@
         <w:t>a</w:t>
       </w:r>
       <w:r>
-        <w:t xml:space="preserve"> apenas uma tecnologia para a geração dos relatórios em </w:t>
-      </w:r>
-      <w:proofErr w:type="spellStart"/>
-      <w:r>
-        <w:t>pdf</w:t>
-      </w:r>
-      <w:proofErr w:type="spellEnd"/>
-      <w:r>
-        <w:t>:</w:t>
+        <w:t xml:space="preserve"> apenas uma tecnologia para a geração dos relatórios em pdf:</w:t>
       </w:r>
     </w:p>
     <w:p>
@@ -11585,11 +11292,9 @@
           <w:numId w:val="22"/>
         </w:numPr>
       </w:pPr>
-      <w:proofErr w:type="spellStart"/>
       <w:r>
         <w:t>PDFMake</w:t>
       </w:r>
-      <w:proofErr w:type="spellEnd"/>
     </w:p>
     <w:p>
       <w:pPr>
@@ -11709,35 +11414,17 @@
                             <w:r>
                               <w:t xml:space="preserve">Figura </w:t>
                             </w:r>
+                            <w:fldSimple w:instr=" SEQ Figura \* ARABIC ">
+                              <w:r>
+                                <w:rPr>
+                                  <w:noProof/>
+                                </w:rPr>
+                                <w:t>21</w:t>
+                              </w:r>
+                            </w:fldSimple>
                             <w:r>
-                              <w:fldChar w:fldCharType="begin"/>
+                              <w:t xml:space="preserve"> – Visão da Sprint 2 no Trello</w:t>
                             </w:r>
-                            <w:r>
-                              <w:instrText xml:space="preserve"> SEQ Figura \* ARABIC </w:instrText>
-                            </w:r>
-                            <w:r>
-                              <w:fldChar w:fldCharType="separate"/>
-                            </w:r>
-                            <w:r>
-                              <w:rPr>
-                                <w:noProof/>
-                              </w:rPr>
-                              <w:t>21</w:t>
-                            </w:r>
-                            <w:r>
-                              <w:rPr>
-                                <w:noProof/>
-                              </w:rPr>
-                              <w:fldChar w:fldCharType="end"/>
-                            </w:r>
-                            <w:r>
-                              <w:t xml:space="preserve"> – Visão da Sprint 2 no </w:t>
-                            </w:r>
-                            <w:proofErr w:type="spellStart"/>
-                            <w:r>
-                              <w:t>Trello</w:t>
-                            </w:r>
-                            <w:proofErr w:type="spellEnd"/>
                           </w:p>
                         </w:txbxContent>
                       </wps:txbx>
@@ -11770,35 +11457,17 @@
                       <w:r>
                         <w:t xml:space="preserve">Figura </w:t>
                       </w:r>
+                      <w:fldSimple w:instr=" SEQ Figura \* ARABIC ">
+                        <w:r>
+                          <w:rPr>
+                            <w:noProof/>
+                          </w:rPr>
+                          <w:t>21</w:t>
+                        </w:r>
+                      </w:fldSimple>
                       <w:r>
-                        <w:fldChar w:fldCharType="begin"/>
+                        <w:t xml:space="preserve"> – Visão da Sprint 2 no Trello</w:t>
                       </w:r>
-                      <w:r>
-                        <w:instrText xml:space="preserve"> SEQ Figura \* ARABIC </w:instrText>
-                      </w:r>
-                      <w:r>
-                        <w:fldChar w:fldCharType="separate"/>
-                      </w:r>
-                      <w:r>
-                        <w:rPr>
-                          <w:noProof/>
-                        </w:rPr>
-                        <w:t>21</w:t>
-                      </w:r>
-                      <w:r>
-                        <w:rPr>
-                          <w:noProof/>
-                        </w:rPr>
-                        <w:fldChar w:fldCharType="end"/>
-                      </w:r>
-                      <w:r>
-                        <w:t xml:space="preserve"> – Visão da Sprint 2 no </w:t>
-                      </w:r>
-                      <w:proofErr w:type="spellStart"/>
-                      <w:r>
-                        <w:t>Trello</w:t>
-                      </w:r>
-                      <w:proofErr w:type="spellEnd"/>
                     </w:p>
                   </w:txbxContent>
                 </v:textbox>
@@ -12000,27 +11669,14 @@
                             <w:r>
                               <w:t xml:space="preserve">Figura </w:t>
                             </w:r>
-                            <w:r>
-                              <w:fldChar w:fldCharType="begin"/>
-                            </w:r>
-                            <w:r>
-                              <w:instrText xml:space="preserve"> SEQ Figura \* ARABIC </w:instrText>
-                            </w:r>
-                            <w:r>
-                              <w:fldChar w:fldCharType="separate"/>
-                            </w:r>
-                            <w:r>
-                              <w:rPr>
-                                <w:noProof/>
-                              </w:rPr>
-                              <w:t>22</w:t>
-                            </w:r>
-                            <w:r>
-                              <w:rPr>
-                                <w:noProof/>
-                              </w:rPr>
-                              <w:fldChar w:fldCharType="end"/>
-                            </w:r>
+                            <w:fldSimple w:instr=" SEQ Figura \* ARABIC ">
+                              <w:r>
+                                <w:rPr>
+                                  <w:noProof/>
+                                </w:rPr>
+                                <w:t>22</w:t>
+                              </w:r>
+                            </w:fldSimple>
                             <w:r>
                               <w:t xml:space="preserve"> - Chamada do relatório de pacientes</w:t>
                             </w:r>
@@ -12056,27 +11712,14 @@
                       <w:r>
                         <w:t xml:space="preserve">Figura </w:t>
                       </w:r>
-                      <w:r>
-                        <w:fldChar w:fldCharType="begin"/>
-                      </w:r>
-                      <w:r>
-                        <w:instrText xml:space="preserve"> SEQ Figura \* ARABIC </w:instrText>
-                      </w:r>
-                      <w:r>
-                        <w:fldChar w:fldCharType="separate"/>
-                      </w:r>
-                      <w:r>
-                        <w:rPr>
-                          <w:noProof/>
-                        </w:rPr>
-                        <w:t>22</w:t>
-                      </w:r>
-                      <w:r>
-                        <w:rPr>
-                          <w:noProof/>
-                        </w:rPr>
-                        <w:fldChar w:fldCharType="end"/>
-                      </w:r>
+                      <w:fldSimple w:instr=" SEQ Figura \* ARABIC ">
+                        <w:r>
+                          <w:rPr>
+                            <w:noProof/>
+                          </w:rPr>
+                          <w:t>22</w:t>
+                        </w:r>
+                      </w:fldSimple>
                       <w:r>
                         <w:t xml:space="preserve"> - Chamada do relatório de pacientes</w:t>
                       </w:r>
@@ -12158,15 +11801,7 @@
         </w:drawing>
       </w:r>
       <w:r>
-        <w:t xml:space="preserve">A chamada dos relatórios utilizando o </w:t>
-      </w:r>
-      <w:proofErr w:type="spellStart"/>
-      <w:r>
-        <w:t>PDFMake</w:t>
-      </w:r>
-      <w:proofErr w:type="spellEnd"/>
-      <w:r>
-        <w:t xml:space="preserve"> facilitou muito o trabalho para a </w:t>
+        <w:t xml:space="preserve">A chamada dos relatórios utilizando o PDFMake facilitou muito o trabalho para a </w:t>
       </w:r>
       <w:r>
         <w:t xml:space="preserve">sua </w:t>
@@ -12258,27 +11893,14 @@
                             <w:r>
                               <w:t xml:space="preserve">Figura </w:t>
                             </w:r>
-                            <w:r>
-                              <w:fldChar w:fldCharType="begin"/>
-                            </w:r>
-                            <w:r>
-                              <w:instrText xml:space="preserve"> SEQ Figura \* ARABIC </w:instrText>
-                            </w:r>
-                            <w:r>
-                              <w:fldChar w:fldCharType="separate"/>
-                            </w:r>
-                            <w:r>
-                              <w:rPr>
-                                <w:noProof/>
-                              </w:rPr>
-                              <w:t>23</w:t>
-                            </w:r>
-                            <w:r>
-                              <w:rPr>
-                                <w:noProof/>
-                              </w:rPr>
-                              <w:fldChar w:fldCharType="end"/>
-                            </w:r>
+                            <w:fldSimple w:instr=" SEQ Figura \* ARABIC ">
+                              <w:r>
+                                <w:rPr>
+                                  <w:noProof/>
+                                </w:rPr>
+                                <w:t>23</w:t>
+                              </w:r>
+                            </w:fldSimple>
                             <w:r>
                               <w:t xml:space="preserve"> - Parte Inicial do Componente</w:t>
                             </w:r>
@@ -12314,27 +11936,14 @@
                       <w:r>
                         <w:t xml:space="preserve">Figura </w:t>
                       </w:r>
-                      <w:r>
-                        <w:fldChar w:fldCharType="begin"/>
-                      </w:r>
-                      <w:r>
-                        <w:instrText xml:space="preserve"> SEQ Figura \* ARABIC </w:instrText>
-                      </w:r>
-                      <w:r>
-                        <w:fldChar w:fldCharType="separate"/>
-                      </w:r>
-                      <w:r>
-                        <w:rPr>
-                          <w:noProof/>
-                        </w:rPr>
-                        <w:t>23</w:t>
-                      </w:r>
-                      <w:r>
-                        <w:rPr>
-                          <w:noProof/>
-                        </w:rPr>
-                        <w:fldChar w:fldCharType="end"/>
-                      </w:r>
+                      <w:fldSimple w:instr=" SEQ Figura \* ARABIC ">
+                        <w:r>
+                          <w:rPr>
+                            <w:noProof/>
+                          </w:rPr>
+                          <w:t>23</w:t>
+                        </w:r>
+                      </w:fldSimple>
                       <w:r>
                         <w:t xml:space="preserve"> - Parte Inicial do Componente</w:t>
                       </w:r>
@@ -12482,27 +12091,14 @@
                             <w:r>
                               <w:t xml:space="preserve">Figura </w:t>
                             </w:r>
-                            <w:r>
-                              <w:fldChar w:fldCharType="begin"/>
-                            </w:r>
-                            <w:r>
-                              <w:instrText xml:space="preserve"> SEQ Figura \* ARABIC </w:instrText>
-                            </w:r>
-                            <w:r>
-                              <w:fldChar w:fldCharType="separate"/>
-                            </w:r>
-                            <w:r>
-                              <w:rPr>
-                                <w:noProof/>
-                              </w:rPr>
-                              <w:t>24</w:t>
-                            </w:r>
-                            <w:r>
-                              <w:rPr>
-                                <w:noProof/>
-                              </w:rPr>
-                              <w:fldChar w:fldCharType="end"/>
-                            </w:r>
+                            <w:fldSimple w:instr=" SEQ Figura \* ARABIC ">
+                              <w:r>
+                                <w:rPr>
+                                  <w:noProof/>
+                                </w:rPr>
+                                <w:t>24</w:t>
+                              </w:r>
+                            </w:fldSimple>
                             <w:r>
                               <w:t xml:space="preserve"> - Detalhes do Componente do Relatório</w:t>
                             </w:r>
@@ -12538,27 +12134,14 @@
                       <w:r>
                         <w:t xml:space="preserve">Figura </w:t>
                       </w:r>
-                      <w:r>
-                        <w:fldChar w:fldCharType="begin"/>
-                      </w:r>
-                      <w:r>
-                        <w:instrText xml:space="preserve"> SEQ Figura \* ARABIC </w:instrText>
-                      </w:r>
-                      <w:r>
-                        <w:fldChar w:fldCharType="separate"/>
-                      </w:r>
-                      <w:r>
-                        <w:rPr>
-                          <w:noProof/>
-                        </w:rPr>
-                        <w:t>24</w:t>
-                      </w:r>
-                      <w:r>
-                        <w:rPr>
-                          <w:noProof/>
-                        </w:rPr>
-                        <w:fldChar w:fldCharType="end"/>
-                      </w:r>
+                      <w:fldSimple w:instr=" SEQ Figura \* ARABIC ">
+                        <w:r>
+                          <w:rPr>
+                            <w:noProof/>
+                          </w:rPr>
+                          <w:t>24</w:t>
+                        </w:r>
+                      </w:fldSimple>
                       <w:r>
                         <w:t xml:space="preserve"> - Detalhes do Componente do Relatório</w:t>
                       </w:r>
@@ -12723,27 +12306,14 @@
                             <w:r>
                               <w:t xml:space="preserve">Figura </w:t>
                             </w:r>
-                            <w:r>
-                              <w:fldChar w:fldCharType="begin"/>
-                            </w:r>
-                            <w:r>
-                              <w:instrText xml:space="preserve"> SEQ Figura \* ARABIC </w:instrText>
-                            </w:r>
-                            <w:r>
-                              <w:fldChar w:fldCharType="separate"/>
-                            </w:r>
-                            <w:r>
-                              <w:rPr>
-                                <w:noProof/>
-                              </w:rPr>
-                              <w:t>25</w:t>
-                            </w:r>
-                            <w:r>
-                              <w:rPr>
-                                <w:noProof/>
-                              </w:rPr>
-                              <w:fldChar w:fldCharType="end"/>
-                            </w:r>
+                            <w:fldSimple w:instr=" SEQ Figura \* ARABIC ">
+                              <w:r>
+                                <w:rPr>
+                                  <w:noProof/>
+                                </w:rPr>
+                                <w:t>25</w:t>
+                              </w:r>
+                            </w:fldSimple>
                             <w:r>
                               <w:t xml:space="preserve"> - Detalhes final do componente do Relatório</w:t>
                             </w:r>
@@ -12779,27 +12349,14 @@
                       <w:r>
                         <w:t xml:space="preserve">Figura </w:t>
                       </w:r>
-                      <w:r>
-                        <w:fldChar w:fldCharType="begin"/>
-                      </w:r>
-                      <w:r>
-                        <w:instrText xml:space="preserve"> SEQ Figura \* ARABIC </w:instrText>
-                      </w:r>
-                      <w:r>
-                        <w:fldChar w:fldCharType="separate"/>
-                      </w:r>
-                      <w:r>
-                        <w:rPr>
-                          <w:noProof/>
-                        </w:rPr>
-                        <w:t>25</w:t>
-                      </w:r>
-                      <w:r>
-                        <w:rPr>
-                          <w:noProof/>
-                        </w:rPr>
-                        <w:fldChar w:fldCharType="end"/>
-                      </w:r>
+                      <w:fldSimple w:instr=" SEQ Figura \* ARABIC ">
+                        <w:r>
+                          <w:rPr>
+                            <w:noProof/>
+                          </w:rPr>
+                          <w:t>25</w:t>
+                        </w:r>
+                      </w:fldSimple>
                       <w:r>
                         <w:t xml:space="preserve"> - Detalhes final do componente do Relatório</w:t>
                       </w:r>
@@ -12980,27 +12537,14 @@
                             <w:r>
                               <w:t xml:space="preserve">Figura </w:t>
                             </w:r>
-                            <w:r>
-                              <w:fldChar w:fldCharType="begin"/>
-                            </w:r>
-                            <w:r>
-                              <w:instrText xml:space="preserve"> SEQ Figura \* ARABIC </w:instrText>
-                            </w:r>
-                            <w:r>
-                              <w:fldChar w:fldCharType="separate"/>
-                            </w:r>
-                            <w:r>
-                              <w:rPr>
-                                <w:noProof/>
-                              </w:rPr>
-                              <w:t>26</w:t>
-                            </w:r>
-                            <w:r>
-                              <w:rPr>
-                                <w:noProof/>
-                              </w:rPr>
-                              <w:fldChar w:fldCharType="end"/>
-                            </w:r>
+                            <w:fldSimple w:instr=" SEQ Figura \* ARABIC ">
+                              <w:r>
+                                <w:rPr>
+                                  <w:noProof/>
+                                </w:rPr>
+                                <w:t>26</w:t>
+                              </w:r>
+                            </w:fldSimple>
                             <w:r>
                               <w:t xml:space="preserve"> - Relatório de Pacientes</w:t>
                             </w:r>
@@ -13036,27 +12580,14 @@
                       <w:r>
                         <w:t xml:space="preserve">Figura </w:t>
                       </w:r>
-                      <w:r>
-                        <w:fldChar w:fldCharType="begin"/>
-                      </w:r>
-                      <w:r>
-                        <w:instrText xml:space="preserve"> SEQ Figura \* ARABIC </w:instrText>
-                      </w:r>
-                      <w:r>
-                        <w:fldChar w:fldCharType="separate"/>
-                      </w:r>
-                      <w:r>
-                        <w:rPr>
-                          <w:noProof/>
-                        </w:rPr>
-                        <w:t>26</w:t>
-                      </w:r>
-                      <w:r>
-                        <w:rPr>
-                          <w:noProof/>
-                        </w:rPr>
-                        <w:fldChar w:fldCharType="end"/>
-                      </w:r>
+                      <w:fldSimple w:instr=" SEQ Figura \* ARABIC ">
+                        <w:r>
+                          <w:rPr>
+                            <w:noProof/>
+                          </w:rPr>
+                          <w:t>26</w:t>
+                        </w:r>
+                      </w:fldSimple>
                       <w:r>
                         <w:t xml:space="preserve"> - Relatório de Pacientes</w:t>
                       </w:r>
@@ -13207,27 +12738,14 @@
                             <w:r>
                               <w:t xml:space="preserve">Figura </w:t>
                             </w:r>
-                            <w:r>
-                              <w:fldChar w:fldCharType="begin"/>
-                            </w:r>
-                            <w:r>
-                              <w:instrText xml:space="preserve"> SEQ Figura \* ARABIC </w:instrText>
-                            </w:r>
-                            <w:r>
-                              <w:fldChar w:fldCharType="separate"/>
-                            </w:r>
-                            <w:r>
-                              <w:rPr>
-                                <w:noProof/>
-                              </w:rPr>
-                              <w:t>27</w:t>
-                            </w:r>
-                            <w:r>
-                              <w:rPr>
-                                <w:noProof/>
-                              </w:rPr>
-                              <w:fldChar w:fldCharType="end"/>
-                            </w:r>
+                            <w:fldSimple w:instr=" SEQ Figura \* ARABIC ">
+                              <w:r>
+                                <w:rPr>
+                                  <w:noProof/>
+                                </w:rPr>
+                                <w:t>27</w:t>
+                              </w:r>
+                            </w:fldSimple>
                             <w:r>
                               <w:t xml:space="preserve"> - Relatório de Sessões</w:t>
                             </w:r>
@@ -13263,27 +12781,14 @@
                       <w:r>
                         <w:t xml:space="preserve">Figura </w:t>
                       </w:r>
-                      <w:r>
-                        <w:fldChar w:fldCharType="begin"/>
-                      </w:r>
-                      <w:r>
-                        <w:instrText xml:space="preserve"> SEQ Figura \* ARABIC </w:instrText>
-                      </w:r>
-                      <w:r>
-                        <w:fldChar w:fldCharType="separate"/>
-                      </w:r>
-                      <w:r>
-                        <w:rPr>
-                          <w:noProof/>
-                        </w:rPr>
-                        <w:t>27</w:t>
-                      </w:r>
-                      <w:r>
-                        <w:rPr>
-                          <w:noProof/>
-                        </w:rPr>
-                        <w:fldChar w:fldCharType="end"/>
-                      </w:r>
+                      <w:fldSimple w:instr=" SEQ Figura \* ARABIC ">
+                        <w:r>
+                          <w:rPr>
+                            <w:noProof/>
+                          </w:rPr>
+                          <w:t>27</w:t>
+                        </w:r>
+                      </w:fldSimple>
                       <w:r>
                         <w:t xml:space="preserve"> - Relatório de Sessões</w:t>
                       </w:r>
@@ -13489,19 +12994,58 @@
     </w:p>
     <w:p>
       <w:pPr>
-        <w:pBdr>
-          <w:top w:val="nil"/>
-          <w:left w:val="nil"/>
-          <w:bottom w:val="nil"/>
-          <w:right w:val="nil"/>
-          <w:between w:val="nil"/>
-        </w:pBdr>
         <w:spacing w:line="360" w:lineRule="auto"/>
-        <w:rPr>
-          <w:b/>
-          <w:color w:val="006666"/>
-        </w:rPr>
-      </w:pPr>
+        <w:ind w:firstLine="720"/>
+        <w:jc w:val="both"/>
+      </w:pPr>
+      <w:r>
+        <w:t xml:space="preserve">O foco da Sprint </w:t>
+      </w:r>
+      <w:r>
+        <w:t>3</w:t>
+      </w:r>
+      <w:r>
+        <w:t xml:space="preserve"> foi </w:t>
+      </w:r>
+      <w:r>
+        <w:t>na tela em que o usuário pode verificar através de um calendário, suas sessões em que foram cadastradas. Nela é possível a verificação também se o paciente realizou o pagamento ou não.</w:t>
+      </w:r>
+    </w:p>
+    <w:p>
+      <w:pPr>
+        <w:spacing w:line="360" w:lineRule="auto"/>
+        <w:ind w:firstLine="720"/>
+        <w:jc w:val="both"/>
+      </w:pPr>
+      <w:r>
+        <w:t xml:space="preserve">Para esta Sprint </w:t>
+      </w:r>
+      <w:r>
+        <w:t>a</w:t>
+      </w:r>
+      <w:r>
+        <w:t xml:space="preserve"> tecnologia </w:t>
+      </w:r>
+      <w:r>
+        <w:t>utilizada para mostrar o calendário foi</w:t>
+      </w:r>
+      <w:r>
+        <w:t>:</w:t>
+      </w:r>
+    </w:p>
+    <w:p>
+      <w:pPr>
+        <w:pStyle w:val="PargrafodaLista"/>
+        <w:numPr>
+          <w:ilvl w:val="0"/>
+          <w:numId w:val="22"/>
+        </w:numPr>
+        <w:spacing w:line="360" w:lineRule="auto"/>
+        <w:jc w:val="both"/>
+      </w:pPr>
+      <w:r>
+        <w:t>rsuitejs</w:t>
+      </w:r>
     </w:p>
     <w:p>
       <w:pPr>
@@ -13544,6 +13088,259 @@
     </w:p>
     <w:p>
       <w:pPr>
+        <w:pStyle w:val="PargrafodaLista"/>
+        <w:ind w:left="0" w:firstLine="360"/>
+        <w:jc w:val="both"/>
+      </w:pPr>
+      <w:r>
+        <w:t xml:space="preserve">Conforme </w:t>
+      </w:r>
+      <w:r>
+        <w:t>visto</w:t>
+      </w:r>
+      <w:r>
+        <w:t xml:space="preserve"> no backlog do produto a tarefa a ser realizada na Sprint </w:t>
+      </w:r>
+      <w:r>
+        <w:t>3</w:t>
+      </w:r>
+      <w:r>
+        <w:t xml:space="preserve"> está sendo demonstrada na figura 2</w:t>
+      </w:r>
+      <w:r>
+        <w:t>8</w:t>
+      </w:r>
+      <w:r>
+        <w:t>:</w:t>
+      </w:r>
+    </w:p>
+    <w:p>
+      <w:pPr>
+        <w:pStyle w:val="PargrafodaLista"/>
+        <w:ind w:left="0" w:firstLine="360"/>
+        <w:jc w:val="both"/>
+      </w:pPr>
+      <w:r>
+        <w:rPr>
+          <w:noProof/>
+        </w:rPr>
+        <mc:AlternateContent>
+          <mc:Choice Requires="wps">
+            <w:drawing>
+              <wp:anchor distT="0" distB="0" distL="114300" distR="114300" simplePos="0" relativeHeight="251782144" behindDoc="0" locked="0" layoutInCell="1" allowOverlap="1" wp14:anchorId="1DDA3BBE" wp14:editId="597105F2">
+                <wp:simplePos x="0" y="0"/>
+                <wp:positionH relativeFrom="column">
+                  <wp:posOffset>1414145</wp:posOffset>
+                </wp:positionH>
+                <wp:positionV relativeFrom="paragraph">
+                  <wp:posOffset>969010</wp:posOffset>
+                </wp:positionV>
+                <wp:extent cx="2571750" cy="635"/>
+                <wp:effectExtent l="0" t="0" r="0" b="0"/>
+                <wp:wrapThrough wrapText="bothSides">
+                  <wp:wrapPolygon edited="0">
+                    <wp:start x="0" y="0"/>
+                    <wp:lineTo x="0" y="21600"/>
+                    <wp:lineTo x="21600" y="21600"/>
+                    <wp:lineTo x="21600" y="0"/>
+                  </wp:wrapPolygon>
+                </wp:wrapThrough>
+                <wp:docPr id="52" name="Caixa de Texto 52"/>
+                <wp:cNvGraphicFramePr/>
+                <a:graphic xmlns:a="http://schemas.openxmlformats.org/drawingml/2006/main">
+                  <a:graphicData uri="http://schemas.microsoft.com/office/word/2010/wordprocessingShape">
+                    <wps:wsp>
+                      <wps:cNvSpPr txBox="1"/>
+                      <wps:spPr>
+                        <a:xfrm>
+                          <a:off x="0" y="0"/>
+                          <a:ext cx="2571750" cy="635"/>
+                        </a:xfrm>
+                        <a:prstGeom prst="rect">
+                          <a:avLst/>
+                        </a:prstGeom>
+                        <a:solidFill>
+                          <a:prstClr val="white"/>
+                        </a:solidFill>
+                        <a:ln>
+                          <a:noFill/>
+                        </a:ln>
+                      </wps:spPr>
+                      <wps:txbx>
+                        <w:txbxContent>
+                          <w:p>
+                            <w:pPr>
+                              <w:pStyle w:val="Legenda"/>
+                              <w:jc w:val="center"/>
+                              <w:rPr>
+                                <w:noProof/>
+                                <w:color w:val="353F40" w:themeColor="text1"/>
+                              </w:rPr>
+                            </w:pPr>
+                            <w:r>
+                              <w:t xml:space="preserve">Figura </w:t>
+                            </w:r>
+                            <w:fldSimple w:instr=" SEQ Figura \* ARABIC ">
+                              <w:r>
+                                <w:rPr>
+                                  <w:noProof/>
+                                </w:rPr>
+                                <w:t>28</w:t>
+                              </w:r>
+                            </w:fldSimple>
+                            <w:r>
+                              <w:t xml:space="preserve"> – Visão da Sprint 3 no Trello</w:t>
+                            </w:r>
+                          </w:p>
+                        </w:txbxContent>
+                      </wps:txbx>
+                      <wps:bodyPr rot="0" spcFirstLastPara="0" vertOverflow="overflow" horzOverflow="overflow" vert="horz" wrap="square" lIns="0" tIns="0" rIns="0" bIns="0" numCol="1" spcCol="0" rtlCol="0" fromWordArt="0" anchor="t" anchorCtr="0" forceAA="0" compatLnSpc="1">
+                        <a:prstTxWarp prst="textNoShape">
+                          <a:avLst/>
+                        </a:prstTxWarp>
+                        <a:spAutoFit/>
+                      </wps:bodyPr>
+                    </wps:wsp>
+                  </a:graphicData>
+                </a:graphic>
+              </wp:anchor>
+            </w:drawing>
+          </mc:Choice>
+          <mc:Fallback>
+            <w:pict>
+              <v:shape w14:anchorId="1DDA3BBE" id="Caixa de Texto 52" o:spid="_x0000_s1055" type="#_x0000_t202" style="position:absolute;left:0;text-align:left;margin-left:111.35pt;margin-top:76.3pt;width:202.5pt;height:.05pt;z-index:251782144;visibility:visible;mso-wrap-style:square;mso-wrap-distance-left:9pt;mso-wrap-distance-top:0;mso-wrap-distance-right:9pt;mso-wrap-distance-bottom:0;mso-position-horizontal:absolute;mso-position-horizontal-relative:text;mso-position-vertical:absolute;mso-position-vertical-relative:text;v-text-anchor:top" o:gfxdata="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" stroked="f">
+                <v:textbox style="mso-fit-shape-to-text:t" inset="0,0,0,0">
+                  <w:txbxContent>
+                    <w:p>
+                      <w:pPr>
+                        <w:pStyle w:val="Legenda"/>
+                        <w:jc w:val="center"/>
+                        <w:rPr>
+                          <w:noProof/>
+                          <w:color w:val="353F40" w:themeColor="text1"/>
+                        </w:rPr>
+                      </w:pPr>
+                      <w:r>
+                        <w:t xml:space="preserve">Figura </w:t>
+                      </w:r>
+                      <w:fldSimple w:instr=" SEQ Figura \* ARABIC ">
+                        <w:r>
+                          <w:rPr>
+                            <w:noProof/>
+                          </w:rPr>
+                          <w:t>28</w:t>
+                        </w:r>
+                      </w:fldSimple>
+                      <w:r>
+                        <w:t xml:space="preserve"> – Visão da Sprint 3 no Trello</w:t>
+                      </w:r>
+                    </w:p>
+                  </w:txbxContent>
+                </v:textbox>
+                <w10:wrap type="through"/>
+              </v:shape>
+            </w:pict>
+          </mc:Fallback>
+        </mc:AlternateContent>
+      </w:r>
+      <w:r>
+        <w:rPr>
+          <w:noProof/>
+        </w:rPr>
+        <w:drawing>
+          <wp:anchor distT="0" distB="0" distL="114300" distR="114300" simplePos="0" relativeHeight="251780096" behindDoc="0" locked="0" layoutInCell="1" allowOverlap="1" wp14:anchorId="346A1C19" wp14:editId="1381D33E">
+            <wp:simplePos x="0" y="0"/>
+            <wp:positionH relativeFrom="margin">
+              <wp:align>center</wp:align>
+            </wp:positionH>
+            <wp:positionV relativeFrom="paragraph">
+              <wp:posOffset>111950</wp:posOffset>
+            </wp:positionV>
+            <wp:extent cx="2571750" cy="800100"/>
+            <wp:effectExtent l="0" t="0" r="0" b="0"/>
+            <wp:wrapThrough wrapText="bothSides">
+              <wp:wrapPolygon edited="0">
+                <wp:start x="0" y="0"/>
+                <wp:lineTo x="0" y="21086"/>
+                <wp:lineTo x="21440" y="21086"/>
+                <wp:lineTo x="21440" y="0"/>
+                <wp:lineTo x="0" y="0"/>
+              </wp:wrapPolygon>
+            </wp:wrapThrough>
+            <wp:docPr id="34" name="Imagem 34" descr="Interface gráfica do usuário, Aplicativo&#10;&#10;Descrição gerada automaticamente com confiança média"/>
+            <wp:cNvGraphicFramePr>
+              <a:graphicFrameLocks xmlns:a="http://schemas.openxmlformats.org/drawingml/2006/main" noChangeAspect="1"/>
+            </wp:cNvGraphicFramePr>
+            <a:graphic xmlns:a="http://schemas.openxmlformats.org/drawingml/2006/main">
+              <a:graphicData uri="http://schemas.openxmlformats.org/drawingml/2006/picture">
+                <pic:pic xmlns:pic="http://schemas.openxmlformats.org/drawingml/2006/picture">
+                  <pic:nvPicPr>
+                    <pic:cNvPr id="34" name="Imagem 34" descr="Interface gráfica do usuário, Aplicativo&#10;&#10;Descrição gerada automaticamente com confiança média"/>
+                    <pic:cNvPicPr/>
+                  </pic:nvPicPr>
+                  <pic:blipFill>
+                    <a:blip r:embed="rId47">
+                      <a:extLst>
+                        <a:ext uri="{28A0092B-C50C-407E-A947-70E740481C1C}">
+                          <a14:useLocalDpi xmlns:a14="http://schemas.microsoft.com/office/drawing/2010/main" val="0"/>
+                        </a:ext>
+                      </a:extLst>
+                    </a:blip>
+                    <a:stretch>
+                      <a:fillRect/>
+                    </a:stretch>
+                  </pic:blipFill>
+                  <pic:spPr>
+                    <a:xfrm>
+                      <a:off x="0" y="0"/>
+                      <a:ext cx="2571750" cy="800100"/>
+                    </a:xfrm>
+                    <a:prstGeom prst="rect">
+                      <a:avLst/>
+                    </a:prstGeom>
+                  </pic:spPr>
+                </pic:pic>
+              </a:graphicData>
+            </a:graphic>
+            <wp14:sizeRelH relativeFrom="page">
+              <wp14:pctWidth>0</wp14:pctWidth>
+            </wp14:sizeRelH>
+            <wp14:sizeRelV relativeFrom="page">
+              <wp14:pctHeight>0</wp14:pctHeight>
+            </wp14:sizeRelV>
+          </wp:anchor>
+        </w:drawing>
+      </w:r>
+    </w:p>
+    <w:p>
+      <w:pPr>
+        <w:pStyle w:val="PargrafodaLista"/>
+        <w:ind w:left="0" w:firstLine="360"/>
+        <w:jc w:val="both"/>
+      </w:pPr>
+    </w:p>
+    <w:p>
+      <w:pPr>
+        <w:pStyle w:val="PargrafodaLista"/>
+        <w:ind w:left="0" w:firstLine="360"/>
+        <w:jc w:val="both"/>
+      </w:pPr>
+    </w:p>
+    <w:p/>
+    <w:p>
+      <w:pPr>
+        <w:pStyle w:val="Ttulo4"/>
+        <w:numPr>
+          <w:ilvl w:val="0"/>
+          <w:numId w:val="0"/>
+        </w:numPr>
+        <w:spacing w:line="360" w:lineRule="auto"/>
+        <w:ind w:left="720"/>
+      </w:pPr>
+      <w:bookmarkStart w:id="35" w:name="_Toc101281536"/>
+    </w:p>
+    <w:p>
+      <w:pPr>
         <w:pStyle w:val="Ttulo4"/>
         <w:numPr>
           <w:ilvl w:val="0"/>
@@ -13551,11 +13348,1041 @@
         </w:numPr>
         <w:spacing w:line="360" w:lineRule="auto"/>
       </w:pPr>
-      <w:bookmarkStart w:id="35" w:name="_Toc101281536"/>
       <w:r>
         <w:t>Evidência da execução de cada requisito:</w:t>
       </w:r>
       <w:bookmarkEnd w:id="35"/>
+    </w:p>
+    <w:p>
+      <w:pPr>
+        <w:ind w:firstLine="360"/>
+        <w:rPr>
+          <w:b/>
+          <w:bCs/>
+        </w:rPr>
+      </w:pPr>
+      <w:r>
+        <w:rPr>
+          <w:b/>
+          <w:bCs/>
+        </w:rPr>
+        <w:t xml:space="preserve">Tarefa Tela </w:t>
+      </w:r>
+      <w:r>
+        <w:rPr>
+          <w:b/>
+          <w:bCs/>
+        </w:rPr>
+        <w:t>Calendário</w:t>
+      </w:r>
+    </w:p>
+    <w:p>
+      <w:pPr>
+        <w:ind w:firstLine="360"/>
+      </w:pPr>
+      <w:r>
+        <w:t>Continu</w:t>
+      </w:r>
+      <w:r>
+        <w:t>ando na utilização de bibliotecas para auxiliar na construção do MVP o rsuitejs foi de grande importância.</w:t>
+      </w:r>
+    </w:p>
+    <w:p>
+      <w:pPr>
+        <w:ind w:firstLine="360"/>
+      </w:pPr>
+      <w:r>
+        <w:rPr>
+          <w:noProof/>
+        </w:rPr>
+        <mc:AlternateContent>
+          <mc:Choice Requires="wps">
+            <w:drawing>
+              <wp:anchor distT="0" distB="0" distL="114300" distR="114300" simplePos="0" relativeHeight="251785216" behindDoc="0" locked="0" layoutInCell="1" allowOverlap="1" wp14:anchorId="02E420C6" wp14:editId="23E5FF3D">
+                <wp:simplePos x="0" y="0"/>
+                <wp:positionH relativeFrom="column">
+                  <wp:posOffset>0</wp:posOffset>
+                </wp:positionH>
+                <wp:positionV relativeFrom="paragraph">
+                  <wp:posOffset>827405</wp:posOffset>
+                </wp:positionV>
+                <wp:extent cx="5400040" cy="635"/>
+                <wp:effectExtent l="0" t="0" r="0" b="0"/>
+                <wp:wrapThrough wrapText="bothSides">
+                  <wp:wrapPolygon edited="0">
+                    <wp:start x="0" y="0"/>
+                    <wp:lineTo x="0" y="21600"/>
+                    <wp:lineTo x="21600" y="21600"/>
+                    <wp:lineTo x="21600" y="0"/>
+                  </wp:wrapPolygon>
+                </wp:wrapThrough>
+                <wp:docPr id="57" name="Caixa de Texto 57"/>
+                <wp:cNvGraphicFramePr/>
+                <a:graphic xmlns:a="http://schemas.openxmlformats.org/drawingml/2006/main">
+                  <a:graphicData uri="http://schemas.microsoft.com/office/word/2010/wordprocessingShape">
+                    <wps:wsp>
+                      <wps:cNvSpPr txBox="1"/>
+                      <wps:spPr>
+                        <a:xfrm>
+                          <a:off x="0" y="0"/>
+                          <a:ext cx="5400040" cy="635"/>
+                        </a:xfrm>
+                        <a:prstGeom prst="rect">
+                          <a:avLst/>
+                        </a:prstGeom>
+                        <a:solidFill>
+                          <a:prstClr val="white"/>
+                        </a:solidFill>
+                        <a:ln>
+                          <a:noFill/>
+                        </a:ln>
+                      </wps:spPr>
+                      <wps:txbx>
+                        <w:txbxContent>
+                          <w:p>
+                            <w:pPr>
+                              <w:pStyle w:val="Legenda"/>
+                              <w:jc w:val="center"/>
+                              <w:rPr>
+                                <w:noProof/>
+                                <w:color w:val="353F40" w:themeColor="text1"/>
+                              </w:rPr>
+                            </w:pPr>
+                            <w:r>
+                              <w:t xml:space="preserve">Figura </w:t>
+                            </w:r>
+                            <w:fldSimple w:instr=" SEQ Figura \* ARABIC ">
+                              <w:r>
+                                <w:rPr>
+                                  <w:noProof/>
+                                </w:rPr>
+                                <w:t>29</w:t>
+                              </w:r>
+                            </w:fldSimple>
+                            <w:r>
+                              <w:t xml:space="preserve"> - Componente Calendário do rsuitejs</w:t>
+                            </w:r>
+                          </w:p>
+                        </w:txbxContent>
+                      </wps:txbx>
+                      <wps:bodyPr rot="0" spcFirstLastPara="0" vertOverflow="overflow" horzOverflow="overflow" vert="horz" wrap="square" lIns="0" tIns="0" rIns="0" bIns="0" numCol="1" spcCol="0" rtlCol="0" fromWordArt="0" anchor="t" anchorCtr="0" forceAA="0" compatLnSpc="1">
+                        <a:prstTxWarp prst="textNoShape">
+                          <a:avLst/>
+                        </a:prstTxWarp>
+                        <a:spAutoFit/>
+                      </wps:bodyPr>
+                    </wps:wsp>
+                  </a:graphicData>
+                </a:graphic>
+              </wp:anchor>
+            </w:drawing>
+          </mc:Choice>
+          <mc:Fallback>
+            <w:pict>
+              <v:shape w14:anchorId="02E420C6" id="Caixa de Texto 57" o:spid="_x0000_s1056" type="#_x0000_t202" style="position:absolute;left:0;text-align:left;margin-left:0;margin-top:65.15pt;width:425.2pt;height:.05pt;z-index:251785216;visibility:visible;mso-wrap-style:square;mso-wrap-distance-left:9pt;mso-wrap-distance-top:0;mso-wrap-distance-right:9pt;mso-wrap-distance-bottom:0;mso-position-horizontal:absolute;mso-position-horizontal-relative:text;mso-position-vertical:absolute;mso-position-vertical-relative:text;v-text-anchor:top" o:gfxdata="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" stroked="f">
+                <v:textbox style="mso-fit-shape-to-text:t" inset="0,0,0,0">
+                  <w:txbxContent>
+                    <w:p>
+                      <w:pPr>
+                        <w:pStyle w:val="Legenda"/>
+                        <w:jc w:val="center"/>
+                        <w:rPr>
+                          <w:noProof/>
+                          <w:color w:val="353F40" w:themeColor="text1"/>
+                        </w:rPr>
+                      </w:pPr>
+                      <w:r>
+                        <w:t xml:space="preserve">Figura </w:t>
+                      </w:r>
+                      <w:fldSimple w:instr=" SEQ Figura \* ARABIC ">
+                        <w:r>
+                          <w:rPr>
+                            <w:noProof/>
+                          </w:rPr>
+                          <w:t>29</w:t>
+                        </w:r>
+                      </w:fldSimple>
+                      <w:r>
+                        <w:t xml:space="preserve"> - Componente Calendário do rsuitejs</w:t>
+                      </w:r>
+                    </w:p>
+                  </w:txbxContent>
+                </v:textbox>
+                <w10:wrap type="through"/>
+              </v:shape>
+            </w:pict>
+          </mc:Fallback>
+        </mc:AlternateContent>
+      </w:r>
+      <w:r>
+        <w:rPr>
+          <w:noProof/>
+        </w:rPr>
+        <w:drawing>
+          <wp:anchor distT="0" distB="0" distL="114300" distR="114300" simplePos="0" relativeHeight="251783168" behindDoc="0" locked="0" layoutInCell="1" allowOverlap="1" wp14:anchorId="57EB8E63" wp14:editId="61FD227F">
+            <wp:simplePos x="0" y="0"/>
+            <wp:positionH relativeFrom="margin">
+              <wp:align>right</wp:align>
+            </wp:positionH>
+            <wp:positionV relativeFrom="paragraph">
+              <wp:posOffset>498636</wp:posOffset>
+            </wp:positionV>
+            <wp:extent cx="5400040" cy="271780"/>
+            <wp:effectExtent l="0" t="0" r="0" b="0"/>
+            <wp:wrapThrough wrapText="bothSides">
+              <wp:wrapPolygon edited="0">
+                <wp:start x="0" y="0"/>
+                <wp:lineTo x="0" y="19682"/>
+                <wp:lineTo x="21488" y="19682"/>
+                <wp:lineTo x="21488" y="0"/>
+                <wp:lineTo x="0" y="0"/>
+              </wp:wrapPolygon>
+            </wp:wrapThrough>
+            <wp:docPr id="56" name="Imagem 56"/>
+            <wp:cNvGraphicFramePr>
+              <a:graphicFrameLocks xmlns:a="http://schemas.openxmlformats.org/drawingml/2006/main" noChangeAspect="1"/>
+            </wp:cNvGraphicFramePr>
+            <a:graphic xmlns:a="http://schemas.openxmlformats.org/drawingml/2006/main">
+              <a:graphicData uri="http://schemas.openxmlformats.org/drawingml/2006/picture">
+                <pic:pic xmlns:pic="http://schemas.openxmlformats.org/drawingml/2006/picture">
+                  <pic:nvPicPr>
+                    <pic:cNvPr id="1" name=""/>
+                    <pic:cNvPicPr/>
+                  </pic:nvPicPr>
+                  <pic:blipFill>
+                    <a:blip r:embed="rId48">
+                      <a:extLst>
+                        <a:ext uri="{28A0092B-C50C-407E-A947-70E740481C1C}">
+                          <a14:useLocalDpi xmlns:a14="http://schemas.microsoft.com/office/drawing/2010/main" val="0"/>
+                        </a:ext>
+                      </a:extLst>
+                    </a:blip>
+                    <a:stretch>
+                      <a:fillRect/>
+                    </a:stretch>
+                  </pic:blipFill>
+                  <pic:spPr>
+                    <a:xfrm>
+                      <a:off x="0" y="0"/>
+                      <a:ext cx="5400040" cy="271780"/>
+                    </a:xfrm>
+                    <a:prstGeom prst="rect">
+                      <a:avLst/>
+                    </a:prstGeom>
+                  </pic:spPr>
+                </pic:pic>
+              </a:graphicData>
+            </a:graphic>
+            <wp14:sizeRelH relativeFrom="page">
+              <wp14:pctWidth>0</wp14:pctWidth>
+            </wp14:sizeRelH>
+            <wp14:sizeRelV relativeFrom="page">
+              <wp14:pctHeight>0</wp14:pctHeight>
+            </wp14:sizeRelV>
+          </wp:anchor>
+        </w:drawing>
+      </w:r>
+      <w:r>
+        <w:t>Apenas com um simples componente é possível a criação do</w:t>
+      </w:r>
+      <w:r>
+        <w:t xml:space="preserve"> calendário, como pode ser observado na figura 29:</w:t>
+      </w:r>
+    </w:p>
+    <w:p>
+      <w:pPr>
+        <w:ind w:firstLine="360"/>
+      </w:pPr>
+      <w:r>
+        <w:t>A propriedade principal deste componente encontra-se no renderCell</w:t>
+      </w:r>
+      <w:r>
+        <w:t>, onde nela será populada cada dia em que a sessão foi cadastrada.</w:t>
+      </w:r>
+    </w:p>
+    <w:p>
+      <w:pPr>
+        <w:ind w:firstLine="360"/>
+      </w:pPr>
+      <w:r>
+        <w:t>Antes de começar a popular o calendário se faz necessário</w:t>
+      </w:r>
+      <w:r>
+        <w:t xml:space="preserve"> recuperar todas as sessões estando elas ordenadas pela data da sessão.</w:t>
+      </w:r>
+    </w:p>
+    <w:p>
+      <w:pPr>
+        <w:ind w:firstLine="360"/>
+      </w:pPr>
+      <w:r>
+        <w:t>A ordenação foi realizada no backend da aplicação, conforme é visto na figura 30</w:t>
+      </w:r>
+    </w:p>
+    <w:p>
+      <w:pPr>
+        <w:ind w:firstLine="360"/>
+      </w:pPr>
+    </w:p>
+    <w:p>
+      <w:pPr>
+        <w:ind w:firstLine="360"/>
+      </w:pPr>
+    </w:p>
+    <w:p>
+      <w:pPr>
+        <w:ind w:firstLine="360"/>
+      </w:pPr>
+      <w:r>
+        <w:rPr>
+          <w:noProof/>
+        </w:rPr>
+        <w:lastRenderedPageBreak/>
+        <mc:AlternateContent>
+          <mc:Choice Requires="wps">
+            <w:drawing>
+              <wp:anchor distT="0" distB="0" distL="114300" distR="114300" simplePos="0" relativeHeight="251788288" behindDoc="0" locked="0" layoutInCell="1" allowOverlap="1" wp14:anchorId="72A62874" wp14:editId="21E0B5BD">
+                <wp:simplePos x="0" y="0"/>
+                <wp:positionH relativeFrom="column">
+                  <wp:posOffset>890270</wp:posOffset>
+                </wp:positionH>
+                <wp:positionV relativeFrom="paragraph">
+                  <wp:posOffset>3778885</wp:posOffset>
+                </wp:positionV>
+                <wp:extent cx="3619500" cy="635"/>
+                <wp:effectExtent l="0" t="0" r="0" b="0"/>
+                <wp:wrapThrough wrapText="bothSides">
+                  <wp:wrapPolygon edited="0">
+                    <wp:start x="0" y="0"/>
+                    <wp:lineTo x="0" y="21600"/>
+                    <wp:lineTo x="21600" y="21600"/>
+                    <wp:lineTo x="21600" y="0"/>
+                  </wp:wrapPolygon>
+                </wp:wrapThrough>
+                <wp:docPr id="77" name="Caixa de Texto 77"/>
+                <wp:cNvGraphicFramePr/>
+                <a:graphic xmlns:a="http://schemas.openxmlformats.org/drawingml/2006/main">
+                  <a:graphicData uri="http://schemas.microsoft.com/office/word/2010/wordprocessingShape">
+                    <wps:wsp>
+                      <wps:cNvSpPr txBox="1"/>
+                      <wps:spPr>
+                        <a:xfrm>
+                          <a:off x="0" y="0"/>
+                          <a:ext cx="3619500" cy="635"/>
+                        </a:xfrm>
+                        <a:prstGeom prst="rect">
+                          <a:avLst/>
+                        </a:prstGeom>
+                        <a:solidFill>
+                          <a:prstClr val="white"/>
+                        </a:solidFill>
+                        <a:ln>
+                          <a:noFill/>
+                        </a:ln>
+                      </wps:spPr>
+                      <wps:txbx>
+                        <w:txbxContent>
+                          <w:p>
+                            <w:pPr>
+                              <w:pStyle w:val="Legenda"/>
+                              <w:jc w:val="center"/>
+                              <w:rPr>
+                                <w:noProof/>
+                                <w:color w:val="353F40" w:themeColor="text1"/>
+                              </w:rPr>
+                            </w:pPr>
+                            <w:r>
+                              <w:t xml:space="preserve">Figura </w:t>
+                            </w:r>
+                            <w:fldSimple w:instr=" SEQ Figura \* ARABIC ">
+                              <w:r>
+                                <w:rPr>
+                                  <w:noProof/>
+                                </w:rPr>
+                                <w:t>30</w:t>
+                              </w:r>
+                            </w:fldSimple>
+                            <w:r>
+                              <w:t xml:space="preserve"> - Função de retorno das sessões ordenada por data</w:t>
+                            </w:r>
+                          </w:p>
+                        </w:txbxContent>
+                      </wps:txbx>
+                      <wps:bodyPr rot="0" spcFirstLastPara="0" vertOverflow="overflow" horzOverflow="overflow" vert="horz" wrap="square" lIns="0" tIns="0" rIns="0" bIns="0" numCol="1" spcCol="0" rtlCol="0" fromWordArt="0" anchor="t" anchorCtr="0" forceAA="0" compatLnSpc="1">
+                        <a:prstTxWarp prst="textNoShape">
+                          <a:avLst/>
+                        </a:prstTxWarp>
+                        <a:spAutoFit/>
+                      </wps:bodyPr>
+                    </wps:wsp>
+                  </a:graphicData>
+                </a:graphic>
+              </wp:anchor>
+            </w:drawing>
+          </mc:Choice>
+          <mc:Fallback>
+            <w:pict>
+              <v:shape w14:anchorId="72A62874" id="Caixa de Texto 77" o:spid="_x0000_s1057" type="#_x0000_t202" style="position:absolute;left:0;text-align:left;margin-left:70.1pt;margin-top:297.55pt;width:285pt;height:.05pt;z-index:251788288;visibility:visible;mso-wrap-style:square;mso-wrap-distance-left:9pt;mso-wrap-distance-top:0;mso-wrap-distance-right:9pt;mso-wrap-distance-bottom:0;mso-position-horizontal:absolute;mso-position-horizontal-relative:text;mso-position-vertical:absolute;mso-position-vertical-relative:text;v-text-anchor:top" o:gfxdata="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" stroked="f">
+                <v:textbox style="mso-fit-shape-to-text:t" inset="0,0,0,0">
+                  <w:txbxContent>
+                    <w:p>
+                      <w:pPr>
+                        <w:pStyle w:val="Legenda"/>
+                        <w:jc w:val="center"/>
+                        <w:rPr>
+                          <w:noProof/>
+                          <w:color w:val="353F40" w:themeColor="text1"/>
+                        </w:rPr>
+                      </w:pPr>
+                      <w:r>
+                        <w:t xml:space="preserve">Figura </w:t>
+                      </w:r>
+                      <w:fldSimple w:instr=" SEQ Figura \* ARABIC ">
+                        <w:r>
+                          <w:rPr>
+                            <w:noProof/>
+                          </w:rPr>
+                          <w:t>30</w:t>
+                        </w:r>
+                      </w:fldSimple>
+                      <w:r>
+                        <w:t xml:space="preserve"> - Função de retorno das sessões ordenada por data</w:t>
+                      </w:r>
+                    </w:p>
+                  </w:txbxContent>
+                </v:textbox>
+                <w10:wrap type="through"/>
+              </v:shape>
+            </w:pict>
+          </mc:Fallback>
+        </mc:AlternateContent>
+      </w:r>
+      <w:r>
+        <w:rPr>
+          <w:noProof/>
+        </w:rPr>
+        <w:drawing>
+          <wp:anchor distT="0" distB="0" distL="114300" distR="114300" simplePos="0" relativeHeight="251786240" behindDoc="0" locked="0" layoutInCell="1" allowOverlap="1" wp14:anchorId="728F1B1C" wp14:editId="02B3E6B2">
+            <wp:simplePos x="0" y="0"/>
+            <wp:positionH relativeFrom="margin">
+              <wp:align>center</wp:align>
+            </wp:positionH>
+            <wp:positionV relativeFrom="paragraph">
+              <wp:posOffset>7459</wp:posOffset>
+            </wp:positionV>
+            <wp:extent cx="3619500" cy="3714750"/>
+            <wp:effectExtent l="0" t="0" r="0" b="0"/>
+            <wp:wrapThrough wrapText="bothSides">
+              <wp:wrapPolygon edited="0">
+                <wp:start x="0" y="0"/>
+                <wp:lineTo x="0" y="21489"/>
+                <wp:lineTo x="21486" y="21489"/>
+                <wp:lineTo x="21486" y="0"/>
+                <wp:lineTo x="0" y="0"/>
+              </wp:wrapPolygon>
+            </wp:wrapThrough>
+            <wp:docPr id="76" name="Imagem 76" descr="Texto&#10;&#10;Descrição gerada automaticamente"/>
+            <wp:cNvGraphicFramePr>
+              <a:graphicFrameLocks xmlns:a="http://schemas.openxmlformats.org/drawingml/2006/main" noChangeAspect="1"/>
+            </wp:cNvGraphicFramePr>
+            <a:graphic xmlns:a="http://schemas.openxmlformats.org/drawingml/2006/main">
+              <a:graphicData uri="http://schemas.openxmlformats.org/drawingml/2006/picture">
+                <pic:pic xmlns:pic="http://schemas.openxmlformats.org/drawingml/2006/picture">
+                  <pic:nvPicPr>
+                    <pic:cNvPr id="76" name="Imagem 76" descr="Texto&#10;&#10;Descrição gerada automaticamente"/>
+                    <pic:cNvPicPr/>
+                  </pic:nvPicPr>
+                  <pic:blipFill>
+                    <a:blip r:embed="rId49">
+                      <a:extLst>
+                        <a:ext uri="{28A0092B-C50C-407E-A947-70E740481C1C}">
+                          <a14:useLocalDpi xmlns:a14="http://schemas.microsoft.com/office/drawing/2010/main" val="0"/>
+                        </a:ext>
+                      </a:extLst>
+                    </a:blip>
+                    <a:stretch>
+                      <a:fillRect/>
+                    </a:stretch>
+                  </pic:blipFill>
+                  <pic:spPr>
+                    <a:xfrm>
+                      <a:off x="0" y="0"/>
+                      <a:ext cx="3619500" cy="3714750"/>
+                    </a:xfrm>
+                    <a:prstGeom prst="rect">
+                      <a:avLst/>
+                    </a:prstGeom>
+                  </pic:spPr>
+                </pic:pic>
+              </a:graphicData>
+            </a:graphic>
+            <wp14:sizeRelH relativeFrom="page">
+              <wp14:pctWidth>0</wp14:pctWidth>
+            </wp14:sizeRelH>
+            <wp14:sizeRelV relativeFrom="page">
+              <wp14:pctHeight>0</wp14:pctHeight>
+            </wp14:sizeRelV>
+          </wp:anchor>
+        </w:drawing>
+      </w:r>
+    </w:p>
+    <w:p>
+      <w:pPr>
+        <w:ind w:firstLine="360"/>
+      </w:pPr>
+    </w:p>
+    <w:p>
+      <w:pPr>
+        <w:ind w:firstLine="360"/>
+      </w:pPr>
+    </w:p>
+    <w:p>
+      <w:pPr>
+        <w:ind w:firstLine="360"/>
+      </w:pPr>
+    </w:p>
+    <w:p>
+      <w:pPr>
+        <w:ind w:firstLine="360"/>
+      </w:pPr>
+    </w:p>
+    <w:p>
+      <w:pPr>
+        <w:ind w:firstLine="360"/>
+      </w:pPr>
+    </w:p>
+    <w:p>
+      <w:pPr>
+        <w:ind w:firstLine="360"/>
+      </w:pPr>
+    </w:p>
+    <w:p>
+      <w:pPr>
+        <w:ind w:firstLine="360"/>
+      </w:pPr>
+    </w:p>
+    <w:p>
+      <w:pPr>
+        <w:ind w:firstLine="360"/>
+      </w:pPr>
+    </w:p>
+    <w:p>
+      <w:pPr>
+        <w:ind w:firstLine="360"/>
+      </w:pPr>
+    </w:p>
+    <w:p>
+      <w:pPr>
+        <w:ind w:firstLine="360"/>
+      </w:pPr>
+    </w:p>
+    <w:p>
+      <w:pPr>
+        <w:ind w:firstLine="360"/>
+      </w:pPr>
+    </w:p>
+    <w:p>
+      <w:pPr>
+        <w:ind w:firstLine="360"/>
+      </w:pPr>
+    </w:p>
+    <w:p>
+      <w:pPr>
+        <w:ind w:firstLine="360"/>
+      </w:pPr>
+    </w:p>
+    <w:p>
+      <w:pPr>
+        <w:ind w:firstLine="360"/>
+      </w:pPr>
+      <w:r>
+        <w:t>Com as sessões recebidas através da API, é utilizado o filtro, ou seja, a separação das sessões por data.</w:t>
+      </w:r>
+    </w:p>
+    <w:p>
+      <w:pPr>
+        <w:ind w:firstLine="360"/>
+      </w:pPr>
+      <w:r>
+        <w:t>Na figura 31, é possível verificar a chamada da API e logo em seguida a função em que separa as datas.</w:t>
+      </w:r>
+    </w:p>
+    <w:p>
+      <w:pPr>
+        <w:ind w:firstLine="360"/>
+      </w:pPr>
+      <w:r>
+        <w:rPr>
+          <w:noProof/>
+        </w:rPr>
+        <w:lastRenderedPageBreak/>
+        <mc:AlternateContent>
+          <mc:Choice Requires="wps">
+            <w:drawing>
+              <wp:anchor distT="0" distB="0" distL="114300" distR="114300" simplePos="0" relativeHeight="251791360" behindDoc="0" locked="0" layoutInCell="1" allowOverlap="1" wp14:anchorId="0430A8C1" wp14:editId="129B22DC">
+                <wp:simplePos x="0" y="0"/>
+                <wp:positionH relativeFrom="column">
+                  <wp:posOffset>0</wp:posOffset>
+                </wp:positionH>
+                <wp:positionV relativeFrom="paragraph">
+                  <wp:posOffset>4173220</wp:posOffset>
+                </wp:positionV>
+                <wp:extent cx="5400040" cy="635"/>
+                <wp:effectExtent l="0" t="0" r="0" b="0"/>
+                <wp:wrapThrough wrapText="bothSides">
+                  <wp:wrapPolygon edited="0">
+                    <wp:start x="0" y="0"/>
+                    <wp:lineTo x="0" y="21600"/>
+                    <wp:lineTo x="21600" y="21600"/>
+                    <wp:lineTo x="21600" y="0"/>
+                  </wp:wrapPolygon>
+                </wp:wrapThrough>
+                <wp:docPr id="79" name="Caixa de Texto 79"/>
+                <wp:cNvGraphicFramePr/>
+                <a:graphic xmlns:a="http://schemas.openxmlformats.org/drawingml/2006/main">
+                  <a:graphicData uri="http://schemas.microsoft.com/office/word/2010/wordprocessingShape">
+                    <wps:wsp>
+                      <wps:cNvSpPr txBox="1"/>
+                      <wps:spPr>
+                        <a:xfrm>
+                          <a:off x="0" y="0"/>
+                          <a:ext cx="5400040" cy="635"/>
+                        </a:xfrm>
+                        <a:prstGeom prst="rect">
+                          <a:avLst/>
+                        </a:prstGeom>
+                        <a:solidFill>
+                          <a:prstClr val="white"/>
+                        </a:solidFill>
+                        <a:ln>
+                          <a:noFill/>
+                        </a:ln>
+                      </wps:spPr>
+                      <wps:txbx>
+                        <w:txbxContent>
+                          <w:p>
+                            <w:pPr>
+                              <w:pStyle w:val="Legenda"/>
+                              <w:jc w:val="center"/>
+                              <w:rPr>
+                                <w:noProof/>
+                                <w:color w:val="353F40" w:themeColor="text1"/>
+                              </w:rPr>
+                            </w:pPr>
+                            <w:r>
+                              <w:t xml:space="preserve">Figura </w:t>
+                            </w:r>
+                            <w:fldSimple w:instr=" SEQ Figura \* ARABIC ">
+                              <w:r>
+                                <w:rPr>
+                                  <w:noProof/>
+                                </w:rPr>
+                                <w:t>31</w:t>
+                              </w:r>
+                            </w:fldSimple>
+                            <w:r>
+                              <w:t xml:space="preserve"> - Recuperação das sessões e função para separar</w:t>
+                            </w:r>
+                          </w:p>
+                        </w:txbxContent>
+                      </wps:txbx>
+                      <wps:bodyPr rot="0" spcFirstLastPara="0" vertOverflow="overflow" horzOverflow="overflow" vert="horz" wrap="square" lIns="0" tIns="0" rIns="0" bIns="0" numCol="1" spcCol="0" rtlCol="0" fromWordArt="0" anchor="t" anchorCtr="0" forceAA="0" compatLnSpc="1">
+                        <a:prstTxWarp prst="textNoShape">
+                          <a:avLst/>
+                        </a:prstTxWarp>
+                        <a:spAutoFit/>
+                      </wps:bodyPr>
+                    </wps:wsp>
+                  </a:graphicData>
+                </a:graphic>
+              </wp:anchor>
+            </w:drawing>
+          </mc:Choice>
+          <mc:Fallback>
+            <w:pict>
+              <v:shape w14:anchorId="0430A8C1" id="Caixa de Texto 79" o:spid="_x0000_s1058" type="#_x0000_t202" style="position:absolute;left:0;text-align:left;margin-left:0;margin-top:328.6pt;width:425.2pt;height:.05pt;z-index:251791360;visibility:visible;mso-wrap-style:square;mso-wrap-distance-left:9pt;mso-wrap-distance-top:0;mso-wrap-distance-right:9pt;mso-wrap-distance-bottom:0;mso-position-horizontal:absolute;mso-position-horizontal-relative:text;mso-position-vertical:absolute;mso-position-vertical-relative:text;v-text-anchor:top" o:gfxdata="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" stroked="f">
+                <v:textbox style="mso-fit-shape-to-text:t" inset="0,0,0,0">
+                  <w:txbxContent>
+                    <w:p>
+                      <w:pPr>
+                        <w:pStyle w:val="Legenda"/>
+                        <w:jc w:val="center"/>
+                        <w:rPr>
+                          <w:noProof/>
+                          <w:color w:val="353F40" w:themeColor="text1"/>
+                        </w:rPr>
+                      </w:pPr>
+                      <w:r>
+                        <w:t xml:space="preserve">Figura </w:t>
+                      </w:r>
+                      <w:fldSimple w:instr=" SEQ Figura \* ARABIC ">
+                        <w:r>
+                          <w:rPr>
+                            <w:noProof/>
+                          </w:rPr>
+                          <w:t>31</w:t>
+                        </w:r>
+                      </w:fldSimple>
+                      <w:r>
+                        <w:t xml:space="preserve"> - Recuperação das sessões e função para separar</w:t>
+                      </w:r>
+                    </w:p>
+                  </w:txbxContent>
+                </v:textbox>
+                <w10:wrap type="through"/>
+              </v:shape>
+            </w:pict>
+          </mc:Fallback>
+        </mc:AlternateContent>
+      </w:r>
+      <w:r>
+        <w:rPr>
+          <w:noProof/>
+        </w:rPr>
+        <w:drawing>
+          <wp:anchor distT="0" distB="0" distL="114300" distR="114300" simplePos="0" relativeHeight="251789312" behindDoc="0" locked="0" layoutInCell="1" allowOverlap="1" wp14:anchorId="1AD4B9EA" wp14:editId="35F4FFD0">
+            <wp:simplePos x="0" y="0"/>
+            <wp:positionH relativeFrom="margin">
+              <wp:align>right</wp:align>
+            </wp:positionH>
+            <wp:positionV relativeFrom="paragraph">
+              <wp:posOffset>161</wp:posOffset>
+            </wp:positionV>
+            <wp:extent cx="5400040" cy="4116070"/>
+            <wp:effectExtent l="0" t="0" r="0" b="0"/>
+            <wp:wrapThrough wrapText="bothSides">
+              <wp:wrapPolygon edited="0">
+                <wp:start x="0" y="0"/>
+                <wp:lineTo x="0" y="21493"/>
+                <wp:lineTo x="21488" y="21493"/>
+                <wp:lineTo x="21488" y="0"/>
+                <wp:lineTo x="0" y="0"/>
+              </wp:wrapPolygon>
+            </wp:wrapThrough>
+            <wp:docPr id="78" name="Imagem 78" descr="Texto&#10;&#10;Descrição gerada automaticamente"/>
+            <wp:cNvGraphicFramePr>
+              <a:graphicFrameLocks xmlns:a="http://schemas.openxmlformats.org/drawingml/2006/main" noChangeAspect="1"/>
+            </wp:cNvGraphicFramePr>
+            <a:graphic xmlns:a="http://schemas.openxmlformats.org/drawingml/2006/main">
+              <a:graphicData uri="http://schemas.openxmlformats.org/drawingml/2006/picture">
+                <pic:pic xmlns:pic="http://schemas.openxmlformats.org/drawingml/2006/picture">
+                  <pic:nvPicPr>
+                    <pic:cNvPr id="78" name="Imagem 78" descr="Texto&#10;&#10;Descrição gerada automaticamente"/>
+                    <pic:cNvPicPr/>
+                  </pic:nvPicPr>
+                  <pic:blipFill>
+                    <a:blip r:embed="rId50">
+                      <a:extLst>
+                        <a:ext uri="{28A0092B-C50C-407E-A947-70E740481C1C}">
+                          <a14:useLocalDpi xmlns:a14="http://schemas.microsoft.com/office/drawing/2010/main" val="0"/>
+                        </a:ext>
+                      </a:extLst>
+                    </a:blip>
+                    <a:stretch>
+                      <a:fillRect/>
+                    </a:stretch>
+                  </pic:blipFill>
+                  <pic:spPr>
+                    <a:xfrm>
+                      <a:off x="0" y="0"/>
+                      <a:ext cx="5400040" cy="4116070"/>
+                    </a:xfrm>
+                    <a:prstGeom prst="rect">
+                      <a:avLst/>
+                    </a:prstGeom>
+                  </pic:spPr>
+                </pic:pic>
+              </a:graphicData>
+            </a:graphic>
+            <wp14:sizeRelH relativeFrom="page">
+              <wp14:pctWidth>0</wp14:pctWidth>
+            </wp14:sizeRelH>
+            <wp14:sizeRelV relativeFrom="page">
+              <wp14:pctHeight>0</wp14:pctHeight>
+            </wp14:sizeRelV>
+          </wp:anchor>
+        </w:drawing>
+      </w:r>
+      <w:r>
+        <w:t>Com as informações das sessões</w:t>
+      </w:r>
+      <w:r>
+        <w:t xml:space="preserve"> populadas a função de renderCell começa a ser construído.</w:t>
+      </w:r>
+    </w:p>
+    <w:p>
+      <w:pPr>
+        <w:ind w:firstLine="360"/>
+      </w:pPr>
+      <w:r>
+        <w:t>Será possível verificar mais dois componentes utilizados, que também se encontram na biblioteca rsuitejs, são elas Whisper e Popover. As duas irão trabalhar em conjunto para quando no mesmo dia houver mais de uma sessão cadastrada. A figura 32 pode ser demonstrada como fica o código implementado.</w:t>
+      </w:r>
+    </w:p>
+    <w:p>
+      <w:pPr>
+        <w:keepNext/>
+        <w:ind w:firstLine="360"/>
+      </w:pPr>
+      <w:r>
+        <w:rPr>
+          <w:noProof/>
+        </w:rPr>
+        <w:lastRenderedPageBreak/>
+        <w:drawing>
+          <wp:inline distT="0" distB="0" distL="0" distR="0" wp14:anchorId="0F87099E" wp14:editId="791FBB0E">
+            <wp:extent cx="5400040" cy="3660775"/>
+            <wp:effectExtent l="0" t="0" r="0" b="0"/>
+            <wp:docPr id="80" name="Imagem 80" descr="Texto&#10;&#10;Descrição gerada automaticamente"/>
+            <wp:cNvGraphicFramePr>
+              <a:graphicFrameLocks xmlns:a="http://schemas.openxmlformats.org/drawingml/2006/main" noChangeAspect="1"/>
+            </wp:cNvGraphicFramePr>
+            <a:graphic xmlns:a="http://schemas.openxmlformats.org/drawingml/2006/main">
+              <a:graphicData uri="http://schemas.openxmlformats.org/drawingml/2006/picture">
+                <pic:pic xmlns:pic="http://schemas.openxmlformats.org/drawingml/2006/picture">
+                  <pic:nvPicPr>
+                    <pic:cNvPr id="80" name="Imagem 80" descr="Texto&#10;&#10;Descrição gerada automaticamente"/>
+                    <pic:cNvPicPr/>
+                  </pic:nvPicPr>
+                  <pic:blipFill>
+                    <a:blip r:embed="rId51"/>
+                    <a:stretch>
+                      <a:fillRect/>
+                    </a:stretch>
+                  </pic:blipFill>
+                  <pic:spPr>
+                    <a:xfrm>
+                      <a:off x="0" y="0"/>
+                      <a:ext cx="5400040" cy="3660775"/>
+                    </a:xfrm>
+                    <a:prstGeom prst="rect">
+                      <a:avLst/>
+                    </a:prstGeom>
+                  </pic:spPr>
+                </pic:pic>
+              </a:graphicData>
+            </a:graphic>
+          </wp:inline>
+        </w:drawing>
+      </w:r>
+    </w:p>
+    <w:p>
+      <w:pPr>
+        <w:pStyle w:val="Legenda"/>
+        <w:jc w:val="center"/>
+      </w:pPr>
+      <w:r>
+        <w:t xml:space="preserve">Figura </w:t>
+      </w:r>
+      <w:fldSimple w:instr=" SEQ Figura \* ARABIC ">
+        <w:r>
+          <w:rPr>
+            <w:noProof/>
+          </w:rPr>
+          <w:t>32</w:t>
+        </w:r>
+      </w:fldSimple>
+      <w:r>
+        <w:t xml:space="preserve"> - Função renderCell</w:t>
+      </w:r>
+    </w:p>
+    <w:p>
+      <w:pPr>
+        <w:ind w:firstLine="360"/>
+      </w:pPr>
+      <w:r>
+        <w:rPr>
+          <w:noProof/>
+        </w:rPr>
+        <mc:AlternateContent>
+          <mc:Choice Requires="wps">
+            <w:drawing>
+              <wp:anchor distT="0" distB="0" distL="114300" distR="114300" simplePos="0" relativeHeight="251794432" behindDoc="0" locked="0" layoutInCell="1" allowOverlap="1" wp14:anchorId="2648A56C" wp14:editId="0C882690">
+                <wp:simplePos x="0" y="0"/>
+                <wp:positionH relativeFrom="column">
+                  <wp:posOffset>243205</wp:posOffset>
+                </wp:positionH>
+                <wp:positionV relativeFrom="paragraph">
+                  <wp:posOffset>2493010</wp:posOffset>
+                </wp:positionV>
+                <wp:extent cx="5400040" cy="635"/>
+                <wp:effectExtent l="0" t="0" r="0" b="0"/>
+                <wp:wrapThrough wrapText="bothSides">
+                  <wp:wrapPolygon edited="0">
+                    <wp:start x="0" y="0"/>
+                    <wp:lineTo x="0" y="21600"/>
+                    <wp:lineTo x="21600" y="21600"/>
+                    <wp:lineTo x="21600" y="0"/>
+                  </wp:wrapPolygon>
+                </wp:wrapThrough>
+                <wp:docPr id="82" name="Caixa de Texto 82"/>
+                <wp:cNvGraphicFramePr/>
+                <a:graphic xmlns:a="http://schemas.openxmlformats.org/drawingml/2006/main">
+                  <a:graphicData uri="http://schemas.microsoft.com/office/word/2010/wordprocessingShape">
+                    <wps:wsp>
+                      <wps:cNvSpPr txBox="1"/>
+                      <wps:spPr>
+                        <a:xfrm>
+                          <a:off x="0" y="0"/>
+                          <a:ext cx="5400040" cy="635"/>
+                        </a:xfrm>
+                        <a:prstGeom prst="rect">
+                          <a:avLst/>
+                        </a:prstGeom>
+                        <a:solidFill>
+                          <a:prstClr val="white"/>
+                        </a:solidFill>
+                        <a:ln>
+                          <a:noFill/>
+                        </a:ln>
+                      </wps:spPr>
+                      <wps:txbx>
+                        <w:txbxContent>
+                          <w:p>
+                            <w:pPr>
+                              <w:pStyle w:val="Legenda"/>
+                              <w:jc w:val="center"/>
+                              <w:rPr>
+                                <w:noProof/>
+                                <w:color w:val="353F40" w:themeColor="text1"/>
+                              </w:rPr>
+                            </w:pPr>
+                            <w:r>
+                              <w:t xml:space="preserve">Figura </w:t>
+                            </w:r>
+                            <w:fldSimple w:instr=" SEQ Figura \* ARABIC ">
+                              <w:r>
+                                <w:rPr>
+                                  <w:noProof/>
+                                </w:rPr>
+                                <w:t>33</w:t>
+                              </w:r>
+                            </w:fldSimple>
+                            <w:r>
+                              <w:t xml:space="preserve"> - Retorno da função renderCell</w:t>
+                            </w:r>
+                          </w:p>
+                        </w:txbxContent>
+                      </wps:txbx>
+                      <wps:bodyPr rot="0" spcFirstLastPara="0" vertOverflow="overflow" horzOverflow="overflow" vert="horz" wrap="square" lIns="0" tIns="0" rIns="0" bIns="0" numCol="1" spcCol="0" rtlCol="0" fromWordArt="0" anchor="t" anchorCtr="0" forceAA="0" compatLnSpc="1">
+                        <a:prstTxWarp prst="textNoShape">
+                          <a:avLst/>
+                        </a:prstTxWarp>
+                        <a:spAutoFit/>
+                      </wps:bodyPr>
+                    </wps:wsp>
+                  </a:graphicData>
+                </a:graphic>
+              </wp:anchor>
+            </w:drawing>
+          </mc:Choice>
+          <mc:Fallback>
+            <w:pict>
+              <v:shape w14:anchorId="2648A56C" id="Caixa de Texto 82" o:spid="_x0000_s1059" type="#_x0000_t202" style="position:absolute;left:0;text-align:left;margin-left:19.15pt;margin-top:196.3pt;width:425.2pt;height:.05pt;z-index:251794432;visibility:visible;mso-wrap-style:square;mso-wrap-distance-left:9pt;mso-wrap-distance-top:0;mso-wrap-distance-right:9pt;mso-wrap-distance-bottom:0;mso-position-horizontal:absolute;mso-position-horizontal-relative:text;mso-position-vertical:absolute;mso-position-vertical-relative:text;v-text-anchor:top" o:gfxdata="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" stroked="f">
+                <v:textbox style="mso-fit-shape-to-text:t" inset="0,0,0,0">
+                  <w:txbxContent>
+                    <w:p>
+                      <w:pPr>
+                        <w:pStyle w:val="Legenda"/>
+                        <w:jc w:val="center"/>
+                        <w:rPr>
+                          <w:noProof/>
+                          <w:color w:val="353F40" w:themeColor="text1"/>
+                        </w:rPr>
+                      </w:pPr>
+                      <w:r>
+                        <w:t xml:space="preserve">Figura </w:t>
+                      </w:r>
+                      <w:fldSimple w:instr=" SEQ Figura \* ARABIC ">
+                        <w:r>
+                          <w:rPr>
+                            <w:noProof/>
+                          </w:rPr>
+                          <w:t>33</w:t>
+                        </w:r>
+                      </w:fldSimple>
+                      <w:r>
+                        <w:t xml:space="preserve"> - Retorno da função renderCell</w:t>
+                      </w:r>
+                    </w:p>
+                  </w:txbxContent>
+                </v:textbox>
+                <w10:wrap type="through"/>
+              </v:shape>
+            </w:pict>
+          </mc:Fallback>
+        </mc:AlternateContent>
+      </w:r>
+      <w:r>
+        <w:rPr>
+          <w:noProof/>
+        </w:rPr>
+        <w:drawing>
+          <wp:anchor distT="0" distB="0" distL="114300" distR="114300" simplePos="0" relativeHeight="251792384" behindDoc="0" locked="0" layoutInCell="1" allowOverlap="1" wp14:anchorId="5E194108" wp14:editId="19C611DC">
+            <wp:simplePos x="0" y="0"/>
+            <wp:positionH relativeFrom="column">
+              <wp:posOffset>243517</wp:posOffset>
+            </wp:positionH>
+            <wp:positionV relativeFrom="paragraph">
+              <wp:posOffset>727862</wp:posOffset>
+            </wp:positionV>
+            <wp:extent cx="5400040" cy="1708150"/>
+            <wp:effectExtent l="0" t="0" r="0" b="6350"/>
+            <wp:wrapThrough wrapText="bothSides">
+              <wp:wrapPolygon edited="0">
+                <wp:start x="0" y="0"/>
+                <wp:lineTo x="0" y="21439"/>
+                <wp:lineTo x="21488" y="21439"/>
+                <wp:lineTo x="21488" y="0"/>
+                <wp:lineTo x="0" y="0"/>
+              </wp:wrapPolygon>
+            </wp:wrapThrough>
+            <wp:docPr id="81" name="Imagem 81" descr="Tela de computador com letras e números em fundo preto&#10;&#10;Descrição gerada automaticamente"/>
+            <wp:cNvGraphicFramePr>
+              <a:graphicFrameLocks xmlns:a="http://schemas.openxmlformats.org/drawingml/2006/main" noChangeAspect="1"/>
+            </wp:cNvGraphicFramePr>
+            <a:graphic xmlns:a="http://schemas.openxmlformats.org/drawingml/2006/main">
+              <a:graphicData uri="http://schemas.openxmlformats.org/drawingml/2006/picture">
+                <pic:pic xmlns:pic="http://schemas.openxmlformats.org/drawingml/2006/picture">
+                  <pic:nvPicPr>
+                    <pic:cNvPr id="81" name="Imagem 81" descr="Tela de computador com letras e números em fundo preto&#10;&#10;Descrição gerada automaticamente"/>
+                    <pic:cNvPicPr/>
+                  </pic:nvPicPr>
+                  <pic:blipFill>
+                    <a:blip r:embed="rId52">
+                      <a:extLst>
+                        <a:ext uri="{28A0092B-C50C-407E-A947-70E740481C1C}">
+                          <a14:useLocalDpi xmlns:a14="http://schemas.microsoft.com/office/drawing/2010/main" val="0"/>
+                        </a:ext>
+                      </a:extLst>
+                    </a:blip>
+                    <a:stretch>
+                      <a:fillRect/>
+                    </a:stretch>
+                  </pic:blipFill>
+                  <pic:spPr>
+                    <a:xfrm>
+                      <a:off x="0" y="0"/>
+                      <a:ext cx="5400040" cy="1708150"/>
+                    </a:xfrm>
+                    <a:prstGeom prst="rect">
+                      <a:avLst/>
+                    </a:prstGeom>
+                  </pic:spPr>
+                </pic:pic>
+              </a:graphicData>
+            </a:graphic>
+            <wp14:sizeRelH relativeFrom="page">
+              <wp14:pctWidth>0</wp14:pctWidth>
+            </wp14:sizeRelH>
+            <wp14:sizeRelV relativeFrom="page">
+              <wp14:pctHeight>0</wp14:pctHeight>
+            </wp14:sizeRelV>
+          </wp:anchor>
+        </w:drawing>
+      </w:r>
+      <w:r>
+        <w:t>Finalizando a função renderCell é possível ver mais um componente da rsuitejs que é o Badge, que apenas será mostrado como forma de organização da sessão que será realizada na data. Na figura 33, pode ser visto o retorno da função.</w:t>
+      </w:r>
     </w:p>
     <w:p>
       <w:pPr>
@@ -13577,7 +14404,100 @@
     <w:p>
       <w:pPr>
         <w:spacing w:line="360" w:lineRule="auto"/>
-      </w:pPr>
+        <w:ind w:firstLine="426"/>
+      </w:pPr>
+      <w:r>
+        <w:t xml:space="preserve">A figura 34 é evidenciado a tela em que mostra o resultado de um mês específico com </w:t>
+      </w:r>
+      <w:r>
+        <w:t>as sessões cadastradas:</w:t>
+      </w:r>
+    </w:p>
+    <w:p>
+      <w:pPr>
+        <w:spacing w:line="360" w:lineRule="auto"/>
+        <w:ind w:firstLine="426"/>
+      </w:pPr>
+    </w:p>
+    <w:p>
+      <w:pPr>
+        <w:spacing w:line="360" w:lineRule="auto"/>
+        <w:ind w:firstLine="426"/>
+      </w:pPr>
+    </w:p>
+    <w:p>
+      <w:pPr>
+        <w:spacing w:line="360" w:lineRule="auto"/>
+        <w:ind w:firstLine="426"/>
+      </w:pPr>
+    </w:p>
+    <w:p>
+      <w:pPr>
+        <w:keepNext/>
+        <w:spacing w:line="360" w:lineRule="auto"/>
+        <w:ind w:firstLine="426"/>
+      </w:pPr>
+      <w:r>
+        <w:rPr>
+          <w:noProof/>
+        </w:rPr>
+        <w:lastRenderedPageBreak/>
+        <w:drawing>
+          <wp:inline distT="0" distB="0" distL="0" distR="0" wp14:anchorId="152B6A40" wp14:editId="02999C73">
+            <wp:extent cx="5400040" cy="1993265"/>
+            <wp:effectExtent l="0" t="0" r="0" b="6985"/>
+            <wp:docPr id="83" name="Imagem 83" descr="Calendário&#10;&#10;Descrição gerada automaticamente"/>
+            <wp:cNvGraphicFramePr>
+              <a:graphicFrameLocks xmlns:a="http://schemas.openxmlformats.org/drawingml/2006/main" noChangeAspect="1"/>
+            </wp:cNvGraphicFramePr>
+            <a:graphic xmlns:a="http://schemas.openxmlformats.org/drawingml/2006/main">
+              <a:graphicData uri="http://schemas.openxmlformats.org/drawingml/2006/picture">
+                <pic:pic xmlns:pic="http://schemas.openxmlformats.org/drawingml/2006/picture">
+                  <pic:nvPicPr>
+                    <pic:cNvPr id="83" name="Imagem 83" descr="Calendário&#10;&#10;Descrição gerada automaticamente"/>
+                    <pic:cNvPicPr/>
+                  </pic:nvPicPr>
+                  <pic:blipFill>
+                    <a:blip r:embed="rId53"/>
+                    <a:stretch>
+                      <a:fillRect/>
+                    </a:stretch>
+                  </pic:blipFill>
+                  <pic:spPr>
+                    <a:xfrm>
+                      <a:off x="0" y="0"/>
+                      <a:ext cx="5400040" cy="1993265"/>
+                    </a:xfrm>
+                    <a:prstGeom prst="rect">
+                      <a:avLst/>
+                    </a:prstGeom>
+                  </pic:spPr>
+                </pic:pic>
+              </a:graphicData>
+            </a:graphic>
+          </wp:inline>
+        </w:drawing>
+      </w:r>
+    </w:p>
+    <w:p>
+      <w:pPr>
+        <w:pStyle w:val="Legenda"/>
+        <w:jc w:val="center"/>
+      </w:pPr>
+      <w:r>
+        <w:t xml:space="preserve">Figura </w:t>
+      </w:r>
+      <w:fldSimple w:instr=" SEQ Figura \* ARABIC ">
+        <w:r>
+          <w:rPr>
+            <w:noProof/>
+          </w:rPr>
+          <w:t>34</w:t>
+        </w:r>
+      </w:fldSimple>
+      <w:r>
+        <w:t xml:space="preserve"> - Tela de Calendário</w:t>
+      </w:r>
     </w:p>
     <w:p>
       <w:pPr>
@@ -13601,34 +14521,36 @@
     <w:p>
       <w:pPr>
         <w:spacing w:line="360" w:lineRule="auto"/>
-        <w:rPr>
-          <w:b/>
-          <w:color w:val="006666"/>
-        </w:rPr>
+      </w:pPr>
+    </w:p>
+    <w:p>
+      <w:pPr>
+        <w:spacing w:line="360" w:lineRule="auto"/>
+        <w:jc w:val="both"/>
+      </w:pPr>
+      <w:r>
+        <w:tab/>
+      </w:r>
+      <w:r>
+        <w:t xml:space="preserve">No momento do desenvolvimento, dificuldades com o tempo por conta do trabalho fez com que a sprint ficasse um pouco mais estreita para seu término, mesmo assim o desenvolvimento acabou </w:t>
+      </w:r>
+      <w:r>
+        <w:t>saindo um pouco da zona de conforto, o aprendizado de mais um componente que ainda não tinha sido utilizado dificult</w:t>
+      </w:r>
+      <w:r>
+        <w:t>ou</w:t>
+      </w:r>
+      <w:r>
+        <w:t xml:space="preserve"> um pouco mais a finalização da sprint.</w:t>
+      </w:r>
+    </w:p>
+    <w:p>
+      <w:pPr>
+        <w:spacing w:line="259" w:lineRule="auto"/>
       </w:pPr>
       <w:r>
         <w:br w:type="page"/>
       </w:r>
-    </w:p>
-    <w:p>
-      <w:pPr>
-        <w:keepNext/>
-        <w:keepLines/>
-        <w:pBdr>
-          <w:top w:val="nil"/>
-          <w:left w:val="nil"/>
-          <w:bottom w:val="nil"/>
-          <w:right w:val="nil"/>
-          <w:between w:val="nil"/>
-        </w:pBdr>
-        <w:spacing w:before="40" w:after="0" w:line="360" w:lineRule="auto"/>
-        <w:rPr>
-          <w:rFonts w:ascii="Libre Franklin Medium" w:eastAsia="Libre Franklin Medium" w:hAnsi="Libre Franklin Medium" w:cs="Libre Franklin Medium"/>
-          <w:color w:val="008D86"/>
-          <w:sz w:val="24"/>
-          <w:szCs w:val="24"/>
-        </w:rPr>
-      </w:pPr>
     </w:p>
     <w:p>
       <w:pPr>
@@ -13643,6 +14565,7 @@
       </w:pPr>
       <w:bookmarkStart w:id="39" w:name="_Toc101281539"/>
       <w:r>
+        <w:lastRenderedPageBreak/>
         <w:t>3.</w:t>
       </w:r>
       <w:r>
@@ -13819,10 +14742,10 @@
       <w:bookmarkEnd w:id="50"/>
     </w:p>
     <w:sectPr>
-      <w:headerReference w:type="even" r:id="rId47"/>
-      <w:headerReference w:type="default" r:id="rId48"/>
-      <w:footerReference w:type="default" r:id="rId49"/>
-      <w:headerReference w:type="first" r:id="rId50"/>
+      <w:headerReference w:type="even" r:id="rId54"/>
+      <w:headerReference w:type="default" r:id="rId55"/>
+      <w:footerReference w:type="default" r:id="rId56"/>
+      <w:headerReference w:type="first" r:id="rId57"/>
       <w:pgSz w:w="11906" w:h="16838"/>
       <w:pgMar w:top="1417" w:right="1701" w:bottom="1417" w:left="1701" w:header="709" w:footer="708" w:gutter="0"/>
       <w:cols w:space="720"/>
@@ -14702,7 +15625,7 @@
   <w:abstractNum w:abstractNumId="2" w15:restartNumberingAfterBreak="0">
     <w:nsid w:val="0B4C0915"/>
     <w:multiLevelType w:val="hybridMultilevel"/>
-    <w:tmpl w:val="25D6EF12"/>
+    <w:tmpl w:val="908A835A"/>
     <w:lvl w:ilvl="0" w:tplc="04160001">
       <w:start w:val="1"/>
       <w:numFmt w:val="bullet"/>

--- a/Documentos/Template - Relatório do Projeto Aplicado v2.docx
+++ b/Documentos/Template - Relatório do Projeto Aplicado v2.docx
@@ -4011,7 +4011,7 @@
                 <w:sz w:val="24"/>
                 <w:szCs w:val="24"/>
               </w:rPr>
-              <w:t>24</w:t>
+              <w:t>27</w:t>
             </w:r>
             <w:r>
               <w:rPr>
@@ -4107,7 +4107,7 @@
                 <w:sz w:val="24"/>
                 <w:szCs w:val="24"/>
               </w:rPr>
-              <w:t>24</w:t>
+              <w:t>28</w:t>
             </w:r>
             <w:r>
               <w:rPr>
@@ -4224,7 +4224,7 @@
                 <w:sz w:val="24"/>
                 <w:szCs w:val="24"/>
               </w:rPr>
-              <w:t>25</w:t>
+              <w:t>29</w:t>
             </w:r>
             <w:r>
               <w:rPr>
@@ -4320,7 +4320,7 @@
                 <w:sz w:val="24"/>
                 <w:szCs w:val="24"/>
               </w:rPr>
-              <w:t>25</w:t>
+              <w:t>29</w:t>
             </w:r>
             <w:r>
               <w:rPr>
@@ -4416,7 +4416,7 @@
                 <w:sz w:val="24"/>
                 <w:szCs w:val="24"/>
               </w:rPr>
-              <w:t>25</w:t>
+              <w:t>29</w:t>
             </w:r>
             <w:r>
               <w:rPr>
@@ -4508,7 +4508,7 @@
                 <w:sz w:val="24"/>
                 <w:szCs w:val="24"/>
               </w:rPr>
-              <w:t>25</w:t>
+              <w:t>29</w:t>
             </w:r>
             <w:r>
               <w:rPr>
@@ -6445,8 +6445,13 @@
                         </w:r>
                       </w:fldSimple>
                       <w:r>
-                        <w:t xml:space="preserve"> - Blueprint</w:t>
+                        <w:t xml:space="preserve"> - </w:t>
                       </w:r>
+                      <w:proofErr w:type="spellStart"/>
+                      <w:r>
+                        <w:t>Blueprint</w:t>
+                      </w:r>
+                      <w:proofErr w:type="spellEnd"/>
                     </w:p>
                   </w:txbxContent>
                 </v:textbox>
@@ -6596,7 +6601,15 @@
                         </w:r>
                       </w:fldSimple>
                       <w:r>
-                        <w:t xml:space="preserve"> - Canvas da Proposta de Valor</w:t>
+                        <w:t xml:space="preserve"> - </w:t>
+                      </w:r>
+                      <w:proofErr w:type="spellStart"/>
+                      <w:r>
+                        <w:t>Canvas</w:t>
+                      </w:r>
+                      <w:proofErr w:type="spellEnd"/>
+                      <w:r>
+                        <w:t xml:space="preserve"> da Proposta de Valor</w:t>
                       </w:r>
                     </w:p>
                   </w:txbxContent>
@@ -8524,8 +8537,13 @@
                         </w:r>
                       </w:fldSimple>
                       <w:r>
-                        <w:t xml:space="preserve"> - Visão da Sprint 1 no Trello</w:t>
+                        <w:t xml:space="preserve"> - Visão da Sprint 1 no </w:t>
                       </w:r>
+                      <w:proofErr w:type="spellStart"/>
+                      <w:r>
+                        <w:t>Trello</w:t>
+                      </w:r>
+                      <w:proofErr w:type="spellEnd"/>
                     </w:p>
                   </w:txbxContent>
                 </v:textbox>
@@ -8691,7 +8709,15 @@
                         </w:r>
                       </w:fldSimple>
                       <w:r>
-                        <w:t xml:space="preserve"> - Function App</w:t>
+                        <w:t xml:space="preserve"> - </w:t>
+                      </w:r>
+                      <w:proofErr w:type="spellStart"/>
+                      <w:r>
+                        <w:t>Function</w:t>
+                      </w:r>
+                      <w:proofErr w:type="spellEnd"/>
+                      <w:r>
+                        <w:t xml:space="preserve"> App</w:t>
                       </w:r>
                     </w:p>
                   </w:txbxContent>
@@ -8901,8 +8927,13 @@
                         </w:r>
                       </w:fldSimple>
                       <w:r>
-                        <w:t xml:space="preserve"> - GerenciamentoPsicoScreen</w:t>
+                        <w:t xml:space="preserve"> - </w:t>
                       </w:r>
+                      <w:proofErr w:type="spellStart"/>
+                      <w:r>
+                        <w:t>GerenciamentoPsicoScreen</w:t>
+                      </w:r>
+                      <w:proofErr w:type="spellEnd"/>
                     </w:p>
                   </w:txbxContent>
                 </v:textbox>
@@ -9101,8 +9132,13 @@
                         </w:r>
                       </w:fldSimple>
                       <w:r>
-                        <w:t xml:space="preserve"> - HomePage</w:t>
+                        <w:t xml:space="preserve"> - </w:t>
                       </w:r>
+                      <w:proofErr w:type="spellStart"/>
+                      <w:r>
+                        <w:t>HomePage</w:t>
+                      </w:r>
+                      <w:proofErr w:type="spellEnd"/>
                     </w:p>
                   </w:txbxContent>
                 </v:textbox>
@@ -10097,8 +10133,13 @@
                         </w:r>
                       </w:fldSimple>
                       <w:r>
-                        <w:t xml:space="preserve"> - Componente CustomTable</w:t>
+                        <w:t xml:space="preserve"> - Componente </w:t>
                       </w:r>
+                      <w:proofErr w:type="spellStart"/>
+                      <w:r>
+                        <w:t>CustomTable</w:t>
+                      </w:r>
+                      <w:proofErr w:type="spellEnd"/>
                     </w:p>
                   </w:txbxContent>
                 </v:textbox>
@@ -11466,8 +11507,13 @@
                         </w:r>
                       </w:fldSimple>
                       <w:r>
-                        <w:t xml:space="preserve"> – Visão da Sprint 2 no Trello</w:t>
+                        <w:t xml:space="preserve"> – Visão da Sprint 2 no </w:t>
                       </w:r>
+                      <w:proofErr w:type="spellStart"/>
+                      <w:r>
+                        <w:t>Trello</w:t>
+                      </w:r>
+                      <w:proofErr w:type="spellEnd"/>
                     </w:p>
                   </w:txbxContent>
                 </v:textbox>
@@ -13008,7 +13054,19 @@
         <w:t xml:space="preserve"> foi </w:t>
       </w:r>
       <w:r>
-        <w:t>na tela em que o usuário pode verificar através de um calendário, suas sessões em que foram cadastradas. Nela é possível a verificação também se o paciente realizou o pagamento ou não.</w:t>
+        <w:t xml:space="preserve">na tela em que o usuário </w:t>
+      </w:r>
+      <w:r>
+        <w:t>consegue</w:t>
+      </w:r>
+      <w:r>
+        <w:t xml:space="preserve"> verificar através de um calendário, suas sessões em que foram cadastradas. Nela é possível </w:t>
+      </w:r>
+      <w:r>
+        <w:t>verificar</w:t>
+      </w:r>
+      <w:r>
+        <w:t xml:space="preserve"> também se o paciente realizou o pagamento ou não.</w:t>
       </w:r>
     </w:p>
     <w:p>
@@ -13093,19 +13151,7 @@
         <w:jc w:val="both"/>
       </w:pPr>
       <w:r>
-        <w:t xml:space="preserve">Conforme </w:t>
-      </w:r>
-      <w:r>
-        <w:t>visto</w:t>
-      </w:r>
-      <w:r>
-        <w:t xml:space="preserve"> no backlog do produto a tarefa a ser realizada na Sprint </w:t>
-      </w:r>
-      <w:r>
-        <w:t>3</w:t>
-      </w:r>
-      <w:r>
-        <w:t xml:space="preserve"> está sendo demonstrada na figura 2</w:t>
+        <w:t>Conforme visto no backlog do produto a tarefa a ser realizada na Sprint 3 está sendo demonstrada na figura 2</w:t>
       </w:r>
       <w:r>
         <w:t>8</w:t>
@@ -13232,8 +13278,13 @@
                         </w:r>
                       </w:fldSimple>
                       <w:r>
-                        <w:t xml:space="preserve"> – Visão da Sprint 3 no Trello</w:t>
+                        <w:t xml:space="preserve"> – Visão da Sprint 3 no </w:t>
                       </w:r>
+                      <w:proofErr w:type="spellStart"/>
+                      <w:r>
+                        <w:t>Trello</w:t>
+                      </w:r>
+                      <w:proofErr w:type="spellEnd"/>
                     </w:p>
                   </w:txbxContent>
                 </v:textbox>
@@ -13379,6 +13430,7 @@
     <w:p>
       <w:pPr>
         <w:ind w:firstLine="360"/>
+        <w:jc w:val="both"/>
       </w:pPr>
       <w:r>
         <w:t>Continu</w:t>
@@ -13390,6 +13442,7 @@
     <w:p>
       <w:pPr>
         <w:ind w:firstLine="360"/>
+        <w:jc w:val="both"/>
       </w:pPr>
       <w:r>
         <w:rPr>
@@ -13503,8 +13556,13 @@
                         </w:r>
                       </w:fldSimple>
                       <w:r>
-                        <w:t xml:space="preserve"> - Componente Calendário do rsuitejs</w:t>
+                        <w:t xml:space="preserve"> - Componente Calendário do </w:t>
                       </w:r>
+                      <w:proofErr w:type="spellStart"/>
+                      <w:r>
+                        <w:t>rsuitejs</w:t>
+                      </w:r>
+                      <w:proofErr w:type="spellEnd"/>
                     </w:p>
                   </w:txbxContent>
                 </v:textbox>
@@ -13592,17 +13650,25 @@
     <w:p>
       <w:pPr>
         <w:ind w:firstLine="360"/>
+        <w:jc w:val="both"/>
       </w:pPr>
       <w:r>
         <w:t>A propriedade principal deste componente encontra-se no renderCell</w:t>
       </w:r>
       <w:r>
-        <w:t>, onde nela será populada cada dia em que a sessão foi cadastrada.</w:t>
+        <w:t xml:space="preserve">, onde nela será </w:t>
+      </w:r>
+      <w:r>
+        <w:t>inserida</w:t>
+      </w:r>
+      <w:r>
+        <w:t xml:space="preserve"> cada dia em que a sessão foi cadastrada.</w:t>
       </w:r>
     </w:p>
     <w:p>
       <w:pPr>
         <w:ind w:firstLine="360"/>
+        <w:jc w:val="both"/>
       </w:pPr>
       <w:r>
         <w:t>Antes de começar a popular o calendário se faz necessário</w:t>
@@ -13614,9 +13680,13 @@
     <w:p>
       <w:pPr>
         <w:ind w:firstLine="360"/>
+        <w:jc w:val="both"/>
       </w:pPr>
       <w:r>
         <w:t>A ordenação foi realizada no backend da aplicação, conforme é visto na figura 30</w:t>
+      </w:r>
+      <w:r>
+        <w:t>.</w:t>
       </w:r>
     </w:p>
     <w:p>
@@ -13894,6 +13964,7 @@
     <w:p>
       <w:pPr>
         <w:ind w:firstLine="360"/>
+        <w:jc w:val="both"/>
       </w:pPr>
       <w:r>
         <w:t>Com as sessões recebidas através da API, é utilizado o filtro, ou seja, a separação das sessões por data.</w:t>
@@ -13902,6 +13973,7 @@
     <w:p>
       <w:pPr>
         <w:ind w:firstLine="360"/>
+        <w:jc w:val="both"/>
       </w:pPr>
       <w:r>
         <w:t>Na figura 31, é possível verificar a chamada da API e logo em seguida a função em que separa as datas.</w:t>
@@ -13910,6 +13982,7 @@
     <w:p>
       <w:pPr>
         <w:ind w:firstLine="360"/>
+        <w:jc w:val="both"/>
       </w:pPr>
       <w:r>
         <w:rPr>
@@ -14107,12 +14180,19 @@
         <w:t>Com as informações das sessões</w:t>
       </w:r>
       <w:r>
-        <w:t xml:space="preserve"> populadas a função de renderCell começa a ser construído.</w:t>
+        <w:t xml:space="preserve"> populadas a função de renderCell começa a ser construíd</w:t>
+      </w:r>
+      <w:r>
+        <w:t>a</w:t>
+      </w:r>
+      <w:r>
+        <w:t>.</w:t>
       </w:r>
     </w:p>
     <w:p>
       <w:pPr>
         <w:ind w:firstLine="360"/>
+        <w:jc w:val="both"/>
       </w:pPr>
       <w:r>
         <w:t>Será possível verificar mais dois componentes utilizados, que também se encontram na biblioteca rsuitejs, são elas Whisper e Popover. As duas irão trabalhar em conjunto para quando no mesmo dia houver mais de uma sessão cadastrada. A figura 32 pode ser demonstrada como fica o código implementado.</w:t>
@@ -14188,6 +14268,7 @@
     <w:p>
       <w:pPr>
         <w:ind w:firstLine="360"/>
+        <w:jc w:val="both"/>
       </w:pPr>
       <w:r>
         <w:rPr>
@@ -14301,8 +14382,13 @@
                         </w:r>
                       </w:fldSimple>
                       <w:r>
-                        <w:t xml:space="preserve"> - Retorno da função renderCell</w:t>
+                        <w:t xml:space="preserve"> - Retorno da função </w:t>
                       </w:r>
+                      <w:proofErr w:type="spellStart"/>
+                      <w:r>
+                        <w:t>renderCell</w:t>
+                      </w:r>
+                      <w:proofErr w:type="spellEnd"/>
                     </w:p>
                   </w:txbxContent>
                 </v:textbox>
@@ -14405,9 +14491,16 @@
       <w:pPr>
         <w:spacing w:line="360" w:lineRule="auto"/>
         <w:ind w:firstLine="426"/>
-      </w:pPr>
-      <w:r>
-        <w:t xml:space="preserve">A figura 34 é evidenciado a tela em que mostra o resultado de um mês específico com </w:t>
+        <w:jc w:val="both"/>
+      </w:pPr>
+      <w:r>
+        <w:t>A figura 34 é evidenciad</w:t>
+      </w:r>
+      <w:r>
+        <w:t>a</w:t>
+      </w:r>
+      <w:r>
+        <w:t xml:space="preserve"> a tela em que mostra o resultado de um mês específico com </w:t>
       </w:r>
       <w:r>
         <w:t>as sessões cadastradas:</w:t>
@@ -14532,16 +14625,7 @@
         <w:tab/>
       </w:r>
       <w:r>
-        <w:t xml:space="preserve">No momento do desenvolvimento, dificuldades com o tempo por conta do trabalho fez com que a sprint ficasse um pouco mais estreita para seu término, mesmo assim o desenvolvimento acabou </w:t>
-      </w:r>
-      <w:r>
-        <w:t>saindo um pouco da zona de conforto, o aprendizado de mais um componente que ainda não tinha sido utilizado dificult</w:t>
-      </w:r>
-      <w:r>
-        <w:t>ou</w:t>
-      </w:r>
-      <w:r>
-        <w:t xml:space="preserve"> um pouco mais a finalização da sprint.</w:t>
+        <w:t>No momento do desenvolvimento, dificuldades com o tempo por conta do trabalho fez com que a sprint ficasse um pouco mais estreita para seu término, mesmo assim o desenvolvimento acabou saindo um pouco da zona de conforto, o aprendizado de mais um componente que ainda não tinha sido utilizado dificultou um pouco mais a finalização da sprint.</w:t>
       </w:r>
     </w:p>
     <w:p>

--- a/Documentos/Template - Relatório do Projeto Aplicado v2.docx
+++ b/Documentos/Template - Relatório do Projeto Aplicado v2.docx
@@ -864,8 +864,19 @@
           <w:sz w:val="24"/>
           <w:szCs w:val="24"/>
         </w:rPr>
-        <w:t xml:space="preserve"> Full Stack</w:t>
-      </w:r>
+        <w:t xml:space="preserve"> Full </w:t>
+      </w:r>
+      <w:proofErr w:type="spellStart"/>
+      <w:r>
+        <w:rPr>
+          <w:rFonts w:ascii="Trebuchet MS" w:hAnsi="Trebuchet MS"/>
+          <w:color w:val="000000"/>
+          <w:sz w:val="24"/>
+          <w:szCs w:val="24"/>
+        </w:rPr>
+        <w:t>Stack</w:t>
+      </w:r>
+      <w:proofErr w:type="spellEnd"/>
       <w:r>
         <w:rPr>
           <w:rFonts w:ascii="Trebuchet MS" w:hAnsi="Trebuchet MS"/>
@@ -4011,7 +4022,7 @@
                 <w:sz w:val="24"/>
                 <w:szCs w:val="24"/>
               </w:rPr>
-              <w:t>24</w:t>
+              <w:t>27</w:t>
             </w:r>
             <w:r>
               <w:rPr>
@@ -4107,7 +4118,7 @@
                 <w:sz w:val="24"/>
                 <w:szCs w:val="24"/>
               </w:rPr>
-              <w:t>24</w:t>
+              <w:t>28</w:t>
             </w:r>
             <w:r>
               <w:rPr>
@@ -4224,7 +4235,7 @@
                 <w:sz w:val="24"/>
                 <w:szCs w:val="24"/>
               </w:rPr>
-              <w:t>25</w:t>
+              <w:t>29</w:t>
             </w:r>
             <w:r>
               <w:rPr>
@@ -4320,7 +4331,7 @@
                 <w:sz w:val="24"/>
                 <w:szCs w:val="24"/>
               </w:rPr>
-              <w:t>25</w:t>
+              <w:t>29</w:t>
             </w:r>
             <w:r>
               <w:rPr>
@@ -4416,7 +4427,7 @@
                 <w:sz w:val="24"/>
                 <w:szCs w:val="24"/>
               </w:rPr>
-              <w:t>25</w:t>
+              <w:t>29</w:t>
             </w:r>
             <w:r>
               <w:rPr>
@@ -4508,7 +4519,7 @@
                 <w:sz w:val="24"/>
                 <w:szCs w:val="24"/>
               </w:rPr>
-              <w:t>25</w:t>
+              <w:t>30</w:t>
             </w:r>
             <w:r>
               <w:rPr>
@@ -4772,7 +4783,15 @@
         <w:t>.</w:t>
       </w:r>
       <w:r>
-        <w:t xml:space="preserve"> Exemplo de controle de sessão é o que demonstra a Figura 1, onde tem o aplicativo do Google Calendar.</w:t>
+        <w:t xml:space="preserve"> Exemplo de controle de sessão é o que demonstra a Figura 1, onde tem o aplicativo do Google </w:t>
+      </w:r>
+      <w:proofErr w:type="spellStart"/>
+      <w:r>
+        <w:t>Calendar</w:t>
+      </w:r>
+      <w:proofErr w:type="spellEnd"/>
+      <w:r>
+        <w:t>.</w:t>
       </w:r>
     </w:p>
     <w:p>
@@ -4917,8 +4936,13 @@
         </w:r>
       </w:fldSimple>
       <w:r>
-        <w:t xml:space="preserve"> - Aplicativo Google Calendar</w:t>
-      </w:r>
+        <w:t xml:space="preserve"> - Aplicativo Google </w:t>
+      </w:r>
+      <w:proofErr w:type="spellStart"/>
+      <w:r>
+        <w:t>Calendar</w:t>
+      </w:r>
+      <w:proofErr w:type="spellEnd"/>
     </w:p>
     <w:p>
       <w:pPr>
@@ -5122,7 +5146,15 @@
         </w:drawing>
       </w:r>
       <w:r>
-        <w:t>Exemplo de controle financeiro ficava a cargo de planilhas em excel, conforme a Figura 2.</w:t>
+        <w:t xml:space="preserve">Exemplo de controle financeiro ficava a cargo de planilhas em </w:t>
+      </w:r>
+      <w:proofErr w:type="spellStart"/>
+      <w:r>
+        <w:t>excel</w:t>
+      </w:r>
+      <w:proofErr w:type="spellEnd"/>
+      <w:r>
+        <w:t>, conforme a Figura 2.</w:t>
       </w:r>
     </w:p>
     <w:p>
@@ -6402,8 +6434,13 @@
                               </w:r>
                             </w:fldSimple>
                             <w:r>
-                              <w:t xml:space="preserve"> - Blueprint</w:t>
+                              <w:t xml:space="preserve"> - </w:t>
                             </w:r>
+                            <w:proofErr w:type="spellStart"/>
+                            <w:r>
+                              <w:t>Blueprint</w:t>
+                            </w:r>
+                            <w:proofErr w:type="spellEnd"/>
                           </w:p>
                         </w:txbxContent>
                       </wps:txbx>
@@ -6445,8 +6482,13 @@
                         </w:r>
                       </w:fldSimple>
                       <w:r>
-                        <w:t xml:space="preserve"> - Blueprint</w:t>
+                        <w:t xml:space="preserve"> - </w:t>
                       </w:r>
+                      <w:proofErr w:type="spellStart"/>
+                      <w:r>
+                        <w:t>Blueprint</w:t>
+                      </w:r>
+                      <w:proofErr w:type="spellEnd"/>
                     </w:p>
                   </w:txbxContent>
                 </v:textbox>
@@ -6472,7 +6514,21 @@
         <w:rPr>
           <w:color w:val="1A1F20"/>
         </w:rPr>
-        <w:t>pode-se observar através da tabela 1 que corresponde a ferramenta de Blueprint, o mapeamento e a listagem das ações do cliente, para resolver o problema em análise.</w:t>
+        <w:t xml:space="preserve">pode-se observar através da tabela 1 que corresponde a ferramenta de </w:t>
+      </w:r>
+      <w:proofErr w:type="spellStart"/>
+      <w:r>
+        <w:rPr>
+          <w:color w:val="1A1F20"/>
+        </w:rPr>
+        <w:t>Blueprint</w:t>
+      </w:r>
+      <w:proofErr w:type="spellEnd"/>
+      <w:r>
+        <w:rPr>
+          <w:color w:val="1A1F20"/>
+        </w:rPr>
+        <w:t>, o mapeamento e a listagem das ações do cliente, para resolver o problema em análise.</w:t>
       </w:r>
     </w:p>
     <w:p>
@@ -6553,7 +6609,15 @@
                               </w:r>
                             </w:fldSimple>
                             <w:r>
-                              <w:t xml:space="preserve"> - Canvas da Proposta de Valor</w:t>
+                              <w:t xml:space="preserve"> - </w:t>
+                            </w:r>
+                            <w:proofErr w:type="spellStart"/>
+                            <w:r>
+                              <w:t>Canvas</w:t>
+                            </w:r>
+                            <w:proofErr w:type="spellEnd"/>
+                            <w:r>
+                              <w:t xml:space="preserve"> da Proposta de Valor</w:t>
                             </w:r>
                           </w:p>
                         </w:txbxContent>
@@ -6596,7 +6660,15 @@
                         </w:r>
                       </w:fldSimple>
                       <w:r>
-                        <w:t xml:space="preserve"> - Canvas da Proposta de Valor</w:t>
+                        <w:t xml:space="preserve"> - </w:t>
+                      </w:r>
+                      <w:proofErr w:type="spellStart"/>
+                      <w:r>
+                        <w:t>Canvas</w:t>
+                      </w:r>
+                      <w:proofErr w:type="spellEnd"/>
+                      <w:r>
+                        <w:t xml:space="preserve"> da Proposta de Valor</w:t>
                       </w:r>
                     </w:p>
                   </w:txbxContent>
@@ -6693,6 +6765,7 @@
         </w:rPr>
         <w:t xml:space="preserve"> mostra o </w:t>
       </w:r>
+      <w:proofErr w:type="spellStart"/>
       <w:r>
         <w:rPr>
           <w:color w:val="1A1F20"/>
@@ -6703,7 +6776,14 @@
         <w:rPr>
           <w:color w:val="1A1F20"/>
         </w:rPr>
-        <w:t xml:space="preserve">anvas </w:t>
+        <w:t>anvas</w:t>
+      </w:r>
+      <w:proofErr w:type="spellEnd"/>
+      <w:r>
+        <w:rPr>
+          <w:color w:val="1A1F20"/>
+        </w:rPr>
+        <w:t xml:space="preserve"> </w:t>
       </w:r>
       <w:r>
         <w:rPr>
@@ -7397,7 +7477,15 @@
         <w:spacing w:line="360" w:lineRule="auto"/>
       </w:pPr>
       <w:r>
-        <w:t>Utilização de 2 horas por dia para o desenvolvimento do mesmo.</w:t>
+        <w:t xml:space="preserve">Utilização de 2 horas por dia para o desenvolvimento </w:t>
+      </w:r>
+      <w:proofErr w:type="gramStart"/>
+      <w:r>
+        <w:t>do mesmo</w:t>
+      </w:r>
+      <w:proofErr w:type="gramEnd"/>
+      <w:r>
+        <w:t>.</w:t>
       </w:r>
     </w:p>
     <w:p>
@@ -7419,7 +7507,15 @@
         <w:ind w:left="720"/>
       </w:pPr>
       <w:r>
-        <w:t>As restrições encontradas para o mesmo são:</w:t>
+        <w:t xml:space="preserve">As restrições encontradas para </w:t>
+      </w:r>
+      <w:proofErr w:type="gramStart"/>
+      <w:r>
+        <w:t>o mesmo</w:t>
+      </w:r>
+      <w:proofErr w:type="gramEnd"/>
+      <w:r>
+        <w:t xml:space="preserve"> são:</w:t>
       </w:r>
     </w:p>
     <w:p>
@@ -8083,8 +8179,13 @@
       <w:r>
         <w:t xml:space="preserve"> </w:t>
       </w:r>
-      <w:r>
-        <w:t>End: React.js</w:t>
+      <w:proofErr w:type="spellStart"/>
+      <w:r>
+        <w:t>End</w:t>
+      </w:r>
+      <w:proofErr w:type="spellEnd"/>
+      <w:r>
+        <w:t>: React.js</w:t>
       </w:r>
     </w:p>
     <w:p>
@@ -8102,8 +8203,13 @@
       <w:r>
         <w:t xml:space="preserve"> </w:t>
       </w:r>
-      <w:r>
-        <w:t>End: Node.js</w:t>
+      <w:proofErr w:type="spellStart"/>
+      <w:r>
+        <w:t>End</w:t>
+      </w:r>
+      <w:proofErr w:type="spellEnd"/>
+      <w:r>
+        <w:t>: Node.js</w:t>
       </w:r>
     </w:p>
     <w:p>
@@ -8122,7 +8228,31 @@
         <w:t xml:space="preserve">O foco da Sprint </w:t>
       </w:r>
       <w:r>
-        <w:t>foi desenvolver tanto o front end quanto o back end, ou seja, seguir o fluxo total das telas desde a visualização até a sua inserção nas tabelas correspondentes. Foram utilizadas várias tecnologias que serviu para auxiliar no desenvolvimento, como descrito abaixo:</w:t>
+        <w:t xml:space="preserve">foi desenvolver tanto o front </w:t>
+      </w:r>
+      <w:proofErr w:type="spellStart"/>
+      <w:r>
+        <w:t>end</w:t>
+      </w:r>
+      <w:proofErr w:type="spellEnd"/>
+      <w:r>
+        <w:t xml:space="preserve"> quanto o </w:t>
+      </w:r>
+      <w:proofErr w:type="spellStart"/>
+      <w:r>
+        <w:t>back</w:t>
+      </w:r>
+      <w:proofErr w:type="spellEnd"/>
+      <w:r>
+        <w:t xml:space="preserve"> </w:t>
+      </w:r>
+      <w:proofErr w:type="spellStart"/>
+      <w:r>
+        <w:t>end</w:t>
+      </w:r>
+      <w:proofErr w:type="spellEnd"/>
+      <w:r>
+        <w:t>, ou seja, seguir o fluxo total das telas desde a visualização até a sua inserção nas tabelas correspondentes. Foram utilizadas várias tecnologias que serviu para auxiliar no desenvolvimento, como descrito abaixo:</w:t>
       </w:r>
     </w:p>
     <w:p>
@@ -8135,8 +8265,13 @@
         <w:spacing w:line="360" w:lineRule="auto"/>
       </w:pPr>
       <w:r>
-        <w:t>Front End</w:t>
-      </w:r>
+        <w:t xml:space="preserve">Front </w:t>
+      </w:r>
+      <w:proofErr w:type="spellStart"/>
+      <w:r>
+        <w:t>End</w:t>
+      </w:r>
+      <w:proofErr w:type="spellEnd"/>
     </w:p>
     <w:p>
       <w:pPr>
@@ -8147,8 +8282,13 @@
         </w:numPr>
         <w:spacing w:line="360" w:lineRule="auto"/>
       </w:pPr>
-      <w:r>
-        <w:t>Tailwind-Css – Estilização das páginas;</w:t>
+      <w:proofErr w:type="spellStart"/>
+      <w:r>
+        <w:t>Tailwind-Css</w:t>
+      </w:r>
+      <w:proofErr w:type="spellEnd"/>
+      <w:r>
+        <w:t xml:space="preserve"> – Estilização das páginas;</w:t>
       </w:r>
     </w:p>
     <w:p>
@@ -8160,8 +8300,13 @@
         </w:numPr>
         <w:spacing w:line="360" w:lineRule="auto"/>
       </w:pPr>
-      <w:r>
-        <w:t>React-Table – Criação de tabelas;</w:t>
+      <w:proofErr w:type="spellStart"/>
+      <w:r>
+        <w:t>React-Table</w:t>
+      </w:r>
+      <w:proofErr w:type="spellEnd"/>
+      <w:r>
+        <w:t xml:space="preserve"> – Criação de tabelas;</w:t>
       </w:r>
     </w:p>
     <w:p>
@@ -8173,8 +8318,21 @@
         </w:numPr>
         <w:spacing w:line="360" w:lineRule="auto"/>
       </w:pPr>
-      <w:r>
-        <w:t>React-Router-Dom – Roteamento das páginas;</w:t>
+      <w:proofErr w:type="spellStart"/>
+      <w:r>
+        <w:t>React</w:t>
+      </w:r>
+      <w:proofErr w:type="spellEnd"/>
+      <w:r>
+        <w:t>-</w:t>
+      </w:r>
+      <w:proofErr w:type="spellStart"/>
+      <w:r>
+        <w:t>Router</w:t>
+      </w:r>
+      <w:proofErr w:type="spellEnd"/>
+      <w:r>
+        <w:t>-Dom – Roteamento das páginas;</w:t>
       </w:r>
     </w:p>
     <w:p>
@@ -8186,8 +8344,13 @@
         </w:numPr>
         <w:spacing w:line="360" w:lineRule="auto"/>
       </w:pPr>
-      <w:r>
-        <w:t xml:space="preserve">Fontawesome – </w:t>
+      <w:proofErr w:type="spellStart"/>
+      <w:r>
+        <w:t>Fontawesome</w:t>
+      </w:r>
+      <w:proofErr w:type="spellEnd"/>
+      <w:r>
+        <w:t xml:space="preserve"> – </w:t>
       </w:r>
       <w:r>
         <w:t>Inserção de</w:t>
@@ -8219,8 +8382,13 @@
         <w:spacing w:line="360" w:lineRule="auto"/>
       </w:pPr>
       <w:r>
-        <w:t>Back End</w:t>
-      </w:r>
+        <w:t xml:space="preserve">Back </w:t>
+      </w:r>
+      <w:proofErr w:type="spellStart"/>
+      <w:r>
+        <w:t>End</w:t>
+      </w:r>
+      <w:proofErr w:type="spellEnd"/>
     </w:p>
     <w:p>
       <w:pPr>
@@ -8231,8 +8399,13 @@
         </w:numPr>
         <w:spacing w:line="360" w:lineRule="auto"/>
       </w:pPr>
-      <w:r>
-        <w:t xml:space="preserve">Sequelize – </w:t>
+      <w:proofErr w:type="spellStart"/>
+      <w:r>
+        <w:t>Sequelize</w:t>
+      </w:r>
+      <w:proofErr w:type="spellEnd"/>
+      <w:r>
+        <w:t xml:space="preserve"> – </w:t>
       </w:r>
       <w:r>
         <w:t>Auxilia na conexão com o banco de dados</w:t>
@@ -8257,8 +8430,13 @@
         <w:t xml:space="preserve"> </w:t>
       </w:r>
       <w:r>
-        <w:t>Roteamento das api’s</w:t>
-      </w:r>
+        <w:t xml:space="preserve">Roteamento das </w:t>
+      </w:r>
+      <w:proofErr w:type="spellStart"/>
+      <w:r>
+        <w:t>api’s</w:t>
+      </w:r>
+      <w:proofErr w:type="spellEnd"/>
     </w:p>
     <w:p/>
     <w:p>
@@ -8300,7 +8478,15 @@
         <w:t>9</w:t>
       </w:r>
       <w:r>
-        <w:t xml:space="preserve"> que mostra a tela do trello:</w:t>
+        <w:t xml:space="preserve"> que mostra a tela do </w:t>
+      </w:r>
+      <w:proofErr w:type="spellStart"/>
+      <w:r>
+        <w:t>trello</w:t>
+      </w:r>
+      <w:proofErr w:type="spellEnd"/>
+      <w:r>
+        <w:t>:</w:t>
       </w:r>
     </w:p>
     <w:p>
@@ -8481,8 +8667,13 @@
                               </w:r>
                             </w:fldSimple>
                             <w:r>
-                              <w:t xml:space="preserve"> - Visão da Sprint 1 no Trello</w:t>
+                              <w:t xml:space="preserve"> - Visão da Sprint 1 no </w:t>
                             </w:r>
+                            <w:proofErr w:type="spellStart"/>
+                            <w:r>
+                              <w:t>Trello</w:t>
+                            </w:r>
+                            <w:proofErr w:type="spellEnd"/>
                           </w:p>
                         </w:txbxContent>
                       </wps:txbx>
@@ -8524,8 +8715,13 @@
                         </w:r>
                       </w:fldSimple>
                       <w:r>
-                        <w:t xml:space="preserve"> - Visão da Sprint 1 no Trello</w:t>
+                        <w:t xml:space="preserve"> - Visão da Sprint 1 no </w:t>
                       </w:r>
+                      <w:proofErr w:type="spellStart"/>
+                      <w:r>
+                        <w:t>Trello</w:t>
+                      </w:r>
+                      <w:proofErr w:type="spellEnd"/>
                     </w:p>
                   </w:txbxContent>
                 </v:textbox>
@@ -8648,7 +8844,15 @@
                               </w:r>
                             </w:fldSimple>
                             <w:r>
-                              <w:t xml:space="preserve"> - Function App</w:t>
+                              <w:t xml:space="preserve"> - </w:t>
+                            </w:r>
+                            <w:proofErr w:type="spellStart"/>
+                            <w:r>
+                              <w:t>Function</w:t>
+                            </w:r>
+                            <w:proofErr w:type="spellEnd"/>
+                            <w:r>
+                              <w:t xml:space="preserve"> App</w:t>
                             </w:r>
                           </w:p>
                         </w:txbxContent>
@@ -8691,7 +8895,15 @@
                         </w:r>
                       </w:fldSimple>
                       <w:r>
-                        <w:t xml:space="preserve"> - Function App</w:t>
+                        <w:t xml:space="preserve"> - </w:t>
+                      </w:r>
+                      <w:proofErr w:type="spellStart"/>
+                      <w:r>
+                        <w:t>Function</w:t>
+                      </w:r>
+                      <w:proofErr w:type="spellEnd"/>
+                      <w:r>
+                        <w:t xml:space="preserve"> App</w:t>
                       </w:r>
                     </w:p>
                   </w:txbxContent>
@@ -8771,7 +8983,23 @@
         </w:drawing>
       </w:r>
       <w:r>
-        <w:t>Utilizando a biblioteca react-router-dom, foi criado a rota para a tela de Home, como podemos ver na figura 10.</w:t>
+        <w:t xml:space="preserve">Utilizando a biblioteca </w:t>
+      </w:r>
+      <w:proofErr w:type="spellStart"/>
+      <w:r>
+        <w:t>react</w:t>
+      </w:r>
+      <w:proofErr w:type="spellEnd"/>
+      <w:r>
+        <w:t>-</w:t>
+      </w:r>
+      <w:proofErr w:type="spellStart"/>
+      <w:r>
+        <w:t>router</w:t>
+      </w:r>
+      <w:proofErr w:type="spellEnd"/>
+      <w:r>
+        <w:t>-dom, foi criado a rota para a tela de Home, como podemos ver na figura 10.</w:t>
       </w:r>
     </w:p>
     <w:p>
@@ -8858,8 +9086,13 @@
                               </w:r>
                             </w:fldSimple>
                             <w:r>
-                              <w:t xml:space="preserve"> - GerenciamentoPsicoScreen</w:t>
+                              <w:t xml:space="preserve"> - </w:t>
                             </w:r>
+                            <w:proofErr w:type="spellStart"/>
+                            <w:r>
+                              <w:t>GerenciamentoPsicoScreen</w:t>
+                            </w:r>
+                            <w:proofErr w:type="spellEnd"/>
                           </w:p>
                         </w:txbxContent>
                       </wps:txbx>
@@ -8901,8 +9134,13 @@
                         </w:r>
                       </w:fldSimple>
                       <w:r>
-                        <w:t xml:space="preserve"> - GerenciamentoPsicoScreen</w:t>
+                        <w:t xml:space="preserve"> - </w:t>
                       </w:r>
+                      <w:proofErr w:type="spellStart"/>
+                      <w:r>
+                        <w:t>GerenciamentoPsicoScreen</w:t>
+                      </w:r>
+                      <w:proofErr w:type="spellEnd"/>
                     </w:p>
                   </w:txbxContent>
                 </v:textbox>
@@ -9058,8 +9296,13 @@
                               </w:r>
                             </w:fldSimple>
                             <w:r>
-                              <w:t xml:space="preserve"> - HomePage</w:t>
+                              <w:t xml:space="preserve"> - </w:t>
                             </w:r>
+                            <w:proofErr w:type="spellStart"/>
+                            <w:r>
+                              <w:t>HomePage</w:t>
+                            </w:r>
+                            <w:proofErr w:type="spellEnd"/>
                           </w:p>
                         </w:txbxContent>
                       </wps:txbx>
@@ -9101,8 +9344,13 @@
                         </w:r>
                       </w:fldSimple>
                       <w:r>
-                        <w:t xml:space="preserve"> - HomePage</w:t>
+                        <w:t xml:space="preserve"> - </w:t>
                       </w:r>
+                      <w:proofErr w:type="spellStart"/>
+                      <w:r>
+                        <w:t>HomePage</w:t>
+                      </w:r>
+                      <w:proofErr w:type="spellEnd"/>
                     </w:p>
                   </w:txbxContent>
                 </v:textbox>
@@ -9181,7 +9429,15 @@
         </w:drawing>
       </w:r>
       <w:r>
-        <w:t>Na figura 12 podemos ver o componente que levará para a tela inicial, a tela HomePage.</w:t>
+        <w:t xml:space="preserve">Na figura 12 podemos ver o componente que levará para a tela inicial, a tela </w:t>
+      </w:r>
+      <w:proofErr w:type="spellStart"/>
+      <w:r>
+        <w:t>HomePage</w:t>
+      </w:r>
+      <w:proofErr w:type="spellEnd"/>
+      <w:r>
+        <w:t>.</w:t>
       </w:r>
     </w:p>
     <w:p>
@@ -9209,10 +9465,34 @@
         <w:t>U</w:t>
       </w:r>
       <w:r>
-        <w:t xml:space="preserve">tilizando o express </w:t>
-      </w:r>
-      <w:r>
-        <w:t xml:space="preserve">no lado do back end </w:t>
+        <w:t xml:space="preserve">tilizando o </w:t>
+      </w:r>
+      <w:proofErr w:type="spellStart"/>
+      <w:r>
+        <w:t>express</w:t>
+      </w:r>
+      <w:proofErr w:type="spellEnd"/>
+      <w:r>
+        <w:t xml:space="preserve"> </w:t>
+      </w:r>
+      <w:r>
+        <w:t xml:space="preserve">no lado do </w:t>
+      </w:r>
+      <w:proofErr w:type="spellStart"/>
+      <w:r>
+        <w:t>back</w:t>
+      </w:r>
+      <w:proofErr w:type="spellEnd"/>
+      <w:r>
+        <w:t xml:space="preserve"> </w:t>
+      </w:r>
+      <w:proofErr w:type="spellStart"/>
+      <w:r>
+        <w:t>end</w:t>
+      </w:r>
+      <w:proofErr w:type="spellEnd"/>
+      <w:r>
+        <w:t xml:space="preserve"> </w:t>
       </w:r>
       <w:r>
         <w:t>pode ser observado na figura 1</w:t>
@@ -9468,7 +9748,15 @@
         <w:t>ção d</w:t>
       </w:r>
       <w:r>
-        <w:t xml:space="preserve">a biblioteca react-table que ajudou </w:t>
+        <w:t xml:space="preserve">a biblioteca </w:t>
+      </w:r>
+      <w:proofErr w:type="spellStart"/>
+      <w:r>
+        <w:t>react-table</w:t>
+      </w:r>
+      <w:proofErr w:type="spellEnd"/>
+      <w:r>
+        <w:t xml:space="preserve"> que ajudou </w:t>
       </w:r>
       <w:r>
         <w:t>na visualização dos pacientes cadastrados.</w:t>
@@ -9936,7 +10224,15 @@
         </w:drawing>
       </w:r>
       <w:r>
-        <w:t>Na figura 16 pode ser visto o componente CustomTable que também é usado na tela para mostrar as sessões.</w:t>
+        <w:t xml:space="preserve">Na figura 16 pode ser visto o componente </w:t>
+      </w:r>
+      <w:proofErr w:type="spellStart"/>
+      <w:r>
+        <w:t>CustomTable</w:t>
+      </w:r>
+      <w:proofErr w:type="spellEnd"/>
+      <w:r>
+        <w:t xml:space="preserve"> que também é usado na tela para mostrar as sessões.</w:t>
       </w:r>
     </w:p>
     <w:p>
@@ -10054,8 +10350,13 @@
                               </w:r>
                             </w:fldSimple>
                             <w:r>
-                              <w:t xml:space="preserve"> - Componente CustomTable</w:t>
+                              <w:t xml:space="preserve"> - Componente </w:t>
                             </w:r>
+                            <w:proofErr w:type="spellStart"/>
+                            <w:r>
+                              <w:t>CustomTable</w:t>
+                            </w:r>
+                            <w:proofErr w:type="spellEnd"/>
                           </w:p>
                         </w:txbxContent>
                       </wps:txbx>
@@ -10097,8 +10398,13 @@
                         </w:r>
                       </w:fldSimple>
                       <w:r>
-                        <w:t xml:space="preserve"> - Componente CustomTable</w:t>
+                        <w:t xml:space="preserve"> - Componente </w:t>
                       </w:r>
+                      <w:proofErr w:type="spellStart"/>
+                      <w:r>
+                        <w:t>CustomTable</w:t>
+                      </w:r>
+                      <w:proofErr w:type="spellEnd"/>
                     </w:p>
                   </w:txbxContent>
                 </v:textbox>
@@ -11167,7 +11473,23 @@
       </w:pPr>
       <w:r>
         <w:lastRenderedPageBreak/>
-        <w:t xml:space="preserve">A construção do back end no início do projeto, foi interessante </w:t>
+        <w:t xml:space="preserve">A construção do </w:t>
+      </w:r>
+      <w:proofErr w:type="spellStart"/>
+      <w:r>
+        <w:t>back</w:t>
+      </w:r>
+      <w:proofErr w:type="spellEnd"/>
+      <w:r>
+        <w:t xml:space="preserve"> </w:t>
+      </w:r>
+      <w:proofErr w:type="spellStart"/>
+      <w:r>
+        <w:t>end</w:t>
+      </w:r>
+      <w:proofErr w:type="spellEnd"/>
+      <w:r>
+        <w:t xml:space="preserve"> no início do projeto, foi interessante </w:t>
       </w:r>
       <w:r>
         <w:t>por tratar-se de</w:t>
@@ -11281,7 +11603,15 @@
         <w:t>a</w:t>
       </w:r>
       <w:r>
-        <w:t xml:space="preserve"> apenas uma tecnologia para a geração dos relatórios em pdf:</w:t>
+        <w:t xml:space="preserve"> apenas uma tecnologia para a geração dos relatórios em </w:t>
+      </w:r>
+      <w:proofErr w:type="spellStart"/>
+      <w:r>
+        <w:t>pdf</w:t>
+      </w:r>
+      <w:proofErr w:type="spellEnd"/>
+      <w:r>
+        <w:t>:</w:t>
       </w:r>
     </w:p>
     <w:p>
@@ -11292,9 +11622,11 @@
           <w:numId w:val="22"/>
         </w:numPr>
       </w:pPr>
+      <w:proofErr w:type="spellStart"/>
       <w:r>
         <w:t>PDFMake</w:t>
       </w:r>
+      <w:proofErr w:type="spellEnd"/>
     </w:p>
     <w:p>
       <w:pPr>
@@ -11423,8 +11755,13 @@
                               </w:r>
                             </w:fldSimple>
                             <w:r>
-                              <w:t xml:space="preserve"> – Visão da Sprint 2 no Trello</w:t>
+                              <w:t xml:space="preserve"> – Visão da Sprint 2 no </w:t>
                             </w:r>
+                            <w:proofErr w:type="spellStart"/>
+                            <w:r>
+                              <w:t>Trello</w:t>
+                            </w:r>
+                            <w:proofErr w:type="spellEnd"/>
                           </w:p>
                         </w:txbxContent>
                       </wps:txbx>
@@ -11466,8 +11803,13 @@
                         </w:r>
                       </w:fldSimple>
                       <w:r>
-                        <w:t xml:space="preserve"> – Visão da Sprint 2 no Trello</w:t>
+                        <w:t xml:space="preserve"> – Visão da Sprint 2 no </w:t>
                       </w:r>
+                      <w:proofErr w:type="spellStart"/>
+                      <w:r>
+                        <w:t>Trello</w:t>
+                      </w:r>
+                      <w:proofErr w:type="spellEnd"/>
                     </w:p>
                   </w:txbxContent>
                 </v:textbox>
@@ -11801,7 +12143,15 @@
         </w:drawing>
       </w:r>
       <w:r>
-        <w:t xml:space="preserve">A chamada dos relatórios utilizando o PDFMake facilitou muito o trabalho para a </w:t>
+        <w:t xml:space="preserve">A chamada dos relatórios utilizando o </w:t>
+      </w:r>
+      <w:proofErr w:type="spellStart"/>
+      <w:r>
+        <w:t>PDFMake</w:t>
+      </w:r>
+      <w:proofErr w:type="spellEnd"/>
+      <w:r>
+        <w:t xml:space="preserve"> facilitou muito o trabalho para a </w:t>
       </w:r>
       <w:r>
         <w:t xml:space="preserve">sua </w:t>
@@ -13043,9 +13393,11 @@
         <w:spacing w:line="360" w:lineRule="auto"/>
         <w:jc w:val="both"/>
       </w:pPr>
+      <w:proofErr w:type="spellStart"/>
       <w:r>
         <w:t>rsuitejs</w:t>
       </w:r>
+      <w:proofErr w:type="spellEnd"/>
     </w:p>
     <w:p>
       <w:pPr>
@@ -13093,19 +13445,7 @@
         <w:jc w:val="both"/>
       </w:pPr>
       <w:r>
-        <w:t xml:space="preserve">Conforme </w:t>
-      </w:r>
-      <w:r>
-        <w:t>visto</w:t>
-      </w:r>
-      <w:r>
-        <w:t xml:space="preserve"> no backlog do produto a tarefa a ser realizada na Sprint </w:t>
-      </w:r>
-      <w:r>
-        <w:t>3</w:t>
-      </w:r>
-      <w:r>
-        <w:t xml:space="preserve"> está sendo demonstrada na figura 2</w:t>
+        <w:t>Conforme visto no backlog do produto a tarefa a ser realizada na Sprint 3 está sendo demonstrada na figura 2</w:t>
       </w:r>
       <w:r>
         <w:t>8</w:t>
@@ -13189,8 +13529,13 @@
                               </w:r>
                             </w:fldSimple>
                             <w:r>
-                              <w:t xml:space="preserve"> – Visão da Sprint 3 no Trello</w:t>
+                              <w:t xml:space="preserve"> – Visão da Sprint 3 no </w:t>
                             </w:r>
+                            <w:proofErr w:type="spellStart"/>
+                            <w:r>
+                              <w:t>Trello</w:t>
+                            </w:r>
+                            <w:proofErr w:type="spellEnd"/>
                           </w:p>
                         </w:txbxContent>
                       </wps:txbx>
@@ -13232,8 +13577,13 @@
                         </w:r>
                       </w:fldSimple>
                       <w:r>
-                        <w:t xml:space="preserve"> – Visão da Sprint 3 no Trello</w:t>
+                        <w:t xml:space="preserve"> – Visão da Sprint 3 no </w:t>
                       </w:r>
+                      <w:proofErr w:type="spellStart"/>
+                      <w:r>
+                        <w:t>Trello</w:t>
+                      </w:r>
+                      <w:proofErr w:type="spellEnd"/>
                     </w:p>
                   </w:txbxContent>
                 </v:textbox>
@@ -13384,7 +13734,15 @@
         <w:t>Continu</w:t>
       </w:r>
       <w:r>
-        <w:t>ando na utilização de bibliotecas para auxiliar na construção do MVP o rsuitejs foi de grande importância.</w:t>
+        <w:t xml:space="preserve">ando na utilização de bibliotecas para auxiliar na construção do MVP o </w:t>
+      </w:r>
+      <w:proofErr w:type="spellStart"/>
+      <w:r>
+        <w:t>rsuitejs</w:t>
+      </w:r>
+      <w:proofErr w:type="spellEnd"/>
+      <w:r>
+        <w:t xml:space="preserve"> foi de grande importância.</w:t>
       </w:r>
     </w:p>
     <w:p>
@@ -13460,8 +13818,13 @@
                               </w:r>
                             </w:fldSimple>
                             <w:r>
-                              <w:t xml:space="preserve"> - Componente Calendário do rsuitejs</w:t>
+                              <w:t xml:space="preserve"> - Componente Calendário do </w:t>
                             </w:r>
+                            <w:proofErr w:type="spellStart"/>
+                            <w:r>
+                              <w:t>rsuitejs</w:t>
+                            </w:r>
+                            <w:proofErr w:type="spellEnd"/>
                           </w:p>
                         </w:txbxContent>
                       </wps:txbx>
@@ -13503,8 +13866,13 @@
                         </w:r>
                       </w:fldSimple>
                       <w:r>
-                        <w:t xml:space="preserve"> - Componente Calendário do rsuitejs</w:t>
+                        <w:t xml:space="preserve"> - Componente Calendário do </w:t>
                       </w:r>
+                      <w:proofErr w:type="spellStart"/>
+                      <w:r>
+                        <w:t>rsuitejs</w:t>
+                      </w:r>
+                      <w:proofErr w:type="spellEnd"/>
                     </w:p>
                   </w:txbxContent>
                 </v:textbox>
@@ -13594,8 +13962,13 @@
         <w:ind w:firstLine="360"/>
       </w:pPr>
       <w:r>
-        <w:t>A propriedade principal deste componente encontra-se no renderCell</w:t>
-      </w:r>
+        <w:t xml:space="preserve">A propriedade principal deste componente encontra-se no </w:t>
+      </w:r>
+      <w:proofErr w:type="spellStart"/>
+      <w:r>
+        <w:t>renderCell</w:t>
+      </w:r>
+      <w:proofErr w:type="spellEnd"/>
       <w:r>
         <w:t>, onde nela será populada cada dia em que a sessão foi cadastrada.</w:t>
       </w:r>
@@ -13616,7 +13989,15 @@
         <w:ind w:firstLine="360"/>
       </w:pPr>
       <w:r>
-        <w:t>A ordenação foi realizada no backend da aplicação, conforme é visto na figura 30</w:t>
+        <w:t xml:space="preserve">A ordenação foi realizada no </w:t>
+      </w:r>
+      <w:proofErr w:type="spellStart"/>
+      <w:r>
+        <w:t>backend</w:t>
+      </w:r>
+      <w:proofErr w:type="spellEnd"/>
+      <w:r>
+        <w:t xml:space="preserve"> da aplicação, conforme é visto na figura 30</w:t>
       </w:r>
     </w:p>
     <w:p>
@@ -14107,7 +14488,15 @@
         <w:t>Com as informações das sessões</w:t>
       </w:r>
       <w:r>
-        <w:t xml:space="preserve"> populadas a função de renderCell começa a ser construído.</w:t>
+        <w:t xml:space="preserve"> populadas a função de </w:t>
+      </w:r>
+      <w:proofErr w:type="spellStart"/>
+      <w:r>
+        <w:t>renderCell</w:t>
+      </w:r>
+      <w:proofErr w:type="spellEnd"/>
+      <w:r>
+        <w:t xml:space="preserve"> começa a ser construído.</w:t>
       </w:r>
     </w:p>
     <w:p>
@@ -14115,7 +14504,31 @@
         <w:ind w:firstLine="360"/>
       </w:pPr>
       <w:r>
-        <w:t>Será possível verificar mais dois componentes utilizados, que também se encontram na biblioteca rsuitejs, são elas Whisper e Popover. As duas irão trabalhar em conjunto para quando no mesmo dia houver mais de uma sessão cadastrada. A figura 32 pode ser demonstrada como fica o código implementado.</w:t>
+        <w:t xml:space="preserve">Será possível verificar mais dois componentes utilizados, que também se encontram na biblioteca </w:t>
+      </w:r>
+      <w:proofErr w:type="spellStart"/>
+      <w:r>
+        <w:t>rsuitejs</w:t>
+      </w:r>
+      <w:proofErr w:type="spellEnd"/>
+      <w:r>
+        <w:t xml:space="preserve">, são elas </w:t>
+      </w:r>
+      <w:proofErr w:type="spellStart"/>
+      <w:r>
+        <w:t>Whisper</w:t>
+      </w:r>
+      <w:proofErr w:type="spellEnd"/>
+      <w:r>
+        <w:t xml:space="preserve"> e </w:t>
+      </w:r>
+      <w:proofErr w:type="spellStart"/>
+      <w:r>
+        <w:t>Popover</w:t>
+      </w:r>
+      <w:proofErr w:type="spellEnd"/>
+      <w:r>
+        <w:t>. As duas irão trabalhar em conjunto para quando no mesmo dia houver mais de uma sessão cadastrada. A figura 32 pode ser demonstrada como fica o código implementado.</w:t>
       </w:r>
     </w:p>
     <w:p>
@@ -14182,8 +14595,13 @@
         </w:r>
       </w:fldSimple>
       <w:r>
-        <w:t xml:space="preserve"> - Função renderCell</w:t>
-      </w:r>
+        <w:t xml:space="preserve"> - Função </w:t>
+      </w:r>
+      <w:proofErr w:type="spellStart"/>
+      <w:r>
+        <w:t>renderCell</w:t>
+      </w:r>
+      <w:proofErr w:type="spellEnd"/>
     </w:p>
     <w:p>
       <w:pPr>
@@ -14258,8 +14676,13 @@
                               </w:r>
                             </w:fldSimple>
                             <w:r>
-                              <w:t xml:space="preserve"> - Retorno da função renderCell</w:t>
+                              <w:t xml:space="preserve"> - Retorno da função </w:t>
                             </w:r>
+                            <w:proofErr w:type="spellStart"/>
+                            <w:r>
+                              <w:t>renderCell</w:t>
+                            </w:r>
+                            <w:proofErr w:type="spellEnd"/>
                           </w:p>
                         </w:txbxContent>
                       </wps:txbx>
@@ -14301,8 +14724,13 @@
                         </w:r>
                       </w:fldSimple>
                       <w:r>
-                        <w:t xml:space="preserve"> - Retorno da função renderCell</w:t>
+                        <w:t xml:space="preserve"> - Retorno da função </w:t>
                       </w:r>
+                      <w:proofErr w:type="spellStart"/>
+                      <w:r>
+                        <w:t>renderCell</w:t>
+                      </w:r>
+                      <w:proofErr w:type="spellEnd"/>
                     </w:p>
                   </w:txbxContent>
                 </v:textbox>
@@ -14381,7 +14809,31 @@
         </w:drawing>
       </w:r>
       <w:r>
-        <w:t>Finalizando a função renderCell é possível ver mais um componente da rsuitejs que é o Badge, que apenas será mostrado como forma de organização da sessão que será realizada na data. Na figura 33, pode ser visto o retorno da função.</w:t>
+        <w:t xml:space="preserve">Finalizando a função </w:t>
+      </w:r>
+      <w:proofErr w:type="spellStart"/>
+      <w:r>
+        <w:t>renderCell</w:t>
+      </w:r>
+      <w:proofErr w:type="spellEnd"/>
+      <w:r>
+        <w:t xml:space="preserve"> é possível ver mais um componente da </w:t>
+      </w:r>
+      <w:proofErr w:type="spellStart"/>
+      <w:r>
+        <w:t>rsuitejs</w:t>
+      </w:r>
+      <w:proofErr w:type="spellEnd"/>
+      <w:r>
+        <w:t xml:space="preserve"> que é o </w:t>
+      </w:r>
+      <w:proofErr w:type="spellStart"/>
+      <w:r>
+        <w:t>Badge</w:t>
+      </w:r>
+      <w:proofErr w:type="spellEnd"/>
+      <w:r>
+        <w:t>, que apenas será mostrado como forma de organização da sessão que será realizada na data. Na figura 33, pode ser visto o retorno da função.</w:t>
       </w:r>
     </w:p>
     <w:p>
@@ -14532,16 +14984,7 @@
         <w:tab/>
       </w:r>
       <w:r>
-        <w:t xml:space="preserve">No momento do desenvolvimento, dificuldades com o tempo por conta do trabalho fez com que a sprint ficasse um pouco mais estreita para seu término, mesmo assim o desenvolvimento acabou </w:t>
-      </w:r>
-      <w:r>
-        <w:t>saindo um pouco da zona de conforto, o aprendizado de mais um componente que ainda não tinha sido utilizado dificult</w:t>
-      </w:r>
-      <w:r>
-        <w:t>ou</w:t>
-      </w:r>
-      <w:r>
-        <w:t xml:space="preserve"> um pouco mais a finalização da sprint.</w:t>
+        <w:t>No momento do desenvolvimento, dificuldades com o tempo por conta do trabalho fez com que a sprint ficasse um pouco mais estreita para seu término, mesmo assim o desenvolvimento acabou saindo um pouco da zona de conforto, o aprendizado de mais um componente que ainda não tinha sido utilizado dificultou um pouco mais a finalização da sprint.</w:t>
       </w:r>
     </w:p>
     <w:p>
@@ -14616,7 +15059,444 @@
     <w:p>
       <w:pPr>
         <w:spacing w:line="360" w:lineRule="auto"/>
+        <w:ind w:firstLine="720"/>
         <w:jc w:val="both"/>
+        <w:rPr>
+          <w:iCs/>
+          <w:color w:val="1A1F20"/>
+        </w:rPr>
+      </w:pPr>
+      <w:bookmarkStart w:id="42" w:name="_heading=h.4k668n3" w:colFirst="0" w:colLast="0"/>
+      <w:bookmarkStart w:id="43" w:name="_heading=h.2zbgiuw" w:colFirst="0" w:colLast="0"/>
+      <w:bookmarkEnd w:id="42"/>
+      <w:bookmarkEnd w:id="43"/>
+    </w:p>
+    <w:p>
+      <w:pPr>
+        <w:spacing w:line="360" w:lineRule="auto"/>
+        <w:ind w:firstLine="720"/>
+        <w:jc w:val="both"/>
+        <w:rPr>
+          <w:iCs/>
+          <w:color w:val="1A1F20"/>
+        </w:rPr>
+      </w:pPr>
+      <w:r>
+        <w:rPr>
+          <w:iCs/>
+          <w:color w:val="1A1F20"/>
+        </w:rPr>
+        <w:t>Na construção do MVP muitos resultados foram alcançados</w:t>
+      </w:r>
+      <w:r>
+        <w:rPr>
+          <w:iCs/>
+          <w:color w:val="1A1F20"/>
+        </w:rPr>
+        <w:t>, os principais foram:</w:t>
+      </w:r>
+    </w:p>
+    <w:p>
+      <w:pPr>
+        <w:pStyle w:val="PargrafodaLista"/>
+        <w:numPr>
+          <w:ilvl w:val="0"/>
+          <w:numId w:val="22"/>
+        </w:numPr>
+        <w:spacing w:line="360" w:lineRule="auto"/>
+        <w:ind w:left="1134"/>
+        <w:jc w:val="both"/>
+        <w:rPr>
+          <w:iCs/>
+          <w:color w:val="1A1F20"/>
+        </w:rPr>
+      </w:pPr>
+      <w:r>
+        <w:rPr>
+          <w:iCs/>
+          <w:color w:val="1A1F20"/>
+        </w:rPr>
+        <w:t xml:space="preserve">Implementação utilizando as tecnologias aprendidas nas aulas, como: Node.js e </w:t>
+      </w:r>
+      <w:proofErr w:type="spellStart"/>
+      <w:r>
+        <w:rPr>
+          <w:iCs/>
+          <w:color w:val="1A1F20"/>
+        </w:rPr>
+        <w:t>React</w:t>
+      </w:r>
+      <w:proofErr w:type="spellEnd"/>
+      <w:r>
+        <w:rPr>
+          <w:iCs/>
+          <w:color w:val="1A1F20"/>
+        </w:rPr>
+        <w:t>.</w:t>
+      </w:r>
+    </w:p>
+    <w:p>
+      <w:pPr>
+        <w:pStyle w:val="PargrafodaLista"/>
+        <w:numPr>
+          <w:ilvl w:val="0"/>
+          <w:numId w:val="22"/>
+        </w:numPr>
+        <w:spacing w:line="360" w:lineRule="auto"/>
+        <w:ind w:left="1134"/>
+        <w:jc w:val="both"/>
+        <w:rPr>
+          <w:iCs/>
+          <w:color w:val="1A1F20"/>
+        </w:rPr>
+      </w:pPr>
+      <w:r>
+        <w:rPr>
+          <w:iCs/>
+          <w:color w:val="1A1F20"/>
+        </w:rPr>
+        <w:t xml:space="preserve">O principal problema apresentado pelo MVP </w:t>
+      </w:r>
+      <w:r>
+        <w:rPr>
+          <w:iCs/>
+          <w:color w:val="1A1F20"/>
+        </w:rPr>
+        <w:t>solucionado</w:t>
+      </w:r>
+      <w:r>
+        <w:rPr>
+          <w:iCs/>
+          <w:color w:val="1A1F20"/>
+        </w:rPr>
+        <w:t>.</w:t>
+      </w:r>
+    </w:p>
+    <w:p>
+      <w:pPr>
+        <w:spacing w:line="360" w:lineRule="auto"/>
+        <w:ind w:left="774"/>
+        <w:jc w:val="both"/>
+        <w:rPr>
+          <w:iCs/>
+          <w:color w:val="1A1F20"/>
+        </w:rPr>
+      </w:pPr>
+      <w:r>
+        <w:rPr>
+          <w:iCs/>
+          <w:color w:val="1A1F20"/>
+        </w:rPr>
+        <w:t>Com esses resultados, pode</w:t>
+      </w:r>
+      <w:r>
+        <w:rPr>
+          <w:iCs/>
+          <w:color w:val="1A1F20"/>
+        </w:rPr>
+        <w:t>-se</w:t>
+      </w:r>
+      <w:r>
+        <w:rPr>
+          <w:iCs/>
+          <w:color w:val="1A1F20"/>
+        </w:rPr>
+        <w:t xml:space="preserve"> destacar os pontos positivos e negativos.</w:t>
+      </w:r>
+    </w:p>
+    <w:p>
+      <w:pPr>
+        <w:spacing w:line="360" w:lineRule="auto"/>
+        <w:ind w:left="774"/>
+        <w:jc w:val="both"/>
+        <w:rPr>
+          <w:b/>
+          <w:bCs/>
+          <w:iCs/>
+          <w:color w:val="1A1F20"/>
+        </w:rPr>
+      </w:pPr>
+      <w:r>
+        <w:rPr>
+          <w:b/>
+          <w:bCs/>
+          <w:iCs/>
+          <w:color w:val="1A1F20"/>
+        </w:rPr>
+        <w:t xml:space="preserve">Pontos </w:t>
+      </w:r>
+      <w:r>
+        <w:rPr>
+          <w:b/>
+          <w:bCs/>
+          <w:iCs/>
+          <w:color w:val="1A1F20"/>
+        </w:rPr>
+        <w:t>p</w:t>
+      </w:r>
+      <w:r>
+        <w:rPr>
+          <w:b/>
+          <w:bCs/>
+          <w:iCs/>
+          <w:color w:val="1A1F20"/>
+        </w:rPr>
+        <w:t>ositivos:</w:t>
+      </w:r>
+    </w:p>
+    <w:p>
+      <w:pPr>
+        <w:pStyle w:val="PargrafodaLista"/>
+        <w:numPr>
+          <w:ilvl w:val="0"/>
+          <w:numId w:val="23"/>
+        </w:numPr>
+        <w:spacing w:line="360" w:lineRule="auto"/>
+        <w:ind w:left="1134"/>
+        <w:jc w:val="both"/>
+        <w:rPr>
+          <w:iCs/>
+          <w:color w:val="1A1F20"/>
+        </w:rPr>
+      </w:pPr>
+      <w:r>
+        <w:rPr>
+          <w:iCs/>
+          <w:color w:val="1A1F20"/>
+        </w:rPr>
+        <w:t>Aprendizado na tecnologia abordada, utilizando diversas bibliotecas que existem no mercado.</w:t>
+      </w:r>
+    </w:p>
+    <w:p>
+      <w:pPr>
+        <w:pStyle w:val="PargrafodaLista"/>
+        <w:numPr>
+          <w:ilvl w:val="0"/>
+          <w:numId w:val="23"/>
+        </w:numPr>
+        <w:spacing w:line="360" w:lineRule="auto"/>
+        <w:ind w:left="1134"/>
+        <w:jc w:val="both"/>
+        <w:rPr>
+          <w:iCs/>
+          <w:color w:val="1A1F20"/>
+        </w:rPr>
+      </w:pPr>
+      <w:r>
+        <w:rPr>
+          <w:iCs/>
+          <w:color w:val="1A1F20"/>
+        </w:rPr>
+        <w:t xml:space="preserve">Satisfação ao </w:t>
+      </w:r>
+      <w:r>
+        <w:rPr>
+          <w:iCs/>
+          <w:color w:val="1A1F20"/>
+        </w:rPr>
+        <w:t xml:space="preserve">ver que </w:t>
+      </w:r>
+      <w:r>
+        <w:rPr>
+          <w:iCs/>
+          <w:color w:val="1A1F20"/>
+        </w:rPr>
+        <w:t xml:space="preserve">o que foi solicitado no backlog </w:t>
+      </w:r>
+      <w:r>
+        <w:rPr>
+          <w:iCs/>
+          <w:color w:val="1A1F20"/>
+        </w:rPr>
+        <w:t>foi</w:t>
+      </w:r>
+      <w:r>
+        <w:rPr>
+          <w:iCs/>
+          <w:color w:val="1A1F20"/>
+        </w:rPr>
+        <w:t xml:space="preserve"> desenvolvido em sua totalidade.</w:t>
+      </w:r>
+    </w:p>
+    <w:p>
+      <w:pPr>
+        <w:spacing w:line="360" w:lineRule="auto"/>
+        <w:ind w:left="720"/>
+        <w:jc w:val="both"/>
+        <w:rPr>
+          <w:b/>
+          <w:bCs/>
+          <w:iCs/>
+          <w:color w:val="1A1F20"/>
+        </w:rPr>
+      </w:pPr>
+      <w:r>
+        <w:rPr>
+          <w:b/>
+          <w:bCs/>
+          <w:iCs/>
+          <w:color w:val="1A1F20"/>
+        </w:rPr>
+        <w:t>Pontos negativos:</w:t>
+      </w:r>
+    </w:p>
+    <w:p>
+      <w:pPr>
+        <w:pStyle w:val="PargrafodaLista"/>
+        <w:numPr>
+          <w:ilvl w:val="0"/>
+          <w:numId w:val="24"/>
+        </w:numPr>
+        <w:spacing w:line="360" w:lineRule="auto"/>
+        <w:ind w:left="1134"/>
+        <w:jc w:val="both"/>
+        <w:rPr>
+          <w:iCs/>
+          <w:color w:val="1A1F20"/>
+        </w:rPr>
+      </w:pPr>
+      <w:r>
+        <w:rPr>
+          <w:iCs/>
+          <w:color w:val="1A1F20"/>
+        </w:rPr>
+        <w:t xml:space="preserve">As telas desenvolvidas poderiam ter sido </w:t>
+      </w:r>
+      <w:r>
+        <w:rPr>
+          <w:iCs/>
+          <w:color w:val="1A1F20"/>
+        </w:rPr>
+        <w:t>implementadas</w:t>
+      </w:r>
+      <w:r>
+        <w:rPr>
+          <w:iCs/>
+          <w:color w:val="1A1F20"/>
+        </w:rPr>
+        <w:t xml:space="preserve"> de forma mais organizada e responsiva.</w:t>
+      </w:r>
+    </w:p>
+    <w:p>
+      <w:pPr>
+        <w:spacing w:line="360" w:lineRule="auto"/>
+        <w:ind w:left="720"/>
+        <w:jc w:val="both"/>
+        <w:rPr>
+          <w:b/>
+          <w:bCs/>
+          <w:iCs/>
+          <w:color w:val="1A1F20"/>
+        </w:rPr>
+      </w:pPr>
+      <w:r>
+        <w:rPr>
+          <w:b/>
+          <w:bCs/>
+          <w:iCs/>
+          <w:color w:val="1A1F20"/>
+        </w:rPr>
+        <w:t>Dificuldades enfrentadas:</w:t>
+      </w:r>
+    </w:p>
+    <w:p>
+      <w:pPr>
+        <w:pStyle w:val="PargrafodaLista"/>
+        <w:numPr>
+          <w:ilvl w:val="0"/>
+          <w:numId w:val="24"/>
+        </w:numPr>
+        <w:spacing w:line="360" w:lineRule="auto"/>
+        <w:ind w:left="1134"/>
+        <w:jc w:val="both"/>
+        <w:rPr>
+          <w:iCs/>
+          <w:color w:val="1A1F20"/>
+        </w:rPr>
+      </w:pPr>
+      <w:r>
+        <w:rPr>
+          <w:iCs/>
+          <w:color w:val="1A1F20"/>
+        </w:rPr>
+        <w:t>Em uma Sprint por conta do trabalho tive</w:t>
+      </w:r>
+      <w:r>
+        <w:rPr>
+          <w:iCs/>
+          <w:color w:val="1A1F20"/>
+        </w:rPr>
+        <w:t xml:space="preserve"> que me ajustar ao tempo de desenvolvimento e elaboração do documento.</w:t>
+      </w:r>
+    </w:p>
+    <w:p>
+      <w:pPr>
+        <w:spacing w:line="360" w:lineRule="auto"/>
+        <w:ind w:left="774"/>
+        <w:jc w:val="both"/>
+        <w:rPr>
+          <w:b/>
+          <w:bCs/>
+          <w:iCs/>
+          <w:color w:val="1A1F20"/>
+        </w:rPr>
+      </w:pPr>
+      <w:r>
+        <w:rPr>
+          <w:b/>
+          <w:bCs/>
+          <w:iCs/>
+          <w:color w:val="1A1F20"/>
+        </w:rPr>
+        <w:t>Experiências vivenciadas</w:t>
+      </w:r>
+      <w:r>
+        <w:rPr>
+          <w:b/>
+          <w:bCs/>
+          <w:iCs/>
+          <w:color w:val="1A1F20"/>
+        </w:rPr>
+        <w:t>:</w:t>
+      </w:r>
+    </w:p>
+    <w:p>
+      <w:pPr>
+        <w:pStyle w:val="PargrafodaLista"/>
+        <w:numPr>
+          <w:ilvl w:val="0"/>
+          <w:numId w:val="24"/>
+        </w:numPr>
+        <w:spacing w:line="360" w:lineRule="auto"/>
+        <w:ind w:left="1134"/>
+        <w:jc w:val="both"/>
+        <w:rPr>
+          <w:iCs/>
+          <w:color w:val="1A1F20"/>
+        </w:rPr>
+      </w:pPr>
+      <w:r>
+        <w:rPr>
+          <w:iCs/>
+          <w:color w:val="1A1F20"/>
+        </w:rPr>
+        <w:t>A grande quantidade de bibliotecas existentes no mercado faz com que nós tenhamos que estar sempre atualizados com as necessidades dos projetos que desenvolvemos;</w:t>
+      </w:r>
+    </w:p>
+    <w:p>
+      <w:pPr>
+        <w:spacing w:line="360" w:lineRule="auto"/>
+        <w:jc w:val="both"/>
+        <w:rPr>
+          <w:iCs/>
+          <w:color w:val="1A1F20"/>
+        </w:rPr>
+      </w:pPr>
+    </w:p>
+    <w:p>
+      <w:pPr>
+        <w:pStyle w:val="Ttulo2"/>
+        <w:spacing w:line="360" w:lineRule="auto"/>
         <w:rPr>
           <w:i/>
           <w:color w:val="1A1F20"/>
@@ -14624,72 +15504,21 @@
           <w:szCs w:val="20"/>
         </w:rPr>
       </w:pPr>
-      <w:bookmarkStart w:id="42" w:name="_heading=h.4k668n3" w:colFirst="0" w:colLast="0"/>
-      <w:bookmarkEnd w:id="42"/>
-    </w:p>
-    <w:p>
-      <w:pPr>
-        <w:spacing w:line="360" w:lineRule="auto"/>
+      <w:bookmarkStart w:id="44" w:name="_Toc101281541"/>
+      <w:r>
         <w:rPr>
           <w:color w:val="1A1F20"/>
         </w:rPr>
-      </w:pPr>
+        <w:t>3.2 Contribuições</w:t>
+      </w:r>
+      <w:bookmarkEnd w:id="44"/>
     </w:p>
     <w:p>
       <w:pPr>
         <w:spacing w:line="360" w:lineRule="auto"/>
         <w:jc w:val="both"/>
         <w:rPr>
-          <w:i/>
-          <w:color w:val="1A1F20"/>
-        </w:rPr>
-      </w:pPr>
-      <w:bookmarkStart w:id="43" w:name="_heading=h.2zbgiuw" w:colFirst="0" w:colLast="0"/>
-      <w:bookmarkEnd w:id="43"/>
-    </w:p>
-    <w:p>
-      <w:pPr>
-        <w:pStyle w:val="Ttulo2"/>
-        <w:spacing w:line="360" w:lineRule="auto"/>
-        <w:rPr>
-          <w:i/>
-          <w:color w:val="1A1F20"/>
-          <w:sz w:val="20"/>
-          <w:szCs w:val="20"/>
-        </w:rPr>
-      </w:pPr>
-      <w:bookmarkStart w:id="44" w:name="_Toc101281541"/>
-      <w:r>
-        <w:rPr>
-          <w:color w:val="1A1F20"/>
-        </w:rPr>
-        <w:t>3.2 Contribuições</w:t>
-      </w:r>
-      <w:bookmarkEnd w:id="44"/>
-    </w:p>
-    <w:p>
-      <w:pPr>
-        <w:pBdr>
-          <w:top w:val="nil"/>
-          <w:left w:val="nil"/>
-          <w:bottom w:val="nil"/>
-          <w:right w:val="nil"/>
-          <w:between w:val="nil"/>
-        </w:pBdr>
-        <w:spacing w:line="360" w:lineRule="auto"/>
-        <w:ind w:left="720" w:hanging="720"/>
-        <w:rPr>
-          <w:b/>
-          <w:color w:val="1A1F20"/>
-        </w:rPr>
-      </w:pPr>
-    </w:p>
-    <w:p>
-      <w:pPr>
-        <w:spacing w:line="360" w:lineRule="auto"/>
-        <w:jc w:val="both"/>
-        <w:rPr>
-          <w:i/>
+          <w:iCs/>
           <w:color w:val="1A1F20"/>
         </w:rPr>
       </w:pPr>
@@ -14700,13 +15529,167 @@
     </w:p>
     <w:p>
       <w:pPr>
+        <w:spacing w:line="360" w:lineRule="auto"/>
+        <w:jc w:val="both"/>
+        <w:rPr>
+          <w:iCs/>
+          <w:color w:val="1A1F20"/>
+        </w:rPr>
+      </w:pPr>
+      <w:r>
+        <w:rPr>
+          <w:iCs/>
+          <w:color w:val="1A1F20"/>
+        </w:rPr>
+        <w:tab/>
+      </w:r>
+      <w:r>
+        <w:rPr>
+          <w:iCs/>
+          <w:color w:val="1A1F20"/>
+        </w:rPr>
+        <w:t xml:space="preserve"> </w:t>
+      </w:r>
+      <w:r>
+        <w:rPr>
+          <w:iCs/>
+          <w:color w:val="1A1F20"/>
+        </w:rPr>
+        <w:t xml:space="preserve">O que foi desenvolvido dentro do MVP já pode ser utilizado pelos profissionais de psicologia, pois </w:t>
+      </w:r>
+      <w:proofErr w:type="gramStart"/>
+      <w:r>
+        <w:rPr>
+          <w:iCs/>
+          <w:color w:val="1A1F20"/>
+        </w:rPr>
+        <w:t>o mesmo</w:t>
+      </w:r>
+      <w:proofErr w:type="gramEnd"/>
+      <w:r>
+        <w:rPr>
+          <w:iCs/>
+          <w:color w:val="1A1F20"/>
+        </w:rPr>
+        <w:t xml:space="preserve"> já </w:t>
+      </w:r>
+      <w:r>
+        <w:rPr>
+          <w:iCs/>
+          <w:color w:val="1A1F20"/>
+        </w:rPr>
+        <w:t xml:space="preserve">consegue retirar relatórios, fazendo com que o </w:t>
+      </w:r>
+      <w:r>
+        <w:rPr>
+          <w:iCs/>
+          <w:color w:val="1A1F20"/>
+        </w:rPr>
+        <w:lastRenderedPageBreak/>
+        <w:t>profissional consiga visualizar os</w:t>
+      </w:r>
+      <w:r>
+        <w:rPr>
+          <w:iCs/>
+          <w:color w:val="1A1F20"/>
+        </w:rPr>
+        <w:t xml:space="preserve"> recebido</w:t>
+      </w:r>
+      <w:r>
+        <w:rPr>
+          <w:iCs/>
+          <w:color w:val="1A1F20"/>
+        </w:rPr>
+        <w:t>s</w:t>
+      </w:r>
+      <w:r>
+        <w:rPr>
+          <w:iCs/>
+          <w:color w:val="1A1F20"/>
+        </w:rPr>
+        <w:t xml:space="preserve"> </w:t>
+      </w:r>
+      <w:r>
+        <w:rPr>
+          <w:iCs/>
+          <w:color w:val="1A1F20"/>
+        </w:rPr>
+        <w:t>dos</w:t>
+      </w:r>
+      <w:r>
+        <w:rPr>
+          <w:iCs/>
+          <w:color w:val="1A1F20"/>
+        </w:rPr>
+        <w:t xml:space="preserve"> pacientes nas sessões, como também os que ainda não foram pagos.</w:t>
+      </w:r>
+    </w:p>
+    <w:p>
+      <w:pPr>
+        <w:spacing w:line="360" w:lineRule="auto"/>
+        <w:jc w:val="both"/>
+        <w:rPr>
+          <w:iCs/>
+          <w:color w:val="1A1F20"/>
+        </w:rPr>
+      </w:pPr>
+      <w:r>
+        <w:rPr>
+          <w:iCs/>
+          <w:color w:val="1A1F20"/>
+        </w:rPr>
+        <w:tab/>
+        <w:t>A visualização do calendário, mostrando as sessões dos pacientes, também tem seu destaque relevante dentro do MVP. Pois além de mostrar os dias e horas que os pacientes foram consultados ou suas futuras sessões, também é possível a visualização se a sessão já foi paga ou não.</w:t>
+      </w:r>
+    </w:p>
+    <w:p>
+      <w:pPr>
+        <w:spacing w:line="360" w:lineRule="auto"/>
+        <w:jc w:val="both"/>
+        <w:rPr>
+          <w:iCs/>
+          <w:color w:val="1A1F20"/>
+        </w:rPr>
+      </w:pPr>
+      <w:r>
+        <w:rPr>
+          <w:iCs/>
+          <w:color w:val="1A1F20"/>
+        </w:rPr>
+        <w:tab/>
+        <w:t xml:space="preserve">O sistema ainda pode ser acrescido de mais funcionalidades e </w:t>
+      </w:r>
+      <w:r>
+        <w:rPr>
+          <w:iCs/>
+          <w:color w:val="1A1F20"/>
+        </w:rPr>
+        <w:t>deixá-lo</w:t>
+      </w:r>
+      <w:r>
+        <w:rPr>
+          <w:iCs/>
+          <w:color w:val="1A1F20"/>
+        </w:rPr>
+        <w:t xml:space="preserve"> mais robusto.</w:t>
+      </w:r>
+    </w:p>
+    <w:p>
+      <w:pPr>
+        <w:spacing w:line="360" w:lineRule="auto"/>
+        <w:jc w:val="both"/>
+        <w:rPr>
+          <w:iCs/>
+          <w:color w:val="1A1F20"/>
+        </w:rPr>
+      </w:pPr>
+    </w:p>
+    <w:p>
+      <w:pPr>
         <w:pStyle w:val="Ttulo2"/>
         <w:spacing w:line="360" w:lineRule="auto"/>
         <w:rPr>
-          <w:i/>
           <w:color w:val="1A1F20"/>
-          <w:sz w:val="20"/>
-          <w:szCs w:val="20"/>
         </w:rPr>
       </w:pPr>
       <w:bookmarkStart w:id="47" w:name="_Toc101281542"/>
@@ -14730,16 +15713,160 @@
     </w:p>
     <w:p>
       <w:pPr>
-        <w:rPr>
+        <w:jc w:val="both"/>
+        <w:rPr>
+          <w:iCs/>
           <w:color w:val="1A1F20"/>
-          <w:sz w:val="24"/>
-          <w:szCs w:val="24"/>
         </w:rPr>
       </w:pPr>
       <w:bookmarkStart w:id="49" w:name="_heading=h.1rvwp1q" w:colFirst="0" w:colLast="0"/>
       <w:bookmarkStart w:id="50" w:name="_heading=h.4bvk7pj" w:colFirst="0" w:colLast="0"/>
       <w:bookmarkEnd w:id="49"/>
       <w:bookmarkEnd w:id="50"/>
+      <w:r>
+        <w:rPr>
+          <w:color w:val="1A1F20"/>
+          <w:sz w:val="24"/>
+          <w:szCs w:val="24"/>
+        </w:rPr>
+        <w:tab/>
+      </w:r>
+      <w:r>
+        <w:rPr>
+          <w:iCs/>
+          <w:color w:val="1A1F20"/>
+        </w:rPr>
+        <w:t>Destaco aqui o que pode ainda ser desenvolvido dentro do MVP, como:</w:t>
+      </w:r>
+    </w:p>
+    <w:p>
+      <w:pPr>
+        <w:jc w:val="both"/>
+        <w:rPr>
+          <w:iCs/>
+          <w:color w:val="1A1F20"/>
+        </w:rPr>
+      </w:pPr>
+    </w:p>
+    <w:p>
+      <w:pPr>
+        <w:pStyle w:val="PargrafodaLista"/>
+        <w:numPr>
+          <w:ilvl w:val="0"/>
+          <w:numId w:val="23"/>
+        </w:numPr>
+        <w:spacing w:line="360" w:lineRule="auto"/>
+        <w:ind w:left="1134"/>
+        <w:jc w:val="both"/>
+        <w:rPr>
+          <w:iCs/>
+          <w:color w:val="1A1F20"/>
+        </w:rPr>
+      </w:pPr>
+      <w:r>
+        <w:rPr>
+          <w:iCs/>
+          <w:color w:val="1A1F20"/>
+        </w:rPr>
+        <w:t>Implementação de autenticação</w:t>
+      </w:r>
+      <w:r>
+        <w:rPr>
+          <w:iCs/>
+          <w:color w:val="1A1F20"/>
+        </w:rPr>
+        <w:t>/autorização – O desenvolvimento desta funcionalidade faz com que o sistema fique mais seguro e que cada profissional de psicologia possa ver somente seus pacientes e sessões</w:t>
+      </w:r>
+    </w:p>
+    <w:p>
+      <w:pPr>
+        <w:pStyle w:val="PargrafodaLista"/>
+        <w:numPr>
+          <w:ilvl w:val="0"/>
+          <w:numId w:val="23"/>
+        </w:numPr>
+        <w:spacing w:line="360" w:lineRule="auto"/>
+        <w:ind w:left="1134"/>
+        <w:jc w:val="both"/>
+        <w:rPr>
+          <w:iCs/>
+          <w:color w:val="1A1F20"/>
+        </w:rPr>
+      </w:pPr>
+      <w:r>
+        <w:rPr>
+          <w:iCs/>
+          <w:color w:val="1A1F20"/>
+        </w:rPr>
+        <w:t>Desenvolvimento de um layout mais organizado e responsivo</w:t>
+      </w:r>
+      <w:r>
+        <w:rPr>
+          <w:iCs/>
+          <w:color w:val="1A1F20"/>
+        </w:rPr>
+        <w:t xml:space="preserve"> – Melhorar o UI/UX para que o sistema fique mais atrativo para o usuário final</w:t>
+      </w:r>
+      <w:r>
+        <w:rPr>
+          <w:iCs/>
+          <w:color w:val="1A1F20"/>
+        </w:rPr>
+        <w:t>;</w:t>
+      </w:r>
+    </w:p>
+    <w:p>
+      <w:pPr>
+        <w:pStyle w:val="PargrafodaLista"/>
+        <w:numPr>
+          <w:ilvl w:val="0"/>
+          <w:numId w:val="23"/>
+        </w:numPr>
+        <w:spacing w:line="360" w:lineRule="auto"/>
+        <w:ind w:left="1134"/>
+        <w:jc w:val="both"/>
+        <w:rPr>
+          <w:iCs/>
+          <w:color w:val="1A1F20"/>
+        </w:rPr>
+      </w:pPr>
+      <w:r>
+        <w:rPr>
+          <w:iCs/>
+          <w:color w:val="1A1F20"/>
+        </w:rPr>
+        <w:t>Implantação da aplicaçã</w:t>
+      </w:r>
+      <w:r>
+        <w:rPr>
+          <w:iCs/>
+          <w:color w:val="1A1F20"/>
+        </w:rPr>
+        <w:t>o nas nuvens</w:t>
+      </w:r>
+      <w:r>
+        <w:rPr>
+          <w:iCs/>
+          <w:color w:val="1A1F20"/>
+        </w:rPr>
+        <w:t xml:space="preserve"> – Realizar essa implantação faz com que a aplicação possa chegar a mais usuários, como também </w:t>
+      </w:r>
+      <w:proofErr w:type="gramStart"/>
+      <w:r>
+        <w:rPr>
+          <w:iCs/>
+          <w:color w:val="1A1F20"/>
+        </w:rPr>
+        <w:t>o mesmo</w:t>
+      </w:r>
+      <w:proofErr w:type="gramEnd"/>
+      <w:r>
+        <w:rPr>
+          <w:iCs/>
+          <w:color w:val="1A1F20"/>
+        </w:rPr>
+        <w:t xml:space="preserve"> mantenha a integridade de funcionamento.</w:t>
+      </w:r>
     </w:p>
     <w:sectPr>
       <w:headerReference w:type="even" r:id="rId54"/>
@@ -15625,7 +16752,7 @@
   <w:abstractNum w:abstractNumId="2" w15:restartNumberingAfterBreak="0">
     <w:nsid w:val="0B4C0915"/>
     <w:multiLevelType w:val="hybridMultilevel"/>
-    <w:tmpl w:val="908A835A"/>
+    <w:tmpl w:val="EFAAD2BC"/>
     <w:lvl w:ilvl="0" w:tplc="04160001">
       <w:start w:val="1"/>
       <w:numFmt w:val="bullet"/>
@@ -15638,7 +16765,7 @@
         <w:rFonts w:ascii="Symbol" w:hAnsi="Symbol" w:hint="default"/>
       </w:rPr>
     </w:lvl>
-    <w:lvl w:ilvl="1" w:tplc="04160003" w:tentative="1">
+    <w:lvl w:ilvl="1" w:tplc="04160003">
       <w:start w:val="1"/>
       <w:numFmt w:val="bullet"/>
       <w:lvlText w:val="o"/>
@@ -16726,6 +17853,119 @@
     </w:lvl>
   </w:abstractNum>
   <w:abstractNum w:abstractNumId="12" w15:restartNumberingAfterBreak="0">
+    <w:nsid w:val="2A7C063E"/>
+    <w:multiLevelType w:val="hybridMultilevel"/>
+    <w:tmpl w:val="5B984D8A"/>
+    <w:lvl w:ilvl="0" w:tplc="04160001">
+      <w:start w:val="1"/>
+      <w:numFmt w:val="bullet"/>
+      <w:lvlText w:val=""/>
+      <w:lvlJc w:val="left"/>
+      <w:pPr>
+        <w:ind w:left="1494" w:hanging="360"/>
+      </w:pPr>
+      <w:rPr>
+        <w:rFonts w:ascii="Symbol" w:hAnsi="Symbol" w:hint="default"/>
+      </w:rPr>
+    </w:lvl>
+    <w:lvl w:ilvl="1" w:tplc="04160003" w:tentative="1">
+      <w:start w:val="1"/>
+      <w:numFmt w:val="bullet"/>
+      <w:lvlText w:val="o"/>
+      <w:lvlJc w:val="left"/>
+      <w:pPr>
+        <w:ind w:left="2214" w:hanging="360"/>
+      </w:pPr>
+      <w:rPr>
+        <w:rFonts w:ascii="Courier New" w:hAnsi="Courier New" w:cs="Courier New" w:hint="default"/>
+      </w:rPr>
+    </w:lvl>
+    <w:lvl w:ilvl="2" w:tplc="04160005" w:tentative="1">
+      <w:start w:val="1"/>
+      <w:numFmt w:val="bullet"/>
+      <w:lvlText w:val=""/>
+      <w:lvlJc w:val="left"/>
+      <w:pPr>
+        <w:ind w:left="2934" w:hanging="360"/>
+      </w:pPr>
+      <w:rPr>
+        <w:rFonts w:ascii="Wingdings" w:hAnsi="Wingdings" w:hint="default"/>
+      </w:rPr>
+    </w:lvl>
+    <w:lvl w:ilvl="3" w:tplc="04160001" w:tentative="1">
+      <w:start w:val="1"/>
+      <w:numFmt w:val="bullet"/>
+      <w:lvlText w:val=""/>
+      <w:lvlJc w:val="left"/>
+      <w:pPr>
+        <w:ind w:left="3654" w:hanging="360"/>
+      </w:pPr>
+      <w:rPr>
+        <w:rFonts w:ascii="Symbol" w:hAnsi="Symbol" w:hint="default"/>
+      </w:rPr>
+    </w:lvl>
+    <w:lvl w:ilvl="4" w:tplc="04160003" w:tentative="1">
+      <w:start w:val="1"/>
+      <w:numFmt w:val="bullet"/>
+      <w:lvlText w:val="o"/>
+      <w:lvlJc w:val="left"/>
+      <w:pPr>
+        <w:ind w:left="4374" w:hanging="360"/>
+      </w:pPr>
+      <w:rPr>
+        <w:rFonts w:ascii="Courier New" w:hAnsi="Courier New" w:cs="Courier New" w:hint="default"/>
+      </w:rPr>
+    </w:lvl>
+    <w:lvl w:ilvl="5" w:tplc="04160005" w:tentative="1">
+      <w:start w:val="1"/>
+      <w:numFmt w:val="bullet"/>
+      <w:lvlText w:val=""/>
+      <w:lvlJc w:val="left"/>
+      <w:pPr>
+        <w:ind w:left="5094" w:hanging="360"/>
+      </w:pPr>
+      <w:rPr>
+        <w:rFonts w:ascii="Wingdings" w:hAnsi="Wingdings" w:hint="default"/>
+      </w:rPr>
+    </w:lvl>
+    <w:lvl w:ilvl="6" w:tplc="04160001" w:tentative="1">
+      <w:start w:val="1"/>
+      <w:numFmt w:val="bullet"/>
+      <w:lvlText w:val=""/>
+      <w:lvlJc w:val="left"/>
+      <w:pPr>
+        <w:ind w:left="5814" w:hanging="360"/>
+      </w:pPr>
+      <w:rPr>
+        <w:rFonts w:ascii="Symbol" w:hAnsi="Symbol" w:hint="default"/>
+      </w:rPr>
+    </w:lvl>
+    <w:lvl w:ilvl="7" w:tplc="04160003" w:tentative="1">
+      <w:start w:val="1"/>
+      <w:numFmt w:val="bullet"/>
+      <w:lvlText w:val="o"/>
+      <w:lvlJc w:val="left"/>
+      <w:pPr>
+        <w:ind w:left="6534" w:hanging="360"/>
+      </w:pPr>
+      <w:rPr>
+        <w:rFonts w:ascii="Courier New" w:hAnsi="Courier New" w:cs="Courier New" w:hint="default"/>
+      </w:rPr>
+    </w:lvl>
+    <w:lvl w:ilvl="8" w:tplc="04160005" w:tentative="1">
+      <w:start w:val="1"/>
+      <w:numFmt w:val="bullet"/>
+      <w:lvlText w:val=""/>
+      <w:lvlJc w:val="left"/>
+      <w:pPr>
+        <w:ind w:left="7254" w:hanging="360"/>
+      </w:pPr>
+      <w:rPr>
+        <w:rFonts w:ascii="Wingdings" w:hAnsi="Wingdings" w:hint="default"/>
+      </w:rPr>
+    </w:lvl>
+  </w:abstractNum>
+  <w:abstractNum w:abstractNumId="13" w15:restartNumberingAfterBreak="0">
     <w:nsid w:val="32755DB3"/>
     <w:multiLevelType w:val="hybridMultilevel"/>
     <w:tmpl w:val="E642F496"/>
@@ -16838,7 +18078,7 @@
       </w:rPr>
     </w:lvl>
   </w:abstractNum>
-  <w:abstractNum w:abstractNumId="13" w15:restartNumberingAfterBreak="0">
+  <w:abstractNum w:abstractNumId="14" w15:restartNumberingAfterBreak="0">
     <w:nsid w:val="32C90112"/>
     <w:multiLevelType w:val="hybridMultilevel"/>
     <w:tmpl w:val="789A30D0"/>
@@ -16951,7 +18191,7 @@
       </w:rPr>
     </w:lvl>
   </w:abstractNum>
-  <w:abstractNum w:abstractNumId="14" w15:restartNumberingAfterBreak="0">
+  <w:abstractNum w:abstractNumId="15" w15:restartNumberingAfterBreak="0">
     <w:nsid w:val="33A164CA"/>
     <w:multiLevelType w:val="multilevel"/>
     <w:tmpl w:val="C3B6D31E"/>
@@ -17064,7 +18304,7 @@
       </w:rPr>
     </w:lvl>
   </w:abstractNum>
-  <w:abstractNum w:abstractNumId="15" w15:restartNumberingAfterBreak="0">
+  <w:abstractNum w:abstractNumId="16" w15:restartNumberingAfterBreak="0">
     <w:nsid w:val="46085C4C"/>
     <w:multiLevelType w:val="multilevel"/>
     <w:tmpl w:val="12DCC860"/>
@@ -17178,7 +18418,7 @@
       </w:rPr>
     </w:lvl>
   </w:abstractNum>
-  <w:abstractNum w:abstractNumId="16" w15:restartNumberingAfterBreak="0">
+  <w:abstractNum w:abstractNumId="17" w15:restartNumberingAfterBreak="0">
     <w:nsid w:val="4CBB6B16"/>
     <w:multiLevelType w:val="hybridMultilevel"/>
     <w:tmpl w:val="FECA57E8"/>
@@ -17291,7 +18531,7 @@
       </w:rPr>
     </w:lvl>
   </w:abstractNum>
-  <w:abstractNum w:abstractNumId="17" w15:restartNumberingAfterBreak="0">
+  <w:abstractNum w:abstractNumId="18" w15:restartNumberingAfterBreak="0">
     <w:nsid w:val="54686064"/>
     <w:multiLevelType w:val="multilevel"/>
     <w:tmpl w:val="4B0EC4DE"/>
@@ -17405,7 +18645,7 @@
       </w:rPr>
     </w:lvl>
   </w:abstractNum>
-  <w:abstractNum w:abstractNumId="18" w15:restartNumberingAfterBreak="0">
+  <w:abstractNum w:abstractNumId="19" w15:restartNumberingAfterBreak="0">
     <w:nsid w:val="5D4E3EEA"/>
     <w:multiLevelType w:val="hybridMultilevel"/>
     <w:tmpl w:val="93826F74"/>
@@ -17518,7 +18758,7 @@
       </w:rPr>
     </w:lvl>
   </w:abstractNum>
-  <w:abstractNum w:abstractNumId="19" w15:restartNumberingAfterBreak="0">
+  <w:abstractNum w:abstractNumId="20" w15:restartNumberingAfterBreak="0">
     <w:nsid w:val="6EA7467B"/>
     <w:multiLevelType w:val="hybridMultilevel"/>
     <w:tmpl w:val="DDCECAF0"/>
@@ -17631,7 +18871,7 @@
       </w:rPr>
     </w:lvl>
   </w:abstractNum>
-  <w:abstractNum w:abstractNumId="20" w15:restartNumberingAfterBreak="0">
+  <w:abstractNum w:abstractNumId="21" w15:restartNumberingAfterBreak="0">
     <w:nsid w:val="6F526630"/>
     <w:multiLevelType w:val="hybridMultilevel"/>
     <w:tmpl w:val="3634BD70"/>
@@ -17744,7 +18984,120 @@
       </w:rPr>
     </w:lvl>
   </w:abstractNum>
-  <w:abstractNum w:abstractNumId="21" w15:restartNumberingAfterBreak="0">
+  <w:abstractNum w:abstractNumId="22" w15:restartNumberingAfterBreak="0">
+    <w:nsid w:val="75F2095D"/>
+    <w:multiLevelType w:val="hybridMultilevel"/>
+    <w:tmpl w:val="B91E59B2"/>
+    <w:lvl w:ilvl="0" w:tplc="04160001">
+      <w:start w:val="1"/>
+      <w:numFmt w:val="bullet"/>
+      <w:lvlText w:val=""/>
+      <w:lvlJc w:val="left"/>
+      <w:pPr>
+        <w:ind w:left="1440" w:hanging="360"/>
+      </w:pPr>
+      <w:rPr>
+        <w:rFonts w:ascii="Symbol" w:hAnsi="Symbol" w:hint="default"/>
+      </w:rPr>
+    </w:lvl>
+    <w:lvl w:ilvl="1" w:tplc="04160003" w:tentative="1">
+      <w:start w:val="1"/>
+      <w:numFmt w:val="bullet"/>
+      <w:lvlText w:val="o"/>
+      <w:lvlJc w:val="left"/>
+      <w:pPr>
+        <w:ind w:left="2160" w:hanging="360"/>
+      </w:pPr>
+      <w:rPr>
+        <w:rFonts w:ascii="Courier New" w:hAnsi="Courier New" w:cs="Courier New" w:hint="default"/>
+      </w:rPr>
+    </w:lvl>
+    <w:lvl w:ilvl="2" w:tplc="04160005" w:tentative="1">
+      <w:start w:val="1"/>
+      <w:numFmt w:val="bullet"/>
+      <w:lvlText w:val=""/>
+      <w:lvlJc w:val="left"/>
+      <w:pPr>
+        <w:ind w:left="2880" w:hanging="360"/>
+      </w:pPr>
+      <w:rPr>
+        <w:rFonts w:ascii="Wingdings" w:hAnsi="Wingdings" w:hint="default"/>
+      </w:rPr>
+    </w:lvl>
+    <w:lvl w:ilvl="3" w:tplc="04160001" w:tentative="1">
+      <w:start w:val="1"/>
+      <w:numFmt w:val="bullet"/>
+      <w:lvlText w:val=""/>
+      <w:lvlJc w:val="left"/>
+      <w:pPr>
+        <w:ind w:left="3600" w:hanging="360"/>
+      </w:pPr>
+      <w:rPr>
+        <w:rFonts w:ascii="Symbol" w:hAnsi="Symbol" w:hint="default"/>
+      </w:rPr>
+    </w:lvl>
+    <w:lvl w:ilvl="4" w:tplc="04160003" w:tentative="1">
+      <w:start w:val="1"/>
+      <w:numFmt w:val="bullet"/>
+      <w:lvlText w:val="o"/>
+      <w:lvlJc w:val="left"/>
+      <w:pPr>
+        <w:ind w:left="4320" w:hanging="360"/>
+      </w:pPr>
+      <w:rPr>
+        <w:rFonts w:ascii="Courier New" w:hAnsi="Courier New" w:cs="Courier New" w:hint="default"/>
+      </w:rPr>
+    </w:lvl>
+    <w:lvl w:ilvl="5" w:tplc="04160005" w:tentative="1">
+      <w:start w:val="1"/>
+      <w:numFmt w:val="bullet"/>
+      <w:lvlText w:val=""/>
+      <w:lvlJc w:val="left"/>
+      <w:pPr>
+        <w:ind w:left="5040" w:hanging="360"/>
+      </w:pPr>
+      <w:rPr>
+        <w:rFonts w:ascii="Wingdings" w:hAnsi="Wingdings" w:hint="default"/>
+      </w:rPr>
+    </w:lvl>
+    <w:lvl w:ilvl="6" w:tplc="04160001" w:tentative="1">
+      <w:start w:val="1"/>
+      <w:numFmt w:val="bullet"/>
+      <w:lvlText w:val=""/>
+      <w:lvlJc w:val="left"/>
+      <w:pPr>
+        <w:ind w:left="5760" w:hanging="360"/>
+      </w:pPr>
+      <w:rPr>
+        <w:rFonts w:ascii="Symbol" w:hAnsi="Symbol" w:hint="default"/>
+      </w:rPr>
+    </w:lvl>
+    <w:lvl w:ilvl="7" w:tplc="04160003" w:tentative="1">
+      <w:start w:val="1"/>
+      <w:numFmt w:val="bullet"/>
+      <w:lvlText w:val="o"/>
+      <w:lvlJc w:val="left"/>
+      <w:pPr>
+        <w:ind w:left="6480" w:hanging="360"/>
+      </w:pPr>
+      <w:rPr>
+        <w:rFonts w:ascii="Courier New" w:hAnsi="Courier New" w:cs="Courier New" w:hint="default"/>
+      </w:rPr>
+    </w:lvl>
+    <w:lvl w:ilvl="8" w:tplc="04160005" w:tentative="1">
+      <w:start w:val="1"/>
+      <w:numFmt w:val="bullet"/>
+      <w:lvlText w:val=""/>
+      <w:lvlJc w:val="left"/>
+      <w:pPr>
+        <w:ind w:left="7200" w:hanging="360"/>
+      </w:pPr>
+      <w:rPr>
+        <w:rFonts w:ascii="Wingdings" w:hAnsi="Wingdings" w:hint="default"/>
+      </w:rPr>
+    </w:lvl>
+  </w:abstractNum>
+  <w:abstractNum w:abstractNumId="23" w15:restartNumberingAfterBreak="0">
     <w:nsid w:val="7D283FC2"/>
     <w:multiLevelType w:val="multilevel"/>
     <w:tmpl w:val="846A37FA"/>
@@ -17861,10 +19214,10 @@
     <w:abstractNumId w:val="9"/>
   </w:num>
   <w:num w:numId="2" w16cid:durableId="1145657769">
-    <w:abstractNumId w:val="21"/>
+    <w:abstractNumId w:val="23"/>
   </w:num>
   <w:num w:numId="3" w16cid:durableId="1267883099">
-    <w:abstractNumId w:val="15"/>
+    <w:abstractNumId w:val="16"/>
   </w:num>
   <w:num w:numId="4" w16cid:durableId="1309550572">
     <w:abstractNumId w:val="7"/>
@@ -17873,13 +19226,13 @@
     <w:abstractNumId w:val="1"/>
   </w:num>
   <w:num w:numId="6" w16cid:durableId="910387137">
-    <w:abstractNumId w:val="17"/>
+    <w:abstractNumId w:val="18"/>
   </w:num>
   <w:num w:numId="7" w16cid:durableId="814220670">
     <w:abstractNumId w:val="4"/>
   </w:num>
   <w:num w:numId="8" w16cid:durableId="1050226674">
-    <w:abstractNumId w:val="14"/>
+    <w:abstractNumId w:val="15"/>
   </w:num>
   <w:num w:numId="9" w16cid:durableId="2118791262">
     <w:abstractNumId w:val="5"/>
@@ -17888,40 +19241,46 @@
     <w:abstractNumId w:val="0"/>
   </w:num>
   <w:num w:numId="11" w16cid:durableId="418337096">
-    <w:abstractNumId w:val="20"/>
+    <w:abstractNumId w:val="21"/>
   </w:num>
   <w:num w:numId="12" w16cid:durableId="125441416">
     <w:abstractNumId w:val="8"/>
   </w:num>
   <w:num w:numId="13" w16cid:durableId="1674336627">
-    <w:abstractNumId w:val="18"/>
+    <w:abstractNumId w:val="19"/>
   </w:num>
   <w:num w:numId="14" w16cid:durableId="2099449243">
     <w:abstractNumId w:val="3"/>
   </w:num>
   <w:num w:numId="15" w16cid:durableId="1297300418">
-    <w:abstractNumId w:val="13"/>
+    <w:abstractNumId w:val="14"/>
   </w:num>
   <w:num w:numId="16" w16cid:durableId="1990673446">
     <w:abstractNumId w:val="6"/>
   </w:num>
   <w:num w:numId="17" w16cid:durableId="1830291236">
-    <w:abstractNumId w:val="12"/>
+    <w:abstractNumId w:val="13"/>
   </w:num>
   <w:num w:numId="18" w16cid:durableId="1357971930">
     <w:abstractNumId w:val="11"/>
   </w:num>
   <w:num w:numId="19" w16cid:durableId="1908225439">
-    <w:abstractNumId w:val="16"/>
+    <w:abstractNumId w:val="17"/>
   </w:num>
   <w:num w:numId="20" w16cid:durableId="1030498942">
-    <w:abstractNumId w:val="19"/>
+    <w:abstractNumId w:val="20"/>
   </w:num>
   <w:num w:numId="21" w16cid:durableId="1292054635">
     <w:abstractNumId w:val="10"/>
   </w:num>
   <w:num w:numId="22" w16cid:durableId="873690486">
     <w:abstractNumId w:val="2"/>
+  </w:num>
+  <w:num w:numId="23" w16cid:durableId="213658060">
+    <w:abstractNumId w:val="12"/>
+  </w:num>
+  <w:num w:numId="24" w16cid:durableId="1243952007">
+    <w:abstractNumId w:val="22"/>
   </w:num>
 </w:numbering>
 </file>
